--- a/需求规格说明文档.docx
+++ b/需求规格说明文档.docx
@@ -411,12 +411,12 @@
             <w:fldChar w:fldCharType="begin"/>
           </w:r>
           <w:r>
-            <w:instrText xml:space="preserve"> TOC \o "1-5" \h \z \u </w:instrText>
+            <w:instrText xml:space="preserve"> TOC \o "1-6" \h \z \u </w:instrText>
           </w:r>
           <w:r>
             <w:fldChar w:fldCharType="separate"/>
           </w:r>
-          <w:hyperlink w:anchor="_Toc35941654" w:history="1">
+          <w:hyperlink w:anchor="_Toc35978674" w:history="1">
             <w:r>
               <w:rPr>
                 <w:rStyle w:val="ab"/>
@@ -450,7 +450,7 @@
                 <w:noProof/>
                 <w:webHidden/>
               </w:rPr>
-              <w:instrText xml:space="preserve"> PAGEREF _Toc35941654 \h </w:instrText>
+              <w:instrText xml:space="preserve"> PAGEREF _Toc35978674 \h </w:instrText>
             </w:r>
             <w:r>
               <w:rPr>
@@ -492,7 +492,7 @@
               <w:szCs w:val="22"/>
             </w:rPr>
           </w:pPr>
-          <w:hyperlink w:anchor="_Toc35941655" w:history="1">
+          <w:hyperlink w:anchor="_Toc35978675" w:history="1">
             <w:r>
               <w:rPr>
                 <w:rStyle w:val="ab"/>
@@ -526,7 +526,7 @@
                 <w:noProof/>
                 <w:webHidden/>
               </w:rPr>
-              <w:instrText xml:space="preserve"> PAGEREF _Toc35941655 \h </w:instrText>
+              <w:instrText xml:space="preserve"> PAGEREF _Toc35978675 \h </w:instrText>
             </w:r>
             <w:r>
               <w:rPr>
@@ -568,7 +568,7 @@
               <w:szCs w:val="22"/>
             </w:rPr>
           </w:pPr>
-          <w:hyperlink w:anchor="_Toc35941656" w:history="1">
+          <w:hyperlink w:anchor="_Toc35978676" w:history="1">
             <w:r>
               <w:rPr>
                 <w:rStyle w:val="ab"/>
@@ -602,7 +602,7 @@
                 <w:noProof/>
                 <w:webHidden/>
               </w:rPr>
-              <w:instrText xml:space="preserve"> PAGEREF _Toc35941656 \h </w:instrText>
+              <w:instrText xml:space="preserve"> PAGEREF _Toc35978676 \h </w:instrText>
             </w:r>
             <w:r>
               <w:rPr>
@@ -644,7 +644,7 @@
               <w:szCs w:val="22"/>
             </w:rPr>
           </w:pPr>
-          <w:hyperlink w:anchor="_Toc35941657" w:history="1">
+          <w:hyperlink w:anchor="_Toc35978677" w:history="1">
             <w:r>
               <w:rPr>
                 <w:rStyle w:val="ab"/>
@@ -678,7 +678,7 @@
                 <w:noProof/>
                 <w:webHidden/>
               </w:rPr>
-              <w:instrText xml:space="preserve"> PAGEREF _Toc35941657 \h </w:instrText>
+              <w:instrText xml:space="preserve"> PAGEREF _Toc35978677 \h </w:instrText>
             </w:r>
             <w:r>
               <w:rPr>
@@ -720,7 +720,7 @@
               <w:szCs w:val="22"/>
             </w:rPr>
           </w:pPr>
-          <w:hyperlink w:anchor="_Toc35941658" w:history="1">
+          <w:hyperlink w:anchor="_Toc35978678" w:history="1">
             <w:r>
               <w:rPr>
                 <w:rStyle w:val="ab"/>
@@ -754,7 +754,7 @@
                 <w:noProof/>
                 <w:webHidden/>
               </w:rPr>
-              <w:instrText xml:space="preserve"> PAGEREF _Toc35941658 \h </w:instrText>
+              <w:instrText xml:space="preserve"> PAGEREF _Toc35978678 \h </w:instrText>
             </w:r>
             <w:r>
               <w:rPr>
@@ -796,7 +796,7 @@
               <w:szCs w:val="22"/>
             </w:rPr>
           </w:pPr>
-          <w:hyperlink w:anchor="_Toc35941659" w:history="1">
+          <w:hyperlink w:anchor="_Toc35978679" w:history="1">
             <w:r>
               <w:rPr>
                 <w:rStyle w:val="ab"/>
@@ -830,7 +830,7 @@
                 <w:noProof/>
                 <w:webHidden/>
               </w:rPr>
-              <w:instrText xml:space="preserve"> PAGEREF _Toc35941659 \h </w:instrText>
+              <w:instrText xml:space="preserve"> PAGEREF _Toc35978679 \h </w:instrText>
             </w:r>
             <w:r>
               <w:rPr>
@@ -872,7 +872,7 @@
               <w:szCs w:val="22"/>
             </w:rPr>
           </w:pPr>
-          <w:hyperlink w:anchor="_Toc35941660" w:history="1">
+          <w:hyperlink w:anchor="_Toc35978680" w:history="1">
             <w:r>
               <w:rPr>
                 <w:rStyle w:val="ab"/>
@@ -906,7 +906,7 @@
                 <w:noProof/>
                 <w:webHidden/>
               </w:rPr>
-              <w:instrText xml:space="preserve"> PAGEREF _Toc35941660 \h </w:instrText>
+              <w:instrText xml:space="preserve"> PAGEREF _Toc35978680 \h </w:instrText>
             </w:r>
             <w:r>
               <w:rPr>
@@ -948,7 +948,7 @@
               <w:szCs w:val="22"/>
             </w:rPr>
           </w:pPr>
-          <w:hyperlink w:anchor="_Toc35941661" w:history="1">
+          <w:hyperlink w:anchor="_Toc35978681" w:history="1">
             <w:r>
               <w:rPr>
                 <w:rStyle w:val="ab"/>
@@ -982,7 +982,7 @@
                 <w:noProof/>
                 <w:webHidden/>
               </w:rPr>
-              <w:instrText xml:space="preserve"> PAGEREF _Toc35941661 \h </w:instrText>
+              <w:instrText xml:space="preserve"> PAGEREF _Toc35978681 \h </w:instrText>
             </w:r>
             <w:r>
               <w:rPr>
@@ -1024,7 +1024,7 @@
               <w:szCs w:val="22"/>
             </w:rPr>
           </w:pPr>
-          <w:hyperlink w:anchor="_Toc35941662" w:history="1">
+          <w:hyperlink w:anchor="_Toc35978682" w:history="1">
             <w:r>
               <w:rPr>
                 <w:rStyle w:val="ab"/>
@@ -1058,7 +1058,7 @@
                 <w:noProof/>
                 <w:webHidden/>
               </w:rPr>
-              <w:instrText xml:space="preserve"> PAGEREF _Toc35941662 \h </w:instrText>
+              <w:instrText xml:space="preserve"> PAGEREF _Toc35978682 \h </w:instrText>
             </w:r>
             <w:r>
               <w:rPr>
@@ -1100,7 +1100,7 @@
               <w:szCs w:val="22"/>
             </w:rPr>
           </w:pPr>
-          <w:hyperlink w:anchor="_Toc35941663" w:history="1">
+          <w:hyperlink w:anchor="_Toc35978683" w:history="1">
             <w:r>
               <w:rPr>
                 <w:rStyle w:val="ab"/>
@@ -1134,7 +1134,7 @@
                 <w:noProof/>
                 <w:webHidden/>
               </w:rPr>
-              <w:instrText xml:space="preserve"> PAGEREF _Toc35941663 \h </w:instrText>
+              <w:instrText xml:space="preserve"> PAGEREF _Toc35978683 \h </w:instrText>
             </w:r>
             <w:r>
               <w:rPr>
@@ -1176,7 +1176,7 @@
               <w:szCs w:val="22"/>
             </w:rPr>
           </w:pPr>
-          <w:hyperlink w:anchor="_Toc35941664" w:history="1">
+          <w:hyperlink w:anchor="_Toc35978684" w:history="1">
             <w:r>
               <w:rPr>
                 <w:rStyle w:val="ab"/>
@@ -1210,7 +1210,7 @@
                 <w:noProof/>
                 <w:webHidden/>
               </w:rPr>
-              <w:instrText xml:space="preserve"> PAGEREF _Toc35941664 \h </w:instrText>
+              <w:instrText xml:space="preserve"> PAGEREF _Toc35978684 \h </w:instrText>
             </w:r>
             <w:r>
               <w:rPr>
@@ -1252,7 +1252,7 @@
               <w:szCs w:val="22"/>
             </w:rPr>
           </w:pPr>
-          <w:hyperlink w:anchor="_Toc35941665" w:history="1">
+          <w:hyperlink w:anchor="_Toc35978685" w:history="1">
             <w:r>
               <w:rPr>
                 <w:rStyle w:val="ab"/>
@@ -1286,7 +1286,7 @@
                 <w:noProof/>
                 <w:webHidden/>
               </w:rPr>
-              <w:instrText xml:space="preserve"> PAGEREF _Toc35941665 \h </w:instrText>
+              <w:instrText xml:space="preserve"> PAGEREF _Toc35978685 \h </w:instrText>
             </w:r>
             <w:r>
               <w:rPr>
@@ -1328,7 +1328,7 @@
               <w:szCs w:val="22"/>
             </w:rPr>
           </w:pPr>
-          <w:hyperlink w:anchor="_Toc35941666" w:history="1">
+          <w:hyperlink w:anchor="_Toc35978686" w:history="1">
             <w:r>
               <w:rPr>
                 <w:rStyle w:val="ab"/>
@@ -1362,7 +1362,7 @@
                 <w:noProof/>
                 <w:webHidden/>
               </w:rPr>
-              <w:instrText xml:space="preserve"> PAGEREF _Toc35941666 \h </w:instrText>
+              <w:instrText xml:space="preserve"> PAGEREF _Toc35978686 \h </w:instrText>
             </w:r>
             <w:r>
               <w:rPr>
@@ -1404,7 +1404,7 @@
               <w:szCs w:val="22"/>
             </w:rPr>
           </w:pPr>
-          <w:hyperlink w:anchor="_Toc35941667" w:history="1">
+          <w:hyperlink w:anchor="_Toc35978687" w:history="1">
             <w:r>
               <w:rPr>
                 <w:rStyle w:val="ab"/>
@@ -1438,7 +1438,7 @@
                 <w:noProof/>
                 <w:webHidden/>
               </w:rPr>
-              <w:instrText xml:space="preserve"> PAGEREF _Toc35941667 \h </w:instrText>
+              <w:instrText xml:space="preserve"> PAGEREF _Toc35978687 \h </w:instrText>
             </w:r>
             <w:r>
               <w:rPr>
@@ -1480,7 +1480,7 @@
               <w:szCs w:val="22"/>
             </w:rPr>
           </w:pPr>
-          <w:hyperlink w:anchor="_Toc35941668" w:history="1">
+          <w:hyperlink w:anchor="_Toc35978688" w:history="1">
             <w:r>
               <w:rPr>
                 <w:rStyle w:val="ab"/>
@@ -1514,7 +1514,7 @@
                 <w:noProof/>
                 <w:webHidden/>
               </w:rPr>
-              <w:instrText xml:space="preserve"> PAGEREF _Toc35941668 \h </w:instrText>
+              <w:instrText xml:space="preserve"> PAGEREF _Toc35978688 \h </w:instrText>
             </w:r>
             <w:r>
               <w:rPr>
@@ -1556,7 +1556,7 @@
               <w:szCs w:val="22"/>
             </w:rPr>
           </w:pPr>
-          <w:hyperlink w:anchor="_Toc35941669" w:history="1">
+          <w:hyperlink w:anchor="_Toc35978689" w:history="1">
             <w:r>
               <w:rPr>
                 <w:rStyle w:val="ab"/>
@@ -1590,7 +1590,7 @@
                 <w:noProof/>
                 <w:webHidden/>
               </w:rPr>
-              <w:instrText xml:space="preserve"> PAGEREF _Toc35941669 \h </w:instrText>
+              <w:instrText xml:space="preserve"> PAGEREF _Toc35978689 \h </w:instrText>
             </w:r>
             <w:r>
               <w:rPr>
@@ -1632,7 +1632,7 @@
               <w:szCs w:val="22"/>
             </w:rPr>
           </w:pPr>
-          <w:hyperlink w:anchor="_Toc35941670" w:history="1">
+          <w:hyperlink w:anchor="_Toc35978690" w:history="1">
             <w:r>
               <w:rPr>
                 <w:rStyle w:val="ab"/>
@@ -1666,7 +1666,7 @@
                 <w:noProof/>
                 <w:webHidden/>
               </w:rPr>
-              <w:instrText xml:space="preserve"> PAGEREF _Toc35941670 \h </w:instrText>
+              <w:instrText xml:space="preserve"> PAGEREF _Toc35978690 \h </w:instrText>
             </w:r>
             <w:r>
               <w:rPr>
@@ -1708,7 +1708,7 @@
               <w:szCs w:val="22"/>
             </w:rPr>
           </w:pPr>
-          <w:hyperlink w:anchor="_Toc35941671" w:history="1">
+          <w:hyperlink w:anchor="_Toc35978691" w:history="1">
             <w:r>
               <w:rPr>
                 <w:rStyle w:val="ab"/>
@@ -1742,7 +1742,7 @@
                 <w:noProof/>
                 <w:webHidden/>
               </w:rPr>
-              <w:instrText xml:space="preserve"> PAGEREF _Toc35941671 \h </w:instrText>
+              <w:instrText xml:space="preserve"> PAGEREF _Toc35978691 \h </w:instrText>
             </w:r>
             <w:r>
               <w:rPr>
@@ -1763,6 +1763,170 @@
                 <w:webHidden/>
               </w:rPr>
               <w:t>9</w:t>
+            </w:r>
+            <w:r>
+              <w:rPr>
+                <w:noProof/>
+                <w:webHidden/>
+              </w:rPr>
+              <w:fldChar w:fldCharType="end"/>
+            </w:r>
+          </w:hyperlink>
+        </w:p>
+        <w:p>
+          <w:pPr>
+            <w:pStyle w:val="TOC6"/>
+            <w:tabs>
+              <w:tab w:val="right" w:leader="dot" w:pos="8296"/>
+            </w:tabs>
+            <w:rPr>
+              <w:noProof/>
+            </w:rPr>
+          </w:pPr>
+          <w:hyperlink w:anchor="_Toc35978692" w:history="1">
+            <w:r>
+              <w:rPr>
+                <w:rStyle w:val="ab"/>
+                <w:noProof/>
+              </w:rPr>
+              <w:t>（</w:t>
+            </w:r>
+            <w:r>
+              <w:rPr>
+                <w:rStyle w:val="ab"/>
+                <w:noProof/>
+              </w:rPr>
+              <w:t>1</w:t>
+            </w:r>
+            <w:r>
+              <w:rPr>
+                <w:rStyle w:val="ab"/>
+                <w:noProof/>
+              </w:rPr>
+              <w:t>）系统管理员</w:t>
+            </w:r>
+            <w:r>
+              <w:rPr>
+                <w:noProof/>
+                <w:webHidden/>
+              </w:rPr>
+              <w:tab/>
+            </w:r>
+            <w:r>
+              <w:rPr>
+                <w:noProof/>
+                <w:webHidden/>
+              </w:rPr>
+              <w:fldChar w:fldCharType="begin"/>
+            </w:r>
+            <w:r>
+              <w:rPr>
+                <w:noProof/>
+                <w:webHidden/>
+              </w:rPr>
+              <w:instrText xml:space="preserve"> PAGEREF _Toc35978692 \h </w:instrText>
+            </w:r>
+            <w:r>
+              <w:rPr>
+                <w:noProof/>
+                <w:webHidden/>
+              </w:rPr>
+            </w:r>
+            <w:r>
+              <w:rPr>
+                <w:noProof/>
+                <w:webHidden/>
+              </w:rPr>
+              <w:fldChar w:fldCharType="separate"/>
+            </w:r>
+            <w:r>
+              <w:rPr>
+                <w:noProof/>
+                <w:webHidden/>
+              </w:rPr>
+              <w:t>9</w:t>
+            </w:r>
+            <w:r>
+              <w:rPr>
+                <w:noProof/>
+                <w:webHidden/>
+              </w:rPr>
+              <w:fldChar w:fldCharType="end"/>
+            </w:r>
+          </w:hyperlink>
+        </w:p>
+        <w:p>
+          <w:pPr>
+            <w:pStyle w:val="TOC6"/>
+            <w:tabs>
+              <w:tab w:val="right" w:leader="dot" w:pos="8296"/>
+            </w:tabs>
+            <w:rPr>
+              <w:noProof/>
+            </w:rPr>
+          </w:pPr>
+          <w:hyperlink w:anchor="_Toc35978693" w:history="1">
+            <w:r>
+              <w:rPr>
+                <w:rStyle w:val="ab"/>
+                <w:noProof/>
+              </w:rPr>
+              <w:t>（</w:t>
+            </w:r>
+            <w:r>
+              <w:rPr>
+                <w:rStyle w:val="ab"/>
+                <w:noProof/>
+              </w:rPr>
+              <w:t>2</w:t>
+            </w:r>
+            <w:r>
+              <w:rPr>
+                <w:rStyle w:val="ab"/>
+                <w:noProof/>
+              </w:rPr>
+              <w:t>）普通用户</w:t>
+            </w:r>
+            <w:r>
+              <w:rPr>
+                <w:noProof/>
+                <w:webHidden/>
+              </w:rPr>
+              <w:tab/>
+            </w:r>
+            <w:r>
+              <w:rPr>
+                <w:noProof/>
+                <w:webHidden/>
+              </w:rPr>
+              <w:fldChar w:fldCharType="begin"/>
+            </w:r>
+            <w:r>
+              <w:rPr>
+                <w:noProof/>
+                <w:webHidden/>
+              </w:rPr>
+              <w:instrText xml:space="preserve"> PAGEREF _Toc35978693 \h </w:instrText>
+            </w:r>
+            <w:r>
+              <w:rPr>
+                <w:noProof/>
+                <w:webHidden/>
+              </w:rPr>
+            </w:r>
+            <w:r>
+              <w:rPr>
+                <w:noProof/>
+                <w:webHidden/>
+              </w:rPr>
+              <w:fldChar w:fldCharType="separate"/>
+            </w:r>
+            <w:r>
+              <w:rPr>
+                <w:noProof/>
+                <w:webHidden/>
+              </w:rPr>
+              <w:t>10</w:t>
             </w:r>
             <w:r>
               <w:rPr>
@@ -1784,7 +1948,7 @@
               <w:szCs w:val="22"/>
             </w:rPr>
           </w:pPr>
-          <w:hyperlink w:anchor="_Toc35941672" w:history="1">
+          <w:hyperlink w:anchor="_Toc35978694" w:history="1">
             <w:r>
               <w:rPr>
                 <w:rStyle w:val="ab"/>
@@ -1818,7 +1982,7 @@
                 <w:noProof/>
                 <w:webHidden/>
               </w:rPr>
-              <w:instrText xml:space="preserve"> PAGEREF _Toc35941672 \h </w:instrText>
+              <w:instrText xml:space="preserve"> PAGEREF _Toc35978694 \h </w:instrText>
             </w:r>
             <w:r>
               <w:rPr>
@@ -1839,6 +2003,170 @@
                 <w:webHidden/>
               </w:rPr>
               <w:t>10</w:t>
+            </w:r>
+            <w:r>
+              <w:rPr>
+                <w:noProof/>
+                <w:webHidden/>
+              </w:rPr>
+              <w:fldChar w:fldCharType="end"/>
+            </w:r>
+          </w:hyperlink>
+        </w:p>
+        <w:p>
+          <w:pPr>
+            <w:pStyle w:val="TOC6"/>
+            <w:tabs>
+              <w:tab w:val="right" w:leader="dot" w:pos="8296"/>
+            </w:tabs>
+            <w:rPr>
+              <w:noProof/>
+            </w:rPr>
+          </w:pPr>
+          <w:hyperlink w:anchor="_Toc35978695" w:history="1">
+            <w:r>
+              <w:rPr>
+                <w:rStyle w:val="ab"/>
+                <w:noProof/>
+              </w:rPr>
+              <w:t>（</w:t>
+            </w:r>
+            <w:r>
+              <w:rPr>
+                <w:rStyle w:val="ab"/>
+                <w:noProof/>
+              </w:rPr>
+              <w:t>1</w:t>
+            </w:r>
+            <w:r>
+              <w:rPr>
+                <w:rStyle w:val="ab"/>
+                <w:noProof/>
+              </w:rPr>
+              <w:t>）系统管理员</w:t>
+            </w:r>
+            <w:r>
+              <w:rPr>
+                <w:noProof/>
+                <w:webHidden/>
+              </w:rPr>
+              <w:tab/>
+            </w:r>
+            <w:r>
+              <w:rPr>
+                <w:noProof/>
+                <w:webHidden/>
+              </w:rPr>
+              <w:fldChar w:fldCharType="begin"/>
+            </w:r>
+            <w:r>
+              <w:rPr>
+                <w:noProof/>
+                <w:webHidden/>
+              </w:rPr>
+              <w:instrText xml:space="preserve"> PAGEREF _Toc35978695 \h </w:instrText>
+            </w:r>
+            <w:r>
+              <w:rPr>
+                <w:noProof/>
+                <w:webHidden/>
+              </w:rPr>
+            </w:r>
+            <w:r>
+              <w:rPr>
+                <w:noProof/>
+                <w:webHidden/>
+              </w:rPr>
+              <w:fldChar w:fldCharType="separate"/>
+            </w:r>
+            <w:r>
+              <w:rPr>
+                <w:noProof/>
+                <w:webHidden/>
+              </w:rPr>
+              <w:t>10</w:t>
+            </w:r>
+            <w:r>
+              <w:rPr>
+                <w:noProof/>
+                <w:webHidden/>
+              </w:rPr>
+              <w:fldChar w:fldCharType="end"/>
+            </w:r>
+          </w:hyperlink>
+        </w:p>
+        <w:p>
+          <w:pPr>
+            <w:pStyle w:val="TOC6"/>
+            <w:tabs>
+              <w:tab w:val="right" w:leader="dot" w:pos="8296"/>
+            </w:tabs>
+            <w:rPr>
+              <w:noProof/>
+            </w:rPr>
+          </w:pPr>
+          <w:hyperlink w:anchor="_Toc35978696" w:history="1">
+            <w:r>
+              <w:rPr>
+                <w:rStyle w:val="ab"/>
+                <w:noProof/>
+              </w:rPr>
+              <w:t>（</w:t>
+            </w:r>
+            <w:r>
+              <w:rPr>
+                <w:rStyle w:val="ab"/>
+                <w:noProof/>
+              </w:rPr>
+              <w:t>2</w:t>
+            </w:r>
+            <w:r>
+              <w:rPr>
+                <w:rStyle w:val="ab"/>
+                <w:noProof/>
+              </w:rPr>
+              <w:t>）普通用户</w:t>
+            </w:r>
+            <w:r>
+              <w:rPr>
+                <w:noProof/>
+                <w:webHidden/>
+              </w:rPr>
+              <w:tab/>
+            </w:r>
+            <w:r>
+              <w:rPr>
+                <w:noProof/>
+                <w:webHidden/>
+              </w:rPr>
+              <w:fldChar w:fldCharType="begin"/>
+            </w:r>
+            <w:r>
+              <w:rPr>
+                <w:noProof/>
+                <w:webHidden/>
+              </w:rPr>
+              <w:instrText xml:space="preserve"> PAGEREF _Toc35978696 \h </w:instrText>
+            </w:r>
+            <w:r>
+              <w:rPr>
+                <w:noProof/>
+                <w:webHidden/>
+              </w:rPr>
+            </w:r>
+            <w:r>
+              <w:rPr>
+                <w:noProof/>
+                <w:webHidden/>
+              </w:rPr>
+              <w:fldChar w:fldCharType="separate"/>
+            </w:r>
+            <w:r>
+              <w:rPr>
+                <w:noProof/>
+                <w:webHidden/>
+              </w:rPr>
+              <w:t>13</w:t>
             </w:r>
             <w:r>
               <w:rPr>
@@ -1860,7 +2188,7 @@
               <w:szCs w:val="22"/>
             </w:rPr>
           </w:pPr>
-          <w:hyperlink w:anchor="_Toc35941673" w:history="1">
+          <w:hyperlink w:anchor="_Toc35978697" w:history="1">
             <w:r>
               <w:rPr>
                 <w:rStyle w:val="ab"/>
@@ -1894,7 +2222,7 @@
                 <w:noProof/>
                 <w:webHidden/>
               </w:rPr>
-              <w:instrText xml:space="preserve"> PAGEREF _Toc35941673 \h </w:instrText>
+              <w:instrText xml:space="preserve"> PAGEREF _Toc35978697 \h </w:instrText>
             </w:r>
             <w:r>
               <w:rPr>
@@ -1936,7 +2264,7 @@
               <w:szCs w:val="22"/>
             </w:rPr>
           </w:pPr>
-          <w:hyperlink w:anchor="_Toc35941674" w:history="1">
+          <w:hyperlink w:anchor="_Toc35978698" w:history="1">
             <w:r>
               <w:rPr>
                 <w:rStyle w:val="ab"/>
@@ -1970,7 +2298,7 @@
                 <w:noProof/>
                 <w:webHidden/>
               </w:rPr>
-              <w:instrText xml:space="preserve"> PAGEREF _Toc35941674 \h </w:instrText>
+              <w:instrText xml:space="preserve"> PAGEREF _Toc35978698 \h </w:instrText>
             </w:r>
             <w:r>
               <w:rPr>
@@ -1991,6 +2319,334 @@
                 <w:webHidden/>
               </w:rPr>
               <w:t>15</w:t>
+            </w:r>
+            <w:r>
+              <w:rPr>
+                <w:noProof/>
+                <w:webHidden/>
+              </w:rPr>
+              <w:fldChar w:fldCharType="end"/>
+            </w:r>
+          </w:hyperlink>
+        </w:p>
+        <w:p>
+          <w:pPr>
+            <w:pStyle w:val="TOC6"/>
+            <w:tabs>
+              <w:tab w:val="right" w:leader="dot" w:pos="8296"/>
+            </w:tabs>
+            <w:rPr>
+              <w:noProof/>
+            </w:rPr>
+          </w:pPr>
+          <w:hyperlink w:anchor="_Toc35978699" w:history="1">
+            <w:r>
+              <w:rPr>
+                <w:rStyle w:val="ab"/>
+                <w:noProof/>
+              </w:rPr>
+              <w:t>（</w:t>
+            </w:r>
+            <w:r>
+              <w:rPr>
+                <w:rStyle w:val="ab"/>
+                <w:noProof/>
+              </w:rPr>
+              <w:t>1</w:t>
+            </w:r>
+            <w:r>
+              <w:rPr>
+                <w:rStyle w:val="ab"/>
+                <w:noProof/>
+              </w:rPr>
+              <w:t>）登录</w:t>
+            </w:r>
+            <w:r>
+              <w:rPr>
+                <w:noProof/>
+                <w:webHidden/>
+              </w:rPr>
+              <w:tab/>
+            </w:r>
+            <w:r>
+              <w:rPr>
+                <w:noProof/>
+                <w:webHidden/>
+              </w:rPr>
+              <w:fldChar w:fldCharType="begin"/>
+            </w:r>
+            <w:r>
+              <w:rPr>
+                <w:noProof/>
+                <w:webHidden/>
+              </w:rPr>
+              <w:instrText xml:space="preserve"> PAGEREF _Toc35978699 \h </w:instrText>
+            </w:r>
+            <w:r>
+              <w:rPr>
+                <w:noProof/>
+                <w:webHidden/>
+              </w:rPr>
+            </w:r>
+            <w:r>
+              <w:rPr>
+                <w:noProof/>
+                <w:webHidden/>
+              </w:rPr>
+              <w:fldChar w:fldCharType="separate"/>
+            </w:r>
+            <w:r>
+              <w:rPr>
+                <w:noProof/>
+                <w:webHidden/>
+              </w:rPr>
+              <w:t>15</w:t>
+            </w:r>
+            <w:r>
+              <w:rPr>
+                <w:noProof/>
+                <w:webHidden/>
+              </w:rPr>
+              <w:fldChar w:fldCharType="end"/>
+            </w:r>
+          </w:hyperlink>
+        </w:p>
+        <w:p>
+          <w:pPr>
+            <w:pStyle w:val="TOC6"/>
+            <w:tabs>
+              <w:tab w:val="right" w:leader="dot" w:pos="8296"/>
+            </w:tabs>
+            <w:rPr>
+              <w:noProof/>
+            </w:rPr>
+          </w:pPr>
+          <w:hyperlink w:anchor="_Toc35978700" w:history="1">
+            <w:r>
+              <w:rPr>
+                <w:rStyle w:val="ab"/>
+                <w:noProof/>
+              </w:rPr>
+              <w:t>（</w:t>
+            </w:r>
+            <w:r>
+              <w:rPr>
+                <w:rStyle w:val="ab"/>
+                <w:noProof/>
+              </w:rPr>
+              <w:t>2</w:t>
+            </w:r>
+            <w:r>
+              <w:rPr>
+                <w:rStyle w:val="ab"/>
+                <w:noProof/>
+              </w:rPr>
+              <w:t>）管理用户信息</w:t>
+            </w:r>
+            <w:r>
+              <w:rPr>
+                <w:noProof/>
+                <w:webHidden/>
+              </w:rPr>
+              <w:tab/>
+            </w:r>
+            <w:r>
+              <w:rPr>
+                <w:noProof/>
+                <w:webHidden/>
+              </w:rPr>
+              <w:fldChar w:fldCharType="begin"/>
+            </w:r>
+            <w:r>
+              <w:rPr>
+                <w:noProof/>
+                <w:webHidden/>
+              </w:rPr>
+              <w:instrText xml:space="preserve"> PAGEREF _Toc35978700 \h </w:instrText>
+            </w:r>
+            <w:r>
+              <w:rPr>
+                <w:noProof/>
+                <w:webHidden/>
+              </w:rPr>
+            </w:r>
+            <w:r>
+              <w:rPr>
+                <w:noProof/>
+                <w:webHidden/>
+              </w:rPr>
+              <w:fldChar w:fldCharType="separate"/>
+            </w:r>
+            <w:r>
+              <w:rPr>
+                <w:noProof/>
+                <w:webHidden/>
+              </w:rPr>
+              <w:t>16</w:t>
+            </w:r>
+            <w:r>
+              <w:rPr>
+                <w:noProof/>
+                <w:webHidden/>
+              </w:rPr>
+              <w:fldChar w:fldCharType="end"/>
+            </w:r>
+          </w:hyperlink>
+        </w:p>
+        <w:p>
+          <w:pPr>
+            <w:pStyle w:val="TOC6"/>
+            <w:tabs>
+              <w:tab w:val="right" w:leader="dot" w:pos="8296"/>
+            </w:tabs>
+            <w:rPr>
+              <w:noProof/>
+            </w:rPr>
+          </w:pPr>
+          <w:hyperlink w:anchor="_Toc35978701" w:history="1">
+            <w:r>
+              <w:rPr>
+                <w:rStyle w:val="ab"/>
+                <w:noProof/>
+              </w:rPr>
+              <w:t>（</w:t>
+            </w:r>
+            <w:r>
+              <w:rPr>
+                <w:rStyle w:val="ab"/>
+                <w:noProof/>
+              </w:rPr>
+              <w:t>3</w:t>
+            </w:r>
+            <w:r>
+              <w:rPr>
+                <w:rStyle w:val="ab"/>
+                <w:noProof/>
+              </w:rPr>
+              <w:t>）管理进出记录</w:t>
+            </w:r>
+            <w:r>
+              <w:rPr>
+                <w:noProof/>
+                <w:webHidden/>
+              </w:rPr>
+              <w:tab/>
+            </w:r>
+            <w:r>
+              <w:rPr>
+                <w:noProof/>
+                <w:webHidden/>
+              </w:rPr>
+              <w:fldChar w:fldCharType="begin"/>
+            </w:r>
+            <w:r>
+              <w:rPr>
+                <w:noProof/>
+                <w:webHidden/>
+              </w:rPr>
+              <w:instrText xml:space="preserve"> PAGEREF _Toc35978701 \h </w:instrText>
+            </w:r>
+            <w:r>
+              <w:rPr>
+                <w:noProof/>
+                <w:webHidden/>
+              </w:rPr>
+            </w:r>
+            <w:r>
+              <w:rPr>
+                <w:noProof/>
+                <w:webHidden/>
+              </w:rPr>
+              <w:fldChar w:fldCharType="separate"/>
+            </w:r>
+            <w:r>
+              <w:rPr>
+                <w:noProof/>
+                <w:webHidden/>
+              </w:rPr>
+              <w:t>17</w:t>
+            </w:r>
+            <w:r>
+              <w:rPr>
+                <w:noProof/>
+                <w:webHidden/>
+              </w:rPr>
+              <w:fldChar w:fldCharType="end"/>
+            </w:r>
+          </w:hyperlink>
+        </w:p>
+        <w:p>
+          <w:pPr>
+            <w:pStyle w:val="TOC6"/>
+            <w:tabs>
+              <w:tab w:val="right" w:leader="dot" w:pos="8296"/>
+            </w:tabs>
+            <w:rPr>
+              <w:noProof/>
+            </w:rPr>
+          </w:pPr>
+          <w:hyperlink w:anchor="_Toc35978702" w:history="1">
+            <w:r>
+              <w:rPr>
+                <w:rStyle w:val="ab"/>
+                <w:noProof/>
+              </w:rPr>
+              <w:t>（</w:t>
+            </w:r>
+            <w:r>
+              <w:rPr>
+                <w:rStyle w:val="ab"/>
+                <w:noProof/>
+              </w:rPr>
+              <w:t>4</w:t>
+            </w:r>
+            <w:r>
+              <w:rPr>
+                <w:rStyle w:val="ab"/>
+                <w:noProof/>
+              </w:rPr>
+              <w:t>）管理外来人员</w:t>
+            </w:r>
+            <w:r>
+              <w:rPr>
+                <w:noProof/>
+                <w:webHidden/>
+              </w:rPr>
+              <w:tab/>
+            </w:r>
+            <w:r>
+              <w:rPr>
+                <w:noProof/>
+                <w:webHidden/>
+              </w:rPr>
+              <w:fldChar w:fldCharType="begin"/>
+            </w:r>
+            <w:r>
+              <w:rPr>
+                <w:noProof/>
+                <w:webHidden/>
+              </w:rPr>
+              <w:instrText xml:space="preserve"> PAGEREF _Toc35978702 \h </w:instrText>
+            </w:r>
+            <w:r>
+              <w:rPr>
+                <w:noProof/>
+                <w:webHidden/>
+              </w:rPr>
+            </w:r>
+            <w:r>
+              <w:rPr>
+                <w:noProof/>
+                <w:webHidden/>
+              </w:rPr>
+              <w:fldChar w:fldCharType="separate"/>
+            </w:r>
+            <w:r>
+              <w:rPr>
+                <w:noProof/>
+                <w:webHidden/>
+              </w:rPr>
+              <w:t>17</w:t>
             </w:r>
             <w:r>
               <w:rPr>
@@ -2012,7 +2668,7 @@
               <w:szCs w:val="22"/>
             </w:rPr>
           </w:pPr>
-          <w:hyperlink w:anchor="_Toc35941675" w:history="1">
+          <w:hyperlink w:anchor="_Toc35978703" w:history="1">
             <w:r>
               <w:rPr>
                 <w:rStyle w:val="ab"/>
@@ -2046,7 +2702,7 @@
                 <w:noProof/>
                 <w:webHidden/>
               </w:rPr>
-              <w:instrText xml:space="preserve"> PAGEREF _Toc35941675 \h </w:instrText>
+              <w:instrText xml:space="preserve"> PAGEREF _Toc35978703 \h </w:instrText>
             </w:r>
             <w:r>
               <w:rPr>
@@ -2066,7 +2722,7 @@
                 <w:noProof/>
                 <w:webHidden/>
               </w:rPr>
-              <w:t>15</w:t>
+              <w:t>17</w:t>
             </w:r>
             <w:r>
               <w:rPr>
@@ -2088,7 +2744,7 @@
               <w:szCs w:val="22"/>
             </w:rPr>
           </w:pPr>
-          <w:hyperlink w:anchor="_Toc35941676" w:history="1">
+          <w:hyperlink w:anchor="_Toc35978704" w:history="1">
             <w:r>
               <w:rPr>
                 <w:rStyle w:val="ab"/>
@@ -2122,7 +2778,7 @@
                 <w:noProof/>
                 <w:webHidden/>
               </w:rPr>
-              <w:instrText xml:space="preserve"> PAGEREF _Toc35941676 \h </w:instrText>
+              <w:instrText xml:space="preserve"> PAGEREF _Toc35978704 \h </w:instrText>
             </w:r>
             <w:r>
               <w:rPr>
@@ -2142,7 +2798,7 @@
                 <w:noProof/>
                 <w:webHidden/>
               </w:rPr>
-              <w:t>15</w:t>
+              <w:t>17</w:t>
             </w:r>
             <w:r>
               <w:rPr>
@@ -2164,7 +2820,7 @@
               <w:szCs w:val="22"/>
             </w:rPr>
           </w:pPr>
-          <w:hyperlink w:anchor="_Toc35941677" w:history="1">
+          <w:hyperlink w:anchor="_Toc35978705" w:history="1">
             <w:r>
               <w:rPr>
                 <w:rStyle w:val="ab"/>
@@ -2198,7 +2854,7 @@
                 <w:noProof/>
                 <w:webHidden/>
               </w:rPr>
-              <w:instrText xml:space="preserve"> PAGEREF _Toc35941677 \h </w:instrText>
+              <w:instrText xml:space="preserve"> PAGEREF _Toc35978705 \h </w:instrText>
             </w:r>
             <w:r>
               <w:rPr>
@@ -2218,7 +2874,7 @@
                 <w:noProof/>
                 <w:webHidden/>
               </w:rPr>
-              <w:t>15</w:t>
+              <w:t>18</w:t>
             </w:r>
             <w:r>
               <w:rPr>
@@ -2240,7 +2896,7 @@
               <w:szCs w:val="22"/>
             </w:rPr>
           </w:pPr>
-          <w:hyperlink w:anchor="_Toc35941678" w:history="1">
+          <w:hyperlink w:anchor="_Toc35978706" w:history="1">
             <w:r>
               <w:rPr>
                 <w:rStyle w:val="ab"/>
@@ -2274,7 +2930,7 @@
                 <w:noProof/>
                 <w:webHidden/>
               </w:rPr>
-              <w:instrText xml:space="preserve"> PAGEREF _Toc35941678 \h </w:instrText>
+              <w:instrText xml:space="preserve"> PAGEREF _Toc35978706 \h </w:instrText>
             </w:r>
             <w:r>
               <w:rPr>
@@ -2294,7 +2950,7 @@
                 <w:noProof/>
                 <w:webHidden/>
               </w:rPr>
-              <w:t>15</w:t>
+              <w:t>18</w:t>
             </w:r>
             <w:r>
               <w:rPr>
@@ -2330,7 +2986,7 @@
       <w:pPr>
         <w:pStyle w:val="2"/>
       </w:pPr>
-      <w:bookmarkStart w:id="1" w:name="_Toc35941654"/>
+      <w:bookmarkStart w:id="1" w:name="_Toc35978674"/>
       <w:r>
         <w:rPr>
           <w:rFonts w:hint="eastAsia"/>
@@ -2350,7 +3006,7 @@
       <w:pPr>
         <w:pStyle w:val="3"/>
       </w:pPr>
-      <w:bookmarkStart w:id="2" w:name="_Toc35941655"/>
+      <w:bookmarkStart w:id="2" w:name="_Toc35978675"/>
       <w:r>
         <w:rPr>
           <w:rFonts w:hint="eastAsia"/>
@@ -2460,7 +3116,7 @@
       <w:pPr>
         <w:pStyle w:val="3"/>
       </w:pPr>
-      <w:bookmarkStart w:id="3" w:name="_Toc35941656"/>
+      <w:bookmarkStart w:id="3" w:name="_Toc35978676"/>
       <w:r>
         <w:rPr>
           <w:rFonts w:hint="eastAsia"/>
@@ -3313,7 +3969,7 @@
       <w:pPr>
         <w:pStyle w:val="3"/>
       </w:pPr>
-      <w:bookmarkStart w:id="4" w:name="_Toc35941657"/>
+      <w:bookmarkStart w:id="4" w:name="_Toc35978677"/>
       <w:r>
         <w:rPr>
           <w:rFonts w:hint="eastAsia"/>
@@ -3363,7 +4019,7 @@
       <w:pPr>
         <w:pStyle w:val="2"/>
       </w:pPr>
-      <w:bookmarkStart w:id="5" w:name="_Toc35941658"/>
+      <w:bookmarkStart w:id="5" w:name="_Toc35978678"/>
       <w:r>
         <w:t xml:space="preserve">2. </w:t>
       </w:r>
@@ -3379,7 +4035,7 @@
       <w:pPr>
         <w:pStyle w:val="3"/>
       </w:pPr>
-      <w:bookmarkStart w:id="6" w:name="_Toc35941659"/>
+      <w:bookmarkStart w:id="6" w:name="_Toc35978679"/>
       <w:r>
         <w:t xml:space="preserve">2.1 </w:t>
       </w:r>
@@ -3514,7 +4170,7 @@
       <w:pPr>
         <w:pStyle w:val="3"/>
       </w:pPr>
-      <w:bookmarkStart w:id="7" w:name="_Toc35941660"/>
+      <w:bookmarkStart w:id="7" w:name="_Toc35978680"/>
       <w:r>
         <w:lastRenderedPageBreak/>
         <w:t xml:space="preserve">2.2 </w:t>
@@ -4591,7 +5247,7 @@
       <w:pPr>
         <w:pStyle w:val="3"/>
       </w:pPr>
-      <w:bookmarkStart w:id="8" w:name="_Toc35941661"/>
+      <w:bookmarkStart w:id="8" w:name="_Toc35978681"/>
       <w:r>
         <w:t xml:space="preserve">2.3 </w:t>
       </w:r>
@@ -5695,7 +6351,7 @@
       <w:pPr>
         <w:pStyle w:val="3"/>
       </w:pPr>
-      <w:bookmarkStart w:id="10" w:name="_Toc35941662"/>
+      <w:bookmarkStart w:id="10" w:name="_Toc35978682"/>
       <w:r>
         <w:t>2.</w:t>
       </w:r>
@@ -5873,7 +6529,7 @@
       <w:pPr>
         <w:pStyle w:val="2"/>
       </w:pPr>
-      <w:bookmarkStart w:id="11" w:name="_Toc35941663"/>
+      <w:bookmarkStart w:id="11" w:name="_Toc35978683"/>
       <w:r>
         <w:rPr>
           <w:rFonts w:hint="eastAsia"/>
@@ -5896,7 +6552,7 @@
         <w:pStyle w:val="3"/>
       </w:pPr>
       <w:bookmarkStart w:id="12" w:name="_Toc11432312"/>
-      <w:bookmarkStart w:id="13" w:name="_Toc35941664"/>
+      <w:bookmarkStart w:id="13" w:name="_Toc35978684"/>
       <w:r>
         <w:rPr>
           <w:rFonts w:hint="eastAsia"/>
@@ -5926,7 +6582,7 @@
         <w:pStyle w:val="4"/>
       </w:pPr>
       <w:bookmarkStart w:id="14" w:name="_Toc11432313"/>
-      <w:bookmarkStart w:id="15" w:name="_Toc35941665"/>
+      <w:bookmarkStart w:id="15" w:name="_Toc35978685"/>
       <w:r>
         <w:rPr>
           <w:rFonts w:hint="eastAsia"/>
@@ -7625,7 +8281,7 @@
         <w:pStyle w:val="4"/>
       </w:pPr>
       <w:bookmarkStart w:id="16" w:name="_Toc11432314"/>
-      <w:bookmarkStart w:id="17" w:name="_Toc35941666"/>
+      <w:bookmarkStart w:id="17" w:name="_Toc35978686"/>
       <w:r>
         <w:rPr>
           <w:rFonts w:hint="eastAsia"/>
@@ -7945,7 +8601,7 @@
         <w:pStyle w:val="4"/>
       </w:pPr>
       <w:bookmarkStart w:id="18" w:name="_Toc11432315"/>
-      <w:bookmarkStart w:id="19" w:name="_Toc35941667"/>
+      <w:bookmarkStart w:id="19" w:name="_Toc35978687"/>
       <w:r>
         <w:rPr>
           <w:rFonts w:hint="eastAsia"/>
@@ -9242,7 +9898,7 @@
         <w:pStyle w:val="4"/>
       </w:pPr>
       <w:bookmarkStart w:id="20" w:name="_Toc11432316"/>
-      <w:bookmarkStart w:id="21" w:name="_Toc35941668"/>
+      <w:bookmarkStart w:id="21" w:name="_Toc35978688"/>
       <w:r>
         <w:rPr>
           <w:rFonts w:hint="eastAsia"/>
@@ -9800,7 +10456,7 @@
       <w:pPr>
         <w:pStyle w:val="3"/>
       </w:pPr>
-      <w:bookmarkStart w:id="25" w:name="_Toc35941669"/>
+      <w:bookmarkStart w:id="25" w:name="_Toc35978689"/>
       <w:r>
         <w:rPr>
           <w:rFonts w:hint="eastAsia"/>
@@ -9825,7 +10481,7 @@
       <w:pPr>
         <w:pStyle w:val="4"/>
       </w:pPr>
-      <w:bookmarkStart w:id="26" w:name="_Toc35941670"/>
+      <w:bookmarkStart w:id="26" w:name="_Toc35978690"/>
       <w:r>
         <w:t>3.</w:t>
       </w:r>
@@ -9850,7 +10506,7 @@
       <w:pPr>
         <w:pStyle w:val="5"/>
       </w:pPr>
-      <w:bookmarkStart w:id="27" w:name="_Toc35941671"/>
+      <w:bookmarkStart w:id="27" w:name="_Toc35978691"/>
       <w:r>
         <w:rPr>
           <w:rFonts w:hint="eastAsia"/>
@@ -9881,6 +10537,7 @@
       <w:pPr>
         <w:pStyle w:val="6"/>
       </w:pPr>
+      <w:bookmarkStart w:id="28" w:name="_Toc35978692"/>
       <w:r>
         <w:rPr>
           <w:rFonts w:hint="eastAsia"/>
@@ -9905,6 +10562,7 @@
         </w:rPr>
         <w:t>系统管理员</w:t>
       </w:r>
+      <w:bookmarkEnd w:id="28"/>
     </w:p>
     <w:p>
       <w:r>
@@ -9958,6 +10616,7 @@
       <w:pPr>
         <w:pStyle w:val="6"/>
       </w:pPr>
+      <w:bookmarkStart w:id="29" w:name="_Toc35978693"/>
       <w:r>
         <w:rPr>
           <w:rFonts w:hint="eastAsia"/>
@@ -9977,6 +10636,7 @@
         </w:rPr>
         <w:t>）普通用户</w:t>
       </w:r>
+      <w:bookmarkEnd w:id="29"/>
     </w:p>
     <w:p>
       <w:pPr>
@@ -10030,7 +10690,7 @@
       <w:pPr>
         <w:pStyle w:val="5"/>
       </w:pPr>
-      <w:bookmarkStart w:id="28" w:name="_Toc35941672"/>
+      <w:bookmarkStart w:id="30" w:name="_Toc35978694"/>
       <w:r>
         <w:rPr>
           <w:rFonts w:hint="eastAsia"/>
@@ -10052,12 +10712,13 @@
         </w:rPr>
         <w:t>用例描述</w:t>
       </w:r>
-      <w:bookmarkEnd w:id="28"/>
+      <w:bookmarkEnd w:id="30"/>
     </w:p>
     <w:p>
       <w:pPr>
         <w:pStyle w:val="6"/>
       </w:pPr>
+      <w:bookmarkStart w:id="31" w:name="_Toc35978695"/>
       <w:r>
         <w:rPr>
           <w:rFonts w:hint="eastAsia"/>
@@ -10076,6 +10737,7 @@
         </w:rPr>
         <w:t>）系统管理员</w:t>
       </w:r>
+      <w:bookmarkEnd w:id="31"/>
     </w:p>
     <w:p>
       <w:pPr>
@@ -12818,6 +13480,7 @@
       <w:pPr>
         <w:pStyle w:val="6"/>
       </w:pPr>
+      <w:bookmarkStart w:id="32" w:name="_Toc35978696"/>
       <w:r>
         <w:rPr>
           <w:rFonts w:hint="eastAsia"/>
@@ -12836,6 +13499,7 @@
         </w:rPr>
         <w:t>）普通用户</w:t>
       </w:r>
+      <w:bookmarkEnd w:id="32"/>
     </w:p>
     <w:p>
       <w:pPr>
@@ -16282,7 +16946,7 @@
       <w:pPr>
         <w:pStyle w:val="4"/>
       </w:pPr>
-      <w:bookmarkStart w:id="29" w:name="_Toc35941673"/>
+      <w:bookmarkStart w:id="33" w:name="_Toc35978697"/>
       <w:r>
         <w:t>3.</w:t>
       </w:r>
@@ -16298,13 +16962,13 @@
         </w:rPr>
         <w:t>活动图</w:t>
       </w:r>
-      <w:bookmarkEnd w:id="29"/>
+      <w:bookmarkEnd w:id="33"/>
     </w:p>
     <w:p>
       <w:pPr>
         <w:pStyle w:val="5"/>
       </w:pPr>
-      <w:bookmarkStart w:id="30" w:name="_Toc35941674"/>
+      <w:bookmarkStart w:id="34" w:name="_Toc35978698"/>
       <w:r>
         <w:rPr>
           <w:rFonts w:hint="eastAsia"/>
@@ -16346,47 +17010,322 @@
         </w:rPr>
         <w:t>）</w:t>
       </w:r>
-      <w:bookmarkEnd w:id="30"/>
+      <w:bookmarkEnd w:id="34"/>
     </w:p>
     <w:p>
       <w:pPr>
-        <w:pStyle w:val="5"/>
-      </w:pPr>
-      <w:bookmarkStart w:id="31" w:name="_Toc35941675"/>
+        <w:pStyle w:val="6"/>
+      </w:pPr>
+      <w:bookmarkStart w:id="35" w:name="_Toc35978699"/>
       <w:r>
         <w:rPr>
           <w:rFonts w:hint="eastAsia"/>
         </w:rPr>
-        <w:t>3</w:t>
-      </w:r>
-      <w:r>
-        <w:t>.</w:t>
-      </w:r>
-      <w:r>
-        <w:t>2</w:t>
-      </w:r>
-      <w:r>
-        <w:t>.2.2</w:t>
+        <w:t>（</w:t>
       </w:r>
       <w:r>
         <w:rPr>
           <w:rFonts w:hint="eastAsia"/>
         </w:rPr>
-        <w:t>普通用户</w:t>
+        <w:t>1</w:t>
       </w:r>
       <w:r>
         <w:rPr>
           <w:rFonts w:hint="eastAsia"/>
         </w:rPr>
-        <w:t>（梅意婕）</w:t>
-      </w:r>
-      <w:bookmarkEnd w:id="31"/>
+        <w:t>）登录</w:t>
+      </w:r>
+      <w:bookmarkEnd w:id="35"/>
     </w:p>
     <w:p>
+      <w:r>
+        <w:rPr>
+          <w:noProof/>
+        </w:rPr>
+        <w:drawing>
+          <wp:inline distT="0" distB="0" distL="0" distR="0" wp14:anchorId="3263EC87" wp14:editId="39151643">
+            <wp:extent cx="5274310" cy="3602355"/>
+            <wp:effectExtent l="0" t="0" r="2540" b="0"/>
+            <wp:docPr id="8" name="图片 8"/>
+            <wp:cNvGraphicFramePr>
+              <a:graphicFrameLocks xmlns:a="http://schemas.openxmlformats.org/drawingml/2006/main" noChangeAspect="1"/>
+            </wp:cNvGraphicFramePr>
+            <a:graphic xmlns:a="http://schemas.openxmlformats.org/drawingml/2006/main">
+              <a:graphicData uri="http://schemas.openxmlformats.org/drawingml/2006/picture">
+                <pic:pic xmlns:pic="http://schemas.openxmlformats.org/drawingml/2006/picture">
+                  <pic:nvPicPr>
+                    <pic:cNvPr id="1" name=""/>
+                    <pic:cNvPicPr/>
+                  </pic:nvPicPr>
+                  <pic:blipFill>
+                    <a:blip r:embed="rId12"/>
+                    <a:stretch>
+                      <a:fillRect/>
+                    </a:stretch>
+                  </pic:blipFill>
+                  <pic:spPr>
+                    <a:xfrm>
+                      <a:off x="0" y="0"/>
+                      <a:ext cx="5274310" cy="3602355"/>
+                    </a:xfrm>
+                    <a:prstGeom prst="rect">
+                      <a:avLst/>
+                    </a:prstGeom>
+                  </pic:spPr>
+                </pic:pic>
+              </a:graphicData>
+            </a:graphic>
+          </wp:inline>
+        </w:drawing>
+      </w:r>
+    </w:p>
+    <w:p>
+      <w:pPr>
+        <w:pStyle w:val="6"/>
+      </w:pPr>
+      <w:bookmarkStart w:id="36" w:name="_Toc35978700"/>
+      <w:r>
+        <w:rPr>
+          <w:rFonts w:hint="eastAsia"/>
+        </w:rPr>
+        <w:lastRenderedPageBreak/>
+        <w:t>（</w:t>
+      </w:r>
+      <w:r>
+        <w:rPr>
+          <w:rFonts w:hint="eastAsia"/>
+        </w:rPr>
+        <w:t>2</w:t>
+      </w:r>
+      <w:r>
+        <w:rPr>
+          <w:rFonts w:hint="eastAsia"/>
+        </w:rPr>
+        <w:t>）管理用户信息</w:t>
+      </w:r>
+      <w:bookmarkEnd w:id="36"/>
+    </w:p>
+    <w:p>
+      <w:r>
+        <w:rPr>
+          <w:noProof/>
+        </w:rPr>
+        <w:drawing>
+          <wp:inline distT="0" distB="0" distL="0" distR="0" wp14:anchorId="48733A2B" wp14:editId="1F4529DB">
+            <wp:extent cx="5274310" cy="4206240"/>
+            <wp:effectExtent l="0" t="0" r="2540" b="3810"/>
+            <wp:docPr id="5" name="图片 5"/>
+            <wp:cNvGraphicFramePr>
+              <a:graphicFrameLocks xmlns:a="http://schemas.openxmlformats.org/drawingml/2006/main" noChangeAspect="1"/>
+            </wp:cNvGraphicFramePr>
+            <a:graphic xmlns:a="http://schemas.openxmlformats.org/drawingml/2006/main">
+              <a:graphicData uri="http://schemas.openxmlformats.org/drawingml/2006/picture">
+                <pic:pic xmlns:pic="http://schemas.openxmlformats.org/drawingml/2006/picture">
+                  <pic:nvPicPr>
+                    <pic:cNvPr id="1" name=""/>
+                    <pic:cNvPicPr/>
+                  </pic:nvPicPr>
+                  <pic:blipFill>
+                    <a:blip r:embed="rId13"/>
+                    <a:stretch>
+                      <a:fillRect/>
+                    </a:stretch>
+                  </pic:blipFill>
+                  <pic:spPr>
+                    <a:xfrm>
+                      <a:off x="0" y="0"/>
+                      <a:ext cx="5274310" cy="4206240"/>
+                    </a:xfrm>
+                    <a:prstGeom prst="rect">
+                      <a:avLst/>
+                    </a:prstGeom>
+                  </pic:spPr>
+                </pic:pic>
+              </a:graphicData>
+            </a:graphic>
+          </wp:inline>
+        </w:drawing>
+      </w:r>
+    </w:p>
+    <w:p>
+      <w:pPr>
+        <w:pStyle w:val="6"/>
+      </w:pPr>
+      <w:bookmarkStart w:id="37" w:name="_Toc35978701"/>
+      <w:r>
+        <w:rPr>
+          <w:rFonts w:hint="eastAsia"/>
+        </w:rPr>
+        <w:lastRenderedPageBreak/>
+        <w:t>（</w:t>
+      </w:r>
+      <w:r>
+        <w:rPr>
+          <w:rFonts w:hint="eastAsia"/>
+        </w:rPr>
+        <w:t>3</w:t>
+      </w:r>
+      <w:r>
+        <w:rPr>
+          <w:rFonts w:hint="eastAsia"/>
+        </w:rPr>
+        <w:t>）管理进出记录</w:t>
+      </w:r>
+      <w:bookmarkEnd w:id="37"/>
+    </w:p>
+    <w:p>
+      <w:r>
+        <w:rPr>
+          <w:noProof/>
+        </w:rPr>
+        <w:drawing>
+          <wp:inline distT="0" distB="0" distL="0" distR="0" wp14:anchorId="1D665C48" wp14:editId="1575BAEB">
+            <wp:extent cx="5274310" cy="3868420"/>
+            <wp:effectExtent l="0" t="0" r="2540" b="0"/>
+            <wp:docPr id="6" name="图片 6"/>
+            <wp:cNvGraphicFramePr>
+              <a:graphicFrameLocks xmlns:a="http://schemas.openxmlformats.org/drawingml/2006/main" noChangeAspect="1"/>
+            </wp:cNvGraphicFramePr>
+            <a:graphic xmlns:a="http://schemas.openxmlformats.org/drawingml/2006/main">
+              <a:graphicData uri="http://schemas.openxmlformats.org/drawingml/2006/picture">
+                <pic:pic xmlns:pic="http://schemas.openxmlformats.org/drawingml/2006/picture">
+                  <pic:nvPicPr>
+                    <pic:cNvPr id="1" name=""/>
+                    <pic:cNvPicPr/>
+                  </pic:nvPicPr>
+                  <pic:blipFill>
+                    <a:blip r:embed="rId14"/>
+                    <a:stretch>
+                      <a:fillRect/>
+                    </a:stretch>
+                  </pic:blipFill>
+                  <pic:spPr>
+                    <a:xfrm>
+                      <a:off x="0" y="0"/>
+                      <a:ext cx="5274310" cy="3868420"/>
+                    </a:xfrm>
+                    <a:prstGeom prst="rect">
+                      <a:avLst/>
+                    </a:prstGeom>
+                  </pic:spPr>
+                </pic:pic>
+              </a:graphicData>
+            </a:graphic>
+          </wp:inline>
+        </w:drawing>
+      </w:r>
+    </w:p>
+    <w:p>
+      <w:pPr>
+        <w:pStyle w:val="6"/>
+      </w:pPr>
+      <w:bookmarkStart w:id="38" w:name="_Toc35978702"/>
+      <w:r>
+        <w:rPr>
+          <w:rFonts w:hint="eastAsia"/>
+        </w:rPr>
+        <w:t>（</w:t>
+      </w:r>
+      <w:r>
+        <w:rPr>
+          <w:rFonts w:hint="eastAsia"/>
+        </w:rPr>
+        <w:t>4</w:t>
+      </w:r>
+      <w:r>
+        <w:rPr>
+          <w:rFonts w:hint="eastAsia"/>
+        </w:rPr>
+        <w:t>）管理外来人员</w:t>
+      </w:r>
+      <w:bookmarkEnd w:id="38"/>
+    </w:p>
+    <w:p>
+      <w:pPr>
+        <w:rPr>
+          <w:rFonts w:hint="eastAsia"/>
+        </w:rPr>
+      </w:pPr>
+      <w:r>
+        <w:rPr>
+          <w:noProof/>
+        </w:rPr>
+        <w:drawing>
+          <wp:inline distT="0" distB="0" distL="0" distR="0" wp14:anchorId="79C22BE0" wp14:editId="55257E05">
+            <wp:extent cx="5274310" cy="2470785"/>
+            <wp:effectExtent l="0" t="0" r="2540" b="5715"/>
+            <wp:docPr id="7" name="图片 7"/>
+            <wp:cNvGraphicFramePr>
+              <a:graphicFrameLocks xmlns:a="http://schemas.openxmlformats.org/drawingml/2006/main" noChangeAspect="1"/>
+            </wp:cNvGraphicFramePr>
+            <a:graphic xmlns:a="http://schemas.openxmlformats.org/drawingml/2006/main">
+              <a:graphicData uri="http://schemas.openxmlformats.org/drawingml/2006/picture">
+                <pic:pic xmlns:pic="http://schemas.openxmlformats.org/drawingml/2006/picture">
+                  <pic:nvPicPr>
+                    <pic:cNvPr id="1" name=""/>
+                    <pic:cNvPicPr/>
+                  </pic:nvPicPr>
+                  <pic:blipFill>
+                    <a:blip r:embed="rId15"/>
+                    <a:stretch>
+                      <a:fillRect/>
+                    </a:stretch>
+                  </pic:blipFill>
+                  <pic:spPr>
+                    <a:xfrm>
+                      <a:off x="0" y="0"/>
+                      <a:ext cx="5274310" cy="2470785"/>
+                    </a:xfrm>
+                    <a:prstGeom prst="rect">
+                      <a:avLst/>
+                    </a:prstGeom>
+                  </pic:spPr>
+                </pic:pic>
+              </a:graphicData>
+            </a:graphic>
+          </wp:inline>
+        </w:drawing>
+      </w:r>
+    </w:p>
+    <w:p>
+      <w:pPr>
+        <w:pStyle w:val="5"/>
+      </w:pPr>
+      <w:bookmarkStart w:id="39" w:name="_Toc35978703"/>
+      <w:r>
+        <w:rPr>
+          <w:rFonts w:hint="eastAsia"/>
+        </w:rPr>
+        <w:t>3</w:t>
+      </w:r>
+      <w:r>
+        <w:t>.</w:t>
+      </w:r>
+      <w:r>
+        <w:t>2</w:t>
+      </w:r>
+      <w:r>
+        <w:t>.2.2</w:t>
+      </w:r>
+      <w:r>
+        <w:rPr>
+          <w:rFonts w:hint="eastAsia"/>
+        </w:rPr>
+        <w:t>普通用户</w:t>
+      </w:r>
+      <w:r>
+        <w:rPr>
+          <w:rFonts w:hint="eastAsia"/>
+        </w:rPr>
+        <w:t>（梅意婕）</w:t>
+      </w:r>
+      <w:bookmarkEnd w:id="39"/>
+    </w:p>
+    <w:p>
       <w:pPr>
         <w:pStyle w:val="3"/>
       </w:pPr>
-      <w:bookmarkStart w:id="32" w:name="_Toc35941676"/>
+      <w:bookmarkStart w:id="40" w:name="_Toc35978704"/>
       <w:r>
         <w:rPr>
           <w:rFonts w:hint="eastAsia"/>
@@ -16408,7 +17347,7 @@
         </w:rPr>
         <w:t>（白伟婷）</w:t>
       </w:r>
-      <w:bookmarkEnd w:id="32"/>
+      <w:bookmarkEnd w:id="40"/>
     </w:p>
     <w:p>
       <w:pPr>
@@ -16425,7 +17364,16 @@
           <w:color w:val="000000"/>
           <w:sz w:val="24"/>
         </w:rPr>
-        <w:t>阐述不同的应用领域对产品性能的需求，并解释它们的原理以帮助开发人员做出合理的设计选择，确定相互合作的用户数或者所支持的操作，响应时间以及与实时系统的时间关系；还要定义容量需求，例如存、储器和磁盘空间的需求或者存储在数据库中表的最大行数。也可能需要针对每个功能需求或特性分别陈述其性能需求。</w:t>
+        <w:t>阐述不同的应用领域对产品性能的需求，并解释它们的原理以帮助开发</w:t>
+      </w:r>
+      <w:r>
+        <w:rPr>
+          <w:rFonts w:asciiTheme="minorEastAsia" w:hAnsiTheme="minorEastAsia" w:cstheme="minorEastAsia" w:hint="eastAsia"/>
+          <w:color w:val="000000"/>
+          <w:sz w:val="24"/>
+        </w:rPr>
+        <w:lastRenderedPageBreak/>
+        <w:t>人员做出合理的设计选择，确定相互合作的用户数或者所支持的操作，响应时间以及与实时系统的时间关系；还要定义容量需求，例如存、储器和磁盘空间的需求或者存储在数据库中表的最大行数。也可能需要针对每个功能需求或特性分别陈述其性能需求。</w:t>
       </w:r>
     </w:p>
     <w:p>
@@ -16531,7 +17479,7 @@
       <w:pPr>
         <w:pStyle w:val="3"/>
       </w:pPr>
-      <w:bookmarkStart w:id="33" w:name="_Toc35941677"/>
+      <w:bookmarkStart w:id="41" w:name="_Toc35978705"/>
       <w:r>
         <w:rPr>
           <w:rFonts w:hint="eastAsia"/>
@@ -16565,7 +17513,7 @@
         </w:rPr>
         <w:t>（白伟婷）</w:t>
       </w:r>
-      <w:bookmarkEnd w:id="33"/>
+      <w:bookmarkEnd w:id="41"/>
     </w:p>
     <w:p>
       <w:pPr>
@@ -16820,7 +17768,7 @@
       <w:pPr>
         <w:pStyle w:val="3"/>
       </w:pPr>
-      <w:bookmarkStart w:id="34" w:name="_Toc35941678"/>
+      <w:bookmarkStart w:id="42" w:name="_Toc35978706"/>
       <w:r>
         <w:rPr>
           <w:rFonts w:hint="eastAsia"/>
@@ -16842,11 +17790,11 @@
         </w:rPr>
         <w:t>（白伟婷）</w:t>
       </w:r>
-      <w:bookmarkEnd w:id="34"/>
+      <w:bookmarkEnd w:id="42"/>
     </w:p>
     <w:sectPr>
-      <w:headerReference w:type="default" r:id="rId12"/>
-      <w:footerReference w:type="default" r:id="rId13"/>
+      <w:headerReference w:type="default" r:id="rId16"/>
+      <w:footerReference w:type="default" r:id="rId17"/>
       <w:pgSz w:w="11906" w:h="16838"/>
       <w:pgMar w:top="1440" w:right="1800" w:bottom="1440" w:left="1800" w:header="851" w:footer="992" w:gutter="0"/>
       <w:cols w:space="425"/>
@@ -16885,7 +17833,6 @@
         <w:docPartUnique/>
       </w:docPartObj>
     </w:sdtPr>
-    <w:sdtEndPr/>
     <w:sdtContent>
       <w:p>
         <w:pPr>
@@ -19553,6 +20500,18 @@
       <w:szCs w:val="24"/>
     </w:rPr>
   </w:style>
+  <w:style w:type="paragraph" w:styleId="TOC6">
+    <w:name w:val="toc 6"/>
+    <w:basedOn w:val="a"/>
+    <w:next w:val="a"/>
+    <w:autoRedefine/>
+    <w:uiPriority w:val="39"/>
+    <w:unhideWhenUsed/>
+    <w:rsid w:val="00235022"/>
+    <w:pPr>
+      <w:ind w:leftChars="1000" w:left="2100"/>
+    </w:pPr>
+  </w:style>
 </w:styles>
 </file>
 
@@ -19833,7 +20792,7 @@
 </file>
 
 <file path=customXml/itemProps2.xml><?xml version="1.0" encoding="utf-8"?>
-<ds:datastoreItem xmlns:ds="http://schemas.openxmlformats.org/officeDocument/2006/customXml" ds:itemID="{6EBF3496-40DE-44A1-87E4-8FD96E112622}">
+<ds:datastoreItem xmlns:ds="http://schemas.openxmlformats.org/officeDocument/2006/customXml" ds:itemID="{9F7EB5E3-DBEF-4DBE-8F11-46DA74731B2E}">
   <ds:schemaRefs>
     <ds:schemaRef ds:uri="http://schemas.openxmlformats.org/officeDocument/2006/bibliography"/>
   </ds:schemaRefs>

--- a/需求规格说明文档.docx
+++ b/需求规格说明文档.docx
@@ -252,18 +252,8 @@
           <w:sz w:val="30"/>
           <w:szCs w:val="30"/>
         </w:rPr>
-        <w:t>组长：梁聪</w:t>
-      </w:r>
-      <w:proofErr w:type="gramStart"/>
-      <w:r>
-        <w:rPr>
-          <w:rFonts w:ascii="宋体" w:eastAsia="宋体" w:hAnsi="宋体" w:hint="eastAsia"/>
-          <w:sz w:val="30"/>
-          <w:szCs w:val="30"/>
-        </w:rPr>
-        <w:t>聪</w:t>
-      </w:r>
-      <w:proofErr w:type="gramEnd"/>
+        <w:t>组长：梁聪聪</w:t>
+      </w:r>
     </w:p>
     <w:p>
       <w:pPr>
@@ -393,8 +383,6 @@
             </w:rPr>
             <w:t>目录</w:t>
           </w:r>
-          <w:bookmarkStart w:id="0" w:name="_GoBack"/>
-          <w:bookmarkEnd w:id="0"/>
         </w:p>
         <w:p>
           <w:pPr>
@@ -2986,7 +2974,7 @@
       <w:pPr>
         <w:pStyle w:val="2"/>
       </w:pPr>
-      <w:bookmarkStart w:id="1" w:name="_Toc35978674"/>
+      <w:bookmarkStart w:id="0" w:name="_Toc35978674"/>
       <w:r>
         <w:rPr>
           <w:rFonts w:hint="eastAsia"/>
@@ -3000,13 +2988,13 @@
         </w:rPr>
         <w:t>引言</w:t>
       </w:r>
-      <w:bookmarkEnd w:id="1"/>
+      <w:bookmarkEnd w:id="0"/>
     </w:p>
     <w:p>
       <w:pPr>
         <w:pStyle w:val="3"/>
       </w:pPr>
-      <w:bookmarkStart w:id="2" w:name="_Toc35978675"/>
+      <w:bookmarkStart w:id="1" w:name="_Toc35978675"/>
       <w:r>
         <w:rPr>
           <w:rFonts w:hint="eastAsia"/>
@@ -3019,7 +3007,7 @@
         </w:rPr>
         <w:t>目的</w:t>
       </w:r>
-      <w:bookmarkEnd w:id="2"/>
+      <w:bookmarkEnd w:id="1"/>
     </w:p>
     <w:p>
       <w:pPr>
@@ -3116,7 +3104,7 @@
       <w:pPr>
         <w:pStyle w:val="3"/>
       </w:pPr>
-      <w:bookmarkStart w:id="3" w:name="_Toc35978676"/>
+      <w:bookmarkStart w:id="2" w:name="_Toc35978676"/>
       <w:r>
         <w:rPr>
           <w:rFonts w:hint="eastAsia"/>
@@ -3129,7 +3117,7 @@
         </w:rPr>
         <w:t>范围</w:t>
       </w:r>
-      <w:bookmarkEnd w:id="3"/>
+      <w:bookmarkEnd w:id="2"/>
     </w:p>
     <w:p>
       <w:pPr>
@@ -3969,7 +3957,7 @@
       <w:pPr>
         <w:pStyle w:val="3"/>
       </w:pPr>
-      <w:bookmarkStart w:id="4" w:name="_Toc35978677"/>
+      <w:bookmarkStart w:id="3" w:name="_Toc35978677"/>
       <w:r>
         <w:rPr>
           <w:rFonts w:hint="eastAsia"/>
@@ -3981,71 +3969,122 @@
           <w:rFonts w:hint="eastAsia"/>
         </w:rPr>
         <w:t>文档组织</w:t>
+      </w:r>
+      <w:bookmarkEnd w:id="3"/>
+    </w:p>
+    <w:p>
+      <w:pPr>
+        <w:spacing w:line="440" w:lineRule="exact"/>
+        <w:ind w:firstLineChars="200" w:firstLine="480"/>
+        <w:rPr>
+          <w:sz w:val="24"/>
+        </w:rPr>
+      </w:pPr>
+      <w:r>
+        <w:rPr>
+          <w:rFonts w:hint="eastAsia"/>
+          <w:sz w:val="24"/>
+        </w:rPr>
+        <w:t>在文件的其余部分，将描述系统的总体描述、系统特性的详细描述、外部接口的实现以及一系列其他功能性和非功能性需求。文档基本上遵循从整体到局部的模式。首先描述了系统的总体概况，然后描述了系统的特点（包括优先级、相应的功能需求等）。然后，对外部接口进行了阐述。最后，列出了一系列功能需</w:t>
+      </w:r>
+      <w:r>
+        <w:rPr>
+          <w:rFonts w:hint="eastAsia"/>
+          <w:sz w:val="24"/>
+        </w:rPr>
+        <w:lastRenderedPageBreak/>
+        <w:t>求和非功能需求</w:t>
+      </w:r>
+      <w:r>
+        <w:rPr>
+          <w:rFonts w:hint="eastAsia"/>
+          <w:sz w:val="24"/>
+        </w:rPr>
+        <w:t>。</w:t>
+      </w:r>
+    </w:p>
+    <w:p>
+      <w:pPr>
+        <w:pStyle w:val="2"/>
+      </w:pPr>
+      <w:bookmarkStart w:id="4" w:name="_Toc35978678"/>
+      <w:r>
+        <w:t xml:space="preserve">2. </w:t>
+      </w:r>
+      <w:r>
+        <w:rPr>
+          <w:rFonts w:hint="eastAsia"/>
+        </w:rPr>
+        <w:t>总体描述</w:t>
       </w:r>
       <w:bookmarkEnd w:id="4"/>
     </w:p>
     <w:p>
       <w:pPr>
-        <w:spacing w:line="440" w:lineRule="exact"/>
-        <w:ind w:firstLineChars="200" w:firstLine="480"/>
-        <w:rPr>
-          <w:sz w:val="24"/>
-        </w:rPr>
-      </w:pPr>
+        <w:pStyle w:val="3"/>
+      </w:pPr>
+      <w:bookmarkStart w:id="5" w:name="_Toc35978679"/>
+      <w:r>
+        <w:t xml:space="preserve">2.1 </w:t>
+      </w:r>
       <w:r>
         <w:rPr>
           <w:rFonts w:hint="eastAsia"/>
-          <w:sz w:val="24"/>
-        </w:rPr>
-        <w:t>在文件的其余部分，将描述系统的总体描述、系统特性的详细描述、外部接口的实现以及一系列其他功能性和非功能性需求。文档基本上遵循从整体到局部的模式。首先描述了系统的总体概况，然后描述了系统的特点（包括优先级、相应的功能需求等）。然后，对外部接口进行了阐述。最后，列出了一系列功能需</w:t>
-      </w:r>
-      <w:r>
-        <w:rPr>
-          <w:rFonts w:hint="eastAsia"/>
-          <w:sz w:val="24"/>
-        </w:rPr>
-        <w:lastRenderedPageBreak/>
-        <w:t>求和非功能需求</w:t>
-      </w:r>
-      <w:r>
-        <w:rPr>
-          <w:rFonts w:hint="eastAsia"/>
-          <w:sz w:val="24"/>
-        </w:rPr>
-        <w:t>。</w:t>
-      </w:r>
-    </w:p>
-    <w:p>
-      <w:pPr>
-        <w:pStyle w:val="2"/>
-      </w:pPr>
-      <w:bookmarkStart w:id="5" w:name="_Toc35978678"/>
-      <w:r>
-        <w:t xml:space="preserve">2. </w:t>
-      </w:r>
-      <w:r>
-        <w:rPr>
-          <w:rFonts w:hint="eastAsia"/>
-        </w:rPr>
-        <w:t>总体描述</w:t>
+        </w:rPr>
+        <w:t>产品前景</w:t>
       </w:r>
       <w:bookmarkEnd w:id="5"/>
     </w:p>
     <w:p>
       <w:pPr>
-        <w:pStyle w:val="3"/>
-      </w:pPr>
-      <w:bookmarkStart w:id="6" w:name="_Toc35978679"/>
-      <w:r>
-        <w:t xml:space="preserve">2.1 </w:t>
-      </w:r>
-      <w:r>
-        <w:rPr>
-          <w:rFonts w:hint="eastAsia"/>
-        </w:rPr>
-        <w:t>产品前景</w:t>
-      </w:r>
-      <w:bookmarkEnd w:id="6"/>
+        <w:spacing w:line="440" w:lineRule="exact"/>
+        <w:ind w:firstLineChars="200" w:firstLine="480"/>
+        <w:rPr>
+          <w:rFonts w:ascii="Times New Roman" w:eastAsia="宋体" w:hAnsi="Times New Roman" w:cs="Times New Roman"/>
+          <w:sz w:val="24"/>
+        </w:rPr>
+      </w:pPr>
+      <w:r>
+        <w:rPr>
+          <w:sz w:val="24"/>
+        </w:rPr>
+        <w:tab/>
+      </w:r>
+      <w:r>
+        <w:rPr>
+          <w:rFonts w:ascii="Times New Roman" w:eastAsia="宋体" w:hAnsi="Times New Roman" w:cs="Times New Roman" w:hint="eastAsia"/>
+          <w:sz w:val="24"/>
+        </w:rPr>
+        <w:t>“</w:t>
+      </w:r>
+      <w:r>
+        <w:rPr>
+          <w:rFonts w:ascii="Times New Roman" w:eastAsia="宋体" w:hAnsi="Times New Roman" w:cs="Times New Roman" w:hint="eastAsia"/>
+          <w:sz w:val="24"/>
+        </w:rPr>
+        <w:t>AI</w:t>
+      </w:r>
+      <w:r>
+        <w:rPr>
+          <w:rFonts w:ascii="Times New Roman" w:eastAsia="宋体" w:hAnsi="Times New Roman" w:cs="Times New Roman" w:hint="eastAsia"/>
+          <w:sz w:val="24"/>
+        </w:rPr>
+        <w:t>宿舍安防系统”是人脸识别技术与图像文字获取技术相结合的应用。大学宿舍作为一个相对开放的环境，导致经常有非本校学生进入宿舍分发广告、上门推销等等。特别是那些刚刚进入大学的新生们，非常容易被上门推销的人员所迷惑，一时冲动上当报名了很多不必要的课程甚至被骗取钱财。而“</w:t>
+      </w:r>
+      <w:r>
+        <w:rPr>
+          <w:rFonts w:ascii="Times New Roman" w:eastAsia="宋体" w:hAnsi="Times New Roman" w:cs="Times New Roman" w:hint="eastAsia"/>
+          <w:sz w:val="24"/>
+        </w:rPr>
+        <w:t>AI</w:t>
+      </w:r>
+      <w:r>
+        <w:rPr>
+          <w:rFonts w:ascii="Times New Roman" w:eastAsia="宋体" w:hAnsi="Times New Roman" w:cs="Times New Roman" w:hint="eastAsia"/>
+          <w:sz w:val="24"/>
+        </w:rPr>
+        <w:t>宿舍安防系统”则是针对这些情况所开发的，针对外来人员进入学生宿舍的行为，进行自动化管理与审核。</w:t>
+      </w:r>
     </w:p>
     <w:p>
       <w:pPr>
@@ -4058,50 +4097,50 @@
       </w:pPr>
       <w:r>
         <w:rPr>
-          <w:sz w:val="24"/>
-        </w:rPr>
-        <w:tab/>
-      </w:r>
-      <w:r>
-        <w:rPr>
           <w:rFonts w:ascii="Times New Roman" w:eastAsia="宋体" w:hAnsi="Times New Roman" w:cs="Times New Roman" w:hint="eastAsia"/>
           <w:sz w:val="24"/>
         </w:rPr>
-        <w:t>“</w:t>
-      </w:r>
+        <w:t>在学生宿舍门口通过相应设备对进出人员进行人脸识别，系统对识别到的人脸进行匹配，同时识别出不具有进入宿舍资格的人员，不开启进出阀门。成功识别并匹配的身份，才可以顺利进入宿舍，同时会记录相应的进入时间，并整合到个人信息栏中，供使用者查询个人数据。同时管理员也可以查询全体人员数据，并进行管理、导出等操作。</w:t>
+      </w:r>
+    </w:p>
+    <w:p>
+      <w:pPr>
+        <w:spacing w:line="440" w:lineRule="exact"/>
+        <w:ind w:firstLineChars="200" w:firstLine="480"/>
+        <w:rPr>
+          <w:rFonts w:ascii="Times New Roman" w:eastAsia="宋体" w:hAnsi="Times New Roman" w:cs="Times New Roman"/>
+          <w:sz w:val="24"/>
+        </w:rPr>
+      </w:pPr>
       <w:r>
         <w:rPr>
           <w:rFonts w:ascii="Times New Roman" w:eastAsia="宋体" w:hAnsi="Times New Roman" w:cs="Times New Roman" w:hint="eastAsia"/>
           <w:sz w:val="24"/>
         </w:rPr>
-        <w:t>AI</w:t>
-      </w:r>
+        <w:t>至于其他校外人员想要进入宿舍，则需要使用相应的可证明身份的证件进行信息识别。使用图像文字识别技术对关键信息进行识别，并自动生成电子信息表。若是该进入宿舍的人员进入宿舍后有不良的行为，则会进入黑名单，在下一次进入宿舍时将会不予通过。</w:t>
+      </w:r>
+    </w:p>
+    <w:p>
+      <w:pPr>
+        <w:spacing w:line="440" w:lineRule="exact"/>
+        <w:ind w:firstLineChars="200" w:firstLine="480"/>
+        <w:rPr>
+          <w:rFonts w:ascii="Times New Roman" w:eastAsia="宋体" w:hAnsi="Times New Roman" w:cs="Times New Roman"/>
+          <w:sz w:val="24"/>
+        </w:rPr>
+      </w:pPr>
       <w:r>
         <w:rPr>
           <w:rFonts w:ascii="Times New Roman" w:eastAsia="宋体" w:hAnsi="Times New Roman" w:cs="Times New Roman" w:hint="eastAsia"/>
           <w:sz w:val="24"/>
         </w:rPr>
-        <w:t>宿舍安防系统”是人脸识别技术与图像文字获取技术相结合的应用。大学宿舍作为一个相对开放的环境，导致经常有非本校学生进入宿舍分发广告、上门推销等等。特别是那些刚刚进入大学的新生们，非常容易被上门推销的人员所迷惑，一时冲动上当报名了很多不必要的课程甚至被骗取钱财。而“</w:t>
-      </w:r>
-      <w:r>
-        <w:rPr>
-          <w:rFonts w:ascii="Times New Roman" w:eastAsia="宋体" w:hAnsi="Times New Roman" w:cs="Times New Roman" w:hint="eastAsia"/>
-          <w:sz w:val="24"/>
-        </w:rPr>
-        <w:t>AI</w:t>
-      </w:r>
-      <w:r>
-        <w:rPr>
-          <w:rFonts w:ascii="Times New Roman" w:eastAsia="宋体" w:hAnsi="Times New Roman" w:cs="Times New Roman" w:hint="eastAsia"/>
-          <w:sz w:val="24"/>
-        </w:rPr>
-        <w:t>宿舍安防系统”则是针对这些情况所开发的，针对外来人员进入学生宿舍的行为，进行自动化管理与审核。</w:t>
+        <w:t>该系统通过最新的生物特征识别技术对进出宿舍人员进行筛选、核查，减少广告推销人员、不法人员等进入学生宿舍发生不正当的行为的概率，在一定程度上保障了学生的人身、财产安全。同时，学生本人可以查询自己的进入宿舍的时间，对自己的生活进行更好的管理；管理员也可以对学生的数据进行管理，对一些数据不正常的学生信息进行管理，发送给相应学生的班主任，对学生的身心健康给予关爱和爱护。</w:t>
       </w:r>
     </w:p>
     <w:p>
       <w:pPr>
-        <w:spacing w:line="440" w:lineRule="exact"/>
-        <w:ind w:firstLineChars="200" w:firstLine="480"/>
+        <w:widowControl/>
+        <w:jc w:val="left"/>
         <w:rPr>
           <w:rFonts w:ascii="Times New Roman" w:eastAsia="宋体" w:hAnsi="Times New Roman" w:cs="Times New Roman"/>
           <w:sz w:val="24"/>
@@ -4109,68 +4148,17 @@
       </w:pPr>
       <w:r>
         <w:rPr>
-          <w:rFonts w:ascii="Times New Roman" w:eastAsia="宋体" w:hAnsi="Times New Roman" w:cs="Times New Roman" w:hint="eastAsia"/>
+          <w:rFonts w:ascii="Times New Roman" w:eastAsia="宋体" w:hAnsi="Times New Roman" w:cs="Times New Roman"/>
           <w:sz w:val="24"/>
         </w:rPr>
-        <w:t>在学生宿舍门口通过相应设备对进出人员进行人脸识别，系统对识别到的人脸进行匹配，同时识别出不具有进入宿舍资格的人员，不开启进出阀门。成功识别并匹配的身份，才可以顺利进入宿舍，同时会记录相应的进入时间，并整合到个人信息栏中，供使用者查询个人数据。同时管理员也可以查询全体人员数据，并进行管理、导出等操作。</w:t>
+        <w:br w:type="page"/>
       </w:r>
     </w:p>
     <w:p>
       <w:pPr>
-        <w:spacing w:line="440" w:lineRule="exact"/>
-        <w:ind w:firstLineChars="200" w:firstLine="480"/>
-        <w:rPr>
-          <w:rFonts w:ascii="Times New Roman" w:eastAsia="宋体" w:hAnsi="Times New Roman" w:cs="Times New Roman"/>
-          <w:sz w:val="24"/>
-        </w:rPr>
-      </w:pPr>
-      <w:r>
-        <w:rPr>
-          <w:rFonts w:ascii="Times New Roman" w:eastAsia="宋体" w:hAnsi="Times New Roman" w:cs="Times New Roman" w:hint="eastAsia"/>
-          <w:sz w:val="24"/>
-        </w:rPr>
-        <w:t>至于其他校外人员想要进入宿舍，则需要使用相应的可证明身份的证件进行信息识别。使用图像文字识别技术对关键信息进行识别，并自动生成电子信息表。若是该进入宿舍的人员进入宿舍后有不良的行为，则会进入黑名单，在下一次进入宿舍时将会不予通过。</w:t>
-      </w:r>
-    </w:p>
-    <w:p>
-      <w:pPr>
-        <w:spacing w:line="440" w:lineRule="exact"/>
-        <w:ind w:firstLineChars="200" w:firstLine="480"/>
-        <w:rPr>
-          <w:rFonts w:ascii="Times New Roman" w:eastAsia="宋体" w:hAnsi="Times New Roman" w:cs="Times New Roman"/>
-          <w:sz w:val="24"/>
-        </w:rPr>
-      </w:pPr>
-      <w:r>
-        <w:rPr>
-          <w:rFonts w:ascii="Times New Roman" w:eastAsia="宋体" w:hAnsi="Times New Roman" w:cs="Times New Roman" w:hint="eastAsia"/>
-          <w:sz w:val="24"/>
-        </w:rPr>
-        <w:t>该系统通过最新的生物特征识别技术对进出宿舍人员进行筛选、核查，减少广告推销人员、不法人员等进入学生宿舍发生不正当的行为的概率，在一定程度上保障了学生的人身、财产安全。同时，学生本人可以查询自己的进入宿舍的时间，对自己的生活进行更好的管理；管理员也可以对学生的数据进行管理，对一些数据不正常的学生信息进行管理，发送给相应学生的班主任，对学生的身心健康给予关爱和爱护。</w:t>
-      </w:r>
-    </w:p>
-    <w:p>
-      <w:pPr>
-        <w:widowControl/>
-        <w:jc w:val="left"/>
-        <w:rPr>
-          <w:rFonts w:ascii="Times New Roman" w:eastAsia="宋体" w:hAnsi="Times New Roman" w:cs="Times New Roman"/>
-          <w:sz w:val="24"/>
-        </w:rPr>
-      </w:pPr>
-      <w:r>
-        <w:rPr>
-          <w:rFonts w:ascii="Times New Roman" w:eastAsia="宋体" w:hAnsi="Times New Roman" w:cs="Times New Roman"/>
-          <w:sz w:val="24"/>
-        </w:rPr>
-        <w:br w:type="page"/>
-      </w:r>
-    </w:p>
-    <w:p>
-      <w:pPr>
         <w:pStyle w:val="3"/>
       </w:pPr>
-      <w:bookmarkStart w:id="7" w:name="_Toc35978680"/>
+      <w:bookmarkStart w:id="6" w:name="_Toc35978680"/>
       <w:r>
         <w:lastRenderedPageBreak/>
         <w:t xml:space="preserve">2.2 </w:t>
@@ -4181,7 +4169,7 @@
         </w:rPr>
         <w:t>产品功能</w:t>
       </w:r>
-      <w:bookmarkEnd w:id="7"/>
+      <w:bookmarkEnd w:id="6"/>
     </w:p>
     <w:tbl>
       <w:tblPr>
@@ -5247,7 +5235,7 @@
       <w:pPr>
         <w:pStyle w:val="3"/>
       </w:pPr>
-      <w:bookmarkStart w:id="8" w:name="_Toc35978681"/>
+      <w:bookmarkStart w:id="7" w:name="_Toc35978681"/>
       <w:r>
         <w:t xml:space="preserve">2.3 </w:t>
       </w:r>
@@ -5257,7 +5245,7 @@
         </w:rPr>
         <w:t>用户特征</w:t>
       </w:r>
-      <w:bookmarkEnd w:id="8"/>
+      <w:bookmarkEnd w:id="7"/>
     </w:p>
     <w:p>
       <w:pPr>
@@ -5412,23 +5400,7 @@
           <w:rFonts w:ascii="Times New Roman" w:eastAsia="宋体" w:hAnsi="Times New Roman" w:cs="Times New Roman" w:hint="eastAsia"/>
           <w:sz w:val="24"/>
         </w:rPr>
-        <w:t>项目涉</w:t>
-      </w:r>
-      <w:proofErr w:type="gramStart"/>
-      <w:r>
-        <w:rPr>
-          <w:rFonts w:ascii="Times New Roman" w:eastAsia="宋体" w:hAnsi="Times New Roman" w:cs="Times New Roman" w:hint="eastAsia"/>
-          <w:sz w:val="24"/>
-        </w:rPr>
-        <w:t>众相关</w:t>
-      </w:r>
-      <w:proofErr w:type="gramEnd"/>
-      <w:r>
-        <w:rPr>
-          <w:rFonts w:ascii="Times New Roman" w:eastAsia="宋体" w:hAnsi="Times New Roman" w:cs="Times New Roman" w:hint="eastAsia"/>
-          <w:sz w:val="24"/>
-        </w:rPr>
-        <w:t>信息的具体说明</w:t>
+        <w:t>项目涉众相关信息的具体说明</w:t>
       </w:r>
     </w:p>
     <w:tbl>
@@ -5755,7 +5727,7 @@
               </w:rPr>
               <w:t>出入宿舍</w:t>
             </w:r>
-            <w:bookmarkStart w:id="9" w:name="OLE_LINK1"/>
+            <w:bookmarkStart w:id="8" w:name="OLE_LINK1"/>
             <w:r>
               <w:rPr>
                 <w:rFonts w:ascii="宋体" w:eastAsia="宋体" w:hAnsi="宋体" w:cs="宋体" w:hint="eastAsia"/>
@@ -5765,7 +5737,7 @@
               </w:rPr>
               <w:t>，能使用手机</w:t>
             </w:r>
-            <w:bookmarkEnd w:id="9"/>
+            <w:bookmarkEnd w:id="8"/>
           </w:p>
         </w:tc>
         <w:tc>
@@ -6351,7 +6323,7 @@
       <w:pPr>
         <w:pStyle w:val="3"/>
       </w:pPr>
-      <w:bookmarkStart w:id="10" w:name="_Toc35978682"/>
+      <w:bookmarkStart w:id="9" w:name="_Toc35978682"/>
       <w:r>
         <w:t>2.</w:t>
       </w:r>
@@ -6366,175 +6338,228 @@
           <w:rFonts w:hint="eastAsia"/>
         </w:rPr>
         <w:t>假设和依赖</w:t>
+      </w:r>
+      <w:bookmarkEnd w:id="9"/>
+    </w:p>
+    <w:p>
+      <w:pPr>
+        <w:spacing w:line="440" w:lineRule="exact"/>
+        <w:ind w:firstLineChars="200" w:firstLine="480"/>
+        <w:rPr>
+          <w:rFonts w:ascii="Times New Roman" w:eastAsia="宋体" w:hAnsi="Times New Roman" w:cs="Times New Roman"/>
+          <w:sz w:val="24"/>
+        </w:rPr>
+      </w:pPr>
+      <w:r>
+        <w:rPr>
+          <w:rFonts w:ascii="Times New Roman" w:eastAsia="宋体" w:hAnsi="Times New Roman" w:cs="Times New Roman"/>
+          <w:sz w:val="24"/>
+        </w:rPr>
+        <w:t>AS-1</w:t>
+      </w:r>
+      <w:r>
+        <w:rPr>
+          <w:rFonts w:ascii="Times New Roman" w:eastAsia="宋体" w:hAnsi="Times New Roman" w:cs="Times New Roman" w:hint="eastAsia"/>
+          <w:sz w:val="24"/>
+        </w:rPr>
+        <w:t>：系统功能使用时需要保证有相应的人脸识别设备；</w:t>
+      </w:r>
+    </w:p>
+    <w:p>
+      <w:pPr>
+        <w:spacing w:line="440" w:lineRule="exact"/>
+        <w:ind w:firstLineChars="200" w:firstLine="480"/>
+        <w:rPr>
+          <w:rFonts w:ascii="Times New Roman" w:eastAsia="宋体" w:hAnsi="Times New Roman" w:cs="Times New Roman"/>
+          <w:sz w:val="24"/>
+        </w:rPr>
+      </w:pPr>
+      <w:r>
+        <w:rPr>
+          <w:rFonts w:ascii="Times New Roman" w:eastAsia="宋体" w:hAnsi="Times New Roman" w:cs="Times New Roman"/>
+          <w:sz w:val="24"/>
+        </w:rPr>
+        <w:t>AS</w:t>
+      </w:r>
+      <w:r>
+        <w:rPr>
+          <w:rFonts w:ascii="Times New Roman" w:eastAsia="宋体" w:hAnsi="Times New Roman" w:cs="Times New Roman" w:hint="eastAsia"/>
+          <w:sz w:val="24"/>
+        </w:rPr>
+        <w:t>-2</w:t>
+      </w:r>
+      <w:r>
+        <w:rPr>
+          <w:rFonts w:ascii="Times New Roman" w:eastAsia="宋体" w:hAnsi="Times New Roman" w:cs="Times New Roman" w:hint="eastAsia"/>
+          <w:sz w:val="24"/>
+        </w:rPr>
+        <w:t>：系统功能使用时需要保证有相应的进出通行设备；</w:t>
+      </w:r>
+    </w:p>
+    <w:p>
+      <w:pPr>
+        <w:spacing w:line="440" w:lineRule="exact"/>
+        <w:ind w:firstLineChars="200" w:firstLine="480"/>
+        <w:rPr>
+          <w:rFonts w:ascii="Times New Roman" w:eastAsia="宋体" w:hAnsi="Times New Roman" w:cs="Times New Roman"/>
+          <w:sz w:val="24"/>
+        </w:rPr>
+      </w:pPr>
+      <w:r>
+        <w:rPr>
+          <w:rFonts w:ascii="Times New Roman" w:eastAsia="宋体" w:hAnsi="Times New Roman" w:cs="Times New Roman" w:hint="eastAsia"/>
+          <w:sz w:val="24"/>
+        </w:rPr>
+        <w:t>A</w:t>
+      </w:r>
+      <w:r>
+        <w:rPr>
+          <w:rFonts w:ascii="Times New Roman" w:eastAsia="宋体" w:hAnsi="Times New Roman" w:cs="Times New Roman"/>
+          <w:sz w:val="24"/>
+        </w:rPr>
+        <w:t>S</w:t>
+      </w:r>
+      <w:r>
+        <w:rPr>
+          <w:rFonts w:ascii="Times New Roman" w:eastAsia="宋体" w:hAnsi="Times New Roman" w:cs="Times New Roman" w:hint="eastAsia"/>
+          <w:sz w:val="24"/>
+        </w:rPr>
+        <w:t>-3</w:t>
+      </w:r>
+      <w:r>
+        <w:rPr>
+          <w:rFonts w:ascii="Times New Roman" w:eastAsia="宋体" w:hAnsi="Times New Roman" w:cs="Times New Roman" w:hint="eastAsia"/>
+          <w:sz w:val="24"/>
+        </w:rPr>
+        <w:t>：用户使用系统部分功能时需要在网络环境中；</w:t>
+      </w:r>
+    </w:p>
+    <w:p>
+      <w:pPr>
+        <w:spacing w:line="440" w:lineRule="exact"/>
+        <w:ind w:firstLineChars="200" w:firstLine="480"/>
+        <w:rPr>
+          <w:rFonts w:ascii="Times New Roman" w:eastAsia="宋体" w:hAnsi="Times New Roman" w:cs="Times New Roman"/>
+          <w:sz w:val="24"/>
+        </w:rPr>
+      </w:pPr>
+      <w:r>
+        <w:rPr>
+          <w:rFonts w:ascii="Times New Roman" w:eastAsia="宋体" w:hAnsi="Times New Roman" w:cs="Times New Roman" w:hint="eastAsia"/>
+          <w:sz w:val="24"/>
+        </w:rPr>
+        <w:lastRenderedPageBreak/>
+        <w:t>A</w:t>
+      </w:r>
+      <w:r>
+        <w:rPr>
+          <w:rFonts w:ascii="Times New Roman" w:eastAsia="宋体" w:hAnsi="Times New Roman" w:cs="Times New Roman"/>
+          <w:sz w:val="24"/>
+        </w:rPr>
+        <w:t>S-4</w:t>
+      </w:r>
+      <w:r>
+        <w:rPr>
+          <w:rFonts w:ascii="Times New Roman" w:eastAsia="宋体" w:hAnsi="Times New Roman" w:cs="Times New Roman" w:hint="eastAsia"/>
+          <w:sz w:val="24"/>
+        </w:rPr>
+        <w:t>：管理员具备基本的表格管理、软件使用常识；</w:t>
+      </w:r>
+    </w:p>
+    <w:p>
+      <w:pPr>
+        <w:spacing w:line="440" w:lineRule="exact"/>
+        <w:ind w:firstLineChars="200" w:firstLine="480"/>
+        <w:rPr>
+          <w:rFonts w:ascii="Times New Roman" w:eastAsia="宋体" w:hAnsi="Times New Roman" w:cs="Times New Roman"/>
+          <w:sz w:val="24"/>
+        </w:rPr>
+      </w:pPr>
+      <w:r>
+        <w:rPr>
+          <w:rFonts w:ascii="Times New Roman" w:eastAsia="宋体" w:hAnsi="Times New Roman" w:cs="Times New Roman" w:hint="eastAsia"/>
+          <w:sz w:val="24"/>
+        </w:rPr>
+        <w:t>AS-</w:t>
+      </w:r>
+      <w:r>
+        <w:rPr>
+          <w:rFonts w:ascii="Times New Roman" w:eastAsia="宋体" w:hAnsi="Times New Roman" w:cs="Times New Roman"/>
+          <w:sz w:val="24"/>
+        </w:rPr>
+        <w:t>5</w:t>
+      </w:r>
+      <w:r>
+        <w:rPr>
+          <w:rFonts w:ascii="Times New Roman" w:eastAsia="宋体" w:hAnsi="Times New Roman" w:cs="Times New Roman" w:hint="eastAsia"/>
+          <w:sz w:val="24"/>
+        </w:rPr>
+        <w:t>：系统前期人脸数据录入要提前完成。</w:t>
+      </w:r>
+    </w:p>
+    <w:p>
+      <w:pPr>
+        <w:pStyle w:val="2"/>
+      </w:pPr>
+      <w:bookmarkStart w:id="10" w:name="_Toc35978683"/>
+      <w:r>
+        <w:rPr>
+          <w:rFonts w:hint="eastAsia"/>
+        </w:rPr>
+        <w:t>3.</w:t>
+      </w:r>
+      <w:r>
+        <w:t xml:space="preserve"> </w:t>
+      </w:r>
+      <w:r>
+        <w:rPr>
+          <w:rFonts w:hint="eastAsia"/>
+        </w:rPr>
+        <w:t>详细需求描述</w:t>
       </w:r>
       <w:bookmarkEnd w:id="10"/>
     </w:p>
     <w:p>
       <w:pPr>
-        <w:spacing w:line="440" w:lineRule="exact"/>
-        <w:ind w:firstLineChars="200" w:firstLine="480"/>
-        <w:rPr>
-          <w:rFonts w:ascii="Times New Roman" w:eastAsia="宋体" w:hAnsi="Times New Roman" w:cs="Times New Roman"/>
-          <w:sz w:val="24"/>
-        </w:rPr>
-      </w:pPr>
-      <w:r>
-        <w:rPr>
-          <w:rFonts w:ascii="Times New Roman" w:eastAsia="宋体" w:hAnsi="Times New Roman" w:cs="Times New Roman"/>
-          <w:sz w:val="24"/>
-        </w:rPr>
-        <w:t>AS-1</w:t>
-      </w:r>
-      <w:r>
-        <w:rPr>
-          <w:rFonts w:ascii="Times New Roman" w:eastAsia="宋体" w:hAnsi="Times New Roman" w:cs="Times New Roman" w:hint="eastAsia"/>
-          <w:sz w:val="24"/>
-        </w:rPr>
-        <w:t>：系统功能使用时需要保证有相应的人脸识别设备；</w:t>
-      </w:r>
+        <w:pStyle w:val="3"/>
+      </w:pPr>
+      <w:bookmarkStart w:id="11" w:name="_Toc11432312"/>
+      <w:bookmarkStart w:id="12" w:name="_Toc35978684"/>
+      <w:r>
+        <w:rPr>
+          <w:rFonts w:hint="eastAsia"/>
+        </w:rPr>
+        <w:t>3.1</w:t>
+      </w:r>
+      <w:r>
+        <w:t xml:space="preserve"> </w:t>
+      </w:r>
+      <w:r>
+        <w:rPr>
+          <w:rFonts w:hint="eastAsia"/>
+        </w:rPr>
+        <w:t>对外接口需求</w:t>
+      </w:r>
+      <w:bookmarkEnd w:id="11"/>
+      <w:r>
+        <w:rPr>
+          <w:rFonts w:hint="eastAsia"/>
+        </w:rPr>
+        <w:t>（韩家乐）</w:t>
+      </w:r>
+      <w:bookmarkEnd w:id="12"/>
     </w:p>
     <w:p>
       <w:pPr>
-        <w:spacing w:line="440" w:lineRule="exact"/>
-        <w:ind w:firstLineChars="200" w:firstLine="480"/>
-        <w:rPr>
-          <w:rFonts w:ascii="Times New Roman" w:eastAsia="宋体" w:hAnsi="Times New Roman" w:cs="Times New Roman"/>
-          <w:sz w:val="24"/>
-        </w:rPr>
-      </w:pPr>
-      <w:r>
-        <w:rPr>
-          <w:rFonts w:ascii="Times New Roman" w:eastAsia="宋体" w:hAnsi="Times New Roman" w:cs="Times New Roman"/>
-          <w:sz w:val="24"/>
-        </w:rPr>
-        <w:t>AS</w:t>
-      </w:r>
-      <w:r>
-        <w:rPr>
-          <w:rFonts w:ascii="Times New Roman" w:eastAsia="宋体" w:hAnsi="Times New Roman" w:cs="Times New Roman" w:hint="eastAsia"/>
-          <w:sz w:val="24"/>
-        </w:rPr>
-        <w:t>-2</w:t>
-      </w:r>
-      <w:r>
-        <w:rPr>
-          <w:rFonts w:ascii="Times New Roman" w:eastAsia="宋体" w:hAnsi="Times New Roman" w:cs="Times New Roman" w:hint="eastAsia"/>
-          <w:sz w:val="24"/>
-        </w:rPr>
-        <w:t>：系统功能使用时需要保证有相应的进出通行设备；</w:t>
-      </w:r>
-    </w:p>
-    <w:p>
-      <w:pPr>
-        <w:spacing w:line="440" w:lineRule="exact"/>
-        <w:ind w:firstLineChars="200" w:firstLine="480"/>
-        <w:rPr>
-          <w:rFonts w:ascii="Times New Roman" w:eastAsia="宋体" w:hAnsi="Times New Roman" w:cs="Times New Roman"/>
-          <w:sz w:val="24"/>
-        </w:rPr>
-      </w:pPr>
-      <w:r>
-        <w:rPr>
-          <w:rFonts w:ascii="Times New Roman" w:eastAsia="宋体" w:hAnsi="Times New Roman" w:cs="Times New Roman" w:hint="eastAsia"/>
-          <w:sz w:val="24"/>
-        </w:rPr>
-        <w:t>A</w:t>
-      </w:r>
-      <w:r>
-        <w:rPr>
-          <w:rFonts w:ascii="Times New Roman" w:eastAsia="宋体" w:hAnsi="Times New Roman" w:cs="Times New Roman"/>
-          <w:sz w:val="24"/>
-        </w:rPr>
-        <w:t>S</w:t>
-      </w:r>
-      <w:r>
-        <w:rPr>
-          <w:rFonts w:ascii="Times New Roman" w:eastAsia="宋体" w:hAnsi="Times New Roman" w:cs="Times New Roman" w:hint="eastAsia"/>
-          <w:sz w:val="24"/>
-        </w:rPr>
-        <w:t>-3</w:t>
-      </w:r>
-      <w:r>
-        <w:rPr>
-          <w:rFonts w:ascii="Times New Roman" w:eastAsia="宋体" w:hAnsi="Times New Roman" w:cs="Times New Roman" w:hint="eastAsia"/>
-          <w:sz w:val="24"/>
-        </w:rPr>
-        <w:t>：用户使用系统部分功能时需要在网络环境中；</w:t>
-      </w:r>
-    </w:p>
-    <w:p>
-      <w:pPr>
-        <w:spacing w:line="440" w:lineRule="exact"/>
-        <w:ind w:firstLineChars="200" w:firstLine="480"/>
-        <w:rPr>
-          <w:rFonts w:ascii="Times New Roman" w:eastAsia="宋体" w:hAnsi="Times New Roman" w:cs="Times New Roman"/>
-          <w:sz w:val="24"/>
-        </w:rPr>
-      </w:pPr>
-      <w:r>
-        <w:rPr>
-          <w:rFonts w:ascii="Times New Roman" w:eastAsia="宋体" w:hAnsi="Times New Roman" w:cs="Times New Roman" w:hint="eastAsia"/>
-          <w:sz w:val="24"/>
-        </w:rPr>
-        <w:lastRenderedPageBreak/>
-        <w:t>A</w:t>
-      </w:r>
-      <w:r>
-        <w:rPr>
-          <w:rFonts w:ascii="Times New Roman" w:eastAsia="宋体" w:hAnsi="Times New Roman" w:cs="Times New Roman"/>
-          <w:sz w:val="24"/>
-        </w:rPr>
-        <w:t>S-4</w:t>
-      </w:r>
-      <w:r>
-        <w:rPr>
-          <w:rFonts w:ascii="Times New Roman" w:eastAsia="宋体" w:hAnsi="Times New Roman" w:cs="Times New Roman" w:hint="eastAsia"/>
-          <w:sz w:val="24"/>
-        </w:rPr>
-        <w:t>：管理员具备基本的表格管理、软件使用常识；</w:t>
-      </w:r>
-    </w:p>
-    <w:p>
-      <w:pPr>
-        <w:spacing w:line="440" w:lineRule="exact"/>
-        <w:ind w:firstLineChars="200" w:firstLine="480"/>
-        <w:rPr>
-          <w:rFonts w:ascii="Times New Roman" w:eastAsia="宋体" w:hAnsi="Times New Roman" w:cs="Times New Roman"/>
-          <w:sz w:val="24"/>
-        </w:rPr>
-      </w:pPr>
-      <w:r>
-        <w:rPr>
-          <w:rFonts w:ascii="Times New Roman" w:eastAsia="宋体" w:hAnsi="Times New Roman" w:cs="Times New Roman" w:hint="eastAsia"/>
-          <w:sz w:val="24"/>
-        </w:rPr>
-        <w:t>AS-</w:t>
-      </w:r>
-      <w:r>
-        <w:rPr>
-          <w:rFonts w:ascii="Times New Roman" w:eastAsia="宋体" w:hAnsi="Times New Roman" w:cs="Times New Roman"/>
-          <w:sz w:val="24"/>
-        </w:rPr>
-        <w:t>5</w:t>
-      </w:r>
-      <w:r>
-        <w:rPr>
-          <w:rFonts w:ascii="Times New Roman" w:eastAsia="宋体" w:hAnsi="Times New Roman" w:cs="Times New Roman" w:hint="eastAsia"/>
-          <w:sz w:val="24"/>
-        </w:rPr>
-        <w:t>：系统前期人脸数据录入要提前完成。</w:t>
-      </w:r>
-    </w:p>
-    <w:p>
-      <w:pPr>
-        <w:pStyle w:val="2"/>
-      </w:pPr>
-      <w:bookmarkStart w:id="11" w:name="_Toc35978683"/>
+        <w:pStyle w:val="4"/>
+      </w:pPr>
+      <w:bookmarkStart w:id="13" w:name="_Toc11432313"/>
+      <w:bookmarkStart w:id="14" w:name="_Toc35978685"/>
       <w:r>
         <w:rPr>
           <w:rFonts w:hint="eastAsia"/>
         </w:rPr>
-        <w:t>3.</w:t>
+        <w:t>3.1.1</w:t>
       </w:r>
       <w:r>
         <w:t xml:space="preserve"> </w:t>
@@ -6543,63 +6568,10 @@
         <w:rPr>
           <w:rFonts w:hint="eastAsia"/>
         </w:rPr>
-        <w:t>详细需求描述</w:t>
-      </w:r>
-      <w:bookmarkEnd w:id="11"/>
-    </w:p>
-    <w:p>
-      <w:pPr>
-        <w:pStyle w:val="3"/>
-      </w:pPr>
-      <w:bookmarkStart w:id="12" w:name="_Toc11432312"/>
-      <w:bookmarkStart w:id="13" w:name="_Toc35978684"/>
-      <w:r>
-        <w:rPr>
-          <w:rFonts w:hint="eastAsia"/>
-        </w:rPr>
-        <w:t>3.1</w:t>
-      </w:r>
-      <w:r>
-        <w:t xml:space="preserve"> </w:t>
-      </w:r>
-      <w:r>
-        <w:rPr>
-          <w:rFonts w:hint="eastAsia"/>
-        </w:rPr>
-        <w:t>对外接口需求</w:t>
-      </w:r>
-      <w:bookmarkEnd w:id="12"/>
-      <w:r>
-        <w:rPr>
-          <w:rFonts w:hint="eastAsia"/>
-        </w:rPr>
-        <w:t>（韩家乐）</w:t>
+        <w:t>用户界面</w:t>
       </w:r>
       <w:bookmarkEnd w:id="13"/>
-    </w:p>
-    <w:p>
-      <w:pPr>
-        <w:pStyle w:val="4"/>
-      </w:pPr>
-      <w:bookmarkStart w:id="14" w:name="_Toc11432313"/>
-      <w:bookmarkStart w:id="15" w:name="_Toc35978685"/>
-      <w:r>
-        <w:rPr>
-          <w:rFonts w:hint="eastAsia"/>
-        </w:rPr>
-        <w:t>3.1.1</w:t>
-      </w:r>
-      <w:r>
-        <w:t xml:space="preserve"> </w:t>
-      </w:r>
-      <w:r>
-        <w:rPr>
-          <w:rFonts w:hint="eastAsia"/>
-        </w:rPr>
-        <w:t>用户界面</w:t>
-      </w:r>
       <w:bookmarkEnd w:id="14"/>
-      <w:bookmarkEnd w:id="15"/>
     </w:p>
     <w:p>
       <w:pPr>
@@ -7405,39 +7377,7 @@
                 <w:rStyle w:val="htmltxt1"/>
                 <w:rFonts w:cs="Courier New" w:hint="eastAsia"/>
               </w:rPr>
-              <w:t>针对不同机型的手机，分别告知用户，如何开启定位服务，如何</w:t>
-            </w:r>
-            <w:proofErr w:type="gramStart"/>
-            <w:r>
-              <w:rPr>
-                <w:rStyle w:val="htmltxt1"/>
-                <w:rFonts w:cs="Courier New" w:hint="eastAsia"/>
-              </w:rPr>
-              <w:t>开启蓝牙步骤</w:t>
-            </w:r>
-            <w:proofErr w:type="gramEnd"/>
-            <w:r>
-              <w:rPr>
-                <w:rStyle w:val="htmltxt1"/>
-                <w:rFonts w:cs="Courier New" w:hint="eastAsia"/>
-              </w:rPr>
-              <w:t>，如何允许</w:t>
-            </w:r>
-            <w:proofErr w:type="gramStart"/>
-            <w:r>
-              <w:rPr>
-                <w:rStyle w:val="htmltxt1"/>
-                <w:rFonts w:cs="Courier New" w:hint="eastAsia"/>
-              </w:rPr>
-              <w:t>微信权限</w:t>
-            </w:r>
-            <w:proofErr w:type="gramEnd"/>
-            <w:r>
-              <w:rPr>
-                <w:rStyle w:val="htmltxt1"/>
-                <w:rFonts w:cs="Courier New" w:hint="eastAsia"/>
-              </w:rPr>
-              <w:t>步骤，如何允许小程序获取位置权限步骤。</w:t>
+              <w:t>针对不同机型的手机，分别告知用户，如何开启定位服务，如何开启蓝牙步骤，如何允许微信权限步骤，如何允许小程序获取位置权限步骤。</w:t>
             </w:r>
           </w:p>
         </w:tc>
@@ -7833,23 +7773,7 @@
                 <w:rStyle w:val="htmltxt1"/>
                 <w:rFonts w:cs="Courier New" w:hint="eastAsia"/>
               </w:rPr>
-              <w:t>点击课程分析，查看本课程中学生签到情况，已签人数是多少，未签人数多少，请假人数多少，老师还可以设置</w:t>
-            </w:r>
-            <w:proofErr w:type="gramStart"/>
-            <w:r>
-              <w:rPr>
-                <w:rStyle w:val="htmltxt1"/>
-                <w:rFonts w:cs="Courier New" w:hint="eastAsia"/>
-              </w:rPr>
-              <w:t>助签员</w:t>
-            </w:r>
-            <w:proofErr w:type="gramEnd"/>
-            <w:r>
-              <w:rPr>
-                <w:rStyle w:val="htmltxt1"/>
-                <w:rFonts w:cs="Courier New" w:hint="eastAsia"/>
-              </w:rPr>
-              <w:t>，也可以帮助学生签到或请假。</w:t>
+              <w:t>点击课程分析，查看本课程中学生签到情况，已签人数是多少，未签人数多少，请假人数多少，老师还可以设置助签员，也可以帮助学生签到或请假。</w:t>
             </w:r>
           </w:p>
           <w:p>
@@ -8227,39 +8151,7 @@
                 <w:rStyle w:val="htmltxt1"/>
                 <w:rFonts w:cs="Courier New" w:hint="eastAsia"/>
               </w:rPr>
-              <w:t>针对不同机型的手机，分别告知用户，如何开启定位服务，如何</w:t>
-            </w:r>
-            <w:proofErr w:type="gramStart"/>
-            <w:r>
-              <w:rPr>
-                <w:rStyle w:val="htmltxt1"/>
-                <w:rFonts w:cs="Courier New" w:hint="eastAsia"/>
-              </w:rPr>
-              <w:t>开启蓝牙步骤</w:t>
-            </w:r>
-            <w:proofErr w:type="gramEnd"/>
-            <w:r>
-              <w:rPr>
-                <w:rStyle w:val="htmltxt1"/>
-                <w:rFonts w:cs="Courier New" w:hint="eastAsia"/>
-              </w:rPr>
-              <w:t>，如何允许</w:t>
-            </w:r>
-            <w:proofErr w:type="gramStart"/>
-            <w:r>
-              <w:rPr>
-                <w:rStyle w:val="htmltxt1"/>
-                <w:rFonts w:cs="Courier New" w:hint="eastAsia"/>
-              </w:rPr>
-              <w:t>微信权限</w:t>
-            </w:r>
-            <w:proofErr w:type="gramEnd"/>
-            <w:r>
-              <w:rPr>
-                <w:rStyle w:val="htmltxt1"/>
-                <w:rFonts w:cs="Courier New" w:hint="eastAsia"/>
-              </w:rPr>
-              <w:t>步骤，如何允许小程序获取位置权限步骤。</w:t>
+              <w:t>针对不同机型的手机，分别告知用户，如何开启定位服务，如何开启蓝牙步骤，如何允许微信权限步骤，如何允许小程序获取位置权限步骤。</w:t>
             </w:r>
           </w:p>
         </w:tc>
@@ -8280,8 +8172,8 @@
       <w:pPr>
         <w:pStyle w:val="4"/>
       </w:pPr>
-      <w:bookmarkStart w:id="16" w:name="_Toc11432314"/>
-      <w:bookmarkStart w:id="17" w:name="_Toc35978686"/>
+      <w:bookmarkStart w:id="15" w:name="_Toc11432314"/>
+      <w:bookmarkStart w:id="16" w:name="_Toc35978686"/>
       <w:r>
         <w:rPr>
           <w:rFonts w:hint="eastAsia"/>
@@ -8297,8 +8189,8 @@
         </w:rPr>
         <w:t>硬件接口</w:t>
       </w:r>
+      <w:bookmarkEnd w:id="15"/>
       <w:bookmarkEnd w:id="16"/>
-      <w:bookmarkEnd w:id="17"/>
     </w:p>
     <w:tbl>
       <w:tblPr>
@@ -8353,35 +8245,7 @@
               <w:rPr>
                 <w:rFonts w:hint="eastAsia"/>
               </w:rPr>
-              <w:t>均需要可以开启定位服务，</w:t>
-            </w:r>
-            <w:proofErr w:type="gramStart"/>
-            <w:r>
-              <w:rPr>
-                <w:rFonts w:hint="eastAsia"/>
-              </w:rPr>
-              <w:t>开启蓝牙功能</w:t>
-            </w:r>
-            <w:proofErr w:type="gramEnd"/>
-            <w:r>
-              <w:rPr>
-                <w:rFonts w:hint="eastAsia"/>
-              </w:rPr>
-              <w:t>，开启允许</w:t>
-            </w:r>
-            <w:proofErr w:type="gramStart"/>
-            <w:r>
-              <w:rPr>
-                <w:rFonts w:hint="eastAsia"/>
-              </w:rPr>
-              <w:t>微信权限</w:t>
-            </w:r>
-            <w:proofErr w:type="gramEnd"/>
-            <w:r>
-              <w:rPr>
-                <w:rFonts w:hint="eastAsia"/>
-              </w:rPr>
-              <w:t>，开启允许小程序获取位置权限</w:t>
+              <w:t>均需要可以开启定位服务，开启蓝牙功能，开启允许微信权限，开启允许小程序获取位置权限</w:t>
             </w:r>
           </w:p>
         </w:tc>
@@ -8430,21 +8294,7 @@
               <w:rPr>
                 <w:rFonts w:hint="eastAsia"/>
               </w:rPr>
-              <w:t>、</w:t>
-            </w:r>
-            <w:proofErr w:type="gramStart"/>
-            <w:r>
-              <w:rPr>
-                <w:rFonts w:hint="eastAsia"/>
-              </w:rPr>
-              <w:t>魅</w:t>
-            </w:r>
-            <w:proofErr w:type="gramEnd"/>
-            <w:r>
-              <w:rPr>
-                <w:rFonts w:hint="eastAsia"/>
-              </w:rPr>
-              <w:t>族手机</w:t>
+              <w:t>、魅族手机</w:t>
             </w:r>
           </w:p>
         </w:tc>
@@ -8600,8 +8450,8 @@
       <w:pPr>
         <w:pStyle w:val="4"/>
       </w:pPr>
-      <w:bookmarkStart w:id="18" w:name="_Toc11432315"/>
-      <w:bookmarkStart w:id="19" w:name="_Toc35978687"/>
+      <w:bookmarkStart w:id="17" w:name="_Toc11432315"/>
+      <w:bookmarkStart w:id="18" w:name="_Toc35978687"/>
       <w:r>
         <w:rPr>
           <w:rFonts w:hint="eastAsia"/>
@@ -8618,8 +8468,8 @@
         </w:rPr>
         <w:t>软件接口</w:t>
       </w:r>
+      <w:bookmarkEnd w:id="17"/>
       <w:bookmarkEnd w:id="18"/>
-      <w:bookmarkEnd w:id="19"/>
     </w:p>
     <w:p>
       <w:pPr>
@@ -8649,28 +8499,146 @@
         </w:rPr>
         <w:t>）操作系统：</w:t>
       </w:r>
-      <w:proofErr w:type="gramStart"/>
       <w:r>
         <w:rPr>
           <w:rStyle w:val="htmltxt1"/>
           <w:rFonts w:cs="Courier New" w:hint="eastAsia"/>
         </w:rPr>
-        <w:t>安卓系统</w:t>
-      </w:r>
-      <w:proofErr w:type="gramEnd"/>
+        <w:t>安卓系统，或者苹果系统均可正常使用</w:t>
+      </w:r>
+      <w:r>
+        <w:rPr>
+          <w:rStyle w:val="htmltxt1"/>
+          <w:rFonts w:cs="Courier New"/>
+        </w:rPr>
+        <w:t xml:space="preserve"> </w:t>
+      </w:r>
+    </w:p>
+    <w:p>
+      <w:pPr>
+        <w:rPr>
+          <w:rStyle w:val="htmltxt1"/>
+          <w:rFonts w:cs="Courier New"/>
+        </w:rPr>
+      </w:pPr>
       <w:r>
         <w:rPr>
           <w:rStyle w:val="htmltxt1"/>
           <w:rFonts w:cs="Courier New" w:hint="eastAsia"/>
         </w:rPr>
-        <w:t>，或者苹果系统均可正常使用</w:t>
+        <w:t>（</w:t>
       </w:r>
       <w:r>
         <w:rPr>
           <w:rStyle w:val="htmltxt1"/>
           <w:rFonts w:cs="Courier New"/>
         </w:rPr>
-        <w:t xml:space="preserve"> </w:t>
+        <w:t>2</w:t>
+      </w:r>
+      <w:r>
+        <w:rPr>
+          <w:rStyle w:val="htmltxt1"/>
+          <w:rFonts w:cs="Courier New" w:hint="eastAsia"/>
+        </w:rPr>
+        <w:t>）数据库：主要是利用数据库，</w:t>
+      </w:r>
+      <w:r>
+        <w:rPr>
+          <w:rStyle w:val="htmltxt1"/>
+          <w:rFonts w:cs="Courier New" w:hint="eastAsia"/>
+        </w:rPr>
+        <w:t>小程序</w:t>
+      </w:r>
+      <w:r>
+        <w:rPr>
+          <w:rStyle w:val="htmltxt1"/>
+          <w:rFonts w:cs="Courier New" w:hint="eastAsia"/>
+        </w:rPr>
+        <w:t>从数据库中获取用户的</w:t>
+      </w:r>
+      <w:r>
+        <w:rPr>
+          <w:rStyle w:val="htmltxt1"/>
+          <w:rFonts w:cs="Courier New" w:hint="eastAsia"/>
+        </w:rPr>
+        <w:t>账户数据</w:t>
+      </w:r>
+      <w:r>
+        <w:rPr>
+          <w:rStyle w:val="htmltxt1"/>
+          <w:rFonts w:cs="Courier New" w:hint="eastAsia"/>
+        </w:rPr>
+        <w:t>，</w:t>
+      </w:r>
+      <w:r>
+        <w:rPr>
+          <w:rStyle w:val="htmltxt1"/>
+          <w:rFonts w:cs="Courier New" w:hint="eastAsia"/>
+        </w:rPr>
+        <w:t>学生选课数据，和教师授课数据</w:t>
+      </w:r>
+      <w:r>
+        <w:rPr>
+          <w:rStyle w:val="htmltxt1"/>
+          <w:rFonts w:cs="Courier New" w:hint="eastAsia"/>
+        </w:rPr>
+        <w:t>。</w:t>
+      </w:r>
+      <w:r>
+        <w:rPr>
+          <w:rStyle w:val="htmltxt1"/>
+          <w:rFonts w:cs="Courier New" w:hint="eastAsia"/>
+        </w:rPr>
+        <w:t>小程序将用户的个人签到记录，或者授课班级签到记录添加到数据库中。</w:t>
+      </w:r>
+      <w:r>
+        <w:rPr>
+          <w:rStyle w:val="htmltxt1"/>
+          <w:rFonts w:cs="Courier New" w:hint="eastAsia"/>
+        </w:rPr>
+        <w:t>具体描述如表</w:t>
+      </w:r>
+      <w:r>
+        <w:rPr>
+          <w:rStyle w:val="htmltxt1"/>
+          <w:rFonts w:cs="Courier New" w:hint="eastAsia"/>
+        </w:rPr>
+        <w:t>3</w:t>
+      </w:r>
+      <w:r>
+        <w:rPr>
+          <w:rStyle w:val="htmltxt1"/>
+          <w:rFonts w:cs="Courier New"/>
+        </w:rPr>
+        <w:t>-3</w:t>
+      </w:r>
+      <w:r>
+        <w:rPr>
+          <w:rStyle w:val="htmltxt1"/>
+          <w:rFonts w:cs="Courier New" w:hint="eastAsia"/>
+        </w:rPr>
+        <w:t>和表</w:t>
+      </w:r>
+      <w:r>
+        <w:rPr>
+          <w:rStyle w:val="htmltxt1"/>
+          <w:rFonts w:cs="Courier New" w:hint="eastAsia"/>
+        </w:rPr>
+        <w:t>3</w:t>
+      </w:r>
+      <w:r>
+        <w:rPr>
+          <w:rStyle w:val="htmltxt1"/>
+          <w:rFonts w:cs="Courier New"/>
+        </w:rPr>
+        <w:t>-4</w:t>
+      </w:r>
+      <w:r>
+        <w:rPr>
+          <w:rStyle w:val="htmltxt1"/>
+          <w:rFonts w:cs="Courier New" w:hint="eastAsia"/>
+        </w:rPr>
+        <w:t>所示。</w:t>
       </w:r>
     </w:p>
     <w:p>
@@ -8680,185 +8648,49 @@
           <w:rFonts w:cs="Courier New"/>
         </w:rPr>
       </w:pPr>
+    </w:p>
+    <w:p>
+      <w:pPr>
+        <w:jc w:val="center"/>
+        <w:rPr>
+          <w:rStyle w:val="htmltxt1"/>
+          <w:rFonts w:cs="Courier New"/>
+        </w:rPr>
+      </w:pPr>
       <w:r>
         <w:rPr>
           <w:rStyle w:val="htmltxt1"/>
           <w:rFonts w:cs="Courier New" w:hint="eastAsia"/>
         </w:rPr>
-        <w:t>（</w:t>
+        <w:t>表</w:t>
+      </w:r>
+      <w:r>
+        <w:rPr>
+          <w:rStyle w:val="htmltxt1"/>
+          <w:rFonts w:cs="Courier New" w:hint="eastAsia"/>
+        </w:rPr>
+        <w:t>3</w:t>
       </w:r>
       <w:r>
         <w:rPr>
           <w:rStyle w:val="htmltxt1"/>
           <w:rFonts w:cs="Courier New"/>
         </w:rPr>
-        <w:t>2</w:t>
+        <w:t xml:space="preserve">-3 </w:t>
       </w:r>
       <w:r>
         <w:rPr>
           <w:rStyle w:val="htmltxt1"/>
           <w:rFonts w:cs="Courier New" w:hint="eastAsia"/>
         </w:rPr>
-        <w:t>）数据库：主要是利用数据库，</w:t>
+        <w:t xml:space="preserve"> </w:t>
       </w:r>
       <w:r>
         <w:rPr>
           <w:rStyle w:val="htmltxt1"/>
           <w:rFonts w:cs="Courier New" w:hint="eastAsia"/>
         </w:rPr>
-        <w:t>小程序</w:t>
-      </w:r>
-      <w:r>
-        <w:rPr>
-          <w:rStyle w:val="htmltxt1"/>
-          <w:rFonts w:cs="Courier New" w:hint="eastAsia"/>
-        </w:rPr>
-        <w:t>从数据库中获取用户的</w:t>
-      </w:r>
-      <w:r>
-        <w:rPr>
-          <w:rStyle w:val="htmltxt1"/>
-          <w:rFonts w:cs="Courier New" w:hint="eastAsia"/>
-        </w:rPr>
-        <w:t>账户数据</w:t>
-      </w:r>
-      <w:r>
-        <w:rPr>
-          <w:rStyle w:val="htmltxt1"/>
-          <w:rFonts w:cs="Courier New" w:hint="eastAsia"/>
-        </w:rPr>
-        <w:t>，</w:t>
-      </w:r>
-      <w:r>
-        <w:rPr>
-          <w:rStyle w:val="htmltxt1"/>
-          <w:rFonts w:cs="Courier New" w:hint="eastAsia"/>
-        </w:rPr>
-        <w:t>学生选课数据，和教师授课数据</w:t>
-      </w:r>
-      <w:r>
-        <w:rPr>
-          <w:rStyle w:val="htmltxt1"/>
-          <w:rFonts w:cs="Courier New" w:hint="eastAsia"/>
-        </w:rPr>
-        <w:t>。</w:t>
-      </w:r>
-      <w:r>
-        <w:rPr>
-          <w:rStyle w:val="htmltxt1"/>
-          <w:rFonts w:cs="Courier New" w:hint="eastAsia"/>
-        </w:rPr>
-        <w:t>小程序将用户的个人签到记录，或者授课班级签到记录添加到数据库中。</w:t>
-      </w:r>
-      <w:r>
-        <w:rPr>
-          <w:rStyle w:val="htmltxt1"/>
-          <w:rFonts w:cs="Courier New" w:hint="eastAsia"/>
-        </w:rPr>
-        <w:t>具体描述如表</w:t>
-      </w:r>
-      <w:r>
-        <w:rPr>
-          <w:rStyle w:val="htmltxt1"/>
-          <w:rFonts w:cs="Courier New" w:hint="eastAsia"/>
-        </w:rPr>
-        <w:t>3</w:t>
-      </w:r>
-      <w:r>
-        <w:rPr>
-          <w:rStyle w:val="htmltxt1"/>
-          <w:rFonts w:cs="Courier New"/>
-        </w:rPr>
-        <w:t>-3</w:t>
-      </w:r>
-      <w:r>
-        <w:rPr>
-          <w:rStyle w:val="htmltxt1"/>
-          <w:rFonts w:cs="Courier New" w:hint="eastAsia"/>
-        </w:rPr>
-        <w:t>和表</w:t>
-      </w:r>
-      <w:r>
-        <w:rPr>
-          <w:rStyle w:val="htmltxt1"/>
-          <w:rFonts w:cs="Courier New" w:hint="eastAsia"/>
-        </w:rPr>
-        <w:t>3</w:t>
-      </w:r>
-      <w:r>
-        <w:rPr>
-          <w:rStyle w:val="htmltxt1"/>
-          <w:rFonts w:cs="Courier New"/>
-        </w:rPr>
-        <w:t>-4</w:t>
-      </w:r>
-      <w:r>
-        <w:rPr>
-          <w:rStyle w:val="htmltxt1"/>
-          <w:rFonts w:cs="Courier New" w:hint="eastAsia"/>
-        </w:rPr>
-        <w:t>所示。</w:t>
-      </w:r>
-    </w:p>
-    <w:p>
-      <w:pPr>
-        <w:rPr>
-          <w:rStyle w:val="htmltxt1"/>
-          <w:rFonts w:cs="Courier New"/>
-        </w:rPr>
-      </w:pPr>
-    </w:p>
-    <w:p>
-      <w:pPr>
-        <w:jc w:val="center"/>
-        <w:rPr>
-          <w:rStyle w:val="htmltxt1"/>
-          <w:rFonts w:cs="Courier New"/>
-        </w:rPr>
-      </w:pPr>
-      <w:r>
-        <w:rPr>
-          <w:rStyle w:val="htmltxt1"/>
-          <w:rFonts w:cs="Courier New" w:hint="eastAsia"/>
-        </w:rPr>
-        <w:t>表</w:t>
-      </w:r>
-      <w:r>
-        <w:rPr>
-          <w:rStyle w:val="htmltxt1"/>
-          <w:rFonts w:cs="Courier New" w:hint="eastAsia"/>
-        </w:rPr>
-        <w:t>3</w:t>
-      </w:r>
-      <w:r>
-        <w:rPr>
-          <w:rStyle w:val="htmltxt1"/>
-          <w:rFonts w:cs="Courier New"/>
-        </w:rPr>
-        <w:t xml:space="preserve">-3 </w:t>
-      </w:r>
-      <w:r>
-        <w:rPr>
-          <w:rStyle w:val="htmltxt1"/>
-          <w:rFonts w:cs="Courier New" w:hint="eastAsia"/>
-        </w:rPr>
-        <w:t xml:space="preserve"> </w:t>
-      </w:r>
-      <w:proofErr w:type="gramStart"/>
-      <w:r>
-        <w:rPr>
-          <w:rStyle w:val="htmltxt1"/>
-          <w:rFonts w:cs="Courier New" w:hint="eastAsia"/>
-        </w:rPr>
-        <w:t>供系统</w:t>
-      </w:r>
-      <w:proofErr w:type="gramEnd"/>
-      <w:r>
-        <w:rPr>
-          <w:rStyle w:val="htmltxt1"/>
-          <w:rFonts w:cs="Courier New" w:hint="eastAsia"/>
-        </w:rPr>
-        <w:t>获取数据库信息的接口</w:t>
+        <w:t>供系统获取数据库信息的接口</w:t>
       </w:r>
     </w:p>
     <w:tbl>
@@ -9836,21 +9668,12 @@
         </w:rPr>
         <w:t>）开发工具：</w:t>
       </w:r>
-      <w:proofErr w:type="gramStart"/>
       <w:r>
         <w:rPr>
           <w:rStyle w:val="htmltxt1"/>
           <w:rFonts w:cs="Courier New" w:hint="eastAsia"/>
         </w:rPr>
-        <w:t>微信小</w:t>
-      </w:r>
-      <w:proofErr w:type="gramEnd"/>
-      <w:r>
-        <w:rPr>
-          <w:rStyle w:val="htmltxt1"/>
-          <w:rFonts w:cs="Courier New" w:hint="eastAsia"/>
-        </w:rPr>
-        <w:t>程序开发者工具</w:t>
+        <w:t>微信小程序开发者工具</w:t>
       </w:r>
     </w:p>
     <w:p>
@@ -9897,8 +9720,8 @@
       <w:pPr>
         <w:pStyle w:val="4"/>
       </w:pPr>
-      <w:bookmarkStart w:id="20" w:name="_Toc11432316"/>
-      <w:bookmarkStart w:id="21" w:name="_Toc35978688"/>
+      <w:bookmarkStart w:id="19" w:name="_Toc11432316"/>
+      <w:bookmarkStart w:id="20" w:name="_Toc35978688"/>
       <w:r>
         <w:rPr>
           <w:rFonts w:hint="eastAsia"/>
@@ -9914,8 +9737,8 @@
         </w:rPr>
         <w:t>通信接口</w:t>
       </w:r>
+      <w:bookmarkEnd w:id="19"/>
       <w:bookmarkEnd w:id="20"/>
-      <w:bookmarkEnd w:id="21"/>
     </w:p>
     <w:p>
       <w:pPr>
@@ -10161,8 +9984,8 @@
           <w:sz w:val="24"/>
         </w:rPr>
       </w:pPr>
-      <w:bookmarkStart w:id="22" w:name="t3"/>
-      <w:bookmarkEnd w:id="22"/>
+      <w:bookmarkStart w:id="21" w:name="t3"/>
+      <w:bookmarkEnd w:id="21"/>
       <w:r>
         <w:rPr>
           <w:rFonts w:hint="eastAsia"/>
@@ -10254,8 +10077,8 @@
           <w:sz w:val="24"/>
         </w:rPr>
       </w:pPr>
-      <w:bookmarkStart w:id="23" w:name="t4"/>
-      <w:bookmarkEnd w:id="23"/>
+      <w:bookmarkStart w:id="22" w:name="t4"/>
+      <w:bookmarkEnd w:id="22"/>
       <w:r>
         <w:rPr>
           <w:rFonts w:hint="eastAsia"/>
@@ -10287,21 +10110,12 @@
           <w:sz w:val="24"/>
         </w:rPr>
       </w:pPr>
-      <w:proofErr w:type="gramStart"/>
       <w:r>
         <w:rPr>
           <w:rFonts w:hint="eastAsia"/>
           <w:sz w:val="24"/>
         </w:rPr>
-        <w:t>微信小</w:t>
-      </w:r>
-      <w:proofErr w:type="gramEnd"/>
-      <w:r>
-        <w:rPr>
-          <w:rFonts w:hint="eastAsia"/>
-          <w:sz w:val="24"/>
-        </w:rPr>
-        <w:t>程序有自己的本地缓存</w:t>
+        <w:t>微信小程序有自己的本地缓存</w:t>
       </w:r>
     </w:p>
     <w:p>
@@ -10360,38 +10174,22 @@
           <w:rFonts w:hint="eastAsia"/>
           <w:sz w:val="24"/>
         </w:rPr>
-        <w:t>为用来区分用户的唯一性用的。即同一个应用对于同一个</w:t>
-      </w:r>
-      <w:proofErr w:type="gramStart"/>
+        <w:t>为用来区分用户的唯一性用的。即同一个应用对于同一个微信开发平台下的不同应用</w:t>
+      </w:r>
+      <w:proofErr w:type="spellStart"/>
       <w:r>
         <w:rPr>
           <w:rFonts w:hint="eastAsia"/>
           <w:sz w:val="24"/>
         </w:rPr>
-        <w:t>微信开发</w:t>
-      </w:r>
-      <w:proofErr w:type="gramEnd"/>
+        <w:t>unioID</w:t>
+      </w:r>
+      <w:proofErr w:type="spellEnd"/>
       <w:r>
         <w:rPr>
           <w:rFonts w:hint="eastAsia"/>
           <w:sz w:val="24"/>
         </w:rPr>
-        <w:t>平台下的不同应用</w:t>
-      </w:r>
-      <w:proofErr w:type="spellStart"/>
-      <w:r>
-        <w:rPr>
-          <w:rFonts w:hint="eastAsia"/>
-          <w:sz w:val="24"/>
-        </w:rPr>
-        <w:t>unioID</w:t>
-      </w:r>
-      <w:proofErr w:type="spellEnd"/>
-      <w:r>
-        <w:rPr>
-          <w:rFonts w:hint="eastAsia"/>
-          <w:sz w:val="24"/>
-        </w:rPr>
         <w:t>为相同的。</w:t>
       </w:r>
     </w:p>
@@ -10402,8 +10200,8 @@
           <w:sz w:val="24"/>
         </w:rPr>
       </w:pPr>
-      <w:bookmarkStart w:id="24" w:name="t8"/>
-      <w:bookmarkEnd w:id="24"/>
+      <w:bookmarkStart w:id="23" w:name="t8"/>
+      <w:bookmarkEnd w:id="23"/>
       <w:r>
         <w:rPr>
           <w:rFonts w:hint="eastAsia"/>
@@ -10456,7 +10254,7 @@
       <w:pPr>
         <w:pStyle w:val="3"/>
       </w:pPr>
-      <w:bookmarkStart w:id="25" w:name="_Toc35978689"/>
+      <w:bookmarkStart w:id="24" w:name="_Toc35978689"/>
       <w:r>
         <w:rPr>
           <w:rFonts w:hint="eastAsia"/>
@@ -10474,22 +10272,53 @@
           <w:rFonts w:hint="eastAsia"/>
         </w:rPr>
         <w:t>功能需求</w:t>
+      </w:r>
+      <w:bookmarkEnd w:id="24"/>
+    </w:p>
+    <w:p>
+      <w:pPr>
+        <w:pStyle w:val="4"/>
+      </w:pPr>
+      <w:bookmarkStart w:id="25" w:name="_Toc35978690"/>
+      <w:r>
+        <w:t>3.</w:t>
+      </w:r>
+      <w:r>
+        <w:t>2</w:t>
+      </w:r>
+      <w:r>
+        <w:t>.</w:t>
+      </w:r>
+      <w:r>
+        <w:t>1</w:t>
+      </w:r>
+      <w:r>
+        <w:rPr>
+          <w:rFonts w:hint="eastAsia"/>
+        </w:rPr>
+        <w:t>用例分析</w:t>
       </w:r>
       <w:bookmarkEnd w:id="25"/>
     </w:p>
     <w:p>
       <w:pPr>
-        <w:pStyle w:val="4"/>
-      </w:pPr>
-      <w:bookmarkStart w:id="26" w:name="_Toc35978690"/>
-      <w:r>
-        <w:t>3.</w:t>
+        <w:pStyle w:val="5"/>
+      </w:pPr>
+      <w:bookmarkStart w:id="26" w:name="_Toc35978691"/>
+      <w:r>
+        <w:rPr>
+          <w:rFonts w:hint="eastAsia"/>
+        </w:rPr>
+        <w:t>3</w:t>
+      </w:r>
+      <w:r>
+        <w:t>.</w:t>
       </w:r>
       <w:r>
         <w:t>2</w:t>
       </w:r>
       <w:r>
-        <w:t>.</w:t>
+        <w:t>.1.</w:t>
       </w:r>
       <w:r>
         <w:t>1</w:t>
@@ -10498,71 +10327,40 @@
         <w:rPr>
           <w:rFonts w:hint="eastAsia"/>
         </w:rPr>
-        <w:t>用例分析</w:t>
+        <w:t>用例图</w:t>
       </w:r>
       <w:bookmarkEnd w:id="26"/>
     </w:p>
     <w:p>
       <w:pPr>
-        <w:pStyle w:val="5"/>
-      </w:pPr>
-      <w:bookmarkStart w:id="27" w:name="_Toc35978691"/>
+        <w:pStyle w:val="6"/>
+      </w:pPr>
+      <w:bookmarkStart w:id="27" w:name="_Toc35978692"/>
       <w:r>
         <w:rPr>
           <w:rFonts w:hint="eastAsia"/>
         </w:rPr>
-        <w:t>3</w:t>
-      </w:r>
-      <w:r>
-        <w:t>.</w:t>
-      </w:r>
-      <w:r>
-        <w:t>2</w:t>
-      </w:r>
-      <w:r>
-        <w:t>.1.</w:t>
-      </w:r>
-      <w:r>
+        <w:t>（</w:t>
+      </w:r>
+      <w:r>
+        <w:rPr>
+          <w:rFonts w:hint="eastAsia"/>
+        </w:rPr>
         <w:t>1</w:t>
       </w:r>
       <w:r>
         <w:rPr>
           <w:rFonts w:hint="eastAsia"/>
         </w:rPr>
-        <w:t>用例图</w:t>
+        <w:t>）</w:t>
+      </w:r>
+      <w:r>
+        <w:rPr>
+          <w:rFonts w:hint="eastAsia"/>
+        </w:rPr>
+        <w:t>系统管理员</w:t>
       </w:r>
       <w:bookmarkEnd w:id="27"/>
-    </w:p>
-    <w:p>
-      <w:pPr>
-        <w:pStyle w:val="6"/>
-      </w:pPr>
-      <w:bookmarkStart w:id="28" w:name="_Toc35978692"/>
-      <w:r>
-        <w:rPr>
-          <w:rFonts w:hint="eastAsia"/>
-        </w:rPr>
-        <w:t>（</w:t>
-      </w:r>
-      <w:r>
-        <w:rPr>
-          <w:rFonts w:hint="eastAsia"/>
-        </w:rPr>
-        <w:t>1</w:t>
-      </w:r>
-      <w:r>
-        <w:rPr>
-          <w:rFonts w:hint="eastAsia"/>
-        </w:rPr>
-        <w:t>）</w:t>
-      </w:r>
-      <w:r>
-        <w:rPr>
-          <w:rFonts w:hint="eastAsia"/>
-        </w:rPr>
-        <w:t>系统管理员</w:t>
-      </w:r>
-      <w:bookmarkEnd w:id="28"/>
     </w:p>
     <w:p>
       <w:r>
@@ -10616,7 +10414,7 @@
       <w:pPr>
         <w:pStyle w:val="6"/>
       </w:pPr>
-      <w:bookmarkStart w:id="29" w:name="_Toc35978693"/>
+      <w:bookmarkStart w:id="28" w:name="_Toc35978693"/>
       <w:r>
         <w:rPr>
           <w:rFonts w:hint="eastAsia"/>
@@ -10636,7 +10434,7 @@
         </w:rPr>
         <w:t>）普通用户</w:t>
       </w:r>
-      <w:bookmarkEnd w:id="29"/>
+      <w:bookmarkEnd w:id="28"/>
     </w:p>
     <w:p>
       <w:pPr>
@@ -10690,7 +10488,7 @@
       <w:pPr>
         <w:pStyle w:val="5"/>
       </w:pPr>
-      <w:bookmarkStart w:id="30" w:name="_Toc35978694"/>
+      <w:bookmarkStart w:id="29" w:name="_Toc35978694"/>
       <w:r>
         <w:rPr>
           <w:rFonts w:hint="eastAsia"/>
@@ -10712,13 +10510,13 @@
         </w:rPr>
         <w:t>用例描述</w:t>
       </w:r>
-      <w:bookmarkEnd w:id="30"/>
+      <w:bookmarkEnd w:id="29"/>
     </w:p>
     <w:p>
       <w:pPr>
         <w:pStyle w:val="6"/>
       </w:pPr>
-      <w:bookmarkStart w:id="31" w:name="_Toc35978695"/>
+      <w:bookmarkStart w:id="30" w:name="_Toc35978695"/>
       <w:r>
         <w:rPr>
           <w:rFonts w:hint="eastAsia"/>
@@ -10737,7 +10535,7 @@
         </w:rPr>
         <w:t>）系统管理员</w:t>
       </w:r>
-      <w:bookmarkEnd w:id="31"/>
+      <w:bookmarkEnd w:id="30"/>
     </w:p>
     <w:p>
       <w:pPr>
@@ -13480,7 +13278,7 @@
       <w:pPr>
         <w:pStyle w:val="6"/>
       </w:pPr>
-      <w:bookmarkStart w:id="32" w:name="_Toc35978696"/>
+      <w:bookmarkStart w:id="31" w:name="_Toc35978696"/>
       <w:r>
         <w:rPr>
           <w:rFonts w:hint="eastAsia"/>
@@ -13499,7 +13297,7 @@
         </w:rPr>
         <w:t>）普通用户</w:t>
       </w:r>
-      <w:bookmarkEnd w:id="32"/>
+      <w:bookmarkEnd w:id="31"/>
     </w:p>
     <w:p>
       <w:pPr>
@@ -13956,21 +13754,12 @@
                 <w:szCs w:val="21"/>
               </w:rPr>
             </w:pPr>
-            <w:proofErr w:type="gramStart"/>
-            <w:r>
-              <w:rPr>
-                <w:rFonts w:ascii="宋体" w:eastAsia="宋体" w:hAnsi="宋体" w:hint="eastAsia"/>
-                <w:szCs w:val="21"/>
-              </w:rPr>
-              <w:t>若学</w:t>
-            </w:r>
-            <w:proofErr w:type="gramEnd"/>
-            <w:r>
-              <w:rPr>
-                <w:rFonts w:ascii="宋体" w:eastAsia="宋体" w:hAnsi="宋体" w:hint="eastAsia"/>
-                <w:szCs w:val="21"/>
-              </w:rPr>
-              <w:t>（工）号与密码均符合条件则申请调用客户端摄像头</w:t>
+            <w:r>
+              <w:rPr>
+                <w:rFonts w:ascii="宋体" w:eastAsia="宋体" w:hAnsi="宋体" w:hint="eastAsia"/>
+                <w:szCs w:val="21"/>
+              </w:rPr>
+              <w:t>若学（工）号与密码均符合条件则申请调用客户端摄像头</w:t>
             </w:r>
           </w:p>
           <w:p>
@@ -15403,23 +15192,7 @@
                 <w:rFonts w:ascii="宋体" w:eastAsia="宋体" w:hAnsi="宋体" w:hint="eastAsia"/>
                 <w:szCs w:val="21"/>
               </w:rPr>
-              <w:t>当人脸信息匹配</w:t>
-            </w:r>
-            <w:proofErr w:type="gramStart"/>
-            <w:r>
-              <w:rPr>
-                <w:rFonts w:ascii="宋体" w:eastAsia="宋体" w:hAnsi="宋体" w:hint="eastAsia"/>
-                <w:szCs w:val="21"/>
-              </w:rPr>
-              <w:t>结果为否是</w:t>
-            </w:r>
-            <w:proofErr w:type="gramEnd"/>
-            <w:r>
-              <w:rPr>
-                <w:rFonts w:ascii="宋体" w:eastAsia="宋体" w:hAnsi="宋体" w:hint="eastAsia"/>
-                <w:szCs w:val="21"/>
-              </w:rPr>
-              <w:t>提醒用户错误</w:t>
+              <w:t>当人脸信息匹配结果为否是提醒用户错误</w:t>
             </w:r>
           </w:p>
         </w:tc>
@@ -15977,23 +15750,7 @@
                 <w:rFonts w:ascii="宋体" w:eastAsia="宋体" w:hAnsi="宋体" w:hint="eastAsia"/>
                 <w:szCs w:val="21"/>
               </w:rPr>
-              <w:t>人脸识别返回结果</w:t>
-            </w:r>
-            <w:proofErr w:type="gramStart"/>
-            <w:r>
-              <w:rPr>
-                <w:rFonts w:ascii="宋体" w:eastAsia="宋体" w:hAnsi="宋体" w:hint="eastAsia"/>
-                <w:szCs w:val="21"/>
-              </w:rPr>
-              <w:t>为否或者</w:t>
-            </w:r>
-            <w:proofErr w:type="gramEnd"/>
-            <w:r>
-              <w:rPr>
-                <w:rFonts w:ascii="宋体" w:eastAsia="宋体" w:hAnsi="宋体" w:hint="eastAsia"/>
-                <w:szCs w:val="21"/>
-              </w:rPr>
-              <w:t>用户主动出示证件</w:t>
+              <w:t>人脸识别返回结果为否或者用户主动出示证件</w:t>
             </w:r>
           </w:p>
         </w:tc>
@@ -16038,21 +15795,12 @@
                 <w:szCs w:val="21"/>
               </w:rPr>
             </w:pPr>
-            <w:proofErr w:type="gramStart"/>
-            <w:r>
-              <w:rPr>
-                <w:rFonts w:ascii="宋体" w:eastAsia="宋体" w:hAnsi="宋体" w:hint="eastAsia"/>
-                <w:szCs w:val="21"/>
-              </w:rPr>
-              <w:t>当图片</w:t>
-            </w:r>
-            <w:proofErr w:type="gramEnd"/>
-            <w:r>
-              <w:rPr>
-                <w:rFonts w:ascii="宋体" w:eastAsia="宋体" w:hAnsi="宋体" w:hint="eastAsia"/>
-                <w:szCs w:val="21"/>
-              </w:rPr>
-              <w:t>识别结果为空时提醒用户错误</w:t>
+            <w:r>
+              <w:rPr>
+                <w:rFonts w:ascii="宋体" w:eastAsia="宋体" w:hAnsi="宋体" w:hint="eastAsia"/>
+                <w:szCs w:val="21"/>
+              </w:rPr>
+              <w:t>当图片识别结果为空时提醒用户错误</w:t>
             </w:r>
           </w:p>
         </w:tc>
@@ -16946,7 +16694,7 @@
       <w:pPr>
         <w:pStyle w:val="4"/>
       </w:pPr>
-      <w:bookmarkStart w:id="33" w:name="_Toc35978697"/>
+      <w:bookmarkStart w:id="32" w:name="_Toc35978697"/>
       <w:r>
         <w:t>3.</w:t>
       </w:r>
@@ -16961,92 +16709,78 @@
           <w:rFonts w:hint="eastAsia"/>
         </w:rPr>
         <w:t>活动图</w:t>
+      </w:r>
+      <w:bookmarkEnd w:id="32"/>
+    </w:p>
+    <w:p>
+      <w:pPr>
+        <w:pStyle w:val="5"/>
+      </w:pPr>
+      <w:bookmarkStart w:id="33" w:name="_Toc35978698"/>
+      <w:r>
+        <w:rPr>
+          <w:rFonts w:hint="eastAsia"/>
+        </w:rPr>
+        <w:t>3</w:t>
+      </w:r>
+      <w:r>
+        <w:t>.</w:t>
+      </w:r>
+      <w:r>
+        <w:t>2</w:t>
+      </w:r>
+      <w:r>
+        <w:t>.2.1</w:t>
+      </w:r>
+      <w:r>
+        <w:rPr>
+          <w:rFonts w:hint="eastAsia"/>
+        </w:rPr>
+        <w:t>系统管理员</w:t>
+      </w:r>
+      <w:r>
+        <w:rPr>
+          <w:rFonts w:hint="eastAsia"/>
+        </w:rPr>
+        <w:t>（梁聪聪）</w:t>
       </w:r>
       <w:bookmarkEnd w:id="33"/>
     </w:p>
     <w:p>
       <w:pPr>
-        <w:pStyle w:val="5"/>
-      </w:pPr>
-      <w:bookmarkStart w:id="34" w:name="_Toc35978698"/>
+        <w:pStyle w:val="6"/>
+      </w:pPr>
+      <w:bookmarkStart w:id="34" w:name="_Toc35978699"/>
       <w:r>
         <w:rPr>
           <w:rFonts w:hint="eastAsia"/>
         </w:rPr>
-        <w:t>3</w:t>
-      </w:r>
-      <w:r>
-        <w:t>.</w:t>
-      </w:r>
-      <w:r>
-        <w:t>2</w:t>
-      </w:r>
-      <w:r>
-        <w:t>.2.1</w:t>
+        <w:t>（</w:t>
       </w:r>
       <w:r>
         <w:rPr>
           <w:rFonts w:hint="eastAsia"/>
         </w:rPr>
-        <w:t>系统管理员</w:t>
+        <w:t>1</w:t>
       </w:r>
       <w:r>
         <w:rPr>
           <w:rFonts w:hint="eastAsia"/>
         </w:rPr>
-        <w:t>（梁聪</w:t>
-      </w:r>
-      <w:proofErr w:type="gramStart"/>
-      <w:r>
-        <w:rPr>
-          <w:rFonts w:hint="eastAsia"/>
-        </w:rPr>
-        <w:t>聪</w:t>
-      </w:r>
-      <w:proofErr w:type="gramEnd"/>
-      <w:r>
-        <w:rPr>
-          <w:rFonts w:hint="eastAsia"/>
-        </w:rPr>
-        <w:t>）</w:t>
+        <w:t>）登录</w:t>
       </w:r>
       <w:bookmarkEnd w:id="34"/>
     </w:p>
     <w:p>
-      <w:pPr>
-        <w:pStyle w:val="6"/>
-      </w:pPr>
-      <w:bookmarkStart w:id="35" w:name="_Toc35978699"/>
-      <w:r>
-        <w:rPr>
-          <w:rFonts w:hint="eastAsia"/>
-        </w:rPr>
-        <w:t>（</w:t>
-      </w:r>
-      <w:r>
-        <w:rPr>
-          <w:rFonts w:hint="eastAsia"/>
-        </w:rPr>
-        <w:t>1</w:t>
-      </w:r>
-      <w:r>
-        <w:rPr>
-          <w:rFonts w:hint="eastAsia"/>
-        </w:rPr>
-        <w:t>）登录</w:t>
-      </w:r>
-      <w:bookmarkEnd w:id="35"/>
-    </w:p>
-    <w:p>
       <w:r>
         <w:rPr>
           <w:noProof/>
         </w:rPr>
         <w:drawing>
-          <wp:inline distT="0" distB="0" distL="0" distR="0" wp14:anchorId="3263EC87" wp14:editId="39151643">
-            <wp:extent cx="5274310" cy="3602355"/>
-            <wp:effectExtent l="0" t="0" r="2540" b="0"/>
-            <wp:docPr id="8" name="图片 8"/>
+          <wp:inline distT="0" distB="0" distL="0" distR="0" wp14:anchorId="1765460F" wp14:editId="0FE641BE">
+            <wp:extent cx="5274310" cy="3557270"/>
+            <wp:effectExtent l="0" t="0" r="2540" b="5080"/>
+            <wp:docPr id="9" name="图片 9"/>
             <wp:cNvGraphicFramePr>
               <a:graphicFrameLocks xmlns:a="http://schemas.openxmlformats.org/drawingml/2006/main" noChangeAspect="1"/>
             </wp:cNvGraphicFramePr>
@@ -17066,7 +16800,7 @@
                   <pic:spPr>
                     <a:xfrm>
                       <a:off x="0" y="0"/>
-                      <a:ext cx="5274310" cy="3602355"/>
+                      <a:ext cx="5274310" cy="3557270"/>
                     </a:xfrm>
                     <a:prstGeom prst="rect">
                       <a:avLst/>
@@ -17083,7 +16817,7 @@
       <w:pPr>
         <w:pStyle w:val="6"/>
       </w:pPr>
-      <w:bookmarkStart w:id="36" w:name="_Toc35978700"/>
+      <w:bookmarkStart w:id="35" w:name="_Toc35978700"/>
       <w:r>
         <w:rPr>
           <w:rFonts w:hint="eastAsia"/>
@@ -17101,9 +16835,15 @@
         <w:rPr>
           <w:rFonts w:hint="eastAsia"/>
         </w:rPr>
-        <w:t>）管理用户信息</w:t>
-      </w:r>
-      <w:bookmarkEnd w:id="36"/>
+        <w:t>）</w:t>
+      </w:r>
+      <w:r>
+        <w:rPr>
+          <w:rFonts w:hint="eastAsia"/>
+        </w:rPr>
+        <w:t>管理用户信息</w:t>
+      </w:r>
+      <w:bookmarkEnd w:id="35"/>
     </w:p>
     <w:p>
       <w:r>
@@ -17151,7 +16891,7 @@
       <w:pPr>
         <w:pStyle w:val="6"/>
       </w:pPr>
-      <w:bookmarkStart w:id="37" w:name="_Toc35978701"/>
+      <w:bookmarkStart w:id="36" w:name="_Toc35978701"/>
       <w:r>
         <w:rPr>
           <w:rFonts w:hint="eastAsia"/>
@@ -17171,7 +16911,7 @@
         </w:rPr>
         <w:t>）管理进出记录</w:t>
       </w:r>
-      <w:bookmarkEnd w:id="37"/>
+      <w:bookmarkEnd w:id="36"/>
     </w:p>
     <w:p>
       <w:r>
@@ -17219,7 +16959,7 @@
       <w:pPr>
         <w:pStyle w:val="6"/>
       </w:pPr>
-      <w:bookmarkStart w:id="38" w:name="_Toc35978702"/>
+      <w:bookmarkStart w:id="37" w:name="_Toc35978702"/>
       <w:r>
         <w:rPr>
           <w:rFonts w:hint="eastAsia"/>
@@ -17238,23 +16978,18 @@
         </w:rPr>
         <w:t>）管理外来人员</w:t>
       </w:r>
-      <w:bookmarkEnd w:id="38"/>
+      <w:bookmarkEnd w:id="37"/>
     </w:p>
     <w:p>
-      <w:pPr>
-        <w:rPr>
-          <w:rFonts w:hint="eastAsia"/>
-        </w:rPr>
-      </w:pPr>
       <w:r>
         <w:rPr>
           <w:noProof/>
         </w:rPr>
         <w:drawing>
-          <wp:inline distT="0" distB="0" distL="0" distR="0" wp14:anchorId="79C22BE0" wp14:editId="55257E05">
-            <wp:extent cx="5274310" cy="2470785"/>
-            <wp:effectExtent l="0" t="0" r="2540" b="5715"/>
-            <wp:docPr id="7" name="图片 7"/>
+          <wp:inline distT="0" distB="0" distL="0" distR="0" wp14:anchorId="65B847E1" wp14:editId="61B854A1">
+            <wp:extent cx="5274310" cy="2291080"/>
+            <wp:effectExtent l="0" t="0" r="2540" b="0"/>
+            <wp:docPr id="3" name="图片 3"/>
             <wp:cNvGraphicFramePr>
               <a:graphicFrameLocks xmlns:a="http://schemas.openxmlformats.org/drawingml/2006/main" noChangeAspect="1"/>
             </wp:cNvGraphicFramePr>
@@ -17274,7 +17009,7 @@
                   <pic:spPr>
                     <a:xfrm>
                       <a:off x="0" y="0"/>
-                      <a:ext cx="5274310" cy="2470785"/>
+                      <a:ext cx="5274310" cy="2291080"/>
                     </a:xfrm>
                     <a:prstGeom prst="rect">
                       <a:avLst/>
@@ -17291,7 +17026,7 @@
       <w:pPr>
         <w:pStyle w:val="5"/>
       </w:pPr>
-      <w:bookmarkStart w:id="39" w:name="_Toc35978703"/>
+      <w:bookmarkStart w:id="38" w:name="_Toc35978703"/>
       <w:r>
         <w:rPr>
           <w:rFonts w:hint="eastAsia"/>
@@ -17319,6 +17054,8 @@
         </w:rPr>
         <w:t>（梅意婕）</w:t>
       </w:r>
+      <w:bookmarkStart w:id="39" w:name="_GoBack"/>
+      <w:bookmarkEnd w:id="38"/>
       <w:bookmarkEnd w:id="39"/>
     </w:p>
     <w:p>
@@ -17364,7 +17101,7 @@
           <w:color w:val="000000"/>
           <w:sz w:val="24"/>
         </w:rPr>
-        <w:t>阐述不同的应用领域对产品性能的需求，并解释它们的原理以帮助开发</w:t>
+        <w:t>阐述不同的应用领域对产品性能的需求，并解释它们的原理以帮助开发人员做出合理的设计选择，确定相互合作的用户数或者所支持的操作，响应</w:t>
       </w:r>
       <w:r>
         <w:rPr>
@@ -17373,7 +17110,7 @@
           <w:sz w:val="24"/>
         </w:rPr>
         <w:lastRenderedPageBreak/>
-        <w:t>人员做出合理的设计选择，确定相互合作的用户数或者所支持的操作，响应时间以及与实时系统的时间关系；还要定义容量需求，例如存、储器和磁盘空间的需求或者存储在数据库中表的最大行数。也可能需要针对每个功能需求或特性分别陈述其性能需求。</w:t>
+        <w:t>时间以及与实时系统的时间关系；还要定义容量需求，例如存、储器和磁盘空间的需求或者存储在数据库中表的最大行数。也可能需要针对每个功能需求或特性分别陈述其性能需求。</w:t>
       </w:r>
     </w:p>
     <w:p>
@@ -17442,17 +17179,8 @@
           <w:rFonts w:asciiTheme="minorEastAsia" w:hAnsiTheme="minorEastAsia" w:cstheme="minorEastAsia" w:hint="eastAsia"/>
           <w:color w:val="000000"/>
         </w:rPr>
-        <w:t>如果用户未打开蓝牙签到，应该提醒用户</w:t>
-      </w:r>
-      <w:proofErr w:type="gramStart"/>
-      <w:r>
-        <w:rPr>
-          <w:rFonts w:asciiTheme="minorEastAsia" w:hAnsiTheme="minorEastAsia" w:cstheme="minorEastAsia" w:hint="eastAsia"/>
-          <w:color w:val="000000"/>
-        </w:rPr>
-        <w:t>打开蓝牙设备</w:t>
-      </w:r>
-      <w:proofErr w:type="gramEnd"/>
+        <w:t>如果用户未打开蓝牙签到，应该提醒用户打开蓝牙设备</w:t>
+      </w:r>
     </w:p>
     <w:p>
       <w:pPr>
@@ -17634,21 +17362,12 @@
           <w:sz w:val="24"/>
         </w:rPr>
       </w:pPr>
-      <w:proofErr w:type="gramStart"/>
       <w:r>
         <w:rPr>
           <w:rFonts w:hint="eastAsia"/>
           <w:sz w:val="24"/>
         </w:rPr>
-        <w:t>除了助签人</w:t>
-      </w:r>
-      <w:proofErr w:type="gramEnd"/>
-      <w:r>
-        <w:rPr>
-          <w:rFonts w:hint="eastAsia"/>
-          <w:sz w:val="24"/>
-        </w:rPr>
-        <w:t>之外的学生不能查看别的学生的签到信息</w:t>
+        <w:t>除了助签人之外的学生不能查看别的学生的签到信息</w:t>
       </w:r>
     </w:p>
     <w:p>
@@ -17692,21 +17411,12 @@
           <w:sz w:val="24"/>
         </w:rPr>
       </w:pPr>
-      <w:proofErr w:type="gramStart"/>
       <w:r>
         <w:rPr>
           <w:rFonts w:hint="eastAsia"/>
           <w:sz w:val="24"/>
         </w:rPr>
-        <w:t>签到蓝牙路由器</w:t>
-      </w:r>
-      <w:proofErr w:type="gramEnd"/>
-      <w:r>
-        <w:rPr>
-          <w:rFonts w:hint="eastAsia"/>
-          <w:sz w:val="24"/>
-        </w:rPr>
-        <w:t>可以安装在任意地点来实现签到</w:t>
+        <w:t>签到蓝牙路由器可以安装在任意地点来实现签到</w:t>
       </w:r>
     </w:p>
     <w:p>
@@ -17833,6 +17543,7 @@
         <w:docPartUnique/>
       </w:docPartObj>
     </w:sdtPr>
+    <w:sdtEndPr/>
     <w:sdtContent>
       <w:p>
         <w:pPr>
@@ -20792,7 +20503,7 @@
 </file>
 
 <file path=customXml/itemProps2.xml><?xml version="1.0" encoding="utf-8"?>
-<ds:datastoreItem xmlns:ds="http://schemas.openxmlformats.org/officeDocument/2006/customXml" ds:itemID="{9F7EB5E3-DBEF-4DBE-8F11-46DA74731B2E}">
+<ds:datastoreItem xmlns:ds="http://schemas.openxmlformats.org/officeDocument/2006/customXml" ds:itemID="{DA7B4848-CDD7-4941-890C-8F5F6B119D02}">
   <ds:schemaRefs>
     <ds:schemaRef ds:uri="http://schemas.openxmlformats.org/officeDocument/2006/bibliography"/>
   </ds:schemaRefs>

--- a/需求规格说明文档.docx
+++ b/需求规格说明文档.docx
@@ -404,20 +404,20 @@
           <w:r>
             <w:fldChar w:fldCharType="separate"/>
           </w:r>
-          <w:hyperlink w:anchor="_Toc35978674" w:history="1">
+          <w:hyperlink w:anchor="_Toc36021979" w:history="1">
             <w:r>
               <w:rPr>
                 <w:rStyle w:val="ab"/>
                 <w:noProof/>
               </w:rPr>
-              <w:t>1.</w:t>
+              <w:t>1</w:t>
             </w:r>
             <w:r>
               <w:rPr>
                 <w:rStyle w:val="ab"/>
                 <w:noProof/>
               </w:rPr>
-              <w:t>引言</w:t>
+              <w:t>引言（白伟婷）</w:t>
             </w:r>
             <w:r>
               <w:rPr>
@@ -438,7 +438,7 @@
                 <w:noProof/>
                 <w:webHidden/>
               </w:rPr>
-              <w:instrText xml:space="preserve"> PAGEREF _Toc35978674 \h </w:instrText>
+              <w:instrText xml:space="preserve"> PAGEREF _Toc36021979 \h </w:instrText>
             </w:r>
             <w:r>
               <w:rPr>
@@ -480,7 +480,7 @@
               <w:szCs w:val="22"/>
             </w:rPr>
           </w:pPr>
-          <w:hyperlink w:anchor="_Toc35978675" w:history="1">
+          <w:hyperlink w:anchor="_Toc36021980" w:history="1">
             <w:r>
               <w:rPr>
                 <w:rStyle w:val="ab"/>
@@ -514,7 +514,7 @@
                 <w:noProof/>
                 <w:webHidden/>
               </w:rPr>
-              <w:instrText xml:space="preserve"> PAGEREF _Toc35978675 \h </w:instrText>
+              <w:instrText xml:space="preserve"> PAGEREF _Toc36021980 \h </w:instrText>
             </w:r>
             <w:r>
               <w:rPr>
@@ -556,7 +556,7 @@
               <w:szCs w:val="22"/>
             </w:rPr>
           </w:pPr>
-          <w:hyperlink w:anchor="_Toc35978676" w:history="1">
+          <w:hyperlink w:anchor="_Toc36021981" w:history="1">
             <w:r>
               <w:rPr>
                 <w:rStyle w:val="ab"/>
@@ -590,7 +590,7 @@
                 <w:noProof/>
                 <w:webHidden/>
               </w:rPr>
-              <w:instrText xml:space="preserve"> PAGEREF _Toc35978676 \h </w:instrText>
+              <w:instrText xml:space="preserve"> PAGEREF _Toc36021981 \h </w:instrText>
             </w:r>
             <w:r>
               <w:rPr>
@@ -632,7 +632,7 @@
               <w:szCs w:val="22"/>
             </w:rPr>
           </w:pPr>
-          <w:hyperlink w:anchor="_Toc35978677" w:history="1">
+          <w:hyperlink w:anchor="_Toc36021982" w:history="1">
             <w:r>
               <w:rPr>
                 <w:rStyle w:val="ab"/>
@@ -666,7 +666,7 @@
                 <w:noProof/>
                 <w:webHidden/>
               </w:rPr>
-              <w:instrText xml:space="preserve"> PAGEREF _Toc35978677 \h </w:instrText>
+              <w:instrText xml:space="preserve"> PAGEREF _Toc36021982 \h </w:instrText>
             </w:r>
             <w:r>
               <w:rPr>
@@ -708,20 +708,48 @@
               <w:szCs w:val="22"/>
             </w:rPr>
           </w:pPr>
-          <w:hyperlink w:anchor="_Toc35978678" w:history="1">
+          <w:hyperlink w:anchor="_Toc36021983" w:history="1">
             <w:r>
               <w:rPr>
                 <w:rStyle w:val="ab"/>
                 <w:noProof/>
               </w:rPr>
-              <w:t xml:space="preserve">2. </w:t>
+              <w:t>2</w:t>
             </w:r>
             <w:r>
               <w:rPr>
                 <w:rStyle w:val="ab"/>
                 <w:noProof/>
               </w:rPr>
-              <w:t>总体描述</w:t>
+              <w:t>总体描述（梅意婕</w:t>
+            </w:r>
+            <w:r>
+              <w:rPr>
+                <w:rStyle w:val="ab"/>
+                <w:noProof/>
+              </w:rPr>
+              <w:t>+</w:t>
+            </w:r>
+            <w:r>
+              <w:rPr>
+                <w:rStyle w:val="ab"/>
+                <w:noProof/>
+              </w:rPr>
+              <w:t>梁聪聪</w:t>
+            </w:r>
+            <w:r>
+              <w:rPr>
+                <w:rStyle w:val="ab"/>
+                <w:noProof/>
+              </w:rPr>
+              <w:t>+</w:t>
+            </w:r>
+            <w:r>
+              <w:rPr>
+                <w:rStyle w:val="ab"/>
+                <w:noProof/>
+              </w:rPr>
+              <w:t>韩家乐）</w:t>
             </w:r>
             <w:r>
               <w:rPr>
@@ -742,7 +770,7 @@
                 <w:noProof/>
                 <w:webHidden/>
               </w:rPr>
-              <w:instrText xml:space="preserve"> PAGEREF _Toc35978678 \h </w:instrText>
+              <w:instrText xml:space="preserve"> PAGEREF _Toc36021983 \h </w:instrText>
             </w:r>
             <w:r>
               <w:rPr>
@@ -784,7 +812,7 @@
               <w:szCs w:val="22"/>
             </w:rPr>
           </w:pPr>
-          <w:hyperlink w:anchor="_Toc35978679" w:history="1">
+          <w:hyperlink w:anchor="_Toc36021984" w:history="1">
             <w:r>
               <w:rPr>
                 <w:rStyle w:val="ab"/>
@@ -818,7 +846,7 @@
                 <w:noProof/>
                 <w:webHidden/>
               </w:rPr>
-              <w:instrText xml:space="preserve"> PAGEREF _Toc35978679 \h </w:instrText>
+              <w:instrText xml:space="preserve"> PAGEREF _Toc36021984 \h </w:instrText>
             </w:r>
             <w:r>
               <w:rPr>
@@ -860,7 +888,7 @@
               <w:szCs w:val="22"/>
             </w:rPr>
           </w:pPr>
-          <w:hyperlink w:anchor="_Toc35978680" w:history="1">
+          <w:hyperlink w:anchor="_Toc36021985" w:history="1">
             <w:r>
               <w:rPr>
                 <w:rStyle w:val="ab"/>
@@ -894,7 +922,7 @@
                 <w:noProof/>
                 <w:webHidden/>
               </w:rPr>
-              <w:instrText xml:space="preserve"> PAGEREF _Toc35978680 \h </w:instrText>
+              <w:instrText xml:space="preserve"> PAGEREF _Toc36021985 \h </w:instrText>
             </w:r>
             <w:r>
               <w:rPr>
@@ -936,7 +964,7 @@
               <w:szCs w:val="22"/>
             </w:rPr>
           </w:pPr>
-          <w:hyperlink w:anchor="_Toc35978681" w:history="1">
+          <w:hyperlink w:anchor="_Toc36021986" w:history="1">
             <w:r>
               <w:rPr>
                 <w:rStyle w:val="ab"/>
@@ -970,7 +998,7 @@
                 <w:noProof/>
                 <w:webHidden/>
               </w:rPr>
-              <w:instrText xml:space="preserve"> PAGEREF _Toc35978681 \h </w:instrText>
+              <w:instrText xml:space="preserve"> PAGEREF _Toc36021986 \h </w:instrText>
             </w:r>
             <w:r>
               <w:rPr>
@@ -1012,7 +1040,7 @@
               <w:szCs w:val="22"/>
             </w:rPr>
           </w:pPr>
-          <w:hyperlink w:anchor="_Toc35978682" w:history="1">
+          <w:hyperlink w:anchor="_Toc36021987" w:history="1">
             <w:r>
               <w:rPr>
                 <w:rStyle w:val="ab"/>
@@ -1046,7 +1074,7 @@
                 <w:noProof/>
                 <w:webHidden/>
               </w:rPr>
-              <w:instrText xml:space="preserve"> PAGEREF _Toc35978682 \h </w:instrText>
+              <w:instrText xml:space="preserve"> PAGEREF _Toc36021987 \h </w:instrText>
             </w:r>
             <w:r>
               <w:rPr>
@@ -1088,13 +1116,13 @@
               <w:szCs w:val="22"/>
             </w:rPr>
           </w:pPr>
-          <w:hyperlink w:anchor="_Toc35978683" w:history="1">
+          <w:hyperlink w:anchor="_Toc36021988" w:history="1">
             <w:r>
               <w:rPr>
                 <w:rStyle w:val="ab"/>
                 <w:noProof/>
               </w:rPr>
-              <w:t xml:space="preserve">3. </w:t>
+              <w:t>3</w:t>
             </w:r>
             <w:r>
               <w:rPr>
@@ -1122,7 +1150,7 @@
                 <w:noProof/>
                 <w:webHidden/>
               </w:rPr>
-              <w:instrText xml:space="preserve"> PAGEREF _Toc35978683 \h </w:instrText>
+              <w:instrText xml:space="preserve"> PAGEREF _Toc36021988 \h </w:instrText>
             </w:r>
             <w:r>
               <w:rPr>
@@ -1164,7 +1192,7 @@
               <w:szCs w:val="22"/>
             </w:rPr>
           </w:pPr>
-          <w:hyperlink w:anchor="_Toc35978684" w:history="1">
+          <w:hyperlink w:anchor="_Toc36021989" w:history="1">
             <w:r>
               <w:rPr>
                 <w:rStyle w:val="ab"/>
@@ -1198,7 +1226,7 @@
                 <w:noProof/>
                 <w:webHidden/>
               </w:rPr>
-              <w:instrText xml:space="preserve"> PAGEREF _Toc35978684 \h </w:instrText>
+              <w:instrText xml:space="preserve"> PAGEREF _Toc36021989 \h </w:instrText>
             </w:r>
             <w:r>
               <w:rPr>
@@ -1240,7 +1268,7 @@
               <w:szCs w:val="22"/>
             </w:rPr>
           </w:pPr>
-          <w:hyperlink w:anchor="_Toc35978685" w:history="1">
+          <w:hyperlink w:anchor="_Toc36021990" w:history="1">
             <w:r>
               <w:rPr>
                 <w:rStyle w:val="ab"/>
@@ -1257,6 +1285,27 @@
             </w:r>
             <w:r>
               <w:rPr>
+                <w:rStyle w:val="ab"/>
+                <w:noProof/>
+              </w:rPr>
+              <w:t>(</w:t>
+            </w:r>
+            <w:r>
+              <w:rPr>
+                <w:rStyle w:val="ab"/>
+                <w:noProof/>
+              </w:rPr>
+              <w:t>可选</w:t>
+            </w:r>
+            <w:r>
+              <w:rPr>
+                <w:rStyle w:val="ab"/>
+                <w:noProof/>
+              </w:rPr>
+              <w:t>)</w:t>
+            </w:r>
+            <w:r>
+              <w:rPr>
                 <w:noProof/>
                 <w:webHidden/>
               </w:rPr>
@@ -1274,7 +1323,7 @@
                 <w:noProof/>
                 <w:webHidden/>
               </w:rPr>
-              <w:instrText xml:space="preserve"> PAGEREF _Toc35978685 \h </w:instrText>
+              <w:instrText xml:space="preserve"> PAGEREF _Toc36021990 \h </w:instrText>
             </w:r>
             <w:r>
               <w:rPr>
@@ -1316,7 +1365,7 @@
               <w:szCs w:val="22"/>
             </w:rPr>
           </w:pPr>
-          <w:hyperlink w:anchor="_Toc35978686" w:history="1">
+          <w:hyperlink w:anchor="_Toc36021991" w:history="1">
             <w:r>
               <w:rPr>
                 <w:rStyle w:val="ab"/>
@@ -1350,7 +1399,7 @@
                 <w:noProof/>
                 <w:webHidden/>
               </w:rPr>
-              <w:instrText xml:space="preserve"> PAGEREF _Toc35978686 \h </w:instrText>
+              <w:instrText xml:space="preserve"> PAGEREF _Toc36021991 \h </w:instrText>
             </w:r>
             <w:r>
               <w:rPr>
@@ -1392,7 +1441,7 @@
               <w:szCs w:val="22"/>
             </w:rPr>
           </w:pPr>
-          <w:hyperlink w:anchor="_Toc35978687" w:history="1">
+          <w:hyperlink w:anchor="_Toc36021992" w:history="1">
             <w:r>
               <w:rPr>
                 <w:rStyle w:val="ab"/>
@@ -1426,7 +1475,7 @@
                 <w:noProof/>
                 <w:webHidden/>
               </w:rPr>
-              <w:instrText xml:space="preserve"> PAGEREF _Toc35978687 \h </w:instrText>
+              <w:instrText xml:space="preserve"> PAGEREF _Toc36021992 \h </w:instrText>
             </w:r>
             <w:r>
               <w:rPr>
@@ -1468,7 +1517,7 @@
               <w:szCs w:val="22"/>
             </w:rPr>
           </w:pPr>
-          <w:hyperlink w:anchor="_Toc35978688" w:history="1">
+          <w:hyperlink w:anchor="_Toc36021993" w:history="1">
             <w:r>
               <w:rPr>
                 <w:rStyle w:val="ab"/>
@@ -1502,7 +1551,7 @@
                 <w:noProof/>
                 <w:webHidden/>
               </w:rPr>
-              <w:instrText xml:space="preserve"> PAGEREF _Toc35978688 \h </w:instrText>
+              <w:instrText xml:space="preserve"> PAGEREF _Toc36021993 \h </w:instrText>
             </w:r>
             <w:r>
               <w:rPr>
@@ -1544,7 +1593,7 @@
               <w:szCs w:val="22"/>
             </w:rPr>
           </w:pPr>
-          <w:hyperlink w:anchor="_Toc35978689" w:history="1">
+          <w:hyperlink w:anchor="_Toc36021994" w:history="1">
             <w:r>
               <w:rPr>
                 <w:rStyle w:val="ab"/>
@@ -1557,7 +1606,21 @@
                 <w:rStyle w:val="ab"/>
                 <w:noProof/>
               </w:rPr>
-              <w:t>功能需求</w:t>
+              <w:t>功能需求（梁聪聪</w:t>
+            </w:r>
+            <w:r>
+              <w:rPr>
+                <w:rStyle w:val="ab"/>
+                <w:noProof/>
+              </w:rPr>
+              <w:t>+</w:t>
+            </w:r>
+            <w:r>
+              <w:rPr>
+                <w:rStyle w:val="ab"/>
+                <w:noProof/>
+              </w:rPr>
+              <w:t>梅意婕）</w:t>
             </w:r>
             <w:r>
               <w:rPr>
@@ -1578,7 +1641,7 @@
                 <w:noProof/>
                 <w:webHidden/>
               </w:rPr>
-              <w:instrText xml:space="preserve"> PAGEREF _Toc35978689 \h </w:instrText>
+              <w:instrText xml:space="preserve"> PAGEREF _Toc36021994 \h </w:instrText>
             </w:r>
             <w:r>
               <w:rPr>
@@ -1620,7 +1683,7 @@
               <w:szCs w:val="22"/>
             </w:rPr>
           </w:pPr>
-          <w:hyperlink w:anchor="_Toc35978690" w:history="1">
+          <w:hyperlink w:anchor="_Toc36021995" w:history="1">
             <w:r>
               <w:rPr>
                 <w:rStyle w:val="ab"/>
@@ -1654,7 +1717,7 @@
                 <w:noProof/>
                 <w:webHidden/>
               </w:rPr>
-              <w:instrText xml:space="preserve"> PAGEREF _Toc35978690 \h </w:instrText>
+              <w:instrText xml:space="preserve"> PAGEREF _Toc36021995 \h </w:instrText>
             </w:r>
             <w:r>
               <w:rPr>
@@ -1696,7 +1759,7 @@
               <w:szCs w:val="22"/>
             </w:rPr>
           </w:pPr>
-          <w:hyperlink w:anchor="_Toc35978691" w:history="1">
+          <w:hyperlink w:anchor="_Toc36021996" w:history="1">
             <w:r>
               <w:rPr>
                 <w:rStyle w:val="ab"/>
@@ -1730,7 +1793,7 @@
                 <w:noProof/>
                 <w:webHidden/>
               </w:rPr>
-              <w:instrText xml:space="preserve"> PAGEREF _Toc35978691 \h </w:instrText>
+              <w:instrText xml:space="preserve"> PAGEREF _Toc36021996 \h </w:instrText>
             </w:r>
             <w:r>
               <w:rPr>
@@ -1769,9 +1832,10 @@
             </w:tabs>
             <w:rPr>
               <w:noProof/>
+              <w:szCs w:val="22"/>
             </w:rPr>
           </w:pPr>
-          <w:hyperlink w:anchor="_Toc35978692" w:history="1">
+          <w:hyperlink w:anchor="_Toc36021997" w:history="1">
             <w:r>
               <w:rPr>
                 <w:rStyle w:val="ab"/>
@@ -1812,7 +1876,7 @@
                 <w:noProof/>
                 <w:webHidden/>
               </w:rPr>
-              <w:instrText xml:space="preserve"> PAGEREF _Toc35978692 \h </w:instrText>
+              <w:instrText xml:space="preserve"> PAGEREF _Toc36021997 \h </w:instrText>
             </w:r>
             <w:r>
               <w:rPr>
@@ -1851,9 +1915,10 @@
             </w:tabs>
             <w:rPr>
               <w:noProof/>
+              <w:szCs w:val="22"/>
             </w:rPr>
           </w:pPr>
-          <w:hyperlink w:anchor="_Toc35978693" w:history="1">
+          <w:hyperlink w:anchor="_Toc36021998" w:history="1">
             <w:r>
               <w:rPr>
                 <w:rStyle w:val="ab"/>
@@ -1894,7 +1959,7 @@
                 <w:noProof/>
                 <w:webHidden/>
               </w:rPr>
-              <w:instrText xml:space="preserve"> PAGEREF _Toc35978693 \h </w:instrText>
+              <w:instrText xml:space="preserve"> PAGEREF _Toc36021998 \h </w:instrText>
             </w:r>
             <w:r>
               <w:rPr>
@@ -1936,7 +2001,7 @@
               <w:szCs w:val="22"/>
             </w:rPr>
           </w:pPr>
-          <w:hyperlink w:anchor="_Toc35978694" w:history="1">
+          <w:hyperlink w:anchor="_Toc36021999" w:history="1">
             <w:r>
               <w:rPr>
                 <w:rStyle w:val="ab"/>
@@ -1970,7 +2035,7 @@
                 <w:noProof/>
                 <w:webHidden/>
               </w:rPr>
-              <w:instrText xml:space="preserve"> PAGEREF _Toc35978694 \h </w:instrText>
+              <w:instrText xml:space="preserve"> PAGEREF _Toc36021999 \h </w:instrText>
             </w:r>
             <w:r>
               <w:rPr>
@@ -2009,9 +2074,10 @@
             </w:tabs>
             <w:rPr>
               <w:noProof/>
+              <w:szCs w:val="22"/>
             </w:rPr>
           </w:pPr>
-          <w:hyperlink w:anchor="_Toc35978695" w:history="1">
+          <w:hyperlink w:anchor="_Toc36022000" w:history="1">
             <w:r>
               <w:rPr>
                 <w:rStyle w:val="ab"/>
@@ -2052,7 +2118,7 @@
                 <w:noProof/>
                 <w:webHidden/>
               </w:rPr>
-              <w:instrText xml:space="preserve"> PAGEREF _Toc35978695 \h </w:instrText>
+              <w:instrText xml:space="preserve"> PAGEREF _Toc36022000 \h </w:instrText>
             </w:r>
             <w:r>
               <w:rPr>
@@ -2091,9 +2157,10 @@
             </w:tabs>
             <w:rPr>
               <w:noProof/>
+              <w:szCs w:val="22"/>
             </w:rPr>
           </w:pPr>
-          <w:hyperlink w:anchor="_Toc35978696" w:history="1">
+          <w:hyperlink w:anchor="_Toc36022001" w:history="1">
             <w:r>
               <w:rPr>
                 <w:rStyle w:val="ab"/>
@@ -2134,7 +2201,7 @@
                 <w:noProof/>
                 <w:webHidden/>
               </w:rPr>
-              <w:instrText xml:space="preserve"> PAGEREF _Toc35978696 \h </w:instrText>
+              <w:instrText xml:space="preserve"> PAGEREF _Toc36022001 \h </w:instrText>
             </w:r>
             <w:r>
               <w:rPr>
@@ -2176,7 +2243,7 @@
               <w:szCs w:val="22"/>
             </w:rPr>
           </w:pPr>
-          <w:hyperlink w:anchor="_Toc35978697" w:history="1">
+          <w:hyperlink w:anchor="_Toc36022002" w:history="1">
             <w:r>
               <w:rPr>
                 <w:rStyle w:val="ab"/>
@@ -2210,7 +2277,7 @@
                 <w:noProof/>
                 <w:webHidden/>
               </w:rPr>
-              <w:instrText xml:space="preserve"> PAGEREF _Toc35978697 \h </w:instrText>
+              <w:instrText xml:space="preserve"> PAGEREF _Toc36022002 \h </w:instrText>
             </w:r>
             <w:r>
               <w:rPr>
@@ -2252,7 +2319,7 @@
               <w:szCs w:val="22"/>
             </w:rPr>
           </w:pPr>
-          <w:hyperlink w:anchor="_Toc35978698" w:history="1">
+          <w:hyperlink w:anchor="_Toc36022003" w:history="1">
             <w:r>
               <w:rPr>
                 <w:rStyle w:val="ab"/>
@@ -2265,7 +2332,7 @@
                 <w:rStyle w:val="ab"/>
                 <w:noProof/>
               </w:rPr>
-              <w:t>系统管理员（梁聪聪）</w:t>
+              <w:t>系统管理员</w:t>
             </w:r>
             <w:r>
               <w:rPr>
@@ -2286,7 +2353,7 @@
                 <w:noProof/>
                 <w:webHidden/>
               </w:rPr>
-              <w:instrText xml:space="preserve"> PAGEREF _Toc35978698 \h </w:instrText>
+              <w:instrText xml:space="preserve"> PAGEREF _Toc36022003 \h </w:instrText>
             </w:r>
             <w:r>
               <w:rPr>
@@ -2325,9 +2392,10 @@
             </w:tabs>
             <w:rPr>
               <w:noProof/>
+              <w:szCs w:val="22"/>
             </w:rPr>
           </w:pPr>
-          <w:hyperlink w:anchor="_Toc35978699" w:history="1">
+          <w:hyperlink w:anchor="_Toc36022004" w:history="1">
             <w:r>
               <w:rPr>
                 <w:rStyle w:val="ab"/>
@@ -2368,7 +2436,7 @@
                 <w:noProof/>
                 <w:webHidden/>
               </w:rPr>
-              <w:instrText xml:space="preserve"> PAGEREF _Toc35978699 \h </w:instrText>
+              <w:instrText xml:space="preserve"> PAGEREF _Toc36022004 \h </w:instrText>
             </w:r>
             <w:r>
               <w:rPr>
@@ -2407,9 +2475,10 @@
             </w:tabs>
             <w:rPr>
               <w:noProof/>
+              <w:szCs w:val="22"/>
             </w:rPr>
           </w:pPr>
-          <w:hyperlink w:anchor="_Toc35978700" w:history="1">
+          <w:hyperlink w:anchor="_Toc36022005" w:history="1">
             <w:r>
               <w:rPr>
                 <w:rStyle w:val="ab"/>
@@ -2450,7 +2519,7 @@
                 <w:noProof/>
                 <w:webHidden/>
               </w:rPr>
-              <w:instrText xml:space="preserve"> PAGEREF _Toc35978700 \h </w:instrText>
+              <w:instrText xml:space="preserve"> PAGEREF _Toc36022005 \h </w:instrText>
             </w:r>
             <w:r>
               <w:rPr>
@@ -2489,9 +2558,10 @@
             </w:tabs>
             <w:rPr>
               <w:noProof/>
+              <w:szCs w:val="22"/>
             </w:rPr>
           </w:pPr>
-          <w:hyperlink w:anchor="_Toc35978701" w:history="1">
+          <w:hyperlink w:anchor="_Toc36022006" w:history="1">
             <w:r>
               <w:rPr>
                 <w:rStyle w:val="ab"/>
@@ -2532,7 +2602,7 @@
                 <w:noProof/>
                 <w:webHidden/>
               </w:rPr>
-              <w:instrText xml:space="preserve"> PAGEREF _Toc35978701 \h </w:instrText>
+              <w:instrText xml:space="preserve"> PAGEREF _Toc36022006 \h </w:instrText>
             </w:r>
             <w:r>
               <w:rPr>
@@ -2571,9 +2641,10 @@
             </w:tabs>
             <w:rPr>
               <w:noProof/>
+              <w:szCs w:val="22"/>
             </w:rPr>
           </w:pPr>
-          <w:hyperlink w:anchor="_Toc35978702" w:history="1">
+          <w:hyperlink w:anchor="_Toc36022007" w:history="1">
             <w:r>
               <w:rPr>
                 <w:rStyle w:val="ab"/>
@@ -2614,7 +2685,7 @@
                 <w:noProof/>
                 <w:webHidden/>
               </w:rPr>
-              <w:instrText xml:space="preserve"> PAGEREF _Toc35978702 \h </w:instrText>
+              <w:instrText xml:space="preserve"> PAGEREF _Toc36022007 \h </w:instrText>
             </w:r>
             <w:r>
               <w:rPr>
@@ -2656,7 +2727,7 @@
               <w:szCs w:val="22"/>
             </w:rPr>
           </w:pPr>
-          <w:hyperlink w:anchor="_Toc35978703" w:history="1">
+          <w:hyperlink w:anchor="_Toc36022008" w:history="1">
             <w:r>
               <w:rPr>
                 <w:rStyle w:val="ab"/>
@@ -2669,7 +2740,7 @@
                 <w:rStyle w:val="ab"/>
                 <w:noProof/>
               </w:rPr>
-              <w:t>普通用户（梅意婕）</w:t>
+              <w:t>普通用户</w:t>
             </w:r>
             <w:r>
               <w:rPr>
@@ -2690,7 +2761,7 @@
                 <w:noProof/>
                 <w:webHidden/>
               </w:rPr>
-              <w:instrText xml:space="preserve"> PAGEREF _Toc35978703 \h </w:instrText>
+              <w:instrText xml:space="preserve"> PAGEREF _Toc36022008 \h </w:instrText>
             </w:r>
             <w:r>
               <w:rPr>
@@ -2710,7 +2781,7 @@
                 <w:noProof/>
                 <w:webHidden/>
               </w:rPr>
-              <w:t>17</w:t>
+              <w:t>18</w:t>
             </w:r>
             <w:r>
               <w:rPr>
@@ -2732,7 +2803,7 @@
               <w:szCs w:val="22"/>
             </w:rPr>
           </w:pPr>
-          <w:hyperlink w:anchor="_Toc35978704" w:history="1">
+          <w:hyperlink w:anchor="_Toc36022009" w:history="1">
             <w:r>
               <w:rPr>
                 <w:rStyle w:val="ab"/>
@@ -2745,7 +2816,7 @@
                 <w:rStyle w:val="ab"/>
                 <w:noProof/>
               </w:rPr>
-              <w:t>性能需求（白伟婷）</w:t>
+              <w:t>非功能性需求（白伟婷）</w:t>
             </w:r>
             <w:r>
               <w:rPr>
@@ -2766,7 +2837,7 @@
                 <w:noProof/>
                 <w:webHidden/>
               </w:rPr>
-              <w:instrText xml:space="preserve"> PAGEREF _Toc35978704 \h </w:instrText>
+              <w:instrText xml:space="preserve"> PAGEREF _Toc36022009 \h </w:instrText>
             </w:r>
             <w:r>
               <w:rPr>
@@ -2786,7 +2857,7 @@
                 <w:noProof/>
                 <w:webHidden/>
               </w:rPr>
-              <w:t>17</w:t>
+              <w:t>18</w:t>
             </w:r>
             <w:r>
               <w:rPr>
@@ -2799,7 +2870,7 @@
         </w:p>
         <w:p>
           <w:pPr>
-            <w:pStyle w:val="TOC3"/>
+            <w:pStyle w:val="TOC4"/>
             <w:tabs>
               <w:tab w:val="right" w:leader="dot" w:pos="8296"/>
             </w:tabs>
@@ -2808,20 +2879,20 @@
               <w:szCs w:val="22"/>
             </w:rPr>
           </w:pPr>
-          <w:hyperlink w:anchor="_Toc35978705" w:history="1">
+          <w:hyperlink w:anchor="_Toc36022010" w:history="1">
             <w:r>
               <w:rPr>
                 <w:rStyle w:val="ab"/>
                 <w:noProof/>
               </w:rPr>
-              <w:t xml:space="preserve">3.4 </w:t>
+              <w:t>3.3.1</w:t>
             </w:r>
             <w:r>
               <w:rPr>
                 <w:rStyle w:val="ab"/>
                 <w:noProof/>
               </w:rPr>
-              <w:t>质量需求（白伟婷）</w:t>
+              <w:t>性能需求</w:t>
             </w:r>
             <w:r>
               <w:rPr>
@@ -2842,7 +2913,7 @@
                 <w:noProof/>
                 <w:webHidden/>
               </w:rPr>
-              <w:instrText xml:space="preserve"> PAGEREF _Toc35978705 \h </w:instrText>
+              <w:instrText xml:space="preserve"> PAGEREF _Toc36022010 \h </w:instrText>
             </w:r>
             <w:r>
               <w:rPr>
@@ -2875,7 +2946,7 @@
         </w:p>
         <w:p>
           <w:pPr>
-            <w:pStyle w:val="TOC3"/>
+            <w:pStyle w:val="TOC4"/>
             <w:tabs>
               <w:tab w:val="right" w:leader="dot" w:pos="8296"/>
             </w:tabs>
@@ -2884,20 +2955,20 @@
               <w:szCs w:val="22"/>
             </w:rPr>
           </w:pPr>
-          <w:hyperlink w:anchor="_Toc35978706" w:history="1">
+          <w:hyperlink w:anchor="_Toc36022011" w:history="1">
             <w:r>
               <w:rPr>
                 <w:rStyle w:val="ab"/>
                 <w:noProof/>
               </w:rPr>
-              <w:t xml:space="preserve">3.5 </w:t>
+              <w:t>3.3.2</w:t>
             </w:r>
             <w:r>
               <w:rPr>
                 <w:rStyle w:val="ab"/>
                 <w:noProof/>
               </w:rPr>
-              <w:t>其他需求（白伟婷）</w:t>
+              <w:t>质量需求</w:t>
             </w:r>
             <w:r>
               <w:rPr>
@@ -2918,7 +2989,7 @@
                 <w:noProof/>
                 <w:webHidden/>
               </w:rPr>
-              <w:instrText xml:space="preserve"> PAGEREF _Toc35978706 \h </w:instrText>
+              <w:instrText xml:space="preserve"> PAGEREF _Toc36022011 \h </w:instrText>
             </w:r>
             <w:r>
               <w:rPr>
@@ -2938,7 +3009,83 @@
                 <w:noProof/>
                 <w:webHidden/>
               </w:rPr>
-              <w:t>18</w:t>
+              <w:t>19</w:t>
+            </w:r>
+            <w:r>
+              <w:rPr>
+                <w:noProof/>
+                <w:webHidden/>
+              </w:rPr>
+              <w:fldChar w:fldCharType="end"/>
+            </w:r>
+          </w:hyperlink>
+        </w:p>
+        <w:p>
+          <w:pPr>
+            <w:pStyle w:val="TOC4"/>
+            <w:tabs>
+              <w:tab w:val="right" w:leader="dot" w:pos="8296"/>
+            </w:tabs>
+            <w:rPr>
+              <w:noProof/>
+              <w:szCs w:val="22"/>
+            </w:rPr>
+          </w:pPr>
+          <w:hyperlink w:anchor="_Toc36022012" w:history="1">
+            <w:r>
+              <w:rPr>
+                <w:rStyle w:val="ab"/>
+                <w:noProof/>
+              </w:rPr>
+              <w:t>3.3.3</w:t>
+            </w:r>
+            <w:r>
+              <w:rPr>
+                <w:rStyle w:val="ab"/>
+                <w:noProof/>
+              </w:rPr>
+              <w:t>其他需求</w:t>
+            </w:r>
+            <w:r>
+              <w:rPr>
+                <w:noProof/>
+                <w:webHidden/>
+              </w:rPr>
+              <w:tab/>
+            </w:r>
+            <w:r>
+              <w:rPr>
+                <w:noProof/>
+                <w:webHidden/>
+              </w:rPr>
+              <w:fldChar w:fldCharType="begin"/>
+            </w:r>
+            <w:r>
+              <w:rPr>
+                <w:noProof/>
+                <w:webHidden/>
+              </w:rPr>
+              <w:instrText xml:space="preserve"> PAGEREF _Toc36022012 \h </w:instrText>
+            </w:r>
+            <w:r>
+              <w:rPr>
+                <w:noProof/>
+                <w:webHidden/>
+              </w:rPr>
+            </w:r>
+            <w:r>
+              <w:rPr>
+                <w:noProof/>
+                <w:webHidden/>
+              </w:rPr>
+              <w:fldChar w:fldCharType="separate"/>
+            </w:r>
+            <w:r>
+              <w:rPr>
+                <w:noProof/>
+                <w:webHidden/>
+              </w:rPr>
+              <w:t>19</w:t>
             </w:r>
             <w:r>
               <w:rPr>
@@ -2974,19 +3121,37 @@
       <w:pPr>
         <w:pStyle w:val="2"/>
       </w:pPr>
-      <w:bookmarkStart w:id="0" w:name="_Toc35978674"/>
+      <w:bookmarkStart w:id="0" w:name="_Toc36021979"/>
       <w:r>
         <w:rPr>
           <w:rFonts w:hint="eastAsia"/>
         </w:rPr>
         <w:lastRenderedPageBreak/>
-        <w:t>1.</w:t>
+        <w:t>1</w:t>
       </w:r>
       <w:r>
         <w:rPr>
           <w:rFonts w:hint="eastAsia"/>
         </w:rPr>
         <w:t>引言</w:t>
+      </w:r>
+      <w:r>
+        <w:rPr>
+          <w:rFonts w:hint="eastAsia"/>
+        </w:rPr>
+        <w:t>（</w:t>
+      </w:r>
+      <w:r>
+        <w:rPr>
+          <w:rFonts w:hint="eastAsia"/>
+        </w:rPr>
+        <w:t>白伟婷</w:t>
+      </w:r>
+      <w:r>
+        <w:rPr>
+          <w:rFonts w:hint="eastAsia"/>
+        </w:rPr>
+        <w:t>）</w:t>
       </w:r>
       <w:bookmarkEnd w:id="0"/>
     </w:p>
@@ -2994,7 +3159,7 @@
       <w:pPr>
         <w:pStyle w:val="3"/>
       </w:pPr>
-      <w:bookmarkStart w:id="1" w:name="_Toc35978675"/>
+      <w:bookmarkStart w:id="1" w:name="_Toc36021980"/>
       <w:r>
         <w:rPr>
           <w:rFonts w:hint="eastAsia"/>
@@ -3104,7 +3269,7 @@
       <w:pPr>
         <w:pStyle w:val="3"/>
       </w:pPr>
-      <w:bookmarkStart w:id="2" w:name="_Toc35978676"/>
+      <w:bookmarkStart w:id="2" w:name="_Toc36021981"/>
       <w:r>
         <w:rPr>
           <w:rFonts w:hint="eastAsia"/>
@@ -3957,7 +4122,7 @@
       <w:pPr>
         <w:pStyle w:val="3"/>
       </w:pPr>
-      <w:bookmarkStart w:id="3" w:name="_Toc35978677"/>
+      <w:bookmarkStart w:id="3" w:name="_Toc36021982"/>
       <w:r>
         <w:rPr>
           <w:rFonts w:hint="eastAsia"/>
@@ -4007,15 +4172,57 @@
       <w:pPr>
         <w:pStyle w:val="2"/>
       </w:pPr>
-      <w:bookmarkStart w:id="4" w:name="_Toc35978678"/>
-      <w:r>
-        <w:t xml:space="preserve">2. </w:t>
+      <w:bookmarkStart w:id="4" w:name="_Toc36021983"/>
+      <w:r>
+        <w:t>2</w:t>
       </w:r>
       <w:r>
         <w:rPr>
           <w:rFonts w:hint="eastAsia"/>
         </w:rPr>
         <w:t>总体描述</w:t>
+      </w:r>
+      <w:r>
+        <w:rPr>
+          <w:rFonts w:hint="eastAsia"/>
+        </w:rPr>
+        <w:t>（</w:t>
+      </w:r>
+      <w:r>
+        <w:rPr>
+          <w:rFonts w:hint="eastAsia"/>
+        </w:rPr>
+        <w:t>梅意婕</w:t>
+      </w:r>
+      <w:r>
+        <w:rPr>
+          <w:rFonts w:hint="eastAsia"/>
+        </w:rPr>
+        <w:t>+</w:t>
+      </w:r>
+      <w:r>
+        <w:rPr>
+          <w:rFonts w:hint="eastAsia"/>
+        </w:rPr>
+        <w:t>梁聪聪</w:t>
+      </w:r>
+      <w:r>
+        <w:rPr>
+          <w:rFonts w:hint="eastAsia"/>
+        </w:rPr>
+        <w:t>+</w:t>
+      </w:r>
+      <w:r>
+        <w:rPr>
+          <w:rFonts w:hint="eastAsia"/>
+        </w:rPr>
+        <w:t>韩家乐</w:t>
+      </w:r>
+      <w:r>
+        <w:rPr>
+          <w:rFonts w:hint="eastAsia"/>
+        </w:rPr>
+        <w:t>）</w:t>
       </w:r>
       <w:bookmarkEnd w:id="4"/>
     </w:p>
@@ -4023,7 +4230,7 @@
       <w:pPr>
         <w:pStyle w:val="3"/>
       </w:pPr>
-      <w:bookmarkStart w:id="5" w:name="_Toc35978679"/>
+      <w:bookmarkStart w:id="5" w:name="_Toc36021984"/>
       <w:r>
         <w:t xml:space="preserve">2.1 </w:t>
       </w:r>
@@ -4158,7 +4365,7 @@
       <w:pPr>
         <w:pStyle w:val="3"/>
       </w:pPr>
-      <w:bookmarkStart w:id="6" w:name="_Toc35978680"/>
+      <w:bookmarkStart w:id="6" w:name="_Toc36021985"/>
       <w:r>
         <w:lastRenderedPageBreak/>
         <w:t xml:space="preserve">2.2 </w:t>
@@ -5235,7 +5442,7 @@
       <w:pPr>
         <w:pStyle w:val="3"/>
       </w:pPr>
-      <w:bookmarkStart w:id="7" w:name="_Toc35978681"/>
+      <w:bookmarkStart w:id="7" w:name="_Toc36021986"/>
       <w:r>
         <w:t xml:space="preserve">2.3 </w:t>
       </w:r>
@@ -5400,7 +5607,23 @@
           <w:rFonts w:ascii="Times New Roman" w:eastAsia="宋体" w:hAnsi="Times New Roman" w:cs="Times New Roman" w:hint="eastAsia"/>
           <w:sz w:val="24"/>
         </w:rPr>
-        <w:t>项目涉众相关信息的具体说明</w:t>
+        <w:t>项目涉</w:t>
+      </w:r>
+      <w:proofErr w:type="gramStart"/>
+      <w:r>
+        <w:rPr>
+          <w:rFonts w:ascii="Times New Roman" w:eastAsia="宋体" w:hAnsi="Times New Roman" w:cs="Times New Roman" w:hint="eastAsia"/>
+          <w:sz w:val="24"/>
+        </w:rPr>
+        <w:t>众相关</w:t>
+      </w:r>
+      <w:proofErr w:type="gramEnd"/>
+      <w:r>
+        <w:rPr>
+          <w:rFonts w:ascii="Times New Roman" w:eastAsia="宋体" w:hAnsi="Times New Roman" w:cs="Times New Roman" w:hint="eastAsia"/>
+          <w:sz w:val="24"/>
+        </w:rPr>
+        <w:t>信息的具体说明</w:t>
       </w:r>
     </w:p>
     <w:tbl>
@@ -6323,7 +6546,7 @@
       <w:pPr>
         <w:pStyle w:val="3"/>
       </w:pPr>
-      <w:bookmarkStart w:id="9" w:name="_Toc35978682"/>
+      <w:bookmarkStart w:id="9" w:name="_Toc36021987"/>
       <w:r>
         <w:t>2.</w:t>
       </w:r>
@@ -6501,15 +6724,12 @@
       <w:pPr>
         <w:pStyle w:val="2"/>
       </w:pPr>
-      <w:bookmarkStart w:id="10" w:name="_Toc35978683"/>
+      <w:bookmarkStart w:id="10" w:name="_Toc36021988"/>
       <w:r>
         <w:rPr>
           <w:rFonts w:hint="eastAsia"/>
         </w:rPr>
-        <w:t>3.</w:t>
-      </w:r>
-      <w:r>
-        <w:t xml:space="preserve"> </w:t>
+        <w:t>3</w:t>
       </w:r>
       <w:r>
         <w:rPr>
@@ -6524,7 +6744,7 @@
         <w:pStyle w:val="3"/>
       </w:pPr>
       <w:bookmarkStart w:id="11" w:name="_Toc11432312"/>
-      <w:bookmarkStart w:id="12" w:name="_Toc35978684"/>
+      <w:bookmarkStart w:id="12" w:name="_Toc36021989"/>
       <w:r>
         <w:rPr>
           <w:rFonts w:hint="eastAsia"/>
@@ -6554,7 +6774,7 @@
         <w:pStyle w:val="4"/>
       </w:pPr>
       <w:bookmarkStart w:id="13" w:name="_Toc11432313"/>
-      <w:bookmarkStart w:id="14" w:name="_Toc35978685"/>
+      <w:bookmarkStart w:id="14" w:name="_Toc36021990"/>
       <w:r>
         <w:rPr>
           <w:rFonts w:hint="eastAsia"/>
@@ -6571,6 +6791,24 @@
         <w:t>用户界面</w:t>
       </w:r>
       <w:bookmarkEnd w:id="13"/>
+      <w:r>
+        <w:rPr>
+          <w:rFonts w:hint="eastAsia"/>
+        </w:rPr>
+        <w:t>(</w:t>
+      </w:r>
+      <w:r>
+        <w:rPr>
+          <w:rFonts w:hint="eastAsia"/>
+        </w:rPr>
+        <w:t>可选</w:t>
+      </w:r>
+      <w:r>
+        <w:rPr>
+          <w:rFonts w:hint="eastAsia"/>
+        </w:rPr>
+        <w:t>)</w:t>
+      </w:r>
       <w:bookmarkEnd w:id="14"/>
     </w:p>
     <w:p>
@@ -7377,7 +7615,39 @@
                 <w:rStyle w:val="htmltxt1"/>
                 <w:rFonts w:cs="Courier New" w:hint="eastAsia"/>
               </w:rPr>
-              <w:t>针对不同机型的手机，分别告知用户，如何开启定位服务，如何开启蓝牙步骤，如何允许微信权限步骤，如何允许小程序获取位置权限步骤。</w:t>
+              <w:t>针对不同机型的手机，分别告知用户，如何开启定位服务，如何</w:t>
+            </w:r>
+            <w:proofErr w:type="gramStart"/>
+            <w:r>
+              <w:rPr>
+                <w:rStyle w:val="htmltxt1"/>
+                <w:rFonts w:cs="Courier New" w:hint="eastAsia"/>
+              </w:rPr>
+              <w:t>开启蓝牙步骤</w:t>
+            </w:r>
+            <w:proofErr w:type="gramEnd"/>
+            <w:r>
+              <w:rPr>
+                <w:rStyle w:val="htmltxt1"/>
+                <w:rFonts w:cs="Courier New" w:hint="eastAsia"/>
+              </w:rPr>
+              <w:t>，如何允许</w:t>
+            </w:r>
+            <w:proofErr w:type="gramStart"/>
+            <w:r>
+              <w:rPr>
+                <w:rStyle w:val="htmltxt1"/>
+                <w:rFonts w:cs="Courier New" w:hint="eastAsia"/>
+              </w:rPr>
+              <w:t>微信权限</w:t>
+            </w:r>
+            <w:proofErr w:type="gramEnd"/>
+            <w:r>
+              <w:rPr>
+                <w:rStyle w:val="htmltxt1"/>
+                <w:rFonts w:cs="Courier New" w:hint="eastAsia"/>
+              </w:rPr>
+              <w:t>步骤，如何允许小程序获取位置权限步骤。</w:t>
             </w:r>
           </w:p>
         </w:tc>
@@ -7773,7 +8043,23 @@
                 <w:rStyle w:val="htmltxt1"/>
                 <w:rFonts w:cs="Courier New" w:hint="eastAsia"/>
               </w:rPr>
-              <w:t>点击课程分析，查看本课程中学生签到情况，已签人数是多少，未签人数多少，请假人数多少，老师还可以设置助签员，也可以帮助学生签到或请假。</w:t>
+              <w:t>点击课程分析，查看本课程中学生签到情况，已签人数是多少，未签人数多少，请假人数多少，老师还可以设置</w:t>
+            </w:r>
+            <w:proofErr w:type="gramStart"/>
+            <w:r>
+              <w:rPr>
+                <w:rStyle w:val="htmltxt1"/>
+                <w:rFonts w:cs="Courier New" w:hint="eastAsia"/>
+              </w:rPr>
+              <w:t>助签员</w:t>
+            </w:r>
+            <w:proofErr w:type="gramEnd"/>
+            <w:r>
+              <w:rPr>
+                <w:rStyle w:val="htmltxt1"/>
+                <w:rFonts w:cs="Courier New" w:hint="eastAsia"/>
+              </w:rPr>
+              <w:t>，也可以帮助学生签到或请假。</w:t>
             </w:r>
           </w:p>
           <w:p>
@@ -8151,7 +8437,39 @@
                 <w:rStyle w:val="htmltxt1"/>
                 <w:rFonts w:cs="Courier New" w:hint="eastAsia"/>
               </w:rPr>
-              <w:t>针对不同机型的手机，分别告知用户，如何开启定位服务，如何开启蓝牙步骤，如何允许微信权限步骤，如何允许小程序获取位置权限步骤。</w:t>
+              <w:t>针对不同机型的手机，分别告知用户，如何开启定位服务，如何</w:t>
+            </w:r>
+            <w:proofErr w:type="gramStart"/>
+            <w:r>
+              <w:rPr>
+                <w:rStyle w:val="htmltxt1"/>
+                <w:rFonts w:cs="Courier New" w:hint="eastAsia"/>
+              </w:rPr>
+              <w:t>开启蓝牙步骤</w:t>
+            </w:r>
+            <w:proofErr w:type="gramEnd"/>
+            <w:r>
+              <w:rPr>
+                <w:rStyle w:val="htmltxt1"/>
+                <w:rFonts w:cs="Courier New" w:hint="eastAsia"/>
+              </w:rPr>
+              <w:t>，如何允许</w:t>
+            </w:r>
+            <w:proofErr w:type="gramStart"/>
+            <w:r>
+              <w:rPr>
+                <w:rStyle w:val="htmltxt1"/>
+                <w:rFonts w:cs="Courier New" w:hint="eastAsia"/>
+              </w:rPr>
+              <w:t>微信权限</w:t>
+            </w:r>
+            <w:proofErr w:type="gramEnd"/>
+            <w:r>
+              <w:rPr>
+                <w:rStyle w:val="htmltxt1"/>
+                <w:rFonts w:cs="Courier New" w:hint="eastAsia"/>
+              </w:rPr>
+              <w:t>步骤，如何允许小程序获取位置权限步骤。</w:t>
             </w:r>
           </w:p>
         </w:tc>
@@ -8173,7 +8491,7 @@
         <w:pStyle w:val="4"/>
       </w:pPr>
       <w:bookmarkStart w:id="15" w:name="_Toc11432314"/>
-      <w:bookmarkStart w:id="16" w:name="_Toc35978686"/>
+      <w:bookmarkStart w:id="16" w:name="_Toc36021991"/>
       <w:r>
         <w:rPr>
           <w:rFonts w:hint="eastAsia"/>
@@ -8245,7 +8563,35 @@
               <w:rPr>
                 <w:rFonts w:hint="eastAsia"/>
               </w:rPr>
-              <w:t>均需要可以开启定位服务，开启蓝牙功能，开启允许微信权限，开启允许小程序获取位置权限</w:t>
+              <w:t>均需要可以开启定位服务，</w:t>
+            </w:r>
+            <w:proofErr w:type="gramStart"/>
+            <w:r>
+              <w:rPr>
+                <w:rFonts w:hint="eastAsia"/>
+              </w:rPr>
+              <w:t>开启蓝牙功能</w:t>
+            </w:r>
+            <w:proofErr w:type="gramEnd"/>
+            <w:r>
+              <w:rPr>
+                <w:rFonts w:hint="eastAsia"/>
+              </w:rPr>
+              <w:t>，开启允许</w:t>
+            </w:r>
+            <w:proofErr w:type="gramStart"/>
+            <w:r>
+              <w:rPr>
+                <w:rFonts w:hint="eastAsia"/>
+              </w:rPr>
+              <w:t>微信权限</w:t>
+            </w:r>
+            <w:proofErr w:type="gramEnd"/>
+            <w:r>
+              <w:rPr>
+                <w:rFonts w:hint="eastAsia"/>
+              </w:rPr>
+              <w:t>，开启允许小程序获取位置权限</w:t>
             </w:r>
           </w:p>
         </w:tc>
@@ -8294,7 +8640,21 @@
               <w:rPr>
                 <w:rFonts w:hint="eastAsia"/>
               </w:rPr>
-              <w:t>、魅族手机</w:t>
+              <w:t>、</w:t>
+            </w:r>
+            <w:proofErr w:type="gramStart"/>
+            <w:r>
+              <w:rPr>
+                <w:rFonts w:hint="eastAsia"/>
+              </w:rPr>
+              <w:t>魅</w:t>
+            </w:r>
+            <w:proofErr w:type="gramEnd"/>
+            <w:r>
+              <w:rPr>
+                <w:rFonts w:hint="eastAsia"/>
+              </w:rPr>
+              <w:t>族手机</w:t>
             </w:r>
           </w:p>
         </w:tc>
@@ -8324,14 +8684,12 @@
               </w:rPr>
               <w:t>、</w:t>
             </w:r>
-            <w:proofErr w:type="spellStart"/>
             <w:r>
               <w:rPr>
                 <w:rFonts w:hint="eastAsia"/>
               </w:rPr>
               <w:t>oppo</w:t>
             </w:r>
-            <w:proofErr w:type="spellEnd"/>
             <w:r>
               <w:rPr>
                 <w:rFonts w:hint="eastAsia"/>
@@ -8451,7 +8809,7 @@
         <w:pStyle w:val="4"/>
       </w:pPr>
       <w:bookmarkStart w:id="17" w:name="_Toc11432315"/>
-      <w:bookmarkStart w:id="18" w:name="_Toc35978687"/>
+      <w:bookmarkStart w:id="18" w:name="_Toc36021992"/>
       <w:r>
         <w:rPr>
           <w:rFonts w:hint="eastAsia"/>
@@ -8499,12 +8857,21 @@
         </w:rPr>
         <w:t>）操作系统：</w:t>
       </w:r>
+      <w:proofErr w:type="gramStart"/>
       <w:r>
         <w:rPr>
           <w:rStyle w:val="htmltxt1"/>
           <w:rFonts w:cs="Courier New" w:hint="eastAsia"/>
         </w:rPr>
-        <w:t>安卓系统，或者苹果系统均可正常使用</w:t>
+        <w:t>安卓系统</w:t>
+      </w:r>
+      <w:proofErr w:type="gramEnd"/>
+      <w:r>
+        <w:rPr>
+          <w:rStyle w:val="htmltxt1"/>
+          <w:rFonts w:cs="Courier New" w:hint="eastAsia"/>
+        </w:rPr>
+        <w:t>，或者苹果系统均可正常使用</w:t>
       </w:r>
       <w:r>
         <w:rPr>
@@ -8685,12 +9052,21 @@
         </w:rPr>
         <w:t xml:space="preserve"> </w:t>
       </w:r>
+      <w:proofErr w:type="gramStart"/>
       <w:r>
         <w:rPr>
           <w:rStyle w:val="htmltxt1"/>
           <w:rFonts w:cs="Courier New" w:hint="eastAsia"/>
         </w:rPr>
-        <w:t>供系统获取数据库信息的接口</w:t>
+        <w:t>供系统</w:t>
+      </w:r>
+      <w:proofErr w:type="gramEnd"/>
+      <w:r>
+        <w:rPr>
+          <w:rStyle w:val="htmltxt1"/>
+          <w:rFonts w:cs="Courier New" w:hint="eastAsia"/>
+        </w:rPr>
+        <w:t>获取数据库信息的接口</w:t>
       </w:r>
     </w:p>
     <w:tbl>
@@ -9668,12 +10044,21 @@
         </w:rPr>
         <w:t>）开发工具：</w:t>
       </w:r>
+      <w:proofErr w:type="gramStart"/>
       <w:r>
         <w:rPr>
           <w:rStyle w:val="htmltxt1"/>
           <w:rFonts w:cs="Courier New" w:hint="eastAsia"/>
         </w:rPr>
-        <w:t>微信小程序开发者工具</w:t>
+        <w:t>微信小</w:t>
+      </w:r>
+      <w:proofErr w:type="gramEnd"/>
+      <w:r>
+        <w:rPr>
+          <w:rStyle w:val="htmltxt1"/>
+          <w:rFonts w:cs="Courier New" w:hint="eastAsia"/>
+        </w:rPr>
+        <w:t>程序开发者工具</w:t>
       </w:r>
     </w:p>
     <w:p>
@@ -9705,7 +10090,6 @@
         </w:rPr>
         <w:t>）开发语言：</w:t>
       </w:r>
-      <w:proofErr w:type="spellStart"/>
       <w:r>
         <w:rPr>
           <w:rStyle w:val="htmltxt1"/>
@@ -9713,7 +10097,6 @@
         </w:rPr>
         <w:t>c#</w:t>
       </w:r>
-      <w:proofErr w:type="spellEnd"/>
     </w:p>
     <w:p/>
     <w:p>
@@ -9721,7 +10104,7 @@
         <w:pStyle w:val="4"/>
       </w:pPr>
       <w:bookmarkStart w:id="19" w:name="_Toc11432316"/>
-      <w:bookmarkStart w:id="20" w:name="_Toc35978688"/>
+      <w:bookmarkStart w:id="20" w:name="_Toc36021993"/>
       <w:r>
         <w:rPr>
           <w:rFonts w:hint="eastAsia"/>
@@ -9872,48 +10255,30 @@
           <w:rFonts w:hint="eastAsia"/>
           <w:sz w:val="24"/>
         </w:rPr>
-        <w:t xml:space="preserve"> </w:t>
-      </w:r>
-      <w:proofErr w:type="spellStart"/>
+        <w:t xml:space="preserve"> uploadFile</w:t>
+      </w:r>
       <w:r>
         <w:rPr>
           <w:rFonts w:hint="eastAsia"/>
           <w:sz w:val="24"/>
         </w:rPr>
-        <w:t>uploadFile</w:t>
-      </w:r>
-      <w:proofErr w:type="spellEnd"/>
+        <w:br/>
+      </w:r>
       <w:r>
         <w:rPr>
           <w:rFonts w:hint="eastAsia"/>
           <w:sz w:val="24"/>
         </w:rPr>
-        <w:br/>
+        <w:lastRenderedPageBreak/>
+        <w:t>支持下载文件</w:t>
       </w:r>
       <w:r>
         <w:rPr>
           <w:rFonts w:hint="eastAsia"/>
           <w:sz w:val="24"/>
         </w:rPr>
-        <w:lastRenderedPageBreak/>
-        <w:t>支持下载文件</w:t>
-      </w:r>
-      <w:r>
-        <w:rPr>
-          <w:rFonts w:hint="eastAsia"/>
-          <w:sz w:val="24"/>
-        </w:rPr>
-        <w:t xml:space="preserve"> </w:t>
-      </w:r>
-      <w:proofErr w:type="spellStart"/>
-      <w:r>
-        <w:rPr>
-          <w:rFonts w:hint="eastAsia"/>
-          <w:sz w:val="24"/>
-        </w:rPr>
-        <w:t>downloadFile</w:t>
-      </w:r>
-      <w:proofErr w:type="spellEnd"/>
+        <w:t xml:space="preserve"> downloadFile</w:t>
+      </w:r>
     </w:p>
     <w:p>
       <w:pPr>
@@ -10053,7 +10418,6 @@
         </w:rPr>
         <w:t>必须经过</w:t>
       </w:r>
-      <w:proofErr w:type="spellStart"/>
       <w:r>
         <w:rPr>
           <w:rFonts w:hint="eastAsia"/>
@@ -10061,7 +10425,6 @@
         </w:rPr>
         <w:t>icp</w:t>
       </w:r>
-      <w:proofErr w:type="spellEnd"/>
       <w:r>
         <w:rPr>
           <w:rFonts w:hint="eastAsia"/>
@@ -10110,12 +10473,21 @@
           <w:sz w:val="24"/>
         </w:rPr>
       </w:pPr>
+      <w:proofErr w:type="gramStart"/>
       <w:r>
         <w:rPr>
           <w:rFonts w:hint="eastAsia"/>
           <w:sz w:val="24"/>
         </w:rPr>
-        <w:t>微信小程序有自己的本地缓存</w:t>
+        <w:t>微信小</w:t>
+      </w:r>
+      <w:proofErr w:type="gramEnd"/>
+      <w:r>
+        <w:rPr>
+          <w:rFonts w:hint="eastAsia"/>
+          <w:sz w:val="24"/>
+        </w:rPr>
+        <w:t>程序有自己的本地缓存</w:t>
       </w:r>
     </w:p>
     <w:p>
@@ -10143,7 +10515,6 @@
         </w:rPr>
         <w:t>、</w:t>
       </w:r>
-      <w:proofErr w:type="spellStart"/>
       <w:r>
         <w:rPr>
           <w:rFonts w:hint="eastAsia"/>
@@ -10152,7 +10523,6 @@
         </w:rPr>
         <w:t>unionID</w:t>
       </w:r>
-      <w:proofErr w:type="spellEnd"/>
     </w:p>
     <w:p>
       <w:pPr>
@@ -10160,7 +10530,6 @@
           <w:sz w:val="24"/>
         </w:rPr>
       </w:pPr>
-      <w:proofErr w:type="spellStart"/>
       <w:r>
         <w:rPr>
           <w:rFonts w:hint="eastAsia"/>
@@ -10168,23 +10537,36 @@
         </w:rPr>
         <w:t>unionID</w:t>
       </w:r>
-      <w:proofErr w:type="spellEnd"/>
       <w:r>
         <w:rPr>
           <w:rFonts w:hint="eastAsia"/>
           <w:sz w:val="24"/>
         </w:rPr>
-        <w:t>为用来区分用户的唯一性用的。即同一个应用对于同一个微信开发平台下的不同应用</w:t>
-      </w:r>
-      <w:proofErr w:type="spellStart"/>
+        <w:t>为用来区分用户的唯一性用的。即同一个应用对于同一个</w:t>
+      </w:r>
+      <w:proofErr w:type="gramStart"/>
       <w:r>
         <w:rPr>
           <w:rFonts w:hint="eastAsia"/>
           <w:sz w:val="24"/>
         </w:rPr>
+        <w:t>微信开发</w:t>
+      </w:r>
+      <w:proofErr w:type="gramEnd"/>
+      <w:r>
+        <w:rPr>
+          <w:rFonts w:hint="eastAsia"/>
+          <w:sz w:val="24"/>
+        </w:rPr>
+        <w:t>平台下的不同应用</w:t>
+      </w:r>
+      <w:r>
+        <w:rPr>
+          <w:rFonts w:hint="eastAsia"/>
+          <w:sz w:val="24"/>
+        </w:rPr>
         <w:t>unioID</w:t>
       </w:r>
-      <w:proofErr w:type="spellEnd"/>
       <w:r>
         <w:rPr>
           <w:rFonts w:hint="eastAsia"/>
@@ -10254,7 +10636,7 @@
       <w:pPr>
         <w:pStyle w:val="3"/>
       </w:pPr>
-      <w:bookmarkStart w:id="24" w:name="_Toc35978689"/>
+      <w:bookmarkStart w:id="24" w:name="_Toc36021994"/>
       <w:r>
         <w:rPr>
           <w:rFonts w:hint="eastAsia"/>
@@ -10272,6 +10654,24 @@
           <w:rFonts w:hint="eastAsia"/>
         </w:rPr>
         <w:t>功能需求</w:t>
+      </w:r>
+      <w:r>
+        <w:rPr>
+          <w:rFonts w:hint="eastAsia"/>
+        </w:rPr>
+        <w:t>（梁聪聪</w:t>
+      </w:r>
+      <w:r>
+        <w:rPr>
+          <w:rFonts w:hint="eastAsia"/>
+        </w:rPr>
+        <w:t>+</w:t>
+      </w:r>
+      <w:r>
+        <w:rPr>
+          <w:rFonts w:hint="eastAsia"/>
+        </w:rPr>
+        <w:t>梅意婕）</w:t>
       </w:r>
       <w:bookmarkEnd w:id="24"/>
     </w:p>
@@ -10279,7 +10679,7 @@
       <w:pPr>
         <w:pStyle w:val="4"/>
       </w:pPr>
-      <w:bookmarkStart w:id="25" w:name="_Toc35978690"/>
+      <w:bookmarkStart w:id="25" w:name="_Toc36021995"/>
       <w:r>
         <w:t>3.</w:t>
       </w:r>
@@ -10304,7 +10704,7 @@
       <w:pPr>
         <w:pStyle w:val="5"/>
       </w:pPr>
-      <w:bookmarkStart w:id="26" w:name="_Toc35978691"/>
+      <w:bookmarkStart w:id="26" w:name="_Toc36021996"/>
       <w:r>
         <w:rPr>
           <w:rFonts w:hint="eastAsia"/>
@@ -10335,7 +10735,7 @@
       <w:pPr>
         <w:pStyle w:val="6"/>
       </w:pPr>
-      <w:bookmarkStart w:id="27" w:name="_Toc35978692"/>
+      <w:bookmarkStart w:id="27" w:name="_Toc36021997"/>
       <w:r>
         <w:rPr>
           <w:rFonts w:hint="eastAsia"/>
@@ -10414,7 +10814,7 @@
       <w:pPr>
         <w:pStyle w:val="6"/>
       </w:pPr>
-      <w:bookmarkStart w:id="28" w:name="_Toc35978693"/>
+      <w:bookmarkStart w:id="28" w:name="_Toc36021998"/>
       <w:r>
         <w:rPr>
           <w:rFonts w:hint="eastAsia"/>
@@ -10488,7 +10888,7 @@
       <w:pPr>
         <w:pStyle w:val="5"/>
       </w:pPr>
-      <w:bookmarkStart w:id="29" w:name="_Toc35978694"/>
+      <w:bookmarkStart w:id="29" w:name="_Toc36021999"/>
       <w:r>
         <w:rPr>
           <w:rFonts w:hint="eastAsia"/>
@@ -10516,7 +10916,7 @@
       <w:pPr>
         <w:pStyle w:val="6"/>
       </w:pPr>
-      <w:bookmarkStart w:id="30" w:name="_Toc35978695"/>
+      <w:bookmarkStart w:id="30" w:name="_Toc36022000"/>
       <w:r>
         <w:rPr>
           <w:rFonts w:hint="eastAsia"/>
@@ -13278,7 +13678,7 @@
       <w:pPr>
         <w:pStyle w:val="6"/>
       </w:pPr>
-      <w:bookmarkStart w:id="31" w:name="_Toc35978696"/>
+      <w:bookmarkStart w:id="31" w:name="_Toc36022001"/>
       <w:r>
         <w:rPr>
           <w:rFonts w:hint="eastAsia"/>
@@ -13754,12 +14154,21 @@
                 <w:szCs w:val="21"/>
               </w:rPr>
             </w:pPr>
-            <w:r>
-              <w:rPr>
-                <w:rFonts w:ascii="宋体" w:eastAsia="宋体" w:hAnsi="宋体" w:hint="eastAsia"/>
-                <w:szCs w:val="21"/>
-              </w:rPr>
-              <w:t>若学（工）号与密码均符合条件则申请调用客户端摄像头</w:t>
+            <w:proofErr w:type="gramStart"/>
+            <w:r>
+              <w:rPr>
+                <w:rFonts w:ascii="宋体" w:eastAsia="宋体" w:hAnsi="宋体" w:hint="eastAsia"/>
+                <w:szCs w:val="21"/>
+              </w:rPr>
+              <w:t>若学</w:t>
+            </w:r>
+            <w:proofErr w:type="gramEnd"/>
+            <w:r>
+              <w:rPr>
+                <w:rFonts w:ascii="宋体" w:eastAsia="宋体" w:hAnsi="宋体" w:hint="eastAsia"/>
+                <w:szCs w:val="21"/>
+              </w:rPr>
+              <w:t>（工）号与密码均符合条件则申请调用客户端摄像头</w:t>
             </w:r>
           </w:p>
           <w:p>
@@ -15192,7 +15601,23 @@
                 <w:rFonts w:ascii="宋体" w:eastAsia="宋体" w:hAnsi="宋体" w:hint="eastAsia"/>
                 <w:szCs w:val="21"/>
               </w:rPr>
-              <w:t>当人脸信息匹配结果为否是提醒用户错误</w:t>
+              <w:t>当人脸信息匹配</w:t>
+            </w:r>
+            <w:proofErr w:type="gramStart"/>
+            <w:r>
+              <w:rPr>
+                <w:rFonts w:ascii="宋体" w:eastAsia="宋体" w:hAnsi="宋体" w:hint="eastAsia"/>
+                <w:szCs w:val="21"/>
+              </w:rPr>
+              <w:t>结果为否是</w:t>
+            </w:r>
+            <w:proofErr w:type="gramEnd"/>
+            <w:r>
+              <w:rPr>
+                <w:rFonts w:ascii="宋体" w:eastAsia="宋体" w:hAnsi="宋体" w:hint="eastAsia"/>
+                <w:szCs w:val="21"/>
+              </w:rPr>
+              <w:t>提醒用户错误</w:t>
             </w:r>
           </w:p>
         </w:tc>
@@ -15750,7 +16175,23 @@
                 <w:rFonts w:ascii="宋体" w:eastAsia="宋体" w:hAnsi="宋体" w:hint="eastAsia"/>
                 <w:szCs w:val="21"/>
               </w:rPr>
-              <w:t>人脸识别返回结果为否或者用户主动出示证件</w:t>
+              <w:t>人脸识别返回结果</w:t>
+            </w:r>
+            <w:proofErr w:type="gramStart"/>
+            <w:r>
+              <w:rPr>
+                <w:rFonts w:ascii="宋体" w:eastAsia="宋体" w:hAnsi="宋体" w:hint="eastAsia"/>
+                <w:szCs w:val="21"/>
+              </w:rPr>
+              <w:t>为否或者</w:t>
+            </w:r>
+            <w:proofErr w:type="gramEnd"/>
+            <w:r>
+              <w:rPr>
+                <w:rFonts w:ascii="宋体" w:eastAsia="宋体" w:hAnsi="宋体" w:hint="eastAsia"/>
+                <w:szCs w:val="21"/>
+              </w:rPr>
+              <w:t>用户主动出示证件</w:t>
             </w:r>
           </w:p>
         </w:tc>
@@ -15795,12 +16236,21 @@
                 <w:szCs w:val="21"/>
               </w:rPr>
             </w:pPr>
-            <w:r>
-              <w:rPr>
-                <w:rFonts w:ascii="宋体" w:eastAsia="宋体" w:hAnsi="宋体" w:hint="eastAsia"/>
-                <w:szCs w:val="21"/>
-              </w:rPr>
-              <w:t>当图片识别结果为空时提醒用户错误</w:t>
+            <w:proofErr w:type="gramStart"/>
+            <w:r>
+              <w:rPr>
+                <w:rFonts w:ascii="宋体" w:eastAsia="宋体" w:hAnsi="宋体" w:hint="eastAsia"/>
+                <w:szCs w:val="21"/>
+              </w:rPr>
+              <w:t>当图片</w:t>
+            </w:r>
+            <w:proofErr w:type="gramEnd"/>
+            <w:r>
+              <w:rPr>
+                <w:rFonts w:ascii="宋体" w:eastAsia="宋体" w:hAnsi="宋体" w:hint="eastAsia"/>
+                <w:szCs w:val="21"/>
+              </w:rPr>
+              <w:t>识别结果为空时提醒用户错误</w:t>
             </w:r>
           </w:p>
         </w:tc>
@@ -16694,7 +17144,7 @@
       <w:pPr>
         <w:pStyle w:val="4"/>
       </w:pPr>
-      <w:bookmarkStart w:id="32" w:name="_Toc35978697"/>
+      <w:bookmarkStart w:id="32" w:name="_Toc36022002"/>
       <w:r>
         <w:t>3.</w:t>
       </w:r>
@@ -16716,7 +17166,7 @@
       <w:pPr>
         <w:pStyle w:val="5"/>
       </w:pPr>
-      <w:bookmarkStart w:id="33" w:name="_Toc35978698"/>
+      <w:bookmarkStart w:id="33" w:name="_Toc36022003"/>
       <w:r>
         <w:rPr>
           <w:rFonts w:hint="eastAsia"/>
@@ -16737,12 +17187,6 @@
           <w:rFonts w:hint="eastAsia"/>
         </w:rPr>
         <w:t>系统管理员</w:t>
-      </w:r>
-      <w:r>
-        <w:rPr>
-          <w:rFonts w:hint="eastAsia"/>
-        </w:rPr>
-        <w:t>（梁聪聪）</w:t>
       </w:r>
       <w:bookmarkEnd w:id="33"/>
     </w:p>
@@ -16750,7 +17194,7 @@
       <w:pPr>
         <w:pStyle w:val="6"/>
       </w:pPr>
-      <w:bookmarkStart w:id="34" w:name="_Toc35978699"/>
+      <w:bookmarkStart w:id="34" w:name="_Toc36022004"/>
       <w:r>
         <w:rPr>
           <w:rFonts w:hint="eastAsia"/>
@@ -16817,7 +17261,7 @@
       <w:pPr>
         <w:pStyle w:val="6"/>
       </w:pPr>
-      <w:bookmarkStart w:id="35" w:name="_Toc35978700"/>
+      <w:bookmarkStart w:id="35" w:name="_Toc36022005"/>
       <w:r>
         <w:rPr>
           <w:rFonts w:hint="eastAsia"/>
@@ -16891,7 +17335,7 @@
       <w:pPr>
         <w:pStyle w:val="6"/>
       </w:pPr>
-      <w:bookmarkStart w:id="36" w:name="_Toc35978701"/>
+      <w:bookmarkStart w:id="36" w:name="_Toc36022006"/>
       <w:r>
         <w:rPr>
           <w:rFonts w:hint="eastAsia"/>
@@ -16959,7 +17403,7 @@
       <w:pPr>
         <w:pStyle w:val="6"/>
       </w:pPr>
-      <w:bookmarkStart w:id="37" w:name="_Toc35978702"/>
+      <w:bookmarkStart w:id="37" w:name="_Toc36022007"/>
       <w:r>
         <w:rPr>
           <w:rFonts w:hint="eastAsia"/>
@@ -17026,11 +17470,12 @@
       <w:pPr>
         <w:pStyle w:val="5"/>
       </w:pPr>
-      <w:bookmarkStart w:id="38" w:name="_Toc35978703"/>
+      <w:bookmarkStart w:id="38" w:name="_Toc36022008"/>
       <w:r>
         <w:rPr>
           <w:rFonts w:hint="eastAsia"/>
         </w:rPr>
+        <w:lastRenderedPageBreak/>
         <w:t>3</w:t>
       </w:r>
       <w:r>
@@ -17048,166 +17493,112 @@
         </w:rPr>
         <w:t>普通用户</w:t>
       </w:r>
+      <w:bookmarkEnd w:id="38"/>
+    </w:p>
+    <w:p>
+      <w:pPr>
+        <w:pStyle w:val="3"/>
+      </w:pPr>
+      <w:bookmarkStart w:id="39" w:name="_Toc36022009"/>
       <w:r>
         <w:rPr>
           <w:rFonts w:hint="eastAsia"/>
         </w:rPr>
-        <w:t>（梅意婕）</w:t>
-      </w:r>
-      <w:bookmarkStart w:id="39" w:name="_GoBack"/>
-      <w:bookmarkEnd w:id="38"/>
+        <w:t>3.3</w:t>
+      </w:r>
+      <w:r>
+        <w:t xml:space="preserve"> </w:t>
+      </w:r>
+      <w:r>
+        <w:rPr>
+          <w:rFonts w:hint="eastAsia"/>
+        </w:rPr>
+        <w:t>非功能性需求（白伟婷）</w:t>
+      </w:r>
       <w:bookmarkEnd w:id="39"/>
     </w:p>
     <w:p>
       <w:pPr>
-        <w:pStyle w:val="3"/>
-      </w:pPr>
-      <w:bookmarkStart w:id="40" w:name="_Toc35978704"/>
+        <w:pStyle w:val="4"/>
+      </w:pPr>
+      <w:bookmarkStart w:id="40" w:name="_Toc36022010"/>
       <w:r>
         <w:rPr>
           <w:rFonts w:hint="eastAsia"/>
         </w:rPr>
-        <w:t>3.3</w:t>
-      </w:r>
-      <w:r>
-        <w:t xml:space="preserve"> </w:t>
+        <w:t>3</w:t>
+      </w:r>
+      <w:r>
+        <w:t>.3.1</w:t>
       </w:r>
       <w:r>
         <w:rPr>
           <w:rFonts w:hint="eastAsia"/>
         </w:rPr>
         <w:t>性能需求</w:t>
-      </w:r>
-      <w:r>
-        <w:rPr>
-          <w:rFonts w:hint="eastAsia"/>
-        </w:rPr>
-        <w:t>（白伟婷）</w:t>
       </w:r>
       <w:bookmarkEnd w:id="40"/>
     </w:p>
     <w:p>
       <w:pPr>
-        <w:ind w:left="420" w:firstLine="420"/>
-        <w:rPr>
-          <w:rFonts w:asciiTheme="minorEastAsia" w:hAnsiTheme="minorEastAsia" w:cstheme="minorEastAsia"/>
-          <w:color w:val="000000"/>
-          <w:sz w:val="24"/>
-        </w:rPr>
-      </w:pPr>
-      <w:r>
-        <w:rPr>
-          <w:rFonts w:asciiTheme="minorEastAsia" w:hAnsiTheme="minorEastAsia" w:cstheme="minorEastAsia" w:hint="eastAsia"/>
-          <w:color w:val="000000"/>
-          <w:sz w:val="24"/>
-        </w:rPr>
-        <w:t>阐述不同的应用领域对产品性能的需求，并解释它们的原理以帮助开发人员做出合理的设计选择，确定相互合作的用户数或者所支持的操作，响应</w:t>
-      </w:r>
-      <w:r>
-        <w:rPr>
-          <w:rFonts w:asciiTheme="minorEastAsia" w:hAnsiTheme="minorEastAsia" w:cstheme="minorEastAsia" w:hint="eastAsia"/>
-          <w:color w:val="000000"/>
-          <w:sz w:val="24"/>
-        </w:rPr>
-        <w:lastRenderedPageBreak/>
-        <w:t>时间以及与实时系统的时间关系；还要定义容量需求，例如存、储器和磁盘空间的需求或者存储在数据库中表的最大行数。也可能需要针对每个功能需求或特性分别陈述其性能需求。</w:t>
+        <w:rPr>
+          <w:rFonts w:hint="eastAsia"/>
+        </w:rPr>
+      </w:pPr>
+      <w:r>
+        <w:rPr>
+          <w:rFonts w:hint="eastAsia"/>
+        </w:rPr>
+        <w:t>格式参照以下图片</w:t>
       </w:r>
     </w:p>
     <w:p>
-      <w:pPr>
-        <w:pStyle w:val="a5"/>
-        <w:widowControl/>
-        <w:numPr>
-          <w:ilvl w:val="0"/>
-          <w:numId w:val="2"/>
-        </w:numPr>
-        <w:spacing w:before="120" w:beforeAutospacing="0" w:after="120" w:afterAutospacing="0"/>
-        <w:ind w:left="840"/>
-        <w:rPr>
-          <w:rFonts w:asciiTheme="minorEastAsia" w:hAnsiTheme="minorEastAsia" w:cstheme="minorEastAsia"/>
-          <w:color w:val="000000"/>
-        </w:rPr>
-      </w:pPr>
-      <w:r>
-        <w:rPr>
-          <w:rFonts w:asciiTheme="minorEastAsia" w:hAnsiTheme="minorEastAsia" w:cstheme="minorEastAsia" w:hint="eastAsia"/>
-          <w:color w:val="000000"/>
-        </w:rPr>
-        <w:t>用户一般签到时间不超过2秒</w:t>
+      <w:r>
+        <w:rPr>
+          <w:noProof/>
+        </w:rPr>
+        <w:drawing>
+          <wp:inline distT="0" distB="0" distL="0" distR="0" wp14:anchorId="0D5BE07B" wp14:editId="582AD1A5">
+            <wp:extent cx="5274310" cy="3258820"/>
+            <wp:effectExtent l="0" t="0" r="2540" b="0"/>
+            <wp:docPr id="8" name="图片 8"/>
+            <wp:cNvGraphicFramePr>
+              <a:graphicFrameLocks xmlns:a="http://schemas.openxmlformats.org/drawingml/2006/main" noChangeAspect="1"/>
+            </wp:cNvGraphicFramePr>
+            <a:graphic xmlns:a="http://schemas.openxmlformats.org/drawingml/2006/main">
+              <a:graphicData uri="http://schemas.openxmlformats.org/drawingml/2006/picture">
+                <pic:pic xmlns:pic="http://schemas.openxmlformats.org/drawingml/2006/picture">
+                  <pic:nvPicPr>
+                    <pic:cNvPr id="1" name=""/>
+                    <pic:cNvPicPr/>
+                  </pic:nvPicPr>
+                  <pic:blipFill>
+                    <a:blip r:embed="rId16"/>
+                    <a:stretch>
+                      <a:fillRect/>
+                    </a:stretch>
+                  </pic:blipFill>
+                  <pic:spPr>
+                    <a:xfrm>
+                      <a:off x="0" y="0"/>
+                      <a:ext cx="5274310" cy="3258820"/>
+                    </a:xfrm>
+                    <a:prstGeom prst="rect">
+                      <a:avLst/>
+                    </a:prstGeom>
+                  </pic:spPr>
+                </pic:pic>
+              </a:graphicData>
+            </a:graphic>
+          </wp:inline>
+        </w:drawing>
       </w:r>
     </w:p>
     <w:p>
       <w:pPr>
-        <w:pStyle w:val="a5"/>
-        <w:widowControl/>
-        <w:numPr>
-          <w:ilvl w:val="0"/>
-          <w:numId w:val="2"/>
-        </w:numPr>
-        <w:spacing w:before="120" w:beforeAutospacing="0" w:after="120" w:afterAutospacing="0"/>
-        <w:ind w:left="840"/>
-        <w:rPr>
-          <w:rFonts w:asciiTheme="minorEastAsia" w:hAnsiTheme="minorEastAsia" w:cstheme="minorEastAsia"/>
-          <w:color w:val="000000"/>
-        </w:rPr>
-      </w:pPr>
-      <w:r>
-        <w:rPr>
-          <w:rFonts w:asciiTheme="minorEastAsia" w:hAnsiTheme="minorEastAsia" w:cstheme="minorEastAsia" w:hint="eastAsia"/>
-          <w:color w:val="000000"/>
-        </w:rPr>
-        <w:t>如果签到无响应，应该提醒用户签到失败。</w:t>
-      </w:r>
-    </w:p>
-    <w:p>
-      <w:pPr>
-        <w:pStyle w:val="a5"/>
-        <w:widowControl/>
-        <w:numPr>
-          <w:ilvl w:val="0"/>
-          <w:numId w:val="2"/>
-        </w:numPr>
-        <w:spacing w:before="120" w:beforeAutospacing="0" w:after="120" w:afterAutospacing="0"/>
-        <w:ind w:left="840"/>
-        <w:rPr>
-          <w:rFonts w:asciiTheme="minorEastAsia" w:hAnsiTheme="minorEastAsia" w:cstheme="minorEastAsia"/>
-          <w:color w:val="000000"/>
-        </w:rPr>
-      </w:pPr>
-      <w:r>
-        <w:rPr>
-          <w:rFonts w:asciiTheme="minorEastAsia" w:hAnsiTheme="minorEastAsia" w:cstheme="minorEastAsia" w:hint="eastAsia"/>
-          <w:color w:val="000000"/>
-        </w:rPr>
-        <w:t>如果用户未打开蓝牙签到，应该提醒用户打开蓝牙设备</w:t>
-      </w:r>
-    </w:p>
-    <w:p>
-      <w:pPr>
-        <w:pStyle w:val="a5"/>
-        <w:widowControl/>
-        <w:spacing w:before="120" w:beforeAutospacing="0" w:after="120" w:afterAutospacing="0"/>
-        <w:ind w:left="420" w:firstLine="420"/>
-        <w:rPr>
-          <w:rFonts w:asciiTheme="minorEastAsia" w:hAnsiTheme="minorEastAsia" w:cstheme="minorEastAsia"/>
-          <w:color w:val="000000"/>
-          <w:sz w:val="15"/>
-          <w:szCs w:val="15"/>
-        </w:rPr>
-      </w:pPr>
-      <w:r>
-        <w:rPr>
-          <w:rFonts w:asciiTheme="minorEastAsia" w:hAnsiTheme="minorEastAsia" w:cstheme="minorEastAsia" w:hint="eastAsia"/>
-          <w:color w:val="000000"/>
-        </w:rPr>
-        <w:t>（4）要求数据库有很好的更新能力，能够适应迭代开发。</w:t>
-      </w:r>
-    </w:p>
-    <w:p>
-      <w:pPr>
-        <w:pStyle w:val="3"/>
-      </w:pPr>
-      <w:bookmarkStart w:id="41" w:name="_Toc35978705"/>
+        <w:pStyle w:val="4"/>
+      </w:pPr>
+      <w:bookmarkStart w:id="41" w:name="_Toc36022011"/>
       <w:r>
         <w:rPr>
           <w:rFonts w:hint="eastAsia"/>
@@ -17215,296 +17606,179 @@
         <w:t>3</w:t>
       </w:r>
       <w:r>
-        <w:t>.</w:t>
-      </w:r>
-      <w:r>
-        <w:t>4</w:t>
-      </w:r>
-      <w:r>
-        <w:t xml:space="preserve"> </w:t>
+        <w:t>.3.2</w:t>
       </w:r>
       <w:r>
         <w:rPr>
           <w:rFonts w:hint="eastAsia"/>
         </w:rPr>
-        <w:t>质量</w:t>
-      </w:r>
-      <w:r>
-        <w:rPr>
-          <w:rFonts w:hint="eastAsia"/>
-        </w:rPr>
-        <w:t>需求</w:t>
-      </w:r>
-      <w:r>
-        <w:rPr>
-          <w:rFonts w:hint="eastAsia"/>
-        </w:rPr>
-        <w:t>（白伟婷）</w:t>
+        <w:t>质量需求</w:t>
       </w:r>
       <w:bookmarkEnd w:id="41"/>
     </w:p>
     <w:p>
       <w:pPr>
-        <w:ind w:firstLine="420"/>
-        <w:rPr>
-          <w:sz w:val="24"/>
-        </w:rPr>
-      </w:pPr>
-      <w:r>
         <w:rPr>
           <w:rFonts w:hint="eastAsia"/>
-          <w:sz w:val="24"/>
-        </w:rPr>
-        <w:t>1</w:t>
-      </w:r>
+        </w:rPr>
+      </w:pPr>
       <w:r>
         <w:rPr>
           <w:rFonts w:hint="eastAsia"/>
-          <w:sz w:val="24"/>
-        </w:rPr>
-        <w:t>、可靠性</w:t>
+        </w:rPr>
+        <w:t>格式参照以下图片</w:t>
       </w:r>
     </w:p>
     <w:p>
-      <w:pPr>
-        <w:ind w:left="420" w:firstLine="420"/>
-        <w:rPr>
-          <w:sz w:val="24"/>
-        </w:rPr>
-      </w:pPr>
-      <w:r>
-        <w:rPr>
-          <w:rFonts w:hint="eastAsia"/>
-          <w:sz w:val="24"/>
-        </w:rPr>
-        <w:t>在进行签到时，如果网络出现故障，系统不能出现故障，并且要反馈用户签到失败信息</w:t>
+      <w:r>
+        <w:rPr>
+          <w:noProof/>
+        </w:rPr>
+        <w:lastRenderedPageBreak/>
+        <w:drawing>
+          <wp:inline distT="0" distB="0" distL="0" distR="0" wp14:anchorId="77071742" wp14:editId="4354CE56">
+            <wp:extent cx="5274310" cy="4637405"/>
+            <wp:effectExtent l="0" t="0" r="2540" b="0"/>
+            <wp:docPr id="10" name="图片 10"/>
+            <wp:cNvGraphicFramePr>
+              <a:graphicFrameLocks xmlns:a="http://schemas.openxmlformats.org/drawingml/2006/main" noChangeAspect="1"/>
+            </wp:cNvGraphicFramePr>
+            <a:graphic xmlns:a="http://schemas.openxmlformats.org/drawingml/2006/main">
+              <a:graphicData uri="http://schemas.openxmlformats.org/drawingml/2006/picture">
+                <pic:pic xmlns:pic="http://schemas.openxmlformats.org/drawingml/2006/picture">
+                  <pic:nvPicPr>
+                    <pic:cNvPr id="1" name=""/>
+                    <pic:cNvPicPr/>
+                  </pic:nvPicPr>
+                  <pic:blipFill>
+                    <a:blip r:embed="rId17"/>
+                    <a:stretch>
+                      <a:fillRect/>
+                    </a:stretch>
+                  </pic:blipFill>
+                  <pic:spPr>
+                    <a:xfrm>
+                      <a:off x="0" y="0"/>
+                      <a:ext cx="5274310" cy="4637405"/>
+                    </a:xfrm>
+                    <a:prstGeom prst="rect">
+                      <a:avLst/>
+                    </a:prstGeom>
+                  </pic:spPr>
+                </pic:pic>
+              </a:graphicData>
+            </a:graphic>
+          </wp:inline>
+        </w:drawing>
       </w:r>
     </w:p>
     <w:p>
       <w:pPr>
-        <w:ind w:left="420" w:firstLine="420"/>
-        <w:rPr>
-          <w:sz w:val="24"/>
-        </w:rPr>
-      </w:pPr>
+        <w:pStyle w:val="4"/>
+      </w:pPr>
+      <w:bookmarkStart w:id="42" w:name="_Toc36022012"/>
       <w:r>
         <w:rPr>
           <w:rFonts w:hint="eastAsia"/>
-          <w:sz w:val="24"/>
-        </w:rPr>
-        <w:t>在进行签到信息存取时，要保证信息的完整性，如果出现信息遗漏，应该将反馈信息发送到服务端。</w:t>
-      </w:r>
+        </w:rPr>
+        <w:t>3</w:t>
+      </w:r>
+      <w:r>
+        <w:t>.3.3</w:t>
+      </w:r>
+      <w:r>
+        <w:rPr>
+          <w:rFonts w:hint="eastAsia"/>
+        </w:rPr>
+        <w:t>其他需求</w:t>
+      </w:r>
+      <w:bookmarkEnd w:id="42"/>
     </w:p>
     <w:p>
       <w:pPr>
-        <w:numPr>
-          <w:ilvl w:val="0"/>
-          <w:numId w:val="3"/>
-        </w:numPr>
-        <w:ind w:firstLine="420"/>
-        <w:rPr>
-          <w:sz w:val="24"/>
-        </w:rPr>
+        <w:pStyle w:val="4"/>
       </w:pPr>
       <w:r>
         <w:rPr>
           <w:rFonts w:hint="eastAsia"/>
-          <w:sz w:val="24"/>
-        </w:rPr>
-        <w:t>可用性</w:t>
+        </w:rPr>
+        <w:t>3</w:t>
+      </w:r>
+      <w:r>
+        <w:t>.3.4</w:t>
+      </w:r>
+      <w:r>
+        <w:rPr>
+          <w:rFonts w:hint="eastAsia"/>
+        </w:rPr>
+        <w:t>约束</w:t>
       </w:r>
     </w:p>
     <w:p>
       <w:pPr>
-        <w:ind w:left="420" w:firstLine="420"/>
-        <w:rPr>
-          <w:sz w:val="24"/>
-        </w:rPr>
-      </w:pPr>
-      <w:r>
         <w:rPr>
           <w:rFonts w:hint="eastAsia"/>
-          <w:sz w:val="24"/>
-        </w:rPr>
-        <w:t>系统的可用性要达到</w:t>
-      </w:r>
+        </w:rPr>
+      </w:pPr>
       <w:r>
         <w:rPr>
           <w:rFonts w:hint="eastAsia"/>
-          <w:sz w:val="24"/>
-        </w:rPr>
-        <w:t>98%</w:t>
-      </w:r>
+        </w:rPr>
+        <w:t>格式参照以下图片</w:t>
+      </w:r>
+      <w:bookmarkStart w:id="43" w:name="_GoBack"/>
+      <w:bookmarkEnd w:id="43"/>
     </w:p>
     <w:p>
       <w:pPr>
-        <w:numPr>
-          <w:ilvl w:val="0"/>
-          <w:numId w:val="3"/>
-        </w:numPr>
-        <w:ind w:firstLine="420"/>
-        <w:rPr>
-          <w:sz w:val="24"/>
-        </w:rPr>
-      </w:pPr>
-      <w:r>
         <w:rPr>
           <w:rFonts w:hint="eastAsia"/>
-          <w:sz w:val="24"/>
-        </w:rPr>
-        <w:t>安全性</w:t>
-      </w:r>
-    </w:p>
-    <w:p>
-      <w:pPr>
-        <w:ind w:left="840"/>
-        <w:rPr>
-          <w:sz w:val="24"/>
-        </w:rPr>
-      </w:pPr>
-      <w:r>
-        <w:rPr>
-          <w:rFonts w:hint="eastAsia"/>
-          <w:sz w:val="24"/>
-        </w:rPr>
-        <w:t>除了助签人之外的学生不能查看别的学生的签到信息</w:t>
-      </w:r>
-    </w:p>
-    <w:p>
-      <w:pPr>
-        <w:ind w:left="840"/>
-        <w:rPr>
-          <w:sz w:val="24"/>
-        </w:rPr>
-      </w:pPr>
-      <w:r>
-        <w:rPr>
-          <w:rFonts w:hint="eastAsia"/>
-          <w:sz w:val="24"/>
-        </w:rPr>
-        <w:t>除了本人之外不能查看课程签到记录</w:t>
-      </w:r>
-    </w:p>
-    <w:p>
-      <w:pPr>
-        <w:numPr>
-          <w:ilvl w:val="0"/>
-          <w:numId w:val="3"/>
-        </w:numPr>
-        <w:ind w:firstLine="420"/>
-        <w:rPr>
-          <w:sz w:val="24"/>
-        </w:rPr>
-      </w:pPr>
-      <w:r>
-        <w:rPr>
-          <w:rFonts w:hint="eastAsia"/>
-          <w:sz w:val="24"/>
-        </w:rPr>
-        <w:t>可移植性</w:t>
-      </w:r>
-    </w:p>
-    <w:p>
-      <w:pPr>
-        <w:ind w:left="840"/>
-        <w:rPr>
-          <w:sz w:val="24"/>
-        </w:rPr>
-      </w:pPr>
-      <w:r>
-        <w:rPr>
-          <w:rFonts w:hint="eastAsia"/>
-          <w:sz w:val="24"/>
-        </w:rPr>
-        <w:t>签到蓝牙路由器可以安装在任意地点来实现签到</w:t>
-      </w:r>
-    </w:p>
-    <w:p>
-      <w:pPr>
-        <w:numPr>
-          <w:ilvl w:val="0"/>
-          <w:numId w:val="3"/>
-        </w:numPr>
-        <w:ind w:firstLine="420"/>
-        <w:rPr>
-          <w:sz w:val="24"/>
-        </w:rPr>
-      </w:pPr>
-      <w:r>
-        <w:rPr>
-          <w:rFonts w:hint="eastAsia"/>
-          <w:sz w:val="24"/>
-        </w:rPr>
-        <w:t>易用性</w:t>
-      </w:r>
-    </w:p>
-    <w:p>
-      <w:pPr>
-        <w:ind w:left="840"/>
-        <w:rPr>
-          <w:sz w:val="24"/>
-        </w:rPr>
-      </w:pPr>
-      <w:r>
-        <w:rPr>
-          <w:rFonts w:hint="eastAsia"/>
-          <w:sz w:val="24"/>
-        </w:rPr>
-        <w:t>学生签到能在</w:t>
-      </w:r>
-      <w:r>
-        <w:rPr>
-          <w:rFonts w:hint="eastAsia"/>
-          <w:sz w:val="24"/>
-        </w:rPr>
-        <w:t>5</w:t>
-      </w:r>
-      <w:r>
-        <w:rPr>
-          <w:rFonts w:hint="eastAsia"/>
-          <w:sz w:val="24"/>
-        </w:rPr>
-        <w:t>秒钟内实现签到，使用后能使老师上课效率提高</w:t>
-      </w:r>
-      <w:r>
-        <w:rPr>
-          <w:rFonts w:hint="eastAsia"/>
-          <w:sz w:val="24"/>
-        </w:rPr>
-        <w:t>15%</w:t>
-      </w:r>
-    </w:p>
-    <w:p>
-      <w:pPr>
-        <w:pStyle w:val="3"/>
-      </w:pPr>
-      <w:bookmarkStart w:id="42" w:name="_Toc35978706"/>
-      <w:r>
-        <w:rPr>
-          <w:rFonts w:hint="eastAsia"/>
-        </w:rPr>
-        <w:t>3</w:t>
-      </w:r>
-      <w:r>
-        <w:t xml:space="preserve">.5 </w:t>
-      </w:r>
-      <w:r>
-        <w:rPr>
-          <w:rFonts w:hint="eastAsia"/>
-        </w:rPr>
-        <w:t>其他需求</w:t>
-      </w:r>
-      <w:r>
-        <w:rPr>
-          <w:rFonts w:hint="eastAsia"/>
-        </w:rPr>
-        <w:t>（白伟婷）</w:t>
-      </w:r>
-      <w:bookmarkEnd w:id="42"/>
+        </w:rPr>
+      </w:pPr>
+      <w:r>
+        <w:rPr>
+          <w:noProof/>
+        </w:rPr>
+        <w:drawing>
+          <wp:inline distT="0" distB="0" distL="0" distR="0" wp14:anchorId="0BF6C1DA" wp14:editId="119653BF">
+            <wp:extent cx="4374259" cy="1044030"/>
+            <wp:effectExtent l="0" t="0" r="7620" b="3810"/>
+            <wp:docPr id="7" name="图片 7"/>
+            <wp:cNvGraphicFramePr>
+              <a:graphicFrameLocks xmlns:a="http://schemas.openxmlformats.org/drawingml/2006/main" noChangeAspect="1"/>
+            </wp:cNvGraphicFramePr>
+            <a:graphic xmlns:a="http://schemas.openxmlformats.org/drawingml/2006/main">
+              <a:graphicData uri="http://schemas.openxmlformats.org/drawingml/2006/picture">
+                <pic:pic xmlns:pic="http://schemas.openxmlformats.org/drawingml/2006/picture">
+                  <pic:nvPicPr>
+                    <pic:cNvPr id="1" name=""/>
+                    <pic:cNvPicPr/>
+                  </pic:nvPicPr>
+                  <pic:blipFill>
+                    <a:blip r:embed="rId18"/>
+                    <a:stretch>
+                      <a:fillRect/>
+                    </a:stretch>
+                  </pic:blipFill>
+                  <pic:spPr>
+                    <a:xfrm>
+                      <a:off x="0" y="0"/>
+                      <a:ext cx="4374259" cy="1044030"/>
+                    </a:xfrm>
+                    <a:prstGeom prst="rect">
+                      <a:avLst/>
+                    </a:prstGeom>
+                  </pic:spPr>
+                </pic:pic>
+              </a:graphicData>
+            </a:graphic>
+          </wp:inline>
+        </w:drawing>
+      </w:r>
     </w:p>
     <w:sectPr>
-      <w:headerReference w:type="default" r:id="rId16"/>
-      <w:footerReference w:type="default" r:id="rId17"/>
+      <w:headerReference w:type="default" r:id="rId19"/>
+      <w:footerReference w:type="default" r:id="rId20"/>
       <w:pgSz w:w="11906" w:h="16838"/>
       <w:pgMar w:top="1440" w:right="1800" w:bottom="1440" w:left="1800" w:header="851" w:footer="992" w:gutter="0"/>
       <w:cols w:space="425"/>
@@ -20503,7 +20777,7 @@
 </file>
 
 <file path=customXml/itemProps2.xml><?xml version="1.0" encoding="utf-8"?>
-<ds:datastoreItem xmlns:ds="http://schemas.openxmlformats.org/officeDocument/2006/customXml" ds:itemID="{DA7B4848-CDD7-4941-890C-8F5F6B119D02}">
+<ds:datastoreItem xmlns:ds="http://schemas.openxmlformats.org/officeDocument/2006/customXml" ds:itemID="{E6BB9EFA-F081-4EC9-8465-38540F335B6A}">
   <ds:schemaRefs>
     <ds:schemaRef ds:uri="http://schemas.openxmlformats.org/officeDocument/2006/bibliography"/>
   </ds:schemaRefs>

--- a/需求规格说明文档.docx
+++ b/需求规格说明文档.docx
@@ -383,6 +383,8 @@
             </w:rPr>
             <w:t>目录</w:t>
           </w:r>
+          <w:bookmarkStart w:id="0" w:name="_GoBack"/>
+          <w:bookmarkEnd w:id="0"/>
         </w:p>
         <w:p>
           <w:pPr>
@@ -404,7 +406,7 @@
           <w:r>
             <w:fldChar w:fldCharType="separate"/>
           </w:r>
-          <w:hyperlink w:anchor="_Toc36021979" w:history="1">
+          <w:hyperlink w:anchor="_Toc36022385" w:history="1">
             <w:r>
               <w:rPr>
                 <w:rStyle w:val="ab"/>
@@ -438,7 +440,7 @@
                 <w:noProof/>
                 <w:webHidden/>
               </w:rPr>
-              <w:instrText xml:space="preserve"> PAGEREF _Toc36021979 \h </w:instrText>
+              <w:instrText xml:space="preserve"> PAGEREF _Toc36022385 \h </w:instrText>
             </w:r>
             <w:r>
               <w:rPr>
@@ -480,7 +482,7 @@
               <w:szCs w:val="22"/>
             </w:rPr>
           </w:pPr>
-          <w:hyperlink w:anchor="_Toc36021980" w:history="1">
+          <w:hyperlink w:anchor="_Toc36022386" w:history="1">
             <w:r>
               <w:rPr>
                 <w:rStyle w:val="ab"/>
@@ -514,7 +516,7 @@
                 <w:noProof/>
                 <w:webHidden/>
               </w:rPr>
-              <w:instrText xml:space="preserve"> PAGEREF _Toc36021980 \h </w:instrText>
+              <w:instrText xml:space="preserve"> PAGEREF _Toc36022386 \h </w:instrText>
             </w:r>
             <w:r>
               <w:rPr>
@@ -556,7 +558,7 @@
               <w:szCs w:val="22"/>
             </w:rPr>
           </w:pPr>
-          <w:hyperlink w:anchor="_Toc36021981" w:history="1">
+          <w:hyperlink w:anchor="_Toc36022387" w:history="1">
             <w:r>
               <w:rPr>
                 <w:rStyle w:val="ab"/>
@@ -590,7 +592,7 @@
                 <w:noProof/>
                 <w:webHidden/>
               </w:rPr>
-              <w:instrText xml:space="preserve"> PAGEREF _Toc36021981 \h </w:instrText>
+              <w:instrText xml:space="preserve"> PAGEREF _Toc36022387 \h </w:instrText>
             </w:r>
             <w:r>
               <w:rPr>
@@ -632,7 +634,7 @@
               <w:szCs w:val="22"/>
             </w:rPr>
           </w:pPr>
-          <w:hyperlink w:anchor="_Toc36021982" w:history="1">
+          <w:hyperlink w:anchor="_Toc36022388" w:history="1">
             <w:r>
               <w:rPr>
                 <w:rStyle w:val="ab"/>
@@ -666,7 +668,7 @@
                 <w:noProof/>
                 <w:webHidden/>
               </w:rPr>
-              <w:instrText xml:space="preserve"> PAGEREF _Toc36021982 \h </w:instrText>
+              <w:instrText xml:space="preserve"> PAGEREF _Toc36022388 \h </w:instrText>
             </w:r>
             <w:r>
               <w:rPr>
@@ -708,7 +710,7 @@
               <w:szCs w:val="22"/>
             </w:rPr>
           </w:pPr>
-          <w:hyperlink w:anchor="_Toc36021983" w:history="1">
+          <w:hyperlink w:anchor="_Toc36022389" w:history="1">
             <w:r>
               <w:rPr>
                 <w:rStyle w:val="ab"/>
@@ -770,7 +772,7 @@
                 <w:noProof/>
                 <w:webHidden/>
               </w:rPr>
-              <w:instrText xml:space="preserve"> PAGEREF _Toc36021983 \h </w:instrText>
+              <w:instrText xml:space="preserve"> PAGEREF _Toc36022389 \h </w:instrText>
             </w:r>
             <w:r>
               <w:rPr>
@@ -812,7 +814,7 @@
               <w:szCs w:val="22"/>
             </w:rPr>
           </w:pPr>
-          <w:hyperlink w:anchor="_Toc36021984" w:history="1">
+          <w:hyperlink w:anchor="_Toc36022390" w:history="1">
             <w:r>
               <w:rPr>
                 <w:rStyle w:val="ab"/>
@@ -846,7 +848,7 @@
                 <w:noProof/>
                 <w:webHidden/>
               </w:rPr>
-              <w:instrText xml:space="preserve"> PAGEREF _Toc36021984 \h </w:instrText>
+              <w:instrText xml:space="preserve"> PAGEREF _Toc36022390 \h </w:instrText>
             </w:r>
             <w:r>
               <w:rPr>
@@ -888,7 +890,7 @@
               <w:szCs w:val="22"/>
             </w:rPr>
           </w:pPr>
-          <w:hyperlink w:anchor="_Toc36021985" w:history="1">
+          <w:hyperlink w:anchor="_Toc36022391" w:history="1">
             <w:r>
               <w:rPr>
                 <w:rStyle w:val="ab"/>
@@ -922,7 +924,7 @@
                 <w:noProof/>
                 <w:webHidden/>
               </w:rPr>
-              <w:instrText xml:space="preserve"> PAGEREF _Toc36021985 \h </w:instrText>
+              <w:instrText xml:space="preserve"> PAGEREF _Toc36022391 \h </w:instrText>
             </w:r>
             <w:r>
               <w:rPr>
@@ -964,7 +966,7 @@
               <w:szCs w:val="22"/>
             </w:rPr>
           </w:pPr>
-          <w:hyperlink w:anchor="_Toc36021986" w:history="1">
+          <w:hyperlink w:anchor="_Toc36022392" w:history="1">
             <w:r>
               <w:rPr>
                 <w:rStyle w:val="ab"/>
@@ -998,7 +1000,7 @@
                 <w:noProof/>
                 <w:webHidden/>
               </w:rPr>
-              <w:instrText xml:space="preserve"> PAGEREF _Toc36021986 \h </w:instrText>
+              <w:instrText xml:space="preserve"> PAGEREF _Toc36022392 \h </w:instrText>
             </w:r>
             <w:r>
               <w:rPr>
@@ -1040,7 +1042,7 @@
               <w:szCs w:val="22"/>
             </w:rPr>
           </w:pPr>
-          <w:hyperlink w:anchor="_Toc36021987" w:history="1">
+          <w:hyperlink w:anchor="_Toc36022393" w:history="1">
             <w:r>
               <w:rPr>
                 <w:rStyle w:val="ab"/>
@@ -1074,7 +1076,7 @@
                 <w:noProof/>
                 <w:webHidden/>
               </w:rPr>
-              <w:instrText xml:space="preserve"> PAGEREF _Toc36021987 \h </w:instrText>
+              <w:instrText xml:space="preserve"> PAGEREF _Toc36022393 \h </w:instrText>
             </w:r>
             <w:r>
               <w:rPr>
@@ -1116,7 +1118,7 @@
               <w:szCs w:val="22"/>
             </w:rPr>
           </w:pPr>
-          <w:hyperlink w:anchor="_Toc36021988" w:history="1">
+          <w:hyperlink w:anchor="_Toc36022394" w:history="1">
             <w:r>
               <w:rPr>
                 <w:rStyle w:val="ab"/>
@@ -1150,7 +1152,7 @@
                 <w:noProof/>
                 <w:webHidden/>
               </w:rPr>
-              <w:instrText xml:space="preserve"> PAGEREF _Toc36021988 \h </w:instrText>
+              <w:instrText xml:space="preserve"> PAGEREF _Toc36022394 \h </w:instrText>
             </w:r>
             <w:r>
               <w:rPr>
@@ -1192,7 +1194,7 @@
               <w:szCs w:val="22"/>
             </w:rPr>
           </w:pPr>
-          <w:hyperlink w:anchor="_Toc36021989" w:history="1">
+          <w:hyperlink w:anchor="_Toc36022395" w:history="1">
             <w:r>
               <w:rPr>
                 <w:rStyle w:val="ab"/>
@@ -1226,7 +1228,7 @@
                 <w:noProof/>
                 <w:webHidden/>
               </w:rPr>
-              <w:instrText xml:space="preserve"> PAGEREF _Toc36021989 \h </w:instrText>
+              <w:instrText xml:space="preserve"> PAGEREF _Toc36022395 \h </w:instrText>
             </w:r>
             <w:r>
               <w:rPr>
@@ -1268,7 +1270,7 @@
               <w:szCs w:val="22"/>
             </w:rPr>
           </w:pPr>
-          <w:hyperlink w:anchor="_Toc36021990" w:history="1">
+          <w:hyperlink w:anchor="_Toc36022396" w:history="1">
             <w:r>
               <w:rPr>
                 <w:rStyle w:val="ab"/>
@@ -1323,7 +1325,7 @@
                 <w:noProof/>
                 <w:webHidden/>
               </w:rPr>
-              <w:instrText xml:space="preserve"> PAGEREF _Toc36021990 \h </w:instrText>
+              <w:instrText xml:space="preserve"> PAGEREF _Toc36022396 \h </w:instrText>
             </w:r>
             <w:r>
               <w:rPr>
@@ -1365,7 +1367,7 @@
               <w:szCs w:val="22"/>
             </w:rPr>
           </w:pPr>
-          <w:hyperlink w:anchor="_Toc36021991" w:history="1">
+          <w:hyperlink w:anchor="_Toc36022397" w:history="1">
             <w:r>
               <w:rPr>
                 <w:rStyle w:val="ab"/>
@@ -1399,7 +1401,7 @@
                 <w:noProof/>
                 <w:webHidden/>
               </w:rPr>
-              <w:instrText xml:space="preserve"> PAGEREF _Toc36021991 \h </w:instrText>
+              <w:instrText xml:space="preserve"> PAGEREF _Toc36022397 \h </w:instrText>
             </w:r>
             <w:r>
               <w:rPr>
@@ -1441,7 +1443,7 @@
               <w:szCs w:val="22"/>
             </w:rPr>
           </w:pPr>
-          <w:hyperlink w:anchor="_Toc36021992" w:history="1">
+          <w:hyperlink w:anchor="_Toc36022398" w:history="1">
             <w:r>
               <w:rPr>
                 <w:rStyle w:val="ab"/>
@@ -1475,7 +1477,7 @@
                 <w:noProof/>
                 <w:webHidden/>
               </w:rPr>
-              <w:instrText xml:space="preserve"> PAGEREF _Toc36021992 \h </w:instrText>
+              <w:instrText xml:space="preserve"> PAGEREF _Toc36022398 \h </w:instrText>
             </w:r>
             <w:r>
               <w:rPr>
@@ -1517,7 +1519,7 @@
               <w:szCs w:val="22"/>
             </w:rPr>
           </w:pPr>
-          <w:hyperlink w:anchor="_Toc36021993" w:history="1">
+          <w:hyperlink w:anchor="_Toc36022399" w:history="1">
             <w:r>
               <w:rPr>
                 <w:rStyle w:val="ab"/>
@@ -1551,7 +1553,7 @@
                 <w:noProof/>
                 <w:webHidden/>
               </w:rPr>
-              <w:instrText xml:space="preserve"> PAGEREF _Toc36021993 \h </w:instrText>
+              <w:instrText xml:space="preserve"> PAGEREF _Toc36022399 \h </w:instrText>
             </w:r>
             <w:r>
               <w:rPr>
@@ -1593,7 +1595,7 @@
               <w:szCs w:val="22"/>
             </w:rPr>
           </w:pPr>
-          <w:hyperlink w:anchor="_Toc36021994" w:history="1">
+          <w:hyperlink w:anchor="_Toc36022400" w:history="1">
             <w:r>
               <w:rPr>
                 <w:rStyle w:val="ab"/>
@@ -1641,7 +1643,7 @@
                 <w:noProof/>
                 <w:webHidden/>
               </w:rPr>
-              <w:instrText xml:space="preserve"> PAGEREF _Toc36021994 \h </w:instrText>
+              <w:instrText xml:space="preserve"> PAGEREF _Toc36022400 \h </w:instrText>
             </w:r>
             <w:r>
               <w:rPr>
@@ -1683,7 +1685,7 @@
               <w:szCs w:val="22"/>
             </w:rPr>
           </w:pPr>
-          <w:hyperlink w:anchor="_Toc36021995" w:history="1">
+          <w:hyperlink w:anchor="_Toc36022401" w:history="1">
             <w:r>
               <w:rPr>
                 <w:rStyle w:val="ab"/>
@@ -1717,7 +1719,7 @@
                 <w:noProof/>
                 <w:webHidden/>
               </w:rPr>
-              <w:instrText xml:space="preserve"> PAGEREF _Toc36021995 \h </w:instrText>
+              <w:instrText xml:space="preserve"> PAGEREF _Toc36022401 \h </w:instrText>
             </w:r>
             <w:r>
               <w:rPr>
@@ -1759,7 +1761,7 @@
               <w:szCs w:val="22"/>
             </w:rPr>
           </w:pPr>
-          <w:hyperlink w:anchor="_Toc36021996" w:history="1">
+          <w:hyperlink w:anchor="_Toc36022402" w:history="1">
             <w:r>
               <w:rPr>
                 <w:rStyle w:val="ab"/>
@@ -1793,7 +1795,7 @@
                 <w:noProof/>
                 <w:webHidden/>
               </w:rPr>
-              <w:instrText xml:space="preserve"> PAGEREF _Toc36021996 \h </w:instrText>
+              <w:instrText xml:space="preserve"> PAGEREF _Toc36022402 \h </w:instrText>
             </w:r>
             <w:r>
               <w:rPr>
@@ -1835,7 +1837,7 @@
               <w:szCs w:val="22"/>
             </w:rPr>
           </w:pPr>
-          <w:hyperlink w:anchor="_Toc36021997" w:history="1">
+          <w:hyperlink w:anchor="_Toc36022403" w:history="1">
             <w:r>
               <w:rPr>
                 <w:rStyle w:val="ab"/>
@@ -1876,7 +1878,7 @@
                 <w:noProof/>
                 <w:webHidden/>
               </w:rPr>
-              <w:instrText xml:space="preserve"> PAGEREF _Toc36021997 \h </w:instrText>
+              <w:instrText xml:space="preserve"> PAGEREF _Toc36022403 \h </w:instrText>
             </w:r>
             <w:r>
               <w:rPr>
@@ -1918,7 +1920,7 @@
               <w:szCs w:val="22"/>
             </w:rPr>
           </w:pPr>
-          <w:hyperlink w:anchor="_Toc36021998" w:history="1">
+          <w:hyperlink w:anchor="_Toc36022404" w:history="1">
             <w:r>
               <w:rPr>
                 <w:rStyle w:val="ab"/>
@@ -1959,7 +1961,7 @@
                 <w:noProof/>
                 <w:webHidden/>
               </w:rPr>
-              <w:instrText xml:space="preserve"> PAGEREF _Toc36021998 \h </w:instrText>
+              <w:instrText xml:space="preserve"> PAGEREF _Toc36022404 \h </w:instrText>
             </w:r>
             <w:r>
               <w:rPr>
@@ -2001,7 +2003,7 @@
               <w:szCs w:val="22"/>
             </w:rPr>
           </w:pPr>
-          <w:hyperlink w:anchor="_Toc36021999" w:history="1">
+          <w:hyperlink w:anchor="_Toc36022405" w:history="1">
             <w:r>
               <w:rPr>
                 <w:rStyle w:val="ab"/>
@@ -2035,7 +2037,7 @@
                 <w:noProof/>
                 <w:webHidden/>
               </w:rPr>
-              <w:instrText xml:space="preserve"> PAGEREF _Toc36021999 \h </w:instrText>
+              <w:instrText xml:space="preserve"> PAGEREF _Toc36022405 \h </w:instrText>
             </w:r>
             <w:r>
               <w:rPr>
@@ -2077,7 +2079,7 @@
               <w:szCs w:val="22"/>
             </w:rPr>
           </w:pPr>
-          <w:hyperlink w:anchor="_Toc36022000" w:history="1">
+          <w:hyperlink w:anchor="_Toc36022406" w:history="1">
             <w:r>
               <w:rPr>
                 <w:rStyle w:val="ab"/>
@@ -2118,7 +2120,7 @@
                 <w:noProof/>
                 <w:webHidden/>
               </w:rPr>
-              <w:instrText xml:space="preserve"> PAGEREF _Toc36022000 \h </w:instrText>
+              <w:instrText xml:space="preserve"> PAGEREF _Toc36022406 \h </w:instrText>
             </w:r>
             <w:r>
               <w:rPr>
@@ -2160,7 +2162,7 @@
               <w:szCs w:val="22"/>
             </w:rPr>
           </w:pPr>
-          <w:hyperlink w:anchor="_Toc36022001" w:history="1">
+          <w:hyperlink w:anchor="_Toc36022407" w:history="1">
             <w:r>
               <w:rPr>
                 <w:rStyle w:val="ab"/>
@@ -2201,7 +2203,7 @@
                 <w:noProof/>
                 <w:webHidden/>
               </w:rPr>
-              <w:instrText xml:space="preserve"> PAGEREF _Toc36022001 \h </w:instrText>
+              <w:instrText xml:space="preserve"> PAGEREF _Toc36022407 \h </w:instrText>
             </w:r>
             <w:r>
               <w:rPr>
@@ -2243,7 +2245,7 @@
               <w:szCs w:val="22"/>
             </w:rPr>
           </w:pPr>
-          <w:hyperlink w:anchor="_Toc36022002" w:history="1">
+          <w:hyperlink w:anchor="_Toc36022408" w:history="1">
             <w:r>
               <w:rPr>
                 <w:rStyle w:val="ab"/>
@@ -2277,7 +2279,7 @@
                 <w:noProof/>
                 <w:webHidden/>
               </w:rPr>
-              <w:instrText xml:space="preserve"> PAGEREF _Toc36022002 \h </w:instrText>
+              <w:instrText xml:space="preserve"> PAGEREF _Toc36022408 \h </w:instrText>
             </w:r>
             <w:r>
               <w:rPr>
@@ -2319,7 +2321,7 @@
               <w:szCs w:val="22"/>
             </w:rPr>
           </w:pPr>
-          <w:hyperlink w:anchor="_Toc36022003" w:history="1">
+          <w:hyperlink w:anchor="_Toc36022409" w:history="1">
             <w:r>
               <w:rPr>
                 <w:rStyle w:val="ab"/>
@@ -2353,7 +2355,7 @@
                 <w:noProof/>
                 <w:webHidden/>
               </w:rPr>
-              <w:instrText xml:space="preserve"> PAGEREF _Toc36022003 \h </w:instrText>
+              <w:instrText xml:space="preserve"> PAGEREF _Toc36022409 \h </w:instrText>
             </w:r>
             <w:r>
               <w:rPr>
@@ -2395,7 +2397,7 @@
               <w:szCs w:val="22"/>
             </w:rPr>
           </w:pPr>
-          <w:hyperlink w:anchor="_Toc36022004" w:history="1">
+          <w:hyperlink w:anchor="_Toc36022410" w:history="1">
             <w:r>
               <w:rPr>
                 <w:rStyle w:val="ab"/>
@@ -2436,7 +2438,7 @@
                 <w:noProof/>
                 <w:webHidden/>
               </w:rPr>
-              <w:instrText xml:space="preserve"> PAGEREF _Toc36022004 \h </w:instrText>
+              <w:instrText xml:space="preserve"> PAGEREF _Toc36022410 \h </w:instrText>
             </w:r>
             <w:r>
               <w:rPr>
@@ -2478,7 +2480,7 @@
               <w:szCs w:val="22"/>
             </w:rPr>
           </w:pPr>
-          <w:hyperlink w:anchor="_Toc36022005" w:history="1">
+          <w:hyperlink w:anchor="_Toc36022411" w:history="1">
             <w:r>
               <w:rPr>
                 <w:rStyle w:val="ab"/>
@@ -2519,7 +2521,7 @@
                 <w:noProof/>
                 <w:webHidden/>
               </w:rPr>
-              <w:instrText xml:space="preserve"> PAGEREF _Toc36022005 \h </w:instrText>
+              <w:instrText xml:space="preserve"> PAGEREF _Toc36022411 \h </w:instrText>
             </w:r>
             <w:r>
               <w:rPr>
@@ -2561,7 +2563,7 @@
               <w:szCs w:val="22"/>
             </w:rPr>
           </w:pPr>
-          <w:hyperlink w:anchor="_Toc36022006" w:history="1">
+          <w:hyperlink w:anchor="_Toc36022412" w:history="1">
             <w:r>
               <w:rPr>
                 <w:rStyle w:val="ab"/>
@@ -2602,7 +2604,7 @@
                 <w:noProof/>
                 <w:webHidden/>
               </w:rPr>
-              <w:instrText xml:space="preserve"> PAGEREF _Toc36022006 \h </w:instrText>
+              <w:instrText xml:space="preserve"> PAGEREF _Toc36022412 \h </w:instrText>
             </w:r>
             <w:r>
               <w:rPr>
@@ -2644,7 +2646,7 @@
               <w:szCs w:val="22"/>
             </w:rPr>
           </w:pPr>
-          <w:hyperlink w:anchor="_Toc36022007" w:history="1">
+          <w:hyperlink w:anchor="_Toc36022413" w:history="1">
             <w:r>
               <w:rPr>
                 <w:rStyle w:val="ab"/>
@@ -2685,7 +2687,7 @@
                 <w:noProof/>
                 <w:webHidden/>
               </w:rPr>
-              <w:instrText xml:space="preserve"> PAGEREF _Toc36022007 \h </w:instrText>
+              <w:instrText xml:space="preserve"> PAGEREF _Toc36022413 \h </w:instrText>
             </w:r>
             <w:r>
               <w:rPr>
@@ -2727,7 +2729,7 @@
               <w:szCs w:val="22"/>
             </w:rPr>
           </w:pPr>
-          <w:hyperlink w:anchor="_Toc36022008" w:history="1">
+          <w:hyperlink w:anchor="_Toc36022414" w:history="1">
             <w:r>
               <w:rPr>
                 <w:rStyle w:val="ab"/>
@@ -2761,7 +2763,7 @@
                 <w:noProof/>
                 <w:webHidden/>
               </w:rPr>
-              <w:instrText xml:space="preserve"> PAGEREF _Toc36022008 \h </w:instrText>
+              <w:instrText xml:space="preserve"> PAGEREF _Toc36022414 \h </w:instrText>
             </w:r>
             <w:r>
               <w:rPr>
@@ -2803,7 +2805,7 @@
               <w:szCs w:val="22"/>
             </w:rPr>
           </w:pPr>
-          <w:hyperlink w:anchor="_Toc36022009" w:history="1">
+          <w:hyperlink w:anchor="_Toc36022415" w:history="1">
             <w:r>
               <w:rPr>
                 <w:rStyle w:val="ab"/>
@@ -2837,7 +2839,7 @@
                 <w:noProof/>
                 <w:webHidden/>
               </w:rPr>
-              <w:instrText xml:space="preserve"> PAGEREF _Toc36022009 \h </w:instrText>
+              <w:instrText xml:space="preserve"> PAGEREF _Toc36022415 \h </w:instrText>
             </w:r>
             <w:r>
               <w:rPr>
@@ -2879,7 +2881,7 @@
               <w:szCs w:val="22"/>
             </w:rPr>
           </w:pPr>
-          <w:hyperlink w:anchor="_Toc36022010" w:history="1">
+          <w:hyperlink w:anchor="_Toc36022416" w:history="1">
             <w:r>
               <w:rPr>
                 <w:rStyle w:val="ab"/>
@@ -2913,7 +2915,7 @@
                 <w:noProof/>
                 <w:webHidden/>
               </w:rPr>
-              <w:instrText xml:space="preserve"> PAGEREF _Toc36022010 \h </w:instrText>
+              <w:instrText xml:space="preserve"> PAGEREF _Toc36022416 \h </w:instrText>
             </w:r>
             <w:r>
               <w:rPr>
@@ -2955,7 +2957,7 @@
               <w:szCs w:val="22"/>
             </w:rPr>
           </w:pPr>
-          <w:hyperlink w:anchor="_Toc36022011" w:history="1">
+          <w:hyperlink w:anchor="_Toc36022417" w:history="1">
             <w:r>
               <w:rPr>
                 <w:rStyle w:val="ab"/>
@@ -2989,7 +2991,7 @@
                 <w:noProof/>
                 <w:webHidden/>
               </w:rPr>
-              <w:instrText xml:space="preserve"> PAGEREF _Toc36022011 \h </w:instrText>
+              <w:instrText xml:space="preserve"> PAGEREF _Toc36022417 \h </w:instrText>
             </w:r>
             <w:r>
               <w:rPr>
@@ -3009,7 +3011,7 @@
                 <w:noProof/>
                 <w:webHidden/>
               </w:rPr>
-              <w:t>19</w:t>
+              <w:t>18</w:t>
             </w:r>
             <w:r>
               <w:rPr>
@@ -3031,7 +3033,7 @@
               <w:szCs w:val="22"/>
             </w:rPr>
           </w:pPr>
-          <w:hyperlink w:anchor="_Toc36022012" w:history="1">
+          <w:hyperlink w:anchor="_Toc36022418" w:history="1">
             <w:r>
               <w:rPr>
                 <w:rStyle w:val="ab"/>
@@ -3065,7 +3067,83 @@
                 <w:noProof/>
                 <w:webHidden/>
               </w:rPr>
-              <w:instrText xml:space="preserve"> PAGEREF _Toc36022012 \h </w:instrText>
+              <w:instrText xml:space="preserve"> PAGEREF _Toc36022418 \h </w:instrText>
+            </w:r>
+            <w:r>
+              <w:rPr>
+                <w:noProof/>
+                <w:webHidden/>
+              </w:rPr>
+            </w:r>
+            <w:r>
+              <w:rPr>
+                <w:noProof/>
+                <w:webHidden/>
+              </w:rPr>
+              <w:fldChar w:fldCharType="separate"/>
+            </w:r>
+            <w:r>
+              <w:rPr>
+                <w:noProof/>
+                <w:webHidden/>
+              </w:rPr>
+              <w:t>19</w:t>
+            </w:r>
+            <w:r>
+              <w:rPr>
+                <w:noProof/>
+                <w:webHidden/>
+              </w:rPr>
+              <w:fldChar w:fldCharType="end"/>
+            </w:r>
+          </w:hyperlink>
+        </w:p>
+        <w:p>
+          <w:pPr>
+            <w:pStyle w:val="TOC4"/>
+            <w:tabs>
+              <w:tab w:val="right" w:leader="dot" w:pos="8296"/>
+            </w:tabs>
+            <w:rPr>
+              <w:noProof/>
+              <w:szCs w:val="22"/>
+            </w:rPr>
+          </w:pPr>
+          <w:hyperlink w:anchor="_Toc36022419" w:history="1">
+            <w:r>
+              <w:rPr>
+                <w:rStyle w:val="ab"/>
+                <w:noProof/>
+              </w:rPr>
+              <w:t>3.3.4</w:t>
+            </w:r>
+            <w:r>
+              <w:rPr>
+                <w:rStyle w:val="ab"/>
+                <w:noProof/>
+              </w:rPr>
+              <w:t>约束</w:t>
+            </w:r>
+            <w:r>
+              <w:rPr>
+                <w:noProof/>
+                <w:webHidden/>
+              </w:rPr>
+              <w:tab/>
+            </w:r>
+            <w:r>
+              <w:rPr>
+                <w:noProof/>
+                <w:webHidden/>
+              </w:rPr>
+              <w:fldChar w:fldCharType="begin"/>
+            </w:r>
+            <w:r>
+              <w:rPr>
+                <w:noProof/>
+                <w:webHidden/>
+              </w:rPr>
+              <w:instrText xml:space="preserve"> PAGEREF _Toc36022419 \h </w:instrText>
             </w:r>
             <w:r>
               <w:rPr>
@@ -3121,7 +3199,7 @@
       <w:pPr>
         <w:pStyle w:val="2"/>
       </w:pPr>
-      <w:bookmarkStart w:id="0" w:name="_Toc36021979"/>
+      <w:bookmarkStart w:id="1" w:name="_Toc36022385"/>
       <w:r>
         <w:rPr>
           <w:rFonts w:hint="eastAsia"/>
@@ -3153,13 +3231,13 @@
         </w:rPr>
         <w:t>）</w:t>
       </w:r>
-      <w:bookmarkEnd w:id="0"/>
+      <w:bookmarkEnd w:id="1"/>
     </w:p>
     <w:p>
       <w:pPr>
         <w:pStyle w:val="3"/>
       </w:pPr>
-      <w:bookmarkStart w:id="1" w:name="_Toc36021980"/>
+      <w:bookmarkStart w:id="2" w:name="_Toc36022386"/>
       <w:r>
         <w:rPr>
           <w:rFonts w:hint="eastAsia"/>
@@ -3172,7 +3250,7 @@
         </w:rPr>
         <w:t>目的</w:t>
       </w:r>
-      <w:bookmarkEnd w:id="1"/>
+      <w:bookmarkEnd w:id="2"/>
     </w:p>
     <w:p>
       <w:pPr>
@@ -3269,7 +3347,7 @@
       <w:pPr>
         <w:pStyle w:val="3"/>
       </w:pPr>
-      <w:bookmarkStart w:id="2" w:name="_Toc36021981"/>
+      <w:bookmarkStart w:id="3" w:name="_Toc36022387"/>
       <w:r>
         <w:rPr>
           <w:rFonts w:hint="eastAsia"/>
@@ -3282,7 +3360,7 @@
         </w:rPr>
         <w:t>范围</w:t>
       </w:r>
-      <w:bookmarkEnd w:id="2"/>
+      <w:bookmarkEnd w:id="3"/>
     </w:p>
     <w:p>
       <w:pPr>
@@ -4122,7 +4200,7 @@
       <w:pPr>
         <w:pStyle w:val="3"/>
       </w:pPr>
-      <w:bookmarkStart w:id="3" w:name="_Toc36021982"/>
+      <w:bookmarkStart w:id="4" w:name="_Toc36022388"/>
       <w:r>
         <w:rPr>
           <w:rFonts w:hint="eastAsia"/>
@@ -4134,116 +4212,116 @@
           <w:rFonts w:hint="eastAsia"/>
         </w:rPr>
         <w:t>文档组织</w:t>
-      </w:r>
-      <w:bookmarkEnd w:id="3"/>
-    </w:p>
-    <w:p>
-      <w:pPr>
-        <w:spacing w:line="440" w:lineRule="exact"/>
-        <w:ind w:firstLineChars="200" w:firstLine="480"/>
-        <w:rPr>
-          <w:sz w:val="24"/>
-        </w:rPr>
-      </w:pPr>
-      <w:r>
-        <w:rPr>
-          <w:rFonts w:hint="eastAsia"/>
-          <w:sz w:val="24"/>
-        </w:rPr>
-        <w:t>在文件的其余部分，将描述系统的总体描述、系统特性的详细描述、外部接口的实现以及一系列其他功能性和非功能性需求。文档基本上遵循从整体到局部的模式。首先描述了系统的总体概况，然后描述了系统的特点（包括优先级、相应的功能需求等）。然后，对外部接口进行了阐述。最后，列出了一系列功能需</w:t>
-      </w:r>
-      <w:r>
-        <w:rPr>
-          <w:rFonts w:hint="eastAsia"/>
-          <w:sz w:val="24"/>
-        </w:rPr>
-        <w:lastRenderedPageBreak/>
-        <w:t>求和非功能需求</w:t>
-      </w:r>
-      <w:r>
-        <w:rPr>
-          <w:rFonts w:hint="eastAsia"/>
-          <w:sz w:val="24"/>
-        </w:rPr>
-        <w:t>。</w:t>
-      </w:r>
-    </w:p>
-    <w:p>
-      <w:pPr>
-        <w:pStyle w:val="2"/>
-      </w:pPr>
-      <w:bookmarkStart w:id="4" w:name="_Toc36021983"/>
-      <w:r>
-        <w:t>2</w:t>
-      </w:r>
-      <w:r>
-        <w:rPr>
-          <w:rFonts w:hint="eastAsia"/>
-        </w:rPr>
-        <w:t>总体描述</w:t>
-      </w:r>
-      <w:r>
-        <w:rPr>
-          <w:rFonts w:hint="eastAsia"/>
-        </w:rPr>
-        <w:t>（</w:t>
-      </w:r>
-      <w:r>
-        <w:rPr>
-          <w:rFonts w:hint="eastAsia"/>
-        </w:rPr>
-        <w:t>梅意婕</w:t>
-      </w:r>
-      <w:r>
-        <w:rPr>
-          <w:rFonts w:hint="eastAsia"/>
-        </w:rPr>
-        <w:t>+</w:t>
-      </w:r>
-      <w:r>
-        <w:rPr>
-          <w:rFonts w:hint="eastAsia"/>
-        </w:rPr>
-        <w:t>梁聪聪</w:t>
-      </w:r>
-      <w:r>
-        <w:rPr>
-          <w:rFonts w:hint="eastAsia"/>
-        </w:rPr>
-        <w:t>+</w:t>
-      </w:r>
-      <w:r>
-        <w:rPr>
-          <w:rFonts w:hint="eastAsia"/>
-        </w:rPr>
-        <w:t>韩家乐</w:t>
-      </w:r>
-      <w:r>
-        <w:rPr>
-          <w:rFonts w:hint="eastAsia"/>
-        </w:rPr>
-        <w:t>）</w:t>
       </w:r>
       <w:bookmarkEnd w:id="4"/>
     </w:p>
     <w:p>
       <w:pPr>
-        <w:pStyle w:val="3"/>
-      </w:pPr>
-      <w:bookmarkStart w:id="5" w:name="_Toc36021984"/>
-      <w:r>
-        <w:t xml:space="preserve">2.1 </w:t>
-      </w:r>
+        <w:spacing w:line="440" w:lineRule="exact"/>
+        <w:ind w:firstLineChars="200" w:firstLine="480"/>
+        <w:rPr>
+          <w:sz w:val="24"/>
+        </w:rPr>
+      </w:pPr>
       <w:r>
         <w:rPr>
           <w:rFonts w:hint="eastAsia"/>
-        </w:rPr>
-        <w:t>产品前景</w:t>
+          <w:sz w:val="24"/>
+        </w:rPr>
+        <w:t>在文件的其余部分，将描述系统的总体描述、系统特性的详细描述、外部接口的实现以及一系列其他功能性和非功能性需求。文档基本上遵循从整体到局部的模式。首先描述了系统的总体概况，然后描述了系统的特点（包括优先级、相应的功能需求等）。然后，对外部接口进行了阐述。最后，列出了一系列功能需</w:t>
+      </w:r>
+      <w:r>
+        <w:rPr>
+          <w:rFonts w:hint="eastAsia"/>
+          <w:sz w:val="24"/>
+        </w:rPr>
+        <w:lastRenderedPageBreak/>
+        <w:t>求和非功能需求</w:t>
+      </w:r>
+      <w:r>
+        <w:rPr>
+          <w:rFonts w:hint="eastAsia"/>
+          <w:sz w:val="24"/>
+        </w:rPr>
+        <w:t>。</w:t>
+      </w:r>
+    </w:p>
+    <w:p>
+      <w:pPr>
+        <w:pStyle w:val="2"/>
+      </w:pPr>
+      <w:bookmarkStart w:id="5" w:name="_Toc36022389"/>
+      <w:r>
+        <w:t>2</w:t>
+      </w:r>
+      <w:r>
+        <w:rPr>
+          <w:rFonts w:hint="eastAsia"/>
+        </w:rPr>
+        <w:t>总体描述</w:t>
+      </w:r>
+      <w:r>
+        <w:rPr>
+          <w:rFonts w:hint="eastAsia"/>
+        </w:rPr>
+        <w:t>（</w:t>
+      </w:r>
+      <w:r>
+        <w:rPr>
+          <w:rFonts w:hint="eastAsia"/>
+        </w:rPr>
+        <w:t>梅意婕</w:t>
+      </w:r>
+      <w:r>
+        <w:rPr>
+          <w:rFonts w:hint="eastAsia"/>
+        </w:rPr>
+        <w:t>+</w:t>
+      </w:r>
+      <w:r>
+        <w:rPr>
+          <w:rFonts w:hint="eastAsia"/>
+        </w:rPr>
+        <w:t>梁聪聪</w:t>
+      </w:r>
+      <w:r>
+        <w:rPr>
+          <w:rFonts w:hint="eastAsia"/>
+        </w:rPr>
+        <w:t>+</w:t>
+      </w:r>
+      <w:r>
+        <w:rPr>
+          <w:rFonts w:hint="eastAsia"/>
+        </w:rPr>
+        <w:t>韩家乐</w:t>
+      </w:r>
+      <w:r>
+        <w:rPr>
+          <w:rFonts w:hint="eastAsia"/>
+        </w:rPr>
+        <w:t>）</w:t>
       </w:r>
       <w:bookmarkEnd w:id="5"/>
     </w:p>
     <w:p>
       <w:pPr>
+        <w:pStyle w:val="3"/>
+      </w:pPr>
+      <w:bookmarkStart w:id="6" w:name="_Toc36022390"/>
+      <w:r>
+        <w:t xml:space="preserve">2.1 </w:t>
+      </w:r>
+      <w:r>
+        <w:rPr>
+          <w:rFonts w:hint="eastAsia"/>
+        </w:rPr>
+        <w:t>产品前景</w:t>
+      </w:r>
+      <w:bookmarkEnd w:id="6"/>
+    </w:p>
+    <w:p>
+      <w:pPr>
         <w:spacing w:line="440" w:lineRule="exact"/>
         <w:ind w:firstLineChars="200" w:firstLine="480"/>
         <w:rPr>
@@ -4365,7 +4443,7 @@
       <w:pPr>
         <w:pStyle w:val="3"/>
       </w:pPr>
-      <w:bookmarkStart w:id="6" w:name="_Toc36021985"/>
+      <w:bookmarkStart w:id="7" w:name="_Toc36022391"/>
       <w:r>
         <w:lastRenderedPageBreak/>
         <w:t xml:space="preserve">2.2 </w:t>
@@ -4376,7 +4454,7 @@
         </w:rPr>
         <w:t>产品功能</w:t>
       </w:r>
-      <w:bookmarkEnd w:id="6"/>
+      <w:bookmarkEnd w:id="7"/>
     </w:p>
     <w:tbl>
       <w:tblPr>
@@ -5442,7 +5520,7 @@
       <w:pPr>
         <w:pStyle w:val="3"/>
       </w:pPr>
-      <w:bookmarkStart w:id="7" w:name="_Toc36021986"/>
+      <w:bookmarkStart w:id="8" w:name="_Toc36022392"/>
       <w:r>
         <w:t xml:space="preserve">2.3 </w:t>
       </w:r>
@@ -5452,7 +5530,7 @@
         </w:rPr>
         <w:t>用户特征</w:t>
       </w:r>
-      <w:bookmarkEnd w:id="7"/>
+      <w:bookmarkEnd w:id="8"/>
     </w:p>
     <w:p>
       <w:pPr>
@@ -5950,7 +6028,7 @@
               </w:rPr>
               <w:t>出入宿舍</w:t>
             </w:r>
-            <w:bookmarkStart w:id="8" w:name="OLE_LINK1"/>
+            <w:bookmarkStart w:id="9" w:name="OLE_LINK1"/>
             <w:r>
               <w:rPr>
                 <w:rFonts w:ascii="宋体" w:eastAsia="宋体" w:hAnsi="宋体" w:cs="宋体" w:hint="eastAsia"/>
@@ -5960,7 +6038,7 @@
               </w:rPr>
               <w:t>，能使用手机</w:t>
             </w:r>
-            <w:bookmarkEnd w:id="8"/>
+            <w:bookmarkEnd w:id="9"/>
           </w:p>
         </w:tc>
         <w:tc>
@@ -6546,7 +6624,7 @@
       <w:pPr>
         <w:pStyle w:val="3"/>
       </w:pPr>
-      <w:bookmarkStart w:id="9" w:name="_Toc36021987"/>
+      <w:bookmarkStart w:id="10" w:name="_Toc36022393"/>
       <w:r>
         <w:t>2.</w:t>
       </w:r>
@@ -6561,220 +6639,220 @@
           <w:rFonts w:hint="eastAsia"/>
         </w:rPr>
         <w:t>假设和依赖</w:t>
-      </w:r>
-      <w:bookmarkEnd w:id="9"/>
-    </w:p>
-    <w:p>
-      <w:pPr>
-        <w:spacing w:line="440" w:lineRule="exact"/>
-        <w:ind w:firstLineChars="200" w:firstLine="480"/>
-        <w:rPr>
-          <w:rFonts w:ascii="Times New Roman" w:eastAsia="宋体" w:hAnsi="Times New Roman" w:cs="Times New Roman"/>
-          <w:sz w:val="24"/>
-        </w:rPr>
-      </w:pPr>
-      <w:r>
-        <w:rPr>
-          <w:rFonts w:ascii="Times New Roman" w:eastAsia="宋体" w:hAnsi="Times New Roman" w:cs="Times New Roman"/>
-          <w:sz w:val="24"/>
-        </w:rPr>
-        <w:t>AS-1</w:t>
-      </w:r>
-      <w:r>
-        <w:rPr>
-          <w:rFonts w:ascii="Times New Roman" w:eastAsia="宋体" w:hAnsi="Times New Roman" w:cs="Times New Roman" w:hint="eastAsia"/>
-          <w:sz w:val="24"/>
-        </w:rPr>
-        <w:t>：系统功能使用时需要保证有相应的人脸识别设备；</w:t>
-      </w:r>
-    </w:p>
-    <w:p>
-      <w:pPr>
-        <w:spacing w:line="440" w:lineRule="exact"/>
-        <w:ind w:firstLineChars="200" w:firstLine="480"/>
-        <w:rPr>
-          <w:rFonts w:ascii="Times New Roman" w:eastAsia="宋体" w:hAnsi="Times New Roman" w:cs="Times New Roman"/>
-          <w:sz w:val="24"/>
-        </w:rPr>
-      </w:pPr>
-      <w:r>
-        <w:rPr>
-          <w:rFonts w:ascii="Times New Roman" w:eastAsia="宋体" w:hAnsi="Times New Roman" w:cs="Times New Roman"/>
-          <w:sz w:val="24"/>
-        </w:rPr>
-        <w:t>AS</w:t>
-      </w:r>
-      <w:r>
-        <w:rPr>
-          <w:rFonts w:ascii="Times New Roman" w:eastAsia="宋体" w:hAnsi="Times New Roman" w:cs="Times New Roman" w:hint="eastAsia"/>
-          <w:sz w:val="24"/>
-        </w:rPr>
-        <w:t>-2</w:t>
-      </w:r>
-      <w:r>
-        <w:rPr>
-          <w:rFonts w:ascii="Times New Roman" w:eastAsia="宋体" w:hAnsi="Times New Roman" w:cs="Times New Roman" w:hint="eastAsia"/>
-          <w:sz w:val="24"/>
-        </w:rPr>
-        <w:t>：系统功能使用时需要保证有相应的进出通行设备；</w:t>
-      </w:r>
-    </w:p>
-    <w:p>
-      <w:pPr>
-        <w:spacing w:line="440" w:lineRule="exact"/>
-        <w:ind w:firstLineChars="200" w:firstLine="480"/>
-        <w:rPr>
-          <w:rFonts w:ascii="Times New Roman" w:eastAsia="宋体" w:hAnsi="Times New Roman" w:cs="Times New Roman"/>
-          <w:sz w:val="24"/>
-        </w:rPr>
-      </w:pPr>
-      <w:r>
-        <w:rPr>
-          <w:rFonts w:ascii="Times New Roman" w:eastAsia="宋体" w:hAnsi="Times New Roman" w:cs="Times New Roman" w:hint="eastAsia"/>
-          <w:sz w:val="24"/>
-        </w:rPr>
-        <w:t>A</w:t>
-      </w:r>
-      <w:r>
-        <w:rPr>
-          <w:rFonts w:ascii="Times New Roman" w:eastAsia="宋体" w:hAnsi="Times New Roman" w:cs="Times New Roman"/>
-          <w:sz w:val="24"/>
-        </w:rPr>
-        <w:t>S</w:t>
-      </w:r>
-      <w:r>
-        <w:rPr>
-          <w:rFonts w:ascii="Times New Roman" w:eastAsia="宋体" w:hAnsi="Times New Roman" w:cs="Times New Roman" w:hint="eastAsia"/>
-          <w:sz w:val="24"/>
-        </w:rPr>
-        <w:t>-3</w:t>
-      </w:r>
-      <w:r>
-        <w:rPr>
-          <w:rFonts w:ascii="Times New Roman" w:eastAsia="宋体" w:hAnsi="Times New Roman" w:cs="Times New Roman" w:hint="eastAsia"/>
-          <w:sz w:val="24"/>
-        </w:rPr>
-        <w:t>：用户使用系统部分功能时需要在网络环境中；</w:t>
-      </w:r>
-    </w:p>
-    <w:p>
-      <w:pPr>
-        <w:spacing w:line="440" w:lineRule="exact"/>
-        <w:ind w:firstLineChars="200" w:firstLine="480"/>
-        <w:rPr>
-          <w:rFonts w:ascii="Times New Roman" w:eastAsia="宋体" w:hAnsi="Times New Roman" w:cs="Times New Roman"/>
-          <w:sz w:val="24"/>
-        </w:rPr>
-      </w:pPr>
-      <w:r>
-        <w:rPr>
-          <w:rFonts w:ascii="Times New Roman" w:eastAsia="宋体" w:hAnsi="Times New Roman" w:cs="Times New Roman" w:hint="eastAsia"/>
-          <w:sz w:val="24"/>
-        </w:rPr>
-        <w:lastRenderedPageBreak/>
-        <w:t>A</w:t>
-      </w:r>
-      <w:r>
-        <w:rPr>
-          <w:rFonts w:ascii="Times New Roman" w:eastAsia="宋体" w:hAnsi="Times New Roman" w:cs="Times New Roman"/>
-          <w:sz w:val="24"/>
-        </w:rPr>
-        <w:t>S-4</w:t>
-      </w:r>
-      <w:r>
-        <w:rPr>
-          <w:rFonts w:ascii="Times New Roman" w:eastAsia="宋体" w:hAnsi="Times New Roman" w:cs="Times New Roman" w:hint="eastAsia"/>
-          <w:sz w:val="24"/>
-        </w:rPr>
-        <w:t>：管理员具备基本的表格管理、软件使用常识；</w:t>
-      </w:r>
-    </w:p>
-    <w:p>
-      <w:pPr>
-        <w:spacing w:line="440" w:lineRule="exact"/>
-        <w:ind w:firstLineChars="200" w:firstLine="480"/>
-        <w:rPr>
-          <w:rFonts w:ascii="Times New Roman" w:eastAsia="宋体" w:hAnsi="Times New Roman" w:cs="Times New Roman"/>
-          <w:sz w:val="24"/>
-        </w:rPr>
-      </w:pPr>
-      <w:r>
-        <w:rPr>
-          <w:rFonts w:ascii="Times New Roman" w:eastAsia="宋体" w:hAnsi="Times New Roman" w:cs="Times New Roman" w:hint="eastAsia"/>
-          <w:sz w:val="24"/>
-        </w:rPr>
-        <w:t>AS-</w:t>
-      </w:r>
-      <w:r>
-        <w:rPr>
-          <w:rFonts w:ascii="Times New Roman" w:eastAsia="宋体" w:hAnsi="Times New Roman" w:cs="Times New Roman"/>
-          <w:sz w:val="24"/>
-        </w:rPr>
-        <w:t>5</w:t>
-      </w:r>
-      <w:r>
-        <w:rPr>
-          <w:rFonts w:ascii="Times New Roman" w:eastAsia="宋体" w:hAnsi="Times New Roman" w:cs="Times New Roman" w:hint="eastAsia"/>
-          <w:sz w:val="24"/>
-        </w:rPr>
-        <w:t>：系统前期人脸数据录入要提前完成。</w:t>
-      </w:r>
-    </w:p>
-    <w:p>
-      <w:pPr>
-        <w:pStyle w:val="2"/>
-      </w:pPr>
-      <w:bookmarkStart w:id="10" w:name="_Toc36021988"/>
-      <w:r>
-        <w:rPr>
-          <w:rFonts w:hint="eastAsia"/>
-        </w:rPr>
-        <w:t>3</w:t>
-      </w:r>
-      <w:r>
-        <w:rPr>
-          <w:rFonts w:hint="eastAsia"/>
-        </w:rPr>
-        <w:t>详细需求描述</w:t>
       </w:r>
       <w:bookmarkEnd w:id="10"/>
     </w:p>
     <w:p>
       <w:pPr>
-        <w:pStyle w:val="3"/>
-      </w:pPr>
-      <w:bookmarkStart w:id="11" w:name="_Toc11432312"/>
-      <w:bookmarkStart w:id="12" w:name="_Toc36021989"/>
-      <w:r>
-        <w:rPr>
-          <w:rFonts w:hint="eastAsia"/>
-        </w:rPr>
-        <w:t>3.1</w:t>
-      </w:r>
-      <w:r>
-        <w:t xml:space="preserve"> </w:t>
-      </w:r>
-      <w:r>
-        <w:rPr>
-          <w:rFonts w:hint="eastAsia"/>
-        </w:rPr>
-        <w:t>对外接口需求</w:t>
-      </w:r>
-      <w:bookmarkEnd w:id="11"/>
-      <w:r>
-        <w:rPr>
-          <w:rFonts w:hint="eastAsia"/>
-        </w:rPr>
-        <w:t>（韩家乐）</w:t>
-      </w:r>
-      <w:bookmarkEnd w:id="12"/>
+        <w:spacing w:line="440" w:lineRule="exact"/>
+        <w:ind w:firstLineChars="200" w:firstLine="480"/>
+        <w:rPr>
+          <w:rFonts w:ascii="Times New Roman" w:eastAsia="宋体" w:hAnsi="Times New Roman" w:cs="Times New Roman"/>
+          <w:sz w:val="24"/>
+        </w:rPr>
+      </w:pPr>
+      <w:r>
+        <w:rPr>
+          <w:rFonts w:ascii="Times New Roman" w:eastAsia="宋体" w:hAnsi="Times New Roman" w:cs="Times New Roman"/>
+          <w:sz w:val="24"/>
+        </w:rPr>
+        <w:t>AS-1</w:t>
+      </w:r>
+      <w:r>
+        <w:rPr>
+          <w:rFonts w:ascii="Times New Roman" w:eastAsia="宋体" w:hAnsi="Times New Roman" w:cs="Times New Roman" w:hint="eastAsia"/>
+          <w:sz w:val="24"/>
+        </w:rPr>
+        <w:t>：系统功能使用时需要保证有相应的人脸识别设备；</w:t>
+      </w:r>
     </w:p>
     <w:p>
       <w:pPr>
+        <w:spacing w:line="440" w:lineRule="exact"/>
+        <w:ind w:firstLineChars="200" w:firstLine="480"/>
+        <w:rPr>
+          <w:rFonts w:ascii="Times New Roman" w:eastAsia="宋体" w:hAnsi="Times New Roman" w:cs="Times New Roman"/>
+          <w:sz w:val="24"/>
+        </w:rPr>
+      </w:pPr>
+      <w:r>
+        <w:rPr>
+          <w:rFonts w:ascii="Times New Roman" w:eastAsia="宋体" w:hAnsi="Times New Roman" w:cs="Times New Roman"/>
+          <w:sz w:val="24"/>
+        </w:rPr>
+        <w:t>AS</w:t>
+      </w:r>
+      <w:r>
+        <w:rPr>
+          <w:rFonts w:ascii="Times New Roman" w:eastAsia="宋体" w:hAnsi="Times New Roman" w:cs="Times New Roman" w:hint="eastAsia"/>
+          <w:sz w:val="24"/>
+        </w:rPr>
+        <w:t>-2</w:t>
+      </w:r>
+      <w:r>
+        <w:rPr>
+          <w:rFonts w:ascii="Times New Roman" w:eastAsia="宋体" w:hAnsi="Times New Roman" w:cs="Times New Roman" w:hint="eastAsia"/>
+          <w:sz w:val="24"/>
+        </w:rPr>
+        <w:t>：系统功能使用时需要保证有相应的进出通行设备；</w:t>
+      </w:r>
+    </w:p>
+    <w:p>
+      <w:pPr>
+        <w:spacing w:line="440" w:lineRule="exact"/>
+        <w:ind w:firstLineChars="200" w:firstLine="480"/>
+        <w:rPr>
+          <w:rFonts w:ascii="Times New Roman" w:eastAsia="宋体" w:hAnsi="Times New Roman" w:cs="Times New Roman"/>
+          <w:sz w:val="24"/>
+        </w:rPr>
+      </w:pPr>
+      <w:r>
+        <w:rPr>
+          <w:rFonts w:ascii="Times New Roman" w:eastAsia="宋体" w:hAnsi="Times New Roman" w:cs="Times New Roman" w:hint="eastAsia"/>
+          <w:sz w:val="24"/>
+        </w:rPr>
+        <w:t>A</w:t>
+      </w:r>
+      <w:r>
+        <w:rPr>
+          <w:rFonts w:ascii="Times New Roman" w:eastAsia="宋体" w:hAnsi="Times New Roman" w:cs="Times New Roman"/>
+          <w:sz w:val="24"/>
+        </w:rPr>
+        <w:t>S</w:t>
+      </w:r>
+      <w:r>
+        <w:rPr>
+          <w:rFonts w:ascii="Times New Roman" w:eastAsia="宋体" w:hAnsi="Times New Roman" w:cs="Times New Roman" w:hint="eastAsia"/>
+          <w:sz w:val="24"/>
+        </w:rPr>
+        <w:t>-3</w:t>
+      </w:r>
+      <w:r>
+        <w:rPr>
+          <w:rFonts w:ascii="Times New Roman" w:eastAsia="宋体" w:hAnsi="Times New Roman" w:cs="Times New Roman" w:hint="eastAsia"/>
+          <w:sz w:val="24"/>
+        </w:rPr>
+        <w:t>：用户使用系统部分功能时需要在网络环境中；</w:t>
+      </w:r>
+    </w:p>
+    <w:p>
+      <w:pPr>
+        <w:spacing w:line="440" w:lineRule="exact"/>
+        <w:ind w:firstLineChars="200" w:firstLine="480"/>
+        <w:rPr>
+          <w:rFonts w:ascii="Times New Roman" w:eastAsia="宋体" w:hAnsi="Times New Roman" w:cs="Times New Roman"/>
+          <w:sz w:val="24"/>
+        </w:rPr>
+      </w:pPr>
+      <w:r>
+        <w:rPr>
+          <w:rFonts w:ascii="Times New Roman" w:eastAsia="宋体" w:hAnsi="Times New Roman" w:cs="Times New Roman" w:hint="eastAsia"/>
+          <w:sz w:val="24"/>
+        </w:rPr>
+        <w:lastRenderedPageBreak/>
+        <w:t>A</w:t>
+      </w:r>
+      <w:r>
+        <w:rPr>
+          <w:rFonts w:ascii="Times New Roman" w:eastAsia="宋体" w:hAnsi="Times New Roman" w:cs="Times New Roman"/>
+          <w:sz w:val="24"/>
+        </w:rPr>
+        <w:t>S-4</w:t>
+      </w:r>
+      <w:r>
+        <w:rPr>
+          <w:rFonts w:ascii="Times New Roman" w:eastAsia="宋体" w:hAnsi="Times New Roman" w:cs="Times New Roman" w:hint="eastAsia"/>
+          <w:sz w:val="24"/>
+        </w:rPr>
+        <w:t>：管理员具备基本的表格管理、软件使用常识；</w:t>
+      </w:r>
+    </w:p>
+    <w:p>
+      <w:pPr>
+        <w:spacing w:line="440" w:lineRule="exact"/>
+        <w:ind w:firstLineChars="200" w:firstLine="480"/>
+        <w:rPr>
+          <w:rFonts w:ascii="Times New Roman" w:eastAsia="宋体" w:hAnsi="Times New Roman" w:cs="Times New Roman"/>
+          <w:sz w:val="24"/>
+        </w:rPr>
+      </w:pPr>
+      <w:r>
+        <w:rPr>
+          <w:rFonts w:ascii="Times New Roman" w:eastAsia="宋体" w:hAnsi="Times New Roman" w:cs="Times New Roman" w:hint="eastAsia"/>
+          <w:sz w:val="24"/>
+        </w:rPr>
+        <w:t>AS-</w:t>
+      </w:r>
+      <w:r>
+        <w:rPr>
+          <w:rFonts w:ascii="Times New Roman" w:eastAsia="宋体" w:hAnsi="Times New Roman" w:cs="Times New Roman"/>
+          <w:sz w:val="24"/>
+        </w:rPr>
+        <w:t>5</w:t>
+      </w:r>
+      <w:r>
+        <w:rPr>
+          <w:rFonts w:ascii="Times New Roman" w:eastAsia="宋体" w:hAnsi="Times New Roman" w:cs="Times New Roman" w:hint="eastAsia"/>
+          <w:sz w:val="24"/>
+        </w:rPr>
+        <w:t>：系统前期人脸数据录入要提前完成。</w:t>
+      </w:r>
+    </w:p>
+    <w:p>
+      <w:pPr>
+        <w:pStyle w:val="2"/>
+      </w:pPr>
+      <w:bookmarkStart w:id="11" w:name="_Toc36022394"/>
+      <w:r>
+        <w:rPr>
+          <w:rFonts w:hint="eastAsia"/>
+        </w:rPr>
+        <w:t>3</w:t>
+      </w:r>
+      <w:r>
+        <w:rPr>
+          <w:rFonts w:hint="eastAsia"/>
+        </w:rPr>
+        <w:t>详细需求描述</w:t>
+      </w:r>
+      <w:bookmarkEnd w:id="11"/>
+    </w:p>
+    <w:p>
+      <w:pPr>
+        <w:pStyle w:val="3"/>
+      </w:pPr>
+      <w:bookmarkStart w:id="12" w:name="_Toc11432312"/>
+      <w:bookmarkStart w:id="13" w:name="_Toc36022395"/>
+      <w:r>
+        <w:rPr>
+          <w:rFonts w:hint="eastAsia"/>
+        </w:rPr>
+        <w:t>3.1</w:t>
+      </w:r>
+      <w:r>
+        <w:t xml:space="preserve"> </w:t>
+      </w:r>
+      <w:r>
+        <w:rPr>
+          <w:rFonts w:hint="eastAsia"/>
+        </w:rPr>
+        <w:t>对外接口需求</w:t>
+      </w:r>
+      <w:bookmarkEnd w:id="12"/>
+      <w:r>
+        <w:rPr>
+          <w:rFonts w:hint="eastAsia"/>
+        </w:rPr>
+        <w:t>（韩家乐）</w:t>
+      </w:r>
+      <w:bookmarkEnd w:id="13"/>
+    </w:p>
+    <w:p>
+      <w:pPr>
         <w:pStyle w:val="4"/>
       </w:pPr>
-      <w:bookmarkStart w:id="13" w:name="_Toc11432313"/>
-      <w:bookmarkStart w:id="14" w:name="_Toc36021990"/>
+      <w:bookmarkStart w:id="14" w:name="_Toc11432313"/>
+      <w:bookmarkStart w:id="15" w:name="_Toc36022396"/>
       <w:r>
         <w:rPr>
           <w:rFonts w:hint="eastAsia"/>
@@ -6790,7 +6868,7 @@
         </w:rPr>
         <w:t>用户界面</w:t>
       </w:r>
-      <w:bookmarkEnd w:id="13"/>
+      <w:bookmarkEnd w:id="14"/>
       <w:r>
         <w:rPr>
           <w:rFonts w:hint="eastAsia"/>
@@ -6809,7 +6887,7 @@
         </w:rPr>
         <w:t>)</w:t>
       </w:r>
-      <w:bookmarkEnd w:id="14"/>
+      <w:bookmarkEnd w:id="15"/>
     </w:p>
     <w:p>
       <w:pPr>
@@ -8490,8 +8568,8 @@
       <w:pPr>
         <w:pStyle w:val="4"/>
       </w:pPr>
-      <w:bookmarkStart w:id="15" w:name="_Toc11432314"/>
-      <w:bookmarkStart w:id="16" w:name="_Toc36021991"/>
+      <w:bookmarkStart w:id="16" w:name="_Toc11432314"/>
+      <w:bookmarkStart w:id="17" w:name="_Toc36022397"/>
       <w:r>
         <w:rPr>
           <w:rFonts w:hint="eastAsia"/>
@@ -8507,8 +8585,8 @@
         </w:rPr>
         <w:t>硬件接口</w:t>
       </w:r>
-      <w:bookmarkEnd w:id="15"/>
       <w:bookmarkEnd w:id="16"/>
+      <w:bookmarkEnd w:id="17"/>
     </w:p>
     <w:tbl>
       <w:tblPr>
@@ -8684,12 +8762,14 @@
               </w:rPr>
               <w:t>、</w:t>
             </w:r>
+            <w:proofErr w:type="spellStart"/>
             <w:r>
               <w:rPr>
                 <w:rFonts w:hint="eastAsia"/>
               </w:rPr>
               <w:t>oppo</w:t>
             </w:r>
+            <w:proofErr w:type="spellEnd"/>
             <w:r>
               <w:rPr>
                 <w:rFonts w:hint="eastAsia"/>
@@ -8808,8 +8888,8 @@
       <w:pPr>
         <w:pStyle w:val="4"/>
       </w:pPr>
-      <w:bookmarkStart w:id="17" w:name="_Toc11432315"/>
-      <w:bookmarkStart w:id="18" w:name="_Toc36021992"/>
+      <w:bookmarkStart w:id="18" w:name="_Toc11432315"/>
+      <w:bookmarkStart w:id="19" w:name="_Toc36022398"/>
       <w:r>
         <w:rPr>
           <w:rFonts w:hint="eastAsia"/>
@@ -8826,8 +8906,8 @@
         </w:rPr>
         <w:t>软件接口</w:t>
       </w:r>
-      <w:bookmarkEnd w:id="17"/>
       <w:bookmarkEnd w:id="18"/>
+      <w:bookmarkEnd w:id="19"/>
     </w:p>
     <w:p>
       <w:pPr>
@@ -10090,6 +10170,7 @@
         </w:rPr>
         <w:t>）开发语言：</w:t>
       </w:r>
+      <w:proofErr w:type="spellStart"/>
       <w:r>
         <w:rPr>
           <w:rStyle w:val="htmltxt1"/>
@@ -10097,14 +10178,15 @@
         </w:rPr>
         <w:t>c#</w:t>
       </w:r>
+      <w:proofErr w:type="spellEnd"/>
     </w:p>
     <w:p/>
     <w:p>
       <w:pPr>
         <w:pStyle w:val="4"/>
       </w:pPr>
-      <w:bookmarkStart w:id="19" w:name="_Toc11432316"/>
-      <w:bookmarkStart w:id="20" w:name="_Toc36021993"/>
+      <w:bookmarkStart w:id="20" w:name="_Toc11432316"/>
+      <w:bookmarkStart w:id="21" w:name="_Toc36022399"/>
       <w:r>
         <w:rPr>
           <w:rFonts w:hint="eastAsia"/>
@@ -10120,8 +10202,8 @@
         </w:rPr>
         <w:t>通信接口</w:t>
       </w:r>
-      <w:bookmarkEnd w:id="19"/>
       <w:bookmarkEnd w:id="20"/>
+      <w:bookmarkEnd w:id="21"/>
     </w:p>
     <w:p>
       <w:pPr>
@@ -10255,20 +10337,29 @@
           <w:rFonts w:hint="eastAsia"/>
           <w:sz w:val="24"/>
         </w:rPr>
-        <w:t xml:space="preserve"> uploadFile</w:t>
-      </w:r>
+        <w:t xml:space="preserve"> </w:t>
+      </w:r>
+      <w:proofErr w:type="spellStart"/>
       <w:r>
         <w:rPr>
           <w:rFonts w:hint="eastAsia"/>
           <w:sz w:val="24"/>
         </w:rPr>
-        <w:br/>
-      </w:r>
+        <w:t>uploadFile</w:t>
+      </w:r>
+      <w:proofErr w:type="spellEnd"/>
       <w:r>
         <w:rPr>
           <w:rFonts w:hint="eastAsia"/>
           <w:sz w:val="24"/>
         </w:rPr>
+        <w:br/>
+      </w:r>
+      <w:r>
+        <w:rPr>
+          <w:rFonts w:hint="eastAsia"/>
+          <w:sz w:val="24"/>
+        </w:rPr>
         <w:lastRenderedPageBreak/>
         <w:t>支持下载文件</w:t>
       </w:r>
@@ -10277,8 +10368,17 @@
           <w:rFonts w:hint="eastAsia"/>
           <w:sz w:val="24"/>
         </w:rPr>
-        <w:t xml:space="preserve"> downloadFile</w:t>
-      </w:r>
+        <w:t xml:space="preserve"> </w:t>
+      </w:r>
+      <w:proofErr w:type="spellStart"/>
+      <w:r>
+        <w:rPr>
+          <w:rFonts w:hint="eastAsia"/>
+          <w:sz w:val="24"/>
+        </w:rPr>
+        <w:t>downloadFile</w:t>
+      </w:r>
+      <w:proofErr w:type="spellEnd"/>
     </w:p>
     <w:p>
       <w:pPr>
@@ -10349,8 +10449,8 @@
           <w:sz w:val="24"/>
         </w:rPr>
       </w:pPr>
-      <w:bookmarkStart w:id="21" w:name="t3"/>
-      <w:bookmarkEnd w:id="21"/>
+      <w:bookmarkStart w:id="22" w:name="t3"/>
+      <w:bookmarkEnd w:id="22"/>
       <w:r>
         <w:rPr>
           <w:rFonts w:hint="eastAsia"/>
@@ -10418,6 +10518,7 @@
         </w:rPr>
         <w:t>必须经过</w:t>
       </w:r>
+      <w:proofErr w:type="spellStart"/>
       <w:r>
         <w:rPr>
           <w:rFonts w:hint="eastAsia"/>
@@ -10425,6 +10526,7 @@
         </w:rPr>
         <w:t>icp</w:t>
       </w:r>
+      <w:proofErr w:type="spellEnd"/>
       <w:r>
         <w:rPr>
           <w:rFonts w:hint="eastAsia"/>
@@ -10440,8 +10542,8 @@
           <w:sz w:val="24"/>
         </w:rPr>
       </w:pPr>
-      <w:bookmarkStart w:id="22" w:name="t4"/>
-      <w:bookmarkEnd w:id="22"/>
+      <w:bookmarkStart w:id="23" w:name="t4"/>
+      <w:bookmarkEnd w:id="23"/>
       <w:r>
         <w:rPr>
           <w:rFonts w:hint="eastAsia"/>
@@ -10515,6 +10617,7 @@
         </w:rPr>
         <w:t>、</w:t>
       </w:r>
+      <w:proofErr w:type="spellStart"/>
       <w:r>
         <w:rPr>
           <w:rFonts w:hint="eastAsia"/>
@@ -10523,6 +10626,7 @@
         </w:rPr>
         <w:t>unionID</w:t>
       </w:r>
+      <w:proofErr w:type="spellEnd"/>
     </w:p>
     <w:p>
       <w:pPr>
@@ -10530,6 +10634,7 @@
           <w:sz w:val="24"/>
         </w:rPr>
       </w:pPr>
+      <w:proofErr w:type="spellStart"/>
       <w:r>
         <w:rPr>
           <w:rFonts w:hint="eastAsia"/>
@@ -10537,6 +10642,7 @@
         </w:rPr>
         <w:t>unionID</w:t>
       </w:r>
+      <w:proofErr w:type="spellEnd"/>
       <w:r>
         <w:rPr>
           <w:rFonts w:hint="eastAsia"/>
@@ -10560,6 +10666,7 @@
         </w:rPr>
         <w:t>平台下的不同应用</w:t>
       </w:r>
+      <w:proofErr w:type="spellStart"/>
       <w:r>
         <w:rPr>
           <w:rFonts w:hint="eastAsia"/>
@@ -10567,6 +10674,7 @@
         </w:rPr>
         <w:t>unioID</w:t>
       </w:r>
+      <w:proofErr w:type="spellEnd"/>
       <w:r>
         <w:rPr>
           <w:rFonts w:hint="eastAsia"/>
@@ -10582,8 +10690,8 @@
           <w:sz w:val="24"/>
         </w:rPr>
       </w:pPr>
-      <w:bookmarkStart w:id="23" w:name="t8"/>
-      <w:bookmarkEnd w:id="23"/>
+      <w:bookmarkStart w:id="24" w:name="t8"/>
+      <w:bookmarkEnd w:id="24"/>
       <w:r>
         <w:rPr>
           <w:rFonts w:hint="eastAsia"/>
@@ -10636,7 +10744,7 @@
       <w:pPr>
         <w:pStyle w:val="3"/>
       </w:pPr>
-      <w:bookmarkStart w:id="24" w:name="_Toc36021994"/>
+      <w:bookmarkStart w:id="25" w:name="_Toc36022400"/>
       <w:r>
         <w:rPr>
           <w:rFonts w:hint="eastAsia"/>
@@ -10672,70 +10780,70 @@
           <w:rFonts w:hint="eastAsia"/>
         </w:rPr>
         <w:t>梅意婕）</w:t>
-      </w:r>
-      <w:bookmarkEnd w:id="24"/>
-    </w:p>
-    <w:p>
-      <w:pPr>
-        <w:pStyle w:val="4"/>
-      </w:pPr>
-      <w:bookmarkStart w:id="25" w:name="_Toc36021995"/>
-      <w:r>
-        <w:t>3.</w:t>
-      </w:r>
-      <w:r>
-        <w:t>2</w:t>
-      </w:r>
-      <w:r>
-        <w:t>.</w:t>
-      </w:r>
-      <w:r>
-        <w:t>1</w:t>
-      </w:r>
-      <w:r>
-        <w:rPr>
-          <w:rFonts w:hint="eastAsia"/>
-        </w:rPr>
-        <w:t>用例分析</w:t>
       </w:r>
       <w:bookmarkEnd w:id="25"/>
     </w:p>
     <w:p>
       <w:pPr>
-        <w:pStyle w:val="5"/>
-      </w:pPr>
-      <w:bookmarkStart w:id="26" w:name="_Toc36021996"/>
+        <w:pStyle w:val="4"/>
+      </w:pPr>
+      <w:bookmarkStart w:id="26" w:name="_Toc36022401"/>
+      <w:r>
+        <w:t>3.</w:t>
+      </w:r>
+      <w:r>
+        <w:t>2</w:t>
+      </w:r>
+      <w:r>
+        <w:t>.</w:t>
+      </w:r>
+      <w:r>
+        <w:t>1</w:t>
+      </w:r>
       <w:r>
         <w:rPr>
           <w:rFonts w:hint="eastAsia"/>
         </w:rPr>
-        <w:t>3</w:t>
-      </w:r>
-      <w:r>
-        <w:t>.</w:t>
-      </w:r>
-      <w:r>
-        <w:t>2</w:t>
-      </w:r>
-      <w:r>
-        <w:t>.1.</w:t>
-      </w:r>
-      <w:r>
-        <w:t>1</w:t>
-      </w:r>
-      <w:r>
-        <w:rPr>
-          <w:rFonts w:hint="eastAsia"/>
-        </w:rPr>
-        <w:t>用例图</w:t>
+        <w:t>用例分析</w:t>
       </w:r>
       <w:bookmarkEnd w:id="26"/>
     </w:p>
     <w:p>
       <w:pPr>
+        <w:pStyle w:val="5"/>
+      </w:pPr>
+      <w:bookmarkStart w:id="27" w:name="_Toc36022402"/>
+      <w:r>
+        <w:rPr>
+          <w:rFonts w:hint="eastAsia"/>
+        </w:rPr>
+        <w:t>3</w:t>
+      </w:r>
+      <w:r>
+        <w:t>.</w:t>
+      </w:r>
+      <w:r>
+        <w:t>2</w:t>
+      </w:r>
+      <w:r>
+        <w:t>.1.</w:t>
+      </w:r>
+      <w:r>
+        <w:t>1</w:t>
+      </w:r>
+      <w:r>
+        <w:rPr>
+          <w:rFonts w:hint="eastAsia"/>
+        </w:rPr>
+        <w:t>用例图</w:t>
+      </w:r>
+      <w:bookmarkEnd w:id="27"/>
+    </w:p>
+    <w:p>
+      <w:pPr>
         <w:pStyle w:val="6"/>
       </w:pPr>
-      <w:bookmarkStart w:id="27" w:name="_Toc36021997"/>
+      <w:bookmarkStart w:id="28" w:name="_Toc36022403"/>
       <w:r>
         <w:rPr>
           <w:rFonts w:hint="eastAsia"/>
@@ -10760,7 +10868,7 @@
         </w:rPr>
         <w:t>系统管理员</w:t>
       </w:r>
-      <w:bookmarkEnd w:id="27"/>
+      <w:bookmarkEnd w:id="28"/>
     </w:p>
     <w:p>
       <w:r>
@@ -10814,7 +10922,7 @@
       <w:pPr>
         <w:pStyle w:val="6"/>
       </w:pPr>
-      <w:bookmarkStart w:id="28" w:name="_Toc36021998"/>
+      <w:bookmarkStart w:id="29" w:name="_Toc36022404"/>
       <w:r>
         <w:rPr>
           <w:rFonts w:hint="eastAsia"/>
@@ -10834,7 +10942,7 @@
         </w:rPr>
         <w:t>）普通用户</w:t>
       </w:r>
-      <w:bookmarkEnd w:id="28"/>
+      <w:bookmarkEnd w:id="29"/>
     </w:p>
     <w:p>
       <w:pPr>
@@ -10888,7 +10996,7 @@
       <w:pPr>
         <w:pStyle w:val="5"/>
       </w:pPr>
-      <w:bookmarkStart w:id="29" w:name="_Toc36021999"/>
+      <w:bookmarkStart w:id="30" w:name="_Toc36022405"/>
       <w:r>
         <w:rPr>
           <w:rFonts w:hint="eastAsia"/>
@@ -10910,13 +11018,13 @@
         </w:rPr>
         <w:t>用例描述</w:t>
       </w:r>
-      <w:bookmarkEnd w:id="29"/>
+      <w:bookmarkEnd w:id="30"/>
     </w:p>
     <w:p>
       <w:pPr>
         <w:pStyle w:val="6"/>
       </w:pPr>
-      <w:bookmarkStart w:id="30" w:name="_Toc36022000"/>
+      <w:bookmarkStart w:id="31" w:name="_Toc36022406"/>
       <w:r>
         <w:rPr>
           <w:rFonts w:hint="eastAsia"/>
@@ -10935,7 +11043,7 @@
         </w:rPr>
         <w:t>）系统管理员</w:t>
       </w:r>
-      <w:bookmarkEnd w:id="30"/>
+      <w:bookmarkEnd w:id="31"/>
     </w:p>
     <w:p>
       <w:pPr>
@@ -13678,7 +13786,7 @@
       <w:pPr>
         <w:pStyle w:val="6"/>
       </w:pPr>
-      <w:bookmarkStart w:id="31" w:name="_Toc36022001"/>
+      <w:bookmarkStart w:id="32" w:name="_Toc36022407"/>
       <w:r>
         <w:rPr>
           <w:rFonts w:hint="eastAsia"/>
@@ -13697,7 +13805,7 @@
         </w:rPr>
         <w:t>）普通用户</w:t>
       </w:r>
-      <w:bookmarkEnd w:id="31"/>
+      <w:bookmarkEnd w:id="32"/>
     </w:p>
     <w:p>
       <w:pPr>
@@ -17144,7 +17252,7 @@
       <w:pPr>
         <w:pStyle w:val="4"/>
       </w:pPr>
-      <w:bookmarkStart w:id="32" w:name="_Toc36022002"/>
+      <w:bookmarkStart w:id="33" w:name="_Toc36022408"/>
       <w:r>
         <w:t>3.</w:t>
       </w:r>
@@ -17159,42 +17267,42 @@
           <w:rFonts w:hint="eastAsia"/>
         </w:rPr>
         <w:t>活动图</w:t>
-      </w:r>
-      <w:bookmarkEnd w:id="32"/>
-    </w:p>
-    <w:p>
-      <w:pPr>
-        <w:pStyle w:val="5"/>
-      </w:pPr>
-      <w:bookmarkStart w:id="33" w:name="_Toc36022003"/>
-      <w:r>
-        <w:rPr>
-          <w:rFonts w:hint="eastAsia"/>
-        </w:rPr>
-        <w:t>3</w:t>
-      </w:r>
-      <w:r>
-        <w:t>.</w:t>
-      </w:r>
-      <w:r>
-        <w:t>2</w:t>
-      </w:r>
-      <w:r>
-        <w:t>.2.1</w:t>
-      </w:r>
-      <w:r>
-        <w:rPr>
-          <w:rFonts w:hint="eastAsia"/>
-        </w:rPr>
-        <w:t>系统管理员</w:t>
       </w:r>
       <w:bookmarkEnd w:id="33"/>
     </w:p>
     <w:p>
       <w:pPr>
+        <w:pStyle w:val="5"/>
+      </w:pPr>
+      <w:bookmarkStart w:id="34" w:name="_Toc36022409"/>
+      <w:r>
+        <w:rPr>
+          <w:rFonts w:hint="eastAsia"/>
+        </w:rPr>
+        <w:t>3</w:t>
+      </w:r>
+      <w:r>
+        <w:t>.</w:t>
+      </w:r>
+      <w:r>
+        <w:t>2</w:t>
+      </w:r>
+      <w:r>
+        <w:t>.2.1</w:t>
+      </w:r>
+      <w:r>
+        <w:rPr>
+          <w:rFonts w:hint="eastAsia"/>
+        </w:rPr>
+        <w:t>系统管理员</w:t>
+      </w:r>
+      <w:bookmarkEnd w:id="34"/>
+    </w:p>
+    <w:p>
+      <w:pPr>
         <w:pStyle w:val="6"/>
       </w:pPr>
-      <w:bookmarkStart w:id="34" w:name="_Toc36022004"/>
+      <w:bookmarkStart w:id="35" w:name="_Toc36022410"/>
       <w:r>
         <w:rPr>
           <w:rFonts w:hint="eastAsia"/>
@@ -17213,7 +17321,7 @@
         </w:rPr>
         <w:t>）登录</w:t>
       </w:r>
-      <w:bookmarkEnd w:id="34"/>
+      <w:bookmarkEnd w:id="35"/>
     </w:p>
     <w:p>
       <w:r>
@@ -17261,7 +17369,7 @@
       <w:pPr>
         <w:pStyle w:val="6"/>
       </w:pPr>
-      <w:bookmarkStart w:id="35" w:name="_Toc36022005"/>
+      <w:bookmarkStart w:id="36" w:name="_Toc36022411"/>
       <w:r>
         <w:rPr>
           <w:rFonts w:hint="eastAsia"/>
@@ -17287,7 +17395,7 @@
         </w:rPr>
         <w:t>管理用户信息</w:t>
       </w:r>
-      <w:bookmarkEnd w:id="35"/>
+      <w:bookmarkEnd w:id="36"/>
     </w:p>
     <w:p>
       <w:r>
@@ -17335,7 +17443,7 @@
       <w:pPr>
         <w:pStyle w:val="6"/>
       </w:pPr>
-      <w:bookmarkStart w:id="36" w:name="_Toc36022006"/>
+      <w:bookmarkStart w:id="37" w:name="_Toc36022412"/>
       <w:r>
         <w:rPr>
           <w:rFonts w:hint="eastAsia"/>
@@ -17355,7 +17463,7 @@
         </w:rPr>
         <w:t>）管理进出记录</w:t>
       </w:r>
-      <w:bookmarkEnd w:id="36"/>
+      <w:bookmarkEnd w:id="37"/>
     </w:p>
     <w:p>
       <w:r>
@@ -17403,7 +17511,7 @@
       <w:pPr>
         <w:pStyle w:val="6"/>
       </w:pPr>
-      <w:bookmarkStart w:id="37" w:name="_Toc36022007"/>
+      <w:bookmarkStart w:id="38" w:name="_Toc36022413"/>
       <w:r>
         <w:rPr>
           <w:rFonts w:hint="eastAsia"/>
@@ -17422,7 +17530,7 @@
         </w:rPr>
         <w:t>）管理外来人员</w:t>
       </w:r>
-      <w:bookmarkEnd w:id="37"/>
+      <w:bookmarkEnd w:id="38"/>
     </w:p>
     <w:p>
       <w:r>
@@ -17470,7 +17578,7 @@
       <w:pPr>
         <w:pStyle w:val="5"/>
       </w:pPr>
-      <w:bookmarkStart w:id="38" w:name="_Toc36022008"/>
+      <w:bookmarkStart w:id="39" w:name="_Toc36022414"/>
       <w:r>
         <w:rPr>
           <w:rFonts w:hint="eastAsia"/>
@@ -17492,59 +17600,54 @@
           <w:rFonts w:hint="eastAsia"/>
         </w:rPr>
         <w:t>普通用户</w:t>
-      </w:r>
-      <w:bookmarkEnd w:id="38"/>
-    </w:p>
-    <w:p>
-      <w:pPr>
-        <w:pStyle w:val="3"/>
-      </w:pPr>
-      <w:bookmarkStart w:id="39" w:name="_Toc36022009"/>
-      <w:r>
-        <w:rPr>
-          <w:rFonts w:hint="eastAsia"/>
-        </w:rPr>
-        <w:t>3.3</w:t>
-      </w:r>
-      <w:r>
-        <w:t xml:space="preserve"> </w:t>
-      </w:r>
-      <w:r>
-        <w:rPr>
-          <w:rFonts w:hint="eastAsia"/>
-        </w:rPr>
-        <w:t>非功能性需求（白伟婷）</w:t>
       </w:r>
       <w:bookmarkEnd w:id="39"/>
     </w:p>
     <w:p>
       <w:pPr>
-        <w:pStyle w:val="4"/>
-      </w:pPr>
-      <w:bookmarkStart w:id="40" w:name="_Toc36022010"/>
+        <w:pStyle w:val="3"/>
+      </w:pPr>
+      <w:bookmarkStart w:id="40" w:name="_Toc36022415"/>
       <w:r>
         <w:rPr>
           <w:rFonts w:hint="eastAsia"/>
         </w:rPr>
-        <w:t>3</w:t>
-      </w:r>
-      <w:r>
-        <w:t>.3.1</w:t>
+        <w:t>3.3</w:t>
+      </w:r>
+      <w:r>
+        <w:t xml:space="preserve"> </w:t>
       </w:r>
       <w:r>
         <w:rPr>
           <w:rFonts w:hint="eastAsia"/>
         </w:rPr>
-        <w:t>性能需求</w:t>
+        <w:t>非功能性需求（白伟婷）</w:t>
       </w:r>
       <w:bookmarkEnd w:id="40"/>
     </w:p>
     <w:p>
       <w:pPr>
+        <w:pStyle w:val="4"/>
+      </w:pPr>
+      <w:bookmarkStart w:id="41" w:name="_Toc36022416"/>
+      <w:r>
         <w:rPr>
           <w:rFonts w:hint="eastAsia"/>
         </w:rPr>
-      </w:pPr>
+        <w:t>3</w:t>
+      </w:r>
+      <w:r>
+        <w:t>.3.1</w:t>
+      </w:r>
+      <w:r>
+        <w:rPr>
+          <w:rFonts w:hint="eastAsia"/>
+        </w:rPr>
+        <w:t>性能需求</w:t>
+      </w:r>
+      <w:bookmarkEnd w:id="41"/>
+    </w:p>
+    <w:p>
       <w:r>
         <w:rPr>
           <w:rFonts w:hint="eastAsia"/>
@@ -17598,7 +17701,7 @@
       <w:pPr>
         <w:pStyle w:val="4"/>
       </w:pPr>
-      <w:bookmarkStart w:id="41" w:name="_Toc36022011"/>
+      <w:bookmarkStart w:id="42" w:name="_Toc36022417"/>
       <w:r>
         <w:rPr>
           <w:rFonts w:hint="eastAsia"/>
@@ -17614,14 +17717,9 @@
         </w:rPr>
         <w:t>质量需求</w:t>
       </w:r>
-      <w:bookmarkEnd w:id="41"/>
+      <w:bookmarkEnd w:id="42"/>
     </w:p>
     <w:p>
-      <w:pPr>
-        <w:rPr>
-          <w:rFonts w:hint="eastAsia"/>
-        </w:rPr>
-      </w:pPr>
       <w:r>
         <w:rPr>
           <w:rFonts w:hint="eastAsia"/>
@@ -17676,7 +17774,7 @@
       <w:pPr>
         <w:pStyle w:val="4"/>
       </w:pPr>
-      <w:bookmarkStart w:id="42" w:name="_Toc36022012"/>
+      <w:bookmarkStart w:id="43" w:name="_Toc36022418"/>
       <w:r>
         <w:rPr>
           <w:rFonts w:hint="eastAsia"/>
@@ -17692,49 +17790,39 @@
         </w:rPr>
         <w:t>其他需求</w:t>
       </w:r>
-      <w:bookmarkEnd w:id="42"/>
-    </w:p>
-    <w:p>
-      <w:pPr>
-        <w:pStyle w:val="4"/>
-      </w:pPr>
-      <w:r>
-        <w:rPr>
-          <w:rFonts w:hint="eastAsia"/>
-        </w:rPr>
-        <w:t>3</w:t>
-      </w:r>
-      <w:r>
-        <w:t>.3.4</w:t>
-      </w:r>
-      <w:r>
-        <w:rPr>
-          <w:rFonts w:hint="eastAsia"/>
-        </w:rPr>
-        <w:t>约束</w:t>
-      </w:r>
-    </w:p>
-    <w:p>
-      <w:pPr>
-        <w:rPr>
-          <w:rFonts w:hint="eastAsia"/>
-        </w:rPr>
-      </w:pPr>
-      <w:r>
-        <w:rPr>
-          <w:rFonts w:hint="eastAsia"/>
-        </w:rPr>
-        <w:t>格式参照以下图片</w:t>
-      </w:r>
-      <w:bookmarkStart w:id="43" w:name="_GoBack"/>
       <w:bookmarkEnd w:id="43"/>
     </w:p>
     <w:p>
       <w:pPr>
+        <w:pStyle w:val="4"/>
+      </w:pPr>
+      <w:bookmarkStart w:id="44" w:name="_Toc36022419"/>
+      <w:r>
         <w:rPr>
           <w:rFonts w:hint="eastAsia"/>
         </w:rPr>
-      </w:pPr>
+        <w:t>3</w:t>
+      </w:r>
+      <w:r>
+        <w:t>.3.4</w:t>
+      </w:r>
+      <w:r>
+        <w:rPr>
+          <w:rFonts w:hint="eastAsia"/>
+        </w:rPr>
+        <w:t>约束</w:t>
+      </w:r>
+      <w:bookmarkEnd w:id="44"/>
+    </w:p>
+    <w:p>
+      <w:r>
+        <w:rPr>
+          <w:rFonts w:hint="eastAsia"/>
+        </w:rPr>
+        <w:t>格式参照以下图片</w:t>
+      </w:r>
+    </w:p>
+    <w:p>
       <w:r>
         <w:rPr>
           <w:noProof/>
@@ -20777,7 +20865,7 @@
 </file>
 
 <file path=customXml/itemProps2.xml><?xml version="1.0" encoding="utf-8"?>
-<ds:datastoreItem xmlns:ds="http://schemas.openxmlformats.org/officeDocument/2006/customXml" ds:itemID="{E6BB9EFA-F081-4EC9-8465-38540F335B6A}">
+<ds:datastoreItem xmlns:ds="http://schemas.openxmlformats.org/officeDocument/2006/customXml" ds:itemID="{4AA6379A-81E7-48C1-ADC5-2BFAB5DDA324}">
   <ds:schemaRefs>
     <ds:schemaRef ds:uri="http://schemas.openxmlformats.org/officeDocument/2006/bibliography"/>
   </ds:schemaRefs>

--- a/需求规格说明文档.docx
+++ b/需求规格说明文档.docx
@@ -19,6 +19,8 @@
           </w14:shadow>
         </w:rPr>
       </w:pPr>
+      <w:bookmarkStart w:id="0" w:name="_GoBack"/>
+      <w:bookmarkEnd w:id="0"/>
     </w:p>
     <w:p>
       <w:pPr>
@@ -383,8 +385,6 @@
             </w:rPr>
             <w:t>目录</w:t>
           </w:r>
-          <w:bookmarkStart w:id="0" w:name="_GoBack"/>
-          <w:bookmarkEnd w:id="0"/>
         </w:p>
         <w:p>
           <w:pPr>
@@ -406,7 +406,7 @@
           <w:r>
             <w:fldChar w:fldCharType="separate"/>
           </w:r>
-          <w:hyperlink w:anchor="_Toc36022385" w:history="1">
+          <w:hyperlink w:anchor="_Toc36230668" w:history="1">
             <w:r>
               <w:rPr>
                 <w:rStyle w:val="ab"/>
@@ -440,7 +440,7 @@
                 <w:noProof/>
                 <w:webHidden/>
               </w:rPr>
-              <w:instrText xml:space="preserve"> PAGEREF _Toc36022385 \h </w:instrText>
+              <w:instrText xml:space="preserve"> PAGEREF _Toc36230668 \h </w:instrText>
             </w:r>
             <w:r>
               <w:rPr>
@@ -460,7 +460,7 @@
                 <w:noProof/>
                 <w:webHidden/>
               </w:rPr>
-              <w:t>3</w:t>
+              <w:t>4</w:t>
             </w:r>
             <w:r>
               <w:rPr>
@@ -482,7 +482,7 @@
               <w:szCs w:val="22"/>
             </w:rPr>
           </w:pPr>
-          <w:hyperlink w:anchor="_Toc36022386" w:history="1">
+          <w:hyperlink w:anchor="_Toc36230669" w:history="1">
             <w:r>
               <w:rPr>
                 <w:rStyle w:val="ab"/>
@@ -516,7 +516,7 @@
                 <w:noProof/>
                 <w:webHidden/>
               </w:rPr>
-              <w:instrText xml:space="preserve"> PAGEREF _Toc36022386 \h </w:instrText>
+              <w:instrText xml:space="preserve"> PAGEREF _Toc36230669 \h </w:instrText>
             </w:r>
             <w:r>
               <w:rPr>
@@ -536,7 +536,7 @@
                 <w:noProof/>
                 <w:webHidden/>
               </w:rPr>
-              <w:t>3</w:t>
+              <w:t>4</w:t>
             </w:r>
             <w:r>
               <w:rPr>
@@ -558,7 +558,7 @@
               <w:szCs w:val="22"/>
             </w:rPr>
           </w:pPr>
-          <w:hyperlink w:anchor="_Toc36022387" w:history="1">
+          <w:hyperlink w:anchor="_Toc36230670" w:history="1">
             <w:r>
               <w:rPr>
                 <w:rStyle w:val="ab"/>
@@ -592,7 +592,7 @@
                 <w:noProof/>
                 <w:webHidden/>
               </w:rPr>
-              <w:instrText xml:space="preserve"> PAGEREF _Toc36022387 \h </w:instrText>
+              <w:instrText xml:space="preserve"> PAGEREF _Toc36230670 \h </w:instrText>
             </w:r>
             <w:r>
               <w:rPr>
@@ -612,7 +612,7 @@
                 <w:noProof/>
                 <w:webHidden/>
               </w:rPr>
-              <w:t>3</w:t>
+              <w:t>4</w:t>
             </w:r>
             <w:r>
               <w:rPr>
@@ -634,7 +634,7 @@
               <w:szCs w:val="22"/>
             </w:rPr>
           </w:pPr>
-          <w:hyperlink w:anchor="_Toc36022388" w:history="1">
+          <w:hyperlink w:anchor="_Toc36230671" w:history="1">
             <w:r>
               <w:rPr>
                 <w:rStyle w:val="ab"/>
@@ -668,7 +668,7 @@
                 <w:noProof/>
                 <w:webHidden/>
               </w:rPr>
-              <w:instrText xml:space="preserve"> PAGEREF _Toc36022388 \h </w:instrText>
+              <w:instrText xml:space="preserve"> PAGEREF _Toc36230671 \h </w:instrText>
             </w:r>
             <w:r>
               <w:rPr>
@@ -688,7 +688,7 @@
                 <w:noProof/>
                 <w:webHidden/>
               </w:rPr>
-              <w:t>3</w:t>
+              <w:t>4</w:t>
             </w:r>
             <w:r>
               <w:rPr>
@@ -710,7 +710,7 @@
               <w:szCs w:val="22"/>
             </w:rPr>
           </w:pPr>
-          <w:hyperlink w:anchor="_Toc36022389" w:history="1">
+          <w:hyperlink w:anchor="_Toc36230672" w:history="1">
             <w:r>
               <w:rPr>
                 <w:rStyle w:val="ab"/>
@@ -772,7 +772,7 @@
                 <w:noProof/>
                 <w:webHidden/>
               </w:rPr>
-              <w:instrText xml:space="preserve"> PAGEREF _Toc36022389 \h </w:instrText>
+              <w:instrText xml:space="preserve"> PAGEREF _Toc36230672 \h </w:instrText>
             </w:r>
             <w:r>
               <w:rPr>
@@ -792,7 +792,7 @@
                 <w:noProof/>
                 <w:webHidden/>
               </w:rPr>
-              <w:t>4</w:t>
+              <w:t>5</w:t>
             </w:r>
             <w:r>
               <w:rPr>
@@ -814,7 +814,7 @@
               <w:szCs w:val="22"/>
             </w:rPr>
           </w:pPr>
-          <w:hyperlink w:anchor="_Toc36022390" w:history="1">
+          <w:hyperlink w:anchor="_Toc36230673" w:history="1">
             <w:r>
               <w:rPr>
                 <w:rStyle w:val="ab"/>
@@ -848,7 +848,7 @@
                 <w:noProof/>
                 <w:webHidden/>
               </w:rPr>
-              <w:instrText xml:space="preserve"> PAGEREF _Toc36022390 \h </w:instrText>
+              <w:instrText xml:space="preserve"> PAGEREF _Toc36230673 \h </w:instrText>
             </w:r>
             <w:r>
               <w:rPr>
@@ -868,7 +868,7 @@
                 <w:noProof/>
                 <w:webHidden/>
               </w:rPr>
-              <w:t>4</w:t>
+              <w:t>5</w:t>
             </w:r>
             <w:r>
               <w:rPr>
@@ -890,7 +890,7 @@
               <w:szCs w:val="22"/>
             </w:rPr>
           </w:pPr>
-          <w:hyperlink w:anchor="_Toc36022391" w:history="1">
+          <w:hyperlink w:anchor="_Toc36230674" w:history="1">
             <w:r>
               <w:rPr>
                 <w:rStyle w:val="ab"/>
@@ -924,7 +924,7 @@
                 <w:noProof/>
                 <w:webHidden/>
               </w:rPr>
-              <w:instrText xml:space="preserve"> PAGEREF _Toc36022391 \h </w:instrText>
+              <w:instrText xml:space="preserve"> PAGEREF _Toc36230674 \h </w:instrText>
             </w:r>
             <w:r>
               <w:rPr>
@@ -944,7 +944,7 @@
                 <w:noProof/>
                 <w:webHidden/>
               </w:rPr>
-              <w:t>5</w:t>
+              <w:t>6</w:t>
             </w:r>
             <w:r>
               <w:rPr>
@@ -966,7 +966,7 @@
               <w:szCs w:val="22"/>
             </w:rPr>
           </w:pPr>
-          <w:hyperlink w:anchor="_Toc36022392" w:history="1">
+          <w:hyperlink w:anchor="_Toc36230675" w:history="1">
             <w:r>
               <w:rPr>
                 <w:rStyle w:val="ab"/>
@@ -1000,7 +1000,7 @@
                 <w:noProof/>
                 <w:webHidden/>
               </w:rPr>
-              <w:instrText xml:space="preserve"> PAGEREF _Toc36022392 \h </w:instrText>
+              <w:instrText xml:space="preserve"> PAGEREF _Toc36230675 \h </w:instrText>
             </w:r>
             <w:r>
               <w:rPr>
@@ -1020,7 +1020,7 @@
                 <w:noProof/>
                 <w:webHidden/>
               </w:rPr>
-              <w:t>5</w:t>
+              <w:t>6</w:t>
             </w:r>
             <w:r>
               <w:rPr>
@@ -1042,7 +1042,7 @@
               <w:szCs w:val="22"/>
             </w:rPr>
           </w:pPr>
-          <w:hyperlink w:anchor="_Toc36022393" w:history="1">
+          <w:hyperlink w:anchor="_Toc36230676" w:history="1">
             <w:r>
               <w:rPr>
                 <w:rStyle w:val="ab"/>
@@ -1076,7 +1076,7 @@
                 <w:noProof/>
                 <w:webHidden/>
               </w:rPr>
-              <w:instrText xml:space="preserve"> PAGEREF _Toc36022393 \h </w:instrText>
+              <w:instrText xml:space="preserve"> PAGEREF _Toc36230676 \h </w:instrText>
             </w:r>
             <w:r>
               <w:rPr>
@@ -1096,7 +1096,7 @@
                 <w:noProof/>
                 <w:webHidden/>
               </w:rPr>
-              <w:t>5</w:t>
+              <w:t>6</w:t>
             </w:r>
             <w:r>
               <w:rPr>
@@ -1118,7 +1118,7 @@
               <w:szCs w:val="22"/>
             </w:rPr>
           </w:pPr>
-          <w:hyperlink w:anchor="_Toc36022394" w:history="1">
+          <w:hyperlink w:anchor="_Toc36230677" w:history="1">
             <w:r>
               <w:rPr>
                 <w:rStyle w:val="ab"/>
@@ -1152,7 +1152,7 @@
                 <w:noProof/>
                 <w:webHidden/>
               </w:rPr>
-              <w:instrText xml:space="preserve"> PAGEREF _Toc36022394 \h </w:instrText>
+              <w:instrText xml:space="preserve"> PAGEREF _Toc36230677 \h </w:instrText>
             </w:r>
             <w:r>
               <w:rPr>
@@ -1172,7 +1172,7 @@
                 <w:noProof/>
                 <w:webHidden/>
               </w:rPr>
-              <w:t>6</w:t>
+              <w:t>7</w:t>
             </w:r>
             <w:r>
               <w:rPr>
@@ -1194,7 +1194,7 @@
               <w:szCs w:val="22"/>
             </w:rPr>
           </w:pPr>
-          <w:hyperlink w:anchor="_Toc36022395" w:history="1">
+          <w:hyperlink w:anchor="_Toc36230678" w:history="1">
             <w:r>
               <w:rPr>
                 <w:rStyle w:val="ab"/>
@@ -1228,7 +1228,7 @@
                 <w:noProof/>
                 <w:webHidden/>
               </w:rPr>
-              <w:instrText xml:space="preserve"> PAGEREF _Toc36022395 \h </w:instrText>
+              <w:instrText xml:space="preserve"> PAGEREF _Toc36230678 \h </w:instrText>
             </w:r>
             <w:r>
               <w:rPr>
@@ -1248,7 +1248,7 @@
                 <w:noProof/>
                 <w:webHidden/>
               </w:rPr>
-              <w:t>6</w:t>
+              <w:t>7</w:t>
             </w:r>
             <w:r>
               <w:rPr>
@@ -1270,7 +1270,7 @@
               <w:szCs w:val="22"/>
             </w:rPr>
           </w:pPr>
-          <w:hyperlink w:anchor="_Toc36022396" w:history="1">
+          <w:hyperlink w:anchor="_Toc36230679" w:history="1">
             <w:r>
               <w:rPr>
                 <w:rStyle w:val="ab"/>
@@ -1325,7 +1325,7 @@
                 <w:noProof/>
                 <w:webHidden/>
               </w:rPr>
-              <w:instrText xml:space="preserve"> PAGEREF _Toc36022396 \h </w:instrText>
+              <w:instrText xml:space="preserve"> PAGEREF _Toc36230679 \h </w:instrText>
             </w:r>
             <w:r>
               <w:rPr>
@@ -1345,7 +1345,7 @@
                 <w:noProof/>
                 <w:webHidden/>
               </w:rPr>
-              <w:t>6</w:t>
+              <w:t>7</w:t>
             </w:r>
             <w:r>
               <w:rPr>
@@ -1367,7 +1367,7 @@
               <w:szCs w:val="22"/>
             </w:rPr>
           </w:pPr>
-          <w:hyperlink w:anchor="_Toc36022397" w:history="1">
+          <w:hyperlink w:anchor="_Toc36230680" w:history="1">
             <w:r>
               <w:rPr>
                 <w:rStyle w:val="ab"/>
@@ -1401,7 +1401,7 @@
                 <w:noProof/>
                 <w:webHidden/>
               </w:rPr>
-              <w:instrText xml:space="preserve"> PAGEREF _Toc36022397 \h </w:instrText>
+              <w:instrText xml:space="preserve"> PAGEREF _Toc36230680 \h </w:instrText>
             </w:r>
             <w:r>
               <w:rPr>
@@ -1421,7 +1421,7 @@
                 <w:noProof/>
                 <w:webHidden/>
               </w:rPr>
-              <w:t>7</w:t>
+              <w:t>8</w:t>
             </w:r>
             <w:r>
               <w:rPr>
@@ -1443,7 +1443,7 @@
               <w:szCs w:val="22"/>
             </w:rPr>
           </w:pPr>
-          <w:hyperlink w:anchor="_Toc36022398" w:history="1">
+          <w:hyperlink w:anchor="_Toc36230681" w:history="1">
             <w:r>
               <w:rPr>
                 <w:rStyle w:val="ab"/>
@@ -1477,7 +1477,7 @@
                 <w:noProof/>
                 <w:webHidden/>
               </w:rPr>
-              <w:instrText xml:space="preserve"> PAGEREF _Toc36022398 \h </w:instrText>
+              <w:instrText xml:space="preserve"> PAGEREF _Toc36230681 \h </w:instrText>
             </w:r>
             <w:r>
               <w:rPr>
@@ -1497,7 +1497,7 @@
                 <w:noProof/>
                 <w:webHidden/>
               </w:rPr>
-              <w:t>8</w:t>
+              <w:t>9</w:t>
             </w:r>
             <w:r>
               <w:rPr>
@@ -1519,7 +1519,7 @@
               <w:szCs w:val="22"/>
             </w:rPr>
           </w:pPr>
-          <w:hyperlink w:anchor="_Toc36022399" w:history="1">
+          <w:hyperlink w:anchor="_Toc36230682" w:history="1">
             <w:r>
               <w:rPr>
                 <w:rStyle w:val="ab"/>
@@ -1553,7 +1553,7 @@
                 <w:noProof/>
                 <w:webHidden/>
               </w:rPr>
-              <w:instrText xml:space="preserve"> PAGEREF _Toc36022399 \h </w:instrText>
+              <w:instrText xml:space="preserve"> PAGEREF _Toc36230682 \h </w:instrText>
             </w:r>
             <w:r>
               <w:rPr>
@@ -1573,7 +1573,7 @@
                 <w:noProof/>
                 <w:webHidden/>
               </w:rPr>
-              <w:t>8</w:t>
+              <w:t>9</w:t>
             </w:r>
             <w:r>
               <w:rPr>
@@ -1595,7 +1595,7 @@
               <w:szCs w:val="22"/>
             </w:rPr>
           </w:pPr>
-          <w:hyperlink w:anchor="_Toc36022400" w:history="1">
+          <w:hyperlink w:anchor="_Toc36230683" w:history="1">
             <w:r>
               <w:rPr>
                 <w:rStyle w:val="ab"/>
@@ -1643,7 +1643,7 @@
                 <w:noProof/>
                 <w:webHidden/>
               </w:rPr>
-              <w:instrText xml:space="preserve"> PAGEREF _Toc36022400 \h </w:instrText>
+              <w:instrText xml:space="preserve"> PAGEREF _Toc36230683 \h </w:instrText>
             </w:r>
             <w:r>
               <w:rPr>
@@ -1663,7 +1663,7 @@
                 <w:noProof/>
                 <w:webHidden/>
               </w:rPr>
-              <w:t>9</w:t>
+              <w:t>10</w:t>
             </w:r>
             <w:r>
               <w:rPr>
@@ -1685,7 +1685,7 @@
               <w:szCs w:val="22"/>
             </w:rPr>
           </w:pPr>
-          <w:hyperlink w:anchor="_Toc36022401" w:history="1">
+          <w:hyperlink w:anchor="_Toc36230684" w:history="1">
             <w:r>
               <w:rPr>
                 <w:rStyle w:val="ab"/>
@@ -1719,7 +1719,7 @@
                 <w:noProof/>
                 <w:webHidden/>
               </w:rPr>
-              <w:instrText xml:space="preserve"> PAGEREF _Toc36022401 \h </w:instrText>
+              <w:instrText xml:space="preserve"> PAGEREF _Toc36230684 \h </w:instrText>
             </w:r>
             <w:r>
               <w:rPr>
@@ -1739,7 +1739,7 @@
                 <w:noProof/>
                 <w:webHidden/>
               </w:rPr>
-              <w:t>9</w:t>
+              <w:t>10</w:t>
             </w:r>
             <w:r>
               <w:rPr>
@@ -1761,7 +1761,7 @@
               <w:szCs w:val="22"/>
             </w:rPr>
           </w:pPr>
-          <w:hyperlink w:anchor="_Toc36022402" w:history="1">
+          <w:hyperlink w:anchor="_Toc36230685" w:history="1">
             <w:r>
               <w:rPr>
                 <w:rStyle w:val="ab"/>
@@ -1795,7 +1795,7 @@
                 <w:noProof/>
                 <w:webHidden/>
               </w:rPr>
-              <w:instrText xml:space="preserve"> PAGEREF _Toc36022402 \h </w:instrText>
+              <w:instrText xml:space="preserve"> PAGEREF _Toc36230685 \h </w:instrText>
             </w:r>
             <w:r>
               <w:rPr>
@@ -1815,7 +1815,7 @@
                 <w:noProof/>
                 <w:webHidden/>
               </w:rPr>
-              <w:t>9</w:t>
+              <w:t>10</w:t>
             </w:r>
             <w:r>
               <w:rPr>
@@ -1837,7 +1837,7 @@
               <w:szCs w:val="22"/>
             </w:rPr>
           </w:pPr>
-          <w:hyperlink w:anchor="_Toc36022403" w:history="1">
+          <w:hyperlink w:anchor="_Toc36230686" w:history="1">
             <w:r>
               <w:rPr>
                 <w:rStyle w:val="ab"/>
@@ -1878,7 +1878,7 @@
                 <w:noProof/>
                 <w:webHidden/>
               </w:rPr>
-              <w:instrText xml:space="preserve"> PAGEREF _Toc36022403 \h </w:instrText>
+              <w:instrText xml:space="preserve"> PAGEREF _Toc36230686 \h </w:instrText>
             </w:r>
             <w:r>
               <w:rPr>
@@ -1898,7 +1898,7 @@
                 <w:noProof/>
                 <w:webHidden/>
               </w:rPr>
-              <w:t>9</w:t>
+              <w:t>10</w:t>
             </w:r>
             <w:r>
               <w:rPr>
@@ -1920,7 +1920,7 @@
               <w:szCs w:val="22"/>
             </w:rPr>
           </w:pPr>
-          <w:hyperlink w:anchor="_Toc36022404" w:history="1">
+          <w:hyperlink w:anchor="_Toc36230687" w:history="1">
             <w:r>
               <w:rPr>
                 <w:rStyle w:val="ab"/>
@@ -1961,7 +1961,7 @@
                 <w:noProof/>
                 <w:webHidden/>
               </w:rPr>
-              <w:instrText xml:space="preserve"> PAGEREF _Toc36022404 \h </w:instrText>
+              <w:instrText xml:space="preserve"> PAGEREF _Toc36230687 \h </w:instrText>
             </w:r>
             <w:r>
               <w:rPr>
@@ -1981,7 +1981,7 @@
                 <w:noProof/>
                 <w:webHidden/>
               </w:rPr>
-              <w:t>10</w:t>
+              <w:t>11</w:t>
             </w:r>
             <w:r>
               <w:rPr>
@@ -2003,7 +2003,7 @@
               <w:szCs w:val="22"/>
             </w:rPr>
           </w:pPr>
-          <w:hyperlink w:anchor="_Toc36022405" w:history="1">
+          <w:hyperlink w:anchor="_Toc36230688" w:history="1">
             <w:r>
               <w:rPr>
                 <w:rStyle w:val="ab"/>
@@ -2037,7 +2037,7 @@
                 <w:noProof/>
                 <w:webHidden/>
               </w:rPr>
-              <w:instrText xml:space="preserve"> PAGEREF _Toc36022405 \h </w:instrText>
+              <w:instrText xml:space="preserve"> PAGEREF _Toc36230688 \h </w:instrText>
             </w:r>
             <w:r>
               <w:rPr>
@@ -2057,7 +2057,7 @@
                 <w:noProof/>
                 <w:webHidden/>
               </w:rPr>
-              <w:t>10</w:t>
+              <w:t>11</w:t>
             </w:r>
             <w:r>
               <w:rPr>
@@ -2079,7 +2079,7 @@
               <w:szCs w:val="22"/>
             </w:rPr>
           </w:pPr>
-          <w:hyperlink w:anchor="_Toc36022406" w:history="1">
+          <w:hyperlink w:anchor="_Toc36230689" w:history="1">
             <w:r>
               <w:rPr>
                 <w:rStyle w:val="ab"/>
@@ -2120,7 +2120,7 @@
                 <w:noProof/>
                 <w:webHidden/>
               </w:rPr>
-              <w:instrText xml:space="preserve"> PAGEREF _Toc36022406 \h </w:instrText>
+              <w:instrText xml:space="preserve"> PAGEREF _Toc36230689 \h </w:instrText>
             </w:r>
             <w:r>
               <w:rPr>
@@ -2140,7 +2140,7 @@
                 <w:noProof/>
                 <w:webHidden/>
               </w:rPr>
-              <w:t>10</w:t>
+              <w:t>11</w:t>
             </w:r>
             <w:r>
               <w:rPr>
@@ -2162,7 +2162,7 @@
               <w:szCs w:val="22"/>
             </w:rPr>
           </w:pPr>
-          <w:hyperlink w:anchor="_Toc36022407" w:history="1">
+          <w:hyperlink w:anchor="_Toc36230690" w:history="1">
             <w:r>
               <w:rPr>
                 <w:rStyle w:val="ab"/>
@@ -2203,7 +2203,7 @@
                 <w:noProof/>
                 <w:webHidden/>
               </w:rPr>
-              <w:instrText xml:space="preserve"> PAGEREF _Toc36022407 \h </w:instrText>
+              <w:instrText xml:space="preserve"> PAGEREF _Toc36230690 \h </w:instrText>
             </w:r>
             <w:r>
               <w:rPr>
@@ -2223,7 +2223,7 @@
                 <w:noProof/>
                 <w:webHidden/>
               </w:rPr>
-              <w:t>13</w:t>
+              <w:t>14</w:t>
             </w:r>
             <w:r>
               <w:rPr>
@@ -2245,7 +2245,7 @@
               <w:szCs w:val="22"/>
             </w:rPr>
           </w:pPr>
-          <w:hyperlink w:anchor="_Toc36022408" w:history="1">
+          <w:hyperlink w:anchor="_Toc36230691" w:history="1">
             <w:r>
               <w:rPr>
                 <w:rStyle w:val="ab"/>
@@ -2279,7 +2279,7 @@
                 <w:noProof/>
                 <w:webHidden/>
               </w:rPr>
-              <w:instrText xml:space="preserve"> PAGEREF _Toc36022408 \h </w:instrText>
+              <w:instrText xml:space="preserve"> PAGEREF _Toc36230691 \h </w:instrText>
             </w:r>
             <w:r>
               <w:rPr>
@@ -2299,7 +2299,7 @@
                 <w:noProof/>
                 <w:webHidden/>
               </w:rPr>
-              <w:t>15</w:t>
+              <w:t>16</w:t>
             </w:r>
             <w:r>
               <w:rPr>
@@ -2321,7 +2321,7 @@
               <w:szCs w:val="22"/>
             </w:rPr>
           </w:pPr>
-          <w:hyperlink w:anchor="_Toc36022409" w:history="1">
+          <w:hyperlink w:anchor="_Toc36230692" w:history="1">
             <w:r>
               <w:rPr>
                 <w:rStyle w:val="ab"/>
@@ -2355,7 +2355,7 @@
                 <w:noProof/>
                 <w:webHidden/>
               </w:rPr>
-              <w:instrText xml:space="preserve"> PAGEREF _Toc36022409 \h </w:instrText>
+              <w:instrText xml:space="preserve"> PAGEREF _Toc36230692 \h </w:instrText>
             </w:r>
             <w:r>
               <w:rPr>
@@ -2375,7 +2375,7 @@
                 <w:noProof/>
                 <w:webHidden/>
               </w:rPr>
-              <w:t>15</w:t>
+              <w:t>16</w:t>
             </w:r>
             <w:r>
               <w:rPr>
@@ -2397,7 +2397,7 @@
               <w:szCs w:val="22"/>
             </w:rPr>
           </w:pPr>
-          <w:hyperlink w:anchor="_Toc36022410" w:history="1">
+          <w:hyperlink w:anchor="_Toc36230693" w:history="1">
             <w:r>
               <w:rPr>
                 <w:rStyle w:val="ab"/>
@@ -2438,7 +2438,7 @@
                 <w:noProof/>
                 <w:webHidden/>
               </w:rPr>
-              <w:instrText xml:space="preserve"> PAGEREF _Toc36022410 \h </w:instrText>
+              <w:instrText xml:space="preserve"> PAGEREF _Toc36230693 \h </w:instrText>
             </w:r>
             <w:r>
               <w:rPr>
@@ -2458,7 +2458,7 @@
                 <w:noProof/>
                 <w:webHidden/>
               </w:rPr>
-              <w:t>15</w:t>
+              <w:t>16</w:t>
             </w:r>
             <w:r>
               <w:rPr>
@@ -2480,7 +2480,7 @@
               <w:szCs w:val="22"/>
             </w:rPr>
           </w:pPr>
-          <w:hyperlink w:anchor="_Toc36022411" w:history="1">
+          <w:hyperlink w:anchor="_Toc36230694" w:history="1">
             <w:r>
               <w:rPr>
                 <w:rStyle w:val="ab"/>
@@ -2521,7 +2521,7 @@
                 <w:noProof/>
                 <w:webHidden/>
               </w:rPr>
-              <w:instrText xml:space="preserve"> PAGEREF _Toc36022411 \h </w:instrText>
+              <w:instrText xml:space="preserve"> PAGEREF _Toc36230694 \h </w:instrText>
             </w:r>
             <w:r>
               <w:rPr>
@@ -2541,7 +2541,7 @@
                 <w:noProof/>
                 <w:webHidden/>
               </w:rPr>
-              <w:t>16</w:t>
+              <w:t>17</w:t>
             </w:r>
             <w:r>
               <w:rPr>
@@ -2563,7 +2563,7 @@
               <w:szCs w:val="22"/>
             </w:rPr>
           </w:pPr>
-          <w:hyperlink w:anchor="_Toc36022412" w:history="1">
+          <w:hyperlink w:anchor="_Toc36230695" w:history="1">
             <w:r>
               <w:rPr>
                 <w:rStyle w:val="ab"/>
@@ -2604,7 +2604,7 @@
                 <w:noProof/>
                 <w:webHidden/>
               </w:rPr>
-              <w:instrText xml:space="preserve"> PAGEREF _Toc36022412 \h </w:instrText>
+              <w:instrText xml:space="preserve"> PAGEREF _Toc36230695 \h </w:instrText>
             </w:r>
             <w:r>
               <w:rPr>
@@ -2624,7 +2624,7 @@
                 <w:noProof/>
                 <w:webHidden/>
               </w:rPr>
-              <w:t>17</w:t>
+              <w:t>18</w:t>
             </w:r>
             <w:r>
               <w:rPr>
@@ -2646,7 +2646,7 @@
               <w:szCs w:val="22"/>
             </w:rPr>
           </w:pPr>
-          <w:hyperlink w:anchor="_Toc36022413" w:history="1">
+          <w:hyperlink w:anchor="_Toc36230696" w:history="1">
             <w:r>
               <w:rPr>
                 <w:rStyle w:val="ab"/>
@@ -2687,7 +2687,7 @@
                 <w:noProof/>
                 <w:webHidden/>
               </w:rPr>
-              <w:instrText xml:space="preserve"> PAGEREF _Toc36022413 \h </w:instrText>
+              <w:instrText xml:space="preserve"> PAGEREF _Toc36230696 \h </w:instrText>
             </w:r>
             <w:r>
               <w:rPr>
@@ -2707,7 +2707,7 @@
                 <w:noProof/>
                 <w:webHidden/>
               </w:rPr>
-              <w:t>17</w:t>
+              <w:t>18</w:t>
             </w:r>
             <w:r>
               <w:rPr>
@@ -2729,7 +2729,7 @@
               <w:szCs w:val="22"/>
             </w:rPr>
           </w:pPr>
-          <w:hyperlink w:anchor="_Toc36022414" w:history="1">
+          <w:hyperlink w:anchor="_Toc36230697" w:history="1">
             <w:r>
               <w:rPr>
                 <w:rStyle w:val="ab"/>
@@ -2763,7 +2763,7 @@
                 <w:noProof/>
                 <w:webHidden/>
               </w:rPr>
-              <w:instrText xml:space="preserve"> PAGEREF _Toc36022414 \h </w:instrText>
+              <w:instrText xml:space="preserve"> PAGEREF _Toc36230697 \h </w:instrText>
             </w:r>
             <w:r>
               <w:rPr>
@@ -2783,7 +2783,7 @@
                 <w:noProof/>
                 <w:webHidden/>
               </w:rPr>
-              <w:t>18</w:t>
+              <w:t>19</w:t>
             </w:r>
             <w:r>
               <w:rPr>
@@ -2805,7 +2805,7 @@
               <w:szCs w:val="22"/>
             </w:rPr>
           </w:pPr>
-          <w:hyperlink w:anchor="_Toc36022415" w:history="1">
+          <w:hyperlink w:anchor="_Toc36230698" w:history="1">
             <w:r>
               <w:rPr>
                 <w:rStyle w:val="ab"/>
@@ -2839,7 +2839,7 @@
                 <w:noProof/>
                 <w:webHidden/>
               </w:rPr>
-              <w:instrText xml:space="preserve"> PAGEREF _Toc36022415 \h </w:instrText>
+              <w:instrText xml:space="preserve"> PAGEREF _Toc36230698 \h </w:instrText>
             </w:r>
             <w:r>
               <w:rPr>
@@ -2859,7 +2859,7 @@
                 <w:noProof/>
                 <w:webHidden/>
               </w:rPr>
-              <w:t>18</w:t>
+              <w:t>19</w:t>
             </w:r>
             <w:r>
               <w:rPr>
@@ -2881,7 +2881,7 @@
               <w:szCs w:val="22"/>
             </w:rPr>
           </w:pPr>
-          <w:hyperlink w:anchor="_Toc36022416" w:history="1">
+          <w:hyperlink w:anchor="_Toc36230699" w:history="1">
             <w:r>
               <w:rPr>
                 <w:rStyle w:val="ab"/>
@@ -2915,7 +2915,7 @@
                 <w:noProof/>
                 <w:webHidden/>
               </w:rPr>
-              <w:instrText xml:space="preserve"> PAGEREF _Toc36022416 \h </w:instrText>
+              <w:instrText xml:space="preserve"> PAGEREF _Toc36230699 \h </w:instrText>
             </w:r>
             <w:r>
               <w:rPr>
@@ -2935,7 +2935,256 @@
                 <w:noProof/>
                 <w:webHidden/>
               </w:rPr>
-              <w:t>18</w:t>
+              <w:t>19</w:t>
+            </w:r>
+            <w:r>
+              <w:rPr>
+                <w:noProof/>
+                <w:webHidden/>
+              </w:rPr>
+              <w:fldChar w:fldCharType="end"/>
+            </w:r>
+          </w:hyperlink>
+        </w:p>
+        <w:p>
+          <w:pPr>
+            <w:pStyle w:val="TOC6"/>
+            <w:tabs>
+              <w:tab w:val="right" w:leader="dot" w:pos="8296"/>
+            </w:tabs>
+            <w:rPr>
+              <w:noProof/>
+              <w:szCs w:val="22"/>
+            </w:rPr>
+          </w:pPr>
+          <w:hyperlink w:anchor="_Toc36230700" w:history="1">
+            <w:r>
+              <w:rPr>
+                <w:rStyle w:val="ab"/>
+                <w:noProof/>
+              </w:rPr>
+              <w:t>（</w:t>
+            </w:r>
+            <w:r>
+              <w:rPr>
+                <w:rStyle w:val="ab"/>
+                <w:noProof/>
+              </w:rPr>
+              <w:t>1</w:t>
+            </w:r>
+            <w:r>
+              <w:rPr>
+                <w:rStyle w:val="ab"/>
+                <w:noProof/>
+              </w:rPr>
+              <w:t>）精度</w:t>
+            </w:r>
+            <w:r>
+              <w:rPr>
+                <w:noProof/>
+                <w:webHidden/>
+              </w:rPr>
+              <w:tab/>
+            </w:r>
+            <w:r>
+              <w:rPr>
+                <w:noProof/>
+                <w:webHidden/>
+              </w:rPr>
+              <w:fldChar w:fldCharType="begin"/>
+            </w:r>
+            <w:r>
+              <w:rPr>
+                <w:noProof/>
+                <w:webHidden/>
+              </w:rPr>
+              <w:instrText xml:space="preserve"> PAGEREF _Toc36230700 \h </w:instrText>
+            </w:r>
+            <w:r>
+              <w:rPr>
+                <w:noProof/>
+                <w:webHidden/>
+              </w:rPr>
+            </w:r>
+            <w:r>
+              <w:rPr>
+                <w:noProof/>
+                <w:webHidden/>
+              </w:rPr>
+              <w:fldChar w:fldCharType="separate"/>
+            </w:r>
+            <w:r>
+              <w:rPr>
+                <w:noProof/>
+                <w:webHidden/>
+              </w:rPr>
+              <w:t>19</w:t>
+            </w:r>
+            <w:r>
+              <w:rPr>
+                <w:noProof/>
+                <w:webHidden/>
+              </w:rPr>
+              <w:fldChar w:fldCharType="end"/>
+            </w:r>
+          </w:hyperlink>
+        </w:p>
+        <w:p>
+          <w:pPr>
+            <w:pStyle w:val="TOC6"/>
+            <w:tabs>
+              <w:tab w:val="right" w:leader="dot" w:pos="8296"/>
+            </w:tabs>
+            <w:rPr>
+              <w:noProof/>
+              <w:szCs w:val="22"/>
+            </w:rPr>
+          </w:pPr>
+          <w:hyperlink w:anchor="_Toc36230701" w:history="1">
+            <w:r>
+              <w:rPr>
+                <w:rStyle w:val="ab"/>
+                <w:noProof/>
+              </w:rPr>
+              <w:t>（</w:t>
+            </w:r>
+            <w:r>
+              <w:rPr>
+                <w:rStyle w:val="ab"/>
+                <w:noProof/>
+              </w:rPr>
+              <w:t>2</w:t>
+            </w:r>
+            <w:r>
+              <w:rPr>
+                <w:rStyle w:val="ab"/>
+                <w:noProof/>
+              </w:rPr>
+              <w:t>）时间特性要求</w:t>
+            </w:r>
+            <w:r>
+              <w:rPr>
+                <w:noProof/>
+                <w:webHidden/>
+              </w:rPr>
+              <w:tab/>
+            </w:r>
+            <w:r>
+              <w:rPr>
+                <w:noProof/>
+                <w:webHidden/>
+              </w:rPr>
+              <w:fldChar w:fldCharType="begin"/>
+            </w:r>
+            <w:r>
+              <w:rPr>
+                <w:noProof/>
+                <w:webHidden/>
+              </w:rPr>
+              <w:instrText xml:space="preserve"> PAGEREF _Toc36230701 \h </w:instrText>
+            </w:r>
+            <w:r>
+              <w:rPr>
+                <w:noProof/>
+                <w:webHidden/>
+              </w:rPr>
+            </w:r>
+            <w:r>
+              <w:rPr>
+                <w:noProof/>
+                <w:webHidden/>
+              </w:rPr>
+              <w:fldChar w:fldCharType="separate"/>
+            </w:r>
+            <w:r>
+              <w:rPr>
+                <w:noProof/>
+                <w:webHidden/>
+              </w:rPr>
+              <w:t>19</w:t>
+            </w:r>
+            <w:r>
+              <w:rPr>
+                <w:noProof/>
+                <w:webHidden/>
+              </w:rPr>
+              <w:fldChar w:fldCharType="end"/>
+            </w:r>
+          </w:hyperlink>
+        </w:p>
+        <w:p>
+          <w:pPr>
+            <w:pStyle w:val="TOC6"/>
+            <w:tabs>
+              <w:tab w:val="right" w:leader="dot" w:pos="8296"/>
+            </w:tabs>
+            <w:rPr>
+              <w:noProof/>
+              <w:szCs w:val="22"/>
+            </w:rPr>
+          </w:pPr>
+          <w:hyperlink w:anchor="_Toc36230702" w:history="1">
+            <w:r>
+              <w:rPr>
+                <w:rStyle w:val="ab"/>
+                <w:noProof/>
+              </w:rPr>
+              <w:t>（</w:t>
+            </w:r>
+            <w:r>
+              <w:rPr>
+                <w:rStyle w:val="ab"/>
+                <w:noProof/>
+              </w:rPr>
+              <w:t>3</w:t>
+            </w:r>
+            <w:r>
+              <w:rPr>
+                <w:rStyle w:val="ab"/>
+                <w:noProof/>
+              </w:rPr>
+              <w:t>）灵活性</w:t>
+            </w:r>
+            <w:r>
+              <w:rPr>
+                <w:noProof/>
+                <w:webHidden/>
+              </w:rPr>
+              <w:tab/>
+            </w:r>
+            <w:r>
+              <w:rPr>
+                <w:noProof/>
+                <w:webHidden/>
+              </w:rPr>
+              <w:fldChar w:fldCharType="begin"/>
+            </w:r>
+            <w:r>
+              <w:rPr>
+                <w:noProof/>
+                <w:webHidden/>
+              </w:rPr>
+              <w:instrText xml:space="preserve"> PAGEREF _Toc36230702 \h </w:instrText>
+            </w:r>
+            <w:r>
+              <w:rPr>
+                <w:noProof/>
+                <w:webHidden/>
+              </w:rPr>
+            </w:r>
+            <w:r>
+              <w:rPr>
+                <w:noProof/>
+                <w:webHidden/>
+              </w:rPr>
+              <w:fldChar w:fldCharType="separate"/>
+            </w:r>
+            <w:r>
+              <w:rPr>
+                <w:noProof/>
+                <w:webHidden/>
+              </w:rPr>
+              <w:t>19</w:t>
             </w:r>
             <w:r>
               <w:rPr>
@@ -2957,7 +3206,7 @@
               <w:szCs w:val="22"/>
             </w:rPr>
           </w:pPr>
-          <w:hyperlink w:anchor="_Toc36022417" w:history="1">
+          <w:hyperlink w:anchor="_Toc36230703" w:history="1">
             <w:r>
               <w:rPr>
                 <w:rStyle w:val="ab"/>
@@ -2991,7 +3240,7 @@
                 <w:noProof/>
                 <w:webHidden/>
               </w:rPr>
-              <w:instrText xml:space="preserve"> PAGEREF _Toc36022417 \h </w:instrText>
+              <w:instrText xml:space="preserve"> PAGEREF _Toc36230703 \h </w:instrText>
             </w:r>
             <w:r>
               <w:rPr>
@@ -3011,7 +3260,422 @@
                 <w:noProof/>
                 <w:webHidden/>
               </w:rPr>
-              <w:t>18</w:t>
+              <w:t>19</w:t>
+            </w:r>
+            <w:r>
+              <w:rPr>
+                <w:noProof/>
+                <w:webHidden/>
+              </w:rPr>
+              <w:fldChar w:fldCharType="end"/>
+            </w:r>
+          </w:hyperlink>
+        </w:p>
+        <w:p>
+          <w:pPr>
+            <w:pStyle w:val="TOC6"/>
+            <w:tabs>
+              <w:tab w:val="right" w:leader="dot" w:pos="8296"/>
+            </w:tabs>
+            <w:rPr>
+              <w:noProof/>
+              <w:szCs w:val="22"/>
+            </w:rPr>
+          </w:pPr>
+          <w:hyperlink w:anchor="_Toc36230704" w:history="1">
+            <w:r>
+              <w:rPr>
+                <w:rStyle w:val="ab"/>
+                <w:noProof/>
+              </w:rPr>
+              <w:t>（</w:t>
+            </w:r>
+            <w:r>
+              <w:rPr>
+                <w:rStyle w:val="ab"/>
+                <w:noProof/>
+              </w:rPr>
+              <w:t>1</w:t>
+            </w:r>
+            <w:r>
+              <w:rPr>
+                <w:rStyle w:val="ab"/>
+                <w:noProof/>
+              </w:rPr>
+              <w:t>）可靠性</w:t>
+            </w:r>
+            <w:r>
+              <w:rPr>
+                <w:noProof/>
+                <w:webHidden/>
+              </w:rPr>
+              <w:tab/>
+            </w:r>
+            <w:r>
+              <w:rPr>
+                <w:noProof/>
+                <w:webHidden/>
+              </w:rPr>
+              <w:fldChar w:fldCharType="begin"/>
+            </w:r>
+            <w:r>
+              <w:rPr>
+                <w:noProof/>
+                <w:webHidden/>
+              </w:rPr>
+              <w:instrText xml:space="preserve"> PAGEREF _Toc36230704 \h </w:instrText>
+            </w:r>
+            <w:r>
+              <w:rPr>
+                <w:noProof/>
+                <w:webHidden/>
+              </w:rPr>
+            </w:r>
+            <w:r>
+              <w:rPr>
+                <w:noProof/>
+                <w:webHidden/>
+              </w:rPr>
+              <w:fldChar w:fldCharType="separate"/>
+            </w:r>
+            <w:r>
+              <w:rPr>
+                <w:noProof/>
+                <w:webHidden/>
+              </w:rPr>
+              <w:t>19</w:t>
+            </w:r>
+            <w:r>
+              <w:rPr>
+                <w:noProof/>
+                <w:webHidden/>
+              </w:rPr>
+              <w:fldChar w:fldCharType="end"/>
+            </w:r>
+          </w:hyperlink>
+        </w:p>
+        <w:p>
+          <w:pPr>
+            <w:pStyle w:val="TOC6"/>
+            <w:tabs>
+              <w:tab w:val="right" w:leader="dot" w:pos="8296"/>
+            </w:tabs>
+            <w:rPr>
+              <w:noProof/>
+              <w:szCs w:val="22"/>
+            </w:rPr>
+          </w:pPr>
+          <w:hyperlink w:anchor="_Toc36230705" w:history="1">
+            <w:r>
+              <w:rPr>
+                <w:rStyle w:val="ab"/>
+                <w:noProof/>
+              </w:rPr>
+              <w:t>（</w:t>
+            </w:r>
+            <w:r>
+              <w:rPr>
+                <w:rStyle w:val="ab"/>
+                <w:noProof/>
+              </w:rPr>
+              <w:t>2</w:t>
+            </w:r>
+            <w:r>
+              <w:rPr>
+                <w:rStyle w:val="ab"/>
+                <w:noProof/>
+              </w:rPr>
+              <w:t>）可用性</w:t>
+            </w:r>
+            <w:r>
+              <w:rPr>
+                <w:noProof/>
+                <w:webHidden/>
+              </w:rPr>
+              <w:tab/>
+            </w:r>
+            <w:r>
+              <w:rPr>
+                <w:noProof/>
+                <w:webHidden/>
+              </w:rPr>
+              <w:fldChar w:fldCharType="begin"/>
+            </w:r>
+            <w:r>
+              <w:rPr>
+                <w:noProof/>
+                <w:webHidden/>
+              </w:rPr>
+              <w:instrText xml:space="preserve"> PAGEREF _Toc36230705 \h </w:instrText>
+            </w:r>
+            <w:r>
+              <w:rPr>
+                <w:noProof/>
+                <w:webHidden/>
+              </w:rPr>
+            </w:r>
+            <w:r>
+              <w:rPr>
+                <w:noProof/>
+                <w:webHidden/>
+              </w:rPr>
+              <w:fldChar w:fldCharType="separate"/>
+            </w:r>
+            <w:r>
+              <w:rPr>
+                <w:noProof/>
+                <w:webHidden/>
+              </w:rPr>
+              <w:t>19</w:t>
+            </w:r>
+            <w:r>
+              <w:rPr>
+                <w:noProof/>
+                <w:webHidden/>
+              </w:rPr>
+              <w:fldChar w:fldCharType="end"/>
+            </w:r>
+          </w:hyperlink>
+        </w:p>
+        <w:p>
+          <w:pPr>
+            <w:pStyle w:val="TOC6"/>
+            <w:tabs>
+              <w:tab w:val="right" w:leader="dot" w:pos="8296"/>
+            </w:tabs>
+            <w:rPr>
+              <w:noProof/>
+              <w:szCs w:val="22"/>
+            </w:rPr>
+          </w:pPr>
+          <w:hyperlink w:anchor="_Toc36230706" w:history="1">
+            <w:r>
+              <w:rPr>
+                <w:rStyle w:val="ab"/>
+                <w:noProof/>
+              </w:rPr>
+              <w:t>（</w:t>
+            </w:r>
+            <w:r>
+              <w:rPr>
+                <w:rStyle w:val="ab"/>
+                <w:noProof/>
+              </w:rPr>
+              <w:t>3</w:t>
+            </w:r>
+            <w:r>
+              <w:rPr>
+                <w:rStyle w:val="ab"/>
+                <w:noProof/>
+              </w:rPr>
+              <w:t>）安全性</w:t>
+            </w:r>
+            <w:r>
+              <w:rPr>
+                <w:noProof/>
+                <w:webHidden/>
+              </w:rPr>
+              <w:tab/>
+            </w:r>
+            <w:r>
+              <w:rPr>
+                <w:noProof/>
+                <w:webHidden/>
+              </w:rPr>
+              <w:fldChar w:fldCharType="begin"/>
+            </w:r>
+            <w:r>
+              <w:rPr>
+                <w:noProof/>
+                <w:webHidden/>
+              </w:rPr>
+              <w:instrText xml:space="preserve"> PAGEREF _Toc36230706 \h </w:instrText>
+            </w:r>
+            <w:r>
+              <w:rPr>
+                <w:noProof/>
+                <w:webHidden/>
+              </w:rPr>
+            </w:r>
+            <w:r>
+              <w:rPr>
+                <w:noProof/>
+                <w:webHidden/>
+              </w:rPr>
+              <w:fldChar w:fldCharType="separate"/>
+            </w:r>
+            <w:r>
+              <w:rPr>
+                <w:noProof/>
+                <w:webHidden/>
+              </w:rPr>
+              <w:t>19</w:t>
+            </w:r>
+            <w:r>
+              <w:rPr>
+                <w:noProof/>
+                <w:webHidden/>
+              </w:rPr>
+              <w:fldChar w:fldCharType="end"/>
+            </w:r>
+          </w:hyperlink>
+        </w:p>
+        <w:p>
+          <w:pPr>
+            <w:pStyle w:val="TOC6"/>
+            <w:tabs>
+              <w:tab w:val="right" w:leader="dot" w:pos="8296"/>
+            </w:tabs>
+            <w:rPr>
+              <w:noProof/>
+              <w:szCs w:val="22"/>
+            </w:rPr>
+          </w:pPr>
+          <w:hyperlink w:anchor="_Toc36230707" w:history="1">
+            <w:r>
+              <w:rPr>
+                <w:rStyle w:val="ab"/>
+                <w:noProof/>
+              </w:rPr>
+              <w:t>（</w:t>
+            </w:r>
+            <w:r>
+              <w:rPr>
+                <w:rStyle w:val="ab"/>
+                <w:noProof/>
+              </w:rPr>
+              <w:t>4</w:t>
+            </w:r>
+            <w:r>
+              <w:rPr>
+                <w:rStyle w:val="ab"/>
+                <w:noProof/>
+              </w:rPr>
+              <w:t>）可移植性</w:t>
+            </w:r>
+            <w:r>
+              <w:rPr>
+                <w:noProof/>
+                <w:webHidden/>
+              </w:rPr>
+              <w:tab/>
+            </w:r>
+            <w:r>
+              <w:rPr>
+                <w:noProof/>
+                <w:webHidden/>
+              </w:rPr>
+              <w:fldChar w:fldCharType="begin"/>
+            </w:r>
+            <w:r>
+              <w:rPr>
+                <w:noProof/>
+                <w:webHidden/>
+              </w:rPr>
+              <w:instrText xml:space="preserve"> PAGEREF _Toc36230707 \h </w:instrText>
+            </w:r>
+            <w:r>
+              <w:rPr>
+                <w:noProof/>
+                <w:webHidden/>
+              </w:rPr>
+            </w:r>
+            <w:r>
+              <w:rPr>
+                <w:noProof/>
+                <w:webHidden/>
+              </w:rPr>
+              <w:fldChar w:fldCharType="separate"/>
+            </w:r>
+            <w:r>
+              <w:rPr>
+                <w:noProof/>
+                <w:webHidden/>
+              </w:rPr>
+              <w:t>20</w:t>
+            </w:r>
+            <w:r>
+              <w:rPr>
+                <w:noProof/>
+                <w:webHidden/>
+              </w:rPr>
+              <w:fldChar w:fldCharType="end"/>
+            </w:r>
+          </w:hyperlink>
+        </w:p>
+        <w:p>
+          <w:pPr>
+            <w:pStyle w:val="TOC6"/>
+            <w:tabs>
+              <w:tab w:val="right" w:leader="dot" w:pos="8296"/>
+            </w:tabs>
+            <w:rPr>
+              <w:noProof/>
+              <w:szCs w:val="22"/>
+            </w:rPr>
+          </w:pPr>
+          <w:hyperlink w:anchor="_Toc36230708" w:history="1">
+            <w:r>
+              <w:rPr>
+                <w:rStyle w:val="ab"/>
+                <w:noProof/>
+              </w:rPr>
+              <w:t>（</w:t>
+            </w:r>
+            <w:r>
+              <w:rPr>
+                <w:rStyle w:val="ab"/>
+                <w:noProof/>
+              </w:rPr>
+              <w:t>5</w:t>
+            </w:r>
+            <w:r>
+              <w:rPr>
+                <w:rStyle w:val="ab"/>
+                <w:noProof/>
+              </w:rPr>
+              <w:t>）易用性</w:t>
+            </w:r>
+            <w:r>
+              <w:rPr>
+                <w:noProof/>
+                <w:webHidden/>
+              </w:rPr>
+              <w:tab/>
+            </w:r>
+            <w:r>
+              <w:rPr>
+                <w:noProof/>
+                <w:webHidden/>
+              </w:rPr>
+              <w:fldChar w:fldCharType="begin"/>
+            </w:r>
+            <w:r>
+              <w:rPr>
+                <w:noProof/>
+                <w:webHidden/>
+              </w:rPr>
+              <w:instrText xml:space="preserve"> PAGEREF _Toc36230708 \h </w:instrText>
+            </w:r>
+            <w:r>
+              <w:rPr>
+                <w:noProof/>
+                <w:webHidden/>
+              </w:rPr>
+            </w:r>
+            <w:r>
+              <w:rPr>
+                <w:noProof/>
+                <w:webHidden/>
+              </w:rPr>
+              <w:fldChar w:fldCharType="separate"/>
+            </w:r>
+            <w:r>
+              <w:rPr>
+                <w:noProof/>
+                <w:webHidden/>
+              </w:rPr>
+              <w:t>20</w:t>
             </w:r>
             <w:r>
               <w:rPr>
@@ -3033,20 +3697,20 @@
               <w:szCs w:val="22"/>
             </w:rPr>
           </w:pPr>
-          <w:hyperlink w:anchor="_Toc36022418" w:history="1">
+          <w:hyperlink w:anchor="_Toc36230709" w:history="1">
             <w:r>
               <w:rPr>
                 <w:rStyle w:val="ab"/>
                 <w:noProof/>
               </w:rPr>
-              <w:t>3.3.3</w:t>
+              <w:t>3.3.</w:t>
             </w:r>
             <w:r>
               <w:rPr>
                 <w:rStyle w:val="ab"/>
                 <w:noProof/>
               </w:rPr>
-              <w:t>其他需求</w:t>
+              <w:t>约束</w:t>
             </w:r>
             <w:r>
               <w:rPr>
@@ -3067,7 +3731,7 @@
                 <w:noProof/>
                 <w:webHidden/>
               </w:rPr>
-              <w:instrText xml:space="preserve"> PAGEREF _Toc36022418 \h </w:instrText>
+              <w:instrText xml:space="preserve"> PAGEREF _Toc36230709 \h </w:instrText>
             </w:r>
             <w:r>
               <w:rPr>
@@ -3087,83 +3751,7 @@
                 <w:noProof/>
                 <w:webHidden/>
               </w:rPr>
-              <w:t>19</w:t>
-            </w:r>
-            <w:r>
-              <w:rPr>
-                <w:noProof/>
-                <w:webHidden/>
-              </w:rPr>
-              <w:fldChar w:fldCharType="end"/>
-            </w:r>
-          </w:hyperlink>
-        </w:p>
-        <w:p>
-          <w:pPr>
-            <w:pStyle w:val="TOC4"/>
-            <w:tabs>
-              <w:tab w:val="right" w:leader="dot" w:pos="8296"/>
-            </w:tabs>
-            <w:rPr>
-              <w:noProof/>
-              <w:szCs w:val="22"/>
-            </w:rPr>
-          </w:pPr>
-          <w:hyperlink w:anchor="_Toc36022419" w:history="1">
-            <w:r>
-              <w:rPr>
-                <w:rStyle w:val="ab"/>
-                <w:noProof/>
-              </w:rPr>
-              <w:t>3.3.4</w:t>
-            </w:r>
-            <w:r>
-              <w:rPr>
-                <w:rStyle w:val="ab"/>
-                <w:noProof/>
-              </w:rPr>
-              <w:t>约束</w:t>
-            </w:r>
-            <w:r>
-              <w:rPr>
-                <w:noProof/>
-                <w:webHidden/>
-              </w:rPr>
-              <w:tab/>
-            </w:r>
-            <w:r>
-              <w:rPr>
-                <w:noProof/>
-                <w:webHidden/>
-              </w:rPr>
-              <w:fldChar w:fldCharType="begin"/>
-            </w:r>
-            <w:r>
-              <w:rPr>
-                <w:noProof/>
-                <w:webHidden/>
-              </w:rPr>
-              <w:instrText xml:space="preserve"> PAGEREF _Toc36022419 \h </w:instrText>
-            </w:r>
-            <w:r>
-              <w:rPr>
-                <w:noProof/>
-                <w:webHidden/>
-              </w:rPr>
-            </w:r>
-            <w:r>
-              <w:rPr>
-                <w:noProof/>
-                <w:webHidden/>
-              </w:rPr>
-              <w:fldChar w:fldCharType="separate"/>
-            </w:r>
-            <w:r>
-              <w:rPr>
-                <w:noProof/>
-                <w:webHidden/>
-              </w:rPr>
-              <w:t>19</w:t>
+              <w:t>20</w:t>
             </w:r>
             <w:r>
               <w:rPr>
@@ -3176,6 +3764,7 @@
         </w:p>
         <w:p>
           <w:r>
+            <w:lastRenderedPageBreak/>
             <w:fldChar w:fldCharType="end"/>
           </w:r>
         </w:p>
@@ -3199,7 +3788,7 @@
       <w:pPr>
         <w:pStyle w:val="2"/>
       </w:pPr>
-      <w:bookmarkStart w:id="1" w:name="_Toc36022385"/>
+      <w:bookmarkStart w:id="1" w:name="_Toc36230668"/>
       <w:r>
         <w:rPr>
           <w:rFonts w:hint="eastAsia"/>
@@ -3237,7 +3826,7 @@
       <w:pPr>
         <w:pStyle w:val="3"/>
       </w:pPr>
-      <w:bookmarkStart w:id="2" w:name="_Toc36022386"/>
+      <w:bookmarkStart w:id="2" w:name="_Toc36230669"/>
       <w:r>
         <w:rPr>
           <w:rFonts w:hint="eastAsia"/>
@@ -3347,7 +3936,7 @@
       <w:pPr>
         <w:pStyle w:val="3"/>
       </w:pPr>
-      <w:bookmarkStart w:id="3" w:name="_Toc36022387"/>
+      <w:bookmarkStart w:id="3" w:name="_Toc36230670"/>
       <w:r>
         <w:rPr>
           <w:rFonts w:hint="eastAsia"/>
@@ -4200,7 +4789,7 @@
       <w:pPr>
         <w:pStyle w:val="3"/>
       </w:pPr>
-      <w:bookmarkStart w:id="4" w:name="_Toc36022388"/>
+      <w:bookmarkStart w:id="4" w:name="_Toc36230671"/>
       <w:r>
         <w:rPr>
           <w:rFonts w:hint="eastAsia"/>
@@ -4250,7 +4839,7 @@
       <w:pPr>
         <w:pStyle w:val="2"/>
       </w:pPr>
-      <w:bookmarkStart w:id="5" w:name="_Toc36022389"/>
+      <w:bookmarkStart w:id="5" w:name="_Toc36230672"/>
       <w:r>
         <w:t>2</w:t>
       </w:r>
@@ -4308,7 +4897,7 @@
       <w:pPr>
         <w:pStyle w:val="3"/>
       </w:pPr>
-      <w:bookmarkStart w:id="6" w:name="_Toc36022390"/>
+      <w:bookmarkStart w:id="6" w:name="_Toc36230673"/>
       <w:r>
         <w:t xml:space="preserve">2.1 </w:t>
       </w:r>
@@ -4443,7 +5032,7 @@
       <w:pPr>
         <w:pStyle w:val="3"/>
       </w:pPr>
-      <w:bookmarkStart w:id="7" w:name="_Toc36022391"/>
+      <w:bookmarkStart w:id="7" w:name="_Toc36230674"/>
       <w:r>
         <w:lastRenderedPageBreak/>
         <w:t xml:space="preserve">2.2 </w:t>
@@ -5520,7 +6109,7 @@
       <w:pPr>
         <w:pStyle w:val="3"/>
       </w:pPr>
-      <w:bookmarkStart w:id="8" w:name="_Toc36022392"/>
+      <w:bookmarkStart w:id="8" w:name="_Toc36230675"/>
       <w:r>
         <w:t xml:space="preserve">2.3 </w:t>
       </w:r>
@@ -6624,7 +7213,7 @@
       <w:pPr>
         <w:pStyle w:val="3"/>
       </w:pPr>
-      <w:bookmarkStart w:id="10" w:name="_Toc36022393"/>
+      <w:bookmarkStart w:id="10" w:name="_Toc36230676"/>
       <w:r>
         <w:t>2.</w:t>
       </w:r>
@@ -6802,7 +7391,7 @@
       <w:pPr>
         <w:pStyle w:val="2"/>
       </w:pPr>
-      <w:bookmarkStart w:id="11" w:name="_Toc36022394"/>
+      <w:bookmarkStart w:id="11" w:name="_Toc36230677"/>
       <w:r>
         <w:rPr>
           <w:rFonts w:hint="eastAsia"/>
@@ -6822,7 +7411,7 @@
         <w:pStyle w:val="3"/>
       </w:pPr>
       <w:bookmarkStart w:id="12" w:name="_Toc11432312"/>
-      <w:bookmarkStart w:id="13" w:name="_Toc36022395"/>
+      <w:bookmarkStart w:id="13" w:name="_Toc36230678"/>
       <w:r>
         <w:rPr>
           <w:rFonts w:hint="eastAsia"/>
@@ -6852,7 +7441,7 @@
         <w:pStyle w:val="4"/>
       </w:pPr>
       <w:bookmarkStart w:id="14" w:name="_Toc11432313"/>
-      <w:bookmarkStart w:id="15" w:name="_Toc36022396"/>
+      <w:bookmarkStart w:id="15" w:name="_Toc36230679"/>
       <w:r>
         <w:rPr>
           <w:rFonts w:hint="eastAsia"/>
@@ -8569,7 +9158,7 @@
         <w:pStyle w:val="4"/>
       </w:pPr>
       <w:bookmarkStart w:id="16" w:name="_Toc11432314"/>
-      <w:bookmarkStart w:id="17" w:name="_Toc36022397"/>
+      <w:bookmarkStart w:id="17" w:name="_Toc36230680"/>
       <w:r>
         <w:rPr>
           <w:rFonts w:hint="eastAsia"/>
@@ -8889,7 +9478,7 @@
         <w:pStyle w:val="4"/>
       </w:pPr>
       <w:bookmarkStart w:id="18" w:name="_Toc11432315"/>
-      <w:bookmarkStart w:id="19" w:name="_Toc36022398"/>
+      <w:bookmarkStart w:id="19" w:name="_Toc36230681"/>
       <w:r>
         <w:rPr>
           <w:rFonts w:hint="eastAsia"/>
@@ -8937,21 +9526,12 @@
         </w:rPr>
         <w:t>）操作系统：</w:t>
       </w:r>
-      <w:proofErr w:type="gramStart"/>
       <w:r>
         <w:rPr>
           <w:rStyle w:val="htmltxt1"/>
           <w:rFonts w:cs="Courier New" w:hint="eastAsia"/>
         </w:rPr>
-        <w:t>安卓系统</w:t>
-      </w:r>
-      <w:proofErr w:type="gramEnd"/>
-      <w:r>
-        <w:rPr>
-          <w:rStyle w:val="htmltxt1"/>
-          <w:rFonts w:cs="Courier New" w:hint="eastAsia"/>
-        </w:rPr>
-        <w:t>，或者苹果系统均可正常使用</w:t>
+        <w:t>安卓系统，或者苹果系统均可正常使用</w:t>
       </w:r>
       <w:r>
         <w:rPr>
@@ -10186,7 +10766,7 @@
         <w:pStyle w:val="4"/>
       </w:pPr>
       <w:bookmarkStart w:id="20" w:name="_Toc11432316"/>
-      <w:bookmarkStart w:id="21" w:name="_Toc36022399"/>
+      <w:bookmarkStart w:id="21" w:name="_Toc36230682"/>
       <w:r>
         <w:rPr>
           <w:rFonts w:hint="eastAsia"/>
@@ -10744,7 +11324,7 @@
       <w:pPr>
         <w:pStyle w:val="3"/>
       </w:pPr>
-      <w:bookmarkStart w:id="25" w:name="_Toc36022400"/>
+      <w:bookmarkStart w:id="25" w:name="_Toc36230683"/>
       <w:r>
         <w:rPr>
           <w:rFonts w:hint="eastAsia"/>
@@ -10787,7 +11367,7 @@
       <w:pPr>
         <w:pStyle w:val="4"/>
       </w:pPr>
-      <w:bookmarkStart w:id="26" w:name="_Toc36022401"/>
+      <w:bookmarkStart w:id="26" w:name="_Toc36230684"/>
       <w:r>
         <w:t>3.</w:t>
       </w:r>
@@ -10812,7 +11392,7 @@
       <w:pPr>
         <w:pStyle w:val="5"/>
       </w:pPr>
-      <w:bookmarkStart w:id="27" w:name="_Toc36022402"/>
+      <w:bookmarkStart w:id="27" w:name="_Toc36230685"/>
       <w:r>
         <w:rPr>
           <w:rFonts w:hint="eastAsia"/>
@@ -10843,7 +11423,7 @@
       <w:pPr>
         <w:pStyle w:val="6"/>
       </w:pPr>
-      <w:bookmarkStart w:id="28" w:name="_Toc36022403"/>
+      <w:bookmarkStart w:id="28" w:name="_Toc36230686"/>
       <w:r>
         <w:rPr>
           <w:rFonts w:hint="eastAsia"/>
@@ -10922,7 +11502,7 @@
       <w:pPr>
         <w:pStyle w:val="6"/>
       </w:pPr>
-      <w:bookmarkStart w:id="29" w:name="_Toc36022404"/>
+      <w:bookmarkStart w:id="29" w:name="_Toc36230687"/>
       <w:r>
         <w:rPr>
           <w:rFonts w:hint="eastAsia"/>
@@ -10996,7 +11576,7 @@
       <w:pPr>
         <w:pStyle w:val="5"/>
       </w:pPr>
-      <w:bookmarkStart w:id="30" w:name="_Toc36022405"/>
+      <w:bookmarkStart w:id="30" w:name="_Toc36230688"/>
       <w:r>
         <w:rPr>
           <w:rFonts w:hint="eastAsia"/>
@@ -11024,7 +11604,7 @@
       <w:pPr>
         <w:pStyle w:val="6"/>
       </w:pPr>
-      <w:bookmarkStart w:id="31" w:name="_Toc36022406"/>
+      <w:bookmarkStart w:id="31" w:name="_Toc36230689"/>
       <w:r>
         <w:rPr>
           <w:rFonts w:hint="eastAsia"/>
@@ -13786,7 +14366,7 @@
       <w:pPr>
         <w:pStyle w:val="6"/>
       </w:pPr>
-      <w:bookmarkStart w:id="32" w:name="_Toc36022407"/>
+      <w:bookmarkStart w:id="32" w:name="_Toc36230690"/>
       <w:r>
         <w:rPr>
           <w:rFonts w:hint="eastAsia"/>
@@ -17252,7 +17832,7 @@
       <w:pPr>
         <w:pStyle w:val="4"/>
       </w:pPr>
-      <w:bookmarkStart w:id="33" w:name="_Toc36022408"/>
+      <w:bookmarkStart w:id="33" w:name="_Toc36230691"/>
       <w:r>
         <w:t>3.</w:t>
       </w:r>
@@ -17274,7 +17854,7 @@
       <w:pPr>
         <w:pStyle w:val="5"/>
       </w:pPr>
-      <w:bookmarkStart w:id="34" w:name="_Toc36022409"/>
+      <w:bookmarkStart w:id="34" w:name="_Toc36230692"/>
       <w:r>
         <w:rPr>
           <w:rFonts w:hint="eastAsia"/>
@@ -17302,7 +17882,7 @@
       <w:pPr>
         <w:pStyle w:val="6"/>
       </w:pPr>
-      <w:bookmarkStart w:id="35" w:name="_Toc36022410"/>
+      <w:bookmarkStart w:id="35" w:name="_Toc36230693"/>
       <w:r>
         <w:rPr>
           <w:rFonts w:hint="eastAsia"/>
@@ -17369,7 +17949,7 @@
       <w:pPr>
         <w:pStyle w:val="6"/>
       </w:pPr>
-      <w:bookmarkStart w:id="36" w:name="_Toc36022411"/>
+      <w:bookmarkStart w:id="36" w:name="_Toc36230694"/>
       <w:r>
         <w:rPr>
           <w:rFonts w:hint="eastAsia"/>
@@ -17443,7 +18023,7 @@
       <w:pPr>
         <w:pStyle w:val="6"/>
       </w:pPr>
-      <w:bookmarkStart w:id="37" w:name="_Toc36022412"/>
+      <w:bookmarkStart w:id="37" w:name="_Toc36230695"/>
       <w:r>
         <w:rPr>
           <w:rFonts w:hint="eastAsia"/>
@@ -17511,7 +18091,7 @@
       <w:pPr>
         <w:pStyle w:val="6"/>
       </w:pPr>
-      <w:bookmarkStart w:id="38" w:name="_Toc36022413"/>
+      <w:bookmarkStart w:id="38" w:name="_Toc36230696"/>
       <w:r>
         <w:rPr>
           <w:rFonts w:hint="eastAsia"/>
@@ -17578,7 +18158,7 @@
       <w:pPr>
         <w:pStyle w:val="5"/>
       </w:pPr>
-      <w:bookmarkStart w:id="39" w:name="_Toc36022414"/>
+      <w:bookmarkStart w:id="39" w:name="_Toc36230697"/>
       <w:r>
         <w:rPr>
           <w:rFonts w:hint="eastAsia"/>
@@ -17607,7 +18187,8 @@
       <w:pPr>
         <w:pStyle w:val="3"/>
       </w:pPr>
-      <w:bookmarkStart w:id="40" w:name="_Toc36022415"/>
+      <w:bookmarkStart w:id="40" w:name="_Toc36230287"/>
+      <w:bookmarkStart w:id="41" w:name="_Toc36230698"/>
       <w:r>
         <w:rPr>
           <w:rFonts w:hint="eastAsia"/>
@@ -17624,84 +18205,14 @@
         <w:t>非功能性需求（白伟婷）</w:t>
       </w:r>
       <w:bookmarkEnd w:id="40"/>
-    </w:p>
-    <w:p>
-      <w:pPr>
-        <w:pStyle w:val="4"/>
-      </w:pPr>
-      <w:bookmarkStart w:id="41" w:name="_Toc36022416"/>
-      <w:r>
-        <w:rPr>
-          <w:rFonts w:hint="eastAsia"/>
-        </w:rPr>
-        <w:t>3</w:t>
-      </w:r>
-      <w:r>
-        <w:t>.3.1</w:t>
-      </w:r>
-      <w:r>
-        <w:rPr>
-          <w:rFonts w:hint="eastAsia"/>
-        </w:rPr>
-        <w:t>性能需求</w:t>
-      </w:r>
       <w:bookmarkEnd w:id="41"/>
     </w:p>
     <w:p>
-      <w:r>
-        <w:rPr>
-          <w:rFonts w:hint="eastAsia"/>
-        </w:rPr>
-        <w:t>格式参照以下图片</w:t>
-      </w:r>
-    </w:p>
-    <w:p>
-      <w:r>
-        <w:rPr>
-          <w:noProof/>
-        </w:rPr>
-        <w:drawing>
-          <wp:inline distT="0" distB="0" distL="0" distR="0" wp14:anchorId="0D5BE07B" wp14:editId="582AD1A5">
-            <wp:extent cx="5274310" cy="3258820"/>
-            <wp:effectExtent l="0" t="0" r="2540" b="0"/>
-            <wp:docPr id="8" name="图片 8"/>
-            <wp:cNvGraphicFramePr>
-              <a:graphicFrameLocks xmlns:a="http://schemas.openxmlformats.org/drawingml/2006/main" noChangeAspect="1"/>
-            </wp:cNvGraphicFramePr>
-            <a:graphic xmlns:a="http://schemas.openxmlformats.org/drawingml/2006/main">
-              <a:graphicData uri="http://schemas.openxmlformats.org/drawingml/2006/picture">
-                <pic:pic xmlns:pic="http://schemas.openxmlformats.org/drawingml/2006/picture">
-                  <pic:nvPicPr>
-                    <pic:cNvPr id="1" name=""/>
-                    <pic:cNvPicPr/>
-                  </pic:nvPicPr>
-                  <pic:blipFill>
-                    <a:blip r:embed="rId16"/>
-                    <a:stretch>
-                      <a:fillRect/>
-                    </a:stretch>
-                  </pic:blipFill>
-                  <pic:spPr>
-                    <a:xfrm>
-                      <a:off x="0" y="0"/>
-                      <a:ext cx="5274310" cy="3258820"/>
-                    </a:xfrm>
-                    <a:prstGeom prst="rect">
-                      <a:avLst/>
-                    </a:prstGeom>
-                  </pic:spPr>
-                </pic:pic>
-              </a:graphicData>
-            </a:graphic>
-          </wp:inline>
-        </w:drawing>
-      </w:r>
-    </w:p>
-    <w:p>
       <w:pPr>
         <w:pStyle w:val="4"/>
       </w:pPr>
-      <w:bookmarkStart w:id="42" w:name="_Toc36022417"/>
+      <w:bookmarkStart w:id="42" w:name="_Toc36230288"/>
+      <w:bookmarkStart w:id="43" w:name="_Toc36230699"/>
       <w:r>
         <w:rPr>
           <w:rFonts w:hint="eastAsia"/>
@@ -17709,164 +18220,780 @@
         <w:t>3</w:t>
       </w:r>
       <w:r>
-        <w:t>.3.2</w:t>
-      </w:r>
-      <w:r>
-        <w:rPr>
-          <w:rFonts w:hint="eastAsia"/>
-        </w:rPr>
-        <w:t>质量需求</w:t>
+        <w:t>.3.1</w:t>
+      </w:r>
+      <w:r>
+        <w:rPr>
+          <w:rFonts w:hint="eastAsia"/>
+        </w:rPr>
+        <w:t>性能需求</w:t>
       </w:r>
       <w:bookmarkEnd w:id="42"/>
-    </w:p>
-    <w:p>
-      <w:r>
-        <w:rPr>
-          <w:rFonts w:hint="eastAsia"/>
-        </w:rPr>
-        <w:t>格式参照以下图片</w:t>
-      </w:r>
-    </w:p>
-    <w:p>
-      <w:r>
-        <w:rPr>
-          <w:noProof/>
-        </w:rPr>
-        <w:lastRenderedPageBreak/>
-        <w:drawing>
-          <wp:inline distT="0" distB="0" distL="0" distR="0" wp14:anchorId="77071742" wp14:editId="4354CE56">
-            <wp:extent cx="5274310" cy="4637405"/>
-            <wp:effectExtent l="0" t="0" r="2540" b="0"/>
-            <wp:docPr id="10" name="图片 10"/>
-            <wp:cNvGraphicFramePr>
-              <a:graphicFrameLocks xmlns:a="http://schemas.openxmlformats.org/drawingml/2006/main" noChangeAspect="1"/>
-            </wp:cNvGraphicFramePr>
-            <a:graphic xmlns:a="http://schemas.openxmlformats.org/drawingml/2006/main">
-              <a:graphicData uri="http://schemas.openxmlformats.org/drawingml/2006/picture">
-                <pic:pic xmlns:pic="http://schemas.openxmlformats.org/drawingml/2006/picture">
-                  <pic:nvPicPr>
-                    <pic:cNvPr id="1" name=""/>
-                    <pic:cNvPicPr/>
-                  </pic:nvPicPr>
-                  <pic:blipFill>
-                    <a:blip r:embed="rId17"/>
-                    <a:stretch>
-                      <a:fillRect/>
-                    </a:stretch>
-                  </pic:blipFill>
-                  <pic:spPr>
-                    <a:xfrm>
-                      <a:off x="0" y="0"/>
-                      <a:ext cx="5274310" cy="4637405"/>
-                    </a:xfrm>
-                    <a:prstGeom prst="rect">
-                      <a:avLst/>
-                    </a:prstGeom>
-                  </pic:spPr>
-                </pic:pic>
-              </a:graphicData>
-            </a:graphic>
-          </wp:inline>
-        </w:drawing>
-      </w:r>
-    </w:p>
-    <w:p>
-      <w:pPr>
-        <w:pStyle w:val="4"/>
-      </w:pPr>
-      <w:bookmarkStart w:id="43" w:name="_Toc36022418"/>
-      <w:r>
-        <w:rPr>
-          <w:rFonts w:hint="eastAsia"/>
-        </w:rPr>
-        <w:t>3</w:t>
-      </w:r>
-      <w:r>
-        <w:t>.3.3</w:t>
-      </w:r>
-      <w:r>
-        <w:rPr>
-          <w:rFonts w:hint="eastAsia"/>
-        </w:rPr>
-        <w:t>其他需求</w:t>
-      </w:r>
       <w:bookmarkEnd w:id="43"/>
     </w:p>
     <w:p>
       <w:pPr>
-        <w:pStyle w:val="4"/>
-      </w:pPr>
-      <w:bookmarkStart w:id="44" w:name="_Toc36022419"/>
-      <w:r>
-        <w:rPr>
-          <w:rFonts w:hint="eastAsia"/>
-        </w:rPr>
-        <w:t>3</w:t>
-      </w:r>
-      <w:r>
-        <w:t>.3.4</w:t>
-      </w:r>
-      <w:r>
-        <w:rPr>
-          <w:rFonts w:hint="eastAsia"/>
-        </w:rPr>
-        <w:t>约束</w:t>
+        <w:pStyle w:val="6"/>
+      </w:pPr>
+      <w:bookmarkStart w:id="44" w:name="_Toc36230289"/>
+      <w:bookmarkStart w:id="45" w:name="_Toc36230700"/>
+      <w:r>
+        <w:rPr>
+          <w:rFonts w:hint="eastAsia"/>
+        </w:rPr>
+        <w:t>（</w:t>
+      </w:r>
+      <w:r>
+        <w:rPr>
+          <w:rFonts w:hint="eastAsia"/>
+        </w:rPr>
+        <w:t>1</w:t>
+      </w:r>
+      <w:r>
+        <w:rPr>
+          <w:rFonts w:hint="eastAsia"/>
+        </w:rPr>
+        <w:t>）</w:t>
+      </w:r>
+      <w:r>
+        <w:rPr>
+          <w:rFonts w:hint="eastAsia"/>
+        </w:rPr>
+        <w:t>精度</w:t>
       </w:r>
       <w:bookmarkEnd w:id="44"/>
+      <w:bookmarkEnd w:id="45"/>
     </w:p>
     <w:p>
-      <w:r>
-        <w:rPr>
-          <w:rFonts w:hint="eastAsia"/>
-        </w:rPr>
-        <w:t>格式参照以下图片</w:t>
+      <w:pPr>
+        <w:ind w:firstLineChars="200" w:firstLine="480"/>
+        <w:rPr>
+          <w:sz w:val="24"/>
+        </w:rPr>
+      </w:pPr>
+      <w:r>
+        <w:rPr>
+          <w:rFonts w:hint="eastAsia"/>
+          <w:sz w:val="24"/>
+        </w:rPr>
+        <w:t>设备扫描距离限制在</w:t>
+      </w:r>
+      <w:r>
+        <w:rPr>
+          <w:rFonts w:hint="eastAsia"/>
+          <w:sz w:val="24"/>
+        </w:rPr>
+        <w:t>5</w:t>
+      </w:r>
+      <w:r>
+        <w:rPr>
+          <w:rFonts w:hint="eastAsia"/>
+          <w:sz w:val="24"/>
+        </w:rPr>
+        <w:t>米之内；当通过互联网接入系统的时候，期望在编号和名称搜索时最长查询时间</w:t>
+      </w:r>
+      <w:r>
+        <w:rPr>
+          <w:rFonts w:hint="eastAsia"/>
+          <w:sz w:val="24"/>
+        </w:rPr>
+        <w:t>&lt;15</w:t>
+      </w:r>
+      <w:r>
+        <w:rPr>
+          <w:rFonts w:hint="eastAsia"/>
+          <w:sz w:val="24"/>
+        </w:rPr>
+        <w:t>秒；</w:t>
       </w:r>
     </w:p>
     <w:p>
-      <w:r>
-        <w:rPr>
-          <w:noProof/>
-        </w:rPr>
-        <w:drawing>
-          <wp:inline distT="0" distB="0" distL="0" distR="0" wp14:anchorId="0BF6C1DA" wp14:editId="119653BF">
-            <wp:extent cx="4374259" cy="1044030"/>
-            <wp:effectExtent l="0" t="0" r="7620" b="3810"/>
-            <wp:docPr id="7" name="图片 7"/>
-            <wp:cNvGraphicFramePr>
-              <a:graphicFrameLocks xmlns:a="http://schemas.openxmlformats.org/drawingml/2006/main" noChangeAspect="1"/>
-            </wp:cNvGraphicFramePr>
-            <a:graphic xmlns:a="http://schemas.openxmlformats.org/drawingml/2006/main">
-              <a:graphicData uri="http://schemas.openxmlformats.org/drawingml/2006/picture">
-                <pic:pic xmlns:pic="http://schemas.openxmlformats.org/drawingml/2006/picture">
-                  <pic:nvPicPr>
-                    <pic:cNvPr id="1" name=""/>
-                    <pic:cNvPicPr/>
-                  </pic:nvPicPr>
-                  <pic:blipFill>
-                    <a:blip r:embed="rId18"/>
-                    <a:stretch>
-                      <a:fillRect/>
-                    </a:stretch>
-                  </pic:blipFill>
-                  <pic:spPr>
-                    <a:xfrm>
-                      <a:off x="0" y="0"/>
-                      <a:ext cx="4374259" cy="1044030"/>
-                    </a:xfrm>
-                    <a:prstGeom prst="rect">
-                      <a:avLst/>
-                    </a:prstGeom>
-                  </pic:spPr>
-                </pic:pic>
-              </a:graphicData>
-            </a:graphic>
-          </wp:inline>
-        </w:drawing>
-      </w:r>
+      <w:pPr>
+        <w:pStyle w:val="6"/>
+      </w:pPr>
+      <w:bookmarkStart w:id="46" w:name="_Toc36230290"/>
+      <w:bookmarkStart w:id="47" w:name="_Toc36230701"/>
+      <w:r>
+        <w:rPr>
+          <w:rFonts w:hint="eastAsia"/>
+        </w:rPr>
+        <w:t>（</w:t>
+      </w:r>
+      <w:r>
+        <w:rPr>
+          <w:rFonts w:hint="eastAsia"/>
+        </w:rPr>
+        <w:t>2</w:t>
+      </w:r>
+      <w:r>
+        <w:rPr>
+          <w:rFonts w:hint="eastAsia"/>
+        </w:rPr>
+        <w:t>）时间特性要求</w:t>
+      </w:r>
+      <w:bookmarkEnd w:id="46"/>
+      <w:bookmarkEnd w:id="47"/>
+    </w:p>
+    <w:p>
+      <w:pPr>
+        <w:ind w:firstLineChars="200" w:firstLine="480"/>
+        <w:rPr>
+          <w:sz w:val="24"/>
+        </w:rPr>
+      </w:pPr>
+      <w:r>
+        <w:rPr>
+          <w:rFonts w:hint="eastAsia"/>
+          <w:sz w:val="24"/>
+        </w:rPr>
+        <w:t>在</w:t>
+      </w:r>
+      <w:r>
+        <w:rPr>
+          <w:rFonts w:hint="eastAsia"/>
+          <w:sz w:val="24"/>
+        </w:rPr>
+        <w:t>95</w:t>
+      </w:r>
+      <w:r>
+        <w:rPr>
+          <w:rFonts w:hint="eastAsia"/>
+          <w:sz w:val="24"/>
+        </w:rPr>
+        <w:t>％的情况下，一般时段响应时间不超过</w:t>
+      </w:r>
+      <w:r>
+        <w:rPr>
+          <w:rFonts w:hint="eastAsia"/>
+          <w:sz w:val="24"/>
+        </w:rPr>
+        <w:t>1.5</w:t>
+      </w:r>
+      <w:r>
+        <w:rPr>
+          <w:rFonts w:hint="eastAsia"/>
+          <w:sz w:val="24"/>
+        </w:rPr>
+        <w:t>秒，高峰时段不超过</w:t>
+      </w:r>
+      <w:r>
+        <w:rPr>
+          <w:rFonts w:hint="eastAsia"/>
+          <w:sz w:val="24"/>
+        </w:rPr>
+        <w:t>4</w:t>
+      </w:r>
+      <w:r>
+        <w:rPr>
+          <w:rFonts w:hint="eastAsia"/>
+          <w:sz w:val="24"/>
+        </w:rPr>
+        <w:t>秒；安防系统点击到第一个界面显示出来所需要的时间不得超过</w:t>
+      </w:r>
+      <w:r>
+        <w:rPr>
+          <w:rFonts w:hint="eastAsia"/>
+          <w:sz w:val="24"/>
+        </w:rPr>
+        <w:t>300</w:t>
+      </w:r>
+      <w:r>
+        <w:rPr>
+          <w:rFonts w:hint="eastAsia"/>
+          <w:sz w:val="24"/>
+        </w:rPr>
+        <w:t>毫秒；在网络畅通时，系统页面更新用户上传信息响应时间不超过</w:t>
+      </w:r>
+      <w:r>
+        <w:rPr>
+          <w:rFonts w:hint="eastAsia"/>
+          <w:sz w:val="24"/>
+        </w:rPr>
+        <w:t>5</w:t>
+      </w:r>
+      <w:r>
+        <w:rPr>
+          <w:rFonts w:hint="eastAsia"/>
+          <w:sz w:val="24"/>
+        </w:rPr>
+        <w:t>秒；在推荐配置环境下：登录响应时间在</w:t>
+      </w:r>
+      <w:r>
+        <w:rPr>
+          <w:rFonts w:hint="eastAsia"/>
+          <w:sz w:val="24"/>
+        </w:rPr>
+        <w:t>2</w:t>
+      </w:r>
+      <w:r>
+        <w:rPr>
+          <w:rFonts w:hint="eastAsia"/>
+          <w:sz w:val="24"/>
+        </w:rPr>
+        <w:t>秒内，刷新栏目响应时间在</w:t>
+      </w:r>
+      <w:r>
+        <w:rPr>
+          <w:rFonts w:hint="eastAsia"/>
+          <w:sz w:val="24"/>
+        </w:rPr>
+        <w:t>2</w:t>
+      </w:r>
+      <w:r>
+        <w:rPr>
+          <w:rFonts w:hint="eastAsia"/>
+          <w:sz w:val="24"/>
+        </w:rPr>
+        <w:t>秒内，刷新条目分页列表响应时间</w:t>
+      </w:r>
+      <w:r>
+        <w:rPr>
+          <w:rFonts w:hint="eastAsia"/>
+          <w:sz w:val="24"/>
+        </w:rPr>
+        <w:t>2</w:t>
+      </w:r>
+      <w:r>
+        <w:rPr>
+          <w:rFonts w:hint="eastAsia"/>
+          <w:sz w:val="24"/>
+        </w:rPr>
+        <w:t>秒内，打开信息条目响应时间</w:t>
+      </w:r>
+      <w:r>
+        <w:rPr>
+          <w:rFonts w:hint="eastAsia"/>
+          <w:sz w:val="24"/>
+        </w:rPr>
+        <w:t>1</w:t>
+      </w:r>
+      <w:r>
+        <w:rPr>
+          <w:rFonts w:hint="eastAsia"/>
+          <w:sz w:val="24"/>
+        </w:rPr>
+        <w:t>秒内；在非高峰时间根据编号和名称特定条件进行搜索，可以在</w:t>
+      </w:r>
+      <w:r>
+        <w:rPr>
+          <w:rFonts w:hint="eastAsia"/>
+          <w:sz w:val="24"/>
+        </w:rPr>
+        <w:t>3</w:t>
+      </w:r>
+      <w:r>
+        <w:rPr>
+          <w:rFonts w:hint="eastAsia"/>
+          <w:sz w:val="24"/>
+        </w:rPr>
+        <w:t>秒内得到搜索结果。</w:t>
+      </w:r>
+    </w:p>
+    <w:p>
+      <w:pPr>
+        <w:pStyle w:val="6"/>
+      </w:pPr>
+      <w:bookmarkStart w:id="48" w:name="_Toc36230291"/>
+      <w:bookmarkStart w:id="49" w:name="_Toc36230702"/>
+      <w:r>
+        <w:rPr>
+          <w:rFonts w:hint="eastAsia"/>
+        </w:rPr>
+        <w:t>（</w:t>
+      </w:r>
+      <w:r>
+        <w:rPr>
+          <w:rFonts w:hint="eastAsia"/>
+        </w:rPr>
+        <w:t>3</w:t>
+      </w:r>
+      <w:r>
+        <w:rPr>
+          <w:rFonts w:hint="eastAsia"/>
+        </w:rPr>
+        <w:t>）灵活性</w:t>
+      </w:r>
+      <w:bookmarkEnd w:id="48"/>
+      <w:bookmarkEnd w:id="49"/>
+    </w:p>
+    <w:p>
+      <w:pPr>
+        <w:ind w:firstLineChars="200" w:firstLine="480"/>
+        <w:rPr>
+          <w:rFonts w:hint="eastAsia"/>
+          <w:sz w:val="24"/>
+        </w:rPr>
+      </w:pPr>
+      <w:r>
+        <w:rPr>
+          <w:rFonts w:hint="eastAsia"/>
+          <w:sz w:val="24"/>
+        </w:rPr>
+        <w:t>当用户在</w:t>
+      </w:r>
+      <w:proofErr w:type="spellStart"/>
+      <w:r>
+        <w:rPr>
+          <w:rFonts w:hint="eastAsia"/>
+          <w:sz w:val="24"/>
+        </w:rPr>
+        <w:t>ios</w:t>
+      </w:r>
+      <w:proofErr w:type="spellEnd"/>
+      <w:r>
+        <w:rPr>
+          <w:rFonts w:hint="eastAsia"/>
+          <w:sz w:val="24"/>
+        </w:rPr>
+        <w:t>、安卓、</w:t>
+      </w:r>
+      <w:r>
+        <w:rPr>
+          <w:rFonts w:hint="eastAsia"/>
+          <w:sz w:val="24"/>
+        </w:rPr>
+        <w:t>Windows</w:t>
+      </w:r>
+      <w:r>
+        <w:rPr>
+          <w:rFonts w:hint="eastAsia"/>
+          <w:sz w:val="24"/>
+        </w:rPr>
+        <w:t>进行切换操作时，该系统能成功交换转移数据；当该系统与其他软件关联时，能进行系统的成功跳转并进行数据的交互；当系统升级之后，精度能更加宽容且响应时间能缩短。</w:t>
+      </w:r>
+    </w:p>
+    <w:p>
+      <w:pPr>
+        <w:pStyle w:val="4"/>
+      </w:pPr>
+      <w:bookmarkStart w:id="50" w:name="_Toc36230292"/>
+      <w:bookmarkStart w:id="51" w:name="_Toc36230703"/>
+      <w:r>
+        <w:rPr>
+          <w:rFonts w:hint="eastAsia"/>
+        </w:rPr>
+        <w:t>3</w:t>
+      </w:r>
+      <w:r>
+        <w:t>.3.2</w:t>
+      </w:r>
+      <w:r>
+        <w:rPr>
+          <w:rFonts w:hint="eastAsia"/>
+        </w:rPr>
+        <w:t>质量需求</w:t>
+      </w:r>
+      <w:bookmarkEnd w:id="50"/>
+      <w:bookmarkEnd w:id="51"/>
+    </w:p>
+    <w:p>
+      <w:pPr>
+        <w:pStyle w:val="6"/>
+      </w:pPr>
+      <w:bookmarkStart w:id="52" w:name="_Toc36230293"/>
+      <w:bookmarkStart w:id="53" w:name="_Toc36230704"/>
+      <w:r>
+        <w:rPr>
+          <w:rFonts w:hint="eastAsia"/>
+        </w:rPr>
+        <w:t>（</w:t>
+      </w:r>
+      <w:r>
+        <w:rPr>
+          <w:rFonts w:hint="eastAsia"/>
+        </w:rPr>
+        <w:t>1</w:t>
+      </w:r>
+      <w:r>
+        <w:rPr>
+          <w:rFonts w:hint="eastAsia"/>
+        </w:rPr>
+        <w:t>）可靠性</w:t>
+      </w:r>
+      <w:bookmarkEnd w:id="52"/>
+      <w:bookmarkEnd w:id="53"/>
+    </w:p>
+    <w:p>
+      <w:pPr>
+        <w:ind w:firstLineChars="200" w:firstLine="480"/>
+        <w:rPr>
+          <w:sz w:val="24"/>
+        </w:rPr>
+      </w:pPr>
+      <w:r>
+        <w:rPr>
+          <w:rFonts w:hint="eastAsia"/>
+          <w:sz w:val="24"/>
+        </w:rPr>
+        <w:t>在进行提交扫描结果时，如果网络出现故障，系统不能出现故障，并且要反馈用户扫描失败信息。</w:t>
+      </w:r>
+    </w:p>
+    <w:p>
+      <w:pPr>
+        <w:ind w:firstLineChars="200" w:firstLine="480"/>
+        <w:rPr>
+          <w:sz w:val="24"/>
+        </w:rPr>
+      </w:pPr>
+      <w:r>
+        <w:rPr>
+          <w:rFonts w:hint="eastAsia"/>
+          <w:sz w:val="24"/>
+        </w:rPr>
+        <w:t>在进行用户信息及照片图像信息存取时，要保证信息的完整性，如果出现信息遗漏，应当将反馈信息发送给服务端。</w:t>
+      </w:r>
+    </w:p>
+    <w:p>
+      <w:pPr>
+        <w:pStyle w:val="6"/>
+      </w:pPr>
+      <w:bookmarkStart w:id="54" w:name="_Toc36230294"/>
+      <w:bookmarkStart w:id="55" w:name="_Toc36230705"/>
+      <w:r>
+        <w:rPr>
+          <w:rFonts w:hint="eastAsia"/>
+        </w:rPr>
+        <w:t>（</w:t>
+      </w:r>
+      <w:r>
+        <w:rPr>
+          <w:rFonts w:hint="eastAsia"/>
+        </w:rPr>
+        <w:t>2</w:t>
+      </w:r>
+      <w:r>
+        <w:rPr>
+          <w:rFonts w:hint="eastAsia"/>
+        </w:rPr>
+        <w:t>）可用性</w:t>
+      </w:r>
+      <w:bookmarkEnd w:id="54"/>
+      <w:bookmarkEnd w:id="55"/>
+    </w:p>
+    <w:p>
+      <w:pPr>
+        <w:ind w:firstLineChars="200" w:firstLine="480"/>
+      </w:pPr>
+      <w:r>
+        <w:rPr>
+          <w:rFonts w:hint="eastAsia"/>
+          <w:sz w:val="24"/>
+        </w:rPr>
+        <w:t>系统的可用性达到</w:t>
+      </w:r>
+      <w:r>
+        <w:rPr>
+          <w:rFonts w:hint="eastAsia"/>
+          <w:sz w:val="24"/>
+        </w:rPr>
+        <w:t>98%</w:t>
+      </w:r>
+      <w:r>
+        <w:rPr>
+          <w:rFonts w:hint="eastAsia"/>
+        </w:rPr>
+        <w:t>。</w:t>
+      </w:r>
+    </w:p>
+    <w:p>
+      <w:pPr>
+        <w:pStyle w:val="6"/>
+      </w:pPr>
+      <w:bookmarkStart w:id="56" w:name="_Toc36230295"/>
+      <w:bookmarkStart w:id="57" w:name="_Toc36230706"/>
+      <w:r>
+        <w:rPr>
+          <w:rFonts w:hint="eastAsia"/>
+        </w:rPr>
+        <w:t>（</w:t>
+      </w:r>
+      <w:r>
+        <w:rPr>
+          <w:rFonts w:hint="eastAsia"/>
+        </w:rPr>
+        <w:t>3</w:t>
+      </w:r>
+      <w:r>
+        <w:rPr>
+          <w:rFonts w:hint="eastAsia"/>
+        </w:rPr>
+        <w:t>）安全性</w:t>
+      </w:r>
+      <w:bookmarkEnd w:id="56"/>
+      <w:bookmarkEnd w:id="57"/>
+    </w:p>
+    <w:p>
+      <w:pPr>
+        <w:ind w:firstLineChars="200" w:firstLine="480"/>
+        <w:rPr>
+          <w:sz w:val="24"/>
+        </w:rPr>
+      </w:pPr>
+      <w:r>
+        <w:rPr>
+          <w:rFonts w:hint="eastAsia"/>
+          <w:sz w:val="24"/>
+        </w:rPr>
+        <w:t>除了系统管理员及用户本人之外的人不能看到用户的进出记录；除了系统管理员及用户本人，其他人不能看到用户信息及照片信息。</w:t>
+      </w:r>
+    </w:p>
+    <w:p>
+      <w:pPr>
+        <w:pStyle w:val="6"/>
+      </w:pPr>
+      <w:bookmarkStart w:id="58" w:name="_Toc36230296"/>
+      <w:bookmarkStart w:id="59" w:name="_Toc36230707"/>
+      <w:r>
+        <w:rPr>
+          <w:rFonts w:hint="eastAsia"/>
+        </w:rPr>
+        <w:lastRenderedPageBreak/>
+        <w:t>（</w:t>
+      </w:r>
+      <w:r>
+        <w:rPr>
+          <w:rFonts w:hint="eastAsia"/>
+        </w:rPr>
+        <w:t>4</w:t>
+      </w:r>
+      <w:r>
+        <w:rPr>
+          <w:rFonts w:hint="eastAsia"/>
+        </w:rPr>
+        <w:t>）可移植性</w:t>
+      </w:r>
+      <w:bookmarkEnd w:id="58"/>
+      <w:bookmarkEnd w:id="59"/>
+    </w:p>
+    <w:p>
+      <w:pPr>
+        <w:ind w:firstLineChars="200" w:firstLine="480"/>
+        <w:rPr>
+          <w:sz w:val="24"/>
+        </w:rPr>
+      </w:pPr>
+      <w:r>
+        <w:rPr>
+          <w:rFonts w:hint="eastAsia"/>
+          <w:sz w:val="24"/>
+        </w:rPr>
+        <w:t>物联网扫描设备可安装在各个出入口实现扫描进出记录。</w:t>
+      </w:r>
+    </w:p>
+    <w:p>
+      <w:pPr>
+        <w:pStyle w:val="6"/>
+      </w:pPr>
+      <w:bookmarkStart w:id="60" w:name="_Toc36230297"/>
+      <w:bookmarkStart w:id="61" w:name="_Toc36230708"/>
+      <w:r>
+        <w:rPr>
+          <w:rFonts w:hint="eastAsia"/>
+        </w:rPr>
+        <w:t>（</w:t>
+      </w:r>
+      <w:r>
+        <w:rPr>
+          <w:rFonts w:hint="eastAsia"/>
+        </w:rPr>
+        <w:t>5</w:t>
+      </w:r>
+      <w:r>
+        <w:rPr>
+          <w:rFonts w:hint="eastAsia"/>
+        </w:rPr>
+        <w:t>）易用性</w:t>
+      </w:r>
+      <w:bookmarkEnd w:id="60"/>
+      <w:bookmarkEnd w:id="61"/>
+    </w:p>
+    <w:p>
+      <w:pPr>
+        <w:ind w:firstLineChars="200" w:firstLine="480"/>
+        <w:rPr>
+          <w:sz w:val="24"/>
+        </w:rPr>
+      </w:pPr>
+      <w:r>
+        <w:rPr>
+          <w:rFonts w:hint="eastAsia"/>
+          <w:sz w:val="24"/>
+        </w:rPr>
+        <w:t>用户能在</w:t>
+      </w:r>
+      <w:r>
+        <w:rPr>
+          <w:rFonts w:hint="eastAsia"/>
+          <w:sz w:val="24"/>
+        </w:rPr>
+        <w:t>5</w:t>
+      </w:r>
+      <w:r>
+        <w:rPr>
+          <w:rFonts w:hint="eastAsia"/>
+          <w:sz w:val="24"/>
+        </w:rPr>
+        <w:t>秒内通过扫描机进入宿舍，提高了宿舍的安全性。</w:t>
+      </w:r>
+    </w:p>
+    <w:p>
+      <w:pPr>
+        <w:pStyle w:val="4"/>
+      </w:pPr>
+      <w:bookmarkStart w:id="62" w:name="_Toc36230298"/>
+      <w:bookmarkStart w:id="63" w:name="_Toc36230709"/>
+      <w:r>
+        <w:rPr>
+          <w:rFonts w:hint="eastAsia"/>
+        </w:rPr>
+        <w:t>3</w:t>
+      </w:r>
+      <w:r>
+        <w:t>.3.</w:t>
+      </w:r>
+      <w:r>
+        <w:rPr>
+          <w:rFonts w:hint="eastAsia"/>
+        </w:rPr>
+        <w:t>约束</w:t>
+      </w:r>
+      <w:bookmarkEnd w:id="62"/>
+      <w:bookmarkEnd w:id="63"/>
+    </w:p>
+    <w:p>
+      <w:pPr>
+        <w:pStyle w:val="a8"/>
+        <w:numPr>
+          <w:ilvl w:val="0"/>
+          <w:numId w:val="16"/>
+        </w:numPr>
+        <w:ind w:leftChars="200" w:left="777" w:firstLineChars="0" w:hanging="357"/>
+        <w:rPr>
+          <w:sz w:val="24"/>
+        </w:rPr>
+      </w:pPr>
+      <w:r>
+        <w:rPr>
+          <w:rFonts w:hint="eastAsia"/>
+          <w:sz w:val="24"/>
+        </w:rPr>
+        <w:t>系统要求能在安卓、</w:t>
+      </w:r>
+      <w:proofErr w:type="spellStart"/>
+      <w:r>
+        <w:rPr>
+          <w:rFonts w:hint="eastAsia"/>
+          <w:sz w:val="24"/>
+        </w:rPr>
+        <w:t>ios</w:t>
+      </w:r>
+      <w:proofErr w:type="spellEnd"/>
+      <w:r>
+        <w:rPr>
+          <w:rFonts w:hint="eastAsia"/>
+          <w:sz w:val="24"/>
+        </w:rPr>
+        <w:t>及</w:t>
+      </w:r>
+      <w:r>
+        <w:rPr>
+          <w:rFonts w:hint="eastAsia"/>
+          <w:sz w:val="24"/>
+        </w:rPr>
+        <w:t>Windows</w:t>
+      </w:r>
+      <w:r>
+        <w:rPr>
+          <w:rFonts w:hint="eastAsia"/>
+          <w:sz w:val="24"/>
+        </w:rPr>
+        <w:t>系统上运行</w:t>
+      </w:r>
+    </w:p>
+    <w:p>
+      <w:pPr>
+        <w:pStyle w:val="a8"/>
+        <w:numPr>
+          <w:ilvl w:val="0"/>
+          <w:numId w:val="16"/>
+        </w:numPr>
+        <w:ind w:leftChars="200" w:left="777" w:firstLineChars="0" w:hanging="357"/>
+        <w:rPr>
+          <w:sz w:val="24"/>
+        </w:rPr>
+      </w:pPr>
+      <w:r>
+        <w:rPr>
+          <w:rFonts w:hint="eastAsia"/>
+          <w:sz w:val="24"/>
+        </w:rPr>
+        <w:t>编程语言要求使用</w:t>
+      </w:r>
+      <w:r>
+        <w:rPr>
+          <w:rFonts w:hint="eastAsia"/>
+          <w:sz w:val="24"/>
+        </w:rPr>
+        <w:t>java</w:t>
+      </w:r>
+      <w:r>
+        <w:rPr>
+          <w:rFonts w:hint="eastAsia"/>
+          <w:sz w:val="24"/>
+        </w:rPr>
+        <w:t>语言</w:t>
+      </w:r>
+    </w:p>
+    <w:p>
+      <w:pPr>
+        <w:pStyle w:val="a8"/>
+        <w:numPr>
+          <w:ilvl w:val="0"/>
+          <w:numId w:val="16"/>
+        </w:numPr>
+        <w:ind w:leftChars="200" w:left="777" w:firstLineChars="0" w:hanging="357"/>
+        <w:rPr>
+          <w:sz w:val="24"/>
+        </w:rPr>
+      </w:pPr>
+      <w:r>
+        <w:rPr>
+          <w:rFonts w:hint="eastAsia"/>
+          <w:sz w:val="24"/>
+        </w:rPr>
+        <w:t>数据库要求具有很好的更新能力及迅速的反应</w:t>
+      </w:r>
+    </w:p>
+    <w:p>
+      <w:pPr>
+        <w:pStyle w:val="a8"/>
+        <w:numPr>
+          <w:ilvl w:val="0"/>
+          <w:numId w:val="16"/>
+        </w:numPr>
+        <w:ind w:leftChars="200" w:left="777" w:firstLineChars="0" w:hanging="357"/>
+        <w:rPr>
+          <w:sz w:val="24"/>
+        </w:rPr>
+      </w:pPr>
+      <w:r>
+        <w:rPr>
+          <w:rFonts w:hint="eastAsia"/>
+          <w:sz w:val="24"/>
+        </w:rPr>
+        <w:t>要求环境最好在大学、宿舍等地点</w:t>
+      </w:r>
+    </w:p>
+    <w:p>
+      <w:pPr>
+        <w:rPr>
+          <w:rFonts w:hint="eastAsia"/>
+        </w:rPr>
+      </w:pPr>
     </w:p>
     <w:sectPr>
-      <w:headerReference w:type="default" r:id="rId19"/>
-      <w:footerReference w:type="default" r:id="rId20"/>
+      <w:headerReference w:type="default" r:id="rId16"/>
+      <w:footerReference w:type="default" r:id="rId17"/>
       <w:pgSz w:w="11906" w:h="16838"/>
       <w:pgMar w:top="1440" w:right="1800" w:bottom="1440" w:left="1800" w:header="851" w:footer="992" w:gutter="0"/>
       <w:cols w:space="425"/>
@@ -19473,6 +20600,95 @@
       </w:pPr>
     </w:lvl>
   </w:abstractNum>
+  <w:abstractNum w:abstractNumId="15" w15:restartNumberingAfterBreak="0">
+    <w:nsid w:val="7972682E"/>
+    <w:multiLevelType w:val="hybridMultilevel"/>
+    <w:tmpl w:val="5F2ED554"/>
+    <w:lvl w:ilvl="0" w:tplc="EEDC13C8">
+      <w:start w:val="1"/>
+      <w:numFmt w:val="decimal"/>
+      <w:lvlText w:val="%1、"/>
+      <w:lvlJc w:val="left"/>
+      <w:pPr>
+        <w:ind w:left="360" w:hanging="360"/>
+      </w:pPr>
+      <w:rPr>
+        <w:rFonts w:hint="default"/>
+      </w:rPr>
+    </w:lvl>
+    <w:lvl w:ilvl="1" w:tplc="04090019" w:tentative="1">
+      <w:start w:val="1"/>
+      <w:numFmt w:val="lowerLetter"/>
+      <w:lvlText w:val="%2)"/>
+      <w:lvlJc w:val="left"/>
+      <w:pPr>
+        <w:ind w:left="840" w:hanging="420"/>
+      </w:pPr>
+    </w:lvl>
+    <w:lvl w:ilvl="2" w:tplc="0409001B" w:tentative="1">
+      <w:start w:val="1"/>
+      <w:numFmt w:val="lowerRoman"/>
+      <w:lvlText w:val="%3."/>
+      <w:lvlJc w:val="right"/>
+      <w:pPr>
+        <w:ind w:left="1260" w:hanging="420"/>
+      </w:pPr>
+    </w:lvl>
+    <w:lvl w:ilvl="3" w:tplc="0409000F" w:tentative="1">
+      <w:start w:val="1"/>
+      <w:numFmt w:val="decimal"/>
+      <w:lvlText w:val="%4."/>
+      <w:lvlJc w:val="left"/>
+      <w:pPr>
+        <w:ind w:left="1680" w:hanging="420"/>
+      </w:pPr>
+    </w:lvl>
+    <w:lvl w:ilvl="4" w:tplc="04090019" w:tentative="1">
+      <w:start w:val="1"/>
+      <w:numFmt w:val="lowerLetter"/>
+      <w:lvlText w:val="%5)"/>
+      <w:lvlJc w:val="left"/>
+      <w:pPr>
+        <w:ind w:left="2100" w:hanging="420"/>
+      </w:pPr>
+    </w:lvl>
+    <w:lvl w:ilvl="5" w:tplc="0409001B" w:tentative="1">
+      <w:start w:val="1"/>
+      <w:numFmt w:val="lowerRoman"/>
+      <w:lvlText w:val="%6."/>
+      <w:lvlJc w:val="right"/>
+      <w:pPr>
+        <w:ind w:left="2520" w:hanging="420"/>
+      </w:pPr>
+    </w:lvl>
+    <w:lvl w:ilvl="6" w:tplc="0409000F" w:tentative="1">
+      <w:start w:val="1"/>
+      <w:numFmt w:val="decimal"/>
+      <w:lvlText w:val="%7."/>
+      <w:lvlJc w:val="left"/>
+      <w:pPr>
+        <w:ind w:left="2940" w:hanging="420"/>
+      </w:pPr>
+    </w:lvl>
+    <w:lvl w:ilvl="7" w:tplc="04090019" w:tentative="1">
+      <w:start w:val="1"/>
+      <w:numFmt w:val="lowerLetter"/>
+      <w:lvlText w:val="%8)"/>
+      <w:lvlJc w:val="left"/>
+      <w:pPr>
+        <w:ind w:left="3360" w:hanging="420"/>
+      </w:pPr>
+    </w:lvl>
+    <w:lvl w:ilvl="8" w:tplc="0409001B" w:tentative="1">
+      <w:start w:val="1"/>
+      <w:numFmt w:val="lowerRoman"/>
+      <w:lvlText w:val="%9."/>
+      <w:lvlJc w:val="right"/>
+      <w:pPr>
+        <w:ind w:left="3780" w:hanging="420"/>
+      </w:pPr>
+    </w:lvl>
+  </w:abstractNum>
   <w:num w:numId="1">
     <w:abstractNumId w:val="12"/>
   </w:num>
@@ -19517,6 +20733,9 @@
   </w:num>
   <w:num w:numId="15">
     <w:abstractNumId w:val="8"/>
+  </w:num>
+  <w:num w:numId="16">
+    <w:abstractNumId w:val="15"/>
   </w:num>
 </w:numbering>
 </file>
@@ -20865,7 +22084,7 @@
 </file>
 
 <file path=customXml/itemProps2.xml><?xml version="1.0" encoding="utf-8"?>
-<ds:datastoreItem xmlns:ds="http://schemas.openxmlformats.org/officeDocument/2006/customXml" ds:itemID="{4AA6379A-81E7-48C1-ADC5-2BFAB5DDA324}">
+<ds:datastoreItem xmlns:ds="http://schemas.openxmlformats.org/officeDocument/2006/customXml" ds:itemID="{5A14A7E5-3203-4DDB-B12F-097194A61024}">
   <ds:schemaRefs>
     <ds:schemaRef ds:uri="http://schemas.openxmlformats.org/officeDocument/2006/bibliography"/>
   </ds:schemaRefs>

--- a/需求规格说明文档.docx
+++ b/需求规格说明文档.docx
@@ -19,8 +19,6 @@
           </w14:shadow>
         </w:rPr>
       </w:pPr>
-      <w:bookmarkStart w:id="0" w:name="_GoBack"/>
-      <w:bookmarkEnd w:id="0"/>
     </w:p>
     <w:p>
       <w:pPr>
@@ -406,7 +404,7 @@
           <w:r>
             <w:fldChar w:fldCharType="separate"/>
           </w:r>
-          <w:hyperlink w:anchor="_Toc36230668" w:history="1">
+          <w:hyperlink w:anchor="_Toc36022385" w:history="1">
             <w:r>
               <w:rPr>
                 <w:rStyle w:val="ab"/>
@@ -440,7 +438,7 @@
                 <w:noProof/>
                 <w:webHidden/>
               </w:rPr>
-              <w:instrText xml:space="preserve"> PAGEREF _Toc36230668 \h </w:instrText>
+              <w:instrText xml:space="preserve"> PAGEREF _Toc36022385 \h </w:instrText>
             </w:r>
             <w:r>
               <w:rPr>
@@ -460,7 +458,7 @@
                 <w:noProof/>
                 <w:webHidden/>
               </w:rPr>
-              <w:t>4</w:t>
+              <w:t>3</w:t>
             </w:r>
             <w:r>
               <w:rPr>
@@ -482,7 +480,7 @@
               <w:szCs w:val="22"/>
             </w:rPr>
           </w:pPr>
-          <w:hyperlink w:anchor="_Toc36230669" w:history="1">
+          <w:hyperlink w:anchor="_Toc36022386" w:history="1">
             <w:r>
               <w:rPr>
                 <w:rStyle w:val="ab"/>
@@ -516,7 +514,7 @@
                 <w:noProof/>
                 <w:webHidden/>
               </w:rPr>
-              <w:instrText xml:space="preserve"> PAGEREF _Toc36230669 \h </w:instrText>
+              <w:instrText xml:space="preserve"> PAGEREF _Toc36022386 \h </w:instrText>
             </w:r>
             <w:r>
               <w:rPr>
@@ -536,7 +534,7 @@
                 <w:noProof/>
                 <w:webHidden/>
               </w:rPr>
-              <w:t>4</w:t>
+              <w:t>3</w:t>
             </w:r>
             <w:r>
               <w:rPr>
@@ -558,7 +556,7 @@
               <w:szCs w:val="22"/>
             </w:rPr>
           </w:pPr>
-          <w:hyperlink w:anchor="_Toc36230670" w:history="1">
+          <w:hyperlink w:anchor="_Toc36022387" w:history="1">
             <w:r>
               <w:rPr>
                 <w:rStyle w:val="ab"/>
@@ -592,7 +590,7 @@
                 <w:noProof/>
                 <w:webHidden/>
               </w:rPr>
-              <w:instrText xml:space="preserve"> PAGEREF _Toc36230670 \h </w:instrText>
+              <w:instrText xml:space="preserve"> PAGEREF _Toc36022387 \h </w:instrText>
             </w:r>
             <w:r>
               <w:rPr>
@@ -612,7 +610,7 @@
                 <w:noProof/>
                 <w:webHidden/>
               </w:rPr>
-              <w:t>4</w:t>
+              <w:t>3</w:t>
             </w:r>
             <w:r>
               <w:rPr>
@@ -634,7 +632,7 @@
               <w:szCs w:val="22"/>
             </w:rPr>
           </w:pPr>
-          <w:hyperlink w:anchor="_Toc36230671" w:history="1">
+          <w:hyperlink w:anchor="_Toc36022388" w:history="1">
             <w:r>
               <w:rPr>
                 <w:rStyle w:val="ab"/>
@@ -668,7 +666,7 @@
                 <w:noProof/>
                 <w:webHidden/>
               </w:rPr>
-              <w:instrText xml:space="preserve"> PAGEREF _Toc36230671 \h </w:instrText>
+              <w:instrText xml:space="preserve"> PAGEREF _Toc36022388 \h </w:instrText>
             </w:r>
             <w:r>
               <w:rPr>
@@ -688,7 +686,7 @@
                 <w:noProof/>
                 <w:webHidden/>
               </w:rPr>
-              <w:t>4</w:t>
+              <w:t>3</w:t>
             </w:r>
             <w:r>
               <w:rPr>
@@ -710,7 +708,7 @@
               <w:szCs w:val="22"/>
             </w:rPr>
           </w:pPr>
-          <w:hyperlink w:anchor="_Toc36230672" w:history="1">
+          <w:hyperlink w:anchor="_Toc36022389" w:history="1">
             <w:r>
               <w:rPr>
                 <w:rStyle w:val="ab"/>
@@ -772,7 +770,7 @@
                 <w:noProof/>
                 <w:webHidden/>
               </w:rPr>
-              <w:instrText xml:space="preserve"> PAGEREF _Toc36230672 \h </w:instrText>
+              <w:instrText xml:space="preserve"> PAGEREF _Toc36022389 \h </w:instrText>
             </w:r>
             <w:r>
               <w:rPr>
@@ -792,7 +790,7 @@
                 <w:noProof/>
                 <w:webHidden/>
               </w:rPr>
-              <w:t>5</w:t>
+              <w:t>4</w:t>
             </w:r>
             <w:r>
               <w:rPr>
@@ -814,7 +812,7 @@
               <w:szCs w:val="22"/>
             </w:rPr>
           </w:pPr>
-          <w:hyperlink w:anchor="_Toc36230673" w:history="1">
+          <w:hyperlink w:anchor="_Toc36022390" w:history="1">
             <w:r>
               <w:rPr>
                 <w:rStyle w:val="ab"/>
@@ -848,7 +846,7 @@
                 <w:noProof/>
                 <w:webHidden/>
               </w:rPr>
-              <w:instrText xml:space="preserve"> PAGEREF _Toc36230673 \h </w:instrText>
+              <w:instrText xml:space="preserve"> PAGEREF _Toc36022390 \h </w:instrText>
             </w:r>
             <w:r>
               <w:rPr>
@@ -868,7 +866,7 @@
                 <w:noProof/>
                 <w:webHidden/>
               </w:rPr>
-              <w:t>5</w:t>
+              <w:t>4</w:t>
             </w:r>
             <w:r>
               <w:rPr>
@@ -890,7 +888,7 @@
               <w:szCs w:val="22"/>
             </w:rPr>
           </w:pPr>
-          <w:hyperlink w:anchor="_Toc36230674" w:history="1">
+          <w:hyperlink w:anchor="_Toc36022391" w:history="1">
             <w:r>
               <w:rPr>
                 <w:rStyle w:val="ab"/>
@@ -924,7 +922,7 @@
                 <w:noProof/>
                 <w:webHidden/>
               </w:rPr>
-              <w:instrText xml:space="preserve"> PAGEREF _Toc36230674 \h </w:instrText>
+              <w:instrText xml:space="preserve"> PAGEREF _Toc36022391 \h </w:instrText>
             </w:r>
             <w:r>
               <w:rPr>
@@ -944,7 +942,7 @@
                 <w:noProof/>
                 <w:webHidden/>
               </w:rPr>
-              <w:t>6</w:t>
+              <w:t>5</w:t>
             </w:r>
             <w:r>
               <w:rPr>
@@ -966,7 +964,7 @@
               <w:szCs w:val="22"/>
             </w:rPr>
           </w:pPr>
-          <w:hyperlink w:anchor="_Toc36230675" w:history="1">
+          <w:hyperlink w:anchor="_Toc36022392" w:history="1">
             <w:r>
               <w:rPr>
                 <w:rStyle w:val="ab"/>
@@ -1000,7 +998,7 @@
                 <w:noProof/>
                 <w:webHidden/>
               </w:rPr>
-              <w:instrText xml:space="preserve"> PAGEREF _Toc36230675 \h </w:instrText>
+              <w:instrText xml:space="preserve"> PAGEREF _Toc36022392 \h </w:instrText>
             </w:r>
             <w:r>
               <w:rPr>
@@ -1020,7 +1018,7 @@
                 <w:noProof/>
                 <w:webHidden/>
               </w:rPr>
-              <w:t>6</w:t>
+              <w:t>5</w:t>
             </w:r>
             <w:r>
               <w:rPr>
@@ -1042,7 +1040,7 @@
               <w:szCs w:val="22"/>
             </w:rPr>
           </w:pPr>
-          <w:hyperlink w:anchor="_Toc36230676" w:history="1">
+          <w:hyperlink w:anchor="_Toc36022393" w:history="1">
             <w:r>
               <w:rPr>
                 <w:rStyle w:val="ab"/>
@@ -1076,7 +1074,7 @@
                 <w:noProof/>
                 <w:webHidden/>
               </w:rPr>
-              <w:instrText xml:space="preserve"> PAGEREF _Toc36230676 \h </w:instrText>
+              <w:instrText xml:space="preserve"> PAGEREF _Toc36022393 \h </w:instrText>
             </w:r>
             <w:r>
               <w:rPr>
@@ -1096,7 +1094,7 @@
                 <w:noProof/>
                 <w:webHidden/>
               </w:rPr>
-              <w:t>6</w:t>
+              <w:t>5</w:t>
             </w:r>
             <w:r>
               <w:rPr>
@@ -1118,7 +1116,7 @@
               <w:szCs w:val="22"/>
             </w:rPr>
           </w:pPr>
-          <w:hyperlink w:anchor="_Toc36230677" w:history="1">
+          <w:hyperlink w:anchor="_Toc36022394" w:history="1">
             <w:r>
               <w:rPr>
                 <w:rStyle w:val="ab"/>
@@ -1152,7 +1150,7 @@
                 <w:noProof/>
                 <w:webHidden/>
               </w:rPr>
-              <w:instrText xml:space="preserve"> PAGEREF _Toc36230677 \h </w:instrText>
+              <w:instrText xml:space="preserve"> PAGEREF _Toc36022394 \h </w:instrText>
             </w:r>
             <w:r>
               <w:rPr>
@@ -1172,7 +1170,7 @@
                 <w:noProof/>
                 <w:webHidden/>
               </w:rPr>
-              <w:t>7</w:t>
+              <w:t>6</w:t>
             </w:r>
             <w:r>
               <w:rPr>
@@ -1194,7 +1192,7 @@
               <w:szCs w:val="22"/>
             </w:rPr>
           </w:pPr>
-          <w:hyperlink w:anchor="_Toc36230678" w:history="1">
+          <w:hyperlink w:anchor="_Toc36022395" w:history="1">
             <w:r>
               <w:rPr>
                 <w:rStyle w:val="ab"/>
@@ -1228,7 +1226,7 @@
                 <w:noProof/>
                 <w:webHidden/>
               </w:rPr>
-              <w:instrText xml:space="preserve"> PAGEREF _Toc36230678 \h </w:instrText>
+              <w:instrText xml:space="preserve"> PAGEREF _Toc36022395 \h </w:instrText>
             </w:r>
             <w:r>
               <w:rPr>
@@ -1248,7 +1246,7 @@
                 <w:noProof/>
                 <w:webHidden/>
               </w:rPr>
-              <w:t>7</w:t>
+              <w:t>6</w:t>
             </w:r>
             <w:r>
               <w:rPr>
@@ -1270,7 +1268,7 @@
               <w:szCs w:val="22"/>
             </w:rPr>
           </w:pPr>
-          <w:hyperlink w:anchor="_Toc36230679" w:history="1">
+          <w:hyperlink w:anchor="_Toc36022396" w:history="1">
             <w:r>
               <w:rPr>
                 <w:rStyle w:val="ab"/>
@@ -1325,7 +1323,7 @@
                 <w:noProof/>
                 <w:webHidden/>
               </w:rPr>
-              <w:instrText xml:space="preserve"> PAGEREF _Toc36230679 \h </w:instrText>
+              <w:instrText xml:space="preserve"> PAGEREF _Toc36022396 \h </w:instrText>
             </w:r>
             <w:r>
               <w:rPr>
@@ -1345,7 +1343,7 @@
                 <w:noProof/>
                 <w:webHidden/>
               </w:rPr>
-              <w:t>7</w:t>
+              <w:t>6</w:t>
             </w:r>
             <w:r>
               <w:rPr>
@@ -1367,7 +1365,7 @@
               <w:szCs w:val="22"/>
             </w:rPr>
           </w:pPr>
-          <w:hyperlink w:anchor="_Toc36230680" w:history="1">
+          <w:hyperlink w:anchor="_Toc36022397" w:history="1">
             <w:r>
               <w:rPr>
                 <w:rStyle w:val="ab"/>
@@ -1401,7 +1399,7 @@
                 <w:noProof/>
                 <w:webHidden/>
               </w:rPr>
-              <w:instrText xml:space="preserve"> PAGEREF _Toc36230680 \h </w:instrText>
+              <w:instrText xml:space="preserve"> PAGEREF _Toc36022397 \h </w:instrText>
             </w:r>
             <w:r>
               <w:rPr>
@@ -1421,7 +1419,7 @@
                 <w:noProof/>
                 <w:webHidden/>
               </w:rPr>
-              <w:t>8</w:t>
+              <w:t>7</w:t>
             </w:r>
             <w:r>
               <w:rPr>
@@ -1443,7 +1441,7 @@
               <w:szCs w:val="22"/>
             </w:rPr>
           </w:pPr>
-          <w:hyperlink w:anchor="_Toc36230681" w:history="1">
+          <w:hyperlink w:anchor="_Toc36022398" w:history="1">
             <w:r>
               <w:rPr>
                 <w:rStyle w:val="ab"/>
@@ -1477,7 +1475,7 @@
                 <w:noProof/>
                 <w:webHidden/>
               </w:rPr>
-              <w:instrText xml:space="preserve"> PAGEREF _Toc36230681 \h </w:instrText>
+              <w:instrText xml:space="preserve"> PAGEREF _Toc36022398 \h </w:instrText>
             </w:r>
             <w:r>
               <w:rPr>
@@ -1497,7 +1495,7 @@
                 <w:noProof/>
                 <w:webHidden/>
               </w:rPr>
-              <w:t>9</w:t>
+              <w:t>8</w:t>
             </w:r>
             <w:r>
               <w:rPr>
@@ -1519,7 +1517,7 @@
               <w:szCs w:val="22"/>
             </w:rPr>
           </w:pPr>
-          <w:hyperlink w:anchor="_Toc36230682" w:history="1">
+          <w:hyperlink w:anchor="_Toc36022399" w:history="1">
             <w:r>
               <w:rPr>
                 <w:rStyle w:val="ab"/>
@@ -1553,7 +1551,7 @@
                 <w:noProof/>
                 <w:webHidden/>
               </w:rPr>
-              <w:instrText xml:space="preserve"> PAGEREF _Toc36230682 \h </w:instrText>
+              <w:instrText xml:space="preserve"> PAGEREF _Toc36022399 \h </w:instrText>
             </w:r>
             <w:r>
               <w:rPr>
@@ -1573,7 +1571,7 @@
                 <w:noProof/>
                 <w:webHidden/>
               </w:rPr>
-              <w:t>9</w:t>
+              <w:t>8</w:t>
             </w:r>
             <w:r>
               <w:rPr>
@@ -1595,7 +1593,7 @@
               <w:szCs w:val="22"/>
             </w:rPr>
           </w:pPr>
-          <w:hyperlink w:anchor="_Toc36230683" w:history="1">
+          <w:hyperlink w:anchor="_Toc36022400" w:history="1">
             <w:r>
               <w:rPr>
                 <w:rStyle w:val="ab"/>
@@ -1643,7 +1641,7 @@
                 <w:noProof/>
                 <w:webHidden/>
               </w:rPr>
-              <w:instrText xml:space="preserve"> PAGEREF _Toc36230683 \h </w:instrText>
+              <w:instrText xml:space="preserve"> PAGEREF _Toc36022400 \h </w:instrText>
             </w:r>
             <w:r>
               <w:rPr>
@@ -1663,7 +1661,7 @@
                 <w:noProof/>
                 <w:webHidden/>
               </w:rPr>
-              <w:t>10</w:t>
+              <w:t>9</w:t>
             </w:r>
             <w:r>
               <w:rPr>
@@ -1685,7 +1683,7 @@
               <w:szCs w:val="22"/>
             </w:rPr>
           </w:pPr>
-          <w:hyperlink w:anchor="_Toc36230684" w:history="1">
+          <w:hyperlink w:anchor="_Toc36022401" w:history="1">
             <w:r>
               <w:rPr>
                 <w:rStyle w:val="ab"/>
@@ -1719,7 +1717,7 @@
                 <w:noProof/>
                 <w:webHidden/>
               </w:rPr>
-              <w:instrText xml:space="preserve"> PAGEREF _Toc36230684 \h </w:instrText>
+              <w:instrText xml:space="preserve"> PAGEREF _Toc36022401 \h </w:instrText>
             </w:r>
             <w:r>
               <w:rPr>
@@ -1739,7 +1737,7 @@
                 <w:noProof/>
                 <w:webHidden/>
               </w:rPr>
-              <w:t>10</w:t>
+              <w:t>9</w:t>
             </w:r>
             <w:r>
               <w:rPr>
@@ -1761,7 +1759,7 @@
               <w:szCs w:val="22"/>
             </w:rPr>
           </w:pPr>
-          <w:hyperlink w:anchor="_Toc36230685" w:history="1">
+          <w:hyperlink w:anchor="_Toc36022402" w:history="1">
             <w:r>
               <w:rPr>
                 <w:rStyle w:val="ab"/>
@@ -1795,7 +1793,7 @@
                 <w:noProof/>
                 <w:webHidden/>
               </w:rPr>
-              <w:instrText xml:space="preserve"> PAGEREF _Toc36230685 \h </w:instrText>
+              <w:instrText xml:space="preserve"> PAGEREF _Toc36022402 \h </w:instrText>
             </w:r>
             <w:r>
               <w:rPr>
@@ -1815,7 +1813,7 @@
                 <w:noProof/>
                 <w:webHidden/>
               </w:rPr>
-              <w:t>10</w:t>
+              <w:t>9</w:t>
             </w:r>
             <w:r>
               <w:rPr>
@@ -1837,7 +1835,7 @@
               <w:szCs w:val="22"/>
             </w:rPr>
           </w:pPr>
-          <w:hyperlink w:anchor="_Toc36230686" w:history="1">
+          <w:hyperlink w:anchor="_Toc36022403" w:history="1">
             <w:r>
               <w:rPr>
                 <w:rStyle w:val="ab"/>
@@ -1878,7 +1876,7 @@
                 <w:noProof/>
                 <w:webHidden/>
               </w:rPr>
-              <w:instrText xml:space="preserve"> PAGEREF _Toc36230686 \h </w:instrText>
+              <w:instrText xml:space="preserve"> PAGEREF _Toc36022403 \h </w:instrText>
             </w:r>
             <w:r>
               <w:rPr>
@@ -1898,7 +1896,7 @@
                 <w:noProof/>
                 <w:webHidden/>
               </w:rPr>
-              <w:t>10</w:t>
+              <w:t>9</w:t>
             </w:r>
             <w:r>
               <w:rPr>
@@ -1920,7 +1918,7 @@
               <w:szCs w:val="22"/>
             </w:rPr>
           </w:pPr>
-          <w:hyperlink w:anchor="_Toc36230687" w:history="1">
+          <w:hyperlink w:anchor="_Toc36022404" w:history="1">
             <w:r>
               <w:rPr>
                 <w:rStyle w:val="ab"/>
@@ -1961,7 +1959,7 @@
                 <w:noProof/>
                 <w:webHidden/>
               </w:rPr>
-              <w:instrText xml:space="preserve"> PAGEREF _Toc36230687 \h </w:instrText>
+              <w:instrText xml:space="preserve"> PAGEREF _Toc36022404 \h </w:instrText>
             </w:r>
             <w:r>
               <w:rPr>
@@ -1981,7 +1979,7 @@
                 <w:noProof/>
                 <w:webHidden/>
               </w:rPr>
-              <w:t>11</w:t>
+              <w:t>10</w:t>
             </w:r>
             <w:r>
               <w:rPr>
@@ -2003,7 +2001,7 @@
               <w:szCs w:val="22"/>
             </w:rPr>
           </w:pPr>
-          <w:hyperlink w:anchor="_Toc36230688" w:history="1">
+          <w:hyperlink w:anchor="_Toc36022405" w:history="1">
             <w:r>
               <w:rPr>
                 <w:rStyle w:val="ab"/>
@@ -2037,7 +2035,7 @@
                 <w:noProof/>
                 <w:webHidden/>
               </w:rPr>
-              <w:instrText xml:space="preserve"> PAGEREF _Toc36230688 \h </w:instrText>
+              <w:instrText xml:space="preserve"> PAGEREF _Toc36022405 \h </w:instrText>
             </w:r>
             <w:r>
               <w:rPr>
@@ -2057,7 +2055,7 @@
                 <w:noProof/>
                 <w:webHidden/>
               </w:rPr>
-              <w:t>11</w:t>
+              <w:t>10</w:t>
             </w:r>
             <w:r>
               <w:rPr>
@@ -2079,7 +2077,7 @@
               <w:szCs w:val="22"/>
             </w:rPr>
           </w:pPr>
-          <w:hyperlink w:anchor="_Toc36230689" w:history="1">
+          <w:hyperlink w:anchor="_Toc36022406" w:history="1">
             <w:r>
               <w:rPr>
                 <w:rStyle w:val="ab"/>
@@ -2120,7 +2118,7 @@
                 <w:noProof/>
                 <w:webHidden/>
               </w:rPr>
-              <w:instrText xml:space="preserve"> PAGEREF _Toc36230689 \h </w:instrText>
+              <w:instrText xml:space="preserve"> PAGEREF _Toc36022406 \h </w:instrText>
             </w:r>
             <w:r>
               <w:rPr>
@@ -2140,7 +2138,7 @@
                 <w:noProof/>
                 <w:webHidden/>
               </w:rPr>
-              <w:t>11</w:t>
+              <w:t>10</w:t>
             </w:r>
             <w:r>
               <w:rPr>
@@ -2162,7 +2160,7 @@
               <w:szCs w:val="22"/>
             </w:rPr>
           </w:pPr>
-          <w:hyperlink w:anchor="_Toc36230690" w:history="1">
+          <w:hyperlink w:anchor="_Toc36022407" w:history="1">
             <w:r>
               <w:rPr>
                 <w:rStyle w:val="ab"/>
@@ -2203,7 +2201,7 @@
                 <w:noProof/>
                 <w:webHidden/>
               </w:rPr>
-              <w:instrText xml:space="preserve"> PAGEREF _Toc36230690 \h </w:instrText>
+              <w:instrText xml:space="preserve"> PAGEREF _Toc36022407 \h </w:instrText>
             </w:r>
             <w:r>
               <w:rPr>
@@ -2223,7 +2221,7 @@
                 <w:noProof/>
                 <w:webHidden/>
               </w:rPr>
-              <w:t>14</w:t>
+              <w:t>13</w:t>
             </w:r>
             <w:r>
               <w:rPr>
@@ -2245,7 +2243,7 @@
               <w:szCs w:val="22"/>
             </w:rPr>
           </w:pPr>
-          <w:hyperlink w:anchor="_Toc36230691" w:history="1">
+          <w:hyperlink w:anchor="_Toc36022408" w:history="1">
             <w:r>
               <w:rPr>
                 <w:rStyle w:val="ab"/>
@@ -2279,7 +2277,7 @@
                 <w:noProof/>
                 <w:webHidden/>
               </w:rPr>
-              <w:instrText xml:space="preserve"> PAGEREF _Toc36230691 \h </w:instrText>
+              <w:instrText xml:space="preserve"> PAGEREF _Toc36022408 \h </w:instrText>
             </w:r>
             <w:r>
               <w:rPr>
@@ -2299,7 +2297,7 @@
                 <w:noProof/>
                 <w:webHidden/>
               </w:rPr>
-              <w:t>16</w:t>
+              <w:t>15</w:t>
             </w:r>
             <w:r>
               <w:rPr>
@@ -2321,7 +2319,7 @@
               <w:szCs w:val="22"/>
             </w:rPr>
           </w:pPr>
-          <w:hyperlink w:anchor="_Toc36230692" w:history="1">
+          <w:hyperlink w:anchor="_Toc36022409" w:history="1">
             <w:r>
               <w:rPr>
                 <w:rStyle w:val="ab"/>
@@ -2355,7 +2353,7 @@
                 <w:noProof/>
                 <w:webHidden/>
               </w:rPr>
-              <w:instrText xml:space="preserve"> PAGEREF _Toc36230692 \h </w:instrText>
+              <w:instrText xml:space="preserve"> PAGEREF _Toc36022409 \h </w:instrText>
             </w:r>
             <w:r>
               <w:rPr>
@@ -2375,7 +2373,7 @@
                 <w:noProof/>
                 <w:webHidden/>
               </w:rPr>
-              <w:t>16</w:t>
+              <w:t>15</w:t>
             </w:r>
             <w:r>
               <w:rPr>
@@ -2397,7 +2395,7 @@
               <w:szCs w:val="22"/>
             </w:rPr>
           </w:pPr>
-          <w:hyperlink w:anchor="_Toc36230693" w:history="1">
+          <w:hyperlink w:anchor="_Toc36022410" w:history="1">
             <w:r>
               <w:rPr>
                 <w:rStyle w:val="ab"/>
@@ -2438,7 +2436,7 @@
                 <w:noProof/>
                 <w:webHidden/>
               </w:rPr>
-              <w:instrText xml:space="preserve"> PAGEREF _Toc36230693 \h </w:instrText>
+              <w:instrText xml:space="preserve"> PAGEREF _Toc36022410 \h </w:instrText>
             </w:r>
             <w:r>
               <w:rPr>
@@ -2458,7 +2456,7 @@
                 <w:noProof/>
                 <w:webHidden/>
               </w:rPr>
-              <w:t>16</w:t>
+              <w:t>15</w:t>
             </w:r>
             <w:r>
               <w:rPr>
@@ -2480,7 +2478,7 @@
               <w:szCs w:val="22"/>
             </w:rPr>
           </w:pPr>
-          <w:hyperlink w:anchor="_Toc36230694" w:history="1">
+          <w:hyperlink w:anchor="_Toc36022411" w:history="1">
             <w:r>
               <w:rPr>
                 <w:rStyle w:val="ab"/>
@@ -2521,7 +2519,7 @@
                 <w:noProof/>
                 <w:webHidden/>
               </w:rPr>
-              <w:instrText xml:space="preserve"> PAGEREF _Toc36230694 \h </w:instrText>
+              <w:instrText xml:space="preserve"> PAGEREF _Toc36022411 \h </w:instrText>
             </w:r>
             <w:r>
               <w:rPr>
@@ -2541,7 +2539,7 @@
                 <w:noProof/>
                 <w:webHidden/>
               </w:rPr>
-              <w:t>17</w:t>
+              <w:t>16</w:t>
             </w:r>
             <w:r>
               <w:rPr>
@@ -2563,7 +2561,7 @@
               <w:szCs w:val="22"/>
             </w:rPr>
           </w:pPr>
-          <w:hyperlink w:anchor="_Toc36230695" w:history="1">
+          <w:hyperlink w:anchor="_Toc36022412" w:history="1">
             <w:r>
               <w:rPr>
                 <w:rStyle w:val="ab"/>
@@ -2604,7 +2602,7 @@
                 <w:noProof/>
                 <w:webHidden/>
               </w:rPr>
-              <w:instrText xml:space="preserve"> PAGEREF _Toc36230695 \h </w:instrText>
+              <w:instrText xml:space="preserve"> PAGEREF _Toc36022412 \h </w:instrText>
             </w:r>
             <w:r>
               <w:rPr>
@@ -2624,7 +2622,7 @@
                 <w:noProof/>
                 <w:webHidden/>
               </w:rPr>
-              <w:t>18</w:t>
+              <w:t>17</w:t>
             </w:r>
             <w:r>
               <w:rPr>
@@ -2646,7 +2644,7 @@
               <w:szCs w:val="22"/>
             </w:rPr>
           </w:pPr>
-          <w:hyperlink w:anchor="_Toc36230696" w:history="1">
+          <w:hyperlink w:anchor="_Toc36022413" w:history="1">
             <w:r>
               <w:rPr>
                 <w:rStyle w:val="ab"/>
@@ -2687,7 +2685,7 @@
                 <w:noProof/>
                 <w:webHidden/>
               </w:rPr>
-              <w:instrText xml:space="preserve"> PAGEREF _Toc36230696 \h </w:instrText>
+              <w:instrText xml:space="preserve"> PAGEREF _Toc36022413 \h </w:instrText>
             </w:r>
             <w:r>
               <w:rPr>
@@ -2707,7 +2705,7 @@
                 <w:noProof/>
                 <w:webHidden/>
               </w:rPr>
-              <w:t>18</w:t>
+              <w:t>17</w:t>
             </w:r>
             <w:r>
               <w:rPr>
@@ -2729,7 +2727,7 @@
               <w:szCs w:val="22"/>
             </w:rPr>
           </w:pPr>
-          <w:hyperlink w:anchor="_Toc36230697" w:history="1">
+          <w:hyperlink w:anchor="_Toc36022414" w:history="1">
             <w:r>
               <w:rPr>
                 <w:rStyle w:val="ab"/>
@@ -2763,7 +2761,7 @@
                 <w:noProof/>
                 <w:webHidden/>
               </w:rPr>
-              <w:instrText xml:space="preserve"> PAGEREF _Toc36230697 \h </w:instrText>
+              <w:instrText xml:space="preserve"> PAGEREF _Toc36022414 \h </w:instrText>
             </w:r>
             <w:r>
               <w:rPr>
@@ -2783,7 +2781,7 @@
                 <w:noProof/>
                 <w:webHidden/>
               </w:rPr>
-              <w:t>19</w:t>
+              <w:t>18</w:t>
             </w:r>
             <w:r>
               <w:rPr>
@@ -2805,7 +2803,7 @@
               <w:szCs w:val="22"/>
             </w:rPr>
           </w:pPr>
-          <w:hyperlink w:anchor="_Toc36230698" w:history="1">
+          <w:hyperlink w:anchor="_Toc36022415" w:history="1">
             <w:r>
               <w:rPr>
                 <w:rStyle w:val="ab"/>
@@ -2839,7 +2837,7 @@
                 <w:noProof/>
                 <w:webHidden/>
               </w:rPr>
-              <w:instrText xml:space="preserve"> PAGEREF _Toc36230698 \h </w:instrText>
+              <w:instrText xml:space="preserve"> PAGEREF _Toc36022415 \h </w:instrText>
             </w:r>
             <w:r>
               <w:rPr>
@@ -2859,7 +2857,7 @@
                 <w:noProof/>
                 <w:webHidden/>
               </w:rPr>
-              <w:t>19</w:t>
+              <w:t>18</w:t>
             </w:r>
             <w:r>
               <w:rPr>
@@ -2881,7 +2879,7 @@
               <w:szCs w:val="22"/>
             </w:rPr>
           </w:pPr>
-          <w:hyperlink w:anchor="_Toc36230699" w:history="1">
+          <w:hyperlink w:anchor="_Toc36022416" w:history="1">
             <w:r>
               <w:rPr>
                 <w:rStyle w:val="ab"/>
@@ -2915,7 +2913,7 @@
                 <w:noProof/>
                 <w:webHidden/>
               </w:rPr>
-              <w:instrText xml:space="preserve"> PAGEREF _Toc36230699 \h </w:instrText>
+              <w:instrText xml:space="preserve"> PAGEREF _Toc36022416 \h </w:instrText>
             </w:r>
             <w:r>
               <w:rPr>
@@ -2935,256 +2933,7 @@
                 <w:noProof/>
                 <w:webHidden/>
               </w:rPr>
-              <w:t>19</w:t>
-            </w:r>
-            <w:r>
-              <w:rPr>
-                <w:noProof/>
-                <w:webHidden/>
-              </w:rPr>
-              <w:fldChar w:fldCharType="end"/>
-            </w:r>
-          </w:hyperlink>
-        </w:p>
-        <w:p>
-          <w:pPr>
-            <w:pStyle w:val="TOC6"/>
-            <w:tabs>
-              <w:tab w:val="right" w:leader="dot" w:pos="8296"/>
-            </w:tabs>
-            <w:rPr>
-              <w:noProof/>
-              <w:szCs w:val="22"/>
-            </w:rPr>
-          </w:pPr>
-          <w:hyperlink w:anchor="_Toc36230700" w:history="1">
-            <w:r>
-              <w:rPr>
-                <w:rStyle w:val="ab"/>
-                <w:noProof/>
-              </w:rPr>
-              <w:t>（</w:t>
-            </w:r>
-            <w:r>
-              <w:rPr>
-                <w:rStyle w:val="ab"/>
-                <w:noProof/>
-              </w:rPr>
-              <w:t>1</w:t>
-            </w:r>
-            <w:r>
-              <w:rPr>
-                <w:rStyle w:val="ab"/>
-                <w:noProof/>
-              </w:rPr>
-              <w:t>）精度</w:t>
-            </w:r>
-            <w:r>
-              <w:rPr>
-                <w:noProof/>
-                <w:webHidden/>
-              </w:rPr>
-              <w:tab/>
-            </w:r>
-            <w:r>
-              <w:rPr>
-                <w:noProof/>
-                <w:webHidden/>
-              </w:rPr>
-              <w:fldChar w:fldCharType="begin"/>
-            </w:r>
-            <w:r>
-              <w:rPr>
-                <w:noProof/>
-                <w:webHidden/>
-              </w:rPr>
-              <w:instrText xml:space="preserve"> PAGEREF _Toc36230700 \h </w:instrText>
-            </w:r>
-            <w:r>
-              <w:rPr>
-                <w:noProof/>
-                <w:webHidden/>
-              </w:rPr>
-            </w:r>
-            <w:r>
-              <w:rPr>
-                <w:noProof/>
-                <w:webHidden/>
-              </w:rPr>
-              <w:fldChar w:fldCharType="separate"/>
-            </w:r>
-            <w:r>
-              <w:rPr>
-                <w:noProof/>
-                <w:webHidden/>
-              </w:rPr>
-              <w:t>19</w:t>
-            </w:r>
-            <w:r>
-              <w:rPr>
-                <w:noProof/>
-                <w:webHidden/>
-              </w:rPr>
-              <w:fldChar w:fldCharType="end"/>
-            </w:r>
-          </w:hyperlink>
-        </w:p>
-        <w:p>
-          <w:pPr>
-            <w:pStyle w:val="TOC6"/>
-            <w:tabs>
-              <w:tab w:val="right" w:leader="dot" w:pos="8296"/>
-            </w:tabs>
-            <w:rPr>
-              <w:noProof/>
-              <w:szCs w:val="22"/>
-            </w:rPr>
-          </w:pPr>
-          <w:hyperlink w:anchor="_Toc36230701" w:history="1">
-            <w:r>
-              <w:rPr>
-                <w:rStyle w:val="ab"/>
-                <w:noProof/>
-              </w:rPr>
-              <w:t>（</w:t>
-            </w:r>
-            <w:r>
-              <w:rPr>
-                <w:rStyle w:val="ab"/>
-                <w:noProof/>
-              </w:rPr>
-              <w:t>2</w:t>
-            </w:r>
-            <w:r>
-              <w:rPr>
-                <w:rStyle w:val="ab"/>
-                <w:noProof/>
-              </w:rPr>
-              <w:t>）时间特性要求</w:t>
-            </w:r>
-            <w:r>
-              <w:rPr>
-                <w:noProof/>
-                <w:webHidden/>
-              </w:rPr>
-              <w:tab/>
-            </w:r>
-            <w:r>
-              <w:rPr>
-                <w:noProof/>
-                <w:webHidden/>
-              </w:rPr>
-              <w:fldChar w:fldCharType="begin"/>
-            </w:r>
-            <w:r>
-              <w:rPr>
-                <w:noProof/>
-                <w:webHidden/>
-              </w:rPr>
-              <w:instrText xml:space="preserve"> PAGEREF _Toc36230701 \h </w:instrText>
-            </w:r>
-            <w:r>
-              <w:rPr>
-                <w:noProof/>
-                <w:webHidden/>
-              </w:rPr>
-            </w:r>
-            <w:r>
-              <w:rPr>
-                <w:noProof/>
-                <w:webHidden/>
-              </w:rPr>
-              <w:fldChar w:fldCharType="separate"/>
-            </w:r>
-            <w:r>
-              <w:rPr>
-                <w:noProof/>
-                <w:webHidden/>
-              </w:rPr>
-              <w:t>19</w:t>
-            </w:r>
-            <w:r>
-              <w:rPr>
-                <w:noProof/>
-                <w:webHidden/>
-              </w:rPr>
-              <w:fldChar w:fldCharType="end"/>
-            </w:r>
-          </w:hyperlink>
-        </w:p>
-        <w:p>
-          <w:pPr>
-            <w:pStyle w:val="TOC6"/>
-            <w:tabs>
-              <w:tab w:val="right" w:leader="dot" w:pos="8296"/>
-            </w:tabs>
-            <w:rPr>
-              <w:noProof/>
-              <w:szCs w:val="22"/>
-            </w:rPr>
-          </w:pPr>
-          <w:hyperlink w:anchor="_Toc36230702" w:history="1">
-            <w:r>
-              <w:rPr>
-                <w:rStyle w:val="ab"/>
-                <w:noProof/>
-              </w:rPr>
-              <w:t>（</w:t>
-            </w:r>
-            <w:r>
-              <w:rPr>
-                <w:rStyle w:val="ab"/>
-                <w:noProof/>
-              </w:rPr>
-              <w:t>3</w:t>
-            </w:r>
-            <w:r>
-              <w:rPr>
-                <w:rStyle w:val="ab"/>
-                <w:noProof/>
-              </w:rPr>
-              <w:t>）灵活性</w:t>
-            </w:r>
-            <w:r>
-              <w:rPr>
-                <w:noProof/>
-                <w:webHidden/>
-              </w:rPr>
-              <w:tab/>
-            </w:r>
-            <w:r>
-              <w:rPr>
-                <w:noProof/>
-                <w:webHidden/>
-              </w:rPr>
-              <w:fldChar w:fldCharType="begin"/>
-            </w:r>
-            <w:r>
-              <w:rPr>
-                <w:noProof/>
-                <w:webHidden/>
-              </w:rPr>
-              <w:instrText xml:space="preserve"> PAGEREF _Toc36230702 \h </w:instrText>
-            </w:r>
-            <w:r>
-              <w:rPr>
-                <w:noProof/>
-                <w:webHidden/>
-              </w:rPr>
-            </w:r>
-            <w:r>
-              <w:rPr>
-                <w:noProof/>
-                <w:webHidden/>
-              </w:rPr>
-              <w:fldChar w:fldCharType="separate"/>
-            </w:r>
-            <w:r>
-              <w:rPr>
-                <w:noProof/>
-                <w:webHidden/>
-              </w:rPr>
-              <w:t>19</w:t>
+              <w:t>18</w:t>
             </w:r>
             <w:r>
               <w:rPr>
@@ -3206,7 +2955,7 @@
               <w:szCs w:val="22"/>
             </w:rPr>
           </w:pPr>
-          <w:hyperlink w:anchor="_Toc36230703" w:history="1">
+          <w:hyperlink w:anchor="_Toc36022417" w:history="1">
             <w:r>
               <w:rPr>
                 <w:rStyle w:val="ab"/>
@@ -3240,7 +2989,7 @@
                 <w:noProof/>
                 <w:webHidden/>
               </w:rPr>
-              <w:instrText xml:space="preserve"> PAGEREF _Toc36230703 \h </w:instrText>
+              <w:instrText xml:space="preserve"> PAGEREF _Toc36022417 \h </w:instrText>
             </w:r>
             <w:r>
               <w:rPr>
@@ -3260,422 +3009,7 @@
                 <w:noProof/>
                 <w:webHidden/>
               </w:rPr>
-              <w:t>19</w:t>
-            </w:r>
-            <w:r>
-              <w:rPr>
-                <w:noProof/>
-                <w:webHidden/>
-              </w:rPr>
-              <w:fldChar w:fldCharType="end"/>
-            </w:r>
-          </w:hyperlink>
-        </w:p>
-        <w:p>
-          <w:pPr>
-            <w:pStyle w:val="TOC6"/>
-            <w:tabs>
-              <w:tab w:val="right" w:leader="dot" w:pos="8296"/>
-            </w:tabs>
-            <w:rPr>
-              <w:noProof/>
-              <w:szCs w:val="22"/>
-            </w:rPr>
-          </w:pPr>
-          <w:hyperlink w:anchor="_Toc36230704" w:history="1">
-            <w:r>
-              <w:rPr>
-                <w:rStyle w:val="ab"/>
-                <w:noProof/>
-              </w:rPr>
-              <w:t>（</w:t>
-            </w:r>
-            <w:r>
-              <w:rPr>
-                <w:rStyle w:val="ab"/>
-                <w:noProof/>
-              </w:rPr>
-              <w:t>1</w:t>
-            </w:r>
-            <w:r>
-              <w:rPr>
-                <w:rStyle w:val="ab"/>
-                <w:noProof/>
-              </w:rPr>
-              <w:t>）可靠性</w:t>
-            </w:r>
-            <w:r>
-              <w:rPr>
-                <w:noProof/>
-                <w:webHidden/>
-              </w:rPr>
-              <w:tab/>
-            </w:r>
-            <w:r>
-              <w:rPr>
-                <w:noProof/>
-                <w:webHidden/>
-              </w:rPr>
-              <w:fldChar w:fldCharType="begin"/>
-            </w:r>
-            <w:r>
-              <w:rPr>
-                <w:noProof/>
-                <w:webHidden/>
-              </w:rPr>
-              <w:instrText xml:space="preserve"> PAGEREF _Toc36230704 \h </w:instrText>
-            </w:r>
-            <w:r>
-              <w:rPr>
-                <w:noProof/>
-                <w:webHidden/>
-              </w:rPr>
-            </w:r>
-            <w:r>
-              <w:rPr>
-                <w:noProof/>
-                <w:webHidden/>
-              </w:rPr>
-              <w:fldChar w:fldCharType="separate"/>
-            </w:r>
-            <w:r>
-              <w:rPr>
-                <w:noProof/>
-                <w:webHidden/>
-              </w:rPr>
-              <w:t>19</w:t>
-            </w:r>
-            <w:r>
-              <w:rPr>
-                <w:noProof/>
-                <w:webHidden/>
-              </w:rPr>
-              <w:fldChar w:fldCharType="end"/>
-            </w:r>
-          </w:hyperlink>
-        </w:p>
-        <w:p>
-          <w:pPr>
-            <w:pStyle w:val="TOC6"/>
-            <w:tabs>
-              <w:tab w:val="right" w:leader="dot" w:pos="8296"/>
-            </w:tabs>
-            <w:rPr>
-              <w:noProof/>
-              <w:szCs w:val="22"/>
-            </w:rPr>
-          </w:pPr>
-          <w:hyperlink w:anchor="_Toc36230705" w:history="1">
-            <w:r>
-              <w:rPr>
-                <w:rStyle w:val="ab"/>
-                <w:noProof/>
-              </w:rPr>
-              <w:t>（</w:t>
-            </w:r>
-            <w:r>
-              <w:rPr>
-                <w:rStyle w:val="ab"/>
-                <w:noProof/>
-              </w:rPr>
-              <w:t>2</w:t>
-            </w:r>
-            <w:r>
-              <w:rPr>
-                <w:rStyle w:val="ab"/>
-                <w:noProof/>
-              </w:rPr>
-              <w:t>）可用性</w:t>
-            </w:r>
-            <w:r>
-              <w:rPr>
-                <w:noProof/>
-                <w:webHidden/>
-              </w:rPr>
-              <w:tab/>
-            </w:r>
-            <w:r>
-              <w:rPr>
-                <w:noProof/>
-                <w:webHidden/>
-              </w:rPr>
-              <w:fldChar w:fldCharType="begin"/>
-            </w:r>
-            <w:r>
-              <w:rPr>
-                <w:noProof/>
-                <w:webHidden/>
-              </w:rPr>
-              <w:instrText xml:space="preserve"> PAGEREF _Toc36230705 \h </w:instrText>
-            </w:r>
-            <w:r>
-              <w:rPr>
-                <w:noProof/>
-                <w:webHidden/>
-              </w:rPr>
-            </w:r>
-            <w:r>
-              <w:rPr>
-                <w:noProof/>
-                <w:webHidden/>
-              </w:rPr>
-              <w:fldChar w:fldCharType="separate"/>
-            </w:r>
-            <w:r>
-              <w:rPr>
-                <w:noProof/>
-                <w:webHidden/>
-              </w:rPr>
-              <w:t>19</w:t>
-            </w:r>
-            <w:r>
-              <w:rPr>
-                <w:noProof/>
-                <w:webHidden/>
-              </w:rPr>
-              <w:fldChar w:fldCharType="end"/>
-            </w:r>
-          </w:hyperlink>
-        </w:p>
-        <w:p>
-          <w:pPr>
-            <w:pStyle w:val="TOC6"/>
-            <w:tabs>
-              <w:tab w:val="right" w:leader="dot" w:pos="8296"/>
-            </w:tabs>
-            <w:rPr>
-              <w:noProof/>
-              <w:szCs w:val="22"/>
-            </w:rPr>
-          </w:pPr>
-          <w:hyperlink w:anchor="_Toc36230706" w:history="1">
-            <w:r>
-              <w:rPr>
-                <w:rStyle w:val="ab"/>
-                <w:noProof/>
-              </w:rPr>
-              <w:t>（</w:t>
-            </w:r>
-            <w:r>
-              <w:rPr>
-                <w:rStyle w:val="ab"/>
-                <w:noProof/>
-              </w:rPr>
-              <w:t>3</w:t>
-            </w:r>
-            <w:r>
-              <w:rPr>
-                <w:rStyle w:val="ab"/>
-                <w:noProof/>
-              </w:rPr>
-              <w:t>）安全性</w:t>
-            </w:r>
-            <w:r>
-              <w:rPr>
-                <w:noProof/>
-                <w:webHidden/>
-              </w:rPr>
-              <w:tab/>
-            </w:r>
-            <w:r>
-              <w:rPr>
-                <w:noProof/>
-                <w:webHidden/>
-              </w:rPr>
-              <w:fldChar w:fldCharType="begin"/>
-            </w:r>
-            <w:r>
-              <w:rPr>
-                <w:noProof/>
-                <w:webHidden/>
-              </w:rPr>
-              <w:instrText xml:space="preserve"> PAGEREF _Toc36230706 \h </w:instrText>
-            </w:r>
-            <w:r>
-              <w:rPr>
-                <w:noProof/>
-                <w:webHidden/>
-              </w:rPr>
-            </w:r>
-            <w:r>
-              <w:rPr>
-                <w:noProof/>
-                <w:webHidden/>
-              </w:rPr>
-              <w:fldChar w:fldCharType="separate"/>
-            </w:r>
-            <w:r>
-              <w:rPr>
-                <w:noProof/>
-                <w:webHidden/>
-              </w:rPr>
-              <w:t>19</w:t>
-            </w:r>
-            <w:r>
-              <w:rPr>
-                <w:noProof/>
-                <w:webHidden/>
-              </w:rPr>
-              <w:fldChar w:fldCharType="end"/>
-            </w:r>
-          </w:hyperlink>
-        </w:p>
-        <w:p>
-          <w:pPr>
-            <w:pStyle w:val="TOC6"/>
-            <w:tabs>
-              <w:tab w:val="right" w:leader="dot" w:pos="8296"/>
-            </w:tabs>
-            <w:rPr>
-              <w:noProof/>
-              <w:szCs w:val="22"/>
-            </w:rPr>
-          </w:pPr>
-          <w:hyperlink w:anchor="_Toc36230707" w:history="1">
-            <w:r>
-              <w:rPr>
-                <w:rStyle w:val="ab"/>
-                <w:noProof/>
-              </w:rPr>
-              <w:t>（</w:t>
-            </w:r>
-            <w:r>
-              <w:rPr>
-                <w:rStyle w:val="ab"/>
-                <w:noProof/>
-              </w:rPr>
-              <w:t>4</w:t>
-            </w:r>
-            <w:r>
-              <w:rPr>
-                <w:rStyle w:val="ab"/>
-                <w:noProof/>
-              </w:rPr>
-              <w:t>）可移植性</w:t>
-            </w:r>
-            <w:r>
-              <w:rPr>
-                <w:noProof/>
-                <w:webHidden/>
-              </w:rPr>
-              <w:tab/>
-            </w:r>
-            <w:r>
-              <w:rPr>
-                <w:noProof/>
-                <w:webHidden/>
-              </w:rPr>
-              <w:fldChar w:fldCharType="begin"/>
-            </w:r>
-            <w:r>
-              <w:rPr>
-                <w:noProof/>
-                <w:webHidden/>
-              </w:rPr>
-              <w:instrText xml:space="preserve"> PAGEREF _Toc36230707 \h </w:instrText>
-            </w:r>
-            <w:r>
-              <w:rPr>
-                <w:noProof/>
-                <w:webHidden/>
-              </w:rPr>
-            </w:r>
-            <w:r>
-              <w:rPr>
-                <w:noProof/>
-                <w:webHidden/>
-              </w:rPr>
-              <w:fldChar w:fldCharType="separate"/>
-            </w:r>
-            <w:r>
-              <w:rPr>
-                <w:noProof/>
-                <w:webHidden/>
-              </w:rPr>
-              <w:t>20</w:t>
-            </w:r>
-            <w:r>
-              <w:rPr>
-                <w:noProof/>
-                <w:webHidden/>
-              </w:rPr>
-              <w:fldChar w:fldCharType="end"/>
-            </w:r>
-          </w:hyperlink>
-        </w:p>
-        <w:p>
-          <w:pPr>
-            <w:pStyle w:val="TOC6"/>
-            <w:tabs>
-              <w:tab w:val="right" w:leader="dot" w:pos="8296"/>
-            </w:tabs>
-            <w:rPr>
-              <w:noProof/>
-              <w:szCs w:val="22"/>
-            </w:rPr>
-          </w:pPr>
-          <w:hyperlink w:anchor="_Toc36230708" w:history="1">
-            <w:r>
-              <w:rPr>
-                <w:rStyle w:val="ab"/>
-                <w:noProof/>
-              </w:rPr>
-              <w:t>（</w:t>
-            </w:r>
-            <w:r>
-              <w:rPr>
-                <w:rStyle w:val="ab"/>
-                <w:noProof/>
-              </w:rPr>
-              <w:t>5</w:t>
-            </w:r>
-            <w:r>
-              <w:rPr>
-                <w:rStyle w:val="ab"/>
-                <w:noProof/>
-              </w:rPr>
-              <w:t>）易用性</w:t>
-            </w:r>
-            <w:r>
-              <w:rPr>
-                <w:noProof/>
-                <w:webHidden/>
-              </w:rPr>
-              <w:tab/>
-            </w:r>
-            <w:r>
-              <w:rPr>
-                <w:noProof/>
-                <w:webHidden/>
-              </w:rPr>
-              <w:fldChar w:fldCharType="begin"/>
-            </w:r>
-            <w:r>
-              <w:rPr>
-                <w:noProof/>
-                <w:webHidden/>
-              </w:rPr>
-              <w:instrText xml:space="preserve"> PAGEREF _Toc36230708 \h </w:instrText>
-            </w:r>
-            <w:r>
-              <w:rPr>
-                <w:noProof/>
-                <w:webHidden/>
-              </w:rPr>
-            </w:r>
-            <w:r>
-              <w:rPr>
-                <w:noProof/>
-                <w:webHidden/>
-              </w:rPr>
-              <w:fldChar w:fldCharType="separate"/>
-            </w:r>
-            <w:r>
-              <w:rPr>
-                <w:noProof/>
-                <w:webHidden/>
-              </w:rPr>
-              <w:t>20</w:t>
+              <w:t>18</w:t>
             </w:r>
             <w:r>
               <w:rPr>
@@ -3697,19 +3031,95 @@
               <w:szCs w:val="22"/>
             </w:rPr>
           </w:pPr>
-          <w:hyperlink w:anchor="_Toc36230709" w:history="1">
+          <w:hyperlink w:anchor="_Toc36022418" w:history="1">
             <w:r>
               <w:rPr>
                 <w:rStyle w:val="ab"/>
                 <w:noProof/>
               </w:rPr>
-              <w:t>3.3.</w:t>
+              <w:t>3.3.3</w:t>
             </w:r>
             <w:r>
               <w:rPr>
                 <w:rStyle w:val="ab"/>
                 <w:noProof/>
               </w:rPr>
+              <w:t>其他需求</w:t>
+            </w:r>
+            <w:r>
+              <w:rPr>
+                <w:noProof/>
+                <w:webHidden/>
+              </w:rPr>
+              <w:tab/>
+            </w:r>
+            <w:r>
+              <w:rPr>
+                <w:noProof/>
+                <w:webHidden/>
+              </w:rPr>
+              <w:fldChar w:fldCharType="begin"/>
+            </w:r>
+            <w:r>
+              <w:rPr>
+                <w:noProof/>
+                <w:webHidden/>
+              </w:rPr>
+              <w:instrText xml:space="preserve"> PAGEREF _Toc36022418 \h </w:instrText>
+            </w:r>
+            <w:r>
+              <w:rPr>
+                <w:noProof/>
+                <w:webHidden/>
+              </w:rPr>
+            </w:r>
+            <w:r>
+              <w:rPr>
+                <w:noProof/>
+                <w:webHidden/>
+              </w:rPr>
+              <w:fldChar w:fldCharType="separate"/>
+            </w:r>
+            <w:r>
+              <w:rPr>
+                <w:noProof/>
+                <w:webHidden/>
+              </w:rPr>
+              <w:t>19</w:t>
+            </w:r>
+            <w:r>
+              <w:rPr>
+                <w:noProof/>
+                <w:webHidden/>
+              </w:rPr>
+              <w:fldChar w:fldCharType="end"/>
+            </w:r>
+          </w:hyperlink>
+        </w:p>
+        <w:p>
+          <w:pPr>
+            <w:pStyle w:val="TOC4"/>
+            <w:tabs>
+              <w:tab w:val="right" w:leader="dot" w:pos="8296"/>
+            </w:tabs>
+            <w:rPr>
+              <w:noProof/>
+              <w:szCs w:val="22"/>
+            </w:rPr>
+          </w:pPr>
+          <w:hyperlink w:anchor="_Toc36022419" w:history="1">
+            <w:r>
+              <w:rPr>
+                <w:rStyle w:val="ab"/>
+                <w:noProof/>
+              </w:rPr>
+              <w:t>3.3.4</w:t>
+            </w:r>
+            <w:r>
+              <w:rPr>
+                <w:rStyle w:val="ab"/>
+                <w:noProof/>
+              </w:rPr>
               <w:t>约束</w:t>
             </w:r>
             <w:r>
@@ -3731,7 +3141,7 @@
                 <w:noProof/>
                 <w:webHidden/>
               </w:rPr>
-              <w:instrText xml:space="preserve"> PAGEREF _Toc36230709 \h </w:instrText>
+              <w:instrText xml:space="preserve"> PAGEREF _Toc36022419 \h </w:instrText>
             </w:r>
             <w:r>
               <w:rPr>
@@ -3751,7 +3161,7 @@
                 <w:noProof/>
                 <w:webHidden/>
               </w:rPr>
-              <w:t>20</w:t>
+              <w:t>19</w:t>
             </w:r>
             <w:r>
               <w:rPr>
@@ -3764,7 +3174,6 @@
         </w:p>
         <w:p>
           <w:r>
-            <w:lastRenderedPageBreak/>
             <w:fldChar w:fldCharType="end"/>
           </w:r>
         </w:p>
@@ -3788,7 +3197,7 @@
       <w:pPr>
         <w:pStyle w:val="2"/>
       </w:pPr>
-      <w:bookmarkStart w:id="1" w:name="_Toc36230668"/>
+      <w:bookmarkStart w:id="0" w:name="_Toc36022385"/>
       <w:r>
         <w:rPr>
           <w:rFonts w:hint="eastAsia"/>
@@ -3820,13 +3229,13 @@
         </w:rPr>
         <w:t>）</w:t>
       </w:r>
-      <w:bookmarkEnd w:id="1"/>
+      <w:bookmarkEnd w:id="0"/>
     </w:p>
     <w:p>
       <w:pPr>
         <w:pStyle w:val="3"/>
       </w:pPr>
-      <w:bookmarkStart w:id="2" w:name="_Toc36230669"/>
+      <w:bookmarkStart w:id="1" w:name="_Toc36022386"/>
       <w:r>
         <w:rPr>
           <w:rFonts w:hint="eastAsia"/>
@@ -3839,7 +3248,7 @@
         </w:rPr>
         <w:t>目的</w:t>
       </w:r>
-      <w:bookmarkEnd w:id="2"/>
+      <w:bookmarkEnd w:id="1"/>
     </w:p>
     <w:p>
       <w:pPr>
@@ -3936,7 +3345,7 @@
       <w:pPr>
         <w:pStyle w:val="3"/>
       </w:pPr>
-      <w:bookmarkStart w:id="3" w:name="_Toc36230670"/>
+      <w:bookmarkStart w:id="2" w:name="_Toc36022387"/>
       <w:r>
         <w:rPr>
           <w:rFonts w:hint="eastAsia"/>
@@ -3949,7 +3358,7 @@
         </w:rPr>
         <w:t>范围</w:t>
       </w:r>
-      <w:bookmarkEnd w:id="3"/>
+      <w:bookmarkEnd w:id="2"/>
     </w:p>
     <w:p>
       <w:pPr>
@@ -4789,7 +4198,7 @@
       <w:pPr>
         <w:pStyle w:val="3"/>
       </w:pPr>
-      <w:bookmarkStart w:id="4" w:name="_Toc36230671"/>
+      <w:bookmarkStart w:id="3" w:name="_Toc36022388"/>
       <w:r>
         <w:rPr>
           <w:rFonts w:hint="eastAsia"/>
@@ -4801,113 +4210,164 @@
           <w:rFonts w:hint="eastAsia"/>
         </w:rPr>
         <w:t>文档组织</w:t>
+      </w:r>
+      <w:bookmarkEnd w:id="3"/>
+    </w:p>
+    <w:p>
+      <w:pPr>
+        <w:spacing w:line="440" w:lineRule="exact"/>
+        <w:ind w:firstLineChars="200" w:firstLine="480"/>
+        <w:rPr>
+          <w:sz w:val="24"/>
+        </w:rPr>
+      </w:pPr>
+      <w:r>
+        <w:rPr>
+          <w:rFonts w:hint="eastAsia"/>
+          <w:sz w:val="24"/>
+        </w:rPr>
+        <w:t>在文件的其余部分，将描述系统的总体描述、系统特性的详细描述、外部接口的实现以及一系列其他功能性和非功能性需求。文档基本上遵循从整体到局部的模式。首先描述了系统的总体概况，然后描述了系统的特点（包括优先级、相应的功能需求等）。然后，对外部接口进行了阐述。最后，列出了一系列功能需</w:t>
+      </w:r>
+      <w:r>
+        <w:rPr>
+          <w:rFonts w:hint="eastAsia"/>
+          <w:sz w:val="24"/>
+        </w:rPr>
+        <w:lastRenderedPageBreak/>
+        <w:t>求和非功能需求</w:t>
+      </w:r>
+      <w:r>
+        <w:rPr>
+          <w:rFonts w:hint="eastAsia"/>
+          <w:sz w:val="24"/>
+        </w:rPr>
+        <w:t>。</w:t>
+      </w:r>
+    </w:p>
+    <w:p>
+      <w:pPr>
+        <w:pStyle w:val="2"/>
+      </w:pPr>
+      <w:bookmarkStart w:id="4" w:name="_Toc36022389"/>
+      <w:r>
+        <w:t>2</w:t>
+      </w:r>
+      <w:r>
+        <w:rPr>
+          <w:rFonts w:hint="eastAsia"/>
+        </w:rPr>
+        <w:t>总体描述</w:t>
+      </w:r>
+      <w:r>
+        <w:rPr>
+          <w:rFonts w:hint="eastAsia"/>
+        </w:rPr>
+        <w:t>（</w:t>
+      </w:r>
+      <w:r>
+        <w:rPr>
+          <w:rFonts w:hint="eastAsia"/>
+        </w:rPr>
+        <w:t>梅意婕</w:t>
+      </w:r>
+      <w:r>
+        <w:rPr>
+          <w:rFonts w:hint="eastAsia"/>
+        </w:rPr>
+        <w:t>+</w:t>
+      </w:r>
+      <w:r>
+        <w:rPr>
+          <w:rFonts w:hint="eastAsia"/>
+        </w:rPr>
+        <w:t>梁聪聪</w:t>
+      </w:r>
+      <w:r>
+        <w:rPr>
+          <w:rFonts w:hint="eastAsia"/>
+        </w:rPr>
+        <w:t>+</w:t>
+      </w:r>
+      <w:r>
+        <w:rPr>
+          <w:rFonts w:hint="eastAsia"/>
+        </w:rPr>
+        <w:t>韩家乐</w:t>
+      </w:r>
+      <w:r>
+        <w:rPr>
+          <w:rFonts w:hint="eastAsia"/>
+        </w:rPr>
+        <w:t>）</w:t>
       </w:r>
       <w:bookmarkEnd w:id="4"/>
     </w:p>
     <w:p>
       <w:pPr>
-        <w:spacing w:line="440" w:lineRule="exact"/>
-        <w:ind w:firstLineChars="200" w:firstLine="480"/>
-        <w:rPr>
-          <w:sz w:val="24"/>
-        </w:rPr>
-      </w:pPr>
+        <w:pStyle w:val="3"/>
+      </w:pPr>
+      <w:bookmarkStart w:id="5" w:name="_Toc36022390"/>
+      <w:r>
+        <w:t xml:space="preserve">2.1 </w:t>
+      </w:r>
       <w:r>
         <w:rPr>
           <w:rFonts w:hint="eastAsia"/>
-          <w:sz w:val="24"/>
-        </w:rPr>
-        <w:t>在文件的其余部分，将描述系统的总体描述、系统特性的详细描述、外部接口的实现以及一系列其他功能性和非功能性需求。文档基本上遵循从整体到局部的模式。首先描述了系统的总体概况，然后描述了系统的特点（包括优先级、相应的功能需求等）。然后，对外部接口进行了阐述。最后，列出了一系列功能需</w:t>
-      </w:r>
-      <w:r>
-        <w:rPr>
-          <w:rFonts w:hint="eastAsia"/>
-          <w:sz w:val="24"/>
-        </w:rPr>
-        <w:lastRenderedPageBreak/>
-        <w:t>求和非功能需求</w:t>
-      </w:r>
-      <w:r>
-        <w:rPr>
-          <w:rFonts w:hint="eastAsia"/>
-          <w:sz w:val="24"/>
-        </w:rPr>
-        <w:t>。</w:t>
-      </w:r>
-    </w:p>
-    <w:p>
-      <w:pPr>
-        <w:pStyle w:val="2"/>
-      </w:pPr>
-      <w:bookmarkStart w:id="5" w:name="_Toc36230672"/>
-      <w:r>
-        <w:t>2</w:t>
-      </w:r>
-      <w:r>
-        <w:rPr>
-          <w:rFonts w:hint="eastAsia"/>
-        </w:rPr>
-        <w:t>总体描述</w:t>
-      </w:r>
-      <w:r>
-        <w:rPr>
-          <w:rFonts w:hint="eastAsia"/>
-        </w:rPr>
-        <w:t>（</w:t>
-      </w:r>
-      <w:r>
-        <w:rPr>
-          <w:rFonts w:hint="eastAsia"/>
-        </w:rPr>
-        <w:t>梅意婕</w:t>
-      </w:r>
-      <w:r>
-        <w:rPr>
-          <w:rFonts w:hint="eastAsia"/>
-        </w:rPr>
-        <w:t>+</w:t>
-      </w:r>
-      <w:r>
-        <w:rPr>
-          <w:rFonts w:hint="eastAsia"/>
-        </w:rPr>
-        <w:t>梁聪聪</w:t>
-      </w:r>
-      <w:r>
-        <w:rPr>
-          <w:rFonts w:hint="eastAsia"/>
-        </w:rPr>
-        <w:t>+</w:t>
-      </w:r>
-      <w:r>
-        <w:rPr>
-          <w:rFonts w:hint="eastAsia"/>
-        </w:rPr>
-        <w:t>韩家乐</w:t>
-      </w:r>
-      <w:r>
-        <w:rPr>
-          <w:rFonts w:hint="eastAsia"/>
-        </w:rPr>
-        <w:t>）</w:t>
+        </w:rPr>
+        <w:t>产品前景</w:t>
       </w:r>
       <w:bookmarkEnd w:id="5"/>
     </w:p>
     <w:p>
       <w:pPr>
-        <w:pStyle w:val="3"/>
-      </w:pPr>
-      <w:bookmarkStart w:id="6" w:name="_Toc36230673"/>
-      <w:r>
-        <w:t xml:space="preserve">2.1 </w:t>
-      </w:r>
-      <w:r>
-        <w:rPr>
-          <w:rFonts w:hint="eastAsia"/>
-        </w:rPr>
-        <w:t>产品前景</w:t>
-      </w:r>
-      <w:bookmarkEnd w:id="6"/>
+        <w:spacing w:line="440" w:lineRule="exact"/>
+        <w:ind w:firstLineChars="200" w:firstLine="480"/>
+        <w:rPr>
+          <w:rFonts w:ascii="Times New Roman" w:eastAsia="宋体" w:hAnsi="Times New Roman" w:cs="Times New Roman"/>
+          <w:sz w:val="24"/>
+        </w:rPr>
+      </w:pPr>
+      <w:r>
+        <w:rPr>
+          <w:sz w:val="24"/>
+        </w:rPr>
+        <w:tab/>
+      </w:r>
+      <w:r>
+        <w:rPr>
+          <w:rFonts w:ascii="Times New Roman" w:eastAsia="宋体" w:hAnsi="Times New Roman" w:cs="Times New Roman" w:hint="eastAsia"/>
+          <w:sz w:val="24"/>
+        </w:rPr>
+        <w:t>“</w:t>
+      </w:r>
+      <w:r>
+        <w:rPr>
+          <w:rFonts w:ascii="Times New Roman" w:eastAsia="宋体" w:hAnsi="Times New Roman" w:cs="Times New Roman" w:hint="eastAsia"/>
+          <w:sz w:val="24"/>
+        </w:rPr>
+        <w:t>AI</w:t>
+      </w:r>
+      <w:r>
+        <w:rPr>
+          <w:rFonts w:ascii="Times New Roman" w:eastAsia="宋体" w:hAnsi="Times New Roman" w:cs="Times New Roman" w:hint="eastAsia"/>
+          <w:sz w:val="24"/>
+        </w:rPr>
+        <w:t>宿舍安防系统”是人脸识别技术与图像文字获取技术相结合的应用。大学宿舍作为一个相对开放的环境，导致经常有非本校学生进入宿舍分发广告、上门推销等等。特别是那些刚刚进入大学的新生们，非常容易被上门推销的人员所迷惑，一时冲动上当报名了很多不必要的课程甚至被骗取钱财。而“</w:t>
+      </w:r>
+      <w:r>
+        <w:rPr>
+          <w:rFonts w:ascii="Times New Roman" w:eastAsia="宋体" w:hAnsi="Times New Roman" w:cs="Times New Roman" w:hint="eastAsia"/>
+          <w:sz w:val="24"/>
+        </w:rPr>
+        <w:t>AI</w:t>
+      </w:r>
+      <w:r>
+        <w:rPr>
+          <w:rFonts w:ascii="Times New Roman" w:eastAsia="宋体" w:hAnsi="Times New Roman" w:cs="Times New Roman" w:hint="eastAsia"/>
+          <w:sz w:val="24"/>
+        </w:rPr>
+        <w:t>宿舍安防系统”则是针对这些情况所开发的，针对外来人员进入学生宿舍的行为，进行自动化管理与审核。</w:t>
+      </w:r>
     </w:p>
     <w:p>
       <w:pPr>
@@ -4920,50 +4380,50 @@
       </w:pPr>
       <w:r>
         <w:rPr>
-          <w:sz w:val="24"/>
-        </w:rPr>
-        <w:tab/>
-      </w:r>
-      <w:r>
-        <w:rPr>
           <w:rFonts w:ascii="Times New Roman" w:eastAsia="宋体" w:hAnsi="Times New Roman" w:cs="Times New Roman" w:hint="eastAsia"/>
           <w:sz w:val="24"/>
         </w:rPr>
-        <w:t>“</w:t>
-      </w:r>
+        <w:t>在学生宿舍门口通过相应设备对进出人员进行人脸识别，系统对识别到的人脸进行匹配，同时识别出不具有进入宿舍资格的人员，不开启进出阀门。成功识别并匹配的身份，才可以顺利进入宿舍，同时会记录相应的进入时间，并整合到个人信息栏中，供使用者查询个人数据。同时管理员也可以查询全体人员数据，并进行管理、导出等操作。</w:t>
+      </w:r>
+    </w:p>
+    <w:p>
+      <w:pPr>
+        <w:spacing w:line="440" w:lineRule="exact"/>
+        <w:ind w:firstLineChars="200" w:firstLine="480"/>
+        <w:rPr>
+          <w:rFonts w:ascii="Times New Roman" w:eastAsia="宋体" w:hAnsi="Times New Roman" w:cs="Times New Roman"/>
+          <w:sz w:val="24"/>
+        </w:rPr>
+      </w:pPr>
       <w:r>
         <w:rPr>
           <w:rFonts w:ascii="Times New Roman" w:eastAsia="宋体" w:hAnsi="Times New Roman" w:cs="Times New Roman" w:hint="eastAsia"/>
           <w:sz w:val="24"/>
         </w:rPr>
-        <w:t>AI</w:t>
-      </w:r>
+        <w:t>至于其他校外人员想要进入宿舍，则需要使用相应的可证明身份的证件进行信息识别。使用图像文字识别技术对关键信息进行识别，并自动生成电子信息表。若是该进入宿舍的人员进入宿舍后有不良的行为，则会进入黑名单，在下一次进入宿舍时将会不予通过。</w:t>
+      </w:r>
+    </w:p>
+    <w:p>
+      <w:pPr>
+        <w:spacing w:line="440" w:lineRule="exact"/>
+        <w:ind w:firstLineChars="200" w:firstLine="480"/>
+        <w:rPr>
+          <w:rFonts w:ascii="Times New Roman" w:eastAsia="宋体" w:hAnsi="Times New Roman" w:cs="Times New Roman"/>
+          <w:sz w:val="24"/>
+        </w:rPr>
+      </w:pPr>
       <w:r>
         <w:rPr>
           <w:rFonts w:ascii="Times New Roman" w:eastAsia="宋体" w:hAnsi="Times New Roman" w:cs="Times New Roman" w:hint="eastAsia"/>
           <w:sz w:val="24"/>
         </w:rPr>
-        <w:t>宿舍安防系统”是人脸识别技术与图像文字获取技术相结合的应用。大学宿舍作为一个相对开放的环境，导致经常有非本校学生进入宿舍分发广告、上门推销等等。特别是那些刚刚进入大学的新生们，非常容易被上门推销的人员所迷惑，一时冲动上当报名了很多不必要的课程甚至被骗取钱财。而“</w:t>
-      </w:r>
-      <w:r>
-        <w:rPr>
-          <w:rFonts w:ascii="Times New Roman" w:eastAsia="宋体" w:hAnsi="Times New Roman" w:cs="Times New Roman" w:hint="eastAsia"/>
-          <w:sz w:val="24"/>
-        </w:rPr>
-        <w:t>AI</w:t>
-      </w:r>
-      <w:r>
-        <w:rPr>
-          <w:rFonts w:ascii="Times New Roman" w:eastAsia="宋体" w:hAnsi="Times New Roman" w:cs="Times New Roman" w:hint="eastAsia"/>
-          <w:sz w:val="24"/>
-        </w:rPr>
-        <w:t>宿舍安防系统”则是针对这些情况所开发的，针对外来人员进入学生宿舍的行为，进行自动化管理与审核。</w:t>
+        <w:t>该系统通过最新的生物特征识别技术对进出宿舍人员进行筛选、核查，减少广告推销人员、不法人员等进入学生宿舍发生不正当的行为的概率，在一定程度上保障了学生的人身、财产安全。同时，学生本人可以查询自己的进入宿舍的时间，对自己的生活进行更好的管理；管理员也可以对学生的数据进行管理，对一些数据不正常的学生信息进行管理，发送给相应学生的班主任，对学生的身心健康给予关爱和爱护。</w:t>
       </w:r>
     </w:p>
     <w:p>
       <w:pPr>
-        <w:spacing w:line="440" w:lineRule="exact"/>
-        <w:ind w:firstLineChars="200" w:firstLine="480"/>
+        <w:widowControl/>
+        <w:jc w:val="left"/>
         <w:rPr>
           <w:rFonts w:ascii="Times New Roman" w:eastAsia="宋体" w:hAnsi="Times New Roman" w:cs="Times New Roman"/>
           <w:sz w:val="24"/>
@@ -4971,68 +4431,17 @@
       </w:pPr>
       <w:r>
         <w:rPr>
-          <w:rFonts w:ascii="Times New Roman" w:eastAsia="宋体" w:hAnsi="Times New Roman" w:cs="Times New Roman" w:hint="eastAsia"/>
+          <w:rFonts w:ascii="Times New Roman" w:eastAsia="宋体" w:hAnsi="Times New Roman" w:cs="Times New Roman"/>
           <w:sz w:val="24"/>
         </w:rPr>
-        <w:t>在学生宿舍门口通过相应设备对进出人员进行人脸识别，系统对识别到的人脸进行匹配，同时识别出不具有进入宿舍资格的人员，不开启进出阀门。成功识别并匹配的身份，才可以顺利进入宿舍，同时会记录相应的进入时间，并整合到个人信息栏中，供使用者查询个人数据。同时管理员也可以查询全体人员数据，并进行管理、导出等操作。</w:t>
+        <w:br w:type="page"/>
       </w:r>
     </w:p>
     <w:p>
       <w:pPr>
-        <w:spacing w:line="440" w:lineRule="exact"/>
-        <w:ind w:firstLineChars="200" w:firstLine="480"/>
-        <w:rPr>
-          <w:rFonts w:ascii="Times New Roman" w:eastAsia="宋体" w:hAnsi="Times New Roman" w:cs="Times New Roman"/>
-          <w:sz w:val="24"/>
-        </w:rPr>
-      </w:pPr>
-      <w:r>
-        <w:rPr>
-          <w:rFonts w:ascii="Times New Roman" w:eastAsia="宋体" w:hAnsi="Times New Roman" w:cs="Times New Roman" w:hint="eastAsia"/>
-          <w:sz w:val="24"/>
-        </w:rPr>
-        <w:t>至于其他校外人员想要进入宿舍，则需要使用相应的可证明身份的证件进行信息识别。使用图像文字识别技术对关键信息进行识别，并自动生成电子信息表。若是该进入宿舍的人员进入宿舍后有不良的行为，则会进入黑名单，在下一次进入宿舍时将会不予通过。</w:t>
-      </w:r>
-    </w:p>
-    <w:p>
-      <w:pPr>
-        <w:spacing w:line="440" w:lineRule="exact"/>
-        <w:ind w:firstLineChars="200" w:firstLine="480"/>
-        <w:rPr>
-          <w:rFonts w:ascii="Times New Roman" w:eastAsia="宋体" w:hAnsi="Times New Roman" w:cs="Times New Roman"/>
-          <w:sz w:val="24"/>
-        </w:rPr>
-      </w:pPr>
-      <w:r>
-        <w:rPr>
-          <w:rFonts w:ascii="Times New Roman" w:eastAsia="宋体" w:hAnsi="Times New Roman" w:cs="Times New Roman" w:hint="eastAsia"/>
-          <w:sz w:val="24"/>
-        </w:rPr>
-        <w:t>该系统通过最新的生物特征识别技术对进出宿舍人员进行筛选、核查，减少广告推销人员、不法人员等进入学生宿舍发生不正当的行为的概率，在一定程度上保障了学生的人身、财产安全。同时，学生本人可以查询自己的进入宿舍的时间，对自己的生活进行更好的管理；管理员也可以对学生的数据进行管理，对一些数据不正常的学生信息进行管理，发送给相应学生的班主任，对学生的身心健康给予关爱和爱护。</w:t>
-      </w:r>
-    </w:p>
-    <w:p>
-      <w:pPr>
-        <w:widowControl/>
-        <w:jc w:val="left"/>
-        <w:rPr>
-          <w:rFonts w:ascii="Times New Roman" w:eastAsia="宋体" w:hAnsi="Times New Roman" w:cs="Times New Roman"/>
-          <w:sz w:val="24"/>
-        </w:rPr>
-      </w:pPr>
-      <w:r>
-        <w:rPr>
-          <w:rFonts w:ascii="Times New Roman" w:eastAsia="宋体" w:hAnsi="Times New Roman" w:cs="Times New Roman"/>
-          <w:sz w:val="24"/>
-        </w:rPr>
-        <w:br w:type="page"/>
-      </w:r>
-    </w:p>
-    <w:p>
-      <w:pPr>
         <w:pStyle w:val="3"/>
       </w:pPr>
-      <w:bookmarkStart w:id="7" w:name="_Toc36230674"/>
+      <w:bookmarkStart w:id="6" w:name="_Toc36022391"/>
       <w:r>
         <w:lastRenderedPageBreak/>
         <w:t xml:space="preserve">2.2 </w:t>
@@ -5043,7 +4452,7 @@
         </w:rPr>
         <w:t>产品功能</w:t>
       </w:r>
-      <w:bookmarkEnd w:id="7"/>
+      <w:bookmarkEnd w:id="6"/>
     </w:p>
     <w:tbl>
       <w:tblPr>
@@ -6109,7 +5518,7 @@
       <w:pPr>
         <w:pStyle w:val="3"/>
       </w:pPr>
-      <w:bookmarkStart w:id="8" w:name="_Toc36230675"/>
+      <w:bookmarkStart w:id="7" w:name="_Toc36022392"/>
       <w:r>
         <w:t xml:space="preserve">2.3 </w:t>
       </w:r>
@@ -6119,7 +5528,7 @@
         </w:rPr>
         <w:t>用户特征</w:t>
       </w:r>
-      <w:bookmarkEnd w:id="8"/>
+      <w:bookmarkEnd w:id="7"/>
     </w:p>
     <w:p>
       <w:pPr>
@@ -6274,23 +5683,7 @@
           <w:rFonts w:ascii="Times New Roman" w:eastAsia="宋体" w:hAnsi="Times New Roman" w:cs="Times New Roman" w:hint="eastAsia"/>
           <w:sz w:val="24"/>
         </w:rPr>
-        <w:t>项目涉</w:t>
-      </w:r>
-      <w:proofErr w:type="gramStart"/>
-      <w:r>
-        <w:rPr>
-          <w:rFonts w:ascii="Times New Roman" w:eastAsia="宋体" w:hAnsi="Times New Roman" w:cs="Times New Roman" w:hint="eastAsia"/>
-          <w:sz w:val="24"/>
-        </w:rPr>
-        <w:t>众相关</w:t>
-      </w:r>
-      <w:proofErr w:type="gramEnd"/>
-      <w:r>
-        <w:rPr>
-          <w:rFonts w:ascii="Times New Roman" w:eastAsia="宋体" w:hAnsi="Times New Roman" w:cs="Times New Roman" w:hint="eastAsia"/>
-          <w:sz w:val="24"/>
-        </w:rPr>
-        <w:t>信息的具体说明</w:t>
+        <w:t>项目涉众相关信息的具体说明</w:t>
       </w:r>
     </w:p>
     <w:tbl>
@@ -6617,7 +6010,7 @@
               </w:rPr>
               <w:t>出入宿舍</w:t>
             </w:r>
-            <w:bookmarkStart w:id="9" w:name="OLE_LINK1"/>
+            <w:bookmarkStart w:id="8" w:name="OLE_LINK1"/>
             <w:r>
               <w:rPr>
                 <w:rFonts w:ascii="宋体" w:eastAsia="宋体" w:hAnsi="宋体" w:cs="宋体" w:hint="eastAsia"/>
@@ -6627,7 +6020,7 @@
               </w:rPr>
               <w:t>，能使用手机</w:t>
             </w:r>
-            <w:bookmarkEnd w:id="9"/>
+            <w:bookmarkEnd w:id="8"/>
           </w:p>
         </w:tc>
         <w:tc>
@@ -7213,7 +6606,7 @@
       <w:pPr>
         <w:pStyle w:val="3"/>
       </w:pPr>
-      <w:bookmarkStart w:id="10" w:name="_Toc36230676"/>
+      <w:bookmarkStart w:id="9" w:name="_Toc36022393"/>
       <w:r>
         <w:t>2.</w:t>
       </w:r>
@@ -7228,255 +6621,255 @@
           <w:rFonts w:hint="eastAsia"/>
         </w:rPr>
         <w:t>假设和依赖</w:t>
+      </w:r>
+      <w:bookmarkEnd w:id="9"/>
+    </w:p>
+    <w:p>
+      <w:pPr>
+        <w:spacing w:line="440" w:lineRule="exact"/>
+        <w:ind w:firstLineChars="200" w:firstLine="480"/>
+        <w:rPr>
+          <w:rFonts w:ascii="Times New Roman" w:eastAsia="宋体" w:hAnsi="Times New Roman" w:cs="Times New Roman"/>
+          <w:sz w:val="24"/>
+        </w:rPr>
+      </w:pPr>
+      <w:r>
+        <w:rPr>
+          <w:rFonts w:ascii="Times New Roman" w:eastAsia="宋体" w:hAnsi="Times New Roman" w:cs="Times New Roman"/>
+          <w:sz w:val="24"/>
+        </w:rPr>
+        <w:t>AS-1</w:t>
+      </w:r>
+      <w:r>
+        <w:rPr>
+          <w:rFonts w:ascii="Times New Roman" w:eastAsia="宋体" w:hAnsi="Times New Roman" w:cs="Times New Roman" w:hint="eastAsia"/>
+          <w:sz w:val="24"/>
+        </w:rPr>
+        <w:t>：系统功能使用时需要保证有相应的人脸识别设备；</w:t>
+      </w:r>
+    </w:p>
+    <w:p>
+      <w:pPr>
+        <w:spacing w:line="440" w:lineRule="exact"/>
+        <w:ind w:firstLineChars="200" w:firstLine="480"/>
+        <w:rPr>
+          <w:rFonts w:ascii="Times New Roman" w:eastAsia="宋体" w:hAnsi="Times New Roman" w:cs="Times New Roman"/>
+          <w:sz w:val="24"/>
+        </w:rPr>
+      </w:pPr>
+      <w:r>
+        <w:rPr>
+          <w:rFonts w:ascii="Times New Roman" w:eastAsia="宋体" w:hAnsi="Times New Roman" w:cs="Times New Roman"/>
+          <w:sz w:val="24"/>
+        </w:rPr>
+        <w:t>AS</w:t>
+      </w:r>
+      <w:r>
+        <w:rPr>
+          <w:rFonts w:ascii="Times New Roman" w:eastAsia="宋体" w:hAnsi="Times New Roman" w:cs="Times New Roman" w:hint="eastAsia"/>
+          <w:sz w:val="24"/>
+        </w:rPr>
+        <w:t>-2</w:t>
+      </w:r>
+      <w:r>
+        <w:rPr>
+          <w:rFonts w:ascii="Times New Roman" w:eastAsia="宋体" w:hAnsi="Times New Roman" w:cs="Times New Roman" w:hint="eastAsia"/>
+          <w:sz w:val="24"/>
+        </w:rPr>
+        <w:t>：系统功能使用时需要保证有相应的进出通行设备；</w:t>
+      </w:r>
+    </w:p>
+    <w:p>
+      <w:pPr>
+        <w:spacing w:line="440" w:lineRule="exact"/>
+        <w:ind w:firstLineChars="200" w:firstLine="480"/>
+        <w:rPr>
+          <w:rFonts w:ascii="Times New Roman" w:eastAsia="宋体" w:hAnsi="Times New Roman" w:cs="Times New Roman"/>
+          <w:sz w:val="24"/>
+        </w:rPr>
+      </w:pPr>
+      <w:r>
+        <w:rPr>
+          <w:rFonts w:ascii="Times New Roman" w:eastAsia="宋体" w:hAnsi="Times New Roman" w:cs="Times New Roman" w:hint="eastAsia"/>
+          <w:sz w:val="24"/>
+        </w:rPr>
+        <w:t>A</w:t>
+      </w:r>
+      <w:r>
+        <w:rPr>
+          <w:rFonts w:ascii="Times New Roman" w:eastAsia="宋体" w:hAnsi="Times New Roman" w:cs="Times New Roman"/>
+          <w:sz w:val="24"/>
+        </w:rPr>
+        <w:t>S</w:t>
+      </w:r>
+      <w:r>
+        <w:rPr>
+          <w:rFonts w:ascii="Times New Roman" w:eastAsia="宋体" w:hAnsi="Times New Roman" w:cs="Times New Roman" w:hint="eastAsia"/>
+          <w:sz w:val="24"/>
+        </w:rPr>
+        <w:t>-3</w:t>
+      </w:r>
+      <w:r>
+        <w:rPr>
+          <w:rFonts w:ascii="Times New Roman" w:eastAsia="宋体" w:hAnsi="Times New Roman" w:cs="Times New Roman" w:hint="eastAsia"/>
+          <w:sz w:val="24"/>
+        </w:rPr>
+        <w:t>：用户使用系统部分功能时需要在网络环境中；</w:t>
+      </w:r>
+    </w:p>
+    <w:p>
+      <w:pPr>
+        <w:spacing w:line="440" w:lineRule="exact"/>
+        <w:ind w:firstLineChars="200" w:firstLine="480"/>
+        <w:rPr>
+          <w:rFonts w:ascii="Times New Roman" w:eastAsia="宋体" w:hAnsi="Times New Roman" w:cs="Times New Roman"/>
+          <w:sz w:val="24"/>
+        </w:rPr>
+      </w:pPr>
+      <w:r>
+        <w:rPr>
+          <w:rFonts w:ascii="Times New Roman" w:eastAsia="宋体" w:hAnsi="Times New Roman" w:cs="Times New Roman" w:hint="eastAsia"/>
+          <w:sz w:val="24"/>
+        </w:rPr>
+        <w:lastRenderedPageBreak/>
+        <w:t>A</w:t>
+      </w:r>
+      <w:r>
+        <w:rPr>
+          <w:rFonts w:ascii="Times New Roman" w:eastAsia="宋体" w:hAnsi="Times New Roman" w:cs="Times New Roman"/>
+          <w:sz w:val="24"/>
+        </w:rPr>
+        <w:t>S-4</w:t>
+      </w:r>
+      <w:r>
+        <w:rPr>
+          <w:rFonts w:ascii="Times New Roman" w:eastAsia="宋体" w:hAnsi="Times New Roman" w:cs="Times New Roman" w:hint="eastAsia"/>
+          <w:sz w:val="24"/>
+        </w:rPr>
+        <w:t>：管理员具备基本的表格管理、软件使用常识；</w:t>
+      </w:r>
+    </w:p>
+    <w:p>
+      <w:pPr>
+        <w:spacing w:line="440" w:lineRule="exact"/>
+        <w:ind w:firstLineChars="200" w:firstLine="480"/>
+        <w:rPr>
+          <w:rFonts w:ascii="Times New Roman" w:eastAsia="宋体" w:hAnsi="Times New Roman" w:cs="Times New Roman"/>
+          <w:sz w:val="24"/>
+        </w:rPr>
+      </w:pPr>
+      <w:r>
+        <w:rPr>
+          <w:rFonts w:ascii="Times New Roman" w:eastAsia="宋体" w:hAnsi="Times New Roman" w:cs="Times New Roman" w:hint="eastAsia"/>
+          <w:sz w:val="24"/>
+        </w:rPr>
+        <w:t>AS-</w:t>
+      </w:r>
+      <w:r>
+        <w:rPr>
+          <w:rFonts w:ascii="Times New Roman" w:eastAsia="宋体" w:hAnsi="Times New Roman" w:cs="Times New Roman"/>
+          <w:sz w:val="24"/>
+        </w:rPr>
+        <w:t>5</w:t>
+      </w:r>
+      <w:r>
+        <w:rPr>
+          <w:rFonts w:ascii="Times New Roman" w:eastAsia="宋体" w:hAnsi="Times New Roman" w:cs="Times New Roman" w:hint="eastAsia"/>
+          <w:sz w:val="24"/>
+        </w:rPr>
+        <w:t>：系统前期人脸数据录入要提前完成。</w:t>
+      </w:r>
+    </w:p>
+    <w:p>
+      <w:pPr>
+        <w:pStyle w:val="2"/>
+      </w:pPr>
+      <w:bookmarkStart w:id="10" w:name="_Toc36022394"/>
+      <w:r>
+        <w:rPr>
+          <w:rFonts w:hint="eastAsia"/>
+        </w:rPr>
+        <w:t>3</w:t>
+      </w:r>
+      <w:r>
+        <w:rPr>
+          <w:rFonts w:hint="eastAsia"/>
+        </w:rPr>
+        <w:t>详细需求描述</w:t>
       </w:r>
       <w:bookmarkEnd w:id="10"/>
     </w:p>
     <w:p>
       <w:pPr>
-        <w:spacing w:line="440" w:lineRule="exact"/>
-        <w:ind w:firstLineChars="200" w:firstLine="480"/>
-        <w:rPr>
-          <w:rFonts w:ascii="Times New Roman" w:eastAsia="宋体" w:hAnsi="Times New Roman" w:cs="Times New Roman"/>
-          <w:sz w:val="24"/>
-        </w:rPr>
-      </w:pPr>
-      <w:r>
-        <w:rPr>
-          <w:rFonts w:ascii="Times New Roman" w:eastAsia="宋体" w:hAnsi="Times New Roman" w:cs="Times New Roman"/>
-          <w:sz w:val="24"/>
-        </w:rPr>
-        <w:t>AS-1</w:t>
-      </w:r>
-      <w:r>
-        <w:rPr>
-          <w:rFonts w:ascii="Times New Roman" w:eastAsia="宋体" w:hAnsi="Times New Roman" w:cs="Times New Roman" w:hint="eastAsia"/>
-          <w:sz w:val="24"/>
-        </w:rPr>
-        <w:t>：系统功能使用时需要保证有相应的人脸识别设备；</w:t>
-      </w:r>
+        <w:pStyle w:val="3"/>
+      </w:pPr>
+      <w:bookmarkStart w:id="11" w:name="_Toc11432312"/>
+      <w:bookmarkStart w:id="12" w:name="_Toc36022395"/>
+      <w:r>
+        <w:rPr>
+          <w:rFonts w:hint="eastAsia"/>
+        </w:rPr>
+        <w:t>3.1</w:t>
+      </w:r>
+      <w:r>
+        <w:t xml:space="preserve"> </w:t>
+      </w:r>
+      <w:r>
+        <w:rPr>
+          <w:rFonts w:hint="eastAsia"/>
+        </w:rPr>
+        <w:t>对外接口需求</w:t>
+      </w:r>
+      <w:bookmarkEnd w:id="11"/>
+      <w:r>
+        <w:rPr>
+          <w:rFonts w:hint="eastAsia"/>
+        </w:rPr>
+        <w:t>（韩家乐）</w:t>
+      </w:r>
+      <w:bookmarkEnd w:id="12"/>
     </w:p>
     <w:p>
       <w:pPr>
-        <w:spacing w:line="440" w:lineRule="exact"/>
-        <w:ind w:firstLineChars="200" w:firstLine="480"/>
-        <w:rPr>
-          <w:rFonts w:ascii="Times New Roman" w:eastAsia="宋体" w:hAnsi="Times New Roman" w:cs="Times New Roman"/>
-          <w:sz w:val="24"/>
-        </w:rPr>
-      </w:pPr>
-      <w:r>
-        <w:rPr>
-          <w:rFonts w:ascii="Times New Roman" w:eastAsia="宋体" w:hAnsi="Times New Roman" w:cs="Times New Roman"/>
-          <w:sz w:val="24"/>
-        </w:rPr>
-        <w:t>AS</w:t>
-      </w:r>
-      <w:r>
-        <w:rPr>
-          <w:rFonts w:ascii="Times New Roman" w:eastAsia="宋体" w:hAnsi="Times New Roman" w:cs="Times New Roman" w:hint="eastAsia"/>
-          <w:sz w:val="24"/>
-        </w:rPr>
-        <w:t>-2</w:t>
-      </w:r>
-      <w:r>
-        <w:rPr>
-          <w:rFonts w:ascii="Times New Roman" w:eastAsia="宋体" w:hAnsi="Times New Roman" w:cs="Times New Roman" w:hint="eastAsia"/>
-          <w:sz w:val="24"/>
-        </w:rPr>
-        <w:t>：系统功能使用时需要保证有相应的进出通行设备；</w:t>
-      </w:r>
-    </w:p>
-    <w:p>
-      <w:pPr>
-        <w:spacing w:line="440" w:lineRule="exact"/>
-        <w:ind w:firstLineChars="200" w:firstLine="480"/>
-        <w:rPr>
-          <w:rFonts w:ascii="Times New Roman" w:eastAsia="宋体" w:hAnsi="Times New Roman" w:cs="Times New Roman"/>
-          <w:sz w:val="24"/>
-        </w:rPr>
-      </w:pPr>
-      <w:r>
-        <w:rPr>
-          <w:rFonts w:ascii="Times New Roman" w:eastAsia="宋体" w:hAnsi="Times New Roman" w:cs="Times New Roman" w:hint="eastAsia"/>
-          <w:sz w:val="24"/>
-        </w:rPr>
-        <w:t>A</w:t>
-      </w:r>
-      <w:r>
-        <w:rPr>
-          <w:rFonts w:ascii="Times New Roman" w:eastAsia="宋体" w:hAnsi="Times New Roman" w:cs="Times New Roman"/>
-          <w:sz w:val="24"/>
-        </w:rPr>
-        <w:t>S</w:t>
-      </w:r>
-      <w:r>
-        <w:rPr>
-          <w:rFonts w:ascii="Times New Roman" w:eastAsia="宋体" w:hAnsi="Times New Roman" w:cs="Times New Roman" w:hint="eastAsia"/>
-          <w:sz w:val="24"/>
-        </w:rPr>
-        <w:t>-3</w:t>
-      </w:r>
-      <w:r>
-        <w:rPr>
-          <w:rFonts w:ascii="Times New Roman" w:eastAsia="宋体" w:hAnsi="Times New Roman" w:cs="Times New Roman" w:hint="eastAsia"/>
-          <w:sz w:val="24"/>
-        </w:rPr>
-        <w:t>：用户使用系统部分功能时需要在网络环境中；</w:t>
-      </w:r>
-    </w:p>
-    <w:p>
-      <w:pPr>
-        <w:spacing w:line="440" w:lineRule="exact"/>
-        <w:ind w:firstLineChars="200" w:firstLine="480"/>
-        <w:rPr>
-          <w:rFonts w:ascii="Times New Roman" w:eastAsia="宋体" w:hAnsi="Times New Roman" w:cs="Times New Roman"/>
-          <w:sz w:val="24"/>
-        </w:rPr>
-      </w:pPr>
-      <w:r>
-        <w:rPr>
-          <w:rFonts w:ascii="Times New Roman" w:eastAsia="宋体" w:hAnsi="Times New Roman" w:cs="Times New Roman" w:hint="eastAsia"/>
-          <w:sz w:val="24"/>
-        </w:rPr>
-        <w:lastRenderedPageBreak/>
-        <w:t>A</w:t>
-      </w:r>
-      <w:r>
-        <w:rPr>
-          <w:rFonts w:ascii="Times New Roman" w:eastAsia="宋体" w:hAnsi="Times New Roman" w:cs="Times New Roman"/>
-          <w:sz w:val="24"/>
-        </w:rPr>
-        <w:t>S-4</w:t>
-      </w:r>
-      <w:r>
-        <w:rPr>
-          <w:rFonts w:ascii="Times New Roman" w:eastAsia="宋体" w:hAnsi="Times New Roman" w:cs="Times New Roman" w:hint="eastAsia"/>
-          <w:sz w:val="24"/>
-        </w:rPr>
-        <w:t>：管理员具备基本的表格管理、软件使用常识；</w:t>
-      </w:r>
-    </w:p>
-    <w:p>
-      <w:pPr>
-        <w:spacing w:line="440" w:lineRule="exact"/>
-        <w:ind w:firstLineChars="200" w:firstLine="480"/>
-        <w:rPr>
-          <w:rFonts w:ascii="Times New Roman" w:eastAsia="宋体" w:hAnsi="Times New Roman" w:cs="Times New Roman"/>
-          <w:sz w:val="24"/>
-        </w:rPr>
-      </w:pPr>
-      <w:r>
-        <w:rPr>
-          <w:rFonts w:ascii="Times New Roman" w:eastAsia="宋体" w:hAnsi="Times New Roman" w:cs="Times New Roman" w:hint="eastAsia"/>
-          <w:sz w:val="24"/>
-        </w:rPr>
-        <w:t>AS-</w:t>
-      </w:r>
-      <w:r>
-        <w:rPr>
-          <w:rFonts w:ascii="Times New Roman" w:eastAsia="宋体" w:hAnsi="Times New Roman" w:cs="Times New Roman"/>
-          <w:sz w:val="24"/>
-        </w:rPr>
-        <w:t>5</w:t>
-      </w:r>
-      <w:r>
-        <w:rPr>
-          <w:rFonts w:ascii="Times New Roman" w:eastAsia="宋体" w:hAnsi="Times New Roman" w:cs="Times New Roman" w:hint="eastAsia"/>
-          <w:sz w:val="24"/>
-        </w:rPr>
-        <w:t>：系统前期人脸数据录入要提前完成。</w:t>
-      </w:r>
-    </w:p>
-    <w:p>
-      <w:pPr>
-        <w:pStyle w:val="2"/>
-      </w:pPr>
-      <w:bookmarkStart w:id="11" w:name="_Toc36230677"/>
+        <w:pStyle w:val="4"/>
+      </w:pPr>
+      <w:bookmarkStart w:id="13" w:name="_Toc11432313"/>
+      <w:bookmarkStart w:id="14" w:name="_Toc36022396"/>
       <w:r>
         <w:rPr>
           <w:rFonts w:hint="eastAsia"/>
         </w:rPr>
-        <w:t>3</w:t>
+        <w:t>3.1.1</w:t>
+      </w:r>
+      <w:r>
+        <w:t xml:space="preserve"> </w:t>
       </w:r>
       <w:r>
         <w:rPr>
           <w:rFonts w:hint="eastAsia"/>
         </w:rPr>
-        <w:t>详细需求描述</w:t>
-      </w:r>
-      <w:bookmarkEnd w:id="11"/>
-    </w:p>
-    <w:p>
-      <w:pPr>
-        <w:pStyle w:val="3"/>
-      </w:pPr>
-      <w:bookmarkStart w:id="12" w:name="_Toc11432312"/>
-      <w:bookmarkStart w:id="13" w:name="_Toc36230678"/>
+        <w:t>用户界面</w:t>
+      </w:r>
+      <w:bookmarkEnd w:id="13"/>
       <w:r>
         <w:rPr>
           <w:rFonts w:hint="eastAsia"/>
         </w:rPr>
-        <w:t>3.1</w:t>
-      </w:r>
-      <w:r>
-        <w:t xml:space="preserve"> </w:t>
+        <w:t>(</w:t>
       </w:r>
       <w:r>
         <w:rPr>
           <w:rFonts w:hint="eastAsia"/>
         </w:rPr>
-        <w:t>对外接口需求</w:t>
-      </w:r>
-      <w:bookmarkEnd w:id="12"/>
+        <w:t>可选</w:t>
+      </w:r>
       <w:r>
         <w:rPr>
           <w:rFonts w:hint="eastAsia"/>
         </w:rPr>
-        <w:t>（韩家乐）</w:t>
-      </w:r>
-      <w:bookmarkEnd w:id="13"/>
-    </w:p>
-    <w:p>
-      <w:pPr>
-        <w:pStyle w:val="4"/>
-      </w:pPr>
-      <w:bookmarkStart w:id="14" w:name="_Toc11432313"/>
-      <w:bookmarkStart w:id="15" w:name="_Toc36230679"/>
-      <w:r>
-        <w:rPr>
-          <w:rFonts w:hint="eastAsia"/>
-        </w:rPr>
-        <w:t>3.1.1</w:t>
-      </w:r>
-      <w:r>
-        <w:t xml:space="preserve"> </w:t>
-      </w:r>
-      <w:r>
-        <w:rPr>
-          <w:rFonts w:hint="eastAsia"/>
-        </w:rPr>
-        <w:t>用户界面</w:t>
+        <w:t>)</w:t>
       </w:r>
       <w:bookmarkEnd w:id="14"/>
-      <w:r>
-        <w:rPr>
-          <w:rFonts w:hint="eastAsia"/>
-        </w:rPr>
-        <w:t>(</w:t>
-      </w:r>
-      <w:r>
-        <w:rPr>
-          <w:rFonts w:hint="eastAsia"/>
-        </w:rPr>
-        <w:t>可选</w:t>
-      </w:r>
-      <w:r>
-        <w:rPr>
-          <w:rFonts w:hint="eastAsia"/>
-        </w:rPr>
-        <w:t>)</w:t>
-      </w:r>
-      <w:bookmarkEnd w:id="15"/>
     </w:p>
     <w:p>
       <w:pPr>
@@ -8282,39 +7675,7 @@
                 <w:rStyle w:val="htmltxt1"/>
                 <w:rFonts w:cs="Courier New" w:hint="eastAsia"/>
               </w:rPr>
-              <w:t>针对不同机型的手机，分别告知用户，如何开启定位服务，如何</w:t>
-            </w:r>
-            <w:proofErr w:type="gramStart"/>
-            <w:r>
-              <w:rPr>
-                <w:rStyle w:val="htmltxt1"/>
-                <w:rFonts w:cs="Courier New" w:hint="eastAsia"/>
-              </w:rPr>
-              <w:t>开启蓝牙步骤</w:t>
-            </w:r>
-            <w:proofErr w:type="gramEnd"/>
-            <w:r>
-              <w:rPr>
-                <w:rStyle w:val="htmltxt1"/>
-                <w:rFonts w:cs="Courier New" w:hint="eastAsia"/>
-              </w:rPr>
-              <w:t>，如何允许</w:t>
-            </w:r>
-            <w:proofErr w:type="gramStart"/>
-            <w:r>
-              <w:rPr>
-                <w:rStyle w:val="htmltxt1"/>
-                <w:rFonts w:cs="Courier New" w:hint="eastAsia"/>
-              </w:rPr>
-              <w:t>微信权限</w:t>
-            </w:r>
-            <w:proofErr w:type="gramEnd"/>
-            <w:r>
-              <w:rPr>
-                <w:rStyle w:val="htmltxt1"/>
-                <w:rFonts w:cs="Courier New" w:hint="eastAsia"/>
-              </w:rPr>
-              <w:t>步骤，如何允许小程序获取位置权限步骤。</w:t>
+              <w:t>针对不同机型的手机，分别告知用户，如何开启定位服务，如何开启蓝牙步骤，如何允许微信权限步骤，如何允许小程序获取位置权限步骤。</w:t>
             </w:r>
           </w:p>
         </w:tc>
@@ -8710,23 +8071,7 @@
                 <w:rStyle w:val="htmltxt1"/>
                 <w:rFonts w:cs="Courier New" w:hint="eastAsia"/>
               </w:rPr>
-              <w:t>点击课程分析，查看本课程中学生签到情况，已签人数是多少，未签人数多少，请假人数多少，老师还可以设置</w:t>
-            </w:r>
-            <w:proofErr w:type="gramStart"/>
-            <w:r>
-              <w:rPr>
-                <w:rStyle w:val="htmltxt1"/>
-                <w:rFonts w:cs="Courier New" w:hint="eastAsia"/>
-              </w:rPr>
-              <w:t>助签员</w:t>
-            </w:r>
-            <w:proofErr w:type="gramEnd"/>
-            <w:r>
-              <w:rPr>
-                <w:rStyle w:val="htmltxt1"/>
-                <w:rFonts w:cs="Courier New" w:hint="eastAsia"/>
-              </w:rPr>
-              <w:t>，也可以帮助学生签到或请假。</w:t>
+              <w:t>点击课程分析，查看本课程中学生签到情况，已签人数是多少，未签人数多少，请假人数多少，老师还可以设置助签员，也可以帮助学生签到或请假。</w:t>
             </w:r>
           </w:p>
           <w:p>
@@ -9104,39 +8449,7 @@
                 <w:rStyle w:val="htmltxt1"/>
                 <w:rFonts w:cs="Courier New" w:hint="eastAsia"/>
               </w:rPr>
-              <w:t>针对不同机型的手机，分别告知用户，如何开启定位服务，如何</w:t>
-            </w:r>
-            <w:proofErr w:type="gramStart"/>
-            <w:r>
-              <w:rPr>
-                <w:rStyle w:val="htmltxt1"/>
-                <w:rFonts w:cs="Courier New" w:hint="eastAsia"/>
-              </w:rPr>
-              <w:t>开启蓝牙步骤</w:t>
-            </w:r>
-            <w:proofErr w:type="gramEnd"/>
-            <w:r>
-              <w:rPr>
-                <w:rStyle w:val="htmltxt1"/>
-                <w:rFonts w:cs="Courier New" w:hint="eastAsia"/>
-              </w:rPr>
-              <w:t>，如何允许</w:t>
-            </w:r>
-            <w:proofErr w:type="gramStart"/>
-            <w:r>
-              <w:rPr>
-                <w:rStyle w:val="htmltxt1"/>
-                <w:rFonts w:cs="Courier New" w:hint="eastAsia"/>
-              </w:rPr>
-              <w:t>微信权限</w:t>
-            </w:r>
-            <w:proofErr w:type="gramEnd"/>
-            <w:r>
-              <w:rPr>
-                <w:rStyle w:val="htmltxt1"/>
-                <w:rFonts w:cs="Courier New" w:hint="eastAsia"/>
-              </w:rPr>
-              <w:t>步骤，如何允许小程序获取位置权限步骤。</w:t>
+              <w:t>针对不同机型的手机，分别告知用户，如何开启定位服务，如何开启蓝牙步骤，如何允许微信权限步骤，如何允许小程序获取位置权限步骤。</w:t>
             </w:r>
           </w:p>
         </w:tc>
@@ -9157,8 +8470,8 @@
       <w:pPr>
         <w:pStyle w:val="4"/>
       </w:pPr>
-      <w:bookmarkStart w:id="16" w:name="_Toc11432314"/>
-      <w:bookmarkStart w:id="17" w:name="_Toc36230680"/>
+      <w:bookmarkStart w:id="15" w:name="_Toc11432314"/>
+      <w:bookmarkStart w:id="16" w:name="_Toc36022397"/>
       <w:r>
         <w:rPr>
           <w:rFonts w:hint="eastAsia"/>
@@ -9174,8 +8487,8 @@
         </w:rPr>
         <w:t>硬件接口</w:t>
       </w:r>
+      <w:bookmarkEnd w:id="15"/>
       <w:bookmarkEnd w:id="16"/>
-      <w:bookmarkEnd w:id="17"/>
     </w:p>
     <w:tbl>
       <w:tblPr>
@@ -9230,35 +8543,7 @@
               <w:rPr>
                 <w:rFonts w:hint="eastAsia"/>
               </w:rPr>
-              <w:t>均需要可以开启定位服务，</w:t>
-            </w:r>
-            <w:proofErr w:type="gramStart"/>
-            <w:r>
-              <w:rPr>
-                <w:rFonts w:hint="eastAsia"/>
-              </w:rPr>
-              <w:t>开启蓝牙功能</w:t>
-            </w:r>
-            <w:proofErr w:type="gramEnd"/>
-            <w:r>
-              <w:rPr>
-                <w:rFonts w:hint="eastAsia"/>
-              </w:rPr>
-              <w:t>，开启允许</w:t>
-            </w:r>
-            <w:proofErr w:type="gramStart"/>
-            <w:r>
-              <w:rPr>
-                <w:rFonts w:hint="eastAsia"/>
-              </w:rPr>
-              <w:t>微信权限</w:t>
-            </w:r>
-            <w:proofErr w:type="gramEnd"/>
-            <w:r>
-              <w:rPr>
-                <w:rFonts w:hint="eastAsia"/>
-              </w:rPr>
-              <w:t>，开启允许小程序获取位置权限</w:t>
+              <w:t>均需要可以开启定位服务，开启蓝牙功能，开启允许微信权限，开启允许小程序获取位置权限</w:t>
             </w:r>
           </w:p>
         </w:tc>
@@ -9307,21 +8592,7 @@
               <w:rPr>
                 <w:rFonts w:hint="eastAsia"/>
               </w:rPr>
-              <w:t>、</w:t>
-            </w:r>
-            <w:proofErr w:type="gramStart"/>
-            <w:r>
-              <w:rPr>
-                <w:rFonts w:hint="eastAsia"/>
-              </w:rPr>
-              <w:t>魅</w:t>
-            </w:r>
-            <w:proofErr w:type="gramEnd"/>
-            <w:r>
-              <w:rPr>
-                <w:rFonts w:hint="eastAsia"/>
-              </w:rPr>
-              <w:t>族手机</w:t>
+              <w:t>、魅族手机</w:t>
             </w:r>
           </w:p>
         </w:tc>
@@ -9351,14 +8622,12 @@
               </w:rPr>
               <w:t>、</w:t>
             </w:r>
-            <w:proofErr w:type="spellStart"/>
             <w:r>
               <w:rPr>
                 <w:rFonts w:hint="eastAsia"/>
               </w:rPr>
               <w:t>oppo</w:t>
             </w:r>
-            <w:proofErr w:type="spellEnd"/>
             <w:r>
               <w:rPr>
                 <w:rFonts w:hint="eastAsia"/>
@@ -9477,8 +8746,8 @@
       <w:pPr>
         <w:pStyle w:val="4"/>
       </w:pPr>
-      <w:bookmarkStart w:id="18" w:name="_Toc11432315"/>
-      <w:bookmarkStart w:id="19" w:name="_Toc36230681"/>
+      <w:bookmarkStart w:id="17" w:name="_Toc11432315"/>
+      <w:bookmarkStart w:id="18" w:name="_Toc36022398"/>
       <w:r>
         <w:rPr>
           <w:rFonts w:hint="eastAsia"/>
@@ -9495,8 +8764,8 @@
         </w:rPr>
         <w:t>软件接口</w:t>
       </w:r>
+      <w:bookmarkEnd w:id="17"/>
       <w:bookmarkEnd w:id="18"/>
-      <w:bookmarkEnd w:id="19"/>
     </w:p>
     <w:p>
       <w:pPr>
@@ -9712,21 +8981,12 @@
         </w:rPr>
         <w:t xml:space="preserve"> </w:t>
       </w:r>
-      <w:proofErr w:type="gramStart"/>
       <w:r>
         <w:rPr>
           <w:rStyle w:val="htmltxt1"/>
           <w:rFonts w:cs="Courier New" w:hint="eastAsia"/>
         </w:rPr>
-        <w:t>供系统</w:t>
-      </w:r>
-      <w:proofErr w:type="gramEnd"/>
-      <w:r>
-        <w:rPr>
-          <w:rStyle w:val="htmltxt1"/>
-          <w:rFonts w:cs="Courier New" w:hint="eastAsia"/>
-        </w:rPr>
-        <w:t>获取数据库信息的接口</w:t>
+        <w:t>供系统获取数据库信息的接口</w:t>
       </w:r>
     </w:p>
     <w:tbl>
@@ -10704,69 +9964,58 @@
         </w:rPr>
         <w:t>）开发工具：</w:t>
       </w:r>
-      <w:proofErr w:type="gramStart"/>
       <w:r>
         <w:rPr>
           <w:rStyle w:val="htmltxt1"/>
           <w:rFonts w:cs="Courier New" w:hint="eastAsia"/>
         </w:rPr>
-        <w:t>微信小</w:t>
-      </w:r>
-      <w:proofErr w:type="gramEnd"/>
+        <w:t>微信小程序开发者工具</w:t>
+      </w:r>
+    </w:p>
+    <w:p>
+      <w:pPr>
+        <w:jc w:val="left"/>
+        <w:rPr>
+          <w:rStyle w:val="htmltxt1"/>
+          <w:rFonts w:cs="Courier New"/>
+        </w:rPr>
+      </w:pPr>
       <w:r>
         <w:rPr>
           <w:rStyle w:val="htmltxt1"/>
           <w:rFonts w:cs="Courier New" w:hint="eastAsia"/>
         </w:rPr>
-        <w:t>程序开发者工具</w:t>
-      </w:r>
-    </w:p>
-    <w:p>
-      <w:pPr>
-        <w:jc w:val="left"/>
+        <w:t>（</w:t>
+      </w:r>
+      <w:r>
         <w:rPr>
           <w:rStyle w:val="htmltxt1"/>
           <w:rFonts w:cs="Courier New"/>
         </w:rPr>
-      </w:pPr>
+        <w:t>4</w:t>
+      </w:r>
       <w:r>
         <w:rPr>
           <w:rStyle w:val="htmltxt1"/>
           <w:rFonts w:cs="Courier New" w:hint="eastAsia"/>
         </w:rPr>
-        <w:t>（</w:t>
-      </w:r>
-      <w:r>
-        <w:rPr>
-          <w:rStyle w:val="htmltxt1"/>
-          <w:rFonts w:cs="Courier New"/>
-        </w:rPr>
-        <w:t>4</w:t>
+        <w:t>）开发语言：</w:t>
       </w:r>
       <w:r>
         <w:rPr>
           <w:rStyle w:val="htmltxt1"/>
           <w:rFonts w:cs="Courier New" w:hint="eastAsia"/>
         </w:rPr>
-        <w:t>）开发语言：</w:t>
-      </w:r>
-      <w:proofErr w:type="spellStart"/>
-      <w:r>
-        <w:rPr>
-          <w:rStyle w:val="htmltxt1"/>
-          <w:rFonts w:cs="Courier New" w:hint="eastAsia"/>
-        </w:rPr>
         <w:t>c#</w:t>
       </w:r>
-      <w:proofErr w:type="spellEnd"/>
     </w:p>
     <w:p/>
     <w:p>
       <w:pPr>
         <w:pStyle w:val="4"/>
       </w:pPr>
-      <w:bookmarkStart w:id="20" w:name="_Toc11432316"/>
-      <w:bookmarkStart w:id="21" w:name="_Toc36230682"/>
+      <w:bookmarkStart w:id="19" w:name="_Toc11432316"/>
+      <w:bookmarkStart w:id="20" w:name="_Toc36022399"/>
       <w:r>
         <w:rPr>
           <w:rFonts w:hint="eastAsia"/>
@@ -10782,8 +10031,8 @@
         </w:rPr>
         <w:t>通信接口</w:t>
       </w:r>
+      <w:bookmarkEnd w:id="19"/>
       <w:bookmarkEnd w:id="20"/>
-      <w:bookmarkEnd w:id="21"/>
     </w:p>
     <w:p>
       <w:pPr>
@@ -10917,48 +10166,30 @@
           <w:rFonts w:hint="eastAsia"/>
           <w:sz w:val="24"/>
         </w:rPr>
-        <w:t xml:space="preserve"> </w:t>
-      </w:r>
-      <w:proofErr w:type="spellStart"/>
+        <w:t xml:space="preserve"> uploadFile</w:t>
+      </w:r>
       <w:r>
         <w:rPr>
           <w:rFonts w:hint="eastAsia"/>
           <w:sz w:val="24"/>
         </w:rPr>
-        <w:t>uploadFile</w:t>
-      </w:r>
-      <w:proofErr w:type="spellEnd"/>
+        <w:br/>
+      </w:r>
       <w:r>
         <w:rPr>
           <w:rFonts w:hint="eastAsia"/>
           <w:sz w:val="24"/>
         </w:rPr>
-        <w:br/>
+        <w:lastRenderedPageBreak/>
+        <w:t>支持下载文件</w:t>
       </w:r>
       <w:r>
         <w:rPr>
           <w:rFonts w:hint="eastAsia"/>
           <w:sz w:val="24"/>
         </w:rPr>
-        <w:lastRenderedPageBreak/>
-        <w:t>支持下载文件</w:t>
-      </w:r>
-      <w:r>
-        <w:rPr>
-          <w:rFonts w:hint="eastAsia"/>
-          <w:sz w:val="24"/>
-        </w:rPr>
-        <w:t xml:space="preserve"> </w:t>
-      </w:r>
-      <w:proofErr w:type="spellStart"/>
-      <w:r>
-        <w:rPr>
-          <w:rFonts w:hint="eastAsia"/>
-          <w:sz w:val="24"/>
-        </w:rPr>
-        <w:t>downloadFile</w:t>
-      </w:r>
-      <w:proofErr w:type="spellEnd"/>
+        <w:t xml:space="preserve"> downloadFile</w:t>
+      </w:r>
     </w:p>
     <w:p>
       <w:pPr>
@@ -11029,8 +10260,8 @@
           <w:sz w:val="24"/>
         </w:rPr>
       </w:pPr>
-      <w:bookmarkStart w:id="22" w:name="t3"/>
-      <w:bookmarkEnd w:id="22"/>
+      <w:bookmarkStart w:id="21" w:name="t3"/>
+      <w:bookmarkEnd w:id="21"/>
       <w:r>
         <w:rPr>
           <w:rFonts w:hint="eastAsia"/>
@@ -11098,7 +10329,6 @@
         </w:rPr>
         <w:t>必须经过</w:t>
       </w:r>
-      <w:proofErr w:type="spellStart"/>
       <w:r>
         <w:rPr>
           <w:rFonts w:hint="eastAsia"/>
@@ -11106,7 +10336,6 @@
         </w:rPr>
         <w:t>icp</w:t>
       </w:r>
-      <w:proofErr w:type="spellEnd"/>
       <w:r>
         <w:rPr>
           <w:rFonts w:hint="eastAsia"/>
@@ -11122,8 +10351,8 @@
           <w:sz w:val="24"/>
         </w:rPr>
       </w:pPr>
-      <w:bookmarkStart w:id="23" w:name="t4"/>
-      <w:bookmarkEnd w:id="23"/>
+      <w:bookmarkStart w:id="22" w:name="t4"/>
+      <w:bookmarkEnd w:id="22"/>
       <w:r>
         <w:rPr>
           <w:rFonts w:hint="eastAsia"/>
@@ -11155,21 +10384,12 @@
           <w:sz w:val="24"/>
         </w:rPr>
       </w:pPr>
-      <w:proofErr w:type="gramStart"/>
       <w:r>
         <w:rPr>
           <w:rFonts w:hint="eastAsia"/>
           <w:sz w:val="24"/>
         </w:rPr>
-        <w:t>微信小</w:t>
-      </w:r>
-      <w:proofErr w:type="gramEnd"/>
-      <w:r>
-        <w:rPr>
-          <w:rFonts w:hint="eastAsia"/>
-          <w:sz w:val="24"/>
-        </w:rPr>
-        <w:t>程序有自己的本地缓存</w:t>
+        <w:t>微信小程序有自己的本地缓存</w:t>
       </w:r>
     </w:p>
     <w:p>
@@ -11197,7 +10417,6 @@
         </w:rPr>
         <w:t>、</w:t>
       </w:r>
-      <w:proofErr w:type="spellStart"/>
       <w:r>
         <w:rPr>
           <w:rFonts w:hint="eastAsia"/>
@@ -11206,7 +10425,6 @@
         </w:rPr>
         <w:t>unionID</w:t>
       </w:r>
-      <w:proofErr w:type="spellEnd"/>
     </w:p>
     <w:p>
       <w:pPr>
@@ -11214,7 +10432,6 @@
           <w:sz w:val="24"/>
         </w:rPr>
       </w:pPr>
-      <w:proofErr w:type="spellStart"/>
       <w:r>
         <w:rPr>
           <w:rFonts w:hint="eastAsia"/>
@@ -11222,44 +10439,25 @@
         </w:rPr>
         <w:t>unionID</w:t>
       </w:r>
-      <w:proofErr w:type="spellEnd"/>
       <w:r>
         <w:rPr>
           <w:rFonts w:hint="eastAsia"/>
           <w:sz w:val="24"/>
         </w:rPr>
-        <w:t>为用来区分用户的唯一性用的。即同一个应用对于同一个</w:t>
-      </w:r>
-      <w:proofErr w:type="gramStart"/>
+        <w:t>为用来区分用户的唯一性用的。即同一个应用对于同一个微信开发平台下的不同应用</w:t>
+      </w:r>
       <w:r>
         <w:rPr>
           <w:rFonts w:hint="eastAsia"/>
           <w:sz w:val="24"/>
         </w:rPr>
-        <w:t>微信开发</w:t>
-      </w:r>
-      <w:proofErr w:type="gramEnd"/>
+        <w:t>unioID</w:t>
+      </w:r>
       <w:r>
         <w:rPr>
           <w:rFonts w:hint="eastAsia"/>
           <w:sz w:val="24"/>
         </w:rPr>
-        <w:t>平台下的不同应用</w:t>
-      </w:r>
-      <w:proofErr w:type="spellStart"/>
-      <w:r>
-        <w:rPr>
-          <w:rFonts w:hint="eastAsia"/>
-          <w:sz w:val="24"/>
-        </w:rPr>
-        <w:t>unioID</w:t>
-      </w:r>
-      <w:proofErr w:type="spellEnd"/>
-      <w:r>
-        <w:rPr>
-          <w:rFonts w:hint="eastAsia"/>
-          <w:sz w:val="24"/>
-        </w:rPr>
         <w:t>为相同的。</w:t>
       </w:r>
     </w:p>
@@ -11270,8 +10468,8 @@
           <w:sz w:val="24"/>
         </w:rPr>
       </w:pPr>
-      <w:bookmarkStart w:id="24" w:name="t8"/>
-      <w:bookmarkEnd w:id="24"/>
+      <w:bookmarkStart w:id="23" w:name="t8"/>
+      <w:bookmarkEnd w:id="23"/>
       <w:r>
         <w:rPr>
           <w:rFonts w:hint="eastAsia"/>
@@ -11324,7 +10522,7 @@
       <w:pPr>
         <w:pStyle w:val="3"/>
       </w:pPr>
-      <w:bookmarkStart w:id="25" w:name="_Toc36230683"/>
+      <w:bookmarkStart w:id="24" w:name="_Toc36022400"/>
       <w:r>
         <w:rPr>
           <w:rFonts w:hint="eastAsia"/>
@@ -11360,22 +10558,53 @@
           <w:rFonts w:hint="eastAsia"/>
         </w:rPr>
         <w:t>梅意婕）</w:t>
+      </w:r>
+      <w:bookmarkEnd w:id="24"/>
+    </w:p>
+    <w:p>
+      <w:pPr>
+        <w:pStyle w:val="4"/>
+      </w:pPr>
+      <w:bookmarkStart w:id="25" w:name="_Toc36022401"/>
+      <w:r>
+        <w:t>3.</w:t>
+      </w:r>
+      <w:r>
+        <w:t>2</w:t>
+      </w:r>
+      <w:r>
+        <w:t>.</w:t>
+      </w:r>
+      <w:r>
+        <w:t>1</w:t>
+      </w:r>
+      <w:r>
+        <w:rPr>
+          <w:rFonts w:hint="eastAsia"/>
+        </w:rPr>
+        <w:t>用例分析</w:t>
       </w:r>
       <w:bookmarkEnd w:id="25"/>
     </w:p>
     <w:p>
       <w:pPr>
-        <w:pStyle w:val="4"/>
-      </w:pPr>
-      <w:bookmarkStart w:id="26" w:name="_Toc36230684"/>
-      <w:r>
-        <w:t>3.</w:t>
+        <w:pStyle w:val="5"/>
+      </w:pPr>
+      <w:bookmarkStart w:id="26" w:name="_Toc36022402"/>
+      <w:r>
+        <w:rPr>
+          <w:rFonts w:hint="eastAsia"/>
+        </w:rPr>
+        <w:t>3</w:t>
+      </w:r>
+      <w:r>
+        <w:t>.</w:t>
       </w:r>
       <w:r>
         <w:t>2</w:t>
       </w:r>
       <w:r>
-        <w:t>.</w:t>
+        <w:t>.1.</w:t>
       </w:r>
       <w:r>
         <w:t>1</w:t>
@@ -11384,71 +10613,40 @@
         <w:rPr>
           <w:rFonts w:hint="eastAsia"/>
         </w:rPr>
-        <w:t>用例分析</w:t>
+        <w:t>用例图</w:t>
       </w:r>
       <w:bookmarkEnd w:id="26"/>
     </w:p>
     <w:p>
       <w:pPr>
-        <w:pStyle w:val="5"/>
-      </w:pPr>
-      <w:bookmarkStart w:id="27" w:name="_Toc36230685"/>
+        <w:pStyle w:val="6"/>
+      </w:pPr>
+      <w:bookmarkStart w:id="27" w:name="_Toc36022403"/>
       <w:r>
         <w:rPr>
           <w:rFonts w:hint="eastAsia"/>
         </w:rPr>
-        <w:t>3</w:t>
-      </w:r>
-      <w:r>
-        <w:t>.</w:t>
-      </w:r>
-      <w:r>
-        <w:t>2</w:t>
-      </w:r>
-      <w:r>
-        <w:t>.1.</w:t>
-      </w:r>
-      <w:r>
+        <w:t>（</w:t>
+      </w:r>
+      <w:r>
+        <w:rPr>
+          <w:rFonts w:hint="eastAsia"/>
+        </w:rPr>
         <w:t>1</w:t>
       </w:r>
       <w:r>
         <w:rPr>
           <w:rFonts w:hint="eastAsia"/>
         </w:rPr>
-        <w:t>用例图</w:t>
+        <w:t>）</w:t>
+      </w:r>
+      <w:r>
+        <w:rPr>
+          <w:rFonts w:hint="eastAsia"/>
+        </w:rPr>
+        <w:t>系统管理员</w:t>
       </w:r>
       <w:bookmarkEnd w:id="27"/>
-    </w:p>
-    <w:p>
-      <w:pPr>
-        <w:pStyle w:val="6"/>
-      </w:pPr>
-      <w:bookmarkStart w:id="28" w:name="_Toc36230686"/>
-      <w:r>
-        <w:rPr>
-          <w:rFonts w:hint="eastAsia"/>
-        </w:rPr>
-        <w:t>（</w:t>
-      </w:r>
-      <w:r>
-        <w:rPr>
-          <w:rFonts w:hint="eastAsia"/>
-        </w:rPr>
-        <w:t>1</w:t>
-      </w:r>
-      <w:r>
-        <w:rPr>
-          <w:rFonts w:hint="eastAsia"/>
-        </w:rPr>
-        <w:t>）</w:t>
-      </w:r>
-      <w:r>
-        <w:rPr>
-          <w:rFonts w:hint="eastAsia"/>
-        </w:rPr>
-        <w:t>系统管理员</w:t>
-      </w:r>
-      <w:bookmarkEnd w:id="28"/>
     </w:p>
     <w:p>
       <w:r>
@@ -11502,7 +10700,7 @@
       <w:pPr>
         <w:pStyle w:val="6"/>
       </w:pPr>
-      <w:bookmarkStart w:id="29" w:name="_Toc36230687"/>
+      <w:bookmarkStart w:id="28" w:name="_Toc36022404"/>
       <w:r>
         <w:rPr>
           <w:rFonts w:hint="eastAsia"/>
@@ -11522,7 +10720,7 @@
         </w:rPr>
         <w:t>）普通用户</w:t>
       </w:r>
-      <w:bookmarkEnd w:id="29"/>
+      <w:bookmarkEnd w:id="28"/>
     </w:p>
     <w:p>
       <w:pPr>
@@ -11576,7 +10774,7 @@
       <w:pPr>
         <w:pStyle w:val="5"/>
       </w:pPr>
-      <w:bookmarkStart w:id="30" w:name="_Toc36230688"/>
+      <w:bookmarkStart w:id="29" w:name="_Toc36022405"/>
       <w:r>
         <w:rPr>
           <w:rFonts w:hint="eastAsia"/>
@@ -11598,13 +10796,13 @@
         </w:rPr>
         <w:t>用例描述</w:t>
       </w:r>
-      <w:bookmarkEnd w:id="30"/>
+      <w:bookmarkEnd w:id="29"/>
     </w:p>
     <w:p>
       <w:pPr>
         <w:pStyle w:val="6"/>
       </w:pPr>
-      <w:bookmarkStart w:id="31" w:name="_Toc36230689"/>
+      <w:bookmarkStart w:id="30" w:name="_Toc36022406"/>
       <w:r>
         <w:rPr>
           <w:rFonts w:hint="eastAsia"/>
@@ -11623,7 +10821,7 @@
         </w:rPr>
         <w:t>）系统管理员</w:t>
       </w:r>
-      <w:bookmarkEnd w:id="31"/>
+      <w:bookmarkEnd w:id="30"/>
     </w:p>
     <w:p>
       <w:pPr>
@@ -14366,7 +13564,7 @@
       <w:pPr>
         <w:pStyle w:val="6"/>
       </w:pPr>
-      <w:bookmarkStart w:id="32" w:name="_Toc36230690"/>
+      <w:bookmarkStart w:id="31" w:name="_Toc36022407"/>
       <w:r>
         <w:rPr>
           <w:rFonts w:hint="eastAsia"/>
@@ -14385,7 +13583,7 @@
         </w:rPr>
         <w:t>）普通用户</w:t>
       </w:r>
-      <w:bookmarkEnd w:id="32"/>
+      <w:bookmarkEnd w:id="31"/>
     </w:p>
     <w:p>
       <w:pPr>
@@ -14842,21 +14040,12 @@
                 <w:szCs w:val="21"/>
               </w:rPr>
             </w:pPr>
-            <w:proofErr w:type="gramStart"/>
-            <w:r>
-              <w:rPr>
-                <w:rFonts w:ascii="宋体" w:eastAsia="宋体" w:hAnsi="宋体" w:hint="eastAsia"/>
-                <w:szCs w:val="21"/>
-              </w:rPr>
-              <w:t>若学</w:t>
-            </w:r>
-            <w:proofErr w:type="gramEnd"/>
-            <w:r>
-              <w:rPr>
-                <w:rFonts w:ascii="宋体" w:eastAsia="宋体" w:hAnsi="宋体" w:hint="eastAsia"/>
-                <w:szCs w:val="21"/>
-              </w:rPr>
-              <w:t>（工）号与密码均符合条件则申请调用客户端摄像头</w:t>
+            <w:r>
+              <w:rPr>
+                <w:rFonts w:ascii="宋体" w:eastAsia="宋体" w:hAnsi="宋体" w:hint="eastAsia"/>
+                <w:szCs w:val="21"/>
+              </w:rPr>
+              <w:t>若学（工）号与密码均符合条件则申请调用客户端摄像头</w:t>
             </w:r>
           </w:p>
           <w:p>
@@ -16289,23 +15478,7 @@
                 <w:rFonts w:ascii="宋体" w:eastAsia="宋体" w:hAnsi="宋体" w:hint="eastAsia"/>
                 <w:szCs w:val="21"/>
               </w:rPr>
-              <w:t>当人脸信息匹配</w:t>
-            </w:r>
-            <w:proofErr w:type="gramStart"/>
-            <w:r>
-              <w:rPr>
-                <w:rFonts w:ascii="宋体" w:eastAsia="宋体" w:hAnsi="宋体" w:hint="eastAsia"/>
-                <w:szCs w:val="21"/>
-              </w:rPr>
-              <w:t>结果为否是</w:t>
-            </w:r>
-            <w:proofErr w:type="gramEnd"/>
-            <w:r>
-              <w:rPr>
-                <w:rFonts w:ascii="宋体" w:eastAsia="宋体" w:hAnsi="宋体" w:hint="eastAsia"/>
-                <w:szCs w:val="21"/>
-              </w:rPr>
-              <w:t>提醒用户错误</w:t>
+              <w:t>当人脸信息匹配结果为否是提醒用户错误</w:t>
             </w:r>
           </w:p>
         </w:tc>
@@ -16863,23 +16036,7 @@
                 <w:rFonts w:ascii="宋体" w:eastAsia="宋体" w:hAnsi="宋体" w:hint="eastAsia"/>
                 <w:szCs w:val="21"/>
               </w:rPr>
-              <w:t>人脸识别返回结果</w:t>
-            </w:r>
-            <w:proofErr w:type="gramStart"/>
-            <w:r>
-              <w:rPr>
-                <w:rFonts w:ascii="宋体" w:eastAsia="宋体" w:hAnsi="宋体" w:hint="eastAsia"/>
-                <w:szCs w:val="21"/>
-              </w:rPr>
-              <w:t>为否或者</w:t>
-            </w:r>
-            <w:proofErr w:type="gramEnd"/>
-            <w:r>
-              <w:rPr>
-                <w:rFonts w:ascii="宋体" w:eastAsia="宋体" w:hAnsi="宋体" w:hint="eastAsia"/>
-                <w:szCs w:val="21"/>
-              </w:rPr>
-              <w:t>用户主动出示证件</w:t>
+              <w:t>人脸识别返回结果为否或者用户主动出示证件</w:t>
             </w:r>
           </w:p>
         </w:tc>
@@ -16924,21 +16081,12 @@
                 <w:szCs w:val="21"/>
               </w:rPr>
             </w:pPr>
-            <w:proofErr w:type="gramStart"/>
-            <w:r>
-              <w:rPr>
-                <w:rFonts w:ascii="宋体" w:eastAsia="宋体" w:hAnsi="宋体" w:hint="eastAsia"/>
-                <w:szCs w:val="21"/>
-              </w:rPr>
-              <w:t>当图片</w:t>
-            </w:r>
-            <w:proofErr w:type="gramEnd"/>
-            <w:r>
-              <w:rPr>
-                <w:rFonts w:ascii="宋体" w:eastAsia="宋体" w:hAnsi="宋体" w:hint="eastAsia"/>
-                <w:szCs w:val="21"/>
-              </w:rPr>
-              <w:t>识别结果为空时提醒用户错误</w:t>
+            <w:r>
+              <w:rPr>
+                <w:rFonts w:ascii="宋体" w:eastAsia="宋体" w:hAnsi="宋体" w:hint="eastAsia"/>
+                <w:szCs w:val="21"/>
+              </w:rPr>
+              <w:t>当图片识别结果为空时提醒用户错误</w:t>
             </w:r>
           </w:p>
         </w:tc>
@@ -17832,7 +16980,7 @@
       <w:pPr>
         <w:pStyle w:val="4"/>
       </w:pPr>
-      <w:bookmarkStart w:id="33" w:name="_Toc36230691"/>
+      <w:bookmarkStart w:id="32" w:name="_Toc36022408"/>
       <w:r>
         <w:t>3.</w:t>
       </w:r>
@@ -17848,13 +16996,13 @@
         </w:rPr>
         <w:t>活动图</w:t>
       </w:r>
-      <w:bookmarkEnd w:id="33"/>
+      <w:bookmarkEnd w:id="32"/>
     </w:p>
     <w:p>
       <w:pPr>
         <w:pStyle w:val="5"/>
       </w:pPr>
-      <w:bookmarkStart w:id="34" w:name="_Toc36230692"/>
+      <w:bookmarkStart w:id="33" w:name="_Toc36022409"/>
       <w:r>
         <w:rPr>
           <w:rFonts w:hint="eastAsia"/>
@@ -17876,13 +17024,19 @@
         </w:rPr>
         <w:t>系统管理员</w:t>
       </w:r>
-      <w:bookmarkEnd w:id="34"/>
+      <w:bookmarkEnd w:id="33"/>
+      <w:r>
+        <w:rPr>
+          <w:rFonts w:hint="eastAsia"/>
+        </w:rPr>
+        <w:t>（梁聪聪）</w:t>
+      </w:r>
     </w:p>
     <w:p>
       <w:pPr>
         <w:pStyle w:val="6"/>
       </w:pPr>
-      <w:bookmarkStart w:id="35" w:name="_Toc36230693"/>
+      <w:bookmarkStart w:id="34" w:name="_Toc36022410"/>
       <w:r>
         <w:rPr>
           <w:rFonts w:hint="eastAsia"/>
@@ -17901,7 +17055,7 @@
         </w:rPr>
         <w:t>）登录</w:t>
       </w:r>
-      <w:bookmarkEnd w:id="35"/>
+      <w:bookmarkEnd w:id="34"/>
     </w:p>
     <w:p>
       <w:r>
@@ -17949,7 +17103,7 @@
       <w:pPr>
         <w:pStyle w:val="6"/>
       </w:pPr>
-      <w:bookmarkStart w:id="36" w:name="_Toc36230694"/>
+      <w:bookmarkStart w:id="35" w:name="_Toc36022411"/>
       <w:r>
         <w:rPr>
           <w:rFonts w:hint="eastAsia"/>
@@ -17975,7 +17129,7 @@
         </w:rPr>
         <w:t>管理用户信息</w:t>
       </w:r>
-      <w:bookmarkEnd w:id="36"/>
+      <w:bookmarkEnd w:id="35"/>
     </w:p>
     <w:p>
       <w:r>
@@ -18023,7 +17177,7 @@
       <w:pPr>
         <w:pStyle w:val="6"/>
       </w:pPr>
-      <w:bookmarkStart w:id="37" w:name="_Toc36230695"/>
+      <w:bookmarkStart w:id="36" w:name="_Toc36022412"/>
       <w:r>
         <w:rPr>
           <w:rFonts w:hint="eastAsia"/>
@@ -18043,7 +17197,7 @@
         </w:rPr>
         <w:t>）管理进出记录</w:t>
       </w:r>
-      <w:bookmarkEnd w:id="37"/>
+      <w:bookmarkEnd w:id="36"/>
     </w:p>
     <w:p>
       <w:r>
@@ -18091,7 +17245,7 @@
       <w:pPr>
         <w:pStyle w:val="6"/>
       </w:pPr>
-      <w:bookmarkStart w:id="38" w:name="_Toc36230696"/>
+      <w:bookmarkStart w:id="37" w:name="_Toc36022413"/>
       <w:r>
         <w:rPr>
           <w:rFonts w:hint="eastAsia"/>
@@ -18110,7 +17264,7 @@
         </w:rPr>
         <w:t>）管理外来人员</w:t>
       </w:r>
-      <w:bookmarkEnd w:id="38"/>
+      <w:bookmarkEnd w:id="37"/>
     </w:p>
     <w:p>
       <w:r>
@@ -18158,7 +17312,7 @@
       <w:pPr>
         <w:pStyle w:val="5"/>
       </w:pPr>
-      <w:bookmarkStart w:id="39" w:name="_Toc36230697"/>
+      <w:bookmarkStart w:id="38" w:name="_Toc36022414"/>
       <w:r>
         <w:rPr>
           <w:rFonts w:hint="eastAsia"/>
@@ -18181,14 +17335,301 @@
         </w:rPr>
         <w:t>普通用户</w:t>
       </w:r>
+      <w:bookmarkEnd w:id="38"/>
+      <w:r>
+        <w:rPr>
+          <w:rFonts w:hint="eastAsia"/>
+        </w:rPr>
+        <w:t>（梅意婕）</w:t>
+      </w:r>
+    </w:p>
+    <w:p>
+      <w:pPr>
+        <w:pStyle w:val="6"/>
+      </w:pPr>
+      <w:r>
+        <w:rPr>
+          <w:rFonts w:hint="eastAsia"/>
+        </w:rPr>
+        <w:t>（</w:t>
+      </w:r>
+      <w:r>
+        <w:t>1</w:t>
+      </w:r>
+      <w:r>
+        <w:rPr>
+          <w:rFonts w:hint="eastAsia"/>
+        </w:rPr>
+        <w:t>）用户注册</w:t>
+      </w:r>
+    </w:p>
+    <w:p>
+      <w:r>
+        <w:rPr>
+          <w:noProof/>
+        </w:rPr>
+        <w:drawing>
+          <wp:inline distT="0" distB="0" distL="0" distR="0" wp14:anchorId="11329E83" wp14:editId="7D7C5ED6">
+            <wp:extent cx="5274310" cy="6873240"/>
+            <wp:effectExtent l="0" t="0" r="2540" b="3810"/>
+            <wp:docPr id="13" name="图片 13"/>
+            <wp:cNvGraphicFramePr>
+              <a:graphicFrameLocks xmlns:a="http://schemas.openxmlformats.org/drawingml/2006/main" noChangeAspect="1"/>
+            </wp:cNvGraphicFramePr>
+            <a:graphic xmlns:a="http://schemas.openxmlformats.org/drawingml/2006/main">
+              <a:graphicData uri="http://schemas.openxmlformats.org/drawingml/2006/picture">
+                <pic:pic xmlns:pic="http://schemas.openxmlformats.org/drawingml/2006/picture">
+                  <pic:nvPicPr>
+                    <pic:cNvPr id="1" name=""/>
+                    <pic:cNvPicPr/>
+                  </pic:nvPicPr>
+                  <pic:blipFill>
+                    <a:blip r:embed="rId16"/>
+                    <a:stretch>
+                      <a:fillRect/>
+                    </a:stretch>
+                  </pic:blipFill>
+                  <pic:spPr>
+                    <a:xfrm>
+                      <a:off x="0" y="0"/>
+                      <a:ext cx="5274310" cy="6873240"/>
+                    </a:xfrm>
+                    <a:prstGeom prst="rect">
+                      <a:avLst/>
+                    </a:prstGeom>
+                  </pic:spPr>
+                </pic:pic>
+              </a:graphicData>
+            </a:graphic>
+          </wp:inline>
+        </w:drawing>
+      </w:r>
+    </w:p>
+    <w:p/>
+    <w:p>
+      <w:pPr>
+        <w:pStyle w:val="6"/>
+      </w:pPr>
+      <w:r>
+        <w:rPr>
+          <w:rFonts w:hint="eastAsia"/>
+        </w:rPr>
+        <w:lastRenderedPageBreak/>
+        <w:t>（</w:t>
+      </w:r>
+      <w:r>
+        <w:rPr>
+          <w:rFonts w:hint="eastAsia"/>
+        </w:rPr>
+        <w:t>2</w:t>
+      </w:r>
+      <w:r>
+        <w:rPr>
+          <w:rFonts w:hint="eastAsia"/>
+        </w:rPr>
+        <w:t>）进出宿舍</w:t>
+      </w:r>
+      <w:r>
+        <w:rPr>
+          <w:rFonts w:hint="eastAsia"/>
+        </w:rPr>
+        <w:t>（人脸登录）</w:t>
+      </w:r>
+    </w:p>
+    <w:p>
+      <w:r>
+        <w:rPr>
+          <w:noProof/>
+        </w:rPr>
+        <w:drawing>
+          <wp:inline distT="0" distB="0" distL="0" distR="0" wp14:anchorId="30EDD62E" wp14:editId="6C802424">
+            <wp:extent cx="5274310" cy="4124960"/>
+            <wp:effectExtent l="0" t="0" r="2540" b="8890"/>
+            <wp:docPr id="14" name="图片 14"/>
+            <wp:cNvGraphicFramePr>
+              <a:graphicFrameLocks xmlns:a="http://schemas.openxmlformats.org/drawingml/2006/main" noChangeAspect="1"/>
+            </wp:cNvGraphicFramePr>
+            <a:graphic xmlns:a="http://schemas.openxmlformats.org/drawingml/2006/main">
+              <a:graphicData uri="http://schemas.openxmlformats.org/drawingml/2006/picture">
+                <pic:pic xmlns:pic="http://schemas.openxmlformats.org/drawingml/2006/picture">
+                  <pic:nvPicPr>
+                    <pic:cNvPr id="1" name=""/>
+                    <pic:cNvPicPr/>
+                  </pic:nvPicPr>
+                  <pic:blipFill>
+                    <a:blip r:embed="rId17"/>
+                    <a:stretch>
+                      <a:fillRect/>
+                    </a:stretch>
+                  </pic:blipFill>
+                  <pic:spPr>
+                    <a:xfrm>
+                      <a:off x="0" y="0"/>
+                      <a:ext cx="5274310" cy="4124960"/>
+                    </a:xfrm>
+                    <a:prstGeom prst="rect">
+                      <a:avLst/>
+                    </a:prstGeom>
+                  </pic:spPr>
+                </pic:pic>
+              </a:graphicData>
+            </a:graphic>
+          </wp:inline>
+        </w:drawing>
+      </w:r>
+    </w:p>
+    <w:p/>
+    <w:p>
+      <w:pPr>
+        <w:pStyle w:val="6"/>
+      </w:pPr>
+      <w:r>
+        <w:rPr>
+          <w:rFonts w:hint="eastAsia"/>
+        </w:rPr>
+        <w:lastRenderedPageBreak/>
+        <w:t>（</w:t>
+      </w:r>
+      <w:r>
+        <w:rPr>
+          <w:rFonts w:hint="eastAsia"/>
+        </w:rPr>
+        <w:t>3</w:t>
+      </w:r>
+      <w:r>
+        <w:rPr>
+          <w:rFonts w:hint="eastAsia"/>
+        </w:rPr>
+        <w:t>）进入宿舍（扫描证件）</w:t>
+      </w:r>
+    </w:p>
+    <w:p>
+      <w:r>
+        <w:rPr>
+          <w:noProof/>
+        </w:rPr>
+        <w:drawing>
+          <wp:inline distT="0" distB="0" distL="0" distR="0" wp14:anchorId="32455355" wp14:editId="1FB5A1A2">
+            <wp:extent cx="5274310" cy="4766945"/>
+            <wp:effectExtent l="0" t="0" r="2540" b="0"/>
+            <wp:docPr id="15" name="图片 15"/>
+            <wp:cNvGraphicFramePr>
+              <a:graphicFrameLocks xmlns:a="http://schemas.openxmlformats.org/drawingml/2006/main" noChangeAspect="1"/>
+            </wp:cNvGraphicFramePr>
+            <a:graphic xmlns:a="http://schemas.openxmlformats.org/drawingml/2006/main">
+              <a:graphicData uri="http://schemas.openxmlformats.org/drawingml/2006/picture">
+                <pic:pic xmlns:pic="http://schemas.openxmlformats.org/drawingml/2006/picture">
+                  <pic:nvPicPr>
+                    <pic:cNvPr id="1" name=""/>
+                    <pic:cNvPicPr/>
+                  </pic:nvPicPr>
+                  <pic:blipFill>
+                    <a:blip r:embed="rId18"/>
+                    <a:stretch>
+                      <a:fillRect/>
+                    </a:stretch>
+                  </pic:blipFill>
+                  <pic:spPr>
+                    <a:xfrm>
+                      <a:off x="0" y="0"/>
+                      <a:ext cx="5274310" cy="4766945"/>
+                    </a:xfrm>
+                    <a:prstGeom prst="rect">
+                      <a:avLst/>
+                    </a:prstGeom>
+                  </pic:spPr>
+                </pic:pic>
+              </a:graphicData>
+            </a:graphic>
+          </wp:inline>
+        </w:drawing>
+      </w:r>
+    </w:p>
+    <w:p/>
+    <w:p>
+      <w:pPr>
+        <w:pStyle w:val="6"/>
+      </w:pPr>
+      <w:r>
+        <w:rPr>
+          <w:rFonts w:hint="eastAsia"/>
+        </w:rPr>
+        <w:lastRenderedPageBreak/>
+        <w:t>（</w:t>
+      </w:r>
+      <w:r>
+        <w:rPr>
+          <w:rFonts w:hint="eastAsia"/>
+        </w:rPr>
+        <w:t>4</w:t>
+      </w:r>
+      <w:r>
+        <w:rPr>
+          <w:rFonts w:hint="eastAsia"/>
+        </w:rPr>
+        <w:t>）登录查询</w:t>
+      </w:r>
+      <w:r>
+        <w:rPr>
+          <w:rFonts w:hint="eastAsia"/>
+        </w:rPr>
+        <w:t>进出信息</w:t>
+      </w:r>
+    </w:p>
+    <w:p>
+      <w:pPr>
+        <w:rPr>
+          <w:rFonts w:hint="eastAsia"/>
+        </w:rPr>
+      </w:pPr>
+      <w:r>
+        <w:rPr>
+          <w:noProof/>
+        </w:rPr>
+        <w:drawing>
+          <wp:inline distT="0" distB="0" distL="0" distR="0" wp14:anchorId="3DC19752" wp14:editId="65673229">
+            <wp:extent cx="5274310" cy="4879340"/>
+            <wp:effectExtent l="0" t="0" r="2540" b="0"/>
+            <wp:docPr id="16" name="图片 16"/>
+            <wp:cNvGraphicFramePr>
+              <a:graphicFrameLocks xmlns:a="http://schemas.openxmlformats.org/drawingml/2006/main" noChangeAspect="1"/>
+            </wp:cNvGraphicFramePr>
+            <a:graphic xmlns:a="http://schemas.openxmlformats.org/drawingml/2006/main">
+              <a:graphicData uri="http://schemas.openxmlformats.org/drawingml/2006/picture">
+                <pic:pic xmlns:pic="http://schemas.openxmlformats.org/drawingml/2006/picture">
+                  <pic:nvPicPr>
+                    <pic:cNvPr id="1" name=""/>
+                    <pic:cNvPicPr/>
+                  </pic:nvPicPr>
+                  <pic:blipFill>
+                    <a:blip r:embed="rId19"/>
+                    <a:stretch>
+                      <a:fillRect/>
+                    </a:stretch>
+                  </pic:blipFill>
+                  <pic:spPr>
+                    <a:xfrm>
+                      <a:off x="0" y="0"/>
+                      <a:ext cx="5274310" cy="4879340"/>
+                    </a:xfrm>
+                    <a:prstGeom prst="rect">
+                      <a:avLst/>
+                    </a:prstGeom>
+                  </pic:spPr>
+                </pic:pic>
+              </a:graphicData>
+            </a:graphic>
+          </wp:inline>
+        </w:drawing>
+      </w:r>
+      <w:bookmarkStart w:id="39" w:name="_GoBack"/>
       <w:bookmarkEnd w:id="39"/>
     </w:p>
     <w:p>
       <w:pPr>
         <w:pStyle w:val="3"/>
       </w:pPr>
-      <w:bookmarkStart w:id="40" w:name="_Toc36230287"/>
-      <w:bookmarkStart w:id="41" w:name="_Toc36230698"/>
+      <w:bookmarkStart w:id="40" w:name="_Toc36022415"/>
       <w:r>
         <w:rPr>
           <w:rFonts w:hint="eastAsia"/>
@@ -18205,14 +17646,85 @@
         <w:t>非功能性需求（白伟婷）</w:t>
       </w:r>
       <w:bookmarkEnd w:id="40"/>
+    </w:p>
+    <w:p>
+      <w:pPr>
+        <w:pStyle w:val="4"/>
+      </w:pPr>
+      <w:bookmarkStart w:id="41" w:name="_Toc36022416"/>
+      <w:r>
+        <w:rPr>
+          <w:rFonts w:hint="eastAsia"/>
+        </w:rPr>
+        <w:t>3</w:t>
+      </w:r>
+      <w:r>
+        <w:t>.3.1</w:t>
+      </w:r>
+      <w:r>
+        <w:rPr>
+          <w:rFonts w:hint="eastAsia"/>
+        </w:rPr>
+        <w:t>性能需求</w:t>
+      </w:r>
       <w:bookmarkEnd w:id="41"/>
     </w:p>
     <w:p>
+      <w:r>
+        <w:rPr>
+          <w:rFonts w:hint="eastAsia"/>
+        </w:rPr>
+        <w:t>格式参照以下图片</w:t>
+      </w:r>
+    </w:p>
+    <w:p>
+      <w:r>
+        <w:rPr>
+          <w:noProof/>
+        </w:rPr>
+        <w:lastRenderedPageBreak/>
+        <w:drawing>
+          <wp:inline distT="0" distB="0" distL="0" distR="0" wp14:anchorId="0D5BE07B" wp14:editId="582AD1A5">
+            <wp:extent cx="5274310" cy="3258820"/>
+            <wp:effectExtent l="0" t="0" r="2540" b="0"/>
+            <wp:docPr id="8" name="图片 8"/>
+            <wp:cNvGraphicFramePr>
+              <a:graphicFrameLocks xmlns:a="http://schemas.openxmlformats.org/drawingml/2006/main" noChangeAspect="1"/>
+            </wp:cNvGraphicFramePr>
+            <a:graphic xmlns:a="http://schemas.openxmlformats.org/drawingml/2006/main">
+              <a:graphicData uri="http://schemas.openxmlformats.org/drawingml/2006/picture">
+                <pic:pic xmlns:pic="http://schemas.openxmlformats.org/drawingml/2006/picture">
+                  <pic:nvPicPr>
+                    <pic:cNvPr id="1" name=""/>
+                    <pic:cNvPicPr/>
+                  </pic:nvPicPr>
+                  <pic:blipFill>
+                    <a:blip r:embed="rId20"/>
+                    <a:stretch>
+                      <a:fillRect/>
+                    </a:stretch>
+                  </pic:blipFill>
+                  <pic:spPr>
+                    <a:xfrm>
+                      <a:off x="0" y="0"/>
+                      <a:ext cx="5274310" cy="3258820"/>
+                    </a:xfrm>
+                    <a:prstGeom prst="rect">
+                      <a:avLst/>
+                    </a:prstGeom>
+                  </pic:spPr>
+                </pic:pic>
+              </a:graphicData>
+            </a:graphic>
+          </wp:inline>
+        </w:drawing>
+      </w:r>
+    </w:p>
+    <w:p>
       <w:pPr>
         <w:pStyle w:val="4"/>
       </w:pPr>
-      <w:bookmarkStart w:id="42" w:name="_Toc36230288"/>
-      <w:bookmarkStart w:id="43" w:name="_Toc36230699"/>
+      <w:bookmarkStart w:id="42" w:name="_Toc36022417"/>
       <w:r>
         <w:rPr>
           <w:rFonts w:hint="eastAsia"/>
@@ -18220,780 +17732,164 @@
         <w:t>3</w:t>
       </w:r>
       <w:r>
-        <w:t>.3.1</w:t>
+        <w:t>.3.2</w:t>
       </w:r>
       <w:r>
         <w:rPr>
           <w:rFonts w:hint="eastAsia"/>
         </w:rPr>
-        <w:t>性能需求</w:t>
+        <w:t>质量需求</w:t>
       </w:r>
       <w:bookmarkEnd w:id="42"/>
+    </w:p>
+    <w:p>
+      <w:r>
+        <w:rPr>
+          <w:rFonts w:hint="eastAsia"/>
+        </w:rPr>
+        <w:t>格式参照以下图片</w:t>
+      </w:r>
+    </w:p>
+    <w:p>
+      <w:r>
+        <w:rPr>
+          <w:noProof/>
+        </w:rPr>
+        <w:lastRenderedPageBreak/>
+        <w:drawing>
+          <wp:inline distT="0" distB="0" distL="0" distR="0" wp14:anchorId="77071742" wp14:editId="4354CE56">
+            <wp:extent cx="5274310" cy="4637405"/>
+            <wp:effectExtent l="0" t="0" r="2540" b="0"/>
+            <wp:docPr id="10" name="图片 10"/>
+            <wp:cNvGraphicFramePr>
+              <a:graphicFrameLocks xmlns:a="http://schemas.openxmlformats.org/drawingml/2006/main" noChangeAspect="1"/>
+            </wp:cNvGraphicFramePr>
+            <a:graphic xmlns:a="http://schemas.openxmlformats.org/drawingml/2006/main">
+              <a:graphicData uri="http://schemas.openxmlformats.org/drawingml/2006/picture">
+                <pic:pic xmlns:pic="http://schemas.openxmlformats.org/drawingml/2006/picture">
+                  <pic:nvPicPr>
+                    <pic:cNvPr id="1" name=""/>
+                    <pic:cNvPicPr/>
+                  </pic:nvPicPr>
+                  <pic:blipFill>
+                    <a:blip r:embed="rId21"/>
+                    <a:stretch>
+                      <a:fillRect/>
+                    </a:stretch>
+                  </pic:blipFill>
+                  <pic:spPr>
+                    <a:xfrm>
+                      <a:off x="0" y="0"/>
+                      <a:ext cx="5274310" cy="4637405"/>
+                    </a:xfrm>
+                    <a:prstGeom prst="rect">
+                      <a:avLst/>
+                    </a:prstGeom>
+                  </pic:spPr>
+                </pic:pic>
+              </a:graphicData>
+            </a:graphic>
+          </wp:inline>
+        </w:drawing>
+      </w:r>
+    </w:p>
+    <w:p>
+      <w:pPr>
+        <w:pStyle w:val="4"/>
+      </w:pPr>
+      <w:bookmarkStart w:id="43" w:name="_Toc36022418"/>
+      <w:r>
+        <w:rPr>
+          <w:rFonts w:hint="eastAsia"/>
+        </w:rPr>
+        <w:t>3</w:t>
+      </w:r>
+      <w:r>
+        <w:t>.3.3</w:t>
+      </w:r>
+      <w:r>
+        <w:rPr>
+          <w:rFonts w:hint="eastAsia"/>
+        </w:rPr>
+        <w:t>其他需求</w:t>
+      </w:r>
       <w:bookmarkEnd w:id="43"/>
     </w:p>
     <w:p>
       <w:pPr>
-        <w:pStyle w:val="6"/>
-      </w:pPr>
-      <w:bookmarkStart w:id="44" w:name="_Toc36230289"/>
-      <w:bookmarkStart w:id="45" w:name="_Toc36230700"/>
+        <w:pStyle w:val="4"/>
+      </w:pPr>
+      <w:bookmarkStart w:id="44" w:name="_Toc36022419"/>
       <w:r>
         <w:rPr>
           <w:rFonts w:hint="eastAsia"/>
         </w:rPr>
-        <w:t>（</w:t>
+        <w:t>3</w:t>
+      </w:r>
+      <w:r>
+        <w:t>.3.4</w:t>
       </w:r>
       <w:r>
         <w:rPr>
           <w:rFonts w:hint="eastAsia"/>
         </w:rPr>
-        <w:t>1</w:t>
-      </w:r>
-      <w:r>
-        <w:rPr>
-          <w:rFonts w:hint="eastAsia"/>
-        </w:rPr>
-        <w:t>）</w:t>
-      </w:r>
-      <w:r>
-        <w:rPr>
-          <w:rFonts w:hint="eastAsia"/>
-        </w:rPr>
-        <w:t>精度</w:t>
+        <w:t>约束</w:t>
       </w:r>
       <w:bookmarkEnd w:id="44"/>
-      <w:bookmarkEnd w:id="45"/>
     </w:p>
     <w:p>
-      <w:pPr>
-        <w:ind w:firstLineChars="200" w:firstLine="480"/>
-        <w:rPr>
-          <w:sz w:val="24"/>
-        </w:rPr>
-      </w:pPr>
       <w:r>
         <w:rPr>
           <w:rFonts w:hint="eastAsia"/>
-          <w:sz w:val="24"/>
-        </w:rPr>
-        <w:t>设备扫描距离限制在</w:t>
-      </w:r>
-      <w:r>
-        <w:rPr>
-          <w:rFonts w:hint="eastAsia"/>
-          <w:sz w:val="24"/>
-        </w:rPr>
-        <w:t>5</w:t>
-      </w:r>
-      <w:r>
-        <w:rPr>
-          <w:rFonts w:hint="eastAsia"/>
-          <w:sz w:val="24"/>
-        </w:rPr>
-        <w:t>米之内；当通过互联网接入系统的时候，期望在编号和名称搜索时最长查询时间</w:t>
-      </w:r>
-      <w:r>
-        <w:rPr>
-          <w:rFonts w:hint="eastAsia"/>
-          <w:sz w:val="24"/>
-        </w:rPr>
-        <w:t>&lt;15</w:t>
-      </w:r>
-      <w:r>
-        <w:rPr>
-          <w:rFonts w:hint="eastAsia"/>
-          <w:sz w:val="24"/>
-        </w:rPr>
-        <w:t>秒；</w:t>
+        </w:rPr>
+        <w:t>格式参照以下图片</w:t>
       </w:r>
     </w:p>
     <w:p>
-      <w:pPr>
-        <w:pStyle w:val="6"/>
-      </w:pPr>
-      <w:bookmarkStart w:id="46" w:name="_Toc36230290"/>
-      <w:bookmarkStart w:id="47" w:name="_Toc36230701"/>
-      <w:r>
-        <w:rPr>
-          <w:rFonts w:hint="eastAsia"/>
-        </w:rPr>
-        <w:t>（</w:t>
-      </w:r>
-      <w:r>
-        <w:rPr>
-          <w:rFonts w:hint="eastAsia"/>
-        </w:rPr>
-        <w:t>2</w:t>
-      </w:r>
-      <w:r>
-        <w:rPr>
-          <w:rFonts w:hint="eastAsia"/>
-        </w:rPr>
-        <w:t>）时间特性要求</w:t>
-      </w:r>
-      <w:bookmarkEnd w:id="46"/>
-      <w:bookmarkEnd w:id="47"/>
-    </w:p>
-    <w:p>
-      <w:pPr>
-        <w:ind w:firstLineChars="200" w:firstLine="480"/>
-        <w:rPr>
-          <w:sz w:val="24"/>
-        </w:rPr>
-      </w:pPr>
-      <w:r>
-        <w:rPr>
-          <w:rFonts w:hint="eastAsia"/>
-          <w:sz w:val="24"/>
-        </w:rPr>
-        <w:t>在</w:t>
-      </w:r>
-      <w:r>
-        <w:rPr>
-          <w:rFonts w:hint="eastAsia"/>
-          <w:sz w:val="24"/>
-        </w:rPr>
-        <w:t>95</w:t>
-      </w:r>
-      <w:r>
-        <w:rPr>
-          <w:rFonts w:hint="eastAsia"/>
-          <w:sz w:val="24"/>
-        </w:rPr>
-        <w:t>％的情况下，一般时段响应时间不超过</w:t>
-      </w:r>
-      <w:r>
-        <w:rPr>
-          <w:rFonts w:hint="eastAsia"/>
-          <w:sz w:val="24"/>
-        </w:rPr>
-        <w:t>1.5</w:t>
-      </w:r>
-      <w:r>
-        <w:rPr>
-          <w:rFonts w:hint="eastAsia"/>
-          <w:sz w:val="24"/>
-        </w:rPr>
-        <w:t>秒，高峰时段不超过</w:t>
-      </w:r>
-      <w:r>
-        <w:rPr>
-          <w:rFonts w:hint="eastAsia"/>
-          <w:sz w:val="24"/>
-        </w:rPr>
-        <w:t>4</w:t>
-      </w:r>
-      <w:r>
-        <w:rPr>
-          <w:rFonts w:hint="eastAsia"/>
-          <w:sz w:val="24"/>
-        </w:rPr>
-        <w:t>秒；安防系统点击到第一个界面显示出来所需要的时间不得超过</w:t>
-      </w:r>
-      <w:r>
-        <w:rPr>
-          <w:rFonts w:hint="eastAsia"/>
-          <w:sz w:val="24"/>
-        </w:rPr>
-        <w:t>300</w:t>
-      </w:r>
-      <w:r>
-        <w:rPr>
-          <w:rFonts w:hint="eastAsia"/>
-          <w:sz w:val="24"/>
-        </w:rPr>
-        <w:t>毫秒；在网络畅通时，系统页面更新用户上传信息响应时间不超过</w:t>
-      </w:r>
-      <w:r>
-        <w:rPr>
-          <w:rFonts w:hint="eastAsia"/>
-          <w:sz w:val="24"/>
-        </w:rPr>
-        <w:t>5</w:t>
-      </w:r>
-      <w:r>
-        <w:rPr>
-          <w:rFonts w:hint="eastAsia"/>
-          <w:sz w:val="24"/>
-        </w:rPr>
-        <w:t>秒；在推荐配置环境下：登录响应时间在</w:t>
-      </w:r>
-      <w:r>
-        <w:rPr>
-          <w:rFonts w:hint="eastAsia"/>
-          <w:sz w:val="24"/>
-        </w:rPr>
-        <w:t>2</w:t>
-      </w:r>
-      <w:r>
-        <w:rPr>
-          <w:rFonts w:hint="eastAsia"/>
-          <w:sz w:val="24"/>
-        </w:rPr>
-        <w:t>秒内，刷新栏目响应时间在</w:t>
-      </w:r>
-      <w:r>
-        <w:rPr>
-          <w:rFonts w:hint="eastAsia"/>
-          <w:sz w:val="24"/>
-        </w:rPr>
-        <w:t>2</w:t>
-      </w:r>
-      <w:r>
-        <w:rPr>
-          <w:rFonts w:hint="eastAsia"/>
-          <w:sz w:val="24"/>
-        </w:rPr>
-        <w:t>秒内，刷新条目分页列表响应时间</w:t>
-      </w:r>
-      <w:r>
-        <w:rPr>
-          <w:rFonts w:hint="eastAsia"/>
-          <w:sz w:val="24"/>
-        </w:rPr>
-        <w:t>2</w:t>
-      </w:r>
-      <w:r>
-        <w:rPr>
-          <w:rFonts w:hint="eastAsia"/>
-          <w:sz w:val="24"/>
-        </w:rPr>
-        <w:t>秒内，打开信息条目响应时间</w:t>
-      </w:r>
-      <w:r>
-        <w:rPr>
-          <w:rFonts w:hint="eastAsia"/>
-          <w:sz w:val="24"/>
-        </w:rPr>
-        <w:t>1</w:t>
-      </w:r>
-      <w:r>
-        <w:rPr>
-          <w:rFonts w:hint="eastAsia"/>
-          <w:sz w:val="24"/>
-        </w:rPr>
-        <w:t>秒内；在非高峰时间根据编号和名称特定条件进行搜索，可以在</w:t>
-      </w:r>
-      <w:r>
-        <w:rPr>
-          <w:rFonts w:hint="eastAsia"/>
-          <w:sz w:val="24"/>
-        </w:rPr>
-        <w:t>3</w:t>
-      </w:r>
-      <w:r>
-        <w:rPr>
-          <w:rFonts w:hint="eastAsia"/>
-          <w:sz w:val="24"/>
-        </w:rPr>
-        <w:t>秒内得到搜索结果。</w:t>
-      </w:r>
-    </w:p>
-    <w:p>
-      <w:pPr>
-        <w:pStyle w:val="6"/>
-      </w:pPr>
-      <w:bookmarkStart w:id="48" w:name="_Toc36230291"/>
-      <w:bookmarkStart w:id="49" w:name="_Toc36230702"/>
-      <w:r>
-        <w:rPr>
-          <w:rFonts w:hint="eastAsia"/>
-        </w:rPr>
-        <w:t>（</w:t>
-      </w:r>
-      <w:r>
-        <w:rPr>
-          <w:rFonts w:hint="eastAsia"/>
-        </w:rPr>
-        <w:t>3</w:t>
-      </w:r>
-      <w:r>
-        <w:rPr>
-          <w:rFonts w:hint="eastAsia"/>
-        </w:rPr>
-        <w:t>）灵活性</w:t>
-      </w:r>
-      <w:bookmarkEnd w:id="48"/>
-      <w:bookmarkEnd w:id="49"/>
-    </w:p>
-    <w:p>
-      <w:pPr>
-        <w:ind w:firstLineChars="200" w:firstLine="480"/>
-        <w:rPr>
-          <w:rFonts w:hint="eastAsia"/>
-          <w:sz w:val="24"/>
-        </w:rPr>
-      </w:pPr>
-      <w:r>
-        <w:rPr>
-          <w:rFonts w:hint="eastAsia"/>
-          <w:sz w:val="24"/>
-        </w:rPr>
-        <w:t>当用户在</w:t>
-      </w:r>
-      <w:proofErr w:type="spellStart"/>
-      <w:r>
-        <w:rPr>
-          <w:rFonts w:hint="eastAsia"/>
-          <w:sz w:val="24"/>
-        </w:rPr>
-        <w:t>ios</w:t>
-      </w:r>
-      <w:proofErr w:type="spellEnd"/>
-      <w:r>
-        <w:rPr>
-          <w:rFonts w:hint="eastAsia"/>
-          <w:sz w:val="24"/>
-        </w:rPr>
-        <w:t>、安卓、</w:t>
-      </w:r>
-      <w:r>
-        <w:rPr>
-          <w:rFonts w:hint="eastAsia"/>
-          <w:sz w:val="24"/>
-        </w:rPr>
-        <w:t>Windows</w:t>
-      </w:r>
-      <w:r>
-        <w:rPr>
-          <w:rFonts w:hint="eastAsia"/>
-          <w:sz w:val="24"/>
-        </w:rPr>
-        <w:t>进行切换操作时，该系统能成功交换转移数据；当该系统与其他软件关联时，能进行系统的成功跳转并进行数据的交互；当系统升级之后，精度能更加宽容且响应时间能缩短。</w:t>
-      </w:r>
-    </w:p>
-    <w:p>
-      <w:pPr>
-        <w:pStyle w:val="4"/>
-      </w:pPr>
-      <w:bookmarkStart w:id="50" w:name="_Toc36230292"/>
-      <w:bookmarkStart w:id="51" w:name="_Toc36230703"/>
-      <w:r>
-        <w:rPr>
-          <w:rFonts w:hint="eastAsia"/>
-        </w:rPr>
-        <w:t>3</w:t>
-      </w:r>
-      <w:r>
-        <w:t>.3.2</w:t>
-      </w:r>
-      <w:r>
-        <w:rPr>
-          <w:rFonts w:hint="eastAsia"/>
-        </w:rPr>
-        <w:t>质量需求</w:t>
-      </w:r>
-      <w:bookmarkEnd w:id="50"/>
-      <w:bookmarkEnd w:id="51"/>
-    </w:p>
-    <w:p>
-      <w:pPr>
-        <w:pStyle w:val="6"/>
-      </w:pPr>
-      <w:bookmarkStart w:id="52" w:name="_Toc36230293"/>
-      <w:bookmarkStart w:id="53" w:name="_Toc36230704"/>
-      <w:r>
-        <w:rPr>
-          <w:rFonts w:hint="eastAsia"/>
-        </w:rPr>
-        <w:t>（</w:t>
-      </w:r>
-      <w:r>
-        <w:rPr>
-          <w:rFonts w:hint="eastAsia"/>
-        </w:rPr>
-        <w:t>1</w:t>
-      </w:r>
-      <w:r>
-        <w:rPr>
-          <w:rFonts w:hint="eastAsia"/>
-        </w:rPr>
-        <w:t>）可靠性</w:t>
-      </w:r>
-      <w:bookmarkEnd w:id="52"/>
-      <w:bookmarkEnd w:id="53"/>
-    </w:p>
-    <w:p>
-      <w:pPr>
-        <w:ind w:firstLineChars="200" w:firstLine="480"/>
-        <w:rPr>
-          <w:sz w:val="24"/>
-        </w:rPr>
-      </w:pPr>
-      <w:r>
-        <w:rPr>
-          <w:rFonts w:hint="eastAsia"/>
-          <w:sz w:val="24"/>
-        </w:rPr>
-        <w:t>在进行提交扫描结果时，如果网络出现故障，系统不能出现故障，并且要反馈用户扫描失败信息。</w:t>
-      </w:r>
-    </w:p>
-    <w:p>
-      <w:pPr>
-        <w:ind w:firstLineChars="200" w:firstLine="480"/>
-        <w:rPr>
-          <w:sz w:val="24"/>
-        </w:rPr>
-      </w:pPr>
-      <w:r>
-        <w:rPr>
-          <w:rFonts w:hint="eastAsia"/>
-          <w:sz w:val="24"/>
-        </w:rPr>
-        <w:t>在进行用户信息及照片图像信息存取时，要保证信息的完整性，如果出现信息遗漏，应当将反馈信息发送给服务端。</w:t>
-      </w:r>
-    </w:p>
-    <w:p>
-      <w:pPr>
-        <w:pStyle w:val="6"/>
-      </w:pPr>
-      <w:bookmarkStart w:id="54" w:name="_Toc36230294"/>
-      <w:bookmarkStart w:id="55" w:name="_Toc36230705"/>
-      <w:r>
-        <w:rPr>
-          <w:rFonts w:hint="eastAsia"/>
-        </w:rPr>
-        <w:t>（</w:t>
-      </w:r>
-      <w:r>
-        <w:rPr>
-          <w:rFonts w:hint="eastAsia"/>
-        </w:rPr>
-        <w:t>2</w:t>
-      </w:r>
-      <w:r>
-        <w:rPr>
-          <w:rFonts w:hint="eastAsia"/>
-        </w:rPr>
-        <w:t>）可用性</w:t>
-      </w:r>
-      <w:bookmarkEnd w:id="54"/>
-      <w:bookmarkEnd w:id="55"/>
-    </w:p>
-    <w:p>
-      <w:pPr>
-        <w:ind w:firstLineChars="200" w:firstLine="480"/>
-      </w:pPr>
-      <w:r>
-        <w:rPr>
-          <w:rFonts w:hint="eastAsia"/>
-          <w:sz w:val="24"/>
-        </w:rPr>
-        <w:t>系统的可用性达到</w:t>
-      </w:r>
-      <w:r>
-        <w:rPr>
-          <w:rFonts w:hint="eastAsia"/>
-          <w:sz w:val="24"/>
-        </w:rPr>
-        <w:t>98%</w:t>
-      </w:r>
-      <w:r>
-        <w:rPr>
-          <w:rFonts w:hint="eastAsia"/>
-        </w:rPr>
-        <w:t>。</w:t>
-      </w:r>
-    </w:p>
-    <w:p>
-      <w:pPr>
-        <w:pStyle w:val="6"/>
-      </w:pPr>
-      <w:bookmarkStart w:id="56" w:name="_Toc36230295"/>
-      <w:bookmarkStart w:id="57" w:name="_Toc36230706"/>
-      <w:r>
-        <w:rPr>
-          <w:rFonts w:hint="eastAsia"/>
-        </w:rPr>
-        <w:t>（</w:t>
-      </w:r>
-      <w:r>
-        <w:rPr>
-          <w:rFonts w:hint="eastAsia"/>
-        </w:rPr>
-        <w:t>3</w:t>
-      </w:r>
-      <w:r>
-        <w:rPr>
-          <w:rFonts w:hint="eastAsia"/>
-        </w:rPr>
-        <w:t>）安全性</w:t>
-      </w:r>
-      <w:bookmarkEnd w:id="56"/>
-      <w:bookmarkEnd w:id="57"/>
-    </w:p>
-    <w:p>
-      <w:pPr>
-        <w:ind w:firstLineChars="200" w:firstLine="480"/>
-        <w:rPr>
-          <w:sz w:val="24"/>
-        </w:rPr>
-      </w:pPr>
-      <w:r>
-        <w:rPr>
-          <w:rFonts w:hint="eastAsia"/>
-          <w:sz w:val="24"/>
-        </w:rPr>
-        <w:t>除了系统管理员及用户本人之外的人不能看到用户的进出记录；除了系统管理员及用户本人，其他人不能看到用户信息及照片信息。</w:t>
-      </w:r>
-    </w:p>
-    <w:p>
-      <w:pPr>
-        <w:pStyle w:val="6"/>
-      </w:pPr>
-      <w:bookmarkStart w:id="58" w:name="_Toc36230296"/>
-      <w:bookmarkStart w:id="59" w:name="_Toc36230707"/>
-      <w:r>
-        <w:rPr>
-          <w:rFonts w:hint="eastAsia"/>
-        </w:rPr>
-        <w:lastRenderedPageBreak/>
-        <w:t>（</w:t>
-      </w:r>
-      <w:r>
-        <w:rPr>
-          <w:rFonts w:hint="eastAsia"/>
-        </w:rPr>
-        <w:t>4</w:t>
-      </w:r>
-      <w:r>
-        <w:rPr>
-          <w:rFonts w:hint="eastAsia"/>
-        </w:rPr>
-        <w:t>）可移植性</w:t>
-      </w:r>
-      <w:bookmarkEnd w:id="58"/>
-      <w:bookmarkEnd w:id="59"/>
-    </w:p>
-    <w:p>
-      <w:pPr>
-        <w:ind w:firstLineChars="200" w:firstLine="480"/>
-        <w:rPr>
-          <w:sz w:val="24"/>
-        </w:rPr>
-      </w:pPr>
-      <w:r>
-        <w:rPr>
-          <w:rFonts w:hint="eastAsia"/>
-          <w:sz w:val="24"/>
-        </w:rPr>
-        <w:t>物联网扫描设备可安装在各个出入口实现扫描进出记录。</w:t>
-      </w:r>
-    </w:p>
-    <w:p>
-      <w:pPr>
-        <w:pStyle w:val="6"/>
-      </w:pPr>
-      <w:bookmarkStart w:id="60" w:name="_Toc36230297"/>
-      <w:bookmarkStart w:id="61" w:name="_Toc36230708"/>
-      <w:r>
-        <w:rPr>
-          <w:rFonts w:hint="eastAsia"/>
-        </w:rPr>
-        <w:t>（</w:t>
-      </w:r>
-      <w:r>
-        <w:rPr>
-          <w:rFonts w:hint="eastAsia"/>
-        </w:rPr>
-        <w:t>5</w:t>
-      </w:r>
-      <w:r>
-        <w:rPr>
-          <w:rFonts w:hint="eastAsia"/>
-        </w:rPr>
-        <w:t>）易用性</w:t>
-      </w:r>
-      <w:bookmarkEnd w:id="60"/>
-      <w:bookmarkEnd w:id="61"/>
-    </w:p>
-    <w:p>
-      <w:pPr>
-        <w:ind w:firstLineChars="200" w:firstLine="480"/>
-        <w:rPr>
-          <w:sz w:val="24"/>
-        </w:rPr>
-      </w:pPr>
-      <w:r>
-        <w:rPr>
-          <w:rFonts w:hint="eastAsia"/>
-          <w:sz w:val="24"/>
-        </w:rPr>
-        <w:t>用户能在</w:t>
-      </w:r>
-      <w:r>
-        <w:rPr>
-          <w:rFonts w:hint="eastAsia"/>
-          <w:sz w:val="24"/>
-        </w:rPr>
-        <w:t>5</w:t>
-      </w:r>
-      <w:r>
-        <w:rPr>
-          <w:rFonts w:hint="eastAsia"/>
-          <w:sz w:val="24"/>
-        </w:rPr>
-        <w:t>秒内通过扫描机进入宿舍，提高了宿舍的安全性。</w:t>
-      </w:r>
-    </w:p>
-    <w:p>
-      <w:pPr>
-        <w:pStyle w:val="4"/>
-      </w:pPr>
-      <w:bookmarkStart w:id="62" w:name="_Toc36230298"/>
-      <w:bookmarkStart w:id="63" w:name="_Toc36230709"/>
-      <w:r>
-        <w:rPr>
-          <w:rFonts w:hint="eastAsia"/>
-        </w:rPr>
-        <w:t>3</w:t>
-      </w:r>
-      <w:r>
-        <w:t>.3.</w:t>
-      </w:r>
-      <w:r>
-        <w:rPr>
-          <w:rFonts w:hint="eastAsia"/>
-        </w:rPr>
-        <w:t>约束</w:t>
-      </w:r>
-      <w:bookmarkEnd w:id="62"/>
-      <w:bookmarkEnd w:id="63"/>
-    </w:p>
-    <w:p>
-      <w:pPr>
-        <w:pStyle w:val="a8"/>
-        <w:numPr>
-          <w:ilvl w:val="0"/>
-          <w:numId w:val="16"/>
-        </w:numPr>
-        <w:ind w:leftChars="200" w:left="777" w:firstLineChars="0" w:hanging="357"/>
-        <w:rPr>
-          <w:sz w:val="24"/>
-        </w:rPr>
-      </w:pPr>
-      <w:r>
-        <w:rPr>
-          <w:rFonts w:hint="eastAsia"/>
-          <w:sz w:val="24"/>
-        </w:rPr>
-        <w:t>系统要求能在安卓、</w:t>
-      </w:r>
-      <w:proofErr w:type="spellStart"/>
-      <w:r>
-        <w:rPr>
-          <w:rFonts w:hint="eastAsia"/>
-          <w:sz w:val="24"/>
-        </w:rPr>
-        <w:t>ios</w:t>
-      </w:r>
-      <w:proofErr w:type="spellEnd"/>
-      <w:r>
-        <w:rPr>
-          <w:rFonts w:hint="eastAsia"/>
-          <w:sz w:val="24"/>
-        </w:rPr>
-        <w:t>及</w:t>
-      </w:r>
-      <w:r>
-        <w:rPr>
-          <w:rFonts w:hint="eastAsia"/>
-          <w:sz w:val="24"/>
-        </w:rPr>
-        <w:t>Windows</w:t>
-      </w:r>
-      <w:r>
-        <w:rPr>
-          <w:rFonts w:hint="eastAsia"/>
-          <w:sz w:val="24"/>
-        </w:rPr>
-        <w:t>系统上运行</w:t>
-      </w:r>
-    </w:p>
-    <w:p>
-      <w:pPr>
-        <w:pStyle w:val="a8"/>
-        <w:numPr>
-          <w:ilvl w:val="0"/>
-          <w:numId w:val="16"/>
-        </w:numPr>
-        <w:ind w:leftChars="200" w:left="777" w:firstLineChars="0" w:hanging="357"/>
-        <w:rPr>
-          <w:sz w:val="24"/>
-        </w:rPr>
-      </w:pPr>
-      <w:r>
-        <w:rPr>
-          <w:rFonts w:hint="eastAsia"/>
-          <w:sz w:val="24"/>
-        </w:rPr>
-        <w:t>编程语言要求使用</w:t>
-      </w:r>
-      <w:r>
-        <w:rPr>
-          <w:rFonts w:hint="eastAsia"/>
-          <w:sz w:val="24"/>
-        </w:rPr>
-        <w:t>java</w:t>
-      </w:r>
-      <w:r>
-        <w:rPr>
-          <w:rFonts w:hint="eastAsia"/>
-          <w:sz w:val="24"/>
-        </w:rPr>
-        <w:t>语言</w:t>
-      </w:r>
-    </w:p>
-    <w:p>
-      <w:pPr>
-        <w:pStyle w:val="a8"/>
-        <w:numPr>
-          <w:ilvl w:val="0"/>
-          <w:numId w:val="16"/>
-        </w:numPr>
-        <w:ind w:leftChars="200" w:left="777" w:firstLineChars="0" w:hanging="357"/>
-        <w:rPr>
-          <w:sz w:val="24"/>
-        </w:rPr>
-      </w:pPr>
-      <w:r>
-        <w:rPr>
-          <w:rFonts w:hint="eastAsia"/>
-          <w:sz w:val="24"/>
-        </w:rPr>
-        <w:t>数据库要求具有很好的更新能力及迅速的反应</w:t>
-      </w:r>
-    </w:p>
-    <w:p>
-      <w:pPr>
-        <w:pStyle w:val="a8"/>
-        <w:numPr>
-          <w:ilvl w:val="0"/>
-          <w:numId w:val="16"/>
-        </w:numPr>
-        <w:ind w:leftChars="200" w:left="777" w:firstLineChars="0" w:hanging="357"/>
-        <w:rPr>
-          <w:sz w:val="24"/>
-        </w:rPr>
-      </w:pPr>
-      <w:r>
-        <w:rPr>
-          <w:rFonts w:hint="eastAsia"/>
-          <w:sz w:val="24"/>
-        </w:rPr>
-        <w:t>要求环境最好在大学、宿舍等地点</w:t>
-      </w:r>
-    </w:p>
-    <w:p>
-      <w:pPr>
-        <w:rPr>
-          <w:rFonts w:hint="eastAsia"/>
-        </w:rPr>
-      </w:pPr>
+      <w:r>
+        <w:rPr>
+          <w:noProof/>
+        </w:rPr>
+        <w:drawing>
+          <wp:inline distT="0" distB="0" distL="0" distR="0" wp14:anchorId="0BF6C1DA" wp14:editId="119653BF">
+            <wp:extent cx="4374259" cy="1044030"/>
+            <wp:effectExtent l="0" t="0" r="7620" b="3810"/>
+            <wp:docPr id="7" name="图片 7"/>
+            <wp:cNvGraphicFramePr>
+              <a:graphicFrameLocks xmlns:a="http://schemas.openxmlformats.org/drawingml/2006/main" noChangeAspect="1"/>
+            </wp:cNvGraphicFramePr>
+            <a:graphic xmlns:a="http://schemas.openxmlformats.org/drawingml/2006/main">
+              <a:graphicData uri="http://schemas.openxmlformats.org/drawingml/2006/picture">
+                <pic:pic xmlns:pic="http://schemas.openxmlformats.org/drawingml/2006/picture">
+                  <pic:nvPicPr>
+                    <pic:cNvPr id="1" name=""/>
+                    <pic:cNvPicPr/>
+                  </pic:nvPicPr>
+                  <pic:blipFill>
+                    <a:blip r:embed="rId22"/>
+                    <a:stretch>
+                      <a:fillRect/>
+                    </a:stretch>
+                  </pic:blipFill>
+                  <pic:spPr>
+                    <a:xfrm>
+                      <a:off x="0" y="0"/>
+                      <a:ext cx="4374259" cy="1044030"/>
+                    </a:xfrm>
+                    <a:prstGeom prst="rect">
+                      <a:avLst/>
+                    </a:prstGeom>
+                  </pic:spPr>
+                </pic:pic>
+              </a:graphicData>
+            </a:graphic>
+          </wp:inline>
+        </w:drawing>
+      </w:r>
     </w:p>
     <w:sectPr>
-      <w:headerReference w:type="default" r:id="rId16"/>
-      <w:footerReference w:type="default" r:id="rId17"/>
+      <w:headerReference w:type="default" r:id="rId23"/>
+      <w:footerReference w:type="default" r:id="rId24"/>
       <w:pgSz w:w="11906" w:h="16838"/>
       <w:pgMar w:top="1440" w:right="1800" w:bottom="1440" w:left="1800" w:header="851" w:footer="992" w:gutter="0"/>
       <w:cols w:space="425"/>
@@ -19032,7 +17928,6 @@
         <w:docPartUnique/>
       </w:docPartObj>
     </w:sdtPr>
-    <w:sdtEndPr/>
     <w:sdtContent>
       <w:p>
         <w:pPr>
@@ -20600,95 +19495,6 @@
       </w:pPr>
     </w:lvl>
   </w:abstractNum>
-  <w:abstractNum w:abstractNumId="15" w15:restartNumberingAfterBreak="0">
-    <w:nsid w:val="7972682E"/>
-    <w:multiLevelType w:val="hybridMultilevel"/>
-    <w:tmpl w:val="5F2ED554"/>
-    <w:lvl w:ilvl="0" w:tplc="EEDC13C8">
-      <w:start w:val="1"/>
-      <w:numFmt w:val="decimal"/>
-      <w:lvlText w:val="%1、"/>
-      <w:lvlJc w:val="left"/>
-      <w:pPr>
-        <w:ind w:left="360" w:hanging="360"/>
-      </w:pPr>
-      <w:rPr>
-        <w:rFonts w:hint="default"/>
-      </w:rPr>
-    </w:lvl>
-    <w:lvl w:ilvl="1" w:tplc="04090019" w:tentative="1">
-      <w:start w:val="1"/>
-      <w:numFmt w:val="lowerLetter"/>
-      <w:lvlText w:val="%2)"/>
-      <w:lvlJc w:val="left"/>
-      <w:pPr>
-        <w:ind w:left="840" w:hanging="420"/>
-      </w:pPr>
-    </w:lvl>
-    <w:lvl w:ilvl="2" w:tplc="0409001B" w:tentative="1">
-      <w:start w:val="1"/>
-      <w:numFmt w:val="lowerRoman"/>
-      <w:lvlText w:val="%3."/>
-      <w:lvlJc w:val="right"/>
-      <w:pPr>
-        <w:ind w:left="1260" w:hanging="420"/>
-      </w:pPr>
-    </w:lvl>
-    <w:lvl w:ilvl="3" w:tplc="0409000F" w:tentative="1">
-      <w:start w:val="1"/>
-      <w:numFmt w:val="decimal"/>
-      <w:lvlText w:val="%4."/>
-      <w:lvlJc w:val="left"/>
-      <w:pPr>
-        <w:ind w:left="1680" w:hanging="420"/>
-      </w:pPr>
-    </w:lvl>
-    <w:lvl w:ilvl="4" w:tplc="04090019" w:tentative="1">
-      <w:start w:val="1"/>
-      <w:numFmt w:val="lowerLetter"/>
-      <w:lvlText w:val="%5)"/>
-      <w:lvlJc w:val="left"/>
-      <w:pPr>
-        <w:ind w:left="2100" w:hanging="420"/>
-      </w:pPr>
-    </w:lvl>
-    <w:lvl w:ilvl="5" w:tplc="0409001B" w:tentative="1">
-      <w:start w:val="1"/>
-      <w:numFmt w:val="lowerRoman"/>
-      <w:lvlText w:val="%6."/>
-      <w:lvlJc w:val="right"/>
-      <w:pPr>
-        <w:ind w:left="2520" w:hanging="420"/>
-      </w:pPr>
-    </w:lvl>
-    <w:lvl w:ilvl="6" w:tplc="0409000F" w:tentative="1">
-      <w:start w:val="1"/>
-      <w:numFmt w:val="decimal"/>
-      <w:lvlText w:val="%7."/>
-      <w:lvlJc w:val="left"/>
-      <w:pPr>
-        <w:ind w:left="2940" w:hanging="420"/>
-      </w:pPr>
-    </w:lvl>
-    <w:lvl w:ilvl="7" w:tplc="04090019" w:tentative="1">
-      <w:start w:val="1"/>
-      <w:numFmt w:val="lowerLetter"/>
-      <w:lvlText w:val="%8)"/>
-      <w:lvlJc w:val="left"/>
-      <w:pPr>
-        <w:ind w:left="3360" w:hanging="420"/>
-      </w:pPr>
-    </w:lvl>
-    <w:lvl w:ilvl="8" w:tplc="0409001B" w:tentative="1">
-      <w:start w:val="1"/>
-      <w:numFmt w:val="lowerRoman"/>
-      <w:lvlText w:val="%9."/>
-      <w:lvlJc w:val="right"/>
-      <w:pPr>
-        <w:ind w:left="3780" w:hanging="420"/>
-      </w:pPr>
-    </w:lvl>
-  </w:abstractNum>
   <w:num w:numId="1">
     <w:abstractNumId w:val="12"/>
   </w:num>
@@ -20733,9 +19539,6 @@
   </w:num>
   <w:num w:numId="15">
     <w:abstractNumId w:val="8"/>
-  </w:num>
-  <w:num w:numId="16">
-    <w:abstractNumId w:val="15"/>
   </w:num>
 </w:numbering>
 </file>
@@ -22084,7 +20887,7 @@
 </file>
 
 <file path=customXml/itemProps2.xml><?xml version="1.0" encoding="utf-8"?>
-<ds:datastoreItem xmlns:ds="http://schemas.openxmlformats.org/officeDocument/2006/customXml" ds:itemID="{5A14A7E5-3203-4DDB-B12F-097194A61024}">
+<ds:datastoreItem xmlns:ds="http://schemas.openxmlformats.org/officeDocument/2006/customXml" ds:itemID="{606A7972-9F49-4A84-B99C-1E9509F70404}">
   <ds:schemaRefs>
     <ds:schemaRef ds:uri="http://schemas.openxmlformats.org/officeDocument/2006/bibliography"/>
   </ds:schemaRefs>

--- a/需求规格说明文档.docx
+++ b/需求规格说明文档.docx
@@ -252,8 +252,18 @@
           <w:sz w:val="30"/>
           <w:szCs w:val="30"/>
         </w:rPr>
-        <w:t>组长：梁聪聪</w:t>
-      </w:r>
+        <w:t>组长：梁聪</w:t>
+      </w:r>
+      <w:proofErr w:type="gramStart"/>
+      <w:r>
+        <w:rPr>
+          <w:rFonts w:ascii="宋体" w:eastAsia="宋体" w:hAnsi="宋体" w:hint="eastAsia"/>
+          <w:sz w:val="30"/>
+          <w:szCs w:val="30"/>
+        </w:rPr>
+        <w:t>聪</w:t>
+      </w:r>
+      <w:proofErr w:type="gramEnd"/>
     </w:p>
     <w:p>
       <w:pPr>
@@ -404,7 +414,7 @@
           <w:r>
             <w:fldChar w:fldCharType="separate"/>
           </w:r>
-          <w:hyperlink w:anchor="_Toc36022385" w:history="1">
+          <w:hyperlink w:anchor="_Toc36461100" w:history="1">
             <w:r>
               <w:rPr>
                 <w:rStyle w:val="ab"/>
@@ -438,7 +448,7 @@
                 <w:noProof/>
                 <w:webHidden/>
               </w:rPr>
-              <w:instrText xml:space="preserve"> PAGEREF _Toc36022385 \h </w:instrText>
+              <w:instrText xml:space="preserve"> PAGEREF _Toc36461100 \h </w:instrText>
             </w:r>
             <w:r>
               <w:rPr>
@@ -458,7 +468,7 @@
                 <w:noProof/>
                 <w:webHidden/>
               </w:rPr>
-              <w:t>3</w:t>
+              <w:t>4</w:t>
             </w:r>
             <w:r>
               <w:rPr>
@@ -480,7 +490,7 @@
               <w:szCs w:val="22"/>
             </w:rPr>
           </w:pPr>
-          <w:hyperlink w:anchor="_Toc36022386" w:history="1">
+          <w:hyperlink w:anchor="_Toc36461101" w:history="1">
             <w:r>
               <w:rPr>
                 <w:rStyle w:val="ab"/>
@@ -514,7 +524,7 @@
                 <w:noProof/>
                 <w:webHidden/>
               </w:rPr>
-              <w:instrText xml:space="preserve"> PAGEREF _Toc36022386 \h </w:instrText>
+              <w:instrText xml:space="preserve"> PAGEREF _Toc36461101 \h </w:instrText>
             </w:r>
             <w:r>
               <w:rPr>
@@ -534,7 +544,7 @@
                 <w:noProof/>
                 <w:webHidden/>
               </w:rPr>
-              <w:t>3</w:t>
+              <w:t>4</w:t>
             </w:r>
             <w:r>
               <w:rPr>
@@ -556,7 +566,7 @@
               <w:szCs w:val="22"/>
             </w:rPr>
           </w:pPr>
-          <w:hyperlink w:anchor="_Toc36022387" w:history="1">
+          <w:hyperlink w:anchor="_Toc36461102" w:history="1">
             <w:r>
               <w:rPr>
                 <w:rStyle w:val="ab"/>
@@ -590,7 +600,7 @@
                 <w:noProof/>
                 <w:webHidden/>
               </w:rPr>
-              <w:instrText xml:space="preserve"> PAGEREF _Toc36022387 \h </w:instrText>
+              <w:instrText xml:space="preserve"> PAGEREF _Toc36461102 \h </w:instrText>
             </w:r>
             <w:r>
               <w:rPr>
@@ -610,7 +620,7 @@
                 <w:noProof/>
                 <w:webHidden/>
               </w:rPr>
-              <w:t>3</w:t>
+              <w:t>4</w:t>
             </w:r>
             <w:r>
               <w:rPr>
@@ -632,7 +642,7 @@
               <w:szCs w:val="22"/>
             </w:rPr>
           </w:pPr>
-          <w:hyperlink w:anchor="_Toc36022388" w:history="1">
+          <w:hyperlink w:anchor="_Toc36461103" w:history="1">
             <w:r>
               <w:rPr>
                 <w:rStyle w:val="ab"/>
@@ -666,7 +676,7 @@
                 <w:noProof/>
                 <w:webHidden/>
               </w:rPr>
-              <w:instrText xml:space="preserve"> PAGEREF _Toc36022388 \h </w:instrText>
+              <w:instrText xml:space="preserve"> PAGEREF _Toc36461103 \h </w:instrText>
             </w:r>
             <w:r>
               <w:rPr>
@@ -686,7 +696,7 @@
                 <w:noProof/>
                 <w:webHidden/>
               </w:rPr>
-              <w:t>3</w:t>
+              <w:t>4</w:t>
             </w:r>
             <w:r>
               <w:rPr>
@@ -708,7 +718,7 @@
               <w:szCs w:val="22"/>
             </w:rPr>
           </w:pPr>
-          <w:hyperlink w:anchor="_Toc36022389" w:history="1">
+          <w:hyperlink w:anchor="_Toc36461104" w:history="1">
             <w:r>
               <w:rPr>
                 <w:rStyle w:val="ab"/>
@@ -770,7 +780,7 @@
                 <w:noProof/>
                 <w:webHidden/>
               </w:rPr>
-              <w:instrText xml:space="preserve"> PAGEREF _Toc36022389 \h </w:instrText>
+              <w:instrText xml:space="preserve"> PAGEREF _Toc36461104 \h </w:instrText>
             </w:r>
             <w:r>
               <w:rPr>
@@ -790,7 +800,7 @@
                 <w:noProof/>
                 <w:webHidden/>
               </w:rPr>
-              <w:t>4</w:t>
+              <w:t>5</w:t>
             </w:r>
             <w:r>
               <w:rPr>
@@ -812,7 +822,7 @@
               <w:szCs w:val="22"/>
             </w:rPr>
           </w:pPr>
-          <w:hyperlink w:anchor="_Toc36022390" w:history="1">
+          <w:hyperlink w:anchor="_Toc36461105" w:history="1">
             <w:r>
               <w:rPr>
                 <w:rStyle w:val="ab"/>
@@ -846,7 +856,7 @@
                 <w:noProof/>
                 <w:webHidden/>
               </w:rPr>
-              <w:instrText xml:space="preserve"> PAGEREF _Toc36022390 \h </w:instrText>
+              <w:instrText xml:space="preserve"> PAGEREF _Toc36461105 \h </w:instrText>
             </w:r>
             <w:r>
               <w:rPr>
@@ -866,7 +876,7 @@
                 <w:noProof/>
                 <w:webHidden/>
               </w:rPr>
-              <w:t>4</w:t>
+              <w:t>5</w:t>
             </w:r>
             <w:r>
               <w:rPr>
@@ -888,7 +898,7 @@
               <w:szCs w:val="22"/>
             </w:rPr>
           </w:pPr>
-          <w:hyperlink w:anchor="_Toc36022391" w:history="1">
+          <w:hyperlink w:anchor="_Toc36461106" w:history="1">
             <w:r>
               <w:rPr>
                 <w:rStyle w:val="ab"/>
@@ -922,7 +932,7 @@
                 <w:noProof/>
                 <w:webHidden/>
               </w:rPr>
-              <w:instrText xml:space="preserve"> PAGEREF _Toc36022391 \h </w:instrText>
+              <w:instrText xml:space="preserve"> PAGEREF _Toc36461106 \h </w:instrText>
             </w:r>
             <w:r>
               <w:rPr>
@@ -942,7 +952,7 @@
                 <w:noProof/>
                 <w:webHidden/>
               </w:rPr>
-              <w:t>5</w:t>
+              <w:t>6</w:t>
             </w:r>
             <w:r>
               <w:rPr>
@@ -964,7 +974,7 @@
               <w:szCs w:val="22"/>
             </w:rPr>
           </w:pPr>
-          <w:hyperlink w:anchor="_Toc36022392" w:history="1">
+          <w:hyperlink w:anchor="_Toc36461107" w:history="1">
             <w:r>
               <w:rPr>
                 <w:rStyle w:val="ab"/>
@@ -998,7 +1008,7 @@
                 <w:noProof/>
                 <w:webHidden/>
               </w:rPr>
-              <w:instrText xml:space="preserve"> PAGEREF _Toc36022392 \h </w:instrText>
+              <w:instrText xml:space="preserve"> PAGEREF _Toc36461107 \h </w:instrText>
             </w:r>
             <w:r>
               <w:rPr>
@@ -1018,7 +1028,7 @@
                 <w:noProof/>
                 <w:webHidden/>
               </w:rPr>
-              <w:t>5</w:t>
+              <w:t>6</w:t>
             </w:r>
             <w:r>
               <w:rPr>
@@ -1040,7 +1050,7 @@
               <w:szCs w:val="22"/>
             </w:rPr>
           </w:pPr>
-          <w:hyperlink w:anchor="_Toc36022393" w:history="1">
+          <w:hyperlink w:anchor="_Toc36461108" w:history="1">
             <w:r>
               <w:rPr>
                 <w:rStyle w:val="ab"/>
@@ -1074,7 +1084,7 @@
                 <w:noProof/>
                 <w:webHidden/>
               </w:rPr>
-              <w:instrText xml:space="preserve"> PAGEREF _Toc36022393 \h </w:instrText>
+              <w:instrText xml:space="preserve"> PAGEREF _Toc36461108 \h </w:instrText>
             </w:r>
             <w:r>
               <w:rPr>
@@ -1094,7 +1104,7 @@
                 <w:noProof/>
                 <w:webHidden/>
               </w:rPr>
-              <w:t>5</w:t>
+              <w:t>6</w:t>
             </w:r>
             <w:r>
               <w:rPr>
@@ -1116,7 +1126,7 @@
               <w:szCs w:val="22"/>
             </w:rPr>
           </w:pPr>
-          <w:hyperlink w:anchor="_Toc36022394" w:history="1">
+          <w:hyperlink w:anchor="_Toc36461109" w:history="1">
             <w:r>
               <w:rPr>
                 <w:rStyle w:val="ab"/>
@@ -1150,7 +1160,7 @@
                 <w:noProof/>
                 <w:webHidden/>
               </w:rPr>
-              <w:instrText xml:space="preserve"> PAGEREF _Toc36022394 \h </w:instrText>
+              <w:instrText xml:space="preserve"> PAGEREF _Toc36461109 \h </w:instrText>
             </w:r>
             <w:r>
               <w:rPr>
@@ -1170,7 +1180,7 @@
                 <w:noProof/>
                 <w:webHidden/>
               </w:rPr>
-              <w:t>6</w:t>
+              <w:t>7</w:t>
             </w:r>
             <w:r>
               <w:rPr>
@@ -1192,7 +1202,7 @@
               <w:szCs w:val="22"/>
             </w:rPr>
           </w:pPr>
-          <w:hyperlink w:anchor="_Toc36022395" w:history="1">
+          <w:hyperlink w:anchor="_Toc36461110" w:history="1">
             <w:r>
               <w:rPr>
                 <w:rStyle w:val="ab"/>
@@ -1226,7 +1236,7 @@
                 <w:noProof/>
                 <w:webHidden/>
               </w:rPr>
-              <w:instrText xml:space="preserve"> PAGEREF _Toc36022395 \h </w:instrText>
+              <w:instrText xml:space="preserve"> PAGEREF _Toc36461110 \h </w:instrText>
             </w:r>
             <w:r>
               <w:rPr>
@@ -1246,7 +1256,7 @@
                 <w:noProof/>
                 <w:webHidden/>
               </w:rPr>
-              <w:t>6</w:t>
+              <w:t>7</w:t>
             </w:r>
             <w:r>
               <w:rPr>
@@ -1268,7 +1278,7 @@
               <w:szCs w:val="22"/>
             </w:rPr>
           </w:pPr>
-          <w:hyperlink w:anchor="_Toc36022396" w:history="1">
+          <w:hyperlink w:anchor="_Toc36461111" w:history="1">
             <w:r>
               <w:rPr>
                 <w:rStyle w:val="ab"/>
@@ -1323,7 +1333,7 @@
                 <w:noProof/>
                 <w:webHidden/>
               </w:rPr>
-              <w:instrText xml:space="preserve"> PAGEREF _Toc36022396 \h </w:instrText>
+              <w:instrText xml:space="preserve"> PAGEREF _Toc36461111 \h </w:instrText>
             </w:r>
             <w:r>
               <w:rPr>
@@ -1343,7 +1353,7 @@
                 <w:noProof/>
                 <w:webHidden/>
               </w:rPr>
-              <w:t>6</w:t>
+              <w:t>7</w:t>
             </w:r>
             <w:r>
               <w:rPr>
@@ -1365,7 +1375,7 @@
               <w:szCs w:val="22"/>
             </w:rPr>
           </w:pPr>
-          <w:hyperlink w:anchor="_Toc36022397" w:history="1">
+          <w:hyperlink w:anchor="_Toc36461112" w:history="1">
             <w:r>
               <w:rPr>
                 <w:rStyle w:val="ab"/>
@@ -1399,7 +1409,7 @@
                 <w:noProof/>
                 <w:webHidden/>
               </w:rPr>
-              <w:instrText xml:space="preserve"> PAGEREF _Toc36022397 \h </w:instrText>
+              <w:instrText xml:space="preserve"> PAGEREF _Toc36461112 \h </w:instrText>
             </w:r>
             <w:r>
               <w:rPr>
@@ -1419,7 +1429,7 @@
                 <w:noProof/>
                 <w:webHidden/>
               </w:rPr>
-              <w:t>7</w:t>
+              <w:t>8</w:t>
             </w:r>
             <w:r>
               <w:rPr>
@@ -1441,7 +1451,7 @@
               <w:szCs w:val="22"/>
             </w:rPr>
           </w:pPr>
-          <w:hyperlink w:anchor="_Toc36022398" w:history="1">
+          <w:hyperlink w:anchor="_Toc36461113" w:history="1">
             <w:r>
               <w:rPr>
                 <w:rStyle w:val="ab"/>
@@ -1475,7 +1485,7 @@
                 <w:noProof/>
                 <w:webHidden/>
               </w:rPr>
-              <w:instrText xml:space="preserve"> PAGEREF _Toc36022398 \h </w:instrText>
+              <w:instrText xml:space="preserve"> PAGEREF _Toc36461113 \h </w:instrText>
             </w:r>
             <w:r>
               <w:rPr>
@@ -1495,7 +1505,7 @@
                 <w:noProof/>
                 <w:webHidden/>
               </w:rPr>
-              <w:t>8</w:t>
+              <w:t>9</w:t>
             </w:r>
             <w:r>
               <w:rPr>
@@ -1517,7 +1527,7 @@
               <w:szCs w:val="22"/>
             </w:rPr>
           </w:pPr>
-          <w:hyperlink w:anchor="_Toc36022399" w:history="1">
+          <w:hyperlink w:anchor="_Toc36461114" w:history="1">
             <w:r>
               <w:rPr>
                 <w:rStyle w:val="ab"/>
@@ -1551,7 +1561,7 @@
                 <w:noProof/>
                 <w:webHidden/>
               </w:rPr>
-              <w:instrText xml:space="preserve"> PAGEREF _Toc36022399 \h </w:instrText>
+              <w:instrText xml:space="preserve"> PAGEREF _Toc36461114 \h </w:instrText>
             </w:r>
             <w:r>
               <w:rPr>
@@ -1571,7 +1581,7 @@
                 <w:noProof/>
                 <w:webHidden/>
               </w:rPr>
-              <w:t>8</w:t>
+              <w:t>9</w:t>
             </w:r>
             <w:r>
               <w:rPr>
@@ -1593,7 +1603,7 @@
               <w:szCs w:val="22"/>
             </w:rPr>
           </w:pPr>
-          <w:hyperlink w:anchor="_Toc36022400" w:history="1">
+          <w:hyperlink w:anchor="_Toc36461115" w:history="1">
             <w:r>
               <w:rPr>
                 <w:rStyle w:val="ab"/>
@@ -1641,7 +1651,7 @@
                 <w:noProof/>
                 <w:webHidden/>
               </w:rPr>
-              <w:instrText xml:space="preserve"> PAGEREF _Toc36022400 \h </w:instrText>
+              <w:instrText xml:space="preserve"> PAGEREF _Toc36461115 \h </w:instrText>
             </w:r>
             <w:r>
               <w:rPr>
@@ -1661,7 +1671,7 @@
                 <w:noProof/>
                 <w:webHidden/>
               </w:rPr>
-              <w:t>9</w:t>
+              <w:t>10</w:t>
             </w:r>
             <w:r>
               <w:rPr>
@@ -1683,7 +1693,7 @@
               <w:szCs w:val="22"/>
             </w:rPr>
           </w:pPr>
-          <w:hyperlink w:anchor="_Toc36022401" w:history="1">
+          <w:hyperlink w:anchor="_Toc36461116" w:history="1">
             <w:r>
               <w:rPr>
                 <w:rStyle w:val="ab"/>
@@ -1717,7 +1727,7 @@
                 <w:noProof/>
                 <w:webHidden/>
               </w:rPr>
-              <w:instrText xml:space="preserve"> PAGEREF _Toc36022401 \h </w:instrText>
+              <w:instrText xml:space="preserve"> PAGEREF _Toc36461116 \h </w:instrText>
             </w:r>
             <w:r>
               <w:rPr>
@@ -1737,7 +1747,7 @@
                 <w:noProof/>
                 <w:webHidden/>
               </w:rPr>
-              <w:t>9</w:t>
+              <w:t>10</w:t>
             </w:r>
             <w:r>
               <w:rPr>
@@ -1759,7 +1769,7 @@
               <w:szCs w:val="22"/>
             </w:rPr>
           </w:pPr>
-          <w:hyperlink w:anchor="_Toc36022402" w:history="1">
+          <w:hyperlink w:anchor="_Toc36461117" w:history="1">
             <w:r>
               <w:rPr>
                 <w:rStyle w:val="ab"/>
@@ -1793,7 +1803,7 @@
                 <w:noProof/>
                 <w:webHidden/>
               </w:rPr>
-              <w:instrText xml:space="preserve"> PAGEREF _Toc36022402 \h </w:instrText>
+              <w:instrText xml:space="preserve"> PAGEREF _Toc36461117 \h </w:instrText>
             </w:r>
             <w:r>
               <w:rPr>
@@ -1813,7 +1823,7 @@
                 <w:noProof/>
                 <w:webHidden/>
               </w:rPr>
-              <w:t>9</w:t>
+              <w:t>10</w:t>
             </w:r>
             <w:r>
               <w:rPr>
@@ -1835,7 +1845,7 @@
               <w:szCs w:val="22"/>
             </w:rPr>
           </w:pPr>
-          <w:hyperlink w:anchor="_Toc36022403" w:history="1">
+          <w:hyperlink w:anchor="_Toc36461118" w:history="1">
             <w:r>
               <w:rPr>
                 <w:rStyle w:val="ab"/>
@@ -1876,7 +1886,7 @@
                 <w:noProof/>
                 <w:webHidden/>
               </w:rPr>
-              <w:instrText xml:space="preserve"> PAGEREF _Toc36022403 \h </w:instrText>
+              <w:instrText xml:space="preserve"> PAGEREF _Toc36461118 \h </w:instrText>
             </w:r>
             <w:r>
               <w:rPr>
@@ -1896,7 +1906,7 @@
                 <w:noProof/>
                 <w:webHidden/>
               </w:rPr>
-              <w:t>9</w:t>
+              <w:t>10</w:t>
             </w:r>
             <w:r>
               <w:rPr>
@@ -1918,7 +1928,7 @@
               <w:szCs w:val="22"/>
             </w:rPr>
           </w:pPr>
-          <w:hyperlink w:anchor="_Toc36022404" w:history="1">
+          <w:hyperlink w:anchor="_Toc36461119" w:history="1">
             <w:r>
               <w:rPr>
                 <w:rStyle w:val="ab"/>
@@ -1959,7 +1969,7 @@
                 <w:noProof/>
                 <w:webHidden/>
               </w:rPr>
-              <w:instrText xml:space="preserve"> PAGEREF _Toc36022404 \h </w:instrText>
+              <w:instrText xml:space="preserve"> PAGEREF _Toc36461119 \h </w:instrText>
             </w:r>
             <w:r>
               <w:rPr>
@@ -1979,7 +1989,7 @@
                 <w:noProof/>
                 <w:webHidden/>
               </w:rPr>
-              <w:t>10</w:t>
+              <w:t>11</w:t>
             </w:r>
             <w:r>
               <w:rPr>
@@ -2001,7 +2011,7 @@
               <w:szCs w:val="22"/>
             </w:rPr>
           </w:pPr>
-          <w:hyperlink w:anchor="_Toc36022405" w:history="1">
+          <w:hyperlink w:anchor="_Toc36461120" w:history="1">
             <w:r>
               <w:rPr>
                 <w:rStyle w:val="ab"/>
@@ -2035,7 +2045,7 @@
                 <w:noProof/>
                 <w:webHidden/>
               </w:rPr>
-              <w:instrText xml:space="preserve"> PAGEREF _Toc36022405 \h </w:instrText>
+              <w:instrText xml:space="preserve"> PAGEREF _Toc36461120 \h </w:instrText>
             </w:r>
             <w:r>
               <w:rPr>
@@ -2055,7 +2065,7 @@
                 <w:noProof/>
                 <w:webHidden/>
               </w:rPr>
-              <w:t>10</w:t>
+              <w:t>11</w:t>
             </w:r>
             <w:r>
               <w:rPr>
@@ -2077,7 +2087,7 @@
               <w:szCs w:val="22"/>
             </w:rPr>
           </w:pPr>
-          <w:hyperlink w:anchor="_Toc36022406" w:history="1">
+          <w:hyperlink w:anchor="_Toc36461121" w:history="1">
             <w:r>
               <w:rPr>
                 <w:rStyle w:val="ab"/>
@@ -2118,7 +2128,7 @@
                 <w:noProof/>
                 <w:webHidden/>
               </w:rPr>
-              <w:instrText xml:space="preserve"> PAGEREF _Toc36022406 \h </w:instrText>
+              <w:instrText xml:space="preserve"> PAGEREF _Toc36461121 \h </w:instrText>
             </w:r>
             <w:r>
               <w:rPr>
@@ -2138,7 +2148,7 @@
                 <w:noProof/>
                 <w:webHidden/>
               </w:rPr>
-              <w:t>10</w:t>
+              <w:t>11</w:t>
             </w:r>
             <w:r>
               <w:rPr>
@@ -2160,7 +2170,7 @@
               <w:szCs w:val="22"/>
             </w:rPr>
           </w:pPr>
-          <w:hyperlink w:anchor="_Toc36022407" w:history="1">
+          <w:hyperlink w:anchor="_Toc36461122" w:history="1">
             <w:r>
               <w:rPr>
                 <w:rStyle w:val="ab"/>
@@ -2201,7 +2211,7 @@
                 <w:noProof/>
                 <w:webHidden/>
               </w:rPr>
-              <w:instrText xml:space="preserve"> PAGEREF _Toc36022407 \h </w:instrText>
+              <w:instrText xml:space="preserve"> PAGEREF _Toc36461122 \h </w:instrText>
             </w:r>
             <w:r>
               <w:rPr>
@@ -2221,7 +2231,7 @@
                 <w:noProof/>
                 <w:webHidden/>
               </w:rPr>
-              <w:t>13</w:t>
+              <w:t>14</w:t>
             </w:r>
             <w:r>
               <w:rPr>
@@ -2243,7 +2253,7 @@
               <w:szCs w:val="22"/>
             </w:rPr>
           </w:pPr>
-          <w:hyperlink w:anchor="_Toc36022408" w:history="1">
+          <w:hyperlink w:anchor="_Toc36461123" w:history="1">
             <w:r>
               <w:rPr>
                 <w:rStyle w:val="ab"/>
@@ -2277,7 +2287,7 @@
                 <w:noProof/>
                 <w:webHidden/>
               </w:rPr>
-              <w:instrText xml:space="preserve"> PAGEREF _Toc36022408 \h </w:instrText>
+              <w:instrText xml:space="preserve"> PAGEREF _Toc36461123 \h </w:instrText>
             </w:r>
             <w:r>
               <w:rPr>
@@ -2297,7 +2307,7 @@
                 <w:noProof/>
                 <w:webHidden/>
               </w:rPr>
-              <w:t>15</w:t>
+              <w:t>16</w:t>
             </w:r>
             <w:r>
               <w:rPr>
@@ -2319,7 +2329,7 @@
               <w:szCs w:val="22"/>
             </w:rPr>
           </w:pPr>
-          <w:hyperlink w:anchor="_Toc36022409" w:history="1">
+          <w:hyperlink w:anchor="_Toc36461124" w:history="1">
             <w:r>
               <w:rPr>
                 <w:rStyle w:val="ab"/>
@@ -2332,7 +2342,7 @@
                 <w:rStyle w:val="ab"/>
                 <w:noProof/>
               </w:rPr>
-              <w:t>系统管理员</w:t>
+              <w:t>系统管理员（梁聪聪）</w:t>
             </w:r>
             <w:r>
               <w:rPr>
@@ -2353,7 +2363,7 @@
                 <w:noProof/>
                 <w:webHidden/>
               </w:rPr>
-              <w:instrText xml:space="preserve"> PAGEREF _Toc36022409 \h </w:instrText>
+              <w:instrText xml:space="preserve"> PAGEREF _Toc36461124 \h </w:instrText>
             </w:r>
             <w:r>
               <w:rPr>
@@ -2373,7 +2383,7 @@
                 <w:noProof/>
                 <w:webHidden/>
               </w:rPr>
-              <w:t>15</w:t>
+              <w:t>16</w:t>
             </w:r>
             <w:r>
               <w:rPr>
@@ -2395,7 +2405,7 @@
               <w:szCs w:val="22"/>
             </w:rPr>
           </w:pPr>
-          <w:hyperlink w:anchor="_Toc36022410" w:history="1">
+          <w:hyperlink w:anchor="_Toc36461125" w:history="1">
             <w:r>
               <w:rPr>
                 <w:rStyle w:val="ab"/>
@@ -2436,7 +2446,7 @@
                 <w:noProof/>
                 <w:webHidden/>
               </w:rPr>
-              <w:instrText xml:space="preserve"> PAGEREF _Toc36022410 \h </w:instrText>
+              <w:instrText xml:space="preserve"> PAGEREF _Toc36461125 \h </w:instrText>
             </w:r>
             <w:r>
               <w:rPr>
@@ -2456,7 +2466,7 @@
                 <w:noProof/>
                 <w:webHidden/>
               </w:rPr>
-              <w:t>15</w:t>
+              <w:t>16</w:t>
             </w:r>
             <w:r>
               <w:rPr>
@@ -2478,7 +2488,7 @@
               <w:szCs w:val="22"/>
             </w:rPr>
           </w:pPr>
-          <w:hyperlink w:anchor="_Toc36022411" w:history="1">
+          <w:hyperlink w:anchor="_Toc36461126" w:history="1">
             <w:r>
               <w:rPr>
                 <w:rStyle w:val="ab"/>
@@ -2519,7 +2529,7 @@
                 <w:noProof/>
                 <w:webHidden/>
               </w:rPr>
-              <w:instrText xml:space="preserve"> PAGEREF _Toc36022411 \h </w:instrText>
+              <w:instrText xml:space="preserve"> PAGEREF _Toc36461126 \h </w:instrText>
             </w:r>
             <w:r>
               <w:rPr>
@@ -2539,7 +2549,7 @@
                 <w:noProof/>
                 <w:webHidden/>
               </w:rPr>
-              <w:t>16</w:t>
+              <w:t>17</w:t>
             </w:r>
             <w:r>
               <w:rPr>
@@ -2561,7 +2571,7 @@
               <w:szCs w:val="22"/>
             </w:rPr>
           </w:pPr>
-          <w:hyperlink w:anchor="_Toc36022412" w:history="1">
+          <w:hyperlink w:anchor="_Toc36461127" w:history="1">
             <w:r>
               <w:rPr>
                 <w:rStyle w:val="ab"/>
@@ -2602,7 +2612,7 @@
                 <w:noProof/>
                 <w:webHidden/>
               </w:rPr>
-              <w:instrText xml:space="preserve"> PAGEREF _Toc36022412 \h </w:instrText>
+              <w:instrText xml:space="preserve"> PAGEREF _Toc36461127 \h </w:instrText>
             </w:r>
             <w:r>
               <w:rPr>
@@ -2622,7 +2632,7 @@
                 <w:noProof/>
                 <w:webHidden/>
               </w:rPr>
-              <w:t>17</w:t>
+              <w:t>18</w:t>
             </w:r>
             <w:r>
               <w:rPr>
@@ -2644,7 +2654,7 @@
               <w:szCs w:val="22"/>
             </w:rPr>
           </w:pPr>
-          <w:hyperlink w:anchor="_Toc36022413" w:history="1">
+          <w:hyperlink w:anchor="_Toc36461128" w:history="1">
             <w:r>
               <w:rPr>
                 <w:rStyle w:val="ab"/>
@@ -2685,7 +2695,7 @@
                 <w:noProof/>
                 <w:webHidden/>
               </w:rPr>
-              <w:instrText xml:space="preserve"> PAGEREF _Toc36022413 \h </w:instrText>
+              <w:instrText xml:space="preserve"> PAGEREF _Toc36461128 \h </w:instrText>
             </w:r>
             <w:r>
               <w:rPr>
@@ -2705,7 +2715,7 @@
                 <w:noProof/>
                 <w:webHidden/>
               </w:rPr>
-              <w:t>17</w:t>
+              <w:t>18</w:t>
             </w:r>
             <w:r>
               <w:rPr>
@@ -2727,7 +2737,7 @@
               <w:szCs w:val="22"/>
             </w:rPr>
           </w:pPr>
-          <w:hyperlink w:anchor="_Toc36022414" w:history="1">
+          <w:hyperlink w:anchor="_Toc36461129" w:history="1">
             <w:r>
               <w:rPr>
                 <w:rStyle w:val="ab"/>
@@ -2740,7 +2750,7 @@
                 <w:rStyle w:val="ab"/>
                 <w:noProof/>
               </w:rPr>
-              <w:t>普通用户</w:t>
+              <w:t>普通用户（梅意婕）</w:t>
             </w:r>
             <w:r>
               <w:rPr>
@@ -2761,7 +2771,7 @@
                 <w:noProof/>
                 <w:webHidden/>
               </w:rPr>
-              <w:instrText xml:space="preserve"> PAGEREF _Toc36022414 \h </w:instrText>
+              <w:instrText xml:space="preserve"> PAGEREF _Toc36461129 \h </w:instrText>
             </w:r>
             <w:r>
               <w:rPr>
@@ -2781,7 +2791,339 @@
                 <w:noProof/>
                 <w:webHidden/>
               </w:rPr>
-              <w:t>18</w:t>
+              <w:t>19</w:t>
+            </w:r>
+            <w:r>
+              <w:rPr>
+                <w:noProof/>
+                <w:webHidden/>
+              </w:rPr>
+              <w:fldChar w:fldCharType="end"/>
+            </w:r>
+          </w:hyperlink>
+        </w:p>
+        <w:p>
+          <w:pPr>
+            <w:pStyle w:val="TOC6"/>
+            <w:tabs>
+              <w:tab w:val="right" w:leader="dot" w:pos="8296"/>
+            </w:tabs>
+            <w:rPr>
+              <w:noProof/>
+              <w:szCs w:val="22"/>
+            </w:rPr>
+          </w:pPr>
+          <w:hyperlink w:anchor="_Toc36461130" w:history="1">
+            <w:r>
+              <w:rPr>
+                <w:rStyle w:val="ab"/>
+                <w:noProof/>
+              </w:rPr>
+              <w:t>（</w:t>
+            </w:r>
+            <w:r>
+              <w:rPr>
+                <w:rStyle w:val="ab"/>
+                <w:noProof/>
+              </w:rPr>
+              <w:t>1</w:t>
+            </w:r>
+            <w:r>
+              <w:rPr>
+                <w:rStyle w:val="ab"/>
+                <w:noProof/>
+              </w:rPr>
+              <w:t>）用户注册</w:t>
+            </w:r>
+            <w:r>
+              <w:rPr>
+                <w:noProof/>
+                <w:webHidden/>
+              </w:rPr>
+              <w:tab/>
+            </w:r>
+            <w:r>
+              <w:rPr>
+                <w:noProof/>
+                <w:webHidden/>
+              </w:rPr>
+              <w:fldChar w:fldCharType="begin"/>
+            </w:r>
+            <w:r>
+              <w:rPr>
+                <w:noProof/>
+                <w:webHidden/>
+              </w:rPr>
+              <w:instrText xml:space="preserve"> PAGEREF _Toc36461130 \h </w:instrText>
+            </w:r>
+            <w:r>
+              <w:rPr>
+                <w:noProof/>
+                <w:webHidden/>
+              </w:rPr>
+            </w:r>
+            <w:r>
+              <w:rPr>
+                <w:noProof/>
+                <w:webHidden/>
+              </w:rPr>
+              <w:fldChar w:fldCharType="separate"/>
+            </w:r>
+            <w:r>
+              <w:rPr>
+                <w:noProof/>
+                <w:webHidden/>
+              </w:rPr>
+              <w:t>19</w:t>
+            </w:r>
+            <w:r>
+              <w:rPr>
+                <w:noProof/>
+                <w:webHidden/>
+              </w:rPr>
+              <w:fldChar w:fldCharType="end"/>
+            </w:r>
+          </w:hyperlink>
+        </w:p>
+        <w:p>
+          <w:pPr>
+            <w:pStyle w:val="TOC6"/>
+            <w:tabs>
+              <w:tab w:val="right" w:leader="dot" w:pos="8296"/>
+            </w:tabs>
+            <w:rPr>
+              <w:noProof/>
+              <w:szCs w:val="22"/>
+            </w:rPr>
+          </w:pPr>
+          <w:hyperlink w:anchor="_Toc36461131" w:history="1">
+            <w:r>
+              <w:rPr>
+                <w:rStyle w:val="ab"/>
+                <w:noProof/>
+              </w:rPr>
+              <w:t>（</w:t>
+            </w:r>
+            <w:r>
+              <w:rPr>
+                <w:rStyle w:val="ab"/>
+                <w:noProof/>
+              </w:rPr>
+              <w:t>2</w:t>
+            </w:r>
+            <w:r>
+              <w:rPr>
+                <w:rStyle w:val="ab"/>
+                <w:noProof/>
+              </w:rPr>
+              <w:t>）进出宿舍（人脸登录）</w:t>
+            </w:r>
+            <w:r>
+              <w:rPr>
+                <w:noProof/>
+                <w:webHidden/>
+              </w:rPr>
+              <w:tab/>
+            </w:r>
+            <w:r>
+              <w:rPr>
+                <w:noProof/>
+                <w:webHidden/>
+              </w:rPr>
+              <w:fldChar w:fldCharType="begin"/>
+            </w:r>
+            <w:r>
+              <w:rPr>
+                <w:noProof/>
+                <w:webHidden/>
+              </w:rPr>
+              <w:instrText xml:space="preserve"> PAGEREF _Toc36461131 \h </w:instrText>
+            </w:r>
+            <w:r>
+              <w:rPr>
+                <w:noProof/>
+                <w:webHidden/>
+              </w:rPr>
+            </w:r>
+            <w:r>
+              <w:rPr>
+                <w:noProof/>
+                <w:webHidden/>
+              </w:rPr>
+              <w:fldChar w:fldCharType="separate"/>
+            </w:r>
+            <w:r>
+              <w:rPr>
+                <w:noProof/>
+                <w:webHidden/>
+              </w:rPr>
+              <w:t>20</w:t>
+            </w:r>
+            <w:r>
+              <w:rPr>
+                <w:noProof/>
+                <w:webHidden/>
+              </w:rPr>
+              <w:fldChar w:fldCharType="end"/>
+            </w:r>
+          </w:hyperlink>
+        </w:p>
+        <w:p>
+          <w:pPr>
+            <w:pStyle w:val="TOC6"/>
+            <w:tabs>
+              <w:tab w:val="right" w:leader="dot" w:pos="8296"/>
+            </w:tabs>
+            <w:rPr>
+              <w:noProof/>
+              <w:szCs w:val="22"/>
+            </w:rPr>
+          </w:pPr>
+          <w:hyperlink w:anchor="_Toc36461132" w:history="1">
+            <w:r>
+              <w:rPr>
+                <w:rStyle w:val="ab"/>
+                <w:noProof/>
+              </w:rPr>
+              <w:t>（</w:t>
+            </w:r>
+            <w:r>
+              <w:rPr>
+                <w:rStyle w:val="ab"/>
+                <w:noProof/>
+              </w:rPr>
+              <w:t>3</w:t>
+            </w:r>
+            <w:r>
+              <w:rPr>
+                <w:rStyle w:val="ab"/>
+                <w:noProof/>
+              </w:rPr>
+              <w:t>）进入宿舍（扫描证件）</w:t>
+            </w:r>
+            <w:r>
+              <w:rPr>
+                <w:noProof/>
+                <w:webHidden/>
+              </w:rPr>
+              <w:tab/>
+            </w:r>
+            <w:r>
+              <w:rPr>
+                <w:noProof/>
+                <w:webHidden/>
+              </w:rPr>
+              <w:fldChar w:fldCharType="begin"/>
+            </w:r>
+            <w:r>
+              <w:rPr>
+                <w:noProof/>
+                <w:webHidden/>
+              </w:rPr>
+              <w:instrText xml:space="preserve"> PAGEREF _Toc36461132 \h </w:instrText>
+            </w:r>
+            <w:r>
+              <w:rPr>
+                <w:noProof/>
+                <w:webHidden/>
+              </w:rPr>
+            </w:r>
+            <w:r>
+              <w:rPr>
+                <w:noProof/>
+                <w:webHidden/>
+              </w:rPr>
+              <w:fldChar w:fldCharType="separate"/>
+            </w:r>
+            <w:r>
+              <w:rPr>
+                <w:noProof/>
+                <w:webHidden/>
+              </w:rPr>
+              <w:t>21</w:t>
+            </w:r>
+            <w:r>
+              <w:rPr>
+                <w:noProof/>
+                <w:webHidden/>
+              </w:rPr>
+              <w:fldChar w:fldCharType="end"/>
+            </w:r>
+          </w:hyperlink>
+        </w:p>
+        <w:p>
+          <w:pPr>
+            <w:pStyle w:val="TOC6"/>
+            <w:tabs>
+              <w:tab w:val="right" w:leader="dot" w:pos="8296"/>
+            </w:tabs>
+            <w:rPr>
+              <w:noProof/>
+              <w:szCs w:val="22"/>
+            </w:rPr>
+          </w:pPr>
+          <w:hyperlink w:anchor="_Toc36461133" w:history="1">
+            <w:r>
+              <w:rPr>
+                <w:rStyle w:val="ab"/>
+                <w:noProof/>
+              </w:rPr>
+              <w:t>（</w:t>
+            </w:r>
+            <w:r>
+              <w:rPr>
+                <w:rStyle w:val="ab"/>
+                <w:noProof/>
+              </w:rPr>
+              <w:t>4</w:t>
+            </w:r>
+            <w:r>
+              <w:rPr>
+                <w:rStyle w:val="ab"/>
+                <w:noProof/>
+              </w:rPr>
+              <w:t>）登录查询进出信息</w:t>
+            </w:r>
+            <w:r>
+              <w:rPr>
+                <w:noProof/>
+                <w:webHidden/>
+              </w:rPr>
+              <w:tab/>
+            </w:r>
+            <w:r>
+              <w:rPr>
+                <w:noProof/>
+                <w:webHidden/>
+              </w:rPr>
+              <w:fldChar w:fldCharType="begin"/>
+            </w:r>
+            <w:r>
+              <w:rPr>
+                <w:noProof/>
+                <w:webHidden/>
+              </w:rPr>
+              <w:instrText xml:space="preserve"> PAGEREF _Toc36461133 \h </w:instrText>
+            </w:r>
+            <w:r>
+              <w:rPr>
+                <w:noProof/>
+                <w:webHidden/>
+              </w:rPr>
+            </w:r>
+            <w:r>
+              <w:rPr>
+                <w:noProof/>
+                <w:webHidden/>
+              </w:rPr>
+              <w:fldChar w:fldCharType="separate"/>
+            </w:r>
+            <w:r>
+              <w:rPr>
+                <w:noProof/>
+                <w:webHidden/>
+              </w:rPr>
+              <w:t>22</w:t>
             </w:r>
             <w:r>
               <w:rPr>
@@ -2803,7 +3145,7 @@
               <w:szCs w:val="22"/>
             </w:rPr>
           </w:pPr>
-          <w:hyperlink w:anchor="_Toc36022415" w:history="1">
+          <w:hyperlink w:anchor="_Toc36461134" w:history="1">
             <w:r>
               <w:rPr>
                 <w:rStyle w:val="ab"/>
@@ -2837,7 +3179,7 @@
                 <w:noProof/>
                 <w:webHidden/>
               </w:rPr>
-              <w:instrText xml:space="preserve"> PAGEREF _Toc36022415 \h </w:instrText>
+              <w:instrText xml:space="preserve"> PAGEREF _Toc36461134 \h </w:instrText>
             </w:r>
             <w:r>
               <w:rPr>
@@ -2857,7 +3199,7 @@
                 <w:noProof/>
                 <w:webHidden/>
               </w:rPr>
-              <w:t>18</w:t>
+              <w:t>22</w:t>
             </w:r>
             <w:r>
               <w:rPr>
@@ -2879,7 +3221,7 @@
               <w:szCs w:val="22"/>
             </w:rPr>
           </w:pPr>
-          <w:hyperlink w:anchor="_Toc36022416" w:history="1">
+          <w:hyperlink w:anchor="_Toc36461135" w:history="1">
             <w:r>
               <w:rPr>
                 <w:rStyle w:val="ab"/>
@@ -2913,7 +3255,7 @@
                 <w:noProof/>
                 <w:webHidden/>
               </w:rPr>
-              <w:instrText xml:space="preserve"> PAGEREF _Toc36022416 \h </w:instrText>
+              <w:instrText xml:space="preserve"> PAGEREF _Toc36461135 \h </w:instrText>
             </w:r>
             <w:r>
               <w:rPr>
@@ -2933,7 +3275,258 @@
                 <w:noProof/>
                 <w:webHidden/>
               </w:rPr>
-              <w:t>18</w:t>
+              <w:t>22</w:t>
+            </w:r>
+            <w:r>
+              <w:rPr>
+                <w:noProof/>
+                <w:webHidden/>
+              </w:rPr>
+              <w:fldChar w:fldCharType="end"/>
+            </w:r>
+          </w:hyperlink>
+        </w:p>
+        <w:p>
+          <w:pPr>
+            <w:pStyle w:val="TOC6"/>
+            <w:tabs>
+              <w:tab w:val="right" w:leader="dot" w:pos="8296"/>
+            </w:tabs>
+            <w:rPr>
+              <w:noProof/>
+              <w:szCs w:val="22"/>
+            </w:rPr>
+          </w:pPr>
+          <w:hyperlink w:anchor="_Toc36461136" w:history="1">
+            <w:r>
+              <w:rPr>
+                <w:rStyle w:val="ab"/>
+                <w:noProof/>
+              </w:rPr>
+              <w:t>（</w:t>
+            </w:r>
+            <w:r>
+              <w:rPr>
+                <w:rStyle w:val="ab"/>
+                <w:noProof/>
+              </w:rPr>
+              <w:t>1</w:t>
+            </w:r>
+            <w:r>
+              <w:rPr>
+                <w:rStyle w:val="ab"/>
+                <w:noProof/>
+              </w:rPr>
+              <w:t>）精度</w:t>
+            </w:r>
+            <w:r>
+              <w:rPr>
+                <w:noProof/>
+                <w:webHidden/>
+              </w:rPr>
+              <w:tab/>
+            </w:r>
+            <w:r>
+              <w:rPr>
+                <w:noProof/>
+                <w:webHidden/>
+              </w:rPr>
+              <w:fldChar w:fldCharType="begin"/>
+            </w:r>
+            <w:r>
+              <w:rPr>
+                <w:noProof/>
+                <w:webHidden/>
+              </w:rPr>
+              <w:instrText xml:space="preserve"> PAGEREF _Toc36461136 \h </w:instrText>
+            </w:r>
+            <w:r>
+              <w:rPr>
+                <w:noProof/>
+                <w:webHidden/>
+              </w:rPr>
+            </w:r>
+            <w:r>
+              <w:rPr>
+                <w:noProof/>
+                <w:webHidden/>
+              </w:rPr>
+              <w:fldChar w:fldCharType="separate"/>
+            </w:r>
+            <w:r>
+              <w:rPr>
+                <w:noProof/>
+                <w:webHidden/>
+              </w:rPr>
+              <w:t>22</w:t>
+            </w:r>
+            <w:r>
+              <w:rPr>
+                <w:noProof/>
+                <w:webHidden/>
+              </w:rPr>
+              <w:fldChar w:fldCharType="end"/>
+            </w:r>
+          </w:hyperlink>
+        </w:p>
+        <w:p>
+          <w:pPr>
+            <w:pStyle w:val="TOC6"/>
+            <w:tabs>
+              <w:tab w:val="right" w:leader="dot" w:pos="8296"/>
+            </w:tabs>
+            <w:rPr>
+              <w:noProof/>
+              <w:szCs w:val="22"/>
+            </w:rPr>
+          </w:pPr>
+          <w:hyperlink w:anchor="_Toc36461137" w:history="1">
+            <w:r>
+              <w:rPr>
+                <w:rStyle w:val="ab"/>
+                <w:noProof/>
+              </w:rPr>
+              <w:t>（</w:t>
+            </w:r>
+            <w:r>
+              <w:rPr>
+                <w:rStyle w:val="ab"/>
+                <w:noProof/>
+              </w:rPr>
+              <w:t>2</w:t>
+            </w:r>
+            <w:r>
+              <w:rPr>
+                <w:rStyle w:val="ab"/>
+                <w:noProof/>
+              </w:rPr>
+              <w:t>）时间特性要求</w:t>
+            </w:r>
+            <w:bookmarkStart w:id="0" w:name="_GoBack"/>
+            <w:bookmarkEnd w:id="0"/>
+            <w:r>
+              <w:rPr>
+                <w:noProof/>
+                <w:webHidden/>
+              </w:rPr>
+              <w:tab/>
+            </w:r>
+            <w:r>
+              <w:rPr>
+                <w:noProof/>
+                <w:webHidden/>
+              </w:rPr>
+              <w:fldChar w:fldCharType="begin"/>
+            </w:r>
+            <w:r>
+              <w:rPr>
+                <w:noProof/>
+                <w:webHidden/>
+              </w:rPr>
+              <w:instrText xml:space="preserve"> PAGEREF _Toc36461137 \h </w:instrText>
+            </w:r>
+            <w:r>
+              <w:rPr>
+                <w:noProof/>
+                <w:webHidden/>
+              </w:rPr>
+            </w:r>
+            <w:r>
+              <w:rPr>
+                <w:noProof/>
+                <w:webHidden/>
+              </w:rPr>
+              <w:fldChar w:fldCharType="separate"/>
+            </w:r>
+            <w:r>
+              <w:rPr>
+                <w:noProof/>
+                <w:webHidden/>
+              </w:rPr>
+              <w:t>22</w:t>
+            </w:r>
+            <w:r>
+              <w:rPr>
+                <w:noProof/>
+                <w:webHidden/>
+              </w:rPr>
+              <w:fldChar w:fldCharType="end"/>
+            </w:r>
+          </w:hyperlink>
+        </w:p>
+        <w:p>
+          <w:pPr>
+            <w:pStyle w:val="TOC6"/>
+            <w:tabs>
+              <w:tab w:val="right" w:leader="dot" w:pos="8296"/>
+            </w:tabs>
+            <w:rPr>
+              <w:noProof/>
+              <w:szCs w:val="22"/>
+            </w:rPr>
+          </w:pPr>
+          <w:hyperlink w:anchor="_Toc36461138" w:history="1">
+            <w:r>
+              <w:rPr>
+                <w:rStyle w:val="ab"/>
+                <w:noProof/>
+              </w:rPr>
+              <w:t>（</w:t>
+            </w:r>
+            <w:r>
+              <w:rPr>
+                <w:rStyle w:val="ab"/>
+                <w:noProof/>
+              </w:rPr>
+              <w:t>3</w:t>
+            </w:r>
+            <w:r>
+              <w:rPr>
+                <w:rStyle w:val="ab"/>
+                <w:noProof/>
+              </w:rPr>
+              <w:t>）灵活性</w:t>
+            </w:r>
+            <w:r>
+              <w:rPr>
+                <w:noProof/>
+                <w:webHidden/>
+              </w:rPr>
+              <w:tab/>
+            </w:r>
+            <w:r>
+              <w:rPr>
+                <w:noProof/>
+                <w:webHidden/>
+              </w:rPr>
+              <w:fldChar w:fldCharType="begin"/>
+            </w:r>
+            <w:r>
+              <w:rPr>
+                <w:noProof/>
+                <w:webHidden/>
+              </w:rPr>
+              <w:instrText xml:space="preserve"> PAGEREF _Toc36461138 \h </w:instrText>
+            </w:r>
+            <w:r>
+              <w:rPr>
+                <w:noProof/>
+                <w:webHidden/>
+              </w:rPr>
+            </w:r>
+            <w:r>
+              <w:rPr>
+                <w:noProof/>
+                <w:webHidden/>
+              </w:rPr>
+              <w:fldChar w:fldCharType="separate"/>
+            </w:r>
+            <w:r>
+              <w:rPr>
+                <w:noProof/>
+                <w:webHidden/>
+              </w:rPr>
+              <w:t>23</w:t>
             </w:r>
             <w:r>
               <w:rPr>
@@ -2955,7 +3548,7 @@
               <w:szCs w:val="22"/>
             </w:rPr>
           </w:pPr>
-          <w:hyperlink w:anchor="_Toc36022417" w:history="1">
+          <w:hyperlink w:anchor="_Toc36461139" w:history="1">
             <w:r>
               <w:rPr>
                 <w:rStyle w:val="ab"/>
@@ -2989,7 +3582,7 @@
                 <w:noProof/>
                 <w:webHidden/>
               </w:rPr>
-              <w:instrText xml:space="preserve"> PAGEREF _Toc36022417 \h </w:instrText>
+              <w:instrText xml:space="preserve"> PAGEREF _Toc36461139 \h </w:instrText>
             </w:r>
             <w:r>
               <w:rPr>
@@ -3009,7 +3602,422 @@
                 <w:noProof/>
                 <w:webHidden/>
               </w:rPr>
-              <w:t>18</w:t>
+              <w:t>23</w:t>
+            </w:r>
+            <w:r>
+              <w:rPr>
+                <w:noProof/>
+                <w:webHidden/>
+              </w:rPr>
+              <w:fldChar w:fldCharType="end"/>
+            </w:r>
+          </w:hyperlink>
+        </w:p>
+        <w:p>
+          <w:pPr>
+            <w:pStyle w:val="TOC6"/>
+            <w:tabs>
+              <w:tab w:val="right" w:leader="dot" w:pos="8296"/>
+            </w:tabs>
+            <w:rPr>
+              <w:noProof/>
+              <w:szCs w:val="22"/>
+            </w:rPr>
+          </w:pPr>
+          <w:hyperlink w:anchor="_Toc36461140" w:history="1">
+            <w:r>
+              <w:rPr>
+                <w:rStyle w:val="ab"/>
+                <w:noProof/>
+              </w:rPr>
+              <w:t>（</w:t>
+            </w:r>
+            <w:r>
+              <w:rPr>
+                <w:rStyle w:val="ab"/>
+                <w:noProof/>
+              </w:rPr>
+              <w:t>1</w:t>
+            </w:r>
+            <w:r>
+              <w:rPr>
+                <w:rStyle w:val="ab"/>
+                <w:noProof/>
+              </w:rPr>
+              <w:t>）可靠性</w:t>
+            </w:r>
+            <w:r>
+              <w:rPr>
+                <w:noProof/>
+                <w:webHidden/>
+              </w:rPr>
+              <w:tab/>
+            </w:r>
+            <w:r>
+              <w:rPr>
+                <w:noProof/>
+                <w:webHidden/>
+              </w:rPr>
+              <w:fldChar w:fldCharType="begin"/>
+            </w:r>
+            <w:r>
+              <w:rPr>
+                <w:noProof/>
+                <w:webHidden/>
+              </w:rPr>
+              <w:instrText xml:space="preserve"> PAGEREF _Toc36461140 \h </w:instrText>
+            </w:r>
+            <w:r>
+              <w:rPr>
+                <w:noProof/>
+                <w:webHidden/>
+              </w:rPr>
+            </w:r>
+            <w:r>
+              <w:rPr>
+                <w:noProof/>
+                <w:webHidden/>
+              </w:rPr>
+              <w:fldChar w:fldCharType="separate"/>
+            </w:r>
+            <w:r>
+              <w:rPr>
+                <w:noProof/>
+                <w:webHidden/>
+              </w:rPr>
+              <w:t>23</w:t>
+            </w:r>
+            <w:r>
+              <w:rPr>
+                <w:noProof/>
+                <w:webHidden/>
+              </w:rPr>
+              <w:fldChar w:fldCharType="end"/>
+            </w:r>
+          </w:hyperlink>
+        </w:p>
+        <w:p>
+          <w:pPr>
+            <w:pStyle w:val="TOC6"/>
+            <w:tabs>
+              <w:tab w:val="right" w:leader="dot" w:pos="8296"/>
+            </w:tabs>
+            <w:rPr>
+              <w:noProof/>
+              <w:szCs w:val="22"/>
+            </w:rPr>
+          </w:pPr>
+          <w:hyperlink w:anchor="_Toc36461141" w:history="1">
+            <w:r>
+              <w:rPr>
+                <w:rStyle w:val="ab"/>
+                <w:noProof/>
+              </w:rPr>
+              <w:t>（</w:t>
+            </w:r>
+            <w:r>
+              <w:rPr>
+                <w:rStyle w:val="ab"/>
+                <w:noProof/>
+              </w:rPr>
+              <w:t>2</w:t>
+            </w:r>
+            <w:r>
+              <w:rPr>
+                <w:rStyle w:val="ab"/>
+                <w:noProof/>
+              </w:rPr>
+              <w:t>）可用性</w:t>
+            </w:r>
+            <w:r>
+              <w:rPr>
+                <w:noProof/>
+                <w:webHidden/>
+              </w:rPr>
+              <w:tab/>
+            </w:r>
+            <w:r>
+              <w:rPr>
+                <w:noProof/>
+                <w:webHidden/>
+              </w:rPr>
+              <w:fldChar w:fldCharType="begin"/>
+            </w:r>
+            <w:r>
+              <w:rPr>
+                <w:noProof/>
+                <w:webHidden/>
+              </w:rPr>
+              <w:instrText xml:space="preserve"> PAGEREF _Toc36461141 \h </w:instrText>
+            </w:r>
+            <w:r>
+              <w:rPr>
+                <w:noProof/>
+                <w:webHidden/>
+              </w:rPr>
+            </w:r>
+            <w:r>
+              <w:rPr>
+                <w:noProof/>
+                <w:webHidden/>
+              </w:rPr>
+              <w:fldChar w:fldCharType="separate"/>
+            </w:r>
+            <w:r>
+              <w:rPr>
+                <w:noProof/>
+                <w:webHidden/>
+              </w:rPr>
+              <w:t>23</w:t>
+            </w:r>
+            <w:r>
+              <w:rPr>
+                <w:noProof/>
+                <w:webHidden/>
+              </w:rPr>
+              <w:fldChar w:fldCharType="end"/>
+            </w:r>
+          </w:hyperlink>
+        </w:p>
+        <w:p>
+          <w:pPr>
+            <w:pStyle w:val="TOC6"/>
+            <w:tabs>
+              <w:tab w:val="right" w:leader="dot" w:pos="8296"/>
+            </w:tabs>
+            <w:rPr>
+              <w:noProof/>
+              <w:szCs w:val="22"/>
+            </w:rPr>
+          </w:pPr>
+          <w:hyperlink w:anchor="_Toc36461142" w:history="1">
+            <w:r>
+              <w:rPr>
+                <w:rStyle w:val="ab"/>
+                <w:noProof/>
+              </w:rPr>
+              <w:t>（</w:t>
+            </w:r>
+            <w:r>
+              <w:rPr>
+                <w:rStyle w:val="ab"/>
+                <w:noProof/>
+              </w:rPr>
+              <w:t>3</w:t>
+            </w:r>
+            <w:r>
+              <w:rPr>
+                <w:rStyle w:val="ab"/>
+                <w:noProof/>
+              </w:rPr>
+              <w:t>）安全性</w:t>
+            </w:r>
+            <w:r>
+              <w:rPr>
+                <w:noProof/>
+                <w:webHidden/>
+              </w:rPr>
+              <w:tab/>
+            </w:r>
+            <w:r>
+              <w:rPr>
+                <w:noProof/>
+                <w:webHidden/>
+              </w:rPr>
+              <w:fldChar w:fldCharType="begin"/>
+            </w:r>
+            <w:r>
+              <w:rPr>
+                <w:noProof/>
+                <w:webHidden/>
+              </w:rPr>
+              <w:instrText xml:space="preserve"> PAGEREF _Toc36461142 \h </w:instrText>
+            </w:r>
+            <w:r>
+              <w:rPr>
+                <w:noProof/>
+                <w:webHidden/>
+              </w:rPr>
+            </w:r>
+            <w:r>
+              <w:rPr>
+                <w:noProof/>
+                <w:webHidden/>
+              </w:rPr>
+              <w:fldChar w:fldCharType="separate"/>
+            </w:r>
+            <w:r>
+              <w:rPr>
+                <w:noProof/>
+                <w:webHidden/>
+              </w:rPr>
+              <w:t>23</w:t>
+            </w:r>
+            <w:r>
+              <w:rPr>
+                <w:noProof/>
+                <w:webHidden/>
+              </w:rPr>
+              <w:fldChar w:fldCharType="end"/>
+            </w:r>
+          </w:hyperlink>
+        </w:p>
+        <w:p>
+          <w:pPr>
+            <w:pStyle w:val="TOC6"/>
+            <w:tabs>
+              <w:tab w:val="right" w:leader="dot" w:pos="8296"/>
+            </w:tabs>
+            <w:rPr>
+              <w:noProof/>
+              <w:szCs w:val="22"/>
+            </w:rPr>
+          </w:pPr>
+          <w:hyperlink w:anchor="_Toc36461143" w:history="1">
+            <w:r>
+              <w:rPr>
+                <w:rStyle w:val="ab"/>
+                <w:noProof/>
+              </w:rPr>
+              <w:t>（</w:t>
+            </w:r>
+            <w:r>
+              <w:rPr>
+                <w:rStyle w:val="ab"/>
+                <w:noProof/>
+              </w:rPr>
+              <w:t>4</w:t>
+            </w:r>
+            <w:r>
+              <w:rPr>
+                <w:rStyle w:val="ab"/>
+                <w:noProof/>
+              </w:rPr>
+              <w:t>）可移植性</w:t>
+            </w:r>
+            <w:r>
+              <w:rPr>
+                <w:noProof/>
+                <w:webHidden/>
+              </w:rPr>
+              <w:tab/>
+            </w:r>
+            <w:r>
+              <w:rPr>
+                <w:noProof/>
+                <w:webHidden/>
+              </w:rPr>
+              <w:fldChar w:fldCharType="begin"/>
+            </w:r>
+            <w:r>
+              <w:rPr>
+                <w:noProof/>
+                <w:webHidden/>
+              </w:rPr>
+              <w:instrText xml:space="preserve"> PAGEREF _Toc36461143 \h </w:instrText>
+            </w:r>
+            <w:r>
+              <w:rPr>
+                <w:noProof/>
+                <w:webHidden/>
+              </w:rPr>
+            </w:r>
+            <w:r>
+              <w:rPr>
+                <w:noProof/>
+                <w:webHidden/>
+              </w:rPr>
+              <w:fldChar w:fldCharType="separate"/>
+            </w:r>
+            <w:r>
+              <w:rPr>
+                <w:noProof/>
+                <w:webHidden/>
+              </w:rPr>
+              <w:t>23</w:t>
+            </w:r>
+            <w:r>
+              <w:rPr>
+                <w:noProof/>
+                <w:webHidden/>
+              </w:rPr>
+              <w:fldChar w:fldCharType="end"/>
+            </w:r>
+          </w:hyperlink>
+        </w:p>
+        <w:p>
+          <w:pPr>
+            <w:pStyle w:val="TOC6"/>
+            <w:tabs>
+              <w:tab w:val="right" w:leader="dot" w:pos="8296"/>
+            </w:tabs>
+            <w:rPr>
+              <w:noProof/>
+              <w:szCs w:val="22"/>
+            </w:rPr>
+          </w:pPr>
+          <w:hyperlink w:anchor="_Toc36461144" w:history="1">
+            <w:r>
+              <w:rPr>
+                <w:rStyle w:val="ab"/>
+                <w:noProof/>
+              </w:rPr>
+              <w:t>（</w:t>
+            </w:r>
+            <w:r>
+              <w:rPr>
+                <w:rStyle w:val="ab"/>
+                <w:noProof/>
+              </w:rPr>
+              <w:t>5</w:t>
+            </w:r>
+            <w:r>
+              <w:rPr>
+                <w:rStyle w:val="ab"/>
+                <w:noProof/>
+              </w:rPr>
+              <w:t>）易用性</w:t>
+            </w:r>
+            <w:r>
+              <w:rPr>
+                <w:noProof/>
+                <w:webHidden/>
+              </w:rPr>
+              <w:tab/>
+            </w:r>
+            <w:r>
+              <w:rPr>
+                <w:noProof/>
+                <w:webHidden/>
+              </w:rPr>
+              <w:fldChar w:fldCharType="begin"/>
+            </w:r>
+            <w:r>
+              <w:rPr>
+                <w:noProof/>
+                <w:webHidden/>
+              </w:rPr>
+              <w:instrText xml:space="preserve"> PAGEREF _Toc36461144 \h </w:instrText>
+            </w:r>
+            <w:r>
+              <w:rPr>
+                <w:noProof/>
+                <w:webHidden/>
+              </w:rPr>
+            </w:r>
+            <w:r>
+              <w:rPr>
+                <w:noProof/>
+                <w:webHidden/>
+              </w:rPr>
+              <w:fldChar w:fldCharType="separate"/>
+            </w:r>
+            <w:r>
+              <w:rPr>
+                <w:noProof/>
+                <w:webHidden/>
+              </w:rPr>
+              <w:t>23</w:t>
             </w:r>
             <w:r>
               <w:rPr>
@@ -3031,20 +4039,20 @@
               <w:szCs w:val="22"/>
             </w:rPr>
           </w:pPr>
-          <w:hyperlink w:anchor="_Toc36022418" w:history="1">
+          <w:hyperlink w:anchor="_Toc36461145" w:history="1">
             <w:r>
               <w:rPr>
                 <w:rStyle w:val="ab"/>
                 <w:noProof/>
               </w:rPr>
-              <w:t>3.3.3</w:t>
+              <w:t>3.3.</w:t>
             </w:r>
             <w:r>
               <w:rPr>
                 <w:rStyle w:val="ab"/>
                 <w:noProof/>
               </w:rPr>
-              <w:t>其他需求</w:t>
+              <w:t>约束</w:t>
             </w:r>
             <w:r>
               <w:rPr>
@@ -3065,7 +4073,7 @@
                 <w:noProof/>
                 <w:webHidden/>
               </w:rPr>
-              <w:instrText xml:space="preserve"> PAGEREF _Toc36022418 \h </w:instrText>
+              <w:instrText xml:space="preserve"> PAGEREF _Toc36461145 \h </w:instrText>
             </w:r>
             <w:r>
               <w:rPr>
@@ -3085,83 +4093,7 @@
                 <w:noProof/>
                 <w:webHidden/>
               </w:rPr>
-              <w:t>19</w:t>
-            </w:r>
-            <w:r>
-              <w:rPr>
-                <w:noProof/>
-                <w:webHidden/>
-              </w:rPr>
-              <w:fldChar w:fldCharType="end"/>
-            </w:r>
-          </w:hyperlink>
-        </w:p>
-        <w:p>
-          <w:pPr>
-            <w:pStyle w:val="TOC4"/>
-            <w:tabs>
-              <w:tab w:val="right" w:leader="dot" w:pos="8296"/>
-            </w:tabs>
-            <w:rPr>
-              <w:noProof/>
-              <w:szCs w:val="22"/>
-            </w:rPr>
-          </w:pPr>
-          <w:hyperlink w:anchor="_Toc36022419" w:history="1">
-            <w:r>
-              <w:rPr>
-                <w:rStyle w:val="ab"/>
-                <w:noProof/>
-              </w:rPr>
-              <w:t>3.3.4</w:t>
-            </w:r>
-            <w:r>
-              <w:rPr>
-                <w:rStyle w:val="ab"/>
-                <w:noProof/>
-              </w:rPr>
-              <w:t>约束</w:t>
-            </w:r>
-            <w:r>
-              <w:rPr>
-                <w:noProof/>
-                <w:webHidden/>
-              </w:rPr>
-              <w:tab/>
-            </w:r>
-            <w:r>
-              <w:rPr>
-                <w:noProof/>
-                <w:webHidden/>
-              </w:rPr>
-              <w:fldChar w:fldCharType="begin"/>
-            </w:r>
-            <w:r>
-              <w:rPr>
-                <w:noProof/>
-                <w:webHidden/>
-              </w:rPr>
-              <w:instrText xml:space="preserve"> PAGEREF _Toc36022419 \h </w:instrText>
-            </w:r>
-            <w:r>
-              <w:rPr>
-                <w:noProof/>
-                <w:webHidden/>
-              </w:rPr>
-            </w:r>
-            <w:r>
-              <w:rPr>
-                <w:noProof/>
-                <w:webHidden/>
-              </w:rPr>
-              <w:fldChar w:fldCharType="separate"/>
-            </w:r>
-            <w:r>
-              <w:rPr>
-                <w:noProof/>
-                <w:webHidden/>
-              </w:rPr>
-              <w:t>19</w:t>
+              <w:t>23</w:t>
             </w:r>
             <w:r>
               <w:rPr>
@@ -3197,7 +4129,7 @@
       <w:pPr>
         <w:pStyle w:val="2"/>
       </w:pPr>
-      <w:bookmarkStart w:id="0" w:name="_Toc36022385"/>
+      <w:bookmarkStart w:id="1" w:name="_Toc36461100"/>
       <w:r>
         <w:rPr>
           <w:rFonts w:hint="eastAsia"/>
@@ -3229,13 +4161,13 @@
         </w:rPr>
         <w:t>）</w:t>
       </w:r>
-      <w:bookmarkEnd w:id="0"/>
+      <w:bookmarkEnd w:id="1"/>
     </w:p>
     <w:p>
       <w:pPr>
         <w:pStyle w:val="3"/>
       </w:pPr>
-      <w:bookmarkStart w:id="1" w:name="_Toc36022386"/>
+      <w:bookmarkStart w:id="2" w:name="_Toc36461101"/>
       <w:r>
         <w:rPr>
           <w:rFonts w:hint="eastAsia"/>
@@ -3248,7 +4180,7 @@
         </w:rPr>
         <w:t>目的</w:t>
       </w:r>
-      <w:bookmarkEnd w:id="1"/>
+      <w:bookmarkEnd w:id="2"/>
     </w:p>
     <w:p>
       <w:pPr>
@@ -3345,7 +4277,7 @@
       <w:pPr>
         <w:pStyle w:val="3"/>
       </w:pPr>
-      <w:bookmarkStart w:id="2" w:name="_Toc36022387"/>
+      <w:bookmarkStart w:id="3" w:name="_Toc36461102"/>
       <w:r>
         <w:rPr>
           <w:rFonts w:hint="eastAsia"/>
@@ -3358,7 +4290,7 @@
         </w:rPr>
         <w:t>范围</w:t>
       </w:r>
-      <w:bookmarkEnd w:id="2"/>
+      <w:bookmarkEnd w:id="3"/>
     </w:p>
     <w:p>
       <w:pPr>
@@ -4198,7 +5130,7 @@
       <w:pPr>
         <w:pStyle w:val="3"/>
       </w:pPr>
-      <w:bookmarkStart w:id="3" w:name="_Toc36022388"/>
+      <w:bookmarkStart w:id="4" w:name="_Toc36461103"/>
       <w:r>
         <w:rPr>
           <w:rFonts w:hint="eastAsia"/>
@@ -4210,116 +5142,116 @@
           <w:rFonts w:hint="eastAsia"/>
         </w:rPr>
         <w:t>文档组织</w:t>
-      </w:r>
-      <w:bookmarkEnd w:id="3"/>
-    </w:p>
-    <w:p>
-      <w:pPr>
-        <w:spacing w:line="440" w:lineRule="exact"/>
-        <w:ind w:firstLineChars="200" w:firstLine="480"/>
-        <w:rPr>
-          <w:sz w:val="24"/>
-        </w:rPr>
-      </w:pPr>
-      <w:r>
-        <w:rPr>
-          <w:rFonts w:hint="eastAsia"/>
-          <w:sz w:val="24"/>
-        </w:rPr>
-        <w:t>在文件的其余部分，将描述系统的总体描述、系统特性的详细描述、外部接口的实现以及一系列其他功能性和非功能性需求。文档基本上遵循从整体到局部的模式。首先描述了系统的总体概况，然后描述了系统的特点（包括优先级、相应的功能需求等）。然后，对外部接口进行了阐述。最后，列出了一系列功能需</w:t>
-      </w:r>
-      <w:r>
-        <w:rPr>
-          <w:rFonts w:hint="eastAsia"/>
-          <w:sz w:val="24"/>
-        </w:rPr>
-        <w:lastRenderedPageBreak/>
-        <w:t>求和非功能需求</w:t>
-      </w:r>
-      <w:r>
-        <w:rPr>
-          <w:rFonts w:hint="eastAsia"/>
-          <w:sz w:val="24"/>
-        </w:rPr>
-        <w:t>。</w:t>
-      </w:r>
-    </w:p>
-    <w:p>
-      <w:pPr>
-        <w:pStyle w:val="2"/>
-      </w:pPr>
-      <w:bookmarkStart w:id="4" w:name="_Toc36022389"/>
-      <w:r>
-        <w:t>2</w:t>
-      </w:r>
-      <w:r>
-        <w:rPr>
-          <w:rFonts w:hint="eastAsia"/>
-        </w:rPr>
-        <w:t>总体描述</w:t>
-      </w:r>
-      <w:r>
-        <w:rPr>
-          <w:rFonts w:hint="eastAsia"/>
-        </w:rPr>
-        <w:t>（</w:t>
-      </w:r>
-      <w:r>
-        <w:rPr>
-          <w:rFonts w:hint="eastAsia"/>
-        </w:rPr>
-        <w:t>梅意婕</w:t>
-      </w:r>
-      <w:r>
-        <w:rPr>
-          <w:rFonts w:hint="eastAsia"/>
-        </w:rPr>
-        <w:t>+</w:t>
-      </w:r>
-      <w:r>
-        <w:rPr>
-          <w:rFonts w:hint="eastAsia"/>
-        </w:rPr>
-        <w:t>梁聪聪</w:t>
-      </w:r>
-      <w:r>
-        <w:rPr>
-          <w:rFonts w:hint="eastAsia"/>
-        </w:rPr>
-        <w:t>+</w:t>
-      </w:r>
-      <w:r>
-        <w:rPr>
-          <w:rFonts w:hint="eastAsia"/>
-        </w:rPr>
-        <w:t>韩家乐</w:t>
-      </w:r>
-      <w:r>
-        <w:rPr>
-          <w:rFonts w:hint="eastAsia"/>
-        </w:rPr>
-        <w:t>）</w:t>
       </w:r>
       <w:bookmarkEnd w:id="4"/>
     </w:p>
     <w:p>
       <w:pPr>
-        <w:pStyle w:val="3"/>
-      </w:pPr>
-      <w:bookmarkStart w:id="5" w:name="_Toc36022390"/>
-      <w:r>
-        <w:t xml:space="preserve">2.1 </w:t>
-      </w:r>
-      <w:r>
-        <w:rPr>
-          <w:rFonts w:hint="eastAsia"/>
-        </w:rPr>
-        <w:t>产品前景</w:t>
+        <w:spacing w:line="440" w:lineRule="exact"/>
+        <w:ind w:firstLineChars="200" w:firstLine="480"/>
+        <w:rPr>
+          <w:sz w:val="24"/>
+        </w:rPr>
+      </w:pPr>
+      <w:r>
+        <w:rPr>
+          <w:rFonts w:hint="eastAsia"/>
+          <w:sz w:val="24"/>
+        </w:rPr>
+        <w:t>在文件的其余部分，将描述系统的总体描述、系统特性的详细描述、外部接口的实现以及一系列其他功能性和非功能性需求。文档基本上遵循从整体到局部的模式。首先描述了系统的总体概况，然后描述了系统的特点（包括优先级、相应的功能需求等）。然后，对外部接口进行了阐述。最后，列出了一系列功能需</w:t>
+      </w:r>
+      <w:r>
+        <w:rPr>
+          <w:rFonts w:hint="eastAsia"/>
+          <w:sz w:val="24"/>
+        </w:rPr>
+        <w:lastRenderedPageBreak/>
+        <w:t>求和非功能需求</w:t>
+      </w:r>
+      <w:r>
+        <w:rPr>
+          <w:rFonts w:hint="eastAsia"/>
+          <w:sz w:val="24"/>
+        </w:rPr>
+        <w:t>。</w:t>
+      </w:r>
+    </w:p>
+    <w:p>
+      <w:pPr>
+        <w:pStyle w:val="2"/>
+      </w:pPr>
+      <w:bookmarkStart w:id="5" w:name="_Toc36461104"/>
+      <w:r>
+        <w:t>2</w:t>
+      </w:r>
+      <w:r>
+        <w:rPr>
+          <w:rFonts w:hint="eastAsia"/>
+        </w:rPr>
+        <w:t>总体描述</w:t>
+      </w:r>
+      <w:r>
+        <w:rPr>
+          <w:rFonts w:hint="eastAsia"/>
+        </w:rPr>
+        <w:t>（</w:t>
+      </w:r>
+      <w:r>
+        <w:rPr>
+          <w:rFonts w:hint="eastAsia"/>
+        </w:rPr>
+        <w:t>梅意婕</w:t>
+      </w:r>
+      <w:r>
+        <w:rPr>
+          <w:rFonts w:hint="eastAsia"/>
+        </w:rPr>
+        <w:t>+</w:t>
+      </w:r>
+      <w:r>
+        <w:rPr>
+          <w:rFonts w:hint="eastAsia"/>
+        </w:rPr>
+        <w:t>梁聪聪</w:t>
+      </w:r>
+      <w:r>
+        <w:rPr>
+          <w:rFonts w:hint="eastAsia"/>
+        </w:rPr>
+        <w:t>+</w:t>
+      </w:r>
+      <w:r>
+        <w:rPr>
+          <w:rFonts w:hint="eastAsia"/>
+        </w:rPr>
+        <w:t>韩家乐</w:t>
+      </w:r>
+      <w:r>
+        <w:rPr>
+          <w:rFonts w:hint="eastAsia"/>
+        </w:rPr>
+        <w:t>）</w:t>
       </w:r>
       <w:bookmarkEnd w:id="5"/>
     </w:p>
     <w:p>
       <w:pPr>
+        <w:pStyle w:val="3"/>
+      </w:pPr>
+      <w:bookmarkStart w:id="6" w:name="_Toc36461105"/>
+      <w:r>
+        <w:t xml:space="preserve">2.1 </w:t>
+      </w:r>
+      <w:r>
+        <w:rPr>
+          <w:rFonts w:hint="eastAsia"/>
+        </w:rPr>
+        <w:t>产品前景</w:t>
+      </w:r>
+      <w:bookmarkEnd w:id="6"/>
+    </w:p>
+    <w:p>
+      <w:pPr>
         <w:spacing w:line="440" w:lineRule="exact"/>
         <w:ind w:firstLineChars="200" w:firstLine="480"/>
         <w:rPr>
@@ -4441,7 +5373,7 @@
       <w:pPr>
         <w:pStyle w:val="3"/>
       </w:pPr>
-      <w:bookmarkStart w:id="6" w:name="_Toc36022391"/>
+      <w:bookmarkStart w:id="7" w:name="_Toc36461106"/>
       <w:r>
         <w:lastRenderedPageBreak/>
         <w:t xml:space="preserve">2.2 </w:t>
@@ -4452,7 +5384,7 @@
         </w:rPr>
         <w:t>产品功能</w:t>
       </w:r>
-      <w:bookmarkEnd w:id="6"/>
+      <w:bookmarkEnd w:id="7"/>
     </w:p>
     <w:tbl>
       <w:tblPr>
@@ -5518,7 +6450,7 @@
       <w:pPr>
         <w:pStyle w:val="3"/>
       </w:pPr>
-      <w:bookmarkStart w:id="7" w:name="_Toc36022392"/>
+      <w:bookmarkStart w:id="8" w:name="_Toc36461107"/>
       <w:r>
         <w:t xml:space="preserve">2.3 </w:t>
       </w:r>
@@ -5528,7 +6460,7 @@
         </w:rPr>
         <w:t>用户特征</w:t>
       </w:r>
-      <w:bookmarkEnd w:id="7"/>
+      <w:bookmarkEnd w:id="8"/>
     </w:p>
     <w:p>
       <w:pPr>
@@ -5683,7 +6615,23 @@
           <w:rFonts w:ascii="Times New Roman" w:eastAsia="宋体" w:hAnsi="Times New Roman" w:cs="Times New Roman" w:hint="eastAsia"/>
           <w:sz w:val="24"/>
         </w:rPr>
-        <w:t>项目涉众相关信息的具体说明</w:t>
+        <w:t>项目涉</w:t>
+      </w:r>
+      <w:proofErr w:type="gramStart"/>
+      <w:r>
+        <w:rPr>
+          <w:rFonts w:ascii="Times New Roman" w:eastAsia="宋体" w:hAnsi="Times New Roman" w:cs="Times New Roman" w:hint="eastAsia"/>
+          <w:sz w:val="24"/>
+        </w:rPr>
+        <w:t>众相关</w:t>
+      </w:r>
+      <w:proofErr w:type="gramEnd"/>
+      <w:r>
+        <w:rPr>
+          <w:rFonts w:ascii="Times New Roman" w:eastAsia="宋体" w:hAnsi="Times New Roman" w:cs="Times New Roman" w:hint="eastAsia"/>
+          <w:sz w:val="24"/>
+        </w:rPr>
+        <w:t>信息的具体说明</w:t>
       </w:r>
     </w:p>
     <w:tbl>
@@ -6010,7 +6958,7 @@
               </w:rPr>
               <w:t>出入宿舍</w:t>
             </w:r>
-            <w:bookmarkStart w:id="8" w:name="OLE_LINK1"/>
+            <w:bookmarkStart w:id="9" w:name="OLE_LINK1"/>
             <w:r>
               <w:rPr>
                 <w:rFonts w:ascii="宋体" w:eastAsia="宋体" w:hAnsi="宋体" w:cs="宋体" w:hint="eastAsia"/>
@@ -6020,7 +6968,7 @@
               </w:rPr>
               <w:t>，能使用手机</w:t>
             </w:r>
-            <w:bookmarkEnd w:id="8"/>
+            <w:bookmarkEnd w:id="9"/>
           </w:p>
         </w:tc>
         <w:tc>
@@ -6606,7 +7554,7 @@
       <w:pPr>
         <w:pStyle w:val="3"/>
       </w:pPr>
-      <w:bookmarkStart w:id="9" w:name="_Toc36022393"/>
+      <w:bookmarkStart w:id="10" w:name="_Toc36461108"/>
       <w:r>
         <w:t>2.</w:t>
       </w:r>
@@ -6621,220 +7569,220 @@
           <w:rFonts w:hint="eastAsia"/>
         </w:rPr>
         <w:t>假设和依赖</w:t>
-      </w:r>
-      <w:bookmarkEnd w:id="9"/>
-    </w:p>
-    <w:p>
-      <w:pPr>
-        <w:spacing w:line="440" w:lineRule="exact"/>
-        <w:ind w:firstLineChars="200" w:firstLine="480"/>
-        <w:rPr>
-          <w:rFonts w:ascii="Times New Roman" w:eastAsia="宋体" w:hAnsi="Times New Roman" w:cs="Times New Roman"/>
-          <w:sz w:val="24"/>
-        </w:rPr>
-      </w:pPr>
-      <w:r>
-        <w:rPr>
-          <w:rFonts w:ascii="Times New Roman" w:eastAsia="宋体" w:hAnsi="Times New Roman" w:cs="Times New Roman"/>
-          <w:sz w:val="24"/>
-        </w:rPr>
-        <w:t>AS-1</w:t>
-      </w:r>
-      <w:r>
-        <w:rPr>
-          <w:rFonts w:ascii="Times New Roman" w:eastAsia="宋体" w:hAnsi="Times New Roman" w:cs="Times New Roman" w:hint="eastAsia"/>
-          <w:sz w:val="24"/>
-        </w:rPr>
-        <w:t>：系统功能使用时需要保证有相应的人脸识别设备；</w:t>
-      </w:r>
-    </w:p>
-    <w:p>
-      <w:pPr>
-        <w:spacing w:line="440" w:lineRule="exact"/>
-        <w:ind w:firstLineChars="200" w:firstLine="480"/>
-        <w:rPr>
-          <w:rFonts w:ascii="Times New Roman" w:eastAsia="宋体" w:hAnsi="Times New Roman" w:cs="Times New Roman"/>
-          <w:sz w:val="24"/>
-        </w:rPr>
-      </w:pPr>
-      <w:r>
-        <w:rPr>
-          <w:rFonts w:ascii="Times New Roman" w:eastAsia="宋体" w:hAnsi="Times New Roman" w:cs="Times New Roman"/>
-          <w:sz w:val="24"/>
-        </w:rPr>
-        <w:t>AS</w:t>
-      </w:r>
-      <w:r>
-        <w:rPr>
-          <w:rFonts w:ascii="Times New Roman" w:eastAsia="宋体" w:hAnsi="Times New Roman" w:cs="Times New Roman" w:hint="eastAsia"/>
-          <w:sz w:val="24"/>
-        </w:rPr>
-        <w:t>-2</w:t>
-      </w:r>
-      <w:r>
-        <w:rPr>
-          <w:rFonts w:ascii="Times New Roman" w:eastAsia="宋体" w:hAnsi="Times New Roman" w:cs="Times New Roman" w:hint="eastAsia"/>
-          <w:sz w:val="24"/>
-        </w:rPr>
-        <w:t>：系统功能使用时需要保证有相应的进出通行设备；</w:t>
-      </w:r>
-    </w:p>
-    <w:p>
-      <w:pPr>
-        <w:spacing w:line="440" w:lineRule="exact"/>
-        <w:ind w:firstLineChars="200" w:firstLine="480"/>
-        <w:rPr>
-          <w:rFonts w:ascii="Times New Roman" w:eastAsia="宋体" w:hAnsi="Times New Roman" w:cs="Times New Roman"/>
-          <w:sz w:val="24"/>
-        </w:rPr>
-      </w:pPr>
-      <w:r>
-        <w:rPr>
-          <w:rFonts w:ascii="Times New Roman" w:eastAsia="宋体" w:hAnsi="Times New Roman" w:cs="Times New Roman" w:hint="eastAsia"/>
-          <w:sz w:val="24"/>
-        </w:rPr>
-        <w:t>A</w:t>
-      </w:r>
-      <w:r>
-        <w:rPr>
-          <w:rFonts w:ascii="Times New Roman" w:eastAsia="宋体" w:hAnsi="Times New Roman" w:cs="Times New Roman"/>
-          <w:sz w:val="24"/>
-        </w:rPr>
-        <w:t>S</w:t>
-      </w:r>
-      <w:r>
-        <w:rPr>
-          <w:rFonts w:ascii="Times New Roman" w:eastAsia="宋体" w:hAnsi="Times New Roman" w:cs="Times New Roman" w:hint="eastAsia"/>
-          <w:sz w:val="24"/>
-        </w:rPr>
-        <w:t>-3</w:t>
-      </w:r>
-      <w:r>
-        <w:rPr>
-          <w:rFonts w:ascii="Times New Roman" w:eastAsia="宋体" w:hAnsi="Times New Roman" w:cs="Times New Roman" w:hint="eastAsia"/>
-          <w:sz w:val="24"/>
-        </w:rPr>
-        <w:t>：用户使用系统部分功能时需要在网络环境中；</w:t>
-      </w:r>
-    </w:p>
-    <w:p>
-      <w:pPr>
-        <w:spacing w:line="440" w:lineRule="exact"/>
-        <w:ind w:firstLineChars="200" w:firstLine="480"/>
-        <w:rPr>
-          <w:rFonts w:ascii="Times New Roman" w:eastAsia="宋体" w:hAnsi="Times New Roman" w:cs="Times New Roman"/>
-          <w:sz w:val="24"/>
-        </w:rPr>
-      </w:pPr>
-      <w:r>
-        <w:rPr>
-          <w:rFonts w:ascii="Times New Roman" w:eastAsia="宋体" w:hAnsi="Times New Roman" w:cs="Times New Roman" w:hint="eastAsia"/>
-          <w:sz w:val="24"/>
-        </w:rPr>
-        <w:lastRenderedPageBreak/>
-        <w:t>A</w:t>
-      </w:r>
-      <w:r>
-        <w:rPr>
-          <w:rFonts w:ascii="Times New Roman" w:eastAsia="宋体" w:hAnsi="Times New Roman" w:cs="Times New Roman"/>
-          <w:sz w:val="24"/>
-        </w:rPr>
-        <w:t>S-4</w:t>
-      </w:r>
-      <w:r>
-        <w:rPr>
-          <w:rFonts w:ascii="Times New Roman" w:eastAsia="宋体" w:hAnsi="Times New Roman" w:cs="Times New Roman" w:hint="eastAsia"/>
-          <w:sz w:val="24"/>
-        </w:rPr>
-        <w:t>：管理员具备基本的表格管理、软件使用常识；</w:t>
-      </w:r>
-    </w:p>
-    <w:p>
-      <w:pPr>
-        <w:spacing w:line="440" w:lineRule="exact"/>
-        <w:ind w:firstLineChars="200" w:firstLine="480"/>
-        <w:rPr>
-          <w:rFonts w:ascii="Times New Roman" w:eastAsia="宋体" w:hAnsi="Times New Roman" w:cs="Times New Roman"/>
-          <w:sz w:val="24"/>
-        </w:rPr>
-      </w:pPr>
-      <w:r>
-        <w:rPr>
-          <w:rFonts w:ascii="Times New Roman" w:eastAsia="宋体" w:hAnsi="Times New Roman" w:cs="Times New Roman" w:hint="eastAsia"/>
-          <w:sz w:val="24"/>
-        </w:rPr>
-        <w:t>AS-</w:t>
-      </w:r>
-      <w:r>
-        <w:rPr>
-          <w:rFonts w:ascii="Times New Roman" w:eastAsia="宋体" w:hAnsi="Times New Roman" w:cs="Times New Roman"/>
-          <w:sz w:val="24"/>
-        </w:rPr>
-        <w:t>5</w:t>
-      </w:r>
-      <w:r>
-        <w:rPr>
-          <w:rFonts w:ascii="Times New Roman" w:eastAsia="宋体" w:hAnsi="Times New Roman" w:cs="Times New Roman" w:hint="eastAsia"/>
-          <w:sz w:val="24"/>
-        </w:rPr>
-        <w:t>：系统前期人脸数据录入要提前完成。</w:t>
-      </w:r>
-    </w:p>
-    <w:p>
-      <w:pPr>
-        <w:pStyle w:val="2"/>
-      </w:pPr>
-      <w:bookmarkStart w:id="10" w:name="_Toc36022394"/>
-      <w:r>
-        <w:rPr>
-          <w:rFonts w:hint="eastAsia"/>
-        </w:rPr>
-        <w:t>3</w:t>
-      </w:r>
-      <w:r>
-        <w:rPr>
-          <w:rFonts w:hint="eastAsia"/>
-        </w:rPr>
-        <w:t>详细需求描述</w:t>
       </w:r>
       <w:bookmarkEnd w:id="10"/>
     </w:p>
     <w:p>
       <w:pPr>
-        <w:pStyle w:val="3"/>
-      </w:pPr>
-      <w:bookmarkStart w:id="11" w:name="_Toc11432312"/>
-      <w:bookmarkStart w:id="12" w:name="_Toc36022395"/>
-      <w:r>
-        <w:rPr>
-          <w:rFonts w:hint="eastAsia"/>
-        </w:rPr>
-        <w:t>3.1</w:t>
-      </w:r>
-      <w:r>
-        <w:t xml:space="preserve"> </w:t>
-      </w:r>
-      <w:r>
-        <w:rPr>
-          <w:rFonts w:hint="eastAsia"/>
-        </w:rPr>
-        <w:t>对外接口需求</w:t>
-      </w:r>
-      <w:bookmarkEnd w:id="11"/>
-      <w:r>
-        <w:rPr>
-          <w:rFonts w:hint="eastAsia"/>
-        </w:rPr>
-        <w:t>（韩家乐）</w:t>
-      </w:r>
-      <w:bookmarkEnd w:id="12"/>
+        <w:spacing w:line="440" w:lineRule="exact"/>
+        <w:ind w:firstLineChars="200" w:firstLine="480"/>
+        <w:rPr>
+          <w:rFonts w:ascii="Times New Roman" w:eastAsia="宋体" w:hAnsi="Times New Roman" w:cs="Times New Roman"/>
+          <w:sz w:val="24"/>
+        </w:rPr>
+      </w:pPr>
+      <w:r>
+        <w:rPr>
+          <w:rFonts w:ascii="Times New Roman" w:eastAsia="宋体" w:hAnsi="Times New Roman" w:cs="Times New Roman"/>
+          <w:sz w:val="24"/>
+        </w:rPr>
+        <w:t>AS-1</w:t>
+      </w:r>
+      <w:r>
+        <w:rPr>
+          <w:rFonts w:ascii="Times New Roman" w:eastAsia="宋体" w:hAnsi="Times New Roman" w:cs="Times New Roman" w:hint="eastAsia"/>
+          <w:sz w:val="24"/>
+        </w:rPr>
+        <w:t>：系统功能使用时需要保证有相应的人脸识别设备；</w:t>
+      </w:r>
     </w:p>
     <w:p>
       <w:pPr>
+        <w:spacing w:line="440" w:lineRule="exact"/>
+        <w:ind w:firstLineChars="200" w:firstLine="480"/>
+        <w:rPr>
+          <w:rFonts w:ascii="Times New Roman" w:eastAsia="宋体" w:hAnsi="Times New Roman" w:cs="Times New Roman"/>
+          <w:sz w:val="24"/>
+        </w:rPr>
+      </w:pPr>
+      <w:r>
+        <w:rPr>
+          <w:rFonts w:ascii="Times New Roman" w:eastAsia="宋体" w:hAnsi="Times New Roman" w:cs="Times New Roman"/>
+          <w:sz w:val="24"/>
+        </w:rPr>
+        <w:t>AS</w:t>
+      </w:r>
+      <w:r>
+        <w:rPr>
+          <w:rFonts w:ascii="Times New Roman" w:eastAsia="宋体" w:hAnsi="Times New Roman" w:cs="Times New Roman" w:hint="eastAsia"/>
+          <w:sz w:val="24"/>
+        </w:rPr>
+        <w:t>-2</w:t>
+      </w:r>
+      <w:r>
+        <w:rPr>
+          <w:rFonts w:ascii="Times New Roman" w:eastAsia="宋体" w:hAnsi="Times New Roman" w:cs="Times New Roman" w:hint="eastAsia"/>
+          <w:sz w:val="24"/>
+        </w:rPr>
+        <w:t>：系统功能使用时需要保证有相应的进出通行设备；</w:t>
+      </w:r>
+    </w:p>
+    <w:p>
+      <w:pPr>
+        <w:spacing w:line="440" w:lineRule="exact"/>
+        <w:ind w:firstLineChars="200" w:firstLine="480"/>
+        <w:rPr>
+          <w:rFonts w:ascii="Times New Roman" w:eastAsia="宋体" w:hAnsi="Times New Roman" w:cs="Times New Roman"/>
+          <w:sz w:val="24"/>
+        </w:rPr>
+      </w:pPr>
+      <w:r>
+        <w:rPr>
+          <w:rFonts w:ascii="Times New Roman" w:eastAsia="宋体" w:hAnsi="Times New Roman" w:cs="Times New Roman" w:hint="eastAsia"/>
+          <w:sz w:val="24"/>
+        </w:rPr>
+        <w:t>A</w:t>
+      </w:r>
+      <w:r>
+        <w:rPr>
+          <w:rFonts w:ascii="Times New Roman" w:eastAsia="宋体" w:hAnsi="Times New Roman" w:cs="Times New Roman"/>
+          <w:sz w:val="24"/>
+        </w:rPr>
+        <w:t>S</w:t>
+      </w:r>
+      <w:r>
+        <w:rPr>
+          <w:rFonts w:ascii="Times New Roman" w:eastAsia="宋体" w:hAnsi="Times New Roman" w:cs="Times New Roman" w:hint="eastAsia"/>
+          <w:sz w:val="24"/>
+        </w:rPr>
+        <w:t>-3</w:t>
+      </w:r>
+      <w:r>
+        <w:rPr>
+          <w:rFonts w:ascii="Times New Roman" w:eastAsia="宋体" w:hAnsi="Times New Roman" w:cs="Times New Roman" w:hint="eastAsia"/>
+          <w:sz w:val="24"/>
+        </w:rPr>
+        <w:t>：用户使用系统部分功能时需要在网络环境中；</w:t>
+      </w:r>
+    </w:p>
+    <w:p>
+      <w:pPr>
+        <w:spacing w:line="440" w:lineRule="exact"/>
+        <w:ind w:firstLineChars="200" w:firstLine="480"/>
+        <w:rPr>
+          <w:rFonts w:ascii="Times New Roman" w:eastAsia="宋体" w:hAnsi="Times New Roman" w:cs="Times New Roman"/>
+          <w:sz w:val="24"/>
+        </w:rPr>
+      </w:pPr>
+      <w:r>
+        <w:rPr>
+          <w:rFonts w:ascii="Times New Roman" w:eastAsia="宋体" w:hAnsi="Times New Roman" w:cs="Times New Roman" w:hint="eastAsia"/>
+          <w:sz w:val="24"/>
+        </w:rPr>
+        <w:lastRenderedPageBreak/>
+        <w:t>A</w:t>
+      </w:r>
+      <w:r>
+        <w:rPr>
+          <w:rFonts w:ascii="Times New Roman" w:eastAsia="宋体" w:hAnsi="Times New Roman" w:cs="Times New Roman"/>
+          <w:sz w:val="24"/>
+        </w:rPr>
+        <w:t>S-4</w:t>
+      </w:r>
+      <w:r>
+        <w:rPr>
+          <w:rFonts w:ascii="Times New Roman" w:eastAsia="宋体" w:hAnsi="Times New Roman" w:cs="Times New Roman" w:hint="eastAsia"/>
+          <w:sz w:val="24"/>
+        </w:rPr>
+        <w:t>：管理员具备基本的表格管理、软件使用常识；</w:t>
+      </w:r>
+    </w:p>
+    <w:p>
+      <w:pPr>
+        <w:spacing w:line="440" w:lineRule="exact"/>
+        <w:ind w:firstLineChars="200" w:firstLine="480"/>
+        <w:rPr>
+          <w:rFonts w:ascii="Times New Roman" w:eastAsia="宋体" w:hAnsi="Times New Roman" w:cs="Times New Roman"/>
+          <w:sz w:val="24"/>
+        </w:rPr>
+      </w:pPr>
+      <w:r>
+        <w:rPr>
+          <w:rFonts w:ascii="Times New Roman" w:eastAsia="宋体" w:hAnsi="Times New Roman" w:cs="Times New Roman" w:hint="eastAsia"/>
+          <w:sz w:val="24"/>
+        </w:rPr>
+        <w:t>AS-</w:t>
+      </w:r>
+      <w:r>
+        <w:rPr>
+          <w:rFonts w:ascii="Times New Roman" w:eastAsia="宋体" w:hAnsi="Times New Roman" w:cs="Times New Roman"/>
+          <w:sz w:val="24"/>
+        </w:rPr>
+        <w:t>5</w:t>
+      </w:r>
+      <w:r>
+        <w:rPr>
+          <w:rFonts w:ascii="Times New Roman" w:eastAsia="宋体" w:hAnsi="Times New Roman" w:cs="Times New Roman" w:hint="eastAsia"/>
+          <w:sz w:val="24"/>
+        </w:rPr>
+        <w:t>：系统前期人脸数据录入要提前完成。</w:t>
+      </w:r>
+    </w:p>
+    <w:p>
+      <w:pPr>
+        <w:pStyle w:val="2"/>
+      </w:pPr>
+      <w:bookmarkStart w:id="11" w:name="_Toc36461109"/>
+      <w:r>
+        <w:rPr>
+          <w:rFonts w:hint="eastAsia"/>
+        </w:rPr>
+        <w:t>3</w:t>
+      </w:r>
+      <w:r>
+        <w:rPr>
+          <w:rFonts w:hint="eastAsia"/>
+        </w:rPr>
+        <w:t>详细需求描述</w:t>
+      </w:r>
+      <w:bookmarkEnd w:id="11"/>
+    </w:p>
+    <w:p>
+      <w:pPr>
+        <w:pStyle w:val="3"/>
+      </w:pPr>
+      <w:bookmarkStart w:id="12" w:name="_Toc11432312"/>
+      <w:bookmarkStart w:id="13" w:name="_Toc36461110"/>
+      <w:r>
+        <w:rPr>
+          <w:rFonts w:hint="eastAsia"/>
+        </w:rPr>
+        <w:t>3.1</w:t>
+      </w:r>
+      <w:r>
+        <w:t xml:space="preserve"> </w:t>
+      </w:r>
+      <w:r>
+        <w:rPr>
+          <w:rFonts w:hint="eastAsia"/>
+        </w:rPr>
+        <w:t>对外接口需求</w:t>
+      </w:r>
+      <w:bookmarkEnd w:id="12"/>
+      <w:r>
+        <w:rPr>
+          <w:rFonts w:hint="eastAsia"/>
+        </w:rPr>
+        <w:t>（韩家乐）</w:t>
+      </w:r>
+      <w:bookmarkEnd w:id="13"/>
+    </w:p>
+    <w:p>
+      <w:pPr>
         <w:pStyle w:val="4"/>
       </w:pPr>
-      <w:bookmarkStart w:id="13" w:name="_Toc11432313"/>
-      <w:bookmarkStart w:id="14" w:name="_Toc36022396"/>
+      <w:bookmarkStart w:id="14" w:name="_Toc11432313"/>
+      <w:bookmarkStart w:id="15" w:name="_Toc36461111"/>
       <w:r>
         <w:rPr>
           <w:rFonts w:hint="eastAsia"/>
@@ -6850,7 +7798,7 @@
         </w:rPr>
         <w:t>用户界面</w:t>
       </w:r>
-      <w:bookmarkEnd w:id="13"/>
+      <w:bookmarkEnd w:id="14"/>
       <w:r>
         <w:rPr>
           <w:rFonts w:hint="eastAsia"/>
@@ -6869,7 +7817,7 @@
         </w:rPr>
         <w:t>)</w:t>
       </w:r>
-      <w:bookmarkEnd w:id="14"/>
+      <w:bookmarkEnd w:id="15"/>
     </w:p>
     <w:p>
       <w:pPr>
@@ -7675,7 +8623,39 @@
                 <w:rStyle w:val="htmltxt1"/>
                 <w:rFonts w:cs="Courier New" w:hint="eastAsia"/>
               </w:rPr>
-              <w:t>针对不同机型的手机，分别告知用户，如何开启定位服务，如何开启蓝牙步骤，如何允许微信权限步骤，如何允许小程序获取位置权限步骤。</w:t>
+              <w:t>针对不同机型的手机，分别告知用户，如何开启定位服务，如何</w:t>
+            </w:r>
+            <w:proofErr w:type="gramStart"/>
+            <w:r>
+              <w:rPr>
+                <w:rStyle w:val="htmltxt1"/>
+                <w:rFonts w:cs="Courier New" w:hint="eastAsia"/>
+              </w:rPr>
+              <w:t>开启蓝牙步骤</w:t>
+            </w:r>
+            <w:proofErr w:type="gramEnd"/>
+            <w:r>
+              <w:rPr>
+                <w:rStyle w:val="htmltxt1"/>
+                <w:rFonts w:cs="Courier New" w:hint="eastAsia"/>
+              </w:rPr>
+              <w:t>，如何允许</w:t>
+            </w:r>
+            <w:proofErr w:type="gramStart"/>
+            <w:r>
+              <w:rPr>
+                <w:rStyle w:val="htmltxt1"/>
+                <w:rFonts w:cs="Courier New" w:hint="eastAsia"/>
+              </w:rPr>
+              <w:t>微信权限</w:t>
+            </w:r>
+            <w:proofErr w:type="gramEnd"/>
+            <w:r>
+              <w:rPr>
+                <w:rStyle w:val="htmltxt1"/>
+                <w:rFonts w:cs="Courier New" w:hint="eastAsia"/>
+              </w:rPr>
+              <w:t>步骤，如何允许小程序获取位置权限步骤。</w:t>
             </w:r>
           </w:p>
         </w:tc>
@@ -8071,7 +9051,23 @@
                 <w:rStyle w:val="htmltxt1"/>
                 <w:rFonts w:cs="Courier New" w:hint="eastAsia"/>
               </w:rPr>
-              <w:t>点击课程分析，查看本课程中学生签到情况，已签人数是多少，未签人数多少，请假人数多少，老师还可以设置助签员，也可以帮助学生签到或请假。</w:t>
+              <w:t>点击课程分析，查看本课程中学生签到情况，已签人数是多少，未签人数多少，请假人数多少，老师还可以设置</w:t>
+            </w:r>
+            <w:proofErr w:type="gramStart"/>
+            <w:r>
+              <w:rPr>
+                <w:rStyle w:val="htmltxt1"/>
+                <w:rFonts w:cs="Courier New" w:hint="eastAsia"/>
+              </w:rPr>
+              <w:t>助签员</w:t>
+            </w:r>
+            <w:proofErr w:type="gramEnd"/>
+            <w:r>
+              <w:rPr>
+                <w:rStyle w:val="htmltxt1"/>
+                <w:rFonts w:cs="Courier New" w:hint="eastAsia"/>
+              </w:rPr>
+              <w:t>，也可以帮助学生签到或请假。</w:t>
             </w:r>
           </w:p>
           <w:p>
@@ -8449,7 +9445,39 @@
                 <w:rStyle w:val="htmltxt1"/>
                 <w:rFonts w:cs="Courier New" w:hint="eastAsia"/>
               </w:rPr>
-              <w:t>针对不同机型的手机，分别告知用户，如何开启定位服务，如何开启蓝牙步骤，如何允许微信权限步骤，如何允许小程序获取位置权限步骤。</w:t>
+              <w:t>针对不同机型的手机，分别告知用户，如何开启定位服务，如何</w:t>
+            </w:r>
+            <w:proofErr w:type="gramStart"/>
+            <w:r>
+              <w:rPr>
+                <w:rStyle w:val="htmltxt1"/>
+                <w:rFonts w:cs="Courier New" w:hint="eastAsia"/>
+              </w:rPr>
+              <w:t>开启蓝牙步骤</w:t>
+            </w:r>
+            <w:proofErr w:type="gramEnd"/>
+            <w:r>
+              <w:rPr>
+                <w:rStyle w:val="htmltxt1"/>
+                <w:rFonts w:cs="Courier New" w:hint="eastAsia"/>
+              </w:rPr>
+              <w:t>，如何允许</w:t>
+            </w:r>
+            <w:proofErr w:type="gramStart"/>
+            <w:r>
+              <w:rPr>
+                <w:rStyle w:val="htmltxt1"/>
+                <w:rFonts w:cs="Courier New" w:hint="eastAsia"/>
+              </w:rPr>
+              <w:t>微信权限</w:t>
+            </w:r>
+            <w:proofErr w:type="gramEnd"/>
+            <w:r>
+              <w:rPr>
+                <w:rStyle w:val="htmltxt1"/>
+                <w:rFonts w:cs="Courier New" w:hint="eastAsia"/>
+              </w:rPr>
+              <w:t>步骤，如何允许小程序获取位置权限步骤。</w:t>
             </w:r>
           </w:p>
         </w:tc>
@@ -8470,8 +9498,8 @@
       <w:pPr>
         <w:pStyle w:val="4"/>
       </w:pPr>
-      <w:bookmarkStart w:id="15" w:name="_Toc11432314"/>
-      <w:bookmarkStart w:id="16" w:name="_Toc36022397"/>
+      <w:bookmarkStart w:id="16" w:name="_Toc11432314"/>
+      <w:bookmarkStart w:id="17" w:name="_Toc36461112"/>
       <w:r>
         <w:rPr>
           <w:rFonts w:hint="eastAsia"/>
@@ -8487,8 +9515,8 @@
         </w:rPr>
         <w:t>硬件接口</w:t>
       </w:r>
-      <w:bookmarkEnd w:id="15"/>
       <w:bookmarkEnd w:id="16"/>
+      <w:bookmarkEnd w:id="17"/>
     </w:p>
     <w:tbl>
       <w:tblPr>
@@ -8543,7 +9571,35 @@
               <w:rPr>
                 <w:rFonts w:hint="eastAsia"/>
               </w:rPr>
-              <w:t>均需要可以开启定位服务，开启蓝牙功能，开启允许微信权限，开启允许小程序获取位置权限</w:t>
+              <w:t>均需要可以开启定位服务，</w:t>
+            </w:r>
+            <w:proofErr w:type="gramStart"/>
+            <w:r>
+              <w:rPr>
+                <w:rFonts w:hint="eastAsia"/>
+              </w:rPr>
+              <w:t>开启蓝牙功能</w:t>
+            </w:r>
+            <w:proofErr w:type="gramEnd"/>
+            <w:r>
+              <w:rPr>
+                <w:rFonts w:hint="eastAsia"/>
+              </w:rPr>
+              <w:t>，开启允许</w:t>
+            </w:r>
+            <w:proofErr w:type="gramStart"/>
+            <w:r>
+              <w:rPr>
+                <w:rFonts w:hint="eastAsia"/>
+              </w:rPr>
+              <w:t>微信权限</w:t>
+            </w:r>
+            <w:proofErr w:type="gramEnd"/>
+            <w:r>
+              <w:rPr>
+                <w:rFonts w:hint="eastAsia"/>
+              </w:rPr>
+              <w:t>，开启允许小程序获取位置权限</w:t>
             </w:r>
           </w:p>
         </w:tc>
@@ -8592,7 +9648,21 @@
               <w:rPr>
                 <w:rFonts w:hint="eastAsia"/>
               </w:rPr>
-              <w:t>、魅族手机</w:t>
+              <w:t>、</w:t>
+            </w:r>
+            <w:proofErr w:type="gramStart"/>
+            <w:r>
+              <w:rPr>
+                <w:rFonts w:hint="eastAsia"/>
+              </w:rPr>
+              <w:t>魅</w:t>
+            </w:r>
+            <w:proofErr w:type="gramEnd"/>
+            <w:r>
+              <w:rPr>
+                <w:rFonts w:hint="eastAsia"/>
+              </w:rPr>
+              <w:t>族手机</w:t>
             </w:r>
           </w:p>
         </w:tc>
@@ -8622,12 +9692,14 @@
               </w:rPr>
               <w:t>、</w:t>
             </w:r>
+            <w:proofErr w:type="spellStart"/>
             <w:r>
               <w:rPr>
                 <w:rFonts w:hint="eastAsia"/>
               </w:rPr>
               <w:t>oppo</w:t>
             </w:r>
+            <w:proofErr w:type="spellEnd"/>
             <w:r>
               <w:rPr>
                 <w:rFonts w:hint="eastAsia"/>
@@ -8746,8 +9818,8 @@
       <w:pPr>
         <w:pStyle w:val="4"/>
       </w:pPr>
-      <w:bookmarkStart w:id="17" w:name="_Toc11432315"/>
-      <w:bookmarkStart w:id="18" w:name="_Toc36022398"/>
+      <w:bookmarkStart w:id="18" w:name="_Toc11432315"/>
+      <w:bookmarkStart w:id="19" w:name="_Toc36461113"/>
       <w:r>
         <w:rPr>
           <w:rFonts w:hint="eastAsia"/>
@@ -8764,8 +9836,8 @@
         </w:rPr>
         <w:t>软件接口</w:t>
       </w:r>
-      <w:bookmarkEnd w:id="17"/>
       <w:bookmarkEnd w:id="18"/>
+      <w:bookmarkEnd w:id="19"/>
     </w:p>
     <w:p>
       <w:pPr>
@@ -8795,12 +9867,21 @@
         </w:rPr>
         <w:t>）操作系统：</w:t>
       </w:r>
+      <w:proofErr w:type="gramStart"/>
       <w:r>
         <w:rPr>
           <w:rStyle w:val="htmltxt1"/>
           <w:rFonts w:cs="Courier New" w:hint="eastAsia"/>
         </w:rPr>
-        <w:t>安卓系统，或者苹果系统均可正常使用</w:t>
+        <w:t>安卓系统</w:t>
+      </w:r>
+      <w:proofErr w:type="gramEnd"/>
+      <w:r>
+        <w:rPr>
+          <w:rStyle w:val="htmltxt1"/>
+          <w:rFonts w:cs="Courier New" w:hint="eastAsia"/>
+        </w:rPr>
+        <w:t>，或者苹果系统均可正常使用</w:t>
       </w:r>
       <w:r>
         <w:rPr>
@@ -8981,12 +10062,21 @@
         </w:rPr>
         <w:t xml:space="preserve"> </w:t>
       </w:r>
+      <w:proofErr w:type="gramStart"/>
       <w:r>
         <w:rPr>
           <w:rStyle w:val="htmltxt1"/>
           <w:rFonts w:cs="Courier New" w:hint="eastAsia"/>
         </w:rPr>
-        <w:t>供系统获取数据库信息的接口</w:t>
+        <w:t>供系统</w:t>
+      </w:r>
+      <w:proofErr w:type="gramEnd"/>
+      <w:r>
+        <w:rPr>
+          <w:rStyle w:val="htmltxt1"/>
+          <w:rFonts w:cs="Courier New" w:hint="eastAsia"/>
+        </w:rPr>
+        <w:t>获取数据库信息的接口</w:t>
       </w:r>
     </w:p>
     <w:tbl>
@@ -9964,12 +11054,21 @@
         </w:rPr>
         <w:t>）开发工具：</w:t>
       </w:r>
+      <w:proofErr w:type="gramStart"/>
       <w:r>
         <w:rPr>
           <w:rStyle w:val="htmltxt1"/>
           <w:rFonts w:cs="Courier New" w:hint="eastAsia"/>
         </w:rPr>
-        <w:t>微信小程序开发者工具</w:t>
+        <w:t>微信小</w:t>
+      </w:r>
+      <w:proofErr w:type="gramEnd"/>
+      <w:r>
+        <w:rPr>
+          <w:rStyle w:val="htmltxt1"/>
+          <w:rFonts w:cs="Courier New" w:hint="eastAsia"/>
+        </w:rPr>
+        <w:t>程序开发者工具</w:t>
       </w:r>
     </w:p>
     <w:p>
@@ -10001,6 +11100,7 @@
         </w:rPr>
         <w:t>）开发语言：</w:t>
       </w:r>
+      <w:proofErr w:type="spellStart"/>
       <w:r>
         <w:rPr>
           <w:rStyle w:val="htmltxt1"/>
@@ -10008,14 +11108,15 @@
         </w:rPr>
         <w:t>c#</w:t>
       </w:r>
+      <w:proofErr w:type="spellEnd"/>
     </w:p>
     <w:p/>
     <w:p>
       <w:pPr>
         <w:pStyle w:val="4"/>
       </w:pPr>
-      <w:bookmarkStart w:id="19" w:name="_Toc11432316"/>
-      <w:bookmarkStart w:id="20" w:name="_Toc36022399"/>
+      <w:bookmarkStart w:id="20" w:name="_Toc11432316"/>
+      <w:bookmarkStart w:id="21" w:name="_Toc36461114"/>
       <w:r>
         <w:rPr>
           <w:rFonts w:hint="eastAsia"/>
@@ -10031,8 +11132,8 @@
         </w:rPr>
         <w:t>通信接口</w:t>
       </w:r>
-      <w:bookmarkEnd w:id="19"/>
       <w:bookmarkEnd w:id="20"/>
+      <w:bookmarkEnd w:id="21"/>
     </w:p>
     <w:p>
       <w:pPr>
@@ -10166,8 +11267,17 @@
           <w:rFonts w:hint="eastAsia"/>
           <w:sz w:val="24"/>
         </w:rPr>
-        <w:t xml:space="preserve"> uploadFile</w:t>
-      </w:r>
+        <w:t xml:space="preserve"> </w:t>
+      </w:r>
+      <w:proofErr w:type="spellStart"/>
+      <w:r>
+        <w:rPr>
+          <w:rFonts w:hint="eastAsia"/>
+          <w:sz w:val="24"/>
+        </w:rPr>
+        <w:t>uploadFile</w:t>
+      </w:r>
+      <w:proofErr w:type="spellEnd"/>
       <w:r>
         <w:rPr>
           <w:rFonts w:hint="eastAsia"/>
@@ -10188,8 +11298,17 @@
           <w:rFonts w:hint="eastAsia"/>
           <w:sz w:val="24"/>
         </w:rPr>
-        <w:t xml:space="preserve"> downloadFile</w:t>
-      </w:r>
+        <w:t xml:space="preserve"> </w:t>
+      </w:r>
+      <w:proofErr w:type="spellStart"/>
+      <w:r>
+        <w:rPr>
+          <w:rFonts w:hint="eastAsia"/>
+          <w:sz w:val="24"/>
+        </w:rPr>
+        <w:t>downloadFile</w:t>
+      </w:r>
+      <w:proofErr w:type="spellEnd"/>
     </w:p>
     <w:p>
       <w:pPr>
@@ -10260,8 +11379,8 @@
           <w:sz w:val="24"/>
         </w:rPr>
       </w:pPr>
-      <w:bookmarkStart w:id="21" w:name="t3"/>
-      <w:bookmarkEnd w:id="21"/>
+      <w:bookmarkStart w:id="22" w:name="t3"/>
+      <w:bookmarkEnd w:id="22"/>
       <w:r>
         <w:rPr>
           <w:rFonts w:hint="eastAsia"/>
@@ -10329,6 +11448,7 @@
         </w:rPr>
         <w:t>必须经过</w:t>
       </w:r>
+      <w:proofErr w:type="spellStart"/>
       <w:r>
         <w:rPr>
           <w:rFonts w:hint="eastAsia"/>
@@ -10336,6 +11456,7 @@
         </w:rPr>
         <w:t>icp</w:t>
       </w:r>
+      <w:proofErr w:type="spellEnd"/>
       <w:r>
         <w:rPr>
           <w:rFonts w:hint="eastAsia"/>
@@ -10351,8 +11472,8 @@
           <w:sz w:val="24"/>
         </w:rPr>
       </w:pPr>
-      <w:bookmarkStart w:id="22" w:name="t4"/>
-      <w:bookmarkEnd w:id="22"/>
+      <w:bookmarkStart w:id="23" w:name="t4"/>
+      <w:bookmarkEnd w:id="23"/>
       <w:r>
         <w:rPr>
           <w:rFonts w:hint="eastAsia"/>
@@ -10384,12 +11505,21 @@
           <w:sz w:val="24"/>
         </w:rPr>
       </w:pPr>
+      <w:proofErr w:type="gramStart"/>
       <w:r>
         <w:rPr>
           <w:rFonts w:hint="eastAsia"/>
           <w:sz w:val="24"/>
         </w:rPr>
-        <w:t>微信小程序有自己的本地缓存</w:t>
+        <w:t>微信小</w:t>
+      </w:r>
+      <w:proofErr w:type="gramEnd"/>
+      <w:r>
+        <w:rPr>
+          <w:rFonts w:hint="eastAsia"/>
+          <w:sz w:val="24"/>
+        </w:rPr>
+        <w:t>程序有自己的本地缓存</w:t>
       </w:r>
     </w:p>
     <w:p>
@@ -10417,6 +11547,7 @@
         </w:rPr>
         <w:t>、</w:t>
       </w:r>
+      <w:proofErr w:type="spellStart"/>
       <w:r>
         <w:rPr>
           <w:rFonts w:hint="eastAsia"/>
@@ -10425,6 +11556,7 @@
         </w:rPr>
         <w:t>unionID</w:t>
       </w:r>
+      <w:proofErr w:type="spellEnd"/>
     </w:p>
     <w:p>
       <w:pPr>
@@ -10432,6 +11564,7 @@
           <w:sz w:val="24"/>
         </w:rPr>
       </w:pPr>
+      <w:proofErr w:type="spellStart"/>
       <w:r>
         <w:rPr>
           <w:rFonts w:hint="eastAsia"/>
@@ -10439,20 +11572,39 @@
         </w:rPr>
         <w:t>unionID</w:t>
       </w:r>
+      <w:proofErr w:type="spellEnd"/>
       <w:r>
         <w:rPr>
           <w:rFonts w:hint="eastAsia"/>
           <w:sz w:val="24"/>
         </w:rPr>
-        <w:t>为用来区分用户的唯一性用的。即同一个应用对于同一个微信开发平台下的不同应用</w:t>
-      </w:r>
+        <w:t>为用来区分用户的唯一性用的。即同一个应用对于同一个</w:t>
+      </w:r>
+      <w:proofErr w:type="gramStart"/>
       <w:r>
         <w:rPr>
           <w:rFonts w:hint="eastAsia"/>
           <w:sz w:val="24"/>
         </w:rPr>
+        <w:t>微信开发</w:t>
+      </w:r>
+      <w:proofErr w:type="gramEnd"/>
+      <w:r>
+        <w:rPr>
+          <w:rFonts w:hint="eastAsia"/>
+          <w:sz w:val="24"/>
+        </w:rPr>
+        <w:t>平台下的不同应用</w:t>
+      </w:r>
+      <w:proofErr w:type="spellStart"/>
+      <w:r>
+        <w:rPr>
+          <w:rFonts w:hint="eastAsia"/>
+          <w:sz w:val="24"/>
+        </w:rPr>
         <w:t>unioID</w:t>
       </w:r>
+      <w:proofErr w:type="spellEnd"/>
       <w:r>
         <w:rPr>
           <w:rFonts w:hint="eastAsia"/>
@@ -10468,8 +11620,8 @@
           <w:sz w:val="24"/>
         </w:rPr>
       </w:pPr>
-      <w:bookmarkStart w:id="23" w:name="t8"/>
-      <w:bookmarkEnd w:id="23"/>
+      <w:bookmarkStart w:id="24" w:name="t8"/>
+      <w:bookmarkEnd w:id="24"/>
       <w:r>
         <w:rPr>
           <w:rFonts w:hint="eastAsia"/>
@@ -10522,7 +11674,7 @@
       <w:pPr>
         <w:pStyle w:val="3"/>
       </w:pPr>
-      <w:bookmarkStart w:id="24" w:name="_Toc36022400"/>
+      <w:bookmarkStart w:id="25" w:name="_Toc36461115"/>
       <w:r>
         <w:rPr>
           <w:rFonts w:hint="eastAsia"/>
@@ -10558,70 +11710,70 @@
           <w:rFonts w:hint="eastAsia"/>
         </w:rPr>
         <w:t>梅意婕）</w:t>
-      </w:r>
-      <w:bookmarkEnd w:id="24"/>
-    </w:p>
-    <w:p>
-      <w:pPr>
-        <w:pStyle w:val="4"/>
-      </w:pPr>
-      <w:bookmarkStart w:id="25" w:name="_Toc36022401"/>
-      <w:r>
-        <w:t>3.</w:t>
-      </w:r>
-      <w:r>
-        <w:t>2</w:t>
-      </w:r>
-      <w:r>
-        <w:t>.</w:t>
-      </w:r>
-      <w:r>
-        <w:t>1</w:t>
-      </w:r>
-      <w:r>
-        <w:rPr>
-          <w:rFonts w:hint="eastAsia"/>
-        </w:rPr>
-        <w:t>用例分析</w:t>
       </w:r>
       <w:bookmarkEnd w:id="25"/>
     </w:p>
     <w:p>
       <w:pPr>
-        <w:pStyle w:val="5"/>
-      </w:pPr>
-      <w:bookmarkStart w:id="26" w:name="_Toc36022402"/>
-      <w:r>
-        <w:rPr>
-          <w:rFonts w:hint="eastAsia"/>
-        </w:rPr>
-        <w:t>3</w:t>
+        <w:pStyle w:val="4"/>
+      </w:pPr>
+      <w:bookmarkStart w:id="26" w:name="_Toc36461116"/>
+      <w:r>
+        <w:t>3.</w:t>
+      </w:r>
+      <w:r>
+        <w:t>2</w:t>
       </w:r>
       <w:r>
         <w:t>.</w:t>
       </w:r>
       <w:r>
-        <w:t>2</w:t>
-      </w:r>
-      <w:r>
-        <w:t>.1.</w:t>
-      </w:r>
-      <w:r>
         <w:t>1</w:t>
       </w:r>
       <w:r>
         <w:rPr>
           <w:rFonts w:hint="eastAsia"/>
         </w:rPr>
-        <w:t>用例图</w:t>
+        <w:t>用例分析</w:t>
       </w:r>
       <w:bookmarkEnd w:id="26"/>
     </w:p>
     <w:p>
       <w:pPr>
+        <w:pStyle w:val="5"/>
+      </w:pPr>
+      <w:bookmarkStart w:id="27" w:name="_Toc36461117"/>
+      <w:r>
+        <w:rPr>
+          <w:rFonts w:hint="eastAsia"/>
+        </w:rPr>
+        <w:t>3</w:t>
+      </w:r>
+      <w:r>
+        <w:t>.</w:t>
+      </w:r>
+      <w:r>
+        <w:t>2</w:t>
+      </w:r>
+      <w:r>
+        <w:t>.1.</w:t>
+      </w:r>
+      <w:r>
+        <w:t>1</w:t>
+      </w:r>
+      <w:r>
+        <w:rPr>
+          <w:rFonts w:hint="eastAsia"/>
+        </w:rPr>
+        <w:t>用例图</w:t>
+      </w:r>
+      <w:bookmarkEnd w:id="27"/>
+    </w:p>
+    <w:p>
+      <w:pPr>
         <w:pStyle w:val="6"/>
       </w:pPr>
-      <w:bookmarkStart w:id="27" w:name="_Toc36022403"/>
+      <w:bookmarkStart w:id="28" w:name="_Toc36461118"/>
       <w:r>
         <w:rPr>
           <w:rFonts w:hint="eastAsia"/>
@@ -10646,7 +11798,7 @@
         </w:rPr>
         <w:t>系统管理员</w:t>
       </w:r>
-      <w:bookmarkEnd w:id="27"/>
+      <w:bookmarkEnd w:id="28"/>
     </w:p>
     <w:p>
       <w:r>
@@ -10700,7 +11852,7 @@
       <w:pPr>
         <w:pStyle w:val="6"/>
       </w:pPr>
-      <w:bookmarkStart w:id="28" w:name="_Toc36022404"/>
+      <w:bookmarkStart w:id="29" w:name="_Toc36461119"/>
       <w:r>
         <w:rPr>
           <w:rFonts w:hint="eastAsia"/>
@@ -10720,7 +11872,7 @@
         </w:rPr>
         <w:t>）普通用户</w:t>
       </w:r>
-      <w:bookmarkEnd w:id="28"/>
+      <w:bookmarkEnd w:id="29"/>
     </w:p>
     <w:p>
       <w:pPr>
@@ -10774,7 +11926,7 @@
       <w:pPr>
         <w:pStyle w:val="5"/>
       </w:pPr>
-      <w:bookmarkStart w:id="29" w:name="_Toc36022405"/>
+      <w:bookmarkStart w:id="30" w:name="_Toc36461120"/>
       <w:r>
         <w:rPr>
           <w:rFonts w:hint="eastAsia"/>
@@ -10796,13 +11948,13 @@
         </w:rPr>
         <w:t>用例描述</w:t>
       </w:r>
-      <w:bookmarkEnd w:id="29"/>
+      <w:bookmarkEnd w:id="30"/>
     </w:p>
     <w:p>
       <w:pPr>
         <w:pStyle w:val="6"/>
       </w:pPr>
-      <w:bookmarkStart w:id="30" w:name="_Toc36022406"/>
+      <w:bookmarkStart w:id="31" w:name="_Toc36461121"/>
       <w:r>
         <w:rPr>
           <w:rFonts w:hint="eastAsia"/>
@@ -10821,7 +11973,7 @@
         </w:rPr>
         <w:t>）系统管理员</w:t>
       </w:r>
-      <w:bookmarkEnd w:id="30"/>
+      <w:bookmarkEnd w:id="31"/>
     </w:p>
     <w:p>
       <w:pPr>
@@ -13564,7 +14716,7 @@
       <w:pPr>
         <w:pStyle w:val="6"/>
       </w:pPr>
-      <w:bookmarkStart w:id="31" w:name="_Toc36022407"/>
+      <w:bookmarkStart w:id="32" w:name="_Toc36461122"/>
       <w:r>
         <w:rPr>
           <w:rFonts w:hint="eastAsia"/>
@@ -13583,7 +14735,7 @@
         </w:rPr>
         <w:t>）普通用户</w:t>
       </w:r>
-      <w:bookmarkEnd w:id="31"/>
+      <w:bookmarkEnd w:id="32"/>
     </w:p>
     <w:p>
       <w:pPr>
@@ -14040,12 +15192,21 @@
                 <w:szCs w:val="21"/>
               </w:rPr>
             </w:pPr>
-            <w:r>
-              <w:rPr>
-                <w:rFonts w:ascii="宋体" w:eastAsia="宋体" w:hAnsi="宋体" w:hint="eastAsia"/>
-                <w:szCs w:val="21"/>
-              </w:rPr>
-              <w:t>若学（工）号与密码均符合条件则申请调用客户端摄像头</w:t>
+            <w:proofErr w:type="gramStart"/>
+            <w:r>
+              <w:rPr>
+                <w:rFonts w:ascii="宋体" w:eastAsia="宋体" w:hAnsi="宋体" w:hint="eastAsia"/>
+                <w:szCs w:val="21"/>
+              </w:rPr>
+              <w:t>若学</w:t>
+            </w:r>
+            <w:proofErr w:type="gramEnd"/>
+            <w:r>
+              <w:rPr>
+                <w:rFonts w:ascii="宋体" w:eastAsia="宋体" w:hAnsi="宋体" w:hint="eastAsia"/>
+                <w:szCs w:val="21"/>
+              </w:rPr>
+              <w:t>（工）号与密码均符合条件则申请调用客户端摄像头</w:t>
             </w:r>
           </w:p>
           <w:p>
@@ -15478,7 +16639,23 @@
                 <w:rFonts w:ascii="宋体" w:eastAsia="宋体" w:hAnsi="宋体" w:hint="eastAsia"/>
                 <w:szCs w:val="21"/>
               </w:rPr>
-              <w:t>当人脸信息匹配结果为否是提醒用户错误</w:t>
+              <w:t>当人脸信息匹配</w:t>
+            </w:r>
+            <w:proofErr w:type="gramStart"/>
+            <w:r>
+              <w:rPr>
+                <w:rFonts w:ascii="宋体" w:eastAsia="宋体" w:hAnsi="宋体" w:hint="eastAsia"/>
+                <w:szCs w:val="21"/>
+              </w:rPr>
+              <w:t>结果为否是</w:t>
+            </w:r>
+            <w:proofErr w:type="gramEnd"/>
+            <w:r>
+              <w:rPr>
+                <w:rFonts w:ascii="宋体" w:eastAsia="宋体" w:hAnsi="宋体" w:hint="eastAsia"/>
+                <w:szCs w:val="21"/>
+              </w:rPr>
+              <w:t>提醒用户错误</w:t>
             </w:r>
           </w:p>
         </w:tc>
@@ -16036,7 +17213,23 @@
                 <w:rFonts w:ascii="宋体" w:eastAsia="宋体" w:hAnsi="宋体" w:hint="eastAsia"/>
                 <w:szCs w:val="21"/>
               </w:rPr>
-              <w:t>人脸识别返回结果为否或者用户主动出示证件</w:t>
+              <w:t>人脸识别返回结果</w:t>
+            </w:r>
+            <w:proofErr w:type="gramStart"/>
+            <w:r>
+              <w:rPr>
+                <w:rFonts w:ascii="宋体" w:eastAsia="宋体" w:hAnsi="宋体" w:hint="eastAsia"/>
+                <w:szCs w:val="21"/>
+              </w:rPr>
+              <w:t>为否或者</w:t>
+            </w:r>
+            <w:proofErr w:type="gramEnd"/>
+            <w:r>
+              <w:rPr>
+                <w:rFonts w:ascii="宋体" w:eastAsia="宋体" w:hAnsi="宋体" w:hint="eastAsia"/>
+                <w:szCs w:val="21"/>
+              </w:rPr>
+              <w:t>用户主动出示证件</w:t>
             </w:r>
           </w:p>
         </w:tc>
@@ -16081,12 +17274,21 @@
                 <w:szCs w:val="21"/>
               </w:rPr>
             </w:pPr>
-            <w:r>
-              <w:rPr>
-                <w:rFonts w:ascii="宋体" w:eastAsia="宋体" w:hAnsi="宋体" w:hint="eastAsia"/>
-                <w:szCs w:val="21"/>
-              </w:rPr>
-              <w:t>当图片识别结果为空时提醒用户错误</w:t>
+            <w:proofErr w:type="gramStart"/>
+            <w:r>
+              <w:rPr>
+                <w:rFonts w:ascii="宋体" w:eastAsia="宋体" w:hAnsi="宋体" w:hint="eastAsia"/>
+                <w:szCs w:val="21"/>
+              </w:rPr>
+              <w:t>当图片</w:t>
+            </w:r>
+            <w:proofErr w:type="gramEnd"/>
+            <w:r>
+              <w:rPr>
+                <w:rFonts w:ascii="宋体" w:eastAsia="宋体" w:hAnsi="宋体" w:hint="eastAsia"/>
+                <w:szCs w:val="21"/>
+              </w:rPr>
+              <w:t>识别结果为空时提醒用户错误</w:t>
             </w:r>
           </w:p>
         </w:tc>
@@ -16980,7 +18182,7 @@
       <w:pPr>
         <w:pStyle w:val="4"/>
       </w:pPr>
-      <w:bookmarkStart w:id="32" w:name="_Toc36022408"/>
+      <w:bookmarkStart w:id="33" w:name="_Toc36461123"/>
       <w:r>
         <w:t>3.</w:t>
       </w:r>
@@ -16996,13 +18198,13 @@
         </w:rPr>
         <w:t>活动图</w:t>
       </w:r>
-      <w:bookmarkEnd w:id="32"/>
+      <w:bookmarkEnd w:id="33"/>
     </w:p>
     <w:p>
       <w:pPr>
         <w:pStyle w:val="5"/>
       </w:pPr>
-      <w:bookmarkStart w:id="33" w:name="_Toc36022409"/>
+      <w:bookmarkStart w:id="34" w:name="_Toc36461124"/>
       <w:r>
         <w:rPr>
           <w:rFonts w:hint="eastAsia"/>
@@ -17024,19 +18226,19 @@
         </w:rPr>
         <w:t>系统管理员</w:t>
       </w:r>
-      <w:bookmarkEnd w:id="33"/>
       <w:r>
         <w:rPr>
           <w:rFonts w:hint="eastAsia"/>
         </w:rPr>
         <w:t>（梁聪聪）</w:t>
       </w:r>
+      <w:bookmarkEnd w:id="34"/>
     </w:p>
     <w:p>
       <w:pPr>
         <w:pStyle w:val="6"/>
       </w:pPr>
-      <w:bookmarkStart w:id="34" w:name="_Toc36022410"/>
+      <w:bookmarkStart w:id="35" w:name="_Toc36461125"/>
       <w:r>
         <w:rPr>
           <w:rFonts w:hint="eastAsia"/>
@@ -17055,7 +18257,7 @@
         </w:rPr>
         <w:t>）登录</w:t>
       </w:r>
-      <w:bookmarkEnd w:id="34"/>
+      <w:bookmarkEnd w:id="35"/>
     </w:p>
     <w:p>
       <w:r>
@@ -17103,7 +18305,7 @@
       <w:pPr>
         <w:pStyle w:val="6"/>
       </w:pPr>
-      <w:bookmarkStart w:id="35" w:name="_Toc36022411"/>
+      <w:bookmarkStart w:id="36" w:name="_Toc36461126"/>
       <w:r>
         <w:rPr>
           <w:rFonts w:hint="eastAsia"/>
@@ -17129,7 +18331,7 @@
         </w:rPr>
         <w:t>管理用户信息</w:t>
       </w:r>
-      <w:bookmarkEnd w:id="35"/>
+      <w:bookmarkEnd w:id="36"/>
     </w:p>
     <w:p>
       <w:r>
@@ -17177,7 +18379,7 @@
       <w:pPr>
         <w:pStyle w:val="6"/>
       </w:pPr>
-      <w:bookmarkStart w:id="36" w:name="_Toc36022412"/>
+      <w:bookmarkStart w:id="37" w:name="_Toc36461127"/>
       <w:r>
         <w:rPr>
           <w:rFonts w:hint="eastAsia"/>
@@ -17197,7 +18399,7 @@
         </w:rPr>
         <w:t>）管理进出记录</w:t>
       </w:r>
-      <w:bookmarkEnd w:id="36"/>
+      <w:bookmarkEnd w:id="37"/>
     </w:p>
     <w:p>
       <w:r>
@@ -17245,7 +18447,7 @@
       <w:pPr>
         <w:pStyle w:val="6"/>
       </w:pPr>
-      <w:bookmarkStart w:id="37" w:name="_Toc36022413"/>
+      <w:bookmarkStart w:id="38" w:name="_Toc36461128"/>
       <w:r>
         <w:rPr>
           <w:rFonts w:hint="eastAsia"/>
@@ -17264,7 +18466,7 @@
         </w:rPr>
         <w:t>）管理外来人员</w:t>
       </w:r>
-      <w:bookmarkEnd w:id="37"/>
+      <w:bookmarkEnd w:id="38"/>
     </w:p>
     <w:p>
       <w:r>
@@ -17312,7 +18514,7 @@
       <w:pPr>
         <w:pStyle w:val="5"/>
       </w:pPr>
-      <w:bookmarkStart w:id="38" w:name="_Toc36022414"/>
+      <w:bookmarkStart w:id="39" w:name="_Toc36461129"/>
       <w:r>
         <w:rPr>
           <w:rFonts w:hint="eastAsia"/>
@@ -17335,18 +18537,19 @@
         </w:rPr>
         <w:t>普通用户</w:t>
       </w:r>
-      <w:bookmarkEnd w:id="38"/>
       <w:r>
         <w:rPr>
           <w:rFonts w:hint="eastAsia"/>
         </w:rPr>
         <w:t>（梅意婕）</w:t>
       </w:r>
+      <w:bookmarkEnd w:id="39"/>
     </w:p>
     <w:p>
       <w:pPr>
         <w:pStyle w:val="6"/>
       </w:pPr>
+      <w:bookmarkStart w:id="40" w:name="_Toc36461130"/>
       <w:r>
         <w:rPr>
           <w:rFonts w:hint="eastAsia"/>
@@ -17362,6 +18565,7 @@
         </w:rPr>
         <w:t>）用户注册</w:t>
       </w:r>
+      <w:bookmarkEnd w:id="40"/>
     </w:p>
     <w:p>
       <w:r>
@@ -17410,6 +18614,7 @@
       <w:pPr>
         <w:pStyle w:val="6"/>
       </w:pPr>
+      <w:bookmarkStart w:id="41" w:name="_Toc36461131"/>
       <w:r>
         <w:rPr>
           <w:rFonts w:hint="eastAsia"/>
@@ -17435,6 +18640,7 @@
         </w:rPr>
         <w:t>（人脸登录）</w:t>
       </w:r>
+      <w:bookmarkEnd w:id="41"/>
     </w:p>
     <w:p>
       <w:r>
@@ -17483,6 +18689,7 @@
       <w:pPr>
         <w:pStyle w:val="6"/>
       </w:pPr>
+      <w:bookmarkStart w:id="42" w:name="_Toc36461132"/>
       <w:r>
         <w:rPr>
           <w:rFonts w:hint="eastAsia"/>
@@ -17502,6 +18709,7 @@
         </w:rPr>
         <w:t>）进入宿舍（扫描证件）</w:t>
       </w:r>
+      <w:bookmarkEnd w:id="42"/>
     </w:p>
     <w:p>
       <w:r>
@@ -17550,6 +18758,7 @@
       <w:pPr>
         <w:pStyle w:val="6"/>
       </w:pPr>
+      <w:bookmarkStart w:id="43" w:name="_Toc36461133"/>
       <w:r>
         <w:rPr>
           <w:rFonts w:hint="eastAsia"/>
@@ -17575,13 +18784,9 @@
         </w:rPr>
         <w:t>进出信息</w:t>
       </w:r>
+      <w:bookmarkEnd w:id="43"/>
     </w:p>
     <w:p>
-      <w:pPr>
-        <w:rPr>
-          <w:rFonts w:hint="eastAsia"/>
-        </w:rPr>
-      </w:pPr>
       <w:r>
         <w:rPr>
           <w:noProof/>
@@ -17622,14 +18827,12 @@
           </wp:inline>
         </w:drawing>
       </w:r>
-      <w:bookmarkStart w:id="39" w:name="_GoBack"/>
-      <w:bookmarkEnd w:id="39"/>
     </w:p>
     <w:p>
       <w:pPr>
         <w:pStyle w:val="3"/>
       </w:pPr>
-      <w:bookmarkStart w:id="40" w:name="_Toc36022415"/>
+      <w:bookmarkStart w:id="44" w:name="_Toc36461134"/>
       <w:r>
         <w:rPr>
           <w:rFonts w:hint="eastAsia"/>
@@ -17644,252 +18847,819 @@
           <w:rFonts w:hint="eastAsia"/>
         </w:rPr>
         <w:t>非功能性需求（白伟婷）</w:t>
-      </w:r>
-      <w:bookmarkEnd w:id="40"/>
-    </w:p>
-    <w:p>
-      <w:pPr>
-        <w:pStyle w:val="4"/>
-      </w:pPr>
-      <w:bookmarkStart w:id="41" w:name="_Toc36022416"/>
-      <w:r>
-        <w:rPr>
-          <w:rFonts w:hint="eastAsia"/>
-        </w:rPr>
-        <w:t>3</w:t>
-      </w:r>
-      <w:r>
-        <w:t>.3.1</w:t>
-      </w:r>
-      <w:r>
-        <w:rPr>
-          <w:rFonts w:hint="eastAsia"/>
-        </w:rPr>
-        <w:t>性能需求</w:t>
-      </w:r>
-      <w:bookmarkEnd w:id="41"/>
-    </w:p>
-    <w:p>
-      <w:r>
-        <w:rPr>
-          <w:rFonts w:hint="eastAsia"/>
-        </w:rPr>
-        <w:t>格式参照以下图片</w:t>
-      </w:r>
-    </w:p>
-    <w:p>
-      <w:r>
-        <w:rPr>
-          <w:noProof/>
-        </w:rPr>
-        <w:lastRenderedPageBreak/>
-        <w:drawing>
-          <wp:inline distT="0" distB="0" distL="0" distR="0" wp14:anchorId="0D5BE07B" wp14:editId="582AD1A5">
-            <wp:extent cx="5274310" cy="3258820"/>
-            <wp:effectExtent l="0" t="0" r="2540" b="0"/>
-            <wp:docPr id="8" name="图片 8"/>
-            <wp:cNvGraphicFramePr>
-              <a:graphicFrameLocks xmlns:a="http://schemas.openxmlformats.org/drawingml/2006/main" noChangeAspect="1"/>
-            </wp:cNvGraphicFramePr>
-            <a:graphic xmlns:a="http://schemas.openxmlformats.org/drawingml/2006/main">
-              <a:graphicData uri="http://schemas.openxmlformats.org/drawingml/2006/picture">
-                <pic:pic xmlns:pic="http://schemas.openxmlformats.org/drawingml/2006/picture">
-                  <pic:nvPicPr>
-                    <pic:cNvPr id="1" name=""/>
-                    <pic:cNvPicPr/>
-                  </pic:nvPicPr>
-                  <pic:blipFill>
-                    <a:blip r:embed="rId20"/>
-                    <a:stretch>
-                      <a:fillRect/>
-                    </a:stretch>
-                  </pic:blipFill>
-                  <pic:spPr>
-                    <a:xfrm>
-                      <a:off x="0" y="0"/>
-                      <a:ext cx="5274310" cy="3258820"/>
-                    </a:xfrm>
-                    <a:prstGeom prst="rect">
-                      <a:avLst/>
-                    </a:prstGeom>
-                  </pic:spPr>
-                </pic:pic>
-              </a:graphicData>
-            </a:graphic>
-          </wp:inline>
-        </w:drawing>
-      </w:r>
-    </w:p>
-    <w:p>
-      <w:pPr>
-        <w:pStyle w:val="4"/>
-      </w:pPr>
-      <w:bookmarkStart w:id="42" w:name="_Toc36022417"/>
-      <w:r>
-        <w:rPr>
-          <w:rFonts w:hint="eastAsia"/>
-        </w:rPr>
-        <w:t>3</w:t>
-      </w:r>
-      <w:r>
-        <w:t>.3.2</w:t>
-      </w:r>
-      <w:r>
-        <w:rPr>
-          <w:rFonts w:hint="eastAsia"/>
-        </w:rPr>
-        <w:t>质量需求</w:t>
-      </w:r>
-      <w:bookmarkEnd w:id="42"/>
-    </w:p>
-    <w:p>
-      <w:r>
-        <w:rPr>
-          <w:rFonts w:hint="eastAsia"/>
-        </w:rPr>
-        <w:t>格式参照以下图片</w:t>
-      </w:r>
-    </w:p>
-    <w:p>
-      <w:r>
-        <w:rPr>
-          <w:noProof/>
-        </w:rPr>
-        <w:lastRenderedPageBreak/>
-        <w:drawing>
-          <wp:inline distT="0" distB="0" distL="0" distR="0" wp14:anchorId="77071742" wp14:editId="4354CE56">
-            <wp:extent cx="5274310" cy="4637405"/>
-            <wp:effectExtent l="0" t="0" r="2540" b="0"/>
-            <wp:docPr id="10" name="图片 10"/>
-            <wp:cNvGraphicFramePr>
-              <a:graphicFrameLocks xmlns:a="http://schemas.openxmlformats.org/drawingml/2006/main" noChangeAspect="1"/>
-            </wp:cNvGraphicFramePr>
-            <a:graphic xmlns:a="http://schemas.openxmlformats.org/drawingml/2006/main">
-              <a:graphicData uri="http://schemas.openxmlformats.org/drawingml/2006/picture">
-                <pic:pic xmlns:pic="http://schemas.openxmlformats.org/drawingml/2006/picture">
-                  <pic:nvPicPr>
-                    <pic:cNvPr id="1" name=""/>
-                    <pic:cNvPicPr/>
-                  </pic:nvPicPr>
-                  <pic:blipFill>
-                    <a:blip r:embed="rId21"/>
-                    <a:stretch>
-                      <a:fillRect/>
-                    </a:stretch>
-                  </pic:blipFill>
-                  <pic:spPr>
-                    <a:xfrm>
-                      <a:off x="0" y="0"/>
-                      <a:ext cx="5274310" cy="4637405"/>
-                    </a:xfrm>
-                    <a:prstGeom prst="rect">
-                      <a:avLst/>
-                    </a:prstGeom>
-                  </pic:spPr>
-                </pic:pic>
-              </a:graphicData>
-            </a:graphic>
-          </wp:inline>
-        </w:drawing>
-      </w:r>
-    </w:p>
-    <w:p>
-      <w:pPr>
-        <w:pStyle w:val="4"/>
-      </w:pPr>
-      <w:bookmarkStart w:id="43" w:name="_Toc36022418"/>
-      <w:r>
-        <w:rPr>
-          <w:rFonts w:hint="eastAsia"/>
-        </w:rPr>
-        <w:t>3</w:t>
-      </w:r>
-      <w:r>
-        <w:t>.3.3</w:t>
-      </w:r>
-      <w:r>
-        <w:rPr>
-          <w:rFonts w:hint="eastAsia"/>
-        </w:rPr>
-        <w:t>其他需求</w:t>
-      </w:r>
-      <w:bookmarkEnd w:id="43"/>
-    </w:p>
-    <w:p>
-      <w:pPr>
-        <w:pStyle w:val="4"/>
-      </w:pPr>
-      <w:bookmarkStart w:id="44" w:name="_Toc36022419"/>
-      <w:r>
-        <w:rPr>
-          <w:rFonts w:hint="eastAsia"/>
-        </w:rPr>
-        <w:t>3</w:t>
-      </w:r>
-      <w:r>
-        <w:t>.3.4</w:t>
-      </w:r>
-      <w:r>
-        <w:rPr>
-          <w:rFonts w:hint="eastAsia"/>
-        </w:rPr>
-        <w:t>约束</w:t>
       </w:r>
       <w:bookmarkEnd w:id="44"/>
     </w:p>
     <w:p>
-      <w:r>
-        <w:rPr>
-          <w:rFonts w:hint="eastAsia"/>
-        </w:rPr>
-        <w:t>格式参照以下图片</w:t>
-      </w:r>
+      <w:pPr>
+        <w:pStyle w:val="4"/>
+      </w:pPr>
+      <w:bookmarkStart w:id="45" w:name="_Toc36230288"/>
+      <w:bookmarkStart w:id="46" w:name="_Toc36230699"/>
+      <w:bookmarkStart w:id="47" w:name="_Toc36461135"/>
+      <w:r>
+        <w:rPr>
+          <w:rFonts w:hint="eastAsia"/>
+        </w:rPr>
+        <w:t>3</w:t>
+      </w:r>
+      <w:r>
+        <w:t>.3.1</w:t>
+      </w:r>
+      <w:r>
+        <w:rPr>
+          <w:rFonts w:hint="eastAsia"/>
+        </w:rPr>
+        <w:t>性能需求</w:t>
+      </w:r>
+      <w:bookmarkEnd w:id="45"/>
+      <w:bookmarkEnd w:id="46"/>
+      <w:bookmarkEnd w:id="47"/>
     </w:p>
     <w:p>
-      <w:r>
-        <w:rPr>
-          <w:noProof/>
-        </w:rPr>
-        <w:drawing>
-          <wp:inline distT="0" distB="0" distL="0" distR="0" wp14:anchorId="0BF6C1DA" wp14:editId="119653BF">
-            <wp:extent cx="4374259" cy="1044030"/>
-            <wp:effectExtent l="0" t="0" r="7620" b="3810"/>
-            <wp:docPr id="7" name="图片 7"/>
-            <wp:cNvGraphicFramePr>
-              <a:graphicFrameLocks xmlns:a="http://schemas.openxmlformats.org/drawingml/2006/main" noChangeAspect="1"/>
-            </wp:cNvGraphicFramePr>
-            <a:graphic xmlns:a="http://schemas.openxmlformats.org/drawingml/2006/main">
-              <a:graphicData uri="http://schemas.openxmlformats.org/drawingml/2006/picture">
-                <pic:pic xmlns:pic="http://schemas.openxmlformats.org/drawingml/2006/picture">
-                  <pic:nvPicPr>
-                    <pic:cNvPr id="1" name=""/>
-                    <pic:cNvPicPr/>
-                  </pic:nvPicPr>
-                  <pic:blipFill>
-                    <a:blip r:embed="rId22"/>
-                    <a:stretch>
-                      <a:fillRect/>
-                    </a:stretch>
-                  </pic:blipFill>
-                  <pic:spPr>
-                    <a:xfrm>
-                      <a:off x="0" y="0"/>
-                      <a:ext cx="4374259" cy="1044030"/>
-                    </a:xfrm>
-                    <a:prstGeom prst="rect">
-                      <a:avLst/>
-                    </a:prstGeom>
-                  </pic:spPr>
-                </pic:pic>
-              </a:graphicData>
-            </a:graphic>
-          </wp:inline>
-        </w:drawing>
-      </w:r>
+      <w:pPr>
+        <w:pStyle w:val="6"/>
+      </w:pPr>
+      <w:bookmarkStart w:id="48" w:name="_Toc36230289"/>
+      <w:bookmarkStart w:id="49" w:name="_Toc36230700"/>
+      <w:bookmarkStart w:id="50" w:name="_Toc36461136"/>
+      <w:r>
+        <w:rPr>
+          <w:rFonts w:hint="eastAsia"/>
+        </w:rPr>
+        <w:t>（</w:t>
+      </w:r>
+      <w:r>
+        <w:rPr>
+          <w:rFonts w:hint="eastAsia"/>
+        </w:rPr>
+        <w:t>1</w:t>
+      </w:r>
+      <w:r>
+        <w:rPr>
+          <w:rFonts w:hint="eastAsia"/>
+        </w:rPr>
+        <w:t>）</w:t>
+      </w:r>
+      <w:r>
+        <w:rPr>
+          <w:rFonts w:hint="eastAsia"/>
+        </w:rPr>
+        <w:t>精度</w:t>
+      </w:r>
+      <w:bookmarkEnd w:id="48"/>
+      <w:bookmarkEnd w:id="49"/>
+      <w:bookmarkEnd w:id="50"/>
     </w:p>
+    <w:p>
+      <w:pPr>
+        <w:ind w:firstLineChars="200" w:firstLine="480"/>
+        <w:rPr>
+          <w:sz w:val="24"/>
+        </w:rPr>
+      </w:pPr>
+      <w:r>
+        <w:rPr>
+          <w:rFonts w:hint="eastAsia"/>
+          <w:sz w:val="24"/>
+        </w:rPr>
+        <w:t>设备扫描距离限制在</w:t>
+      </w:r>
+      <w:r>
+        <w:rPr>
+          <w:rFonts w:hint="eastAsia"/>
+          <w:sz w:val="24"/>
+        </w:rPr>
+        <w:t>5</w:t>
+      </w:r>
+      <w:r>
+        <w:rPr>
+          <w:rFonts w:hint="eastAsia"/>
+          <w:sz w:val="24"/>
+        </w:rPr>
+        <w:t>米之内；当通过互联网接入系统的时候，期望在编号和名称搜索时最长查询时间</w:t>
+      </w:r>
+      <w:r>
+        <w:rPr>
+          <w:rFonts w:hint="eastAsia"/>
+          <w:sz w:val="24"/>
+        </w:rPr>
+        <w:t>&lt;15</w:t>
+      </w:r>
+      <w:r>
+        <w:rPr>
+          <w:rFonts w:hint="eastAsia"/>
+          <w:sz w:val="24"/>
+        </w:rPr>
+        <w:t>秒；</w:t>
+      </w:r>
+    </w:p>
+    <w:p>
+      <w:pPr>
+        <w:pStyle w:val="6"/>
+      </w:pPr>
+      <w:bookmarkStart w:id="51" w:name="_Toc36230290"/>
+      <w:bookmarkStart w:id="52" w:name="_Toc36230701"/>
+      <w:bookmarkStart w:id="53" w:name="_Toc36461137"/>
+      <w:r>
+        <w:rPr>
+          <w:rFonts w:hint="eastAsia"/>
+        </w:rPr>
+        <w:t>（</w:t>
+      </w:r>
+      <w:r>
+        <w:rPr>
+          <w:rFonts w:hint="eastAsia"/>
+        </w:rPr>
+        <w:t>2</w:t>
+      </w:r>
+      <w:r>
+        <w:rPr>
+          <w:rFonts w:hint="eastAsia"/>
+        </w:rPr>
+        <w:t>）时间特性要求</w:t>
+      </w:r>
+      <w:bookmarkEnd w:id="51"/>
+      <w:bookmarkEnd w:id="52"/>
+      <w:bookmarkEnd w:id="53"/>
+    </w:p>
+    <w:p>
+      <w:pPr>
+        <w:ind w:firstLineChars="200" w:firstLine="480"/>
+        <w:rPr>
+          <w:sz w:val="24"/>
+        </w:rPr>
+      </w:pPr>
+      <w:r>
+        <w:rPr>
+          <w:rFonts w:hint="eastAsia"/>
+          <w:sz w:val="24"/>
+        </w:rPr>
+        <w:t>在</w:t>
+      </w:r>
+      <w:r>
+        <w:rPr>
+          <w:rFonts w:hint="eastAsia"/>
+          <w:sz w:val="24"/>
+        </w:rPr>
+        <w:t>95</w:t>
+      </w:r>
+      <w:r>
+        <w:rPr>
+          <w:rFonts w:hint="eastAsia"/>
+          <w:sz w:val="24"/>
+        </w:rPr>
+        <w:t>％的情况下，一般时段响应时间不超过</w:t>
+      </w:r>
+      <w:r>
+        <w:rPr>
+          <w:rFonts w:hint="eastAsia"/>
+          <w:sz w:val="24"/>
+        </w:rPr>
+        <w:t>1.5</w:t>
+      </w:r>
+      <w:r>
+        <w:rPr>
+          <w:rFonts w:hint="eastAsia"/>
+          <w:sz w:val="24"/>
+        </w:rPr>
+        <w:t>秒，高峰时段不超过</w:t>
+      </w:r>
+      <w:r>
+        <w:rPr>
+          <w:rFonts w:hint="eastAsia"/>
+          <w:sz w:val="24"/>
+        </w:rPr>
+        <w:t>4</w:t>
+      </w:r>
+      <w:r>
+        <w:rPr>
+          <w:rFonts w:hint="eastAsia"/>
+          <w:sz w:val="24"/>
+        </w:rPr>
+        <w:t>秒；安防系统点击到第一个界面显示出来所需要的时间不得超过</w:t>
+      </w:r>
+      <w:r>
+        <w:rPr>
+          <w:rFonts w:hint="eastAsia"/>
+          <w:sz w:val="24"/>
+        </w:rPr>
+        <w:t>300</w:t>
+      </w:r>
+      <w:r>
+        <w:rPr>
+          <w:rFonts w:hint="eastAsia"/>
+          <w:sz w:val="24"/>
+        </w:rPr>
+        <w:t>毫秒；在网络畅通时，系统页面更新用户上传信息响应时间不超过</w:t>
+      </w:r>
+      <w:r>
+        <w:rPr>
+          <w:rFonts w:hint="eastAsia"/>
+          <w:sz w:val="24"/>
+        </w:rPr>
+        <w:t>5</w:t>
+      </w:r>
+      <w:r>
+        <w:rPr>
+          <w:rFonts w:hint="eastAsia"/>
+          <w:sz w:val="24"/>
+        </w:rPr>
+        <w:t>秒；在推荐配置环境下：登录响应时间在</w:t>
+      </w:r>
+      <w:r>
+        <w:rPr>
+          <w:rFonts w:hint="eastAsia"/>
+          <w:sz w:val="24"/>
+        </w:rPr>
+        <w:t>2</w:t>
+      </w:r>
+      <w:r>
+        <w:rPr>
+          <w:rFonts w:hint="eastAsia"/>
+          <w:sz w:val="24"/>
+        </w:rPr>
+        <w:t>秒内，刷新栏目响应时间在</w:t>
+      </w:r>
+      <w:r>
+        <w:rPr>
+          <w:rFonts w:hint="eastAsia"/>
+          <w:sz w:val="24"/>
+        </w:rPr>
+        <w:t>2</w:t>
+      </w:r>
+      <w:r>
+        <w:rPr>
+          <w:rFonts w:hint="eastAsia"/>
+          <w:sz w:val="24"/>
+        </w:rPr>
+        <w:t>秒内，刷新条目分页列表响应时间</w:t>
+      </w:r>
+      <w:r>
+        <w:rPr>
+          <w:rFonts w:hint="eastAsia"/>
+          <w:sz w:val="24"/>
+        </w:rPr>
+        <w:t>2</w:t>
+      </w:r>
+      <w:r>
+        <w:rPr>
+          <w:rFonts w:hint="eastAsia"/>
+          <w:sz w:val="24"/>
+        </w:rPr>
+        <w:t>秒内，打开信息条目响应时间</w:t>
+      </w:r>
+      <w:r>
+        <w:rPr>
+          <w:rFonts w:hint="eastAsia"/>
+          <w:sz w:val="24"/>
+        </w:rPr>
+        <w:t>1</w:t>
+      </w:r>
+      <w:r>
+        <w:rPr>
+          <w:rFonts w:hint="eastAsia"/>
+          <w:sz w:val="24"/>
+        </w:rPr>
+        <w:t>秒内；在非高峰时间根据编号和名称特定条件</w:t>
+      </w:r>
+      <w:r>
+        <w:rPr>
+          <w:rFonts w:hint="eastAsia"/>
+          <w:sz w:val="24"/>
+        </w:rPr>
+        <w:lastRenderedPageBreak/>
+        <w:t>进行搜索，可以在</w:t>
+      </w:r>
+      <w:r>
+        <w:rPr>
+          <w:rFonts w:hint="eastAsia"/>
+          <w:sz w:val="24"/>
+        </w:rPr>
+        <w:t>3</w:t>
+      </w:r>
+      <w:r>
+        <w:rPr>
+          <w:rFonts w:hint="eastAsia"/>
+          <w:sz w:val="24"/>
+        </w:rPr>
+        <w:t>秒内得到搜索结果。</w:t>
+      </w:r>
+    </w:p>
+    <w:p>
+      <w:pPr>
+        <w:pStyle w:val="6"/>
+      </w:pPr>
+      <w:bookmarkStart w:id="54" w:name="_Toc36230291"/>
+      <w:bookmarkStart w:id="55" w:name="_Toc36230702"/>
+      <w:bookmarkStart w:id="56" w:name="_Toc36461138"/>
+      <w:r>
+        <w:rPr>
+          <w:rFonts w:hint="eastAsia"/>
+        </w:rPr>
+        <w:t>（</w:t>
+      </w:r>
+      <w:r>
+        <w:rPr>
+          <w:rFonts w:hint="eastAsia"/>
+        </w:rPr>
+        <w:t>3</w:t>
+      </w:r>
+      <w:r>
+        <w:rPr>
+          <w:rFonts w:hint="eastAsia"/>
+        </w:rPr>
+        <w:t>）灵活性</w:t>
+      </w:r>
+      <w:bookmarkEnd w:id="54"/>
+      <w:bookmarkEnd w:id="55"/>
+      <w:bookmarkEnd w:id="56"/>
+    </w:p>
+    <w:p>
+      <w:pPr>
+        <w:ind w:firstLineChars="200" w:firstLine="480"/>
+        <w:rPr>
+          <w:sz w:val="24"/>
+        </w:rPr>
+      </w:pPr>
+      <w:r>
+        <w:rPr>
+          <w:rFonts w:hint="eastAsia"/>
+          <w:sz w:val="24"/>
+        </w:rPr>
+        <w:t>当用户在</w:t>
+      </w:r>
+      <w:proofErr w:type="spellStart"/>
+      <w:r>
+        <w:rPr>
+          <w:rFonts w:hint="eastAsia"/>
+          <w:sz w:val="24"/>
+        </w:rPr>
+        <w:t>ios</w:t>
+      </w:r>
+      <w:proofErr w:type="spellEnd"/>
+      <w:r>
+        <w:rPr>
+          <w:rFonts w:hint="eastAsia"/>
+          <w:sz w:val="24"/>
+        </w:rPr>
+        <w:t>、安卓、</w:t>
+      </w:r>
+      <w:r>
+        <w:rPr>
+          <w:rFonts w:hint="eastAsia"/>
+          <w:sz w:val="24"/>
+        </w:rPr>
+        <w:t>Windows</w:t>
+      </w:r>
+      <w:r>
+        <w:rPr>
+          <w:rFonts w:hint="eastAsia"/>
+          <w:sz w:val="24"/>
+        </w:rPr>
+        <w:t>进行切换操作时，该系统能成功交换转移数据；当该系统与其他软件关联时，能进行系统的成功跳转并进行数据的交互；当系统升级之后，精度能更加宽容且响应时间能缩短。</w:t>
+      </w:r>
+    </w:p>
+    <w:p>
+      <w:pPr>
+        <w:pStyle w:val="4"/>
+      </w:pPr>
+      <w:bookmarkStart w:id="57" w:name="_Toc36230292"/>
+      <w:bookmarkStart w:id="58" w:name="_Toc36230703"/>
+      <w:bookmarkStart w:id="59" w:name="_Toc36461139"/>
+      <w:r>
+        <w:rPr>
+          <w:rFonts w:hint="eastAsia"/>
+        </w:rPr>
+        <w:t>3</w:t>
+      </w:r>
+      <w:r>
+        <w:t>.3.2</w:t>
+      </w:r>
+      <w:r>
+        <w:rPr>
+          <w:rFonts w:hint="eastAsia"/>
+        </w:rPr>
+        <w:t>质量需求</w:t>
+      </w:r>
+      <w:bookmarkEnd w:id="57"/>
+      <w:bookmarkEnd w:id="58"/>
+      <w:bookmarkEnd w:id="59"/>
+    </w:p>
+    <w:p>
+      <w:pPr>
+        <w:pStyle w:val="6"/>
+      </w:pPr>
+      <w:bookmarkStart w:id="60" w:name="_Toc36230293"/>
+      <w:bookmarkStart w:id="61" w:name="_Toc36230704"/>
+      <w:bookmarkStart w:id="62" w:name="_Toc36461140"/>
+      <w:r>
+        <w:rPr>
+          <w:rFonts w:hint="eastAsia"/>
+        </w:rPr>
+        <w:t>（</w:t>
+      </w:r>
+      <w:r>
+        <w:rPr>
+          <w:rFonts w:hint="eastAsia"/>
+        </w:rPr>
+        <w:t>1</w:t>
+      </w:r>
+      <w:r>
+        <w:rPr>
+          <w:rFonts w:hint="eastAsia"/>
+        </w:rPr>
+        <w:t>）可靠性</w:t>
+      </w:r>
+      <w:bookmarkEnd w:id="60"/>
+      <w:bookmarkEnd w:id="61"/>
+      <w:bookmarkEnd w:id="62"/>
+    </w:p>
+    <w:p>
+      <w:pPr>
+        <w:ind w:firstLineChars="200" w:firstLine="480"/>
+        <w:rPr>
+          <w:sz w:val="24"/>
+        </w:rPr>
+      </w:pPr>
+      <w:r>
+        <w:rPr>
+          <w:rFonts w:hint="eastAsia"/>
+          <w:sz w:val="24"/>
+        </w:rPr>
+        <w:t>在进行提交扫描结果时，如果网络出现故障，系统不能出现故障，并且要反馈用户扫描失败信息。</w:t>
+      </w:r>
+    </w:p>
+    <w:p>
+      <w:pPr>
+        <w:ind w:firstLineChars="200" w:firstLine="480"/>
+        <w:rPr>
+          <w:sz w:val="24"/>
+        </w:rPr>
+      </w:pPr>
+      <w:r>
+        <w:rPr>
+          <w:rFonts w:hint="eastAsia"/>
+          <w:sz w:val="24"/>
+        </w:rPr>
+        <w:t>在进行用户信息及照片图像信息存取时，要保证信息的完整性，如果出现信息遗漏，应当将反馈信息发送给服务端。</w:t>
+      </w:r>
+    </w:p>
+    <w:p>
+      <w:pPr>
+        <w:pStyle w:val="6"/>
+      </w:pPr>
+      <w:bookmarkStart w:id="63" w:name="_Toc36230294"/>
+      <w:bookmarkStart w:id="64" w:name="_Toc36230705"/>
+      <w:bookmarkStart w:id="65" w:name="_Toc36461141"/>
+      <w:r>
+        <w:rPr>
+          <w:rFonts w:hint="eastAsia"/>
+        </w:rPr>
+        <w:t>（</w:t>
+      </w:r>
+      <w:r>
+        <w:rPr>
+          <w:rFonts w:hint="eastAsia"/>
+        </w:rPr>
+        <w:t>2</w:t>
+      </w:r>
+      <w:r>
+        <w:rPr>
+          <w:rFonts w:hint="eastAsia"/>
+        </w:rPr>
+        <w:t>）可用性</w:t>
+      </w:r>
+      <w:bookmarkEnd w:id="63"/>
+      <w:bookmarkEnd w:id="64"/>
+      <w:bookmarkEnd w:id="65"/>
+    </w:p>
+    <w:p>
+      <w:pPr>
+        <w:ind w:firstLineChars="200" w:firstLine="480"/>
+      </w:pPr>
+      <w:r>
+        <w:rPr>
+          <w:rFonts w:hint="eastAsia"/>
+          <w:sz w:val="24"/>
+        </w:rPr>
+        <w:t>系统的可用性达到</w:t>
+      </w:r>
+      <w:r>
+        <w:rPr>
+          <w:rFonts w:hint="eastAsia"/>
+          <w:sz w:val="24"/>
+        </w:rPr>
+        <w:t>98%</w:t>
+      </w:r>
+      <w:r>
+        <w:rPr>
+          <w:rFonts w:hint="eastAsia"/>
+        </w:rPr>
+        <w:t>。</w:t>
+      </w:r>
+    </w:p>
+    <w:p>
+      <w:pPr>
+        <w:pStyle w:val="6"/>
+      </w:pPr>
+      <w:bookmarkStart w:id="66" w:name="_Toc36230295"/>
+      <w:bookmarkStart w:id="67" w:name="_Toc36230706"/>
+      <w:bookmarkStart w:id="68" w:name="_Toc36461142"/>
+      <w:r>
+        <w:rPr>
+          <w:rFonts w:hint="eastAsia"/>
+        </w:rPr>
+        <w:t>（</w:t>
+      </w:r>
+      <w:r>
+        <w:rPr>
+          <w:rFonts w:hint="eastAsia"/>
+        </w:rPr>
+        <w:t>3</w:t>
+      </w:r>
+      <w:r>
+        <w:rPr>
+          <w:rFonts w:hint="eastAsia"/>
+        </w:rPr>
+        <w:t>）安全性</w:t>
+      </w:r>
+      <w:bookmarkEnd w:id="66"/>
+      <w:bookmarkEnd w:id="67"/>
+      <w:bookmarkEnd w:id="68"/>
+    </w:p>
+    <w:p>
+      <w:pPr>
+        <w:ind w:firstLineChars="200" w:firstLine="480"/>
+        <w:rPr>
+          <w:sz w:val="24"/>
+        </w:rPr>
+      </w:pPr>
+      <w:r>
+        <w:rPr>
+          <w:rFonts w:hint="eastAsia"/>
+          <w:sz w:val="24"/>
+        </w:rPr>
+        <w:t>除了系统管理员及用户本人之外的人不能看到用户的进出记录；除了系统管理员及用户本人，其他人不能看到用户信息及照片信息。</w:t>
+      </w:r>
+    </w:p>
+    <w:p>
+      <w:pPr>
+        <w:pStyle w:val="6"/>
+      </w:pPr>
+      <w:bookmarkStart w:id="69" w:name="_Toc36230296"/>
+      <w:bookmarkStart w:id="70" w:name="_Toc36230707"/>
+      <w:bookmarkStart w:id="71" w:name="_Toc36461143"/>
+      <w:r>
+        <w:rPr>
+          <w:rFonts w:hint="eastAsia"/>
+        </w:rPr>
+        <w:t>（</w:t>
+      </w:r>
+      <w:r>
+        <w:rPr>
+          <w:rFonts w:hint="eastAsia"/>
+        </w:rPr>
+        <w:t>4</w:t>
+      </w:r>
+      <w:r>
+        <w:rPr>
+          <w:rFonts w:hint="eastAsia"/>
+        </w:rPr>
+        <w:t>）可移植性</w:t>
+      </w:r>
+      <w:bookmarkEnd w:id="69"/>
+      <w:bookmarkEnd w:id="70"/>
+      <w:bookmarkEnd w:id="71"/>
+    </w:p>
+    <w:p>
+      <w:pPr>
+        <w:ind w:firstLineChars="200" w:firstLine="480"/>
+        <w:rPr>
+          <w:sz w:val="24"/>
+        </w:rPr>
+      </w:pPr>
+      <w:r>
+        <w:rPr>
+          <w:rFonts w:hint="eastAsia"/>
+          <w:sz w:val="24"/>
+        </w:rPr>
+        <w:t>物联网扫描设备可安装在各个出入口实现扫描进出记录。</w:t>
+      </w:r>
+    </w:p>
+    <w:p>
+      <w:pPr>
+        <w:pStyle w:val="6"/>
+      </w:pPr>
+      <w:bookmarkStart w:id="72" w:name="_Toc36230297"/>
+      <w:bookmarkStart w:id="73" w:name="_Toc36230708"/>
+      <w:bookmarkStart w:id="74" w:name="_Toc36461144"/>
+      <w:r>
+        <w:rPr>
+          <w:rFonts w:hint="eastAsia"/>
+        </w:rPr>
+        <w:t>（</w:t>
+      </w:r>
+      <w:r>
+        <w:rPr>
+          <w:rFonts w:hint="eastAsia"/>
+        </w:rPr>
+        <w:t>5</w:t>
+      </w:r>
+      <w:r>
+        <w:rPr>
+          <w:rFonts w:hint="eastAsia"/>
+        </w:rPr>
+        <w:t>）易用性</w:t>
+      </w:r>
+      <w:bookmarkEnd w:id="72"/>
+      <w:bookmarkEnd w:id="73"/>
+      <w:bookmarkEnd w:id="74"/>
+    </w:p>
+    <w:p>
+      <w:pPr>
+        <w:ind w:firstLineChars="200" w:firstLine="480"/>
+        <w:rPr>
+          <w:sz w:val="24"/>
+        </w:rPr>
+      </w:pPr>
+      <w:r>
+        <w:rPr>
+          <w:rFonts w:hint="eastAsia"/>
+          <w:sz w:val="24"/>
+        </w:rPr>
+        <w:t>用户能在</w:t>
+      </w:r>
+      <w:r>
+        <w:rPr>
+          <w:rFonts w:hint="eastAsia"/>
+          <w:sz w:val="24"/>
+        </w:rPr>
+        <w:t>5</w:t>
+      </w:r>
+      <w:r>
+        <w:rPr>
+          <w:rFonts w:hint="eastAsia"/>
+          <w:sz w:val="24"/>
+        </w:rPr>
+        <w:t>秒内通过扫描机进入宿舍，提高了宿舍的安全性。</w:t>
+      </w:r>
+    </w:p>
+    <w:p>
+      <w:pPr>
+        <w:pStyle w:val="4"/>
+      </w:pPr>
+      <w:bookmarkStart w:id="75" w:name="_Toc36230298"/>
+      <w:bookmarkStart w:id="76" w:name="_Toc36230709"/>
+      <w:bookmarkStart w:id="77" w:name="_Toc36461145"/>
+      <w:r>
+        <w:rPr>
+          <w:rFonts w:hint="eastAsia"/>
+        </w:rPr>
+        <w:t>3</w:t>
+      </w:r>
+      <w:r>
+        <w:t>.3.</w:t>
+      </w:r>
+      <w:r>
+        <w:rPr>
+          <w:rFonts w:hint="eastAsia"/>
+        </w:rPr>
+        <w:t>约束</w:t>
+      </w:r>
+      <w:bookmarkEnd w:id="75"/>
+      <w:bookmarkEnd w:id="76"/>
+      <w:bookmarkEnd w:id="77"/>
+    </w:p>
+    <w:p>
+      <w:pPr>
+        <w:pStyle w:val="a8"/>
+        <w:numPr>
+          <w:ilvl w:val="0"/>
+          <w:numId w:val="16"/>
+        </w:numPr>
+        <w:ind w:leftChars="200" w:left="777" w:firstLineChars="0" w:hanging="357"/>
+        <w:rPr>
+          <w:sz w:val="24"/>
+        </w:rPr>
+      </w:pPr>
+      <w:r>
+        <w:rPr>
+          <w:rFonts w:hint="eastAsia"/>
+          <w:sz w:val="24"/>
+        </w:rPr>
+        <w:t>系统要求能在安卓、</w:t>
+      </w:r>
+      <w:proofErr w:type="spellStart"/>
+      <w:r>
+        <w:rPr>
+          <w:rFonts w:hint="eastAsia"/>
+          <w:sz w:val="24"/>
+        </w:rPr>
+        <w:t>ios</w:t>
+      </w:r>
+      <w:proofErr w:type="spellEnd"/>
+      <w:r>
+        <w:rPr>
+          <w:rFonts w:hint="eastAsia"/>
+          <w:sz w:val="24"/>
+        </w:rPr>
+        <w:t>及</w:t>
+      </w:r>
+      <w:r>
+        <w:rPr>
+          <w:rFonts w:hint="eastAsia"/>
+          <w:sz w:val="24"/>
+        </w:rPr>
+        <w:t>Windows</w:t>
+      </w:r>
+      <w:r>
+        <w:rPr>
+          <w:rFonts w:hint="eastAsia"/>
+          <w:sz w:val="24"/>
+        </w:rPr>
+        <w:t>系统上运行</w:t>
+      </w:r>
+    </w:p>
+    <w:p>
+      <w:pPr>
+        <w:pStyle w:val="a8"/>
+        <w:numPr>
+          <w:ilvl w:val="0"/>
+          <w:numId w:val="16"/>
+        </w:numPr>
+        <w:ind w:leftChars="200" w:left="777" w:firstLineChars="0" w:hanging="357"/>
+        <w:rPr>
+          <w:sz w:val="24"/>
+        </w:rPr>
+      </w:pPr>
+      <w:r>
+        <w:rPr>
+          <w:rFonts w:hint="eastAsia"/>
+          <w:sz w:val="24"/>
+        </w:rPr>
+        <w:t>编程语言要求使用</w:t>
+      </w:r>
+      <w:r>
+        <w:rPr>
+          <w:rFonts w:hint="eastAsia"/>
+          <w:sz w:val="24"/>
+        </w:rPr>
+        <w:t>java</w:t>
+      </w:r>
+      <w:r>
+        <w:rPr>
+          <w:rFonts w:hint="eastAsia"/>
+          <w:sz w:val="24"/>
+        </w:rPr>
+        <w:t>语言</w:t>
+      </w:r>
+    </w:p>
+    <w:p>
+      <w:pPr>
+        <w:pStyle w:val="a8"/>
+        <w:numPr>
+          <w:ilvl w:val="0"/>
+          <w:numId w:val="16"/>
+        </w:numPr>
+        <w:ind w:leftChars="200" w:left="777" w:firstLineChars="0" w:hanging="357"/>
+        <w:rPr>
+          <w:sz w:val="24"/>
+        </w:rPr>
+      </w:pPr>
+      <w:r>
+        <w:rPr>
+          <w:rFonts w:hint="eastAsia"/>
+          <w:sz w:val="24"/>
+        </w:rPr>
+        <w:t>数据库要求具有很好的更新能力及迅速的反应</w:t>
+      </w:r>
+    </w:p>
+    <w:p>
+      <w:pPr>
+        <w:pStyle w:val="a8"/>
+        <w:numPr>
+          <w:ilvl w:val="0"/>
+          <w:numId w:val="16"/>
+        </w:numPr>
+        <w:ind w:leftChars="200" w:left="777" w:firstLineChars="0" w:hanging="357"/>
+        <w:rPr>
+          <w:sz w:val="24"/>
+        </w:rPr>
+      </w:pPr>
+      <w:r>
+        <w:rPr>
+          <w:rFonts w:hint="eastAsia"/>
+          <w:sz w:val="24"/>
+        </w:rPr>
+        <w:t>要求环境最好在大学、宿舍等地点</w:t>
+      </w:r>
+    </w:p>
+    <w:p/>
+    <w:p/>
     <w:sectPr>
-      <w:headerReference w:type="default" r:id="rId23"/>
-      <w:footerReference w:type="default" r:id="rId24"/>
+      <w:headerReference w:type="default" r:id="rId20"/>
+      <w:footerReference w:type="default" r:id="rId21"/>
       <w:pgSz w:w="11906" w:h="16838"/>
       <w:pgMar w:top="1440" w:right="1800" w:bottom="1440" w:left="1800" w:header="851" w:footer="992" w:gutter="0"/>
       <w:cols w:space="425"/>
@@ -17928,6 +19698,7 @@
         <w:docPartUnique/>
       </w:docPartObj>
     </w:sdtPr>
+    <w:sdtEndPr/>
     <w:sdtContent>
       <w:p>
         <w:pPr>
@@ -19495,6 +21266,95 @@
       </w:pPr>
     </w:lvl>
   </w:abstractNum>
+  <w:abstractNum w:abstractNumId="15" w15:restartNumberingAfterBreak="0">
+    <w:nsid w:val="7972682E"/>
+    <w:multiLevelType w:val="hybridMultilevel"/>
+    <w:tmpl w:val="5F2ED554"/>
+    <w:lvl w:ilvl="0" w:tplc="EEDC13C8">
+      <w:start w:val="1"/>
+      <w:numFmt w:val="decimal"/>
+      <w:lvlText w:val="%1、"/>
+      <w:lvlJc w:val="left"/>
+      <w:pPr>
+        <w:ind w:left="360" w:hanging="360"/>
+      </w:pPr>
+      <w:rPr>
+        <w:rFonts w:hint="default"/>
+      </w:rPr>
+    </w:lvl>
+    <w:lvl w:ilvl="1" w:tplc="04090019" w:tentative="1">
+      <w:start w:val="1"/>
+      <w:numFmt w:val="lowerLetter"/>
+      <w:lvlText w:val="%2)"/>
+      <w:lvlJc w:val="left"/>
+      <w:pPr>
+        <w:ind w:left="840" w:hanging="420"/>
+      </w:pPr>
+    </w:lvl>
+    <w:lvl w:ilvl="2" w:tplc="0409001B" w:tentative="1">
+      <w:start w:val="1"/>
+      <w:numFmt w:val="lowerRoman"/>
+      <w:lvlText w:val="%3."/>
+      <w:lvlJc w:val="right"/>
+      <w:pPr>
+        <w:ind w:left="1260" w:hanging="420"/>
+      </w:pPr>
+    </w:lvl>
+    <w:lvl w:ilvl="3" w:tplc="0409000F" w:tentative="1">
+      <w:start w:val="1"/>
+      <w:numFmt w:val="decimal"/>
+      <w:lvlText w:val="%4."/>
+      <w:lvlJc w:val="left"/>
+      <w:pPr>
+        <w:ind w:left="1680" w:hanging="420"/>
+      </w:pPr>
+    </w:lvl>
+    <w:lvl w:ilvl="4" w:tplc="04090019" w:tentative="1">
+      <w:start w:val="1"/>
+      <w:numFmt w:val="lowerLetter"/>
+      <w:lvlText w:val="%5)"/>
+      <w:lvlJc w:val="left"/>
+      <w:pPr>
+        <w:ind w:left="2100" w:hanging="420"/>
+      </w:pPr>
+    </w:lvl>
+    <w:lvl w:ilvl="5" w:tplc="0409001B" w:tentative="1">
+      <w:start w:val="1"/>
+      <w:numFmt w:val="lowerRoman"/>
+      <w:lvlText w:val="%6."/>
+      <w:lvlJc w:val="right"/>
+      <w:pPr>
+        <w:ind w:left="2520" w:hanging="420"/>
+      </w:pPr>
+    </w:lvl>
+    <w:lvl w:ilvl="6" w:tplc="0409000F" w:tentative="1">
+      <w:start w:val="1"/>
+      <w:numFmt w:val="decimal"/>
+      <w:lvlText w:val="%7."/>
+      <w:lvlJc w:val="left"/>
+      <w:pPr>
+        <w:ind w:left="2940" w:hanging="420"/>
+      </w:pPr>
+    </w:lvl>
+    <w:lvl w:ilvl="7" w:tplc="04090019" w:tentative="1">
+      <w:start w:val="1"/>
+      <w:numFmt w:val="lowerLetter"/>
+      <w:lvlText w:val="%8)"/>
+      <w:lvlJc w:val="left"/>
+      <w:pPr>
+        <w:ind w:left="3360" w:hanging="420"/>
+      </w:pPr>
+    </w:lvl>
+    <w:lvl w:ilvl="8" w:tplc="0409001B" w:tentative="1">
+      <w:start w:val="1"/>
+      <w:numFmt w:val="lowerRoman"/>
+      <w:lvlText w:val="%9."/>
+      <w:lvlJc w:val="right"/>
+      <w:pPr>
+        <w:ind w:left="3780" w:hanging="420"/>
+      </w:pPr>
+    </w:lvl>
+  </w:abstractNum>
   <w:num w:numId="1">
     <w:abstractNumId w:val="12"/>
   </w:num>
@@ -19539,6 +21399,9 @@
   </w:num>
   <w:num w:numId="15">
     <w:abstractNumId w:val="8"/>
+  </w:num>
+  <w:num w:numId="16">
+    <w:abstractNumId w:val="15"/>
   </w:num>
 </w:numbering>
 </file>
@@ -20887,7 +22750,7 @@
 </file>
 
 <file path=customXml/itemProps2.xml><?xml version="1.0" encoding="utf-8"?>
-<ds:datastoreItem xmlns:ds="http://schemas.openxmlformats.org/officeDocument/2006/customXml" ds:itemID="{606A7972-9F49-4A84-B99C-1E9509F70404}">
+<ds:datastoreItem xmlns:ds="http://schemas.openxmlformats.org/officeDocument/2006/customXml" ds:itemID="{8DDD96AD-7381-40B7-99E2-5BAD74E7EDBA}">
   <ds:schemaRefs>
     <ds:schemaRef ds:uri="http://schemas.openxmlformats.org/officeDocument/2006/bibliography"/>
   </ds:schemaRefs>

--- a/需求规格说明文档.docx
+++ b/需求规格说明文档.docx
@@ -183,7 +183,7 @@
         <w:widowControl/>
         <w:jc w:val="center"/>
         <w:rPr>
-          <w:rFonts w:ascii="Verdana" w:hAnsi="Verdana" w:hint="eastAsia"/>
+          <w:rFonts w:ascii="Verdana" w:hAnsi="Verdana"/>
           <w:b/>
           <w:bCs/>
           <w:kern w:val="0"/>
@@ -3051,7 +3051,7 @@
         <w:spacing w:line="440" w:lineRule="exact"/>
         <w:ind w:firstLineChars="200" w:firstLine="480"/>
         <w:rPr>
-          <w:rFonts w:ascii="宋体" w:eastAsia="宋体" w:hAnsi="宋体" w:hint="eastAsia"/>
+          <w:rFonts w:ascii="宋体" w:eastAsia="宋体" w:hAnsi="宋体"/>
           <w:sz w:val="24"/>
         </w:rPr>
       </w:pPr>
@@ -4370,7 +4370,7 @@
         <w:spacing w:after="100" w:afterAutospacing="1" w:line="440" w:lineRule="exact"/>
         <w:jc w:val="center"/>
         <w:rPr>
-          <w:rFonts w:ascii="宋体" w:eastAsia="宋体" w:hAnsi="宋体" w:hint="eastAsia"/>
+          <w:rFonts w:ascii="宋体" w:eastAsia="宋体" w:hAnsi="宋体"/>
           <w:sz w:val="24"/>
         </w:rPr>
       </w:pPr>
@@ -5561,23 +5561,7 @@
           <w:rFonts w:ascii="宋体" w:eastAsia="宋体" w:hAnsi="宋体" w:cs="Times New Roman" w:hint="eastAsia"/>
           <w:sz w:val="24"/>
         </w:rPr>
-        <w:t>项目涉</w:t>
-      </w:r>
-      <w:proofErr w:type="gramStart"/>
-      <w:r>
-        <w:rPr>
-          <w:rFonts w:ascii="宋体" w:eastAsia="宋体" w:hAnsi="宋体" w:cs="Times New Roman" w:hint="eastAsia"/>
-          <w:sz w:val="24"/>
-        </w:rPr>
-        <w:t>众相关</w:t>
-      </w:r>
-      <w:proofErr w:type="gramEnd"/>
-      <w:r>
-        <w:rPr>
-          <w:rFonts w:ascii="宋体" w:eastAsia="宋体" w:hAnsi="宋体" w:cs="Times New Roman" w:hint="eastAsia"/>
-          <w:sz w:val="24"/>
-        </w:rPr>
-        <w:t>信息的具体说明</w:t>
+        <w:t>项目涉众相关信息的具体说明</w:t>
       </w:r>
     </w:p>
     <w:tbl>
@@ -7038,25 +7022,7 @@
                 <w:bCs/>
                 <w:szCs w:val="21"/>
               </w:rPr>
-              <w:t>整体主色调为青蓝色，有用户身份选择框、账号和密码的填入框、验证码输入框和显示</w:t>
-            </w:r>
-            <w:proofErr w:type="gramStart"/>
-            <w:r>
-              <w:rPr>
-                <w:rFonts w:ascii="Times New Roman" w:eastAsia="宋体" w:hAnsi="Times New Roman" w:cs="Times New Roman" w:hint="eastAsia"/>
-                <w:bCs/>
-                <w:szCs w:val="21"/>
-              </w:rPr>
-              <w:t>框以及</w:t>
-            </w:r>
-            <w:proofErr w:type="gramEnd"/>
-            <w:r>
-              <w:rPr>
-                <w:rFonts w:ascii="Times New Roman" w:eastAsia="宋体" w:hAnsi="Times New Roman" w:cs="Times New Roman" w:hint="eastAsia"/>
-                <w:bCs/>
-                <w:szCs w:val="21"/>
-              </w:rPr>
-              <w:t>登录按钮</w:t>
+              <w:t>整体主色调为青蓝色，有用户身份选择框、账号和密码的填入框、验证码输入框和显示框以及登录按钮</w:t>
             </w:r>
           </w:p>
         </w:tc>
@@ -7077,17 +7043,17 @@
               <w:spacing w:line="312" w:lineRule="auto"/>
               <w:jc w:val="center"/>
               <w:rPr>
+                <w:rFonts w:ascii="Times New Roman" w:eastAsia="宋体" w:hAnsi="Times New Roman" w:cs="Times New Roman"/>
+                <w:bCs w:val="0"/>
+                <w:szCs w:val="21"/>
+              </w:rPr>
+            </w:pPr>
+            <w:r>
+              <w:rPr>
                 <w:rFonts w:ascii="Times New Roman" w:eastAsia="宋体" w:hAnsi="Times New Roman" w:cs="Times New Roman" w:hint="eastAsia"/>
                 <w:bCs w:val="0"/>
                 <w:szCs w:val="21"/>
               </w:rPr>
-            </w:pPr>
-            <w:r>
-              <w:rPr>
-                <w:rFonts w:ascii="Times New Roman" w:eastAsia="宋体" w:hAnsi="Times New Roman" w:cs="Times New Roman" w:hint="eastAsia"/>
-                <w:bCs w:val="0"/>
-                <w:szCs w:val="21"/>
-              </w:rPr>
               <w:t>3</w:t>
             </w:r>
           </w:p>
@@ -7102,18 +7068,18 @@
               <w:spacing w:line="312" w:lineRule="auto"/>
               <w:jc w:val="center"/>
               <w:cnfStyle w:val="000000100000" w:firstRow="0" w:lastRow="0" w:firstColumn="0" w:lastColumn="0" w:oddVBand="0" w:evenVBand="0" w:oddHBand="1" w:evenHBand="0" w:firstRowFirstColumn="0" w:firstRowLastColumn="0" w:lastRowFirstColumn="0" w:lastRowLastColumn="0"/>
+              <w:rPr>
+                <w:rFonts w:ascii="Times New Roman" w:eastAsia="宋体" w:hAnsi="Times New Roman" w:cs="Times New Roman"/>
+                <w:bCs/>
+                <w:szCs w:val="21"/>
+              </w:rPr>
+            </w:pPr>
+            <w:r>
               <w:rPr>
                 <w:rFonts w:ascii="Times New Roman" w:eastAsia="宋体" w:hAnsi="Times New Roman" w:cs="Times New Roman" w:hint="eastAsia"/>
                 <w:bCs/>
                 <w:szCs w:val="21"/>
               </w:rPr>
-            </w:pPr>
-            <w:r>
-              <w:rPr>
-                <w:rFonts w:ascii="Times New Roman" w:eastAsia="宋体" w:hAnsi="Times New Roman" w:cs="Times New Roman" w:hint="eastAsia"/>
-                <w:bCs/>
-                <w:szCs w:val="21"/>
-              </w:rPr>
               <w:t>人脸识别</w:t>
             </w:r>
           </w:p>
@@ -7129,7 +7095,7 @@
               <w:jc w:val="center"/>
               <w:cnfStyle w:val="000000100000" w:firstRow="0" w:lastRow="0" w:firstColumn="0" w:lastColumn="0" w:oddVBand="0" w:evenVBand="0" w:oddHBand="1" w:evenHBand="0" w:firstRowFirstColumn="0" w:firstRowLastColumn="0" w:lastRowFirstColumn="0" w:lastRowLastColumn="0"/>
               <w:rPr>
-                <w:rFonts w:ascii="Times New Roman" w:eastAsia="宋体" w:hAnsi="Times New Roman" w:cs="Times New Roman" w:hint="eastAsia"/>
+                <w:rFonts w:ascii="Times New Roman" w:eastAsia="宋体" w:hAnsi="Times New Roman" w:cs="Times New Roman"/>
                 <w:bCs/>
                 <w:szCs w:val="21"/>
               </w:rPr>
@@ -7176,17 +7142,17 @@
               <w:spacing w:line="312" w:lineRule="auto"/>
               <w:jc w:val="center"/>
               <w:rPr>
+                <w:rFonts w:ascii="Times New Roman" w:eastAsia="宋体" w:hAnsi="Times New Roman" w:cs="Times New Roman"/>
+                <w:bCs w:val="0"/>
+                <w:szCs w:val="21"/>
+              </w:rPr>
+            </w:pPr>
+            <w:r>
+              <w:rPr>
                 <w:rFonts w:ascii="Times New Roman" w:eastAsia="宋体" w:hAnsi="Times New Roman" w:cs="Times New Roman" w:hint="eastAsia"/>
                 <w:bCs w:val="0"/>
                 <w:szCs w:val="21"/>
               </w:rPr>
-            </w:pPr>
-            <w:r>
-              <w:rPr>
-                <w:rFonts w:ascii="Times New Roman" w:eastAsia="宋体" w:hAnsi="Times New Roman" w:cs="Times New Roman" w:hint="eastAsia"/>
-                <w:bCs w:val="0"/>
-                <w:szCs w:val="21"/>
-              </w:rPr>
               <w:t>4</w:t>
             </w:r>
           </w:p>
@@ -7201,18 +7167,18 @@
               <w:spacing w:line="312" w:lineRule="auto"/>
               <w:jc w:val="center"/>
               <w:cnfStyle w:val="000000000000" w:firstRow="0" w:lastRow="0" w:firstColumn="0" w:lastColumn="0" w:oddVBand="0" w:evenVBand="0" w:oddHBand="0" w:evenHBand="0" w:firstRowFirstColumn="0" w:firstRowLastColumn="0" w:lastRowFirstColumn="0" w:lastRowLastColumn="0"/>
+              <w:rPr>
+                <w:rFonts w:ascii="Times New Roman" w:eastAsia="宋体" w:hAnsi="Times New Roman" w:cs="Times New Roman"/>
+                <w:bCs/>
+                <w:szCs w:val="21"/>
+              </w:rPr>
+            </w:pPr>
+            <w:r>
               <w:rPr>
                 <w:rFonts w:ascii="Times New Roman" w:eastAsia="宋体" w:hAnsi="Times New Roman" w:cs="Times New Roman" w:hint="eastAsia"/>
                 <w:bCs/>
                 <w:szCs w:val="21"/>
               </w:rPr>
-            </w:pPr>
-            <w:r>
-              <w:rPr>
-                <w:rFonts w:ascii="Times New Roman" w:eastAsia="宋体" w:hAnsi="Times New Roman" w:cs="Times New Roman" w:hint="eastAsia"/>
-                <w:bCs/>
-                <w:szCs w:val="21"/>
-              </w:rPr>
               <w:t>扫描证件</w:t>
             </w:r>
           </w:p>
@@ -7228,7 +7194,7 @@
               <w:jc w:val="center"/>
               <w:cnfStyle w:val="000000000000" w:firstRow="0" w:lastRow="0" w:firstColumn="0" w:lastColumn="0" w:oddVBand="0" w:evenVBand="0" w:oddHBand="0" w:evenHBand="0" w:firstRowFirstColumn="0" w:firstRowLastColumn="0" w:lastRowFirstColumn="0" w:lastRowLastColumn="0"/>
               <w:rPr>
-                <w:rFonts w:ascii="Times New Roman" w:eastAsia="宋体" w:hAnsi="Times New Roman" w:cs="Times New Roman" w:hint="eastAsia"/>
+                <w:rFonts w:ascii="Times New Roman" w:eastAsia="宋体" w:hAnsi="Times New Roman" w:cs="Times New Roman"/>
                 <w:bCs/>
                 <w:szCs w:val="21"/>
               </w:rPr>
@@ -7731,7 +7697,7 @@
               <w:jc w:val="center"/>
               <w:cnfStyle w:val="000000000000" w:firstRow="0" w:lastRow="0" w:firstColumn="0" w:lastColumn="0" w:oddVBand="0" w:evenVBand="0" w:oddHBand="0" w:evenHBand="0" w:firstRowFirstColumn="0" w:firstRowLastColumn="0" w:lastRowFirstColumn="0" w:lastRowLastColumn="0"/>
               <w:rPr>
-                <w:rFonts w:ascii="Times New Roman" w:eastAsia="宋体" w:hAnsi="Times New Roman" w:cs="Times New Roman" w:hint="eastAsia"/>
+                <w:rFonts w:ascii="Times New Roman" w:eastAsia="宋体" w:hAnsi="Times New Roman" w:cs="Times New Roman"/>
                 <w:bCs/>
                 <w:szCs w:val="21"/>
               </w:rPr>
@@ -8156,33 +8122,15 @@
                 <w:bCs/>
                 <w:szCs w:val="21"/>
               </w:rPr>
-              <w:t>信息显示</w:t>
-            </w:r>
-            <w:proofErr w:type="gramStart"/>
+              <w:t>信息显示框</w:t>
+            </w:r>
             <w:r>
               <w:rPr>
                 <w:rFonts w:ascii="Times New Roman" w:eastAsia="宋体" w:hAnsi="Times New Roman" w:cs="Times New Roman" w:hint="eastAsia"/>
                 <w:bCs/>
                 <w:szCs w:val="21"/>
               </w:rPr>
-              <w:t>框</w:t>
-            </w:r>
-            <w:r>
-              <w:rPr>
-                <w:rFonts w:ascii="Times New Roman" w:eastAsia="宋体" w:hAnsi="Times New Roman" w:cs="Times New Roman" w:hint="eastAsia"/>
-                <w:bCs/>
-                <w:szCs w:val="21"/>
-              </w:rPr>
-              <w:t>以及</w:t>
-            </w:r>
-            <w:proofErr w:type="gramEnd"/>
-            <w:r>
-              <w:rPr>
-                <w:rFonts w:ascii="Times New Roman" w:eastAsia="宋体" w:hAnsi="Times New Roman" w:cs="Times New Roman" w:hint="eastAsia"/>
-                <w:bCs/>
-                <w:szCs w:val="21"/>
-              </w:rPr>
-              <w:t>用户指南链接</w:t>
+              <w:t>以及用户指南链接</w:t>
             </w:r>
           </w:p>
         </w:tc>
@@ -8621,7 +8569,7 @@
               <w:jc w:val="center"/>
               <w:cnfStyle w:val="000000100000" w:firstRow="0" w:lastRow="0" w:firstColumn="0" w:lastColumn="0" w:oddVBand="0" w:evenVBand="0" w:oddHBand="1" w:evenHBand="0" w:firstRowFirstColumn="0" w:firstRowLastColumn="0" w:lastRowFirstColumn="0" w:lastRowLastColumn="0"/>
               <w:rPr>
-                <w:rFonts w:ascii="Times New Roman" w:eastAsia="宋体" w:hAnsi="Times New Roman" w:cs="Times New Roman" w:hint="eastAsia"/>
+                <w:rFonts w:ascii="Times New Roman" w:eastAsia="宋体" w:hAnsi="Times New Roman" w:cs="Times New Roman"/>
                 <w:bCs/>
                 <w:szCs w:val="21"/>
               </w:rPr>
@@ -8821,14 +8769,7 @@
           <w:rFonts w:ascii="宋体" w:eastAsia="宋体" w:hAnsi="宋体" w:cs="Times New Roman" w:hint="eastAsia"/>
           <w:sz w:val="24"/>
         </w:rPr>
-        <w:t>.</w:t>
-      </w:r>
-      <w:r>
-        <w:rPr>
-          <w:rFonts w:ascii="宋体" w:eastAsia="宋体" w:hAnsi="宋体" w:cs="Times New Roman" w:hint="eastAsia"/>
-          <w:sz w:val="24"/>
-        </w:rPr>
-        <w:t>3</w:t>
+        <w:t>.3</w:t>
       </w:r>
       <w:r>
         <w:rPr>
@@ -8880,7 +8821,7 @@
               <w:spacing w:line="360" w:lineRule="auto"/>
               <w:jc w:val="center"/>
               <w:rPr>
-                <w:rFonts w:ascii="宋体" w:eastAsia="宋体" w:hAnsi="宋体" w:hint="eastAsia"/>
+                <w:rFonts w:ascii="宋体" w:eastAsia="宋体" w:hAnsi="宋体"/>
               </w:rPr>
             </w:pPr>
             <w:r>
@@ -8902,7 +8843,7 @@
               <w:jc w:val="center"/>
               <w:cnfStyle w:val="100000000000" w:firstRow="1" w:lastRow="0" w:firstColumn="0" w:lastColumn="0" w:oddVBand="0" w:evenVBand="0" w:oddHBand="0" w:evenHBand="0" w:firstRowFirstColumn="0" w:firstRowLastColumn="0" w:lastRowFirstColumn="0" w:lastRowLastColumn="0"/>
               <w:rPr>
-                <w:rFonts w:ascii="宋体" w:eastAsia="宋体" w:hAnsi="宋体" w:hint="eastAsia"/>
+                <w:rFonts w:ascii="宋体" w:eastAsia="宋体" w:hAnsi="宋体"/>
               </w:rPr>
             </w:pPr>
             <w:r>
@@ -8924,7 +8865,7 @@
               <w:jc w:val="center"/>
               <w:cnfStyle w:val="100000000000" w:firstRow="1" w:lastRow="0" w:firstColumn="0" w:lastColumn="0" w:oddVBand="0" w:evenVBand="0" w:oddHBand="0" w:evenHBand="0" w:firstRowFirstColumn="0" w:firstRowLastColumn="0" w:lastRowFirstColumn="0" w:lastRowLastColumn="0"/>
               <w:rPr>
-                <w:rFonts w:ascii="宋体" w:eastAsia="宋体" w:hAnsi="宋体" w:hint="eastAsia"/>
+                <w:rFonts w:ascii="宋体" w:eastAsia="宋体" w:hAnsi="宋体"/>
               </w:rPr>
             </w:pPr>
             <w:r>
@@ -8953,7 +8894,7 @@
               <w:spacing w:line="360" w:lineRule="auto"/>
               <w:jc w:val="center"/>
               <w:rPr>
-                <w:rFonts w:ascii="宋体" w:eastAsia="宋体" w:hAnsi="宋体" w:hint="eastAsia"/>
+                <w:rFonts w:ascii="宋体" w:eastAsia="宋体" w:hAnsi="宋体"/>
               </w:rPr>
             </w:pPr>
             <w:r>
@@ -9015,7 +8956,6 @@
         </w:trPr>
         <w:tc>
           <w:tcPr>
-            <w:cnfStyle w:val="001000000000" w:firstRow="0" w:lastRow="0" w:firstColumn="1" w:lastColumn="0" w:oddVBand="0" w:evenVBand="0" w:oddHBand="0" w:evenHBand="0" w:firstRowFirstColumn="0" w:firstRowLastColumn="0" w:lastRowFirstColumn="0" w:lastRowLastColumn="0"/>
             <w:tcW w:w="0" w:type="auto"/>
             <w:vAlign w:val="center"/>
           </w:tcPr>
@@ -9023,8 +8963,9 @@
             <w:pPr>
               <w:spacing w:line="360" w:lineRule="auto"/>
               <w:jc w:val="center"/>
-              <w:rPr>
-                <w:rFonts w:ascii="宋体" w:eastAsia="宋体" w:hAnsi="宋体" w:hint="eastAsia"/>
+              <w:cnfStyle w:val="001000000000" w:firstRow="0" w:lastRow="0" w:firstColumn="1" w:lastColumn="0" w:oddVBand="0" w:evenVBand="0" w:oddHBand="0" w:evenHBand="0" w:firstRowFirstColumn="0" w:firstRowLastColumn="0" w:lastRowFirstColumn="0" w:lastRowLastColumn="0"/>
+              <w:rPr>
+                <w:rFonts w:ascii="宋体" w:eastAsia="宋体" w:hAnsi="宋体"/>
               </w:rPr>
             </w:pPr>
             <w:r>
@@ -9044,11 +8985,18 @@
             <w:pPr>
               <w:spacing w:line="360" w:lineRule="auto"/>
               <w:jc w:val="center"/>
-              <w:cnfStyle w:val="000000000000" w:firstRow="0" w:lastRow="0" w:firstColumn="0" w:lastColumn="0" w:oddVBand="0" w:evenVBand="0" w:oddHBand="0" w:evenHBand="0" w:firstRowFirstColumn="0" w:firstRowLastColumn="0" w:lastRowFirstColumn="0" w:lastRowLastColumn="0"/>
-              <w:rPr>
-                <w:rFonts w:ascii="宋体" w:eastAsia="宋体" w:hAnsi="宋体" w:hint="eastAsia"/>
-              </w:rPr>
-            </w:pPr>
+              <w:rPr>
+                <w:rFonts w:ascii="宋体" w:eastAsia="宋体" w:hAnsi="宋体"/>
+              </w:rPr>
+            </w:pPr>
+            <w:r>
+              <w:rPr>
+                <w:rFonts w:ascii="宋体" w:eastAsia="宋体" w:hAnsi="宋体" w:hint="eastAsia"/>
+              </w:rPr>
+              <w:t>物</w:t>
+            </w:r>
+            <w:bookmarkStart w:id="17" w:name="_GoBack"/>
+            <w:bookmarkEnd w:id="17"/>
             <w:r>
               <w:rPr>
                 <w:rFonts w:ascii="宋体" w:eastAsia="宋体" w:hAnsi="宋体" w:hint="eastAsia"/>
@@ -9066,7 +9014,6 @@
             <w:pPr>
               <w:spacing w:line="360" w:lineRule="auto"/>
               <w:jc w:val="center"/>
-              <w:cnfStyle w:val="000000000000" w:firstRow="0" w:lastRow="0" w:firstColumn="0" w:lastColumn="0" w:oddVBand="0" w:evenVBand="0" w:oddHBand="0" w:evenHBand="0" w:firstRowFirstColumn="0" w:firstRowLastColumn="0" w:lastRowFirstColumn="0" w:lastRowLastColumn="0"/>
               <w:rPr>
                 <w:rFonts w:ascii="宋体" w:eastAsia="宋体" w:hAnsi="宋体"/>
               </w:rPr>
@@ -9089,8 +9036,8 @@
           <w:sz w:val="24"/>
         </w:rPr>
       </w:pPr>
-      <w:bookmarkStart w:id="17" w:name="_Toc11432315"/>
-      <w:bookmarkStart w:id="18" w:name="_Toc36573861"/>
+      <w:bookmarkStart w:id="18" w:name="_Toc11432315"/>
+      <w:bookmarkStart w:id="19" w:name="_Toc36573861"/>
       <w:r>
         <w:rPr>
           <w:rFonts w:ascii="宋体" w:eastAsia="宋体" w:hAnsi="宋体" w:hint="eastAsia"/>
@@ -9112,8 +9059,8 @@
         </w:rPr>
         <w:t>软件接口</w:t>
       </w:r>
-      <w:bookmarkEnd w:id="17"/>
       <w:bookmarkEnd w:id="18"/>
+      <w:bookmarkEnd w:id="19"/>
     </w:p>
     <w:p>
       <w:pPr>
@@ -9303,7 +9250,7 @@
         <w:spacing w:line="440" w:lineRule="exact"/>
         <w:ind w:firstLineChars="0"/>
         <w:rPr>
-          <w:rFonts w:eastAsia="宋体" w:cs="Courier New" w:hint="eastAsia"/>
+          <w:rFonts w:eastAsia="宋体" w:cs="Courier New"/>
           <w:color w:val="000000"/>
           <w:sz w:val="24"/>
         </w:rPr>
@@ -9331,8 +9278,8 @@
           <w:sz w:val="24"/>
         </w:rPr>
       </w:pPr>
-      <w:bookmarkStart w:id="19" w:name="_Toc11432316"/>
-      <w:bookmarkStart w:id="20" w:name="_Toc36573862"/>
+      <w:bookmarkStart w:id="20" w:name="_Toc11432316"/>
+      <w:bookmarkStart w:id="21" w:name="_Toc36573862"/>
       <w:r>
         <w:rPr>
           <w:rFonts w:ascii="宋体" w:eastAsia="宋体" w:hAnsi="宋体" w:hint="eastAsia"/>
@@ -9355,8 +9302,8 @@
         </w:rPr>
         <w:t>通信接口</w:t>
       </w:r>
-      <w:bookmarkEnd w:id="19"/>
       <w:bookmarkEnd w:id="20"/>
+      <w:bookmarkEnd w:id="21"/>
     </w:p>
     <w:p>
       <w:pPr>
@@ -9493,14 +9440,7 @@
           <w:rStyle w:val="htmltxt1"/>
           <w:rFonts w:cs="Courier New" w:hint="eastAsia"/>
         </w:rPr>
-        <w:t>路由器</w:t>
-      </w:r>
-      <w:r>
-        <w:rPr>
-          <w:rStyle w:val="htmltxt1"/>
-          <w:rFonts w:cs="Courier New" w:hint="eastAsia"/>
-        </w:rPr>
-        <w:t>通信接口</w:t>
+        <w:t>路由器通信接口</w:t>
       </w:r>
     </w:p>
     <w:p>
@@ -9522,14 +9462,7 @@
           <w:rStyle w:val="htmltxt1"/>
           <w:rFonts w:cs="Courier New" w:hint="eastAsia"/>
         </w:rPr>
-        <w:t>交换机</w:t>
-      </w:r>
-      <w:r>
-        <w:rPr>
-          <w:rStyle w:val="htmltxt1"/>
-          <w:rFonts w:cs="Courier New" w:hint="eastAsia"/>
-        </w:rPr>
-        <w:t>通信接口</w:t>
+        <w:t>交换机通信接口</w:t>
       </w:r>
     </w:p>
     <w:p>
@@ -9542,7 +9475,7 @@
           <w:szCs w:val="28"/>
         </w:rPr>
       </w:pPr>
-      <w:bookmarkStart w:id="21" w:name="_Toc36573863"/>
+      <w:bookmarkStart w:id="22" w:name="_Toc36573863"/>
       <w:r>
         <w:rPr>
           <w:rFonts w:ascii="宋体" w:eastAsia="宋体" w:hAnsi="宋体" w:hint="eastAsia"/>
@@ -9588,63 +9521,63 @@
         </w:rPr>
         <w:t>（梁聪聪+梅意婕）</w:t>
       </w:r>
-      <w:bookmarkEnd w:id="21"/>
-    </w:p>
-    <w:p>
-      <w:pPr>
-        <w:pStyle w:val="4"/>
-        <w:rPr>
-          <w:rFonts w:ascii="宋体" w:eastAsia="宋体" w:hAnsi="宋体"/>
-          <w:sz w:val="24"/>
-        </w:rPr>
-      </w:pPr>
-      <w:bookmarkStart w:id="22" w:name="_Toc36573864"/>
-      <w:r>
-        <w:rPr>
-          <w:rFonts w:ascii="宋体" w:eastAsia="宋体" w:hAnsi="宋体"/>
-          <w:sz w:val="24"/>
-        </w:rPr>
-        <w:t>3.</w:t>
-      </w:r>
-      <w:r>
-        <w:rPr>
-          <w:rFonts w:ascii="宋体" w:eastAsia="宋体" w:hAnsi="宋体"/>
-          <w:sz w:val="24"/>
-        </w:rPr>
-        <w:t>2</w:t>
-      </w:r>
-      <w:r>
-        <w:rPr>
-          <w:rFonts w:ascii="宋体" w:eastAsia="宋体" w:hAnsi="宋体"/>
-          <w:sz w:val="24"/>
-        </w:rPr>
-        <w:t>.</w:t>
-      </w:r>
-      <w:r>
-        <w:rPr>
-          <w:rFonts w:ascii="宋体" w:eastAsia="宋体" w:hAnsi="宋体"/>
-          <w:sz w:val="24"/>
-        </w:rPr>
-        <w:t>1</w:t>
-      </w:r>
-      <w:r>
-        <w:rPr>
-          <w:rFonts w:ascii="宋体" w:eastAsia="宋体" w:hAnsi="宋体"/>
-          <w:sz w:val="24"/>
-        </w:rPr>
-        <w:t xml:space="preserve"> </w:t>
-      </w:r>
-      <w:r>
-        <w:rPr>
-          <w:rFonts w:ascii="宋体" w:eastAsia="宋体" w:hAnsi="宋体" w:hint="eastAsia"/>
-          <w:sz w:val="24"/>
-        </w:rPr>
-        <w:t>用例分析</w:t>
-      </w:r>
       <w:bookmarkEnd w:id="22"/>
     </w:p>
     <w:p>
       <w:pPr>
+        <w:pStyle w:val="4"/>
+        <w:rPr>
+          <w:rFonts w:ascii="宋体" w:eastAsia="宋体" w:hAnsi="宋体"/>
+          <w:sz w:val="24"/>
+        </w:rPr>
+      </w:pPr>
+      <w:bookmarkStart w:id="23" w:name="_Toc36573864"/>
+      <w:r>
+        <w:rPr>
+          <w:rFonts w:ascii="宋体" w:eastAsia="宋体" w:hAnsi="宋体"/>
+          <w:sz w:val="24"/>
+        </w:rPr>
+        <w:t>3.</w:t>
+      </w:r>
+      <w:r>
+        <w:rPr>
+          <w:rFonts w:ascii="宋体" w:eastAsia="宋体" w:hAnsi="宋体"/>
+          <w:sz w:val="24"/>
+        </w:rPr>
+        <w:t>2</w:t>
+      </w:r>
+      <w:r>
+        <w:rPr>
+          <w:rFonts w:ascii="宋体" w:eastAsia="宋体" w:hAnsi="宋体"/>
+          <w:sz w:val="24"/>
+        </w:rPr>
+        <w:t>.</w:t>
+      </w:r>
+      <w:r>
+        <w:rPr>
+          <w:rFonts w:ascii="宋体" w:eastAsia="宋体" w:hAnsi="宋体"/>
+          <w:sz w:val="24"/>
+        </w:rPr>
+        <w:t>1</w:t>
+      </w:r>
+      <w:r>
+        <w:rPr>
+          <w:rFonts w:ascii="宋体" w:eastAsia="宋体" w:hAnsi="宋体"/>
+          <w:sz w:val="24"/>
+        </w:rPr>
+        <w:t xml:space="preserve"> </w:t>
+      </w:r>
+      <w:r>
+        <w:rPr>
+          <w:rFonts w:ascii="宋体" w:eastAsia="宋体" w:hAnsi="宋体" w:hint="eastAsia"/>
+          <w:sz w:val="24"/>
+        </w:rPr>
+        <w:t>用例分析</w:t>
+      </w:r>
+      <w:bookmarkEnd w:id="23"/>
+    </w:p>
+    <w:p>
+      <w:pPr>
         <w:pStyle w:val="5"/>
         <w:rPr>
           <w:rFonts w:ascii="宋体" w:eastAsia="宋体" w:hAnsi="宋体"/>
@@ -9652,7 +9585,7 @@
           <w:sz w:val="24"/>
         </w:rPr>
       </w:pPr>
-      <w:bookmarkStart w:id="23" w:name="_Toc36573865"/>
+      <w:bookmarkStart w:id="24" w:name="_Toc36573865"/>
       <w:r>
         <w:rPr>
           <w:rFonts w:ascii="宋体" w:eastAsia="宋体" w:hAnsi="宋体" w:hint="eastAsia"/>
@@ -9709,7 +9642,7 @@
         </w:rPr>
         <w:t>用例图</w:t>
       </w:r>
-      <w:bookmarkEnd w:id="23"/>
+      <w:bookmarkEnd w:id="24"/>
     </w:p>
     <w:p>
       <w:pPr>
@@ -9889,7 +9822,7 @@
           <w:sz w:val="24"/>
         </w:rPr>
       </w:pPr>
-      <w:bookmarkStart w:id="24" w:name="_Toc36573866"/>
+      <w:bookmarkStart w:id="25" w:name="_Toc36573866"/>
       <w:r>
         <w:rPr>
           <w:rFonts w:ascii="宋体" w:eastAsia="宋体" w:hAnsi="宋体" w:hint="eastAsia"/>
@@ -9938,7 +9871,7 @@
         </w:rPr>
         <w:t>用例描述</w:t>
       </w:r>
-      <w:bookmarkEnd w:id="24"/>
+      <w:bookmarkEnd w:id="25"/>
     </w:p>
     <w:p>
       <w:pPr>
@@ -13163,21 +13096,12 @@
                 <w:szCs w:val="21"/>
               </w:rPr>
             </w:pPr>
-            <w:proofErr w:type="gramStart"/>
-            <w:r>
-              <w:rPr>
-                <w:rFonts w:ascii="宋体" w:eastAsia="宋体" w:hAnsi="宋体" w:hint="eastAsia"/>
-                <w:szCs w:val="21"/>
-              </w:rPr>
-              <w:t>若学</w:t>
-            </w:r>
-            <w:proofErr w:type="gramEnd"/>
-            <w:r>
-              <w:rPr>
-                <w:rFonts w:ascii="宋体" w:eastAsia="宋体" w:hAnsi="宋体" w:hint="eastAsia"/>
-                <w:szCs w:val="21"/>
-              </w:rPr>
-              <w:t>（工）号与密码均符合条件则申请调用客户端摄像头</w:t>
+            <w:r>
+              <w:rPr>
+                <w:rFonts w:ascii="宋体" w:eastAsia="宋体" w:hAnsi="宋体" w:hint="eastAsia"/>
+                <w:szCs w:val="21"/>
+              </w:rPr>
+              <w:t>若学（工）号与密码均符合条件则申请调用客户端摄像头</w:t>
             </w:r>
           </w:p>
           <w:p>
@@ -14582,23 +14506,7 @@
                 <w:rFonts w:ascii="宋体" w:eastAsia="宋体" w:hAnsi="宋体" w:hint="eastAsia"/>
                 <w:szCs w:val="21"/>
               </w:rPr>
-              <w:t>当人脸信息匹配</w:t>
-            </w:r>
-            <w:proofErr w:type="gramStart"/>
-            <w:r>
-              <w:rPr>
-                <w:rFonts w:ascii="宋体" w:eastAsia="宋体" w:hAnsi="宋体" w:hint="eastAsia"/>
-                <w:szCs w:val="21"/>
-              </w:rPr>
-              <w:t>结果为否是</w:t>
-            </w:r>
-            <w:proofErr w:type="gramEnd"/>
-            <w:r>
-              <w:rPr>
-                <w:rFonts w:ascii="宋体" w:eastAsia="宋体" w:hAnsi="宋体" w:hint="eastAsia"/>
-                <w:szCs w:val="21"/>
-              </w:rPr>
-              <w:t>提醒用户错误</w:t>
+              <w:t>当人脸信息匹配结果为否是提醒用户错误</w:t>
             </w:r>
           </w:p>
         </w:tc>
@@ -15156,23 +15064,7 @@
                 <w:rFonts w:ascii="宋体" w:eastAsia="宋体" w:hAnsi="宋体" w:hint="eastAsia"/>
                 <w:szCs w:val="21"/>
               </w:rPr>
-              <w:t>人脸识别返回结果</w:t>
-            </w:r>
-            <w:proofErr w:type="gramStart"/>
-            <w:r>
-              <w:rPr>
-                <w:rFonts w:ascii="宋体" w:eastAsia="宋体" w:hAnsi="宋体" w:hint="eastAsia"/>
-                <w:szCs w:val="21"/>
-              </w:rPr>
-              <w:t>为否或者</w:t>
-            </w:r>
-            <w:proofErr w:type="gramEnd"/>
-            <w:r>
-              <w:rPr>
-                <w:rFonts w:ascii="宋体" w:eastAsia="宋体" w:hAnsi="宋体" w:hint="eastAsia"/>
-                <w:szCs w:val="21"/>
-              </w:rPr>
-              <w:t>用户主动出示证件</w:t>
+              <w:t>人脸识别返回结果为否或者用户主动出示证件</w:t>
             </w:r>
           </w:p>
         </w:tc>
@@ -15217,21 +15109,12 @@
                 <w:szCs w:val="21"/>
               </w:rPr>
             </w:pPr>
-            <w:proofErr w:type="gramStart"/>
-            <w:r>
-              <w:rPr>
-                <w:rFonts w:ascii="宋体" w:eastAsia="宋体" w:hAnsi="宋体" w:hint="eastAsia"/>
-                <w:szCs w:val="21"/>
-              </w:rPr>
-              <w:t>当图片</w:t>
-            </w:r>
-            <w:proofErr w:type="gramEnd"/>
-            <w:r>
-              <w:rPr>
-                <w:rFonts w:ascii="宋体" w:eastAsia="宋体" w:hAnsi="宋体" w:hint="eastAsia"/>
-                <w:szCs w:val="21"/>
-              </w:rPr>
-              <w:t>识别结果为空时提醒用户错误</w:t>
+            <w:r>
+              <w:rPr>
+                <w:rFonts w:ascii="宋体" w:eastAsia="宋体" w:hAnsi="宋体" w:hint="eastAsia"/>
+                <w:szCs w:val="21"/>
+              </w:rPr>
+              <w:t>当图片识别结果为空时提醒用户错误</w:t>
             </w:r>
           </w:p>
         </w:tc>
@@ -16099,7 +15982,7 @@
           <w:sz w:val="24"/>
         </w:rPr>
       </w:pPr>
-      <w:bookmarkStart w:id="25" w:name="_Toc36573867"/>
+      <w:bookmarkStart w:id="26" w:name="_Toc36573867"/>
       <w:r>
         <w:rPr>
           <w:rFonts w:ascii="宋体" w:eastAsia="宋体" w:hAnsi="宋体"/>
@@ -16135,7 +16018,7 @@
         </w:rPr>
         <w:t>活动图</w:t>
       </w:r>
-      <w:bookmarkEnd w:id="25"/>
+      <w:bookmarkEnd w:id="26"/>
     </w:p>
     <w:p>
       <w:pPr>
@@ -16146,7 +16029,7 @@
           <w:sz w:val="24"/>
         </w:rPr>
       </w:pPr>
-      <w:bookmarkStart w:id="26" w:name="_Toc36573868"/>
+      <w:bookmarkStart w:id="27" w:name="_Toc36573868"/>
       <w:r>
         <w:rPr>
           <w:rFonts w:ascii="宋体" w:eastAsia="宋体" w:hAnsi="宋体" w:hint="eastAsia"/>
@@ -16203,7 +16086,7 @@
         </w:rPr>
         <w:t>（梁聪聪）</w:t>
       </w:r>
-      <w:bookmarkEnd w:id="26"/>
+      <w:bookmarkEnd w:id="27"/>
     </w:p>
     <w:p>
       <w:pPr>
@@ -16475,7 +16358,7 @@
           <w:sz w:val="24"/>
         </w:rPr>
       </w:pPr>
-      <w:bookmarkStart w:id="27" w:name="_Toc36573869"/>
+      <w:bookmarkStart w:id="28" w:name="_Toc36573869"/>
       <w:r>
         <w:rPr>
           <w:rFonts w:ascii="宋体" w:eastAsia="宋体" w:hAnsi="宋体" w:hint="eastAsia"/>
@@ -16524,7 +16407,7 @@
         </w:rPr>
         <w:t>（梅意婕）</w:t>
       </w:r>
-      <w:bookmarkEnd w:id="27"/>
+      <w:bookmarkEnd w:id="28"/>
     </w:p>
     <w:p>
       <w:pPr>
@@ -16562,7 +16445,6 @@
         <w:spacing w:before="100" w:beforeAutospacing="1" w:after="100" w:afterAutospacing="1"/>
         <w:jc w:val="center"/>
       </w:pPr>
-      <w:bookmarkStart w:id="28" w:name="_GoBack"/>
       <w:r>
         <w:rPr>
           <w:noProof/>
@@ -16603,7 +16485,6 @@
           </wp:inline>
         </w:drawing>
       </w:r>
-      <w:bookmarkEnd w:id="28"/>
     </w:p>
     <w:p>
       <w:pPr>
@@ -17025,23 +16906,7 @@
           <w:rFonts w:ascii="宋体" w:eastAsia="宋体" w:hAnsi="宋体" w:hint="eastAsia"/>
           <w:sz w:val="24"/>
         </w:rPr>
-        <w:t>当用户在</w:t>
-      </w:r>
-      <w:proofErr w:type="spellStart"/>
-      <w:r>
-        <w:rPr>
-          <w:rFonts w:ascii="宋体" w:eastAsia="宋体" w:hAnsi="宋体" w:hint="eastAsia"/>
-          <w:sz w:val="24"/>
-        </w:rPr>
-        <w:t>ios</w:t>
-      </w:r>
-      <w:proofErr w:type="spellEnd"/>
-      <w:r>
-        <w:rPr>
-          <w:rFonts w:ascii="宋体" w:eastAsia="宋体" w:hAnsi="宋体" w:hint="eastAsia"/>
-          <w:sz w:val="24"/>
-        </w:rPr>
-        <w:t>、安卓、Windows进行切换操作时，该系统能成功交换转移数据；当该系统与其他软件关联时，能进行系统的成功跳转并进行数据的交互；当系统升级之后，精度能更加宽容且响应时间能缩短。</w:t>
+        <w:t>当用户在ios、安卓、Windows进行切换操作时，该系统能成功交换转移数据；当该系统与其他软件关联时，能进行系统的成功跳转并进行数据的交互；当系统升级之后，精度能更加宽容且响应时间能缩短。</w:t>
       </w:r>
     </w:p>
     <w:p>
@@ -17207,10 +17072,10 @@
           <w:sz w:val="24"/>
         </w:rPr>
       </w:pPr>
-      <w:bookmarkStart w:id="46" w:name="_Toc36230296"/>
-      <w:bookmarkStart w:id="47" w:name="_Toc36230707"/>
-      <w:bookmarkStart w:id="48" w:name="_Toc36230295"/>
-      <w:bookmarkStart w:id="49" w:name="_Toc36230706"/>
+      <w:bookmarkStart w:id="46" w:name="_Toc36230295"/>
+      <w:bookmarkStart w:id="47" w:name="_Toc36230706"/>
+      <w:bookmarkStart w:id="48" w:name="_Toc36230296"/>
+      <w:bookmarkStart w:id="49" w:name="_Toc36230707"/>
       <w:r>
         <w:rPr>
           <w:rFonts w:ascii="宋体" w:eastAsia="宋体" w:hAnsi="宋体" w:hint="eastAsia"/>
@@ -17218,8 +17083,8 @@
         </w:rPr>
         <w:t>安全性</w:t>
       </w:r>
-      <w:bookmarkEnd w:id="48"/>
-      <w:bookmarkEnd w:id="49"/>
+      <w:bookmarkEnd w:id="46"/>
+      <w:bookmarkEnd w:id="47"/>
     </w:p>
     <w:p>
       <w:pPr>
@@ -17260,8 +17125,8 @@
         </w:rPr>
         <w:t>可移植性</w:t>
       </w:r>
-      <w:bookmarkEnd w:id="46"/>
-      <w:bookmarkEnd w:id="47"/>
+      <w:bookmarkEnd w:id="48"/>
+      <w:bookmarkEnd w:id="49"/>
     </w:p>
     <w:p>
       <w:pPr>
@@ -17401,23 +17266,7 @@
           <w:rFonts w:ascii="宋体" w:eastAsia="宋体" w:hAnsi="宋体" w:hint="eastAsia"/>
           <w:sz w:val="24"/>
         </w:rPr>
-        <w:t>系统要求能在安卓、</w:t>
-      </w:r>
-      <w:proofErr w:type="spellStart"/>
-      <w:r>
-        <w:rPr>
-          <w:rFonts w:ascii="宋体" w:eastAsia="宋体" w:hAnsi="宋体" w:hint="eastAsia"/>
-          <w:sz w:val="24"/>
-        </w:rPr>
-        <w:t>ios</w:t>
-      </w:r>
-      <w:proofErr w:type="spellEnd"/>
-      <w:r>
-        <w:rPr>
-          <w:rFonts w:ascii="宋体" w:eastAsia="宋体" w:hAnsi="宋体" w:hint="eastAsia"/>
-          <w:sz w:val="24"/>
-        </w:rPr>
-        <w:t>及Windows系统上运行</w:t>
+        <w:t>系统要求能在安卓、ios及Windows系统上运行</w:t>
       </w:r>
     </w:p>
     <w:p>
@@ -17525,6 +17374,7 @@
         <w:docPartUnique/>
       </w:docPartObj>
     </w:sdtPr>
+    <w:sdtEndPr/>
     <w:sdtContent>
       <w:p>
         <w:pPr>
@@ -17570,6 +17420,7 @@
         <w:docPartUnique/>
       </w:docPartObj>
     </w:sdtPr>
+    <w:sdtEndPr/>
     <w:sdtContent>
       <w:p>
         <w:pPr>
@@ -19733,7 +19584,7 @@
     </w:rPrDefault>
     <w:pPrDefault/>
   </w:docDefaults>
-  <w:latentStyles w:defLockedState="0" w:defUIPriority="99" w:defSemiHidden="0" w:defUnhideWhenUsed="0" w:defQFormat="0" w:count="375">
+  <w:latentStyles w:defLockedState="0" w:defUIPriority="99" w:defSemiHidden="0" w:defUnhideWhenUsed="0" w:defQFormat="0" w:count="376">
     <w:lsdException w:name="Normal" w:uiPriority="0" w:qFormat="1"/>
     <w:lsdException w:name="heading 1" w:uiPriority="0" w:qFormat="1"/>
     <w:lsdException w:name="heading 2" w:uiPriority="0" w:unhideWhenUsed="1" w:qFormat="1"/>
@@ -19839,7 +19690,6 @@
     <w:lsdException w:name="HTML Sample" w:semiHidden="1" w:unhideWhenUsed="1"/>
     <w:lsdException w:name="HTML Typewriter" w:semiHidden="1" w:unhideWhenUsed="1"/>
     <w:lsdException w:name="HTML Variable" w:semiHidden="1" w:unhideWhenUsed="1"/>
-    <w:lsdException w:name="Normal Table" w:semiHidden="1" w:unhideWhenUsed="1"/>
     <w:lsdException w:name="annotation subject" w:semiHidden="1" w:unhideWhenUsed="1"/>
     <w:lsdException w:name="No List" w:semiHidden="1" w:unhideWhenUsed="1"/>
     <w:lsdException w:name="Outline List 1" w:semiHidden="1" w:unhideWhenUsed="1"/>
@@ -19886,10 +19736,8 @@
     <w:lsdException w:name="Table Subtle 2" w:semiHidden="1" w:unhideWhenUsed="1"/>
     <w:lsdException w:name="Table Web 1" w:semiHidden="1" w:unhideWhenUsed="1"/>
     <w:lsdException w:name="Table Web 2" w:semiHidden="1" w:unhideWhenUsed="1"/>
-    <w:lsdException w:name="Table Web 3" w:semiHidden="1" w:unhideWhenUsed="1"/>
     <w:lsdException w:name="Balloon Text" w:semiHidden="1" w:unhideWhenUsed="1"/>
     <w:lsdException w:name="Table Grid" w:uiPriority="39"/>
-    <w:lsdException w:name="Table Theme" w:semiHidden="1" w:unhideWhenUsed="1"/>
     <w:lsdException w:name="Placeholder Text" w:semiHidden="1"/>
     <w:lsdException w:name="Light Shading" w:uiPriority="60"/>
     <w:lsdException w:name="Light List" w:uiPriority="61"/>
@@ -20106,6 +19954,7 @@
     <w:lsdException w:name="Smart Hyperlink" w:semiHidden="1" w:unhideWhenUsed="1"/>
     <w:lsdException w:name="Hashtag" w:semiHidden="1" w:unhideWhenUsed="1"/>
     <w:lsdException w:name="Unresolved Mention" w:semiHidden="1" w:unhideWhenUsed="1"/>
+    <w:lsdException w:name="Smart Link" w:semiHidden="1" w:unhideWhenUsed="1"/>
   </w:latentStyles>
   <w:style w:type="paragraph" w:default="1" w:styleId="a">
     <w:name w:val="Normal"/>
@@ -20247,6 +20096,7 @@
   <w:style w:type="character" w:default="1" w:styleId="a0">
     <w:name w:val="Default Paragraph Font"/>
     <w:uiPriority w:val="1"/>
+    <w:semiHidden/>
     <w:unhideWhenUsed/>
   </w:style>
   <w:style w:type="table" w:default="1" w:styleId="a1">
@@ -21308,7 +21158,7 @@
 </file>
 
 <file path=customXml/itemProps2.xml><?xml version="1.0" encoding="utf-8"?>
-<ds:datastoreItem xmlns:ds="http://schemas.openxmlformats.org/officeDocument/2006/customXml" ds:itemID="{C7FB7A59-ABE7-44DF-9FAE-D134CF6AD54E}">
+<ds:datastoreItem xmlns:ds="http://schemas.openxmlformats.org/officeDocument/2006/customXml" ds:itemID="{CFA5733A-1875-41CD-9F7C-D72A3A569935}">
   <ds:schemaRefs>
     <ds:schemaRef ds:uri="http://schemas.openxmlformats.org/officeDocument/2006/bibliography"/>
   </ds:schemaRefs>
